--- a/ColgAlg_Pre-Cal/Notes/Lect-3/Word/sec-3.6_sol.docx
+++ b/ColgAlg_Pre-Cal/Notes/Lect-3/Word/sec-3.6_sol.docx
@@ -1,6 +1,6 @@
 
 <file path=word/document.xml><?xml version="1.0" encoding="utf-8"?>
-<w:document xmlns:wpc="http://schemas.microsoft.com/office/word/2010/wordprocessingCanvas" xmlns:cx="http://schemas.microsoft.com/office/drawing/2014/chartex" xmlns:cx1="http://schemas.microsoft.com/office/drawing/2015/9/8/chartex" xmlns:mc="http://schemas.openxmlformats.org/markup-compatibility/2006" xmlns:o="urn:schemas-microsoft-com:office:office" xmlns:r="http://schemas.openxmlformats.org/officeDocument/2006/relationships" xmlns:m="http://schemas.openxmlformats.org/officeDocument/2006/math" xmlns:v="urn:schemas-microsoft-com:vml" xmlns:wp14="http://schemas.microsoft.com/office/word/2010/wordprocessingDrawing" xmlns:wp="http://schemas.openxmlformats.org/drawingml/2006/wordprocessingDrawing" xmlns:w10="urn:schemas-microsoft-com:office:word" xmlns:w="http://schemas.openxmlformats.org/wordprocessingml/2006/main" xmlns:w14="http://schemas.microsoft.com/office/word/2010/wordml" xmlns:w15="http://schemas.microsoft.com/office/word/2012/wordml" xmlns:w16se="http://schemas.microsoft.com/office/word/2015/wordml/symex" xmlns:wpg="http://schemas.microsoft.com/office/word/2010/wordprocessingGroup" xmlns:wpi="http://schemas.microsoft.com/office/word/2010/wordprocessingInk" xmlns:wne="http://schemas.microsoft.com/office/word/2006/wordml" xmlns:wps="http://schemas.microsoft.com/office/word/2010/wordprocessingShape" mc:Ignorable="w14 w15 w16se wp14">
+<w:document xmlns:wpc="http://schemas.microsoft.com/office/word/2010/wordprocessingCanvas" xmlns:cx="http://schemas.microsoft.com/office/drawing/2014/chartex" xmlns:cx1="http://schemas.microsoft.com/office/drawing/2015/9/8/chartex" xmlns:cx2="http://schemas.microsoft.com/office/drawing/2015/10/21/chartex" xmlns:cx3="http://schemas.microsoft.com/office/drawing/2016/5/9/chartex" xmlns:cx4="http://schemas.microsoft.com/office/drawing/2016/5/10/chartex" xmlns:cx5="http://schemas.microsoft.com/office/drawing/2016/5/11/chartex" xmlns:cx6="http://schemas.microsoft.com/office/drawing/2016/5/12/chartex" xmlns:cx7="http://schemas.microsoft.com/office/drawing/2016/5/13/chartex" xmlns:cx8="http://schemas.microsoft.com/office/drawing/2016/5/14/chartex" xmlns:mc="http://schemas.openxmlformats.org/markup-compatibility/2006" xmlns:aink="http://schemas.microsoft.com/office/drawing/2016/ink" xmlns:am3d="http://schemas.microsoft.com/office/drawing/2017/model3d" xmlns:o="urn:schemas-microsoft-com:office:office" xmlns:r="http://schemas.openxmlformats.org/officeDocument/2006/relationships" xmlns:m="http://schemas.openxmlformats.org/officeDocument/2006/math" xmlns:v="urn:schemas-microsoft-com:vml" xmlns:wp14="http://schemas.microsoft.com/office/word/2010/wordprocessingDrawing" xmlns:wp="http://schemas.openxmlformats.org/drawingml/2006/wordprocessingDrawing" xmlns:w10="urn:schemas-microsoft-com:office:word" xmlns:w="http://schemas.openxmlformats.org/wordprocessingml/2006/main" xmlns:w14="http://schemas.microsoft.com/office/word/2010/wordml" xmlns:w15="http://schemas.microsoft.com/office/word/2012/wordml" xmlns:w16cex="http://schemas.microsoft.com/office/word/2018/wordml/cex" xmlns:w16cid="http://schemas.microsoft.com/office/word/2016/wordml/cid" xmlns:w16="http://schemas.microsoft.com/office/word/2018/wordml" xmlns:w16se="http://schemas.microsoft.com/office/word/2015/wordml/symex" xmlns:wpg="http://schemas.microsoft.com/office/word/2010/wordprocessingGroup" xmlns:wpi="http://schemas.microsoft.com/office/word/2010/wordprocessingInk" xmlns:wne="http://schemas.microsoft.com/office/word/2006/wordml" xmlns:wps="http://schemas.microsoft.com/office/word/2010/wordprocessingShape" mc:Ignorable="w14 w15 w16se w16cid w16 w16cex wp14">
   <w:body>
     <w:p>
       <w:pPr>
@@ -16,8 +16,6 @@
           <w:szCs w:val="24"/>
         </w:rPr>
       </w:pPr>
-      <w:bookmarkStart w:id="0" w:name="_GoBack"/>
-      <w:bookmarkEnd w:id="0"/>
       <w:r>
         <w:rPr>
           <w:rFonts w:cs="Times New Roman"/>
@@ -265,7 +263,7 @@
         <w:rPr>
           <w:position w:val="-16"/>
         </w:rPr>
-        <w:object w:dxaOrig="2140" w:dyaOrig="480">
+        <w:object w:dxaOrig="2140" w:dyaOrig="480" w14:anchorId="60C7ADB4">
           <v:shapetype id="_x0000_t75" coordsize="21600,21600" o:spt="75" o:preferrelative="t" path="m@4@5l@4@11@9@11@9@5xe" filled="f" stroked="f">
             <v:stroke joinstyle="miter"/>
             <v:formulas>
@@ -285,10 +283,10 @@
             <v:path o:extrusionok="f" gradientshapeok="t" o:connecttype="rect"/>
             <o:lock v:ext="edit" aspectratio="t"/>
           </v:shapetype>
-          <v:shape id="_x0000_i1025" type="#_x0000_t75" style="width:107.25pt;height:24pt" o:ole="">
+          <v:shape id="_x0000_i1025" type="#_x0000_t75" style="width:107.1pt;height:24pt" o:ole="">
             <v:imagedata r:id="rId8" o:title=""/>
           </v:shape>
-          <o:OLEObject Type="Embed" ProgID="Equation.DSMT4" ShapeID="_x0000_i1025" DrawAspect="Content" ObjectID="_1605511284" r:id="rId9"/>
+          <o:OLEObject Type="Embed" ProgID="Equation.DSMT4" ShapeID="_x0000_i1025" DrawAspect="Content" ObjectID="_1654269850" r:id="rId9"/>
         </w:object>
       </w:r>
     </w:p>
@@ -311,11 +309,11 @@
         <w:rPr>
           <w:position w:val="-10"/>
         </w:rPr>
-        <w:object w:dxaOrig="2480" w:dyaOrig="420">
-          <v:shape id="_x0000_i1026" type="#_x0000_t75" style="width:123.75pt;height:21pt" o:ole="">
+        <w:object w:dxaOrig="2480" w:dyaOrig="420" w14:anchorId="675FC7CD">
+          <v:shape id="_x0000_i1026" type="#_x0000_t75" style="width:123.9pt;height:21pt" o:ole="">
             <v:imagedata r:id="rId10" o:title=""/>
           </v:shape>
-          <o:OLEObject Type="Embed" ProgID="Equation.DSMT4" ShapeID="_x0000_i1026" DrawAspect="Content" ObjectID="_1605511285" r:id="rId11"/>
+          <o:OLEObject Type="Embed" ProgID="Equation.DSMT4" ShapeID="_x0000_i1026" DrawAspect="Content" ObjectID="_1654269851" r:id="rId11"/>
         </w:object>
       </w:r>
     </w:p>
@@ -334,11 +332,11 @@
         <w:rPr>
           <w:position w:val="-14"/>
         </w:rPr>
-        <w:object w:dxaOrig="1200" w:dyaOrig="380">
-          <v:shape id="_x0000_i1027" type="#_x0000_t75" style="width:60pt;height:18.75pt" o:ole="">
+        <w:object w:dxaOrig="1200" w:dyaOrig="380" w14:anchorId="6080F583">
+          <v:shape id="_x0000_i1027" type="#_x0000_t75" style="width:60pt;height:18.9pt" o:ole="">
             <v:imagedata r:id="rId12" o:title=""/>
           </v:shape>
-          <o:OLEObject Type="Embed" ProgID="Equation.DSMT4" ShapeID="_x0000_i1027" DrawAspect="Content" ObjectID="_1605511286" r:id="rId13"/>
+          <o:OLEObject Type="Embed" ProgID="Equation.DSMT4" ShapeID="_x0000_i1027" DrawAspect="Content" ObjectID="_1654269852" r:id="rId13"/>
         </w:object>
       </w:r>
     </w:p>
@@ -350,11 +348,11 @@
         <w:rPr>
           <w:position w:val="-10"/>
         </w:rPr>
-        <w:object w:dxaOrig="2740" w:dyaOrig="420">
-          <v:shape id="_x0000_i1028" type="#_x0000_t75" style="width:137.25pt;height:21pt" o:ole="">
+        <w:object w:dxaOrig="2740" w:dyaOrig="420" w14:anchorId="4E578DF6">
+          <v:shape id="_x0000_i1028" type="#_x0000_t75" style="width:137.4pt;height:21pt" o:ole="">
             <v:imagedata r:id="rId14" o:title=""/>
           </v:shape>
-          <o:OLEObject Type="Embed" ProgID="Equation.DSMT4" ShapeID="_x0000_i1028" DrawAspect="Content" ObjectID="_1605511287" r:id="rId15"/>
+          <o:OLEObject Type="Embed" ProgID="Equation.DSMT4" ShapeID="_x0000_i1028" DrawAspect="Content" ObjectID="_1654269853" r:id="rId15"/>
         </w:object>
       </w:r>
     </w:p>
@@ -373,11 +371,11 @@
         <w:rPr>
           <w:position w:val="-14"/>
         </w:rPr>
-        <w:object w:dxaOrig="1180" w:dyaOrig="380">
-          <v:shape id="_x0000_i1029" type="#_x0000_t75" style="width:59.25pt;height:18.75pt" o:ole="">
+        <w:object w:dxaOrig="1180" w:dyaOrig="380" w14:anchorId="0FEDFB60">
+          <v:shape id="_x0000_i1029" type="#_x0000_t75" style="width:59.1pt;height:18.9pt" o:ole="">
             <v:imagedata r:id="rId16" o:title=""/>
           </v:shape>
-          <o:OLEObject Type="Embed" ProgID="Equation.DSMT4" ShapeID="_x0000_i1029" DrawAspect="Content" ObjectID="_1605511288" r:id="rId17"/>
+          <o:OLEObject Type="Embed" ProgID="Equation.DSMT4" ShapeID="_x0000_i1029" DrawAspect="Content" ObjectID="_1654269854" r:id="rId17"/>
         </w:object>
       </w:r>
     </w:p>
@@ -398,11 +396,11 @@
         <w:rPr>
           <w:position w:val="-20"/>
         </w:rPr>
-        <w:object w:dxaOrig="859" w:dyaOrig="520">
-          <v:shape id="_x0000_i1030" type="#_x0000_t75" style="width:42.75pt;height:26.25pt" o:ole="">
+        <w:object w:dxaOrig="859" w:dyaOrig="520" w14:anchorId="37D13FA8">
+          <v:shape id="_x0000_i1030" type="#_x0000_t75" style="width:42.6pt;height:26.4pt" o:ole="">
             <v:imagedata r:id="rId18" o:title=""/>
           </v:shape>
-          <o:OLEObject Type="Embed" ProgID="Equation.DSMT4" ShapeID="_x0000_i1030" DrawAspect="Content" ObjectID="_1605511289" r:id="rId19"/>
+          <o:OLEObject Type="Embed" ProgID="Equation.DSMT4" ShapeID="_x0000_i1030" DrawAspect="Content" ObjectID="_1654269855" r:id="rId19"/>
         </w:object>
       </w:r>
     </w:p>
@@ -422,11 +420,11 @@
         <w:rPr>
           <w:position w:val="-20"/>
         </w:rPr>
-        <w:object w:dxaOrig="840" w:dyaOrig="520">
-          <v:shape id="_x0000_i1031" type="#_x0000_t75" style="width:42pt;height:26.25pt" o:ole="">
+        <w:object w:dxaOrig="840" w:dyaOrig="520" w14:anchorId="7183E931">
+          <v:shape id="_x0000_i1031" type="#_x0000_t75" style="width:42pt;height:26.4pt" o:ole="">
             <v:imagedata r:id="rId20" o:title=""/>
           </v:shape>
-          <o:OLEObject Type="Embed" ProgID="Equation.DSMT4" ShapeID="_x0000_i1031" DrawAspect="Content" ObjectID="_1605511290" r:id="rId21"/>
+          <o:OLEObject Type="Embed" ProgID="Equation.DSMT4" ShapeID="_x0000_i1031" DrawAspect="Content" ObjectID="_1654269856" r:id="rId21"/>
         </w:object>
       </w:r>
     </w:p>
@@ -446,11 +444,11 @@
         <w:rPr>
           <w:position w:val="-16"/>
         </w:rPr>
-        <w:object w:dxaOrig="1219" w:dyaOrig="400">
-          <v:shape id="_x0000_i1032" type="#_x0000_t75" style="width:60.75pt;height:20.25pt" o:ole="">
+        <w:object w:dxaOrig="1219" w:dyaOrig="400" w14:anchorId="6C9602D8">
+          <v:shape id="_x0000_i1032" type="#_x0000_t75" style="width:60.9pt;height:20.4pt" o:ole="">
             <v:imagedata r:id="rId22" o:title=""/>
           </v:shape>
-          <o:OLEObject Type="Embed" ProgID="Equation.DSMT4" ShapeID="_x0000_i1032" DrawAspect="Content" ObjectID="_1605511291" r:id="rId23"/>
+          <o:OLEObject Type="Embed" ProgID="Equation.DSMT4" ShapeID="_x0000_i1032" DrawAspect="Content" ObjectID="_1654269857" r:id="rId23"/>
         </w:object>
       </w:r>
     </w:p>
@@ -554,11 +552,11 @@
           <w:position w:val="-16"/>
           <w:szCs w:val="24"/>
         </w:rPr>
-        <w:object w:dxaOrig="1300" w:dyaOrig="480">
-          <v:shape id="_x0000_i1033" type="#_x0000_t75" style="width:65.25pt;height:24pt" o:ole="">
+        <w:object w:dxaOrig="1300" w:dyaOrig="480" w14:anchorId="51F81706">
+          <v:shape id="_x0000_i1033" type="#_x0000_t75" style="width:65.4pt;height:24pt" o:ole="">
             <v:imagedata r:id="rId24" o:title=""/>
           </v:shape>
-          <o:OLEObject Type="Embed" ProgID="Equation.DSMT4" ShapeID="_x0000_i1033" DrawAspect="Content" ObjectID="_1605511292" r:id="rId25"/>
+          <o:OLEObject Type="Embed" ProgID="Equation.DSMT4" ShapeID="_x0000_i1033" DrawAspect="Content" ObjectID="_1654269858" r:id="rId25"/>
         </w:object>
       </w:r>
       <w:r>
@@ -678,11 +676,11 @@
           <w:position w:val="-16"/>
           <w:szCs w:val="24"/>
         </w:rPr>
-        <w:object w:dxaOrig="1300" w:dyaOrig="480">
-          <v:shape id="_x0000_i1034" type="#_x0000_t75" style="width:65.25pt;height:24pt" o:ole="">
+        <w:object w:dxaOrig="1300" w:dyaOrig="480" w14:anchorId="35981314">
+          <v:shape id="_x0000_i1034" type="#_x0000_t75" style="width:65.4pt;height:24pt" o:ole="">
             <v:imagedata r:id="rId26" o:title=""/>
           </v:shape>
-          <o:OLEObject Type="Embed" ProgID="Equation.DSMT4" ShapeID="_x0000_i1034" DrawAspect="Content" ObjectID="_1605511293" r:id="rId27"/>
+          <o:OLEObject Type="Embed" ProgID="Equation.DSMT4" ShapeID="_x0000_i1034" DrawAspect="Content" ObjectID="_1654269859" r:id="rId27"/>
         </w:object>
       </w:r>
       <w:r>
@@ -727,11 +725,11 @@
           <w:position w:val="-6"/>
           <w:szCs w:val="24"/>
         </w:rPr>
-        <w:object w:dxaOrig="1600" w:dyaOrig="380">
-          <v:shape id="_x0000_i1035" type="#_x0000_t75" style="width:80.25pt;height:18.75pt" o:ole="">
+        <w:object w:dxaOrig="1600" w:dyaOrig="380" w14:anchorId="2620AE33">
+          <v:shape id="_x0000_i1035" type="#_x0000_t75" style="width:80.1pt;height:18.9pt" o:ole="">
             <v:imagedata r:id="rId28" o:title=""/>
           </v:shape>
-          <o:OLEObject Type="Embed" ProgID="Equation.DSMT4" ShapeID="_x0000_i1035" DrawAspect="Content" ObjectID="_1605511294" r:id="rId29"/>
+          <o:OLEObject Type="Embed" ProgID="Equation.DSMT4" ShapeID="_x0000_i1035" DrawAspect="Content" ObjectID="_1654269860" r:id="rId29"/>
         </w:object>
       </w:r>
     </w:p>
@@ -762,11 +760,11 @@
           <w:position w:val="-18"/>
           <w:szCs w:val="24"/>
         </w:rPr>
-        <w:object w:dxaOrig="1100" w:dyaOrig="499">
-          <v:shape id="_x0000_i1036" type="#_x0000_t75" style="width:54.75pt;height:24.75pt" o:ole="">
+        <w:object w:dxaOrig="1100" w:dyaOrig="499" w14:anchorId="4EC79C64">
+          <v:shape id="_x0000_i1036" type="#_x0000_t75" style="width:54.6pt;height:24.9pt" o:ole="">
             <v:imagedata r:id="rId30" o:title=""/>
           </v:shape>
-          <o:OLEObject Type="Embed" ProgID="Equation.DSMT4" ShapeID="_x0000_i1036" DrawAspect="Content" ObjectID="_1605511295" r:id="rId31"/>
+          <o:OLEObject Type="Embed" ProgID="Equation.DSMT4" ShapeID="_x0000_i1036" DrawAspect="Content" ObjectID="_1654269861" r:id="rId31"/>
         </w:object>
       </w:r>
     </w:p>
@@ -797,11 +795,11 @@
           <w:position w:val="-18"/>
           <w:szCs w:val="24"/>
         </w:rPr>
-        <w:object w:dxaOrig="1540" w:dyaOrig="499">
-          <v:shape id="_x0000_i1037" type="#_x0000_t75" style="width:77.25pt;height:24.75pt" o:ole="">
+        <w:object w:dxaOrig="1540" w:dyaOrig="499" w14:anchorId="5AC77534">
+          <v:shape id="_x0000_i1037" type="#_x0000_t75" style="width:77.1pt;height:24.9pt" o:ole="">
             <v:imagedata r:id="rId32" o:title=""/>
           </v:shape>
-          <o:OLEObject Type="Embed" ProgID="Equation.DSMT4" ShapeID="_x0000_i1037" DrawAspect="Content" ObjectID="_1605511296" r:id="rId33"/>
+          <o:OLEObject Type="Embed" ProgID="Equation.DSMT4" ShapeID="_x0000_i1037" DrawAspect="Content" ObjectID="_1654269862" r:id="rId33"/>
         </w:object>
       </w:r>
     </w:p>
@@ -832,11 +830,11 @@
           <w:position w:val="-18"/>
           <w:szCs w:val="24"/>
         </w:rPr>
-        <w:object w:dxaOrig="1240" w:dyaOrig="480">
-          <v:shape id="_x0000_i1038" type="#_x0000_t75" style="width:62.25pt;height:24pt" o:ole="">
+        <w:object w:dxaOrig="1240" w:dyaOrig="480" w14:anchorId="30E833AB">
+          <v:shape id="_x0000_i1038" type="#_x0000_t75" style="width:62.1pt;height:24pt" o:ole="">
             <v:imagedata r:id="rId34" o:title=""/>
           </v:shape>
-          <o:OLEObject Type="Embed" ProgID="Equation.DSMT4" ShapeID="_x0000_i1038" DrawAspect="Content" ObjectID="_1605511297" r:id="rId35"/>
+          <o:OLEObject Type="Embed" ProgID="Equation.DSMT4" ShapeID="_x0000_i1038" DrawAspect="Content" ObjectID="_1654269863" r:id="rId35"/>
         </w:object>
       </w:r>
     </w:p>
@@ -867,11 +865,11 @@
           <w:position w:val="-18"/>
           <w:szCs w:val="24"/>
         </w:rPr>
-        <w:object w:dxaOrig="1280" w:dyaOrig="480">
-          <v:shape id="_x0000_i1039" type="#_x0000_t75" style="width:63.75pt;height:24pt" o:ole="">
+        <w:object w:dxaOrig="1280" w:dyaOrig="480" w14:anchorId="5712F08D">
+          <v:shape id="_x0000_i1039" type="#_x0000_t75" style="width:63.6pt;height:24pt" o:ole="">
             <v:imagedata r:id="rId36" o:title=""/>
           </v:shape>
-          <o:OLEObject Type="Embed" ProgID="Equation.DSMT4" ShapeID="_x0000_i1039" DrawAspect="Content" ObjectID="_1605511298" r:id="rId37"/>
+          <o:OLEObject Type="Embed" ProgID="Equation.DSMT4" ShapeID="_x0000_i1039" DrawAspect="Content" ObjectID="_1654269864" r:id="rId37"/>
         </w:object>
       </w:r>
       <w:r>
@@ -898,11 +896,11 @@
           <w:position w:val="-6"/>
           <w:szCs w:val="24"/>
         </w:rPr>
-        <w:object w:dxaOrig="980" w:dyaOrig="279">
-          <v:shape id="_x0000_i1040" type="#_x0000_t75" style="width:48.75pt;height:14.25pt" o:ole="">
+        <w:object w:dxaOrig="980" w:dyaOrig="279" w14:anchorId="0CA32B5D">
+          <v:shape id="_x0000_i1040" type="#_x0000_t75" style="width:48.9pt;height:14.4pt" o:ole="">
             <v:imagedata r:id="rId38" o:title=""/>
           </v:shape>
-          <o:OLEObject Type="Embed" ProgID="Equation.DSMT4" ShapeID="_x0000_i1040" DrawAspect="Content" ObjectID="_1605511299" r:id="rId39"/>
+          <o:OLEObject Type="Embed" ProgID="Equation.DSMT4" ShapeID="_x0000_i1040" DrawAspect="Content" ObjectID="_1654269865" r:id="rId39"/>
         </w:object>
       </w:r>
     </w:p>
@@ -920,11 +918,11 @@
           <w:position w:val="-18"/>
           <w:szCs w:val="24"/>
         </w:rPr>
-        <w:object w:dxaOrig="1980" w:dyaOrig="499">
-          <v:shape id="_x0000_i1041" type="#_x0000_t75" style="width:99pt;height:24.75pt" o:ole="">
+        <w:object w:dxaOrig="1980" w:dyaOrig="499" w14:anchorId="6AC355F7">
+          <v:shape id="_x0000_i1041" type="#_x0000_t75" style="width:99pt;height:24.9pt" o:ole="">
             <v:imagedata r:id="rId40" o:title=""/>
           </v:shape>
-          <o:OLEObject Type="Embed" ProgID="Equation.DSMT4" ShapeID="_x0000_i1041" DrawAspect="Content" ObjectID="_1605511300" r:id="rId41"/>
+          <o:OLEObject Type="Embed" ProgID="Equation.DSMT4" ShapeID="_x0000_i1041" DrawAspect="Content" ObjectID="_1654269866" r:id="rId41"/>
         </w:object>
       </w:r>
     </w:p>
@@ -955,11 +953,11 @@
           <w:position w:val="-6"/>
           <w:szCs w:val="24"/>
         </w:rPr>
-        <w:object w:dxaOrig="1820" w:dyaOrig="380">
-          <v:shape id="_x0000_i1042" type="#_x0000_t75" style="width:90.75pt;height:18.75pt" o:ole="">
+        <w:object w:dxaOrig="1820" w:dyaOrig="380" w14:anchorId="62C5D3FF">
+          <v:shape id="_x0000_i1042" type="#_x0000_t75" style="width:90.6pt;height:18.9pt" o:ole="">
             <v:imagedata r:id="rId42" o:title=""/>
           </v:shape>
-          <o:OLEObject Type="Embed" ProgID="Equation.DSMT4" ShapeID="_x0000_i1042" DrawAspect="Content" ObjectID="_1605511301" r:id="rId43"/>
+          <o:OLEObject Type="Embed" ProgID="Equation.DSMT4" ShapeID="_x0000_i1042" DrawAspect="Content" ObjectID="_1654269867" r:id="rId43"/>
         </w:object>
       </w:r>
     </w:p>
@@ -981,11 +979,11 @@
           <w:position w:val="-20"/>
           <w:szCs w:val="24"/>
         </w:rPr>
-        <w:object w:dxaOrig="1520" w:dyaOrig="520">
-          <v:shape id="_x0000_i1043" type="#_x0000_t75" style="width:75.75pt;height:25.5pt" o:ole="">
+        <w:object w:dxaOrig="1520" w:dyaOrig="520" w14:anchorId="5A62D3B9">
+          <v:shape id="_x0000_i1043" type="#_x0000_t75" style="width:75.9pt;height:25.5pt" o:ole="">
             <v:imagedata r:id="rId44" o:title=""/>
           </v:shape>
-          <o:OLEObject Type="Embed" ProgID="Equation.DSMT4" ShapeID="_x0000_i1043" DrawAspect="Content" ObjectID="_1605511302" r:id="rId45"/>
+          <o:OLEObject Type="Embed" ProgID="Equation.DSMT4" ShapeID="_x0000_i1043" DrawAspect="Content" ObjectID="_1654269868" r:id="rId45"/>
         </w:object>
       </w:r>
     </w:p>
@@ -1007,11 +1005,11 @@
           <w:position w:val="-20"/>
           <w:szCs w:val="24"/>
         </w:rPr>
-        <w:object w:dxaOrig="1980" w:dyaOrig="520">
-          <v:shape id="_x0000_i1044" type="#_x0000_t75" style="width:99.75pt;height:25.5pt" o:ole="">
+        <w:object w:dxaOrig="1980" w:dyaOrig="520" w14:anchorId="1C61443D">
+          <v:shape id="_x0000_i1044" type="#_x0000_t75" style="width:99.9pt;height:25.5pt" o:ole="">
             <v:imagedata r:id="rId46" o:title=""/>
           </v:shape>
-          <o:OLEObject Type="Embed" ProgID="Equation.DSMT4" ShapeID="_x0000_i1044" DrawAspect="Content" ObjectID="_1605511303" r:id="rId47"/>
+          <o:OLEObject Type="Embed" ProgID="Equation.DSMT4" ShapeID="_x0000_i1044" DrawAspect="Content" ObjectID="_1654269869" r:id="rId47"/>
         </w:object>
       </w:r>
     </w:p>
@@ -1033,11 +1031,11 @@
           <w:position w:val="-20"/>
           <w:szCs w:val="24"/>
         </w:rPr>
-        <w:object w:dxaOrig="1680" w:dyaOrig="520">
-          <v:shape id="_x0000_i1045" type="#_x0000_t75" style="width:84pt;height:26.25pt" o:ole="">
+        <w:object w:dxaOrig="1680" w:dyaOrig="520" w14:anchorId="5A839E71">
+          <v:shape id="_x0000_i1045" type="#_x0000_t75" style="width:84pt;height:26.4pt" o:ole="">
             <v:imagedata r:id="rId48" o:title=""/>
           </v:shape>
-          <o:OLEObject Type="Embed" ProgID="Equation.DSMT4" ShapeID="_x0000_i1045" DrawAspect="Content" ObjectID="_1605511304" r:id="rId49"/>
+          <o:OLEObject Type="Embed" ProgID="Equation.DSMT4" ShapeID="_x0000_i1045" DrawAspect="Content" ObjectID="_1654269870" r:id="rId49"/>
         </w:object>
       </w:r>
     </w:p>
@@ -1059,11 +1057,11 @@
           <w:position w:val="-20"/>
           <w:szCs w:val="24"/>
         </w:rPr>
-        <w:object w:dxaOrig="1160" w:dyaOrig="780">
+        <w:object w:dxaOrig="1160" w:dyaOrig="780" w14:anchorId="06623D6E">
           <v:shape id="_x0000_i1046" type="#_x0000_t75" style="width:58.5pt;height:39pt" o:ole="">
             <v:imagedata r:id="rId50" o:title=""/>
           </v:shape>
-          <o:OLEObject Type="Embed" ProgID="Equation.DSMT4" ShapeID="_x0000_i1046" DrawAspect="Content" ObjectID="_1605511305" r:id="rId51"/>
+          <o:OLEObject Type="Embed" ProgID="Equation.DSMT4" ShapeID="_x0000_i1046" DrawAspect="Content" ObjectID="_1654269871" r:id="rId51"/>
         </w:object>
       </w:r>
     </w:p>
@@ -1086,11 +1084,11 @@
           <w:position w:val="-10"/>
           <w:szCs w:val="24"/>
         </w:rPr>
-        <w:object w:dxaOrig="700" w:dyaOrig="340">
-          <v:shape id="_x0000_i1047" type="#_x0000_t75" style="width:35.25pt;height:17.25pt" o:ole="">
+        <w:object w:dxaOrig="700" w:dyaOrig="340" w14:anchorId="01DB596A">
+          <v:shape id="_x0000_i1047" type="#_x0000_t75" style="width:35.1pt;height:17.4pt" o:ole="">
             <v:imagedata r:id="rId52" o:title=""/>
           </v:shape>
-          <o:OLEObject Type="Embed" ProgID="Equation.DSMT4" ShapeID="_x0000_i1047" DrawAspect="Content" ObjectID="_1605511306" r:id="rId53"/>
+          <o:OLEObject Type="Embed" ProgID="Equation.DSMT4" ShapeID="_x0000_i1047" DrawAspect="Content" ObjectID="_1654269872" r:id="rId53"/>
         </w:object>
       </w:r>
     </w:p>
@@ -1141,11 +1139,11 @@
           <w:position w:val="-10"/>
           <w:szCs w:val="24"/>
         </w:rPr>
-        <w:object w:dxaOrig="1359" w:dyaOrig="340">
-          <v:shape id="_x0000_i1048" type="#_x0000_t75" style="width:68.25pt;height:17.25pt" o:ole="">
+        <w:object w:dxaOrig="1359" w:dyaOrig="340" w14:anchorId="5701F0AD">
+          <v:shape id="_x0000_i1048" type="#_x0000_t75" style="width:68.1pt;height:17.4pt" o:ole="">
             <v:imagedata r:id="rId54" o:title=""/>
           </v:shape>
-          <o:OLEObject Type="Embed" ProgID="Equation.DSMT4" ShapeID="_x0000_i1048" DrawAspect="Content" ObjectID="_1605511307" r:id="rId55"/>
+          <o:OLEObject Type="Embed" ProgID="Equation.DSMT4" ShapeID="_x0000_i1048" DrawAspect="Content" ObjectID="_1654269873" r:id="rId55"/>
         </w:object>
       </w:r>
     </w:p>
@@ -1252,11 +1250,11 @@
         <w:rPr>
           <w:position w:val="-18"/>
         </w:rPr>
-        <w:object w:dxaOrig="1120" w:dyaOrig="480">
-          <v:shape id="_x0000_i1049" type="#_x0000_t75" style="width:56.25pt;height:24pt" o:ole="">
+        <w:object w:dxaOrig="1120" w:dyaOrig="480" w14:anchorId="007B0D66">
+          <v:shape id="_x0000_i1049" type="#_x0000_t75" style="width:56.1pt;height:24pt" o:ole="">
             <v:imagedata r:id="rId56" o:title=""/>
           </v:shape>
-          <o:OLEObject Type="Embed" ProgID="Equation.DSMT4" ShapeID="_x0000_i1049" DrawAspect="Content" ObjectID="_1605511308" r:id="rId57"/>
+          <o:OLEObject Type="Embed" ProgID="Equation.DSMT4" ShapeID="_x0000_i1049" DrawAspect="Content" ObjectID="_1654269874" r:id="rId57"/>
         </w:object>
       </w:r>
     </w:p>
@@ -1280,11 +1278,11 @@
           <w:position w:val="-16"/>
           <w:szCs w:val="24"/>
         </w:rPr>
-        <w:object w:dxaOrig="1380" w:dyaOrig="480">
+        <w:object w:dxaOrig="1380" w:dyaOrig="480" w14:anchorId="0BBD9F6E">
           <v:shape id="_x0000_i1050" type="#_x0000_t75" style="width:69pt;height:24pt" o:ole="">
             <v:imagedata r:id="rId58" o:title=""/>
           </v:shape>
-          <o:OLEObject Type="Embed" ProgID="Equation.DSMT4" ShapeID="_x0000_i1050" DrawAspect="Content" ObjectID="_1605511309" r:id="rId59"/>
+          <o:OLEObject Type="Embed" ProgID="Equation.DSMT4" ShapeID="_x0000_i1050" DrawAspect="Content" ObjectID="_1654269875" r:id="rId59"/>
         </w:object>
       </w:r>
     </w:p>
@@ -1307,11 +1305,11 @@
           <w:position w:val="-18"/>
           <w:szCs w:val="24"/>
         </w:rPr>
-        <w:object w:dxaOrig="1960" w:dyaOrig="499">
-          <v:shape id="_x0000_i1051" type="#_x0000_t75" style="width:98.25pt;height:24.75pt" o:ole="">
+        <w:object w:dxaOrig="1960" w:dyaOrig="499" w14:anchorId="0499FA3C">
+          <v:shape id="_x0000_i1051" type="#_x0000_t75" style="width:98.4pt;height:24.9pt" o:ole="">
             <v:imagedata r:id="rId60" o:title=""/>
           </v:shape>
-          <o:OLEObject Type="Embed" ProgID="Equation.DSMT4" ShapeID="_x0000_i1051" DrawAspect="Content" ObjectID="_1605511310" r:id="rId61"/>
+          <o:OLEObject Type="Embed" ProgID="Equation.DSMT4" ShapeID="_x0000_i1051" DrawAspect="Content" ObjectID="_1654269876" r:id="rId61"/>
         </w:object>
       </w:r>
     </w:p>
@@ -1334,11 +1332,11 @@
           <w:position w:val="-18"/>
           <w:szCs w:val="24"/>
         </w:rPr>
-        <w:object w:dxaOrig="1420" w:dyaOrig="499">
-          <v:shape id="_x0000_i1052" type="#_x0000_t75" style="width:71.25pt;height:24.75pt" o:ole="">
+        <w:object w:dxaOrig="1420" w:dyaOrig="499" w14:anchorId="2221826A">
+          <v:shape id="_x0000_i1052" type="#_x0000_t75" style="width:71.4pt;height:24.9pt" o:ole="">
             <v:imagedata r:id="rId62" o:title=""/>
           </v:shape>
-          <o:OLEObject Type="Embed" ProgID="Equation.DSMT4" ShapeID="_x0000_i1052" DrawAspect="Content" ObjectID="_1605511311" r:id="rId63"/>
+          <o:OLEObject Type="Embed" ProgID="Equation.DSMT4" ShapeID="_x0000_i1052" DrawAspect="Content" ObjectID="_1654269877" r:id="rId63"/>
         </w:object>
       </w:r>
     </w:p>
@@ -1361,11 +1359,11 @@
           <w:position w:val="-18"/>
           <w:szCs w:val="24"/>
         </w:rPr>
-        <w:object w:dxaOrig="1860" w:dyaOrig="499">
-          <v:shape id="_x0000_i1053" type="#_x0000_t75" style="width:93pt;height:24.75pt" o:ole="">
+        <w:object w:dxaOrig="1860" w:dyaOrig="499" w14:anchorId="7A94D796">
+          <v:shape id="_x0000_i1053" type="#_x0000_t75" style="width:93pt;height:24.9pt" o:ole="">
             <v:imagedata r:id="rId64" o:title=""/>
           </v:shape>
-          <o:OLEObject Type="Embed" ProgID="Equation.DSMT4" ShapeID="_x0000_i1053" DrawAspect="Content" ObjectID="_1605511312" r:id="rId65"/>
+          <o:OLEObject Type="Embed" ProgID="Equation.DSMT4" ShapeID="_x0000_i1053" DrawAspect="Content" ObjectID="_1654269878" r:id="rId65"/>
         </w:object>
       </w:r>
     </w:p>
@@ -1389,11 +1387,11 @@
           <w:position w:val="-18"/>
           <w:szCs w:val="24"/>
         </w:rPr>
-        <w:object w:dxaOrig="1600" w:dyaOrig="480">
-          <v:shape id="_x0000_i1054" type="#_x0000_t75" style="width:80.25pt;height:24pt" o:ole="">
+        <w:object w:dxaOrig="1600" w:dyaOrig="480" w14:anchorId="3B1F8B18">
+          <v:shape id="_x0000_i1054" type="#_x0000_t75" style="width:80.1pt;height:24pt" o:ole="">
             <v:imagedata r:id="rId66" o:title=""/>
           </v:shape>
-          <o:OLEObject Type="Embed" ProgID="Equation.DSMT4" ShapeID="_x0000_i1054" DrawAspect="Content" ObjectID="_1605511313" r:id="rId67"/>
+          <o:OLEObject Type="Embed" ProgID="Equation.DSMT4" ShapeID="_x0000_i1054" DrawAspect="Content" ObjectID="_1654269879" r:id="rId67"/>
         </w:object>
       </w:r>
     </w:p>
@@ -1415,11 +1413,11 @@
           <w:position w:val="-20"/>
           <w:szCs w:val="24"/>
         </w:rPr>
-        <w:object w:dxaOrig="1140" w:dyaOrig="780">
+        <w:object w:dxaOrig="1140" w:dyaOrig="780" w14:anchorId="4427E1AC">
           <v:shape id="_x0000_i1055" type="#_x0000_t75" style="width:57pt;height:39pt" o:ole="">
             <v:imagedata r:id="rId68" o:title=""/>
           </v:shape>
-          <o:OLEObject Type="Embed" ProgID="Equation.DSMT4" ShapeID="_x0000_i1055" DrawAspect="Content" ObjectID="_1605511314" r:id="rId69"/>
+          <o:OLEObject Type="Embed" ProgID="Equation.DSMT4" ShapeID="_x0000_i1055" DrawAspect="Content" ObjectID="_1654269880" r:id="rId69"/>
         </w:object>
       </w:r>
     </w:p>
@@ -1447,11 +1445,11 @@
         <w:rPr>
           <w:position w:val="-10"/>
         </w:rPr>
-        <w:object w:dxaOrig="1100" w:dyaOrig="340">
-          <v:shape id="_x0000_i1056" type="#_x0000_t75" style="width:54.75pt;height:17.25pt" o:ole="">
+        <w:object w:dxaOrig="1100" w:dyaOrig="340" w14:anchorId="4909680A">
+          <v:shape id="_x0000_i1056" type="#_x0000_t75" style="width:54.6pt;height:17.4pt" o:ole="">
             <v:imagedata r:id="rId70" o:title=""/>
           </v:shape>
-          <o:OLEObject Type="Embed" ProgID="Equation.DSMT4" ShapeID="_x0000_i1056" DrawAspect="Content" ObjectID="_1605511315" r:id="rId71"/>
+          <o:OLEObject Type="Embed" ProgID="Equation.DSMT4" ShapeID="_x0000_i1056" DrawAspect="Content" ObjectID="_1654269881" r:id="rId71"/>
         </w:object>
       </w:r>
       <w:r>
@@ -1482,11 +1480,11 @@
           <w:position w:val="-16"/>
           <w:szCs w:val="24"/>
         </w:rPr>
-        <w:object w:dxaOrig="2160" w:dyaOrig="480">
+        <w:object w:dxaOrig="2160" w:dyaOrig="480" w14:anchorId="08E91856">
           <v:shape id="_x0000_i1057" type="#_x0000_t75" style="width:108pt;height:24pt" o:ole="">
             <v:imagedata r:id="rId72" o:title=""/>
           </v:shape>
-          <o:OLEObject Type="Embed" ProgID="Equation.DSMT4" ShapeID="_x0000_i1057" DrawAspect="Content" ObjectID="_1605511316" r:id="rId73"/>
+          <o:OLEObject Type="Embed" ProgID="Equation.DSMT4" ShapeID="_x0000_i1057" DrawAspect="Content" ObjectID="_1654269882" r:id="rId73"/>
         </w:object>
       </w:r>
     </w:p>
@@ -1537,11 +1535,11 @@
           <w:position w:val="-12"/>
           <w:szCs w:val="24"/>
         </w:rPr>
-        <w:object w:dxaOrig="2340" w:dyaOrig="440">
-          <v:shape id="_x0000_i1058" type="#_x0000_t75" style="width:117pt;height:21.75pt" o:ole="">
+        <w:object w:dxaOrig="2340" w:dyaOrig="440" w14:anchorId="71574067">
+          <v:shape id="_x0000_i1058" type="#_x0000_t75" style="width:117pt;height:21.9pt" o:ole="">
             <v:imagedata r:id="rId74" o:title=""/>
           </v:shape>
-          <o:OLEObject Type="Embed" ProgID="Equation.DSMT4" ShapeID="_x0000_i1058" DrawAspect="Content" ObjectID="_1605511317" r:id="rId75"/>
+          <o:OLEObject Type="Embed" ProgID="Equation.DSMT4" ShapeID="_x0000_i1058" DrawAspect="Content" ObjectID="_1654269883" r:id="rId75"/>
         </w:object>
       </w:r>
     </w:p>
@@ -1561,11 +1559,11 @@
           <w:position w:val="-6"/>
           <w:szCs w:val="24"/>
         </w:rPr>
-        <w:object w:dxaOrig="1880" w:dyaOrig="380">
-          <v:shape id="_x0000_i1059" type="#_x0000_t75" style="width:93.75pt;height:18.75pt" o:ole="">
+        <w:object w:dxaOrig="1880" w:dyaOrig="380" w14:anchorId="3B4EB338">
+          <v:shape id="_x0000_i1059" type="#_x0000_t75" style="width:93.6pt;height:18.9pt" o:ole="">
             <v:imagedata r:id="rId76" o:title=""/>
           </v:shape>
-          <o:OLEObject Type="Embed" ProgID="Equation.DSMT4" ShapeID="_x0000_i1059" DrawAspect="Content" ObjectID="_1605511318" r:id="rId77"/>
+          <o:OLEObject Type="Embed" ProgID="Equation.DSMT4" ShapeID="_x0000_i1059" DrawAspect="Content" ObjectID="_1654269884" r:id="rId77"/>
         </w:object>
       </w:r>
     </w:p>
@@ -1585,11 +1583,11 @@
           <w:position w:val="-6"/>
           <w:szCs w:val="24"/>
         </w:rPr>
-        <w:object w:dxaOrig="2340" w:dyaOrig="380">
-          <v:shape id="_x0000_i1060" type="#_x0000_t75" style="width:117pt;height:18.75pt" o:ole="">
+        <w:object w:dxaOrig="2340" w:dyaOrig="380" w14:anchorId="553E324D">
+          <v:shape id="_x0000_i1060" type="#_x0000_t75" style="width:117pt;height:18.9pt" o:ole="">
             <v:imagedata r:id="rId78" o:title=""/>
           </v:shape>
-          <o:OLEObject Type="Embed" ProgID="Equation.DSMT4" ShapeID="_x0000_i1060" DrawAspect="Content" ObjectID="_1605511319" r:id="rId79"/>
+          <o:OLEObject Type="Embed" ProgID="Equation.DSMT4" ShapeID="_x0000_i1060" DrawAspect="Content" ObjectID="_1654269885" r:id="rId79"/>
         </w:object>
       </w:r>
     </w:p>
@@ -1609,11 +1607,11 @@
           <w:position w:val="-6"/>
           <w:szCs w:val="24"/>
         </w:rPr>
-        <w:object w:dxaOrig="2079" w:dyaOrig="279">
-          <v:shape id="_x0000_i1061" type="#_x0000_t75" style="width:103.5pt;height:14.25pt" o:ole="">
+        <w:object w:dxaOrig="2079" w:dyaOrig="279" w14:anchorId="4E1C8E56">
+          <v:shape id="_x0000_i1061" type="#_x0000_t75" style="width:103.5pt;height:14.4pt" o:ole="">
             <v:imagedata r:id="rId80" o:title=""/>
           </v:shape>
-          <o:OLEObject Type="Embed" ProgID="Equation.DSMT4" ShapeID="_x0000_i1061" DrawAspect="Content" ObjectID="_1605511320" r:id="rId81"/>
+          <o:OLEObject Type="Embed" ProgID="Equation.DSMT4" ShapeID="_x0000_i1061" DrawAspect="Content" ObjectID="_1654269886" r:id="rId81"/>
         </w:object>
       </w:r>
     </w:p>
@@ -1633,11 +1631,11 @@
           <w:position w:val="-6"/>
           <w:szCs w:val="24"/>
         </w:rPr>
-        <w:object w:dxaOrig="2079" w:dyaOrig="279">
-          <v:shape id="_x0000_i1062" type="#_x0000_t75" style="width:103.5pt;height:14.25pt" o:ole="">
+        <w:object w:dxaOrig="2079" w:dyaOrig="279" w14:anchorId="388D5554">
+          <v:shape id="_x0000_i1062" type="#_x0000_t75" style="width:103.5pt;height:14.4pt" o:ole="">
             <v:imagedata r:id="rId82" o:title=""/>
           </v:shape>
-          <o:OLEObject Type="Embed" ProgID="Equation.DSMT4" ShapeID="_x0000_i1062" DrawAspect="Content" ObjectID="_1605511321" r:id="rId83"/>
+          <o:OLEObject Type="Embed" ProgID="Equation.DSMT4" ShapeID="_x0000_i1062" DrawAspect="Content" ObjectID="_1654269887" r:id="rId83"/>
         </w:object>
       </w:r>
     </w:p>
@@ -1656,11 +1654,11 @@
           <w:position w:val="-20"/>
           <w:szCs w:val="24"/>
         </w:rPr>
-        <w:object w:dxaOrig="1359" w:dyaOrig="520">
-          <v:shape id="_x0000_i1063" type="#_x0000_t75" style="width:67.5pt;height:26.25pt" o:ole="">
+        <w:object w:dxaOrig="1359" w:dyaOrig="520" w14:anchorId="210F5A6C">
+          <v:shape id="_x0000_i1063" type="#_x0000_t75" style="width:67.5pt;height:26.4pt" o:ole="">
             <v:imagedata r:id="rId84" o:title=""/>
           </v:shape>
-          <o:OLEObject Type="Embed" ProgID="Equation.DSMT4" ShapeID="_x0000_i1063" DrawAspect="Content" ObjectID="_1605511322" r:id="rId85"/>
+          <o:OLEObject Type="Embed" ProgID="Equation.DSMT4" ShapeID="_x0000_i1063" DrawAspect="Content" ObjectID="_1654269888" r:id="rId85"/>
         </w:object>
       </w:r>
     </w:p>
@@ -1688,11 +1686,11 @@
         <w:rPr>
           <w:position w:val="-10"/>
         </w:rPr>
-        <w:object w:dxaOrig="880" w:dyaOrig="340">
-          <v:shape id="_x0000_i1064" type="#_x0000_t75" style="width:44.25pt;height:17.25pt" o:ole="">
+        <w:object w:dxaOrig="880" w:dyaOrig="340" w14:anchorId="650CB214">
+          <v:shape id="_x0000_i1064" type="#_x0000_t75" style="width:44.4pt;height:17.4pt" o:ole="">
             <v:imagedata r:id="rId86" o:title=""/>
           </v:shape>
-          <o:OLEObject Type="Embed" ProgID="Equation.DSMT4" ShapeID="_x0000_i1064" DrawAspect="Content" ObjectID="_1605511323" r:id="rId87"/>
+          <o:OLEObject Type="Embed" ProgID="Equation.DSMT4" ShapeID="_x0000_i1064" DrawAspect="Content" ObjectID="_1654269889" r:id="rId87"/>
         </w:object>
       </w:r>
     </w:p>
@@ -1922,11 +1920,11 @@
         <w:rPr>
           <w:position w:val="-12"/>
         </w:rPr>
-        <w:object w:dxaOrig="1240" w:dyaOrig="440">
-          <v:shape id="_x0000_i1065" type="#_x0000_t75" style="width:62.25pt;height:21.75pt" o:ole="">
+        <w:object w:dxaOrig="1240" w:dyaOrig="440" w14:anchorId="3318A918">
+          <v:shape id="_x0000_i1065" type="#_x0000_t75" style="width:62.1pt;height:21.9pt" o:ole="">
             <v:imagedata r:id="rId88" o:title=""/>
           </v:shape>
-          <o:OLEObject Type="Embed" ProgID="Equation.DSMT4" ShapeID="_x0000_i1065" DrawAspect="Content" ObjectID="_1605511324" r:id="rId89"/>
+          <o:OLEObject Type="Embed" ProgID="Equation.DSMT4" ShapeID="_x0000_i1065" DrawAspect="Content" ObjectID="_1654269890" r:id="rId89"/>
         </w:object>
       </w:r>
     </w:p>
@@ -1946,11 +1944,11 @@
           <w:position w:val="-16"/>
           <w:szCs w:val="24"/>
         </w:rPr>
-        <w:object w:dxaOrig="2700" w:dyaOrig="480">
+        <w:object w:dxaOrig="2700" w:dyaOrig="480" w14:anchorId="541BD2E9">
           <v:shape id="_x0000_i1066" type="#_x0000_t75" style="width:135pt;height:24pt" o:ole="">
             <v:imagedata r:id="rId90" o:title=""/>
           </v:shape>
-          <o:OLEObject Type="Embed" ProgID="Equation.DSMT4" ShapeID="_x0000_i1066" DrawAspect="Content" ObjectID="_1605511325" r:id="rId91"/>
+          <o:OLEObject Type="Embed" ProgID="Equation.DSMT4" ShapeID="_x0000_i1066" DrawAspect="Content" ObjectID="_1654269891" r:id="rId91"/>
         </w:object>
       </w:r>
     </w:p>
@@ -1970,11 +1968,11 @@
           <w:position w:val="-6"/>
           <w:szCs w:val="24"/>
         </w:rPr>
-        <w:object w:dxaOrig="1939" w:dyaOrig="380">
-          <v:shape id="_x0000_i1067" type="#_x0000_t75" style="width:96.75pt;height:18.75pt" o:ole="">
+        <w:object w:dxaOrig="1939" w:dyaOrig="380" w14:anchorId="4A7722A4">
+          <v:shape id="_x0000_i1067" type="#_x0000_t75" style="width:96.9pt;height:18.9pt" o:ole="">
             <v:imagedata r:id="rId92" o:title=""/>
           </v:shape>
-          <o:OLEObject Type="Embed" ProgID="Equation.DSMT4" ShapeID="_x0000_i1067" DrawAspect="Content" ObjectID="_1605511326" r:id="rId93"/>
+          <o:OLEObject Type="Embed" ProgID="Equation.DSMT4" ShapeID="_x0000_i1067" DrawAspect="Content" ObjectID="_1654269892" r:id="rId93"/>
         </w:object>
       </w:r>
     </w:p>
@@ -1994,11 +1992,11 @@
           <w:position w:val="-20"/>
           <w:szCs w:val="24"/>
         </w:rPr>
-        <w:object w:dxaOrig="1500" w:dyaOrig="520">
+        <w:object w:dxaOrig="1500" w:dyaOrig="520" w14:anchorId="5778B9EE">
           <v:shape id="_x0000_i1068" type="#_x0000_t75" style="width:75pt;height:25.5pt" o:ole="">
             <v:imagedata r:id="rId94" o:title=""/>
           </v:shape>
-          <o:OLEObject Type="Embed" ProgID="Equation.DSMT4" ShapeID="_x0000_i1068" DrawAspect="Content" ObjectID="_1605511327" r:id="rId95"/>
+          <o:OLEObject Type="Embed" ProgID="Equation.DSMT4" ShapeID="_x0000_i1068" DrawAspect="Content" ObjectID="_1654269893" r:id="rId95"/>
         </w:object>
       </w:r>
     </w:p>
@@ -2018,11 +2016,11 @@
           <w:position w:val="-22"/>
           <w:szCs w:val="24"/>
         </w:rPr>
-        <w:object w:dxaOrig="2120" w:dyaOrig="560">
+        <w:object w:dxaOrig="2120" w:dyaOrig="560" w14:anchorId="4D81BCD2">
           <v:shape id="_x0000_i1069" type="#_x0000_t75" style="width:106.5pt;height:28.5pt" o:ole="">
             <v:imagedata r:id="rId96" o:title=""/>
           </v:shape>
-          <o:OLEObject Type="Embed" ProgID="Equation.DSMT4" ShapeID="_x0000_i1069" DrawAspect="Content" ObjectID="_1605511328" r:id="rId97"/>
+          <o:OLEObject Type="Embed" ProgID="Equation.DSMT4" ShapeID="_x0000_i1069" DrawAspect="Content" ObjectID="_1654269894" r:id="rId97"/>
         </w:object>
       </w:r>
     </w:p>
@@ -2042,11 +2040,11 @@
           <w:position w:val="-20"/>
           <w:szCs w:val="24"/>
         </w:rPr>
-        <w:object w:dxaOrig="1980" w:dyaOrig="520">
-          <v:shape id="_x0000_i1070" type="#_x0000_t75" style="width:99pt;height:26.25pt" o:ole="">
+        <w:object w:dxaOrig="1980" w:dyaOrig="520" w14:anchorId="0535AA92">
+          <v:shape id="_x0000_i1070" type="#_x0000_t75" style="width:99pt;height:26.4pt" o:ole="">
             <v:imagedata r:id="rId98" o:title=""/>
           </v:shape>
-          <o:OLEObject Type="Embed" ProgID="Equation.DSMT4" ShapeID="_x0000_i1070" DrawAspect="Content" ObjectID="_1605511329" r:id="rId99"/>
+          <o:OLEObject Type="Embed" ProgID="Equation.DSMT4" ShapeID="_x0000_i1070" DrawAspect="Content" ObjectID="_1654269895" r:id="rId99"/>
         </w:object>
       </w:r>
     </w:p>
@@ -2064,11 +2062,11 @@
           <w:position w:val="-22"/>
           <w:szCs w:val="24"/>
         </w:rPr>
-        <w:object w:dxaOrig="1860" w:dyaOrig="560">
+        <w:object w:dxaOrig="1860" w:dyaOrig="560" w14:anchorId="76DD5430">
           <v:shape id="_x0000_i1071" type="#_x0000_t75" style="width:93pt;height:28.5pt" o:ole="">
             <v:imagedata r:id="rId100" o:title=""/>
           </v:shape>
-          <o:OLEObject Type="Embed" ProgID="Equation.DSMT4" ShapeID="_x0000_i1071" DrawAspect="Content" ObjectID="_1605511330" r:id="rId101"/>
+          <o:OLEObject Type="Embed" ProgID="Equation.DSMT4" ShapeID="_x0000_i1071" DrawAspect="Content" ObjectID="_1654269896" r:id="rId101"/>
         </w:object>
       </w:r>
       <w:r>
@@ -2099,11 +2097,11 @@
         <w:rPr>
           <w:position w:val="-10"/>
         </w:rPr>
-        <w:object w:dxaOrig="820" w:dyaOrig="340">
-          <v:shape id="_x0000_i1072" type="#_x0000_t75" style="width:41.25pt;height:17.25pt" o:ole="">
+        <w:object w:dxaOrig="820" w:dyaOrig="340" w14:anchorId="23F3BBA3">
+          <v:shape id="_x0000_i1072" type="#_x0000_t75" style="width:41.1pt;height:17.4pt" o:ole="">
             <v:imagedata r:id="rId102" o:title=""/>
           </v:shape>
-          <o:OLEObject Type="Embed" ProgID="Equation.DSMT4" ShapeID="_x0000_i1072" DrawAspect="Content" ObjectID="_1605511331" r:id="rId103"/>
+          <o:OLEObject Type="Embed" ProgID="Equation.DSMT4" ShapeID="_x0000_i1072" DrawAspect="Content" ObjectID="_1654269897" r:id="rId103"/>
         </w:object>
       </w:r>
       <w:r>
@@ -2139,11 +2137,11 @@
         <w:rPr>
           <w:position w:val="-10"/>
         </w:rPr>
-        <w:object w:dxaOrig="900" w:dyaOrig="340">
-          <v:shape id="_x0000_i1073" type="#_x0000_t75" style="width:45pt;height:17.25pt" o:ole="">
+        <w:object w:dxaOrig="900" w:dyaOrig="340" w14:anchorId="58721BFA">
+          <v:shape id="_x0000_i1073" type="#_x0000_t75" style="width:45pt;height:17.4pt" o:ole="">
             <v:imagedata r:id="rId104" o:title=""/>
           </v:shape>
-          <o:OLEObject Type="Embed" ProgID="Equation.DSMT4" ShapeID="_x0000_i1073" DrawAspect="Content" ObjectID="_1605511332" r:id="rId105"/>
+          <o:OLEObject Type="Embed" ProgID="Equation.DSMT4" ShapeID="_x0000_i1073" DrawAspect="Content" ObjectID="_1654269898" r:id="rId105"/>
         </w:object>
       </w:r>
     </w:p>
@@ -2170,11 +2168,11 @@
           <w:position w:val="-18"/>
           <w:szCs w:val="24"/>
         </w:rPr>
-        <w:object w:dxaOrig="2000" w:dyaOrig="499">
-          <v:shape id="_x0000_i1074" type="#_x0000_t75" style="width:100.5pt;height:24.75pt" o:ole="">
+        <w:object w:dxaOrig="2000" w:dyaOrig="499" w14:anchorId="2CA835C4">
+          <v:shape id="_x0000_i1074" type="#_x0000_t75" style="width:100.5pt;height:24.9pt" o:ole="">
             <v:imagedata r:id="rId106" o:title=""/>
           </v:shape>
-          <o:OLEObject Type="Embed" ProgID="Equation.DSMT4" ShapeID="_x0000_i1074" DrawAspect="Content" ObjectID="_1605511333" r:id="rId107"/>
+          <o:OLEObject Type="Embed" ProgID="Equation.DSMT4" ShapeID="_x0000_i1074" DrawAspect="Content" ObjectID="_1654269899" r:id="rId107"/>
         </w:object>
       </w:r>
     </w:p>
@@ -2201,11 +2199,11 @@
           <w:position w:val="-10"/>
           <w:szCs w:val="24"/>
         </w:rPr>
-        <w:object w:dxaOrig="2520" w:dyaOrig="420">
+        <w:object w:dxaOrig="2520" w:dyaOrig="420" w14:anchorId="4C2361EA">
           <v:shape id="_x0000_i1075" type="#_x0000_t75" style="width:126pt;height:21pt" o:ole="">
             <v:imagedata r:id="rId108" o:title=""/>
           </v:shape>
-          <o:OLEObject Type="Embed" ProgID="Equation.DSMT4" ShapeID="_x0000_i1075" DrawAspect="Content" ObjectID="_1605511334" r:id="rId109"/>
+          <o:OLEObject Type="Embed" ProgID="Equation.DSMT4" ShapeID="_x0000_i1075" DrawAspect="Content" ObjectID="_1654269900" r:id="rId109"/>
         </w:object>
       </w:r>
     </w:p>
@@ -2232,11 +2230,11 @@
         <w:rPr>
           <w:position w:val="-12"/>
         </w:rPr>
-        <w:object w:dxaOrig="1280" w:dyaOrig="360">
-          <v:shape id="_x0000_i1076" type="#_x0000_t75" style="width:63.75pt;height:18pt" o:ole="">
+        <w:object w:dxaOrig="1280" w:dyaOrig="360" w14:anchorId="04703351">
+          <v:shape id="_x0000_i1076" type="#_x0000_t75" style="width:63.6pt;height:18pt" o:ole="">
             <v:imagedata r:id="rId110" o:title=""/>
           </v:shape>
-          <o:OLEObject Type="Embed" ProgID="Equation.DSMT4" ShapeID="_x0000_i1076" DrawAspect="Content" ObjectID="_1605511335" r:id="rId111"/>
+          <o:OLEObject Type="Embed" ProgID="Equation.DSMT4" ShapeID="_x0000_i1076" DrawAspect="Content" ObjectID="_1654269901" r:id="rId111"/>
         </w:object>
       </w:r>
       <w:r>
@@ -2270,11 +2268,11 @@
           <w:position w:val="-20"/>
           <w:szCs w:val="24"/>
         </w:rPr>
-        <w:object w:dxaOrig="940" w:dyaOrig="520">
-          <v:shape id="_x0000_i1077" type="#_x0000_t75" style="width:47.25pt;height:26.25pt" o:ole="">
+        <w:object w:dxaOrig="940" w:dyaOrig="520" w14:anchorId="5F6D4DB7">
+          <v:shape id="_x0000_i1077" type="#_x0000_t75" style="width:47.1pt;height:26.4pt" o:ole="">
             <v:imagedata r:id="rId112" o:title=""/>
           </v:shape>
-          <o:OLEObject Type="Embed" ProgID="Equation.DSMT4" ShapeID="_x0000_i1077" DrawAspect="Content" ObjectID="_1605511336" r:id="rId113"/>
+          <o:OLEObject Type="Embed" ProgID="Equation.DSMT4" ShapeID="_x0000_i1077" DrawAspect="Content" ObjectID="_1654269902" r:id="rId113"/>
         </w:object>
       </w:r>
       <w:r>
@@ -2288,11 +2286,11 @@
         <w:rPr>
           <w:position w:val="-20"/>
         </w:rPr>
-        <w:object w:dxaOrig="859" w:dyaOrig="520">
-          <v:shape id="_x0000_i1078" type="#_x0000_t75" style="width:42.75pt;height:26.25pt" o:ole="">
+        <w:object w:dxaOrig="859" w:dyaOrig="520" w14:anchorId="7F4B5485">
+          <v:shape id="_x0000_i1078" type="#_x0000_t75" style="width:42.6pt;height:26.4pt" o:ole="">
             <v:imagedata r:id="rId114" o:title=""/>
           </v:shape>
-          <o:OLEObject Type="Embed" ProgID="Equation.DSMT4" ShapeID="_x0000_i1078" DrawAspect="Content" ObjectID="_1605511337" r:id="rId115"/>
+          <o:OLEObject Type="Embed" ProgID="Equation.DSMT4" ShapeID="_x0000_i1078" DrawAspect="Content" ObjectID="_1654269903" r:id="rId115"/>
         </w:object>
       </w:r>
     </w:p>
@@ -2315,11 +2313,11 @@
         <w:rPr>
           <w:position w:val="-16"/>
         </w:rPr>
-        <w:object w:dxaOrig="1060" w:dyaOrig="400">
-          <v:shape id="_x0000_i1079" type="#_x0000_t75" style="width:53.25pt;height:20.25pt" o:ole="">
+        <w:object w:dxaOrig="1060" w:dyaOrig="400" w14:anchorId="07F679DE">
+          <v:shape id="_x0000_i1079" type="#_x0000_t75" style="width:53.4pt;height:20.4pt" o:ole="">
             <v:imagedata r:id="rId116" o:title=""/>
           </v:shape>
-          <o:OLEObject Type="Embed" ProgID="Equation.DSMT4" ShapeID="_x0000_i1079" DrawAspect="Content" ObjectID="_1605511338" r:id="rId117"/>
+          <o:OLEObject Type="Embed" ProgID="Equation.DSMT4" ShapeID="_x0000_i1079" DrawAspect="Content" ObjectID="_1654269904" r:id="rId117"/>
         </w:object>
       </w:r>
       <w:r>
@@ -2545,11 +2543,11 @@
           <w:position w:val="-20"/>
           <w:szCs w:val="24"/>
         </w:rPr>
-        <w:object w:dxaOrig="840" w:dyaOrig="520">
-          <v:shape id="_x0000_i1080" type="#_x0000_t75" style="width:42pt;height:26.25pt" o:ole="">
+        <w:object w:dxaOrig="840" w:dyaOrig="520" w14:anchorId="15ADDD64">
+          <v:shape id="_x0000_i1080" type="#_x0000_t75" style="width:42pt;height:26.4pt" o:ole="">
             <v:imagedata r:id="rId118" o:title=""/>
           </v:shape>
-          <o:OLEObject Type="Embed" ProgID="Equation.DSMT4" ShapeID="_x0000_i1080" DrawAspect="Content" ObjectID="_1605511339" r:id="rId119"/>
+          <o:OLEObject Type="Embed" ProgID="Equation.DSMT4" ShapeID="_x0000_i1080" DrawAspect="Content" ObjectID="_1654269905" r:id="rId119"/>
         </w:object>
       </w:r>
     </w:p>
@@ -2569,11 +2567,11 @@
           <w:position w:val="-10"/>
           <w:szCs w:val="24"/>
         </w:rPr>
-        <w:object w:dxaOrig="940" w:dyaOrig="340">
-          <v:shape id="_x0000_i1081" type="#_x0000_t75" style="width:46.5pt;height:17.25pt" o:ole="">
+        <w:object w:dxaOrig="940" w:dyaOrig="340" w14:anchorId="4A131174">
+          <v:shape id="_x0000_i1081" type="#_x0000_t75" style="width:46.5pt;height:17.4pt" o:ole="">
             <v:imagedata r:id="rId120" o:title=""/>
           </v:shape>
-          <o:OLEObject Type="Embed" ProgID="Equation.DSMT4" ShapeID="_x0000_i1081" DrawAspect="Content" ObjectID="_1605511340" r:id="rId121"/>
+          <o:OLEObject Type="Embed" ProgID="Equation.DSMT4" ShapeID="_x0000_i1081" DrawAspect="Content" ObjectID="_1654269906" r:id="rId121"/>
         </w:object>
       </w:r>
     </w:p>
@@ -2598,11 +2596,11 @@
           <w:position w:val="-18"/>
           <w:szCs w:val="24"/>
         </w:rPr>
-        <w:object w:dxaOrig="1140" w:dyaOrig="420">
+        <w:object w:dxaOrig="1140" w:dyaOrig="420" w14:anchorId="58917DF5">
           <v:shape id="_x0000_i1082" type="#_x0000_t75" style="width:57pt;height:21pt" o:ole="">
             <v:imagedata r:id="rId122" o:title=""/>
           </v:shape>
-          <o:OLEObject Type="Embed" ProgID="Equation.DSMT4" ShapeID="_x0000_i1082" DrawAspect="Content" ObjectID="_1605511341" r:id="rId123"/>
+          <o:OLEObject Type="Embed" ProgID="Equation.DSMT4" ShapeID="_x0000_i1082" DrawAspect="Content" ObjectID="_1654269907" r:id="rId123"/>
         </w:object>
       </w:r>
     </w:p>
@@ -2628,11 +2626,11 @@
           <w:position w:val="-18"/>
           <w:szCs w:val="24"/>
         </w:rPr>
-        <w:object w:dxaOrig="2140" w:dyaOrig="499">
-          <v:shape id="_x0000_i1083" type="#_x0000_t75" style="width:107.25pt;height:24.75pt" o:ole="">
+        <w:object w:dxaOrig="2140" w:dyaOrig="499" w14:anchorId="609A12A4">
+          <v:shape id="_x0000_i1083" type="#_x0000_t75" style="width:107.1pt;height:24.9pt" o:ole="">
             <v:imagedata r:id="rId124" o:title=""/>
           </v:shape>
-          <o:OLEObject Type="Embed" ProgID="Equation.DSMT4" ShapeID="_x0000_i1083" DrawAspect="Content" ObjectID="_1605511342" r:id="rId125"/>
+          <o:OLEObject Type="Embed" ProgID="Equation.DSMT4" ShapeID="_x0000_i1083" DrawAspect="Content" ObjectID="_1654269908" r:id="rId125"/>
         </w:object>
       </w:r>
     </w:p>
@@ -2652,11 +2650,11 @@
         <w:rPr>
           <w:position w:val="-14"/>
         </w:rPr>
-        <w:object w:dxaOrig="2520" w:dyaOrig="460">
-          <v:shape id="_x0000_i1084" type="#_x0000_t75" style="width:126.75pt;height:22.5pt" o:ole="">
+        <w:object w:dxaOrig="2520" w:dyaOrig="460" w14:anchorId="11CA1A56">
+          <v:shape id="_x0000_i1084" type="#_x0000_t75" style="width:126.9pt;height:22.5pt" o:ole="">
             <v:imagedata r:id="rId126" o:title=""/>
           </v:shape>
-          <o:OLEObject Type="Embed" ProgID="Equation.DSMT4" ShapeID="_x0000_i1084" DrawAspect="Content" ObjectID="_1605511343" r:id="rId127"/>
+          <o:OLEObject Type="Embed" ProgID="Equation.DSMT4" ShapeID="_x0000_i1084" DrawAspect="Content" ObjectID="_1654269909" r:id="rId127"/>
         </w:object>
       </w:r>
     </w:p>
@@ -2679,11 +2677,11 @@
         <w:rPr>
           <w:position w:val="-10"/>
         </w:rPr>
-        <w:object w:dxaOrig="780" w:dyaOrig="340">
-          <v:shape id="_x0000_i1085" type="#_x0000_t75" style="width:39pt;height:17.25pt" o:ole="">
+        <w:object w:dxaOrig="780" w:dyaOrig="340" w14:anchorId="11611948">
+          <v:shape id="_x0000_i1085" type="#_x0000_t75" style="width:39pt;height:17.4pt" o:ole="">
             <v:imagedata r:id="rId128" o:title=""/>
           </v:shape>
-          <o:OLEObject Type="Embed" ProgID="Equation.DSMT4" ShapeID="_x0000_i1085" DrawAspect="Content" ObjectID="_1605511344" r:id="rId129"/>
+          <o:OLEObject Type="Embed" ProgID="Equation.DSMT4" ShapeID="_x0000_i1085" DrawAspect="Content" ObjectID="_1654269910" r:id="rId129"/>
         </w:object>
       </w:r>
       <w:r>
@@ -2708,11 +2706,11 @@
           <w:position w:val="-10"/>
           <w:szCs w:val="24"/>
         </w:rPr>
-        <w:object w:dxaOrig="2320" w:dyaOrig="420">
-          <v:shape id="_x0000_i1086" type="#_x0000_t75" style="width:116.25pt;height:21pt" o:ole="">
+        <w:object w:dxaOrig="2320" w:dyaOrig="420" w14:anchorId="55138FEF">
+          <v:shape id="_x0000_i1086" type="#_x0000_t75" style="width:116.1pt;height:21pt" o:ole="">
             <v:imagedata r:id="rId130" o:title=""/>
           </v:shape>
-          <o:OLEObject Type="Embed" ProgID="Equation.DSMT4" ShapeID="_x0000_i1086" DrawAspect="Content" ObjectID="_1605511345" r:id="rId131"/>
+          <o:OLEObject Type="Embed" ProgID="Equation.DSMT4" ShapeID="_x0000_i1086" DrawAspect="Content" ObjectID="_1654269911" r:id="rId131"/>
         </w:object>
       </w:r>
     </w:p>
@@ -2737,11 +2735,11 @@
           <w:position w:val="-6"/>
           <w:szCs w:val="24"/>
         </w:rPr>
-        <w:object w:dxaOrig="1120" w:dyaOrig="380">
-          <v:shape id="_x0000_i1087" type="#_x0000_t75" style="width:56.25pt;height:18.75pt" o:ole="">
+        <w:object w:dxaOrig="1120" w:dyaOrig="380" w14:anchorId="6A85A72D">
+          <v:shape id="_x0000_i1087" type="#_x0000_t75" style="width:56.1pt;height:18.9pt" o:ole="">
             <v:imagedata r:id="rId132" o:title=""/>
           </v:shape>
-          <o:OLEObject Type="Embed" ProgID="Equation.DSMT4" ShapeID="_x0000_i1087" DrawAspect="Content" ObjectID="_1605511346" r:id="rId133"/>
+          <o:OLEObject Type="Embed" ProgID="Equation.DSMT4" ShapeID="_x0000_i1087" DrawAspect="Content" ObjectID="_1654269912" r:id="rId133"/>
         </w:object>
       </w:r>
     </w:p>
@@ -2766,11 +2764,11 @@
           <w:position w:val="-6"/>
           <w:szCs w:val="24"/>
         </w:rPr>
-        <w:object w:dxaOrig="1140" w:dyaOrig="380">
-          <v:shape id="_x0000_i1088" type="#_x0000_t75" style="width:57pt;height:18.75pt" o:ole="">
+        <w:object w:dxaOrig="1140" w:dyaOrig="380" w14:anchorId="246B6402">
+          <v:shape id="_x0000_i1088" type="#_x0000_t75" style="width:57pt;height:18.9pt" o:ole="">
             <v:imagedata r:id="rId134" o:title=""/>
           </v:shape>
-          <o:OLEObject Type="Embed" ProgID="Equation.DSMT4" ShapeID="_x0000_i1088" DrawAspect="Content" ObjectID="_1605511347" r:id="rId135"/>
+          <o:OLEObject Type="Embed" ProgID="Equation.DSMT4" ShapeID="_x0000_i1088" DrawAspect="Content" ObjectID="_1654269913" r:id="rId135"/>
         </w:object>
       </w:r>
     </w:p>
@@ -2795,11 +2793,11 @@
           <w:position w:val="-6"/>
           <w:szCs w:val="24"/>
         </w:rPr>
-        <w:object w:dxaOrig="1560" w:dyaOrig="380">
-          <v:shape id="_x0000_i1089" type="#_x0000_t75" style="width:78pt;height:18.75pt" o:ole="">
+        <w:object w:dxaOrig="1560" w:dyaOrig="380" w14:anchorId="46E86177">
+          <v:shape id="_x0000_i1089" type="#_x0000_t75" style="width:78pt;height:18.9pt" o:ole="">
             <v:imagedata r:id="rId136" o:title=""/>
           </v:shape>
-          <o:OLEObject Type="Embed" ProgID="Equation.DSMT4" ShapeID="_x0000_i1089" DrawAspect="Content" ObjectID="_1605511348" r:id="rId137"/>
+          <o:OLEObject Type="Embed" ProgID="Equation.DSMT4" ShapeID="_x0000_i1089" DrawAspect="Content" ObjectID="_1654269914" r:id="rId137"/>
         </w:object>
       </w:r>
     </w:p>
@@ -2825,11 +2823,11 @@
           <w:position w:val="-6"/>
           <w:szCs w:val="24"/>
         </w:rPr>
-        <w:object w:dxaOrig="1300" w:dyaOrig="279">
-          <v:shape id="_x0000_i1090" type="#_x0000_t75" style="width:64.5pt;height:14.25pt" o:ole="">
+        <w:object w:dxaOrig="1300" w:dyaOrig="279" w14:anchorId="5BEFE9AC">
+          <v:shape id="_x0000_i1090" type="#_x0000_t75" style="width:64.5pt;height:14.4pt" o:ole="">
             <v:imagedata r:id="rId138" o:title=""/>
           </v:shape>
-          <o:OLEObject Type="Embed" ProgID="Equation.DSMT4" ShapeID="_x0000_i1090" DrawAspect="Content" ObjectID="_1605511349" r:id="rId139"/>
+          <o:OLEObject Type="Embed" ProgID="Equation.DSMT4" ShapeID="_x0000_i1090" DrawAspect="Content" ObjectID="_1654269915" r:id="rId139"/>
         </w:object>
       </w:r>
     </w:p>
@@ -2854,11 +2852,11 @@
           <w:position w:val="-20"/>
           <w:szCs w:val="24"/>
         </w:rPr>
-        <w:object w:dxaOrig="980" w:dyaOrig="520">
-          <v:shape id="_x0000_i1091" type="#_x0000_t75" style="width:48.75pt;height:26.25pt" o:ole="">
+        <w:object w:dxaOrig="980" w:dyaOrig="520" w14:anchorId="1DE4445A">
+          <v:shape id="_x0000_i1091" type="#_x0000_t75" style="width:48.9pt;height:26.4pt" o:ole="">
             <v:imagedata r:id="rId140" o:title=""/>
           </v:shape>
-          <o:OLEObject Type="Embed" ProgID="Equation.DSMT4" ShapeID="_x0000_i1091" DrawAspect="Content" ObjectID="_1605511350" r:id="rId141"/>
+          <o:OLEObject Type="Embed" ProgID="Equation.DSMT4" ShapeID="_x0000_i1091" DrawAspect="Content" ObjectID="_1654269916" r:id="rId141"/>
         </w:object>
       </w:r>
     </w:p>
@@ -2885,11 +2883,11 @@
         <w:rPr>
           <w:position w:val="-16"/>
         </w:rPr>
-        <w:object w:dxaOrig="1100" w:dyaOrig="400">
-          <v:shape id="_x0000_i1092" type="#_x0000_t75" style="width:54.75pt;height:20.25pt" o:ole="">
+        <w:object w:dxaOrig="1100" w:dyaOrig="400" w14:anchorId="591EF481">
+          <v:shape id="_x0000_i1092" type="#_x0000_t75" style="width:54.6pt;height:20.4pt" o:ole="">
             <v:imagedata r:id="rId142" o:title=""/>
           </v:shape>
-          <o:OLEObject Type="Embed" ProgID="Equation.DSMT4" ShapeID="_x0000_i1092" DrawAspect="Content" ObjectID="_1605511351" r:id="rId143"/>
+          <o:OLEObject Type="Embed" ProgID="Equation.DSMT4" ShapeID="_x0000_i1092" DrawAspect="Content" ObjectID="_1654269917" r:id="rId143"/>
         </w:object>
       </w:r>
       <w:r>
@@ -2980,11 +2978,11 @@
           <w:position w:val="-20"/>
           <w:szCs w:val="24"/>
         </w:rPr>
-        <w:object w:dxaOrig="920" w:dyaOrig="520">
-          <v:shape id="_x0000_i1093" type="#_x0000_t75" style="width:45.75pt;height:26.25pt" o:ole="">
+        <w:object w:dxaOrig="920" w:dyaOrig="520" w14:anchorId="1396E177">
+          <v:shape id="_x0000_i1093" type="#_x0000_t75" style="width:45.9pt;height:26.4pt" o:ole="">
             <v:imagedata r:id="rId144" o:title=""/>
           </v:shape>
-          <o:OLEObject Type="Embed" ProgID="Equation.DSMT4" ShapeID="_x0000_i1093" DrawAspect="Content" ObjectID="_1605511352" r:id="rId145"/>
+          <o:OLEObject Type="Embed" ProgID="Equation.DSMT4" ShapeID="_x0000_i1093" DrawAspect="Content" ObjectID="_1654269918" r:id="rId145"/>
         </w:object>
       </w:r>
       <w:r>
@@ -3000,11 +2998,11 @@
           <w:position w:val="-20"/>
           <w:szCs w:val="24"/>
         </w:rPr>
-        <w:object w:dxaOrig="840" w:dyaOrig="520">
-          <v:shape id="_x0000_i1094" type="#_x0000_t75" style="width:42pt;height:26.25pt" o:ole="">
+        <w:object w:dxaOrig="840" w:dyaOrig="520" w14:anchorId="1E545B96">
+          <v:shape id="_x0000_i1094" type="#_x0000_t75" style="width:42pt;height:26.4pt" o:ole="">
             <v:imagedata r:id="rId146" o:title=""/>
           </v:shape>
-          <o:OLEObject Type="Embed" ProgID="Equation.DSMT4" ShapeID="_x0000_i1094" DrawAspect="Content" ObjectID="_1605511353" r:id="rId147"/>
+          <o:OLEObject Type="Embed" ProgID="Equation.DSMT4" ShapeID="_x0000_i1094" DrawAspect="Content" ObjectID="_1654269919" r:id="rId147"/>
         </w:object>
       </w:r>
     </w:p>
@@ -3034,11 +3032,11 @@
           <w:position w:val="-16"/>
           <w:szCs w:val="24"/>
         </w:rPr>
-        <w:object w:dxaOrig="1060" w:dyaOrig="400">
-          <v:shape id="_x0000_i1095" type="#_x0000_t75" style="width:53.25pt;height:20.25pt" o:ole="">
+        <w:object w:dxaOrig="1060" w:dyaOrig="400" w14:anchorId="254A5CAA">
+          <v:shape id="_x0000_i1095" type="#_x0000_t75" style="width:53.4pt;height:20.4pt" o:ole="">
             <v:imagedata r:id="rId148" o:title=""/>
           </v:shape>
-          <o:OLEObject Type="Embed" ProgID="Equation.DSMT4" ShapeID="_x0000_i1095" DrawAspect="Content" ObjectID="_1605511354" r:id="rId149"/>
+          <o:OLEObject Type="Embed" ProgID="Equation.DSMT4" ShapeID="_x0000_i1095" DrawAspect="Content" ObjectID="_1654269920" r:id="rId149"/>
         </w:object>
       </w:r>
     </w:p>
@@ -3172,11 +3170,11 @@
           <w:position w:val="-10"/>
           <w:szCs w:val="24"/>
         </w:rPr>
-        <w:object w:dxaOrig="1359" w:dyaOrig="440">
-          <v:shape id="_x0000_i1096" type="#_x0000_t75" style="width:68.25pt;height:21.75pt" o:ole="">
+        <w:object w:dxaOrig="1359" w:dyaOrig="440" w14:anchorId="30D1B110">
+          <v:shape id="_x0000_i1096" type="#_x0000_t75" style="width:68.1pt;height:21.9pt" o:ole="">
             <v:imagedata r:id="rId150" o:title=""/>
           </v:shape>
-          <o:OLEObject Type="Embed" ProgID="Equation.DSMT4" ShapeID="_x0000_i1096" DrawAspect="Content" ObjectID="_1605511355" r:id="rId151"/>
+          <o:OLEObject Type="Embed" ProgID="Equation.DSMT4" ShapeID="_x0000_i1096" DrawAspect="Content" ObjectID="_1654269921" r:id="rId151"/>
         </w:object>
       </w:r>
       <w:r>
@@ -3192,11 +3190,11 @@
           <w:position w:val="-16"/>
           <w:szCs w:val="24"/>
         </w:rPr>
-        <w:object w:dxaOrig="1260" w:dyaOrig="499">
-          <v:shape id="_x0000_i1097" type="#_x0000_t75" style="width:63pt;height:24.75pt" o:ole="">
+        <w:object w:dxaOrig="1260" w:dyaOrig="499" w14:anchorId="77827B57">
+          <v:shape id="_x0000_i1097" type="#_x0000_t75" style="width:63pt;height:24.9pt" o:ole="">
             <v:imagedata r:id="rId152" o:title=""/>
           </v:shape>
-          <o:OLEObject Type="Embed" ProgID="Equation.DSMT4" ShapeID="_x0000_i1097" DrawAspect="Content" ObjectID="_1605511356" r:id="rId153"/>
+          <o:OLEObject Type="Embed" ProgID="Equation.DSMT4" ShapeID="_x0000_i1097" DrawAspect="Content" ObjectID="_1654269922" r:id="rId153"/>
         </w:object>
       </w:r>
     </w:p>
@@ -3286,11 +3284,11 @@
           <w:position w:val="-6"/>
           <w:szCs w:val="24"/>
         </w:rPr>
-        <w:object w:dxaOrig="1540" w:dyaOrig="400">
-          <v:shape id="_x0000_i1098" type="#_x0000_t75" style="width:77.25pt;height:20.25pt" o:ole="">
+        <w:object w:dxaOrig="1540" w:dyaOrig="400" w14:anchorId="63C2B236">
+          <v:shape id="_x0000_i1098" type="#_x0000_t75" style="width:77.1pt;height:20.4pt" o:ole="">
             <v:imagedata r:id="rId154" o:title=""/>
           </v:shape>
-          <o:OLEObject Type="Embed" ProgID="Equation.DSMT4" ShapeID="_x0000_i1098" DrawAspect="Content" ObjectID="_1605511357" r:id="rId155"/>
+          <o:OLEObject Type="Embed" ProgID="Equation.DSMT4" ShapeID="_x0000_i1098" DrawAspect="Content" ObjectID="_1654269923" r:id="rId155"/>
         </w:object>
       </w:r>
     </w:p>
@@ -3310,11 +3308,11 @@
           <w:position w:val="-18"/>
           <w:szCs w:val="24"/>
         </w:rPr>
-        <w:object w:dxaOrig="1040" w:dyaOrig="520">
-          <v:shape id="_x0000_i1099" type="#_x0000_t75" style="width:51.75pt;height:26.25pt" o:ole="">
+        <w:object w:dxaOrig="1040" w:dyaOrig="520" w14:anchorId="3F3BBA54">
+          <v:shape id="_x0000_i1099" type="#_x0000_t75" style="width:51.6pt;height:26.4pt" o:ole="">
             <v:imagedata r:id="rId156" o:title=""/>
           </v:shape>
-          <o:OLEObject Type="Embed" ProgID="Equation.DSMT4" ShapeID="_x0000_i1099" DrawAspect="Content" ObjectID="_1605511358" r:id="rId157"/>
+          <o:OLEObject Type="Embed" ProgID="Equation.DSMT4" ShapeID="_x0000_i1099" DrawAspect="Content" ObjectID="_1654269924" r:id="rId157"/>
         </w:object>
       </w:r>
     </w:p>
@@ -3337,11 +3335,11 @@
           <w:position w:val="-18"/>
           <w:szCs w:val="24"/>
         </w:rPr>
-        <w:object w:dxaOrig="1460" w:dyaOrig="520">
-          <v:shape id="_x0000_i1100" type="#_x0000_t75" style="width:72.75pt;height:26.25pt" o:ole="">
+        <w:object w:dxaOrig="1460" w:dyaOrig="520" w14:anchorId="7167F3E4">
+          <v:shape id="_x0000_i1100" type="#_x0000_t75" style="width:72.9pt;height:26.4pt" o:ole="">
             <v:imagedata r:id="rId158" o:title=""/>
           </v:shape>
-          <o:OLEObject Type="Embed" ProgID="Equation.DSMT4" ShapeID="_x0000_i1100" DrawAspect="Content" ObjectID="_1605511359" r:id="rId159"/>
+          <o:OLEObject Type="Embed" ProgID="Equation.DSMT4" ShapeID="_x0000_i1100" DrawAspect="Content" ObjectID="_1654269925" r:id="rId159"/>
         </w:object>
       </w:r>
       <w:r>
@@ -3358,11 +3356,11 @@
           <w:position w:val="-6"/>
           <w:szCs w:val="24"/>
         </w:rPr>
-        <w:object w:dxaOrig="680" w:dyaOrig="260">
-          <v:shape id="_x0000_i1101" type="#_x0000_t75" style="width:33.75pt;height:12.75pt" o:ole="">
+        <w:object w:dxaOrig="680" w:dyaOrig="260" w14:anchorId="3C0467B1">
+          <v:shape id="_x0000_i1101" type="#_x0000_t75" style="width:33.9pt;height:12.9pt" o:ole="">
             <v:imagedata r:id="rId160" o:title=""/>
           </v:shape>
-          <o:OLEObject Type="Embed" ProgID="Equation.DSMT4" ShapeID="_x0000_i1101" DrawAspect="Content" ObjectID="_1605511360" r:id="rId161"/>
+          <o:OLEObject Type="Embed" ProgID="Equation.DSMT4" ShapeID="_x0000_i1101" DrawAspect="Content" ObjectID="_1654269926" r:id="rId161"/>
         </w:object>
       </w:r>
     </w:p>
@@ -3382,11 +3380,11 @@
           <w:position w:val="-18"/>
           <w:szCs w:val="24"/>
         </w:rPr>
-        <w:object w:dxaOrig="1140" w:dyaOrig="480">
+        <w:object w:dxaOrig="1140" w:dyaOrig="480" w14:anchorId="100AC081">
           <v:shape id="_x0000_i1102" type="#_x0000_t75" style="width:57pt;height:24pt" o:ole="">
             <v:imagedata r:id="rId162" o:title=""/>
           </v:shape>
-          <o:OLEObject Type="Embed" ProgID="Equation.DSMT4" ShapeID="_x0000_i1102" DrawAspect="Content" ObjectID="_1605511361" r:id="rId163"/>
+          <o:OLEObject Type="Embed" ProgID="Equation.DSMT4" ShapeID="_x0000_i1102" DrawAspect="Content" ObjectID="_1654269927" r:id="rId163"/>
         </w:object>
       </w:r>
     </w:p>
@@ -3406,11 +3404,11 @@
           <w:position w:val="-18"/>
           <w:szCs w:val="24"/>
         </w:rPr>
-        <w:object w:dxaOrig="1200" w:dyaOrig="480">
+        <w:object w:dxaOrig="1200" w:dyaOrig="480" w14:anchorId="0787C81E">
           <v:shape id="_x0000_i1103" type="#_x0000_t75" style="width:60pt;height:24pt" o:ole="">
             <v:imagedata r:id="rId164" o:title=""/>
           </v:shape>
-          <o:OLEObject Type="Embed" ProgID="Equation.DSMT4" ShapeID="_x0000_i1103" DrawAspect="Content" ObjectID="_1605511362" r:id="rId165"/>
+          <o:OLEObject Type="Embed" ProgID="Equation.DSMT4" ShapeID="_x0000_i1103" DrawAspect="Content" ObjectID="_1654269928" r:id="rId165"/>
         </w:object>
       </w:r>
     </w:p>
@@ -3441,11 +3439,11 @@
           <w:position w:val="-10"/>
           <w:szCs w:val="24"/>
         </w:rPr>
-        <w:object w:dxaOrig="859" w:dyaOrig="340">
-          <v:shape id="_x0000_i1104" type="#_x0000_t75" style="width:42.75pt;height:17.25pt" o:ole="">
+        <w:object w:dxaOrig="859" w:dyaOrig="340" w14:anchorId="7F14E3A9">
+          <v:shape id="_x0000_i1104" type="#_x0000_t75" style="width:42.6pt;height:17.4pt" o:ole="">
             <v:imagedata r:id="rId166" o:title=""/>
           </v:shape>
-          <o:OLEObject Type="Embed" ProgID="Equation.DSMT4" ShapeID="_x0000_i1104" DrawAspect="Content" ObjectID="_1605511363" r:id="rId167"/>
+          <o:OLEObject Type="Embed" ProgID="Equation.DSMT4" ShapeID="_x0000_i1104" DrawAspect="Content" ObjectID="_1654269929" r:id="rId167"/>
         </w:object>
       </w:r>
     </w:p>
@@ -3467,11 +3465,11 @@
           <w:position w:val="-14"/>
           <w:szCs w:val="24"/>
         </w:rPr>
-        <w:object w:dxaOrig="1840" w:dyaOrig="480">
-          <v:shape id="_x0000_i1105" type="#_x0000_t75" style="width:92.25pt;height:24pt" o:ole="">
+        <w:object w:dxaOrig="1840" w:dyaOrig="480" w14:anchorId="5F6ED682">
+          <v:shape id="_x0000_i1105" type="#_x0000_t75" style="width:92.4pt;height:24pt" o:ole="">
             <v:imagedata r:id="rId168" o:title=""/>
           </v:shape>
-          <o:OLEObject Type="Embed" ProgID="Equation.DSMT4" ShapeID="_x0000_i1105" DrawAspect="Content" ObjectID="_1605511364" r:id="rId169"/>
+          <o:OLEObject Type="Embed" ProgID="Equation.DSMT4" ShapeID="_x0000_i1105" DrawAspect="Content" ObjectID="_1654269930" r:id="rId169"/>
         </w:object>
       </w:r>
     </w:p>
@@ -3495,11 +3493,11 @@
           <w:position w:val="-10"/>
           <w:szCs w:val="24"/>
         </w:rPr>
-        <w:object w:dxaOrig="2020" w:dyaOrig="440">
-          <v:shape id="_x0000_i1106" type="#_x0000_t75" style="width:101.25pt;height:21.75pt" o:ole="">
+        <w:object w:dxaOrig="2020" w:dyaOrig="440" w14:anchorId="3A282CD7">
+          <v:shape id="_x0000_i1106" type="#_x0000_t75" style="width:101.1pt;height:21.9pt" o:ole="">
             <v:imagedata r:id="rId170" o:title=""/>
           </v:shape>
-          <o:OLEObject Type="Embed" ProgID="Equation.DSMT4" ShapeID="_x0000_i1106" DrawAspect="Content" ObjectID="_1605511365" r:id="rId171"/>
+          <o:OLEObject Type="Embed" ProgID="Equation.DSMT4" ShapeID="_x0000_i1106" DrawAspect="Content" ObjectID="_1654269931" r:id="rId171"/>
         </w:object>
       </w:r>
     </w:p>
@@ -3527,11 +3525,11 @@
           <w:position w:val="-16"/>
           <w:szCs w:val="24"/>
         </w:rPr>
-        <w:object w:dxaOrig="859" w:dyaOrig="400">
-          <v:shape id="_x0000_i1107" type="#_x0000_t75" style="width:42.75pt;height:20.25pt" o:ole="">
+        <w:object w:dxaOrig="859" w:dyaOrig="400" w14:anchorId="324D185C">
+          <v:shape id="_x0000_i1107" type="#_x0000_t75" style="width:42.6pt;height:20.4pt" o:ole="">
             <v:imagedata r:id="rId172" o:title=""/>
           </v:shape>
-          <o:OLEObject Type="Embed" ProgID="Equation.DSMT4" ShapeID="_x0000_i1107" DrawAspect="Content" ObjectID="_1605511366" r:id="rId173"/>
+          <o:OLEObject Type="Embed" ProgID="Equation.DSMT4" ShapeID="_x0000_i1107" DrawAspect="Content" ObjectID="_1654269932" r:id="rId173"/>
         </w:object>
       </w:r>
     </w:p>
@@ -3566,11 +3564,11 @@
         <w:rPr>
           <w:position w:val="-14"/>
         </w:rPr>
-        <w:object w:dxaOrig="1540" w:dyaOrig="460">
-          <v:shape id="_x0000_i1108" type="#_x0000_t75" style="width:77.25pt;height:23.25pt" o:ole="">
+        <w:object w:dxaOrig="1540" w:dyaOrig="460" w14:anchorId="52AC5C9C">
+          <v:shape id="_x0000_i1108" type="#_x0000_t75" style="width:77.1pt;height:23.4pt" o:ole="">
             <v:imagedata r:id="rId174" o:title=""/>
           </v:shape>
-          <o:OLEObject Type="Embed" ProgID="Equation.DSMT4" ShapeID="_x0000_i1108" DrawAspect="Content" ObjectID="_1605511367" r:id="rId175"/>
+          <o:OLEObject Type="Embed" ProgID="Equation.DSMT4" ShapeID="_x0000_i1108" DrawAspect="Content" ObjectID="_1654269933" r:id="rId175"/>
         </w:object>
       </w:r>
       <w:r>
@@ -3638,11 +3636,11 @@
         <w:rPr>
           <w:position w:val="-20"/>
         </w:rPr>
-        <w:object w:dxaOrig="1420" w:dyaOrig="820">
+        <w:object w:dxaOrig="1420" w:dyaOrig="820" w14:anchorId="3969A8AF">
           <v:shape id="_x0000_i1109" type="#_x0000_t75" style="width:70.5pt;height:40.5pt" o:ole="">
             <v:imagedata r:id="rId176" o:title=""/>
           </v:shape>
-          <o:OLEObject Type="Embed" ProgID="Equation.DSMT4" ShapeID="_x0000_i1109" DrawAspect="Content" ObjectID="_1605511368" r:id="rId177"/>
+          <o:OLEObject Type="Embed" ProgID="Equation.DSMT4" ShapeID="_x0000_i1109" DrawAspect="Content" ObjectID="_1654269934" r:id="rId177"/>
         </w:object>
       </w:r>
       <w:r>
@@ -3652,11 +3650,11 @@
         <w:rPr>
           <w:position w:val="-30"/>
         </w:rPr>
-        <w:object w:dxaOrig="1160" w:dyaOrig="600">
-          <v:shape id="_x0000_i1110" type="#_x0000_t75" style="width:57.75pt;height:30pt" o:ole="">
+        <w:object w:dxaOrig="1160" w:dyaOrig="600" w14:anchorId="25791D83">
+          <v:shape id="_x0000_i1110" type="#_x0000_t75" style="width:57.9pt;height:30pt" o:ole="">
             <v:imagedata r:id="rId178" o:title=""/>
           </v:shape>
-          <o:OLEObject Type="Embed" ProgID="Equation.DSMT4" ShapeID="_x0000_i1110" DrawAspect="Content" ObjectID="_1605511369" r:id="rId179"/>
+          <o:OLEObject Type="Embed" ProgID="Equation.DSMT4" ShapeID="_x0000_i1110" DrawAspect="Content" ObjectID="_1654269935" r:id="rId179"/>
         </w:object>
       </w:r>
     </w:p>
@@ -3674,11 +3672,11 @@
         <w:rPr>
           <w:position w:val="-10"/>
         </w:rPr>
-        <w:object w:dxaOrig="960" w:dyaOrig="340">
-          <v:shape id="_x0000_i1111" type="#_x0000_t75" style="width:48pt;height:17.25pt" o:ole="">
+        <w:object w:dxaOrig="960" w:dyaOrig="340" w14:anchorId="326DFF8F">
+          <v:shape id="_x0000_i1111" type="#_x0000_t75" style="width:48pt;height:17.4pt" o:ole="">
             <v:imagedata r:id="rId180" o:title=""/>
           </v:shape>
-          <o:OLEObject Type="Embed" ProgID="Equation.DSMT4" ShapeID="_x0000_i1111" DrawAspect="Content" ObjectID="_1605511370" r:id="rId181"/>
+          <o:OLEObject Type="Embed" ProgID="Equation.DSMT4" ShapeID="_x0000_i1111" DrawAspect="Content" ObjectID="_1654269936" r:id="rId181"/>
         </w:object>
       </w:r>
     </w:p>
@@ -3782,11 +3780,11 @@
         <w:rPr>
           <w:position w:val="-14"/>
         </w:rPr>
-        <w:object w:dxaOrig="3100" w:dyaOrig="400">
-          <v:shape id="_x0000_i1112" type="#_x0000_t75" style="width:155.25pt;height:20.25pt" o:ole="">
+        <w:object w:dxaOrig="3100" w:dyaOrig="400" w14:anchorId="40F1EA0A">
+          <v:shape id="_x0000_i1112" type="#_x0000_t75" style="width:155.4pt;height:20.4pt" o:ole="">
             <v:imagedata r:id="rId182" o:title=""/>
           </v:shape>
-          <o:OLEObject Type="Embed" ProgID="Equation.DSMT4" ShapeID="_x0000_i1112" DrawAspect="Content" ObjectID="_1605511371" r:id="rId183"/>
+          <o:OLEObject Type="Embed" ProgID="Equation.DSMT4" ShapeID="_x0000_i1112" DrawAspect="Content" ObjectID="_1654269937" r:id="rId183"/>
         </w:object>
       </w:r>
     </w:p>
@@ -3801,11 +3799,11 @@
         <w:rPr>
           <w:position w:val="-24"/>
         </w:rPr>
-        <w:object w:dxaOrig="1540" w:dyaOrig="600">
-          <v:shape id="_x0000_i1113" type="#_x0000_t75" style="width:77.25pt;height:30pt" o:ole="">
+        <w:object w:dxaOrig="1540" w:dyaOrig="600" w14:anchorId="1BAC5A5A">
+          <v:shape id="_x0000_i1113" type="#_x0000_t75" style="width:77.1pt;height:30pt" o:ole="">
             <v:imagedata r:id="rId184" o:title=""/>
           </v:shape>
-          <o:OLEObject Type="Embed" ProgID="Equation.DSMT4" ShapeID="_x0000_i1113" DrawAspect="Content" ObjectID="_1605511372" r:id="rId185"/>
+          <o:OLEObject Type="Embed" ProgID="Equation.DSMT4" ShapeID="_x0000_i1113" DrawAspect="Content" ObjectID="_1654269938" r:id="rId185"/>
         </w:object>
       </w:r>
       <w:r>
@@ -3818,11 +3816,11 @@
         <w:rPr>
           <w:position w:val="-30"/>
         </w:rPr>
-        <w:object w:dxaOrig="1100" w:dyaOrig="600">
-          <v:shape id="_x0000_i1114" type="#_x0000_t75" style="width:54.75pt;height:30pt" o:ole="">
+        <w:object w:dxaOrig="1100" w:dyaOrig="600" w14:anchorId="3E12E492">
+          <v:shape id="_x0000_i1114" type="#_x0000_t75" style="width:54.6pt;height:30pt" o:ole="">
             <v:imagedata r:id="rId186" o:title=""/>
           </v:shape>
-          <o:OLEObject Type="Embed" ProgID="Equation.DSMT4" ShapeID="_x0000_i1114" DrawAspect="Content" ObjectID="_1605511373" r:id="rId187"/>
+          <o:OLEObject Type="Embed" ProgID="Equation.DSMT4" ShapeID="_x0000_i1114" DrawAspect="Content" ObjectID="_1654269939" r:id="rId187"/>
         </w:object>
       </w:r>
     </w:p>
@@ -3840,11 +3838,11 @@
         <w:rPr>
           <w:position w:val="-26"/>
         </w:rPr>
-        <w:object w:dxaOrig="1180" w:dyaOrig="580">
-          <v:shape id="_x0000_i1115" type="#_x0000_t75" style="width:59.25pt;height:29.25pt" o:ole="">
+        <w:object w:dxaOrig="1180" w:dyaOrig="580" w14:anchorId="75D77F84">
+          <v:shape id="_x0000_i1115" type="#_x0000_t75" style="width:59.1pt;height:29.4pt" o:ole="">
             <v:imagedata r:id="rId188" o:title=""/>
           </v:shape>
-          <o:OLEObject Type="Embed" ProgID="Equation.DSMT4" ShapeID="_x0000_i1115" DrawAspect="Content" ObjectID="_1605511374" r:id="rId189"/>
+          <o:OLEObject Type="Embed" ProgID="Equation.DSMT4" ShapeID="_x0000_i1115" DrawAspect="Content" ObjectID="_1654269940" r:id="rId189"/>
         </w:object>
       </w:r>
     </w:p>
@@ -3863,11 +3861,11 @@
         <w:rPr>
           <w:position w:val="-10"/>
         </w:rPr>
-        <w:object w:dxaOrig="1160" w:dyaOrig="340">
-          <v:shape id="_x0000_i1116" type="#_x0000_t75" style="width:57.75pt;height:17.25pt" o:ole="">
+        <w:object w:dxaOrig="1160" w:dyaOrig="340" w14:anchorId="6743D9EB">
+          <v:shape id="_x0000_i1116" type="#_x0000_t75" style="width:57.9pt;height:17.4pt" o:ole="">
             <v:imagedata r:id="rId190" o:title=""/>
           </v:shape>
-          <o:OLEObject Type="Embed" ProgID="Equation.DSMT4" ShapeID="_x0000_i1116" DrawAspect="Content" ObjectID="_1605511375" r:id="rId191"/>
+          <o:OLEObject Type="Embed" ProgID="Equation.DSMT4" ShapeID="_x0000_i1116" DrawAspect="Content" ObjectID="_1654269941" r:id="rId191"/>
         </w:object>
       </w:r>
     </w:p>
@@ -3880,11 +3878,11 @@
         <w:rPr>
           <w:position w:val="-18"/>
         </w:rPr>
-        <w:object w:dxaOrig="2640" w:dyaOrig="700">
-          <v:shape id="_x0000_i1117" type="#_x0000_t75" style="width:132pt;height:35.25pt" o:ole="">
+        <w:object w:dxaOrig="2640" w:dyaOrig="700" w14:anchorId="310C0D06">
+          <v:shape id="_x0000_i1117" type="#_x0000_t75" style="width:132pt;height:35.1pt" o:ole="">
             <v:imagedata r:id="rId192" o:title=""/>
           </v:shape>
-          <o:OLEObject Type="Embed" ProgID="Equation.DSMT4" ShapeID="_x0000_i1117" DrawAspect="Content" ObjectID="_1605511376" r:id="rId193"/>
+          <o:OLEObject Type="Embed" ProgID="Equation.DSMT4" ShapeID="_x0000_i1117" DrawAspect="Content" ObjectID="_1654269942" r:id="rId193"/>
         </w:object>
       </w:r>
     </w:p>
@@ -3897,11 +3895,11 @@
         <w:rPr>
           <w:position w:val="-18"/>
         </w:rPr>
-        <w:object w:dxaOrig="2500" w:dyaOrig="499">
-          <v:shape id="_x0000_i1118" type="#_x0000_t75" style="width:125.25pt;height:24.75pt" o:ole="">
+        <w:object w:dxaOrig="2500" w:dyaOrig="499" w14:anchorId="365C744D">
+          <v:shape id="_x0000_i1118" type="#_x0000_t75" style="width:125.4pt;height:24.9pt" o:ole="">
             <v:imagedata r:id="rId194" o:title=""/>
           </v:shape>
-          <o:OLEObject Type="Embed" ProgID="Equation.DSMT4" ShapeID="_x0000_i1118" DrawAspect="Content" ObjectID="_1605511377" r:id="rId195"/>
+          <o:OLEObject Type="Embed" ProgID="Equation.DSMT4" ShapeID="_x0000_i1118" DrawAspect="Content" ObjectID="_1654269943" r:id="rId195"/>
         </w:object>
       </w:r>
     </w:p>
@@ -3917,11 +3915,11 @@
         <w:rPr>
           <w:position w:val="-14"/>
         </w:rPr>
-        <w:object w:dxaOrig="2760" w:dyaOrig="499">
-          <v:shape id="_x0000_i1119" type="#_x0000_t75" style="width:138pt;height:24.75pt" o:ole="">
+        <w:object w:dxaOrig="2760" w:dyaOrig="499" w14:anchorId="13E66EA4">
+          <v:shape id="_x0000_i1119" type="#_x0000_t75" style="width:138pt;height:24.9pt" o:ole="">
             <v:imagedata r:id="rId196" o:title=""/>
           </v:shape>
-          <o:OLEObject Type="Embed" ProgID="Equation.DSMT4" ShapeID="_x0000_i1119" DrawAspect="Content" ObjectID="_1605511378" r:id="rId197"/>
+          <o:OLEObject Type="Embed" ProgID="Equation.DSMT4" ShapeID="_x0000_i1119" DrawAspect="Content" ObjectID="_1654269944" r:id="rId197"/>
         </w:object>
       </w:r>
     </w:p>
@@ -3940,11 +3938,11 @@
         <w:rPr>
           <w:position w:val="-14"/>
         </w:rPr>
-        <w:object w:dxaOrig="1060" w:dyaOrig="380">
-          <v:shape id="_x0000_i1120" type="#_x0000_t75" style="width:53.25pt;height:18.75pt" o:ole="">
+        <w:object w:dxaOrig="1060" w:dyaOrig="380" w14:anchorId="0A2F33B1">
+          <v:shape id="_x0000_i1120" type="#_x0000_t75" style="width:53.4pt;height:18.9pt" o:ole="">
             <v:imagedata r:id="rId198" o:title=""/>
           </v:shape>
-          <o:OLEObject Type="Embed" ProgID="Equation.DSMT4" ShapeID="_x0000_i1120" DrawAspect="Content" ObjectID="_1605511379" r:id="rId199"/>
+          <o:OLEObject Type="Embed" ProgID="Equation.DSMT4" ShapeID="_x0000_i1120" DrawAspect="Content" ObjectID="_1654269945" r:id="rId199"/>
         </w:object>
       </w:r>
     </w:p>
@@ -4044,11 +4042,11 @@
         <w:rPr>
           <w:position w:val="-14"/>
         </w:rPr>
-        <w:object w:dxaOrig="3080" w:dyaOrig="400">
-          <v:shape id="_x0000_i1121" type="#_x0000_t75" style="width:153.75pt;height:20.25pt" o:ole="">
+        <w:object w:dxaOrig="3080" w:dyaOrig="400" w14:anchorId="4FDEC3EC">
+          <v:shape id="_x0000_i1121" type="#_x0000_t75" style="width:153.6pt;height:20.4pt" o:ole="">
             <v:imagedata r:id="rId200" o:title=""/>
           </v:shape>
-          <o:OLEObject Type="Embed" ProgID="Equation.DSMT4" ShapeID="_x0000_i1121" DrawAspect="Content" ObjectID="_1605511380" r:id="rId201"/>
+          <o:OLEObject Type="Embed" ProgID="Equation.DSMT4" ShapeID="_x0000_i1121" DrawAspect="Content" ObjectID="_1654269946" r:id="rId201"/>
         </w:object>
       </w:r>
     </w:p>
@@ -4063,11 +4061,11 @@
         <w:rPr>
           <w:position w:val="-24"/>
         </w:rPr>
-        <w:object w:dxaOrig="1540" w:dyaOrig="600">
-          <v:shape id="_x0000_i1122" type="#_x0000_t75" style="width:77.25pt;height:30pt" o:ole="">
+        <w:object w:dxaOrig="1540" w:dyaOrig="600" w14:anchorId="300F1E89">
+          <v:shape id="_x0000_i1122" type="#_x0000_t75" style="width:77.1pt;height:30pt" o:ole="">
             <v:imagedata r:id="rId202" o:title=""/>
           </v:shape>
-          <o:OLEObject Type="Embed" ProgID="Equation.DSMT4" ShapeID="_x0000_i1122" DrawAspect="Content" ObjectID="_1605511381" r:id="rId203"/>
+          <o:OLEObject Type="Embed" ProgID="Equation.DSMT4" ShapeID="_x0000_i1122" DrawAspect="Content" ObjectID="_1654269947" r:id="rId203"/>
         </w:object>
       </w:r>
       <w:r>
@@ -4080,11 +4078,11 @@
         <w:rPr>
           <w:position w:val="-30"/>
         </w:rPr>
-        <w:object w:dxaOrig="1100" w:dyaOrig="600">
-          <v:shape id="_x0000_i1123" type="#_x0000_t75" style="width:54.75pt;height:30pt" o:ole="">
+        <w:object w:dxaOrig="1100" w:dyaOrig="600" w14:anchorId="4F133387">
+          <v:shape id="_x0000_i1123" type="#_x0000_t75" style="width:54.6pt;height:30pt" o:ole="">
             <v:imagedata r:id="rId186" o:title=""/>
           </v:shape>
-          <o:OLEObject Type="Embed" ProgID="Equation.DSMT4" ShapeID="_x0000_i1123" DrawAspect="Content" ObjectID="_1605511382" r:id="rId204"/>
+          <o:OLEObject Type="Embed" ProgID="Equation.DSMT4" ShapeID="_x0000_i1123" DrawAspect="Content" ObjectID="_1654269948" r:id="rId204"/>
         </w:object>
       </w:r>
     </w:p>
@@ -4102,11 +4100,11 @@
         <w:rPr>
           <w:position w:val="-26"/>
         </w:rPr>
-        <w:object w:dxaOrig="1200" w:dyaOrig="580">
-          <v:shape id="_x0000_i1124" type="#_x0000_t75" style="width:60pt;height:29.25pt" o:ole="">
+        <w:object w:dxaOrig="1200" w:dyaOrig="580" w14:anchorId="2EACA001">
+          <v:shape id="_x0000_i1124" type="#_x0000_t75" style="width:60pt;height:29.4pt" o:ole="">
             <v:imagedata r:id="rId205" o:title=""/>
           </v:shape>
-          <o:OLEObject Type="Embed" ProgID="Equation.DSMT4" ShapeID="_x0000_i1124" DrawAspect="Content" ObjectID="_1605511383" r:id="rId206"/>
+          <o:OLEObject Type="Embed" ProgID="Equation.DSMT4" ShapeID="_x0000_i1124" DrawAspect="Content" ObjectID="_1654269949" r:id="rId206"/>
         </w:object>
       </w:r>
     </w:p>
@@ -4125,11 +4123,11 @@
         <w:rPr>
           <w:position w:val="-10"/>
         </w:rPr>
-        <w:object w:dxaOrig="1280" w:dyaOrig="340">
-          <v:shape id="_x0000_i1125" type="#_x0000_t75" style="width:63.75pt;height:17.25pt" o:ole="">
+        <w:object w:dxaOrig="1280" w:dyaOrig="340" w14:anchorId="2F8317A9">
+          <v:shape id="_x0000_i1125" type="#_x0000_t75" style="width:63.6pt;height:17.4pt" o:ole="">
             <v:imagedata r:id="rId207" o:title=""/>
           </v:shape>
-          <o:OLEObject Type="Embed" ProgID="Equation.DSMT4" ShapeID="_x0000_i1125" DrawAspect="Content" ObjectID="_1605511384" r:id="rId208"/>
+          <o:OLEObject Type="Embed" ProgID="Equation.DSMT4" ShapeID="_x0000_i1125" DrawAspect="Content" ObjectID="_1654269950" r:id="rId208"/>
         </w:object>
       </w:r>
     </w:p>
@@ -4144,11 +4142,11 @@
         <w:rPr>
           <w:position w:val="-18"/>
         </w:rPr>
-        <w:object w:dxaOrig="2659" w:dyaOrig="700">
-          <v:shape id="_x0000_i1126" type="#_x0000_t75" style="width:132.75pt;height:35.25pt" o:ole="">
+        <w:object w:dxaOrig="2659" w:dyaOrig="700" w14:anchorId="532F8B4E">
+          <v:shape id="_x0000_i1126" type="#_x0000_t75" style="width:132.6pt;height:35.1pt" o:ole="">
             <v:imagedata r:id="rId209" o:title=""/>
           </v:shape>
-          <o:OLEObject Type="Embed" ProgID="Equation.DSMT4" ShapeID="_x0000_i1126" DrawAspect="Content" ObjectID="_1605511385" r:id="rId210"/>
+          <o:OLEObject Type="Embed" ProgID="Equation.DSMT4" ShapeID="_x0000_i1126" DrawAspect="Content" ObjectID="_1654269951" r:id="rId210"/>
         </w:object>
       </w:r>
       <w:r>
@@ -4158,11 +4156,11 @@
         <w:rPr>
           <w:position w:val="-18"/>
         </w:rPr>
-        <w:object w:dxaOrig="2600" w:dyaOrig="499">
-          <v:shape id="_x0000_i1127" type="#_x0000_t75" style="width:129.75pt;height:24.75pt" o:ole="">
+        <w:object w:dxaOrig="2600" w:dyaOrig="499" w14:anchorId="6200122A">
+          <v:shape id="_x0000_i1127" type="#_x0000_t75" style="width:129.6pt;height:24.9pt" o:ole="">
             <v:imagedata r:id="rId211" o:title=""/>
           </v:shape>
-          <o:OLEObject Type="Embed" ProgID="Equation.DSMT4" ShapeID="_x0000_i1127" DrawAspect="Content" ObjectID="_1605511386" r:id="rId212"/>
+          <o:OLEObject Type="Embed" ProgID="Equation.DSMT4" ShapeID="_x0000_i1127" DrawAspect="Content" ObjectID="_1654269952" r:id="rId212"/>
         </w:object>
       </w:r>
     </w:p>
@@ -4179,11 +4177,11 @@
         <w:rPr>
           <w:position w:val="-6"/>
         </w:rPr>
-        <w:object w:dxaOrig="2020" w:dyaOrig="279">
-          <v:shape id="_x0000_i1128" type="#_x0000_t75" style="width:101.25pt;height:14.25pt" o:ole="">
+        <w:object w:dxaOrig="2020" w:dyaOrig="279" w14:anchorId="37C5C580">
+          <v:shape id="_x0000_i1128" type="#_x0000_t75" style="width:101.1pt;height:14.4pt" o:ole="">
             <v:imagedata r:id="rId213" o:title=""/>
           </v:shape>
-          <o:OLEObject Type="Embed" ProgID="Equation.DSMT4" ShapeID="_x0000_i1128" DrawAspect="Content" ObjectID="_1605511387" r:id="rId214"/>
+          <o:OLEObject Type="Embed" ProgID="Equation.DSMT4" ShapeID="_x0000_i1128" DrawAspect="Content" ObjectID="_1654269953" r:id="rId214"/>
         </w:object>
       </w:r>
     </w:p>
@@ -4195,11 +4193,11 @@
         <w:rPr>
           <w:position w:val="-14"/>
         </w:rPr>
-        <w:object w:dxaOrig="2840" w:dyaOrig="499">
-          <v:shape id="_x0000_i1129" type="#_x0000_t75" style="width:141.75pt;height:24.75pt" o:ole="">
+        <w:object w:dxaOrig="2840" w:dyaOrig="499" w14:anchorId="39369D16">
+          <v:shape id="_x0000_i1129" type="#_x0000_t75" style="width:141.6pt;height:24.9pt" o:ole="">
             <v:imagedata r:id="rId215" o:title=""/>
           </v:shape>
-          <o:OLEObject Type="Embed" ProgID="Equation.DSMT4" ShapeID="_x0000_i1129" DrawAspect="Content" ObjectID="_1605511388" r:id="rId216"/>
+          <o:OLEObject Type="Embed" ProgID="Equation.DSMT4" ShapeID="_x0000_i1129" DrawAspect="Content" ObjectID="_1654269954" r:id="rId216"/>
         </w:object>
       </w:r>
     </w:p>
@@ -4218,11 +4216,11 @@
         <w:rPr>
           <w:position w:val="-14"/>
         </w:rPr>
-        <w:object w:dxaOrig="1060" w:dyaOrig="380">
-          <v:shape id="_x0000_i1130" type="#_x0000_t75" style="width:53.25pt;height:18.75pt" o:ole="">
+        <w:object w:dxaOrig="1060" w:dyaOrig="380" w14:anchorId="7F3529CF">
+          <v:shape id="_x0000_i1130" type="#_x0000_t75" style="width:53.4pt;height:18.9pt" o:ole="">
             <v:imagedata r:id="rId217" o:title=""/>
           </v:shape>
-          <o:OLEObject Type="Embed" ProgID="Equation.DSMT4" ShapeID="_x0000_i1130" DrawAspect="Content" ObjectID="_1605511389" r:id="rId218"/>
+          <o:OLEObject Type="Embed" ProgID="Equation.DSMT4" ShapeID="_x0000_i1130" DrawAspect="Content" ObjectID="_1654269955" r:id="rId218"/>
         </w:object>
       </w:r>
     </w:p>
@@ -4311,11 +4309,11 @@
         <w:rPr>
           <w:position w:val="-14"/>
         </w:rPr>
-        <w:object w:dxaOrig="3420" w:dyaOrig="400">
-          <v:shape id="_x0000_i1131" type="#_x0000_t75" style="width:171pt;height:20.25pt" o:ole="">
+        <w:object w:dxaOrig="3420" w:dyaOrig="400" w14:anchorId="3591DBB7">
+          <v:shape id="_x0000_i1131" type="#_x0000_t75" style="width:171pt;height:20.4pt" o:ole="">
             <v:imagedata r:id="rId219" o:title=""/>
           </v:shape>
-          <o:OLEObject Type="Embed" ProgID="Equation.DSMT4" ShapeID="_x0000_i1131" DrawAspect="Content" ObjectID="_1605511390" r:id="rId220"/>
+          <o:OLEObject Type="Embed" ProgID="Equation.DSMT4" ShapeID="_x0000_i1131" DrawAspect="Content" ObjectID="_1654269956" r:id="rId220"/>
         </w:object>
       </w:r>
     </w:p>
@@ -4331,11 +4329,11 @@
         <w:rPr>
           <w:position w:val="-24"/>
         </w:rPr>
-        <w:object w:dxaOrig="1760" w:dyaOrig="600">
-          <v:shape id="_x0000_i1132" type="#_x0000_t75" style="width:87.75pt;height:30pt" o:ole="">
+        <w:object w:dxaOrig="1760" w:dyaOrig="600" w14:anchorId="37A6DC83">
+          <v:shape id="_x0000_i1132" type="#_x0000_t75" style="width:87.6pt;height:30pt" o:ole="">
             <v:imagedata r:id="rId221" o:title=""/>
           </v:shape>
-          <o:OLEObject Type="Embed" ProgID="Equation.DSMT4" ShapeID="_x0000_i1132" DrawAspect="Content" ObjectID="_1605511391" r:id="rId222"/>
+          <o:OLEObject Type="Embed" ProgID="Equation.DSMT4" ShapeID="_x0000_i1132" DrawAspect="Content" ObjectID="_1654269957" r:id="rId222"/>
         </w:object>
       </w:r>
       <w:r>
@@ -4348,11 +4346,11 @@
         <w:rPr>
           <w:position w:val="-30"/>
         </w:rPr>
-        <w:object w:dxaOrig="1100" w:dyaOrig="600">
-          <v:shape id="_x0000_i1133" type="#_x0000_t75" style="width:54.75pt;height:30pt" o:ole="">
+        <w:object w:dxaOrig="1100" w:dyaOrig="600" w14:anchorId="1766700C">
+          <v:shape id="_x0000_i1133" type="#_x0000_t75" style="width:54.6pt;height:30pt" o:ole="">
             <v:imagedata r:id="rId186" o:title=""/>
           </v:shape>
-          <o:OLEObject Type="Embed" ProgID="Equation.DSMT4" ShapeID="_x0000_i1133" DrawAspect="Content" ObjectID="_1605511392" r:id="rId223"/>
+          <o:OLEObject Type="Embed" ProgID="Equation.DSMT4" ShapeID="_x0000_i1133" DrawAspect="Content" ObjectID="_1654269958" r:id="rId223"/>
         </w:object>
       </w:r>
     </w:p>
@@ -4372,11 +4370,11 @@
         <w:rPr>
           <w:position w:val="-10"/>
         </w:rPr>
-        <w:object w:dxaOrig="1180" w:dyaOrig="340">
-          <v:shape id="_x0000_i1134" type="#_x0000_t75" style="width:59.25pt;height:17.25pt" o:ole="">
+        <w:object w:dxaOrig="1180" w:dyaOrig="340" w14:anchorId="4FE549C2">
+          <v:shape id="_x0000_i1134" type="#_x0000_t75" style="width:59.1pt;height:17.4pt" o:ole="">
             <v:imagedata r:id="rId224" o:title=""/>
           </v:shape>
-          <o:OLEObject Type="Embed" ProgID="Equation.DSMT4" ShapeID="_x0000_i1134" DrawAspect="Content" ObjectID="_1605511393" r:id="rId225"/>
+          <o:OLEObject Type="Embed" ProgID="Equation.DSMT4" ShapeID="_x0000_i1134" DrawAspect="Content" ObjectID="_1654269959" r:id="rId225"/>
         </w:object>
       </w:r>
     </w:p>
@@ -4390,11 +4388,11 @@
         <w:rPr>
           <w:position w:val="-18"/>
         </w:rPr>
-        <w:object w:dxaOrig="2620" w:dyaOrig="499">
-          <v:shape id="_x0000_i1135" type="#_x0000_t75" style="width:131.25pt;height:24.75pt" o:ole="">
+        <w:object w:dxaOrig="2620" w:dyaOrig="499" w14:anchorId="2A4B89AB">
+          <v:shape id="_x0000_i1135" type="#_x0000_t75" style="width:131.4pt;height:24.9pt" o:ole="">
             <v:imagedata r:id="rId226" o:title=""/>
           </v:shape>
-          <o:OLEObject Type="Embed" ProgID="Equation.DSMT4" ShapeID="_x0000_i1135" DrawAspect="Content" ObjectID="_1605511394" r:id="rId227"/>
+          <o:OLEObject Type="Embed" ProgID="Equation.DSMT4" ShapeID="_x0000_i1135" DrawAspect="Content" ObjectID="_1654269960" r:id="rId227"/>
         </w:object>
       </w:r>
     </w:p>
@@ -4407,11 +4405,11 @@
         <w:rPr>
           <w:position w:val="-14"/>
         </w:rPr>
-        <w:object w:dxaOrig="2940" w:dyaOrig="499">
-          <v:shape id="_x0000_i1136" type="#_x0000_t75" style="width:147pt;height:24.75pt" o:ole="">
+        <w:object w:dxaOrig="2940" w:dyaOrig="499" w14:anchorId="2EED3811">
+          <v:shape id="_x0000_i1136" type="#_x0000_t75" style="width:147pt;height:24.9pt" o:ole="">
             <v:imagedata r:id="rId228" o:title=""/>
           </v:shape>
-          <o:OLEObject Type="Embed" ProgID="Equation.DSMT4" ShapeID="_x0000_i1136" DrawAspect="Content" ObjectID="_1605511395" r:id="rId229"/>
+          <o:OLEObject Type="Embed" ProgID="Equation.DSMT4" ShapeID="_x0000_i1136" DrawAspect="Content" ObjectID="_1654269961" r:id="rId229"/>
         </w:object>
       </w:r>
     </w:p>
@@ -4430,11 +4428,11 @@
         <w:rPr>
           <w:position w:val="-14"/>
         </w:rPr>
-        <w:object w:dxaOrig="1180" w:dyaOrig="380">
-          <v:shape id="_x0000_i1137" type="#_x0000_t75" style="width:59.25pt;height:18.75pt" o:ole="">
+        <w:object w:dxaOrig="1180" w:dyaOrig="380" w14:anchorId="5D8CC0EF">
+          <v:shape id="_x0000_i1137" type="#_x0000_t75" style="width:59.1pt;height:18.9pt" o:ole="">
             <v:imagedata r:id="rId230" o:title=""/>
           </v:shape>
-          <o:OLEObject Type="Embed" ProgID="Equation.DSMT4" ShapeID="_x0000_i1137" DrawAspect="Content" ObjectID="_1605511396" r:id="rId231"/>
+          <o:OLEObject Type="Embed" ProgID="Equation.DSMT4" ShapeID="_x0000_i1137" DrawAspect="Content" ObjectID="_1654269962" r:id="rId231"/>
         </w:object>
       </w:r>
     </w:p>
@@ -4511,11 +4509,11 @@
         <w:rPr>
           <w:position w:val="-14"/>
         </w:rPr>
-        <w:object w:dxaOrig="3420" w:dyaOrig="400">
-          <v:shape id="_x0000_i1138" type="#_x0000_t75" style="width:171pt;height:20.25pt" o:ole="">
+        <w:object w:dxaOrig="3420" w:dyaOrig="400" w14:anchorId="7BD28C14">
+          <v:shape id="_x0000_i1138" type="#_x0000_t75" style="width:171pt;height:20.4pt" o:ole="">
             <v:imagedata r:id="rId232" o:title=""/>
           </v:shape>
-          <o:OLEObject Type="Embed" ProgID="Equation.DSMT4" ShapeID="_x0000_i1138" DrawAspect="Content" ObjectID="_1605511397" r:id="rId233"/>
+          <o:OLEObject Type="Embed" ProgID="Equation.DSMT4" ShapeID="_x0000_i1138" DrawAspect="Content" ObjectID="_1654269963" r:id="rId233"/>
         </w:object>
       </w:r>
     </w:p>
@@ -4531,11 +4529,11 @@
         <w:rPr>
           <w:position w:val="-24"/>
         </w:rPr>
-        <w:object w:dxaOrig="1760" w:dyaOrig="600">
-          <v:shape id="_x0000_i1139" type="#_x0000_t75" style="width:87.75pt;height:30pt" o:ole="">
+        <w:object w:dxaOrig="1760" w:dyaOrig="600" w14:anchorId="5754D3C0">
+          <v:shape id="_x0000_i1139" type="#_x0000_t75" style="width:87.6pt;height:30pt" o:ole="">
             <v:imagedata r:id="rId234" o:title=""/>
           </v:shape>
-          <o:OLEObject Type="Embed" ProgID="Equation.DSMT4" ShapeID="_x0000_i1139" DrawAspect="Content" ObjectID="_1605511398" r:id="rId235"/>
+          <o:OLEObject Type="Embed" ProgID="Equation.DSMT4" ShapeID="_x0000_i1139" DrawAspect="Content" ObjectID="_1654269964" r:id="rId235"/>
         </w:object>
       </w:r>
       <w:r>
@@ -4548,11 +4546,11 @@
         <w:rPr>
           <w:position w:val="-30"/>
         </w:rPr>
-        <w:object w:dxaOrig="1100" w:dyaOrig="600">
-          <v:shape id="_x0000_i1140" type="#_x0000_t75" style="width:54.75pt;height:30pt" o:ole="">
+        <w:object w:dxaOrig="1100" w:dyaOrig="600" w14:anchorId="6C4C4995">
+          <v:shape id="_x0000_i1140" type="#_x0000_t75" style="width:54.6pt;height:30pt" o:ole="">
             <v:imagedata r:id="rId186" o:title=""/>
           </v:shape>
-          <o:OLEObject Type="Embed" ProgID="Equation.DSMT4" ShapeID="_x0000_i1140" DrawAspect="Content" ObjectID="_1605511399" r:id="rId236"/>
+          <o:OLEObject Type="Embed" ProgID="Equation.DSMT4" ShapeID="_x0000_i1140" DrawAspect="Content" ObjectID="_1654269965" r:id="rId236"/>
         </w:object>
       </w:r>
     </w:p>
@@ -4572,11 +4570,11 @@
         <w:rPr>
           <w:position w:val="-10"/>
         </w:rPr>
-        <w:object w:dxaOrig="1300" w:dyaOrig="340">
-          <v:shape id="_x0000_i1141" type="#_x0000_t75" style="width:65.25pt;height:17.25pt" o:ole="">
+        <w:object w:dxaOrig="1300" w:dyaOrig="340" w14:anchorId="45AFDB5B">
+          <v:shape id="_x0000_i1141" type="#_x0000_t75" style="width:65.4pt;height:17.4pt" o:ole="">
             <v:imagedata r:id="rId237" o:title=""/>
           </v:shape>
-          <o:OLEObject Type="Embed" ProgID="Equation.DSMT4" ShapeID="_x0000_i1141" DrawAspect="Content" ObjectID="_1605511400" r:id="rId238"/>
+          <o:OLEObject Type="Embed" ProgID="Equation.DSMT4" ShapeID="_x0000_i1141" DrawAspect="Content" ObjectID="_1654269966" r:id="rId238"/>
         </w:object>
       </w:r>
     </w:p>
@@ -4590,11 +4588,11 @@
         <w:rPr>
           <w:position w:val="-18"/>
         </w:rPr>
-        <w:object w:dxaOrig="2740" w:dyaOrig="499">
-          <v:shape id="_x0000_i1142" type="#_x0000_t75" style="width:137.25pt;height:24.75pt" o:ole="">
+        <w:object w:dxaOrig="2740" w:dyaOrig="499" w14:anchorId="067F0036">
+          <v:shape id="_x0000_i1142" type="#_x0000_t75" style="width:137.4pt;height:24.9pt" o:ole="">
             <v:imagedata r:id="rId239" o:title=""/>
           </v:shape>
-          <o:OLEObject Type="Embed" ProgID="Equation.DSMT4" ShapeID="_x0000_i1142" DrawAspect="Content" ObjectID="_1605511401" r:id="rId240"/>
+          <o:OLEObject Type="Embed" ProgID="Equation.DSMT4" ShapeID="_x0000_i1142" DrawAspect="Content" ObjectID="_1654269967" r:id="rId240"/>
         </w:object>
       </w:r>
     </w:p>
@@ -4607,11 +4605,11 @@
         <w:rPr>
           <w:position w:val="-14"/>
         </w:rPr>
-        <w:object w:dxaOrig="3060" w:dyaOrig="499">
-          <v:shape id="_x0000_i1143" type="#_x0000_t75" style="width:153pt;height:24.75pt" o:ole="">
+        <w:object w:dxaOrig="3060" w:dyaOrig="499" w14:anchorId="5137DC67">
+          <v:shape id="_x0000_i1143" type="#_x0000_t75" style="width:153pt;height:24.9pt" o:ole="">
             <v:imagedata r:id="rId241" o:title=""/>
           </v:shape>
-          <o:OLEObject Type="Embed" ProgID="Equation.DSMT4" ShapeID="_x0000_i1143" DrawAspect="Content" ObjectID="_1605511402" r:id="rId242"/>
+          <o:OLEObject Type="Embed" ProgID="Equation.DSMT4" ShapeID="_x0000_i1143" DrawAspect="Content" ObjectID="_1654269968" r:id="rId242"/>
         </w:object>
       </w:r>
     </w:p>
@@ -4631,11 +4629,11 @@
         <w:rPr>
           <w:position w:val="-14"/>
         </w:rPr>
-        <w:object w:dxaOrig="1180" w:dyaOrig="380">
-          <v:shape id="_x0000_i1144" type="#_x0000_t75" style="width:59.25pt;height:18.75pt" o:ole="">
+        <w:object w:dxaOrig="1180" w:dyaOrig="380" w14:anchorId="670F2B84">
+          <v:shape id="_x0000_i1144" type="#_x0000_t75" style="width:59.1pt;height:18.9pt" o:ole="">
             <v:imagedata r:id="rId243" o:title=""/>
           </v:shape>
-          <o:OLEObject Type="Embed" ProgID="Equation.DSMT4" ShapeID="_x0000_i1144" DrawAspect="Content" ObjectID="_1605511403" r:id="rId244"/>
+          <o:OLEObject Type="Embed" ProgID="Equation.DSMT4" ShapeID="_x0000_i1144" DrawAspect="Content" ObjectID="_1654269969" r:id="rId244"/>
         </w:object>
       </w:r>
     </w:p>
@@ -4666,11 +4664,11 @@
         <w:rPr>
           <w:position w:val="-22"/>
         </w:rPr>
-        <w:object w:dxaOrig="920" w:dyaOrig="560">
-          <v:shape id="_x0000_i1145" type="#_x0000_t75" style="width:45.75pt;height:27.75pt" o:ole="">
+        <w:object w:dxaOrig="920" w:dyaOrig="560" w14:anchorId="4C054776">
+          <v:shape id="_x0000_i1145" type="#_x0000_t75" style="width:45.9pt;height:27.6pt" o:ole="">
             <v:imagedata r:id="rId245" o:title=""/>
           </v:shape>
-          <o:OLEObject Type="Embed" ProgID="Equation.DSMT4" ShapeID="_x0000_i1145" DrawAspect="Content" ObjectID="_1605511404" r:id="rId246"/>
+          <o:OLEObject Type="Embed" ProgID="Equation.DSMT4" ShapeID="_x0000_i1145" DrawAspect="Content" ObjectID="_1654269970" r:id="rId246"/>
         </w:object>
       </w:r>
       <w:r>
@@ -4718,11 +4716,11 @@
         <w:rPr>
           <w:position w:val="-20"/>
         </w:rPr>
-        <w:object w:dxaOrig="840" w:dyaOrig="720">
+        <w:object w:dxaOrig="840" w:dyaOrig="720" w14:anchorId="019351E9">
           <v:shape id="_x0000_i1146" type="#_x0000_t75" style="width:42pt;height:36pt" o:ole="">
             <v:imagedata r:id="rId247" o:title=""/>
           </v:shape>
-          <o:OLEObject Type="Embed" ProgID="Equation.DSMT4" ShapeID="_x0000_i1146" DrawAspect="Content" ObjectID="_1605511405" r:id="rId248"/>
+          <o:OLEObject Type="Embed" ProgID="Equation.DSMT4" ShapeID="_x0000_i1146" DrawAspect="Content" ObjectID="_1654269971" r:id="rId248"/>
         </w:object>
       </w:r>
       <w:r>
@@ -4735,11 +4733,11 @@
         <w:rPr>
           <w:position w:val="-20"/>
         </w:rPr>
-        <w:object w:dxaOrig="840" w:dyaOrig="700">
-          <v:shape id="_x0000_i1147" type="#_x0000_t75" style="width:42pt;height:35.25pt" o:ole="">
+        <w:object w:dxaOrig="840" w:dyaOrig="700" w14:anchorId="0BBA1B88">
+          <v:shape id="_x0000_i1147" type="#_x0000_t75" style="width:42pt;height:35.1pt" o:ole="">
             <v:imagedata r:id="rId249" o:title=""/>
           </v:shape>
-          <o:OLEObject Type="Embed" ProgID="Equation.DSMT4" ShapeID="_x0000_i1147" DrawAspect="Content" ObjectID="_1605511406" r:id="rId250"/>
+          <o:OLEObject Type="Embed" ProgID="Equation.DSMT4" ShapeID="_x0000_i1147" DrawAspect="Content" ObjectID="_1654269972" r:id="rId250"/>
         </w:object>
       </w:r>
     </w:p>
@@ -4759,11 +4757,11 @@
         <w:rPr>
           <w:position w:val="-10"/>
         </w:rPr>
-        <w:object w:dxaOrig="1420" w:dyaOrig="340">
-          <v:shape id="_x0000_i1148" type="#_x0000_t75" style="width:71.25pt;height:17.25pt" o:ole="">
+        <w:object w:dxaOrig="1420" w:dyaOrig="340" w14:anchorId="7DBEF99C">
+          <v:shape id="_x0000_i1148" type="#_x0000_t75" style="width:71.4pt;height:17.4pt" o:ole="">
             <v:imagedata r:id="rId251" o:title=""/>
           </v:shape>
-          <o:OLEObject Type="Embed" ProgID="Equation.DSMT4" ShapeID="_x0000_i1148" DrawAspect="Content" ObjectID="_1605511407" r:id="rId252"/>
+          <o:OLEObject Type="Embed" ProgID="Equation.DSMT4" ShapeID="_x0000_i1148" DrawAspect="Content" ObjectID="_1654269973" r:id="rId252"/>
         </w:object>
       </w:r>
     </w:p>
@@ -4775,11 +4773,11 @@
         <w:rPr>
           <w:position w:val="-22"/>
         </w:rPr>
-        <w:object w:dxaOrig="2340" w:dyaOrig="540">
+        <w:object w:dxaOrig="2340" w:dyaOrig="540" w14:anchorId="227ACCC6">
           <v:shape id="_x0000_i1149" type="#_x0000_t75" style="width:117pt;height:27pt" o:ole="">
             <v:imagedata r:id="rId253" o:title=""/>
           </v:shape>
-          <o:OLEObject Type="Embed" ProgID="Equation.DSMT4" ShapeID="_x0000_i1149" DrawAspect="Content" ObjectID="_1605511408" r:id="rId254"/>
+          <o:OLEObject Type="Embed" ProgID="Equation.DSMT4" ShapeID="_x0000_i1149" DrawAspect="Content" ObjectID="_1654269974" r:id="rId254"/>
         </w:object>
       </w:r>
     </w:p>
@@ -4810,11 +4808,11 @@
         <w:rPr>
           <w:position w:val="-22"/>
         </w:rPr>
-        <w:object w:dxaOrig="920" w:dyaOrig="560">
-          <v:shape id="_x0000_i1150" type="#_x0000_t75" style="width:45.75pt;height:27.75pt" o:ole="">
+        <w:object w:dxaOrig="920" w:dyaOrig="560" w14:anchorId="5C0E83CC">
+          <v:shape id="_x0000_i1150" type="#_x0000_t75" style="width:45.9pt;height:27.6pt" o:ole="">
             <v:imagedata r:id="rId245" o:title=""/>
           </v:shape>
-          <o:OLEObject Type="Embed" ProgID="Equation.DSMT4" ShapeID="_x0000_i1150" DrawAspect="Content" ObjectID="_1605511409" r:id="rId255"/>
+          <o:OLEObject Type="Embed" ProgID="Equation.DSMT4" ShapeID="_x0000_i1150" DrawAspect="Content" ObjectID="_1654269975" r:id="rId255"/>
         </w:object>
       </w:r>
       <w:r>
@@ -4861,11 +4859,11 @@
         <w:rPr>
           <w:position w:val="-20"/>
         </w:rPr>
-        <w:object w:dxaOrig="840" w:dyaOrig="720">
+        <w:object w:dxaOrig="840" w:dyaOrig="720" w14:anchorId="33E307F8">
           <v:shape id="_x0000_i1151" type="#_x0000_t75" style="width:42pt;height:36pt" o:ole="">
             <v:imagedata r:id="rId247" o:title=""/>
           </v:shape>
-          <o:OLEObject Type="Embed" ProgID="Equation.DSMT4" ShapeID="_x0000_i1151" DrawAspect="Content" ObjectID="_1605511410" r:id="rId256"/>
+          <o:OLEObject Type="Embed" ProgID="Equation.DSMT4" ShapeID="_x0000_i1151" DrawAspect="Content" ObjectID="_1654269976" r:id="rId256"/>
         </w:object>
       </w:r>
       <w:r>
@@ -4878,11 +4876,11 @@
         <w:rPr>
           <w:position w:val="-20"/>
         </w:rPr>
-        <w:object w:dxaOrig="840" w:dyaOrig="700">
-          <v:shape id="_x0000_i1152" type="#_x0000_t75" style="width:42pt;height:35.25pt" o:ole="">
+        <w:object w:dxaOrig="840" w:dyaOrig="700" w14:anchorId="27B58D49">
+          <v:shape id="_x0000_i1152" type="#_x0000_t75" style="width:42pt;height:35.1pt" o:ole="">
             <v:imagedata r:id="rId249" o:title=""/>
           </v:shape>
-          <o:OLEObject Type="Embed" ProgID="Equation.DSMT4" ShapeID="_x0000_i1152" DrawAspect="Content" ObjectID="_1605511411" r:id="rId257"/>
+          <o:OLEObject Type="Embed" ProgID="Equation.DSMT4" ShapeID="_x0000_i1152" DrawAspect="Content" ObjectID="_1654269977" r:id="rId257"/>
         </w:object>
       </w:r>
     </w:p>
@@ -4901,11 +4899,11 @@
         <w:rPr>
           <w:position w:val="-10"/>
         </w:rPr>
-        <w:object w:dxaOrig="1420" w:dyaOrig="340">
-          <v:shape id="_x0000_i1153" type="#_x0000_t75" style="width:71.25pt;height:17.25pt" o:ole="">
+        <w:object w:dxaOrig="1420" w:dyaOrig="340" w14:anchorId="7AF9FB57">
+          <v:shape id="_x0000_i1153" type="#_x0000_t75" style="width:71.4pt;height:17.4pt" o:ole="">
             <v:imagedata r:id="rId251" o:title=""/>
           </v:shape>
-          <o:OLEObject Type="Embed" ProgID="Equation.DSMT4" ShapeID="_x0000_i1153" DrawAspect="Content" ObjectID="_1605511412" r:id="rId258"/>
+          <o:OLEObject Type="Embed" ProgID="Equation.DSMT4" ShapeID="_x0000_i1153" DrawAspect="Content" ObjectID="_1654269978" r:id="rId258"/>
         </w:object>
       </w:r>
     </w:p>
@@ -4917,11 +4915,11 @@
         <w:rPr>
           <w:position w:val="-18"/>
         </w:rPr>
-        <w:object w:dxaOrig="2220" w:dyaOrig="499">
-          <v:shape id="_x0000_i1154" type="#_x0000_t75" style="width:111pt;height:24.75pt" o:ole="">
+        <w:object w:dxaOrig="2220" w:dyaOrig="499" w14:anchorId="632C1FEE">
+          <v:shape id="_x0000_i1154" type="#_x0000_t75" style="width:111pt;height:24.9pt" o:ole="">
             <v:imagedata r:id="rId259" o:title=""/>
           </v:shape>
-          <o:OLEObject Type="Embed" ProgID="Equation.DSMT4" ShapeID="_x0000_i1154" DrawAspect="Content" ObjectID="_1605511413" r:id="rId260"/>
+          <o:OLEObject Type="Embed" ProgID="Equation.DSMT4" ShapeID="_x0000_i1154" DrawAspect="Content" ObjectID="_1654269979" r:id="rId260"/>
         </w:object>
       </w:r>
     </w:p>
@@ -4936,11 +4934,11 @@
         <w:rPr>
           <w:position w:val="-32"/>
         </w:rPr>
-        <w:object w:dxaOrig="2000" w:dyaOrig="639">
-          <v:shape id="_x0000_i1155" type="#_x0000_t75" style="width:99.75pt;height:32.25pt" o:ole="">
+        <w:object w:dxaOrig="2000" w:dyaOrig="639" w14:anchorId="2ED1D9E2">
+          <v:shape id="_x0000_i1155" type="#_x0000_t75" style="width:99.9pt;height:32.1pt" o:ole="">
             <v:imagedata r:id="rId261" o:title=""/>
           </v:shape>
-          <o:OLEObject Type="Embed" ProgID="Equation.DSMT4" ShapeID="_x0000_i1155" DrawAspect="Content" ObjectID="_1605511414" r:id="rId262"/>
+          <o:OLEObject Type="Embed" ProgID="Equation.DSMT4" ShapeID="_x0000_i1155" DrawAspect="Content" ObjectID="_1654269980" r:id="rId262"/>
         </w:object>
       </w:r>
       <w:r>
@@ -4950,11 +4948,11 @@
         <w:rPr>
           <w:position w:val="-30"/>
         </w:rPr>
-        <w:object w:dxaOrig="1160" w:dyaOrig="600">
-          <v:shape id="_x0000_i1156" type="#_x0000_t75" style="width:57.75pt;height:30pt" o:ole="">
+        <w:object w:dxaOrig="1160" w:dyaOrig="600" w14:anchorId="43A08692">
+          <v:shape id="_x0000_i1156" type="#_x0000_t75" style="width:57.9pt;height:30pt" o:ole="">
             <v:imagedata r:id="rId263" o:title=""/>
           </v:shape>
-          <o:OLEObject Type="Embed" ProgID="Equation.DSMT4" ShapeID="_x0000_i1156" DrawAspect="Content" ObjectID="_1605511415" r:id="rId264"/>
+          <o:OLEObject Type="Embed" ProgID="Equation.DSMT4" ShapeID="_x0000_i1156" DrawAspect="Content" ObjectID="_1654269981" r:id="rId264"/>
         </w:object>
       </w:r>
     </w:p>
@@ -4973,11 +4971,11 @@
         <w:rPr>
           <w:position w:val="-10"/>
         </w:rPr>
-        <w:object w:dxaOrig="1200" w:dyaOrig="340">
-          <v:shape id="_x0000_i1157" type="#_x0000_t75" style="width:60pt;height:17.25pt" o:ole="">
+        <w:object w:dxaOrig="1200" w:dyaOrig="340" w14:anchorId="00577638">
+          <v:shape id="_x0000_i1157" type="#_x0000_t75" style="width:60pt;height:17.4pt" o:ole="">
             <v:imagedata r:id="rId265" o:title=""/>
           </v:shape>
-          <o:OLEObject Type="Embed" ProgID="Equation.DSMT4" ShapeID="_x0000_i1157" DrawAspect="Content" ObjectID="_1605511416" r:id="rId266"/>
+          <o:OLEObject Type="Embed" ProgID="Equation.DSMT4" ShapeID="_x0000_i1157" DrawAspect="Content" ObjectID="_1654269982" r:id="rId266"/>
         </w:object>
       </w:r>
     </w:p>
@@ -4989,11 +4987,11 @@
         <w:rPr>
           <w:position w:val="-32"/>
         </w:rPr>
-        <w:object w:dxaOrig="1740" w:dyaOrig="639">
-          <v:shape id="_x0000_i1158" type="#_x0000_t75" style="width:87pt;height:32.25pt" o:ole="">
+        <w:object w:dxaOrig="1740" w:dyaOrig="639" w14:anchorId="365EFA64">
+          <v:shape id="_x0000_i1158" type="#_x0000_t75" style="width:87pt;height:32.1pt" o:ole="">
             <v:imagedata r:id="rId267" o:title=""/>
           </v:shape>
-          <o:OLEObject Type="Embed" ProgID="Equation.DSMT4" ShapeID="_x0000_i1158" DrawAspect="Content" ObjectID="_1605511417" r:id="rId268"/>
+          <o:OLEObject Type="Embed" ProgID="Equation.DSMT4" ShapeID="_x0000_i1158" DrawAspect="Content" ObjectID="_1654269983" r:id="rId268"/>
         </w:object>
       </w:r>
     </w:p>
@@ -5012,11 +5010,11 @@
         <w:rPr>
           <w:position w:val="-10"/>
         </w:rPr>
-        <w:object w:dxaOrig="1060" w:dyaOrig="340">
-          <v:shape id="_x0000_i1159" type="#_x0000_t75" style="width:53.25pt;height:17.25pt" o:ole="">
+        <w:object w:dxaOrig="1060" w:dyaOrig="340" w14:anchorId="74B8A312">
+          <v:shape id="_x0000_i1159" type="#_x0000_t75" style="width:53.4pt;height:17.4pt" o:ole="">
             <v:imagedata r:id="rId269" o:title=""/>
           </v:shape>
-          <o:OLEObject Type="Embed" ProgID="Equation.DSMT4" ShapeID="_x0000_i1159" DrawAspect="Content" ObjectID="_1605511418" r:id="rId270"/>
+          <o:OLEObject Type="Embed" ProgID="Equation.DSMT4" ShapeID="_x0000_i1159" DrawAspect="Content" ObjectID="_1654269984" r:id="rId270"/>
         </w:object>
       </w:r>
     </w:p>
@@ -5113,11 +5111,11 @@
         <w:rPr>
           <w:position w:val="-18"/>
         </w:rPr>
-        <w:object w:dxaOrig="1060" w:dyaOrig="420">
-          <v:shape id="_x0000_i1160" type="#_x0000_t75" style="width:53.25pt;height:21pt" o:ole="">
+        <w:object w:dxaOrig="1060" w:dyaOrig="420" w14:anchorId="6A54E279">
+          <v:shape id="_x0000_i1160" type="#_x0000_t75" style="width:53.4pt;height:21pt" o:ole="">
             <v:imagedata r:id="rId271" o:title=""/>
           </v:shape>
-          <o:OLEObject Type="Embed" ProgID="Equation.DSMT4" ShapeID="_x0000_i1160" DrawAspect="Content" ObjectID="_1605511419" r:id="rId272"/>
+          <o:OLEObject Type="Embed" ProgID="Equation.DSMT4" ShapeID="_x0000_i1160" DrawAspect="Content" ObjectID="_1654269985" r:id="rId272"/>
         </w:object>
       </w:r>
     </w:p>
@@ -5132,11 +5130,11 @@
         <w:rPr>
           <w:position w:val="-20"/>
         </w:rPr>
-        <w:object w:dxaOrig="960" w:dyaOrig="740">
-          <v:shape id="_x0000_i1161" type="#_x0000_t75" style="width:48pt;height:36.75pt" o:ole="">
+        <w:object w:dxaOrig="960" w:dyaOrig="740" w14:anchorId="55811C64">
+          <v:shape id="_x0000_i1161" type="#_x0000_t75" style="width:48pt;height:36.6pt" o:ole="">
             <v:imagedata r:id="rId273" o:title=""/>
           </v:shape>
-          <o:OLEObject Type="Embed" ProgID="Equation.DSMT4" ShapeID="_x0000_i1161" DrawAspect="Content" ObjectID="_1605511420" r:id="rId274"/>
+          <o:OLEObject Type="Embed" ProgID="Equation.DSMT4" ShapeID="_x0000_i1161" DrawAspect="Content" ObjectID="_1654269986" r:id="rId274"/>
         </w:object>
       </w:r>
       <w:r>
@@ -5149,11 +5147,11 @@
         <w:rPr>
           <w:position w:val="-20"/>
         </w:rPr>
-        <w:object w:dxaOrig="840" w:dyaOrig="700">
-          <v:shape id="_x0000_i1162" type="#_x0000_t75" style="width:42pt;height:35.25pt" o:ole="">
+        <w:object w:dxaOrig="840" w:dyaOrig="700" w14:anchorId="552AF966">
+          <v:shape id="_x0000_i1162" type="#_x0000_t75" style="width:42pt;height:35.1pt" o:ole="">
             <v:imagedata r:id="rId249" o:title=""/>
           </v:shape>
-          <o:OLEObject Type="Embed" ProgID="Equation.DSMT4" ShapeID="_x0000_i1162" DrawAspect="Content" ObjectID="_1605511421" r:id="rId275"/>
+          <o:OLEObject Type="Embed" ProgID="Equation.DSMT4" ShapeID="_x0000_i1162" DrawAspect="Content" ObjectID="_1654269987" r:id="rId275"/>
         </w:object>
       </w:r>
     </w:p>
@@ -5172,11 +5170,11 @@
         <w:rPr>
           <w:position w:val="-20"/>
         </w:rPr>
-        <w:object w:dxaOrig="940" w:dyaOrig="520">
-          <v:shape id="_x0000_i1163" type="#_x0000_t75" style="width:47.25pt;height:26.25pt" o:ole="">
+        <w:object w:dxaOrig="940" w:dyaOrig="520" w14:anchorId="6CAEAC6C">
+          <v:shape id="_x0000_i1163" type="#_x0000_t75" style="width:47.1pt;height:26.4pt" o:ole="">
             <v:imagedata r:id="rId276" o:title=""/>
           </v:shape>
-          <o:OLEObject Type="Embed" ProgID="Equation.DSMT4" ShapeID="_x0000_i1163" DrawAspect="Content" ObjectID="_1605511422" r:id="rId277"/>
+          <o:OLEObject Type="Embed" ProgID="Equation.DSMT4" ShapeID="_x0000_i1163" DrawAspect="Content" ObjectID="_1654269988" r:id="rId277"/>
         </w:object>
       </w:r>
     </w:p>
@@ -5191,11 +5189,11 @@
         <w:rPr>
           <w:position w:val="-32"/>
         </w:rPr>
-        <w:object w:dxaOrig="1520" w:dyaOrig="760">
-          <v:shape id="_x0000_i1164" type="#_x0000_t75" style="width:75.75pt;height:38.25pt" o:ole="">
+        <w:object w:dxaOrig="1520" w:dyaOrig="760" w14:anchorId="04199A6F">
+          <v:shape id="_x0000_i1164" type="#_x0000_t75" style="width:75.9pt;height:38.4pt" o:ole="">
             <v:imagedata r:id="rId278" o:title=""/>
           </v:shape>
-          <o:OLEObject Type="Embed" ProgID="Equation.DSMT4" ShapeID="_x0000_i1164" DrawAspect="Content" ObjectID="_1605511423" r:id="rId279"/>
+          <o:OLEObject Type="Embed" ProgID="Equation.DSMT4" ShapeID="_x0000_i1164" DrawAspect="Content" ObjectID="_1654269989" r:id="rId279"/>
         </w:object>
       </w:r>
       <w:r>
@@ -5205,11 +5203,11 @@
         <w:rPr>
           <w:position w:val="-30"/>
         </w:rPr>
-        <w:object w:dxaOrig="1160" w:dyaOrig="600">
-          <v:shape id="_x0000_i1165" type="#_x0000_t75" style="width:57.75pt;height:30pt" o:ole="">
+        <w:object w:dxaOrig="1160" w:dyaOrig="600" w14:anchorId="654636B7">
+          <v:shape id="_x0000_i1165" type="#_x0000_t75" style="width:57.9pt;height:30pt" o:ole="">
             <v:imagedata r:id="rId280" o:title=""/>
           </v:shape>
-          <o:OLEObject Type="Embed" ProgID="Equation.DSMT4" ShapeID="_x0000_i1165" DrawAspect="Content" ObjectID="_1605511424" r:id="rId281"/>
+          <o:OLEObject Type="Embed" ProgID="Equation.DSMT4" ShapeID="_x0000_i1165" DrawAspect="Content" ObjectID="_1654269990" r:id="rId281"/>
         </w:object>
       </w:r>
     </w:p>
@@ -5221,11 +5219,11 @@
         <w:rPr>
           <w:position w:val="-20"/>
         </w:rPr>
-        <w:object w:dxaOrig="2020" w:dyaOrig="620">
-          <v:shape id="_x0000_i1166" type="#_x0000_t75" style="width:101.25pt;height:30.75pt" o:ole="">
+        <w:object w:dxaOrig="2020" w:dyaOrig="620" w14:anchorId="51ADF2A1">
+          <v:shape id="_x0000_i1166" type="#_x0000_t75" style="width:101.1pt;height:30.9pt" o:ole="">
             <v:imagedata r:id="rId282" o:title=""/>
           </v:shape>
-          <o:OLEObject Type="Embed" ProgID="Equation.DSMT4" ShapeID="_x0000_i1166" DrawAspect="Content" ObjectID="_1605511425" r:id="rId283"/>
+          <o:OLEObject Type="Embed" ProgID="Equation.DSMT4" ShapeID="_x0000_i1166" DrawAspect="Content" ObjectID="_1654269991" r:id="rId283"/>
         </w:object>
       </w:r>
     </w:p>
@@ -5244,11 +5242,11 @@
         <w:rPr>
           <w:position w:val="-10"/>
         </w:rPr>
-        <w:object w:dxaOrig="859" w:dyaOrig="340">
-          <v:shape id="_x0000_i1167" type="#_x0000_t75" style="width:42.75pt;height:17.25pt" o:ole="">
+        <w:object w:dxaOrig="859" w:dyaOrig="340" w14:anchorId="1941F6C3">
+          <v:shape id="_x0000_i1167" type="#_x0000_t75" style="width:42.6pt;height:17.4pt" o:ole="">
             <v:imagedata r:id="rId284" o:title=""/>
           </v:shape>
-          <o:OLEObject Type="Embed" ProgID="Equation.DSMT4" ShapeID="_x0000_i1167" DrawAspect="Content" ObjectID="_1605511426" r:id="rId285"/>
+          <o:OLEObject Type="Embed" ProgID="Equation.DSMT4" ShapeID="_x0000_i1167" DrawAspect="Content" ObjectID="_1654269992" r:id="rId285"/>
         </w:object>
       </w:r>
     </w:p>
@@ -5357,11 +5355,11 @@
         <w:rPr>
           <w:position w:val="-18"/>
         </w:rPr>
-        <w:object w:dxaOrig="1060" w:dyaOrig="420">
-          <v:shape id="_x0000_i1168" type="#_x0000_t75" style="width:53.25pt;height:21pt" o:ole="">
+        <w:object w:dxaOrig="1060" w:dyaOrig="420" w14:anchorId="12A45C60">
+          <v:shape id="_x0000_i1168" type="#_x0000_t75" style="width:53.4pt;height:21pt" o:ole="">
             <v:imagedata r:id="rId286" o:title=""/>
           </v:shape>
-          <o:OLEObject Type="Embed" ProgID="Equation.DSMT4" ShapeID="_x0000_i1168" DrawAspect="Content" ObjectID="_1605511427" r:id="rId287"/>
+          <o:OLEObject Type="Embed" ProgID="Equation.DSMT4" ShapeID="_x0000_i1168" DrawAspect="Content" ObjectID="_1654269993" r:id="rId287"/>
         </w:object>
       </w:r>
     </w:p>
@@ -5376,11 +5374,11 @@
         <w:rPr>
           <w:position w:val="-20"/>
         </w:rPr>
-        <w:object w:dxaOrig="960" w:dyaOrig="740">
-          <v:shape id="_x0000_i1169" type="#_x0000_t75" style="width:48pt;height:36.75pt" o:ole="">
+        <w:object w:dxaOrig="960" w:dyaOrig="740" w14:anchorId="467897EE">
+          <v:shape id="_x0000_i1169" type="#_x0000_t75" style="width:48pt;height:36.6pt" o:ole="">
             <v:imagedata r:id="rId273" o:title=""/>
           </v:shape>
-          <o:OLEObject Type="Embed" ProgID="Equation.DSMT4" ShapeID="_x0000_i1169" DrawAspect="Content" ObjectID="_1605511428" r:id="rId288"/>
+          <o:OLEObject Type="Embed" ProgID="Equation.DSMT4" ShapeID="_x0000_i1169" DrawAspect="Content" ObjectID="_1654269994" r:id="rId288"/>
         </w:object>
       </w:r>
       <w:r>
@@ -5393,11 +5391,11 @@
         <w:rPr>
           <w:position w:val="-20"/>
         </w:rPr>
-        <w:object w:dxaOrig="840" w:dyaOrig="700">
-          <v:shape id="_x0000_i1170" type="#_x0000_t75" style="width:42pt;height:35.25pt" o:ole="">
+        <w:object w:dxaOrig="840" w:dyaOrig="700" w14:anchorId="1B696320">
+          <v:shape id="_x0000_i1170" type="#_x0000_t75" style="width:42pt;height:35.1pt" o:ole="">
             <v:imagedata r:id="rId249" o:title=""/>
           </v:shape>
-          <o:OLEObject Type="Embed" ProgID="Equation.DSMT4" ShapeID="_x0000_i1170" DrawAspect="Content" ObjectID="_1605511429" r:id="rId289"/>
+          <o:OLEObject Type="Embed" ProgID="Equation.DSMT4" ShapeID="_x0000_i1170" DrawAspect="Content" ObjectID="_1654269995" r:id="rId289"/>
         </w:object>
       </w:r>
     </w:p>
@@ -5416,11 +5414,11 @@
         <w:rPr>
           <w:position w:val="-20"/>
         </w:rPr>
-        <w:object w:dxaOrig="940" w:dyaOrig="520">
-          <v:shape id="_x0000_i1171" type="#_x0000_t75" style="width:47.25pt;height:26.25pt" o:ole="">
+        <w:object w:dxaOrig="940" w:dyaOrig="520" w14:anchorId="350C780D">
+          <v:shape id="_x0000_i1171" type="#_x0000_t75" style="width:47.1pt;height:26.4pt" o:ole="">
             <v:imagedata r:id="rId276" o:title=""/>
           </v:shape>
-          <o:OLEObject Type="Embed" ProgID="Equation.DSMT4" ShapeID="_x0000_i1171" DrawAspect="Content" ObjectID="_1605511430" r:id="rId290"/>
+          <o:OLEObject Type="Embed" ProgID="Equation.DSMT4" ShapeID="_x0000_i1171" DrawAspect="Content" ObjectID="_1654269996" r:id="rId290"/>
         </w:object>
       </w:r>
     </w:p>
@@ -5435,11 +5433,11 @@
         <w:rPr>
           <w:position w:val="-32"/>
         </w:rPr>
-        <w:object w:dxaOrig="1520" w:dyaOrig="760">
-          <v:shape id="_x0000_i1172" type="#_x0000_t75" style="width:75.75pt;height:38.25pt" o:ole="">
+        <w:object w:dxaOrig="1520" w:dyaOrig="760" w14:anchorId="3A6651C1">
+          <v:shape id="_x0000_i1172" type="#_x0000_t75" style="width:75.9pt;height:38.4pt" o:ole="">
             <v:imagedata r:id="rId291" o:title=""/>
           </v:shape>
-          <o:OLEObject Type="Embed" ProgID="Equation.DSMT4" ShapeID="_x0000_i1172" DrawAspect="Content" ObjectID="_1605511431" r:id="rId292"/>
+          <o:OLEObject Type="Embed" ProgID="Equation.DSMT4" ShapeID="_x0000_i1172" DrawAspect="Content" ObjectID="_1654269997" r:id="rId292"/>
         </w:object>
       </w:r>
       <w:r>
@@ -5449,11 +5447,11 @@
         <w:rPr>
           <w:position w:val="-30"/>
         </w:rPr>
-        <w:object w:dxaOrig="1160" w:dyaOrig="600">
-          <v:shape id="_x0000_i1173" type="#_x0000_t75" style="width:57.75pt;height:30pt" o:ole="">
+        <w:object w:dxaOrig="1160" w:dyaOrig="600" w14:anchorId="025B3A73">
+          <v:shape id="_x0000_i1173" type="#_x0000_t75" style="width:57.9pt;height:30pt" o:ole="">
             <v:imagedata r:id="rId280" o:title=""/>
           </v:shape>
-          <o:OLEObject Type="Embed" ProgID="Equation.DSMT4" ShapeID="_x0000_i1173" DrawAspect="Content" ObjectID="_1605511432" r:id="rId293"/>
+          <o:OLEObject Type="Embed" ProgID="Equation.DSMT4" ShapeID="_x0000_i1173" DrawAspect="Content" ObjectID="_1654269998" r:id="rId293"/>
         </w:object>
       </w:r>
     </w:p>
@@ -5465,11 +5463,11 @@
         <w:rPr>
           <w:position w:val="-20"/>
         </w:rPr>
-        <w:object w:dxaOrig="2020" w:dyaOrig="620">
-          <v:shape id="_x0000_i1174" type="#_x0000_t75" style="width:101.25pt;height:30.75pt" o:ole="">
+        <w:object w:dxaOrig="2020" w:dyaOrig="620" w14:anchorId="00DDFF62">
+          <v:shape id="_x0000_i1174" type="#_x0000_t75" style="width:101.1pt;height:30.9pt" o:ole="">
             <v:imagedata r:id="rId294" o:title=""/>
           </v:shape>
-          <o:OLEObject Type="Embed" ProgID="Equation.DSMT4" ShapeID="_x0000_i1174" DrawAspect="Content" ObjectID="_1605511433" r:id="rId295"/>
+          <o:OLEObject Type="Embed" ProgID="Equation.DSMT4" ShapeID="_x0000_i1174" DrawAspect="Content" ObjectID="_1654269999" r:id="rId295"/>
         </w:object>
       </w:r>
     </w:p>
@@ -5488,11 +5486,11 @@
         <w:rPr>
           <w:position w:val="-14"/>
         </w:rPr>
-        <w:object w:dxaOrig="960" w:dyaOrig="380">
-          <v:shape id="_x0000_i1175" type="#_x0000_t75" style="width:48pt;height:18.75pt" o:ole="">
+        <w:object w:dxaOrig="960" w:dyaOrig="380" w14:anchorId="5F9B0F85">
+          <v:shape id="_x0000_i1175" type="#_x0000_t75" style="width:48pt;height:18.9pt" o:ole="">
             <v:imagedata r:id="rId296" o:title=""/>
           </v:shape>
-          <o:OLEObject Type="Embed" ProgID="Equation.DSMT4" ShapeID="_x0000_i1175" DrawAspect="Content" ObjectID="_1605511434" r:id="rId297"/>
+          <o:OLEObject Type="Embed" ProgID="Equation.DSMT4" ShapeID="_x0000_i1175" DrawAspect="Content" ObjectID="_1654270000" r:id="rId297"/>
         </w:object>
       </w:r>
     </w:p>
@@ -5568,11 +5566,11 @@
         <w:rPr>
           <w:position w:val="-14"/>
         </w:rPr>
-        <w:object w:dxaOrig="1760" w:dyaOrig="460">
-          <v:shape id="_x0000_i1176" type="#_x0000_t75" style="width:88.5pt;height:23.25pt" o:ole="">
+        <w:object w:dxaOrig="1760" w:dyaOrig="460" w14:anchorId="5AAF45A3">
+          <v:shape id="_x0000_i1176" type="#_x0000_t75" style="width:88.5pt;height:23.4pt" o:ole="">
             <v:imagedata r:id="rId298" o:title=""/>
           </v:shape>
-          <o:OLEObject Type="Embed" ProgID="Equation.DSMT4" ShapeID="_x0000_i1176" DrawAspect="Content" ObjectID="_1605511435" r:id="rId299"/>
+          <o:OLEObject Type="Embed" ProgID="Equation.DSMT4" ShapeID="_x0000_i1176" DrawAspect="Content" ObjectID="_1654270001" r:id="rId299"/>
         </w:object>
       </w:r>
       <w:r>
@@ -5665,11 +5663,11 @@
         <w:rPr>
           <w:position w:val="-14"/>
         </w:rPr>
-        <w:object w:dxaOrig="1579" w:dyaOrig="460">
-          <v:shape id="_x0000_i1177" type="#_x0000_t75" style="width:79.5pt;height:23.25pt" o:ole="">
+        <w:object w:dxaOrig="1579" w:dyaOrig="460" w14:anchorId="110F73A1">
+          <v:shape id="_x0000_i1177" type="#_x0000_t75" style="width:79.5pt;height:23.4pt" o:ole="">
             <v:imagedata r:id="rId300" o:title=""/>
           </v:shape>
-          <o:OLEObject Type="Embed" ProgID="Equation.DSMT4" ShapeID="_x0000_i1177" DrawAspect="Content" ObjectID="_1605511436" r:id="rId301"/>
+          <o:OLEObject Type="Embed" ProgID="Equation.DSMT4" ShapeID="_x0000_i1177" DrawAspect="Content" ObjectID="_1654270002" r:id="rId301"/>
         </w:object>
       </w:r>
     </w:p>
@@ -5688,11 +5686,11 @@
         <w:rPr>
           <w:position w:val="-10"/>
         </w:rPr>
-        <w:object w:dxaOrig="1060" w:dyaOrig="340">
-          <v:shape id="_x0000_i1178" type="#_x0000_t75" style="width:53.25pt;height:17.25pt" o:ole="">
+        <w:object w:dxaOrig="1060" w:dyaOrig="340" w14:anchorId="18D3B32B">
+          <v:shape id="_x0000_i1178" type="#_x0000_t75" style="width:53.4pt;height:17.4pt" o:ole="">
             <v:imagedata r:id="rId302" o:title=""/>
           </v:shape>
-          <o:OLEObject Type="Embed" ProgID="Equation.DSMT4" ShapeID="_x0000_i1178" DrawAspect="Content" ObjectID="_1605511437" r:id="rId303"/>
+          <o:OLEObject Type="Embed" ProgID="Equation.DSMT4" ShapeID="_x0000_i1178" DrawAspect="Content" ObjectID="_1654270003" r:id="rId303"/>
         </w:object>
       </w:r>
     </w:p>
@@ -5726,11 +5724,11 @@
         <w:rPr>
           <w:position w:val="-14"/>
         </w:rPr>
-        <w:object w:dxaOrig="2280" w:dyaOrig="460">
-          <v:shape id="_x0000_i1179" type="#_x0000_t75" style="width:114.75pt;height:23.25pt" o:ole="">
+        <w:object w:dxaOrig="2280" w:dyaOrig="460" w14:anchorId="0C8D3DA2">
+          <v:shape id="_x0000_i1179" type="#_x0000_t75" style="width:114.9pt;height:23.4pt" o:ole="">
             <v:imagedata r:id="rId304" o:title=""/>
           </v:shape>
-          <o:OLEObject Type="Embed" ProgID="Equation.DSMT4" ShapeID="_x0000_i1179" DrawAspect="Content" ObjectID="_1605511438" r:id="rId305"/>
+          <o:OLEObject Type="Embed" ProgID="Equation.DSMT4" ShapeID="_x0000_i1179" DrawAspect="Content" ObjectID="_1654270004" r:id="rId305"/>
         </w:object>
       </w:r>
     </w:p>
@@ -5742,11 +5740,11 @@
         <w:rPr>
           <w:position w:val="-6"/>
         </w:rPr>
-        <w:object w:dxaOrig="1240" w:dyaOrig="380">
-          <v:shape id="_x0000_i1180" type="#_x0000_t75" style="width:62.25pt;height:18.75pt" o:ole="">
+        <w:object w:dxaOrig="1240" w:dyaOrig="380" w14:anchorId="21822E7E">
+          <v:shape id="_x0000_i1180" type="#_x0000_t75" style="width:62.1pt;height:18.9pt" o:ole="">
             <v:imagedata r:id="rId306" o:title=""/>
           </v:shape>
-          <o:OLEObject Type="Embed" ProgID="Equation.DSMT4" ShapeID="_x0000_i1180" DrawAspect="Content" ObjectID="_1605511439" r:id="rId307"/>
+          <o:OLEObject Type="Embed" ProgID="Equation.DSMT4" ShapeID="_x0000_i1180" DrawAspect="Content" ObjectID="_1654270005" r:id="rId307"/>
         </w:object>
       </w:r>
     </w:p>
@@ -5758,11 +5756,11 @@
         <w:rPr>
           <w:position w:val="-22"/>
         </w:rPr>
-        <w:object w:dxaOrig="2060" w:dyaOrig="560">
-          <v:shape id="_x0000_i1181" type="#_x0000_t75" style="width:102.75pt;height:27.75pt" o:ole="">
+        <w:object w:dxaOrig="2060" w:dyaOrig="560" w14:anchorId="1A3E6BEC">
+          <v:shape id="_x0000_i1181" type="#_x0000_t75" style="width:102.9pt;height:27.6pt" o:ole="">
             <v:imagedata r:id="rId308" o:title=""/>
           </v:shape>
-          <o:OLEObject Type="Embed" ProgID="Equation.DSMT4" ShapeID="_x0000_i1181" DrawAspect="Content" ObjectID="_1605511440" r:id="rId309"/>
+          <o:OLEObject Type="Embed" ProgID="Equation.DSMT4" ShapeID="_x0000_i1181" DrawAspect="Content" ObjectID="_1654270006" r:id="rId309"/>
         </w:object>
       </w:r>
     </w:p>
@@ -5774,11 +5772,11 @@
         <w:rPr>
           <w:position w:val="-22"/>
         </w:rPr>
-        <w:object w:dxaOrig="2120" w:dyaOrig="560">
-          <v:shape id="_x0000_i1182" type="#_x0000_t75" style="width:105.75pt;height:27.75pt" o:ole="">
+        <w:object w:dxaOrig="2120" w:dyaOrig="560" w14:anchorId="67BEEF89">
+          <v:shape id="_x0000_i1182" type="#_x0000_t75" style="width:105.9pt;height:27.6pt" o:ole="">
             <v:imagedata r:id="rId310" o:title=""/>
           </v:shape>
-          <o:OLEObject Type="Embed" ProgID="Equation.DSMT4" ShapeID="_x0000_i1182" DrawAspect="Content" ObjectID="_1605511441" r:id="rId311"/>
+          <o:OLEObject Type="Embed" ProgID="Equation.DSMT4" ShapeID="_x0000_i1182" DrawAspect="Content" ObjectID="_1654270007" r:id="rId311"/>
         </w:object>
       </w:r>
     </w:p>
@@ -5796,11 +5794,11 @@
         <w:rPr>
           <w:position w:val="-10"/>
         </w:rPr>
-        <w:object w:dxaOrig="1260" w:dyaOrig="340">
-          <v:shape id="_x0000_i1183" type="#_x0000_t75" style="width:63pt;height:17.25pt" o:ole="">
+        <w:object w:dxaOrig="1260" w:dyaOrig="340" w14:anchorId="22F83A74">
+          <v:shape id="_x0000_i1183" type="#_x0000_t75" style="width:63pt;height:17.4pt" o:ole="">
             <v:imagedata r:id="rId312" o:title=""/>
           </v:shape>
-          <o:OLEObject Type="Embed" ProgID="Equation.DSMT4" ShapeID="_x0000_i1183" DrawAspect="Content" ObjectID="_1605511442" r:id="rId313"/>
+          <o:OLEObject Type="Embed" ProgID="Equation.DSMT4" ShapeID="_x0000_i1183" DrawAspect="Content" ObjectID="_1654270008" r:id="rId313"/>
         </w:object>
       </w:r>
     </w:p>
@@ -5868,11 +5866,11 @@
         <w:rPr>
           <w:position w:val="-14"/>
         </w:rPr>
-        <w:object w:dxaOrig="3140" w:dyaOrig="460">
-          <v:shape id="_x0000_i1184" type="#_x0000_t75" style="width:156.75pt;height:23.25pt" o:ole="">
+        <w:object w:dxaOrig="3140" w:dyaOrig="460" w14:anchorId="27E74C42">
+          <v:shape id="_x0000_i1184" type="#_x0000_t75" style="width:156.6pt;height:23.4pt" o:ole="">
             <v:imagedata r:id="rId314" o:title=""/>
           </v:shape>
-          <o:OLEObject Type="Embed" ProgID="Equation.DSMT4" ShapeID="_x0000_i1184" DrawAspect="Content" ObjectID="_1605511443" r:id="rId315"/>
+          <o:OLEObject Type="Embed" ProgID="Equation.DSMT4" ShapeID="_x0000_i1184" DrawAspect="Content" ObjectID="_1654270009" r:id="rId315"/>
         </w:object>
       </w:r>
       <w:r>
@@ -5981,11 +5979,11 @@
         <w:rPr>
           <w:position w:val="-14"/>
         </w:rPr>
-        <w:object w:dxaOrig="2360" w:dyaOrig="499">
-          <v:shape id="_x0000_i1185" type="#_x0000_t75" style="width:117.75pt;height:25.5pt" o:ole="">
+        <w:object w:dxaOrig="2360" w:dyaOrig="499" w14:anchorId="6F654AD4">
+          <v:shape id="_x0000_i1185" type="#_x0000_t75" style="width:117.9pt;height:25.5pt" o:ole="">
             <v:imagedata r:id="rId316" o:title=""/>
           </v:shape>
-          <o:OLEObject Type="Embed" ProgID="Equation.DSMT4" ShapeID="_x0000_i1185" DrawAspect="Content" ObjectID="_1605511444" r:id="rId317"/>
+          <o:OLEObject Type="Embed" ProgID="Equation.DSMT4" ShapeID="_x0000_i1185" DrawAspect="Content" ObjectID="_1654270010" r:id="rId317"/>
         </w:object>
       </w:r>
     </w:p>
@@ -6004,11 +6002,11 @@
         <w:rPr>
           <w:position w:val="-10"/>
         </w:rPr>
-        <w:object w:dxaOrig="920" w:dyaOrig="340">
-          <v:shape id="_x0000_i1186" type="#_x0000_t75" style="width:45.75pt;height:17.25pt" o:ole="">
+        <w:object w:dxaOrig="920" w:dyaOrig="340" w14:anchorId="1BF49277">
+          <v:shape id="_x0000_i1186" type="#_x0000_t75" style="width:45.9pt;height:17.4pt" o:ole="">
             <v:imagedata r:id="rId318" o:title=""/>
           </v:shape>
-          <o:OLEObject Type="Embed" ProgID="Equation.DSMT4" ShapeID="_x0000_i1186" DrawAspect="Content" ObjectID="_1605511445" r:id="rId319"/>
+          <o:OLEObject Type="Embed" ProgID="Equation.DSMT4" ShapeID="_x0000_i1186" DrawAspect="Content" ObjectID="_1654270011" r:id="rId319"/>
         </w:object>
       </w:r>
     </w:p>
@@ -6023,11 +6021,11 @@
         <w:rPr>
           <w:position w:val="-14"/>
         </w:rPr>
-        <w:object w:dxaOrig="2360" w:dyaOrig="499">
-          <v:shape id="_x0000_i1187" type="#_x0000_t75" style="width:117.75pt;height:25.5pt" o:ole="">
+        <w:object w:dxaOrig="2360" w:dyaOrig="499" w14:anchorId="10A3A4FE">
+          <v:shape id="_x0000_i1187" type="#_x0000_t75" style="width:117.9pt;height:25.5pt" o:ole="">
             <v:imagedata r:id="rId320" o:title=""/>
           </v:shape>
-          <o:OLEObject Type="Embed" ProgID="Equation.DSMT4" ShapeID="_x0000_i1187" DrawAspect="Content" ObjectID="_1605511446" r:id="rId321"/>
+          <o:OLEObject Type="Embed" ProgID="Equation.DSMT4" ShapeID="_x0000_i1187" DrawAspect="Content" ObjectID="_1654270012" r:id="rId321"/>
         </w:object>
       </w:r>
     </w:p>
@@ -6046,11 +6044,11 @@
         <w:rPr>
           <w:position w:val="-10"/>
         </w:rPr>
-        <w:object w:dxaOrig="940" w:dyaOrig="340">
-          <v:shape id="_x0000_i1188" type="#_x0000_t75" style="width:47.25pt;height:17.25pt" o:ole="">
+        <w:object w:dxaOrig="940" w:dyaOrig="340" w14:anchorId="70FD5BDE">
+          <v:shape id="_x0000_i1188" type="#_x0000_t75" style="width:47.1pt;height:17.4pt" o:ole="">
             <v:imagedata r:id="rId322" o:title=""/>
           </v:shape>
-          <o:OLEObject Type="Embed" ProgID="Equation.DSMT4" ShapeID="_x0000_i1188" DrawAspect="Content" ObjectID="_1605511447" r:id="rId323"/>
+          <o:OLEObject Type="Embed" ProgID="Equation.DSMT4" ShapeID="_x0000_i1188" DrawAspect="Content" ObjectID="_1654270013" r:id="rId323"/>
         </w:object>
       </w:r>
     </w:p>
@@ -6066,11 +6064,11 @@
         <w:rPr>
           <w:position w:val="-14"/>
         </w:rPr>
-        <w:object w:dxaOrig="2400" w:dyaOrig="460">
-          <v:shape id="_x0000_i1189" type="#_x0000_t75" style="width:120pt;height:23.25pt" o:ole="">
+        <w:object w:dxaOrig="2400" w:dyaOrig="460" w14:anchorId="42BA4B4F">
+          <v:shape id="_x0000_i1189" type="#_x0000_t75" style="width:120pt;height:23.4pt" o:ole="">
             <v:imagedata r:id="rId324" o:title=""/>
           </v:shape>
-          <o:OLEObject Type="Embed" ProgID="Equation.DSMT4" ShapeID="_x0000_i1189" DrawAspect="Content" ObjectID="_1605511448" r:id="rId325"/>
+          <o:OLEObject Type="Embed" ProgID="Equation.DSMT4" ShapeID="_x0000_i1189" DrawAspect="Content" ObjectID="_1654270014" r:id="rId325"/>
         </w:object>
       </w:r>
     </w:p>
@@ -6082,11 +6080,11 @@
         <w:rPr>
           <w:position w:val="-20"/>
         </w:rPr>
-        <w:object w:dxaOrig="1520" w:dyaOrig="520">
-          <v:shape id="_x0000_i1190" type="#_x0000_t75" style="width:75.75pt;height:26.25pt" o:ole="">
+        <w:object w:dxaOrig="1520" w:dyaOrig="520" w14:anchorId="7FE7F2AF">
+          <v:shape id="_x0000_i1190" type="#_x0000_t75" style="width:75.9pt;height:26.4pt" o:ole="">
             <v:imagedata r:id="rId326" o:title=""/>
           </v:shape>
-          <o:OLEObject Type="Embed" ProgID="Equation.DSMT4" ShapeID="_x0000_i1190" DrawAspect="Content" ObjectID="_1605511449" r:id="rId327"/>
+          <o:OLEObject Type="Embed" ProgID="Equation.DSMT4" ShapeID="_x0000_i1190" DrawAspect="Content" ObjectID="_1654270015" r:id="rId327"/>
         </w:object>
       </w:r>
     </w:p>
@@ -6098,11 +6096,11 @@
         <w:rPr>
           <w:position w:val="-20"/>
         </w:rPr>
-        <w:object w:dxaOrig="1560" w:dyaOrig="520">
-          <v:shape id="_x0000_i1191" type="#_x0000_t75" style="width:78pt;height:26.25pt" o:ole="">
+        <w:object w:dxaOrig="1560" w:dyaOrig="520" w14:anchorId="00560D61">
+          <v:shape id="_x0000_i1191" type="#_x0000_t75" style="width:78pt;height:26.4pt" o:ole="">
             <v:imagedata r:id="rId328" o:title=""/>
           </v:shape>
-          <o:OLEObject Type="Embed" ProgID="Equation.DSMT4" ShapeID="_x0000_i1191" DrawAspect="Content" ObjectID="_1605511450" r:id="rId329"/>
+          <o:OLEObject Type="Embed" ProgID="Equation.DSMT4" ShapeID="_x0000_i1191" DrawAspect="Content" ObjectID="_1654270016" r:id="rId329"/>
         </w:object>
       </w:r>
     </w:p>
@@ -6114,11 +6112,11 @@
         <w:rPr>
           <w:position w:val="-26"/>
         </w:rPr>
-        <w:object w:dxaOrig="1820" w:dyaOrig="580">
-          <v:shape id="_x0000_i1192" type="#_x0000_t75" style="width:90.75pt;height:29.25pt" o:ole="">
+        <w:object w:dxaOrig="1820" w:dyaOrig="580" w14:anchorId="004BE1A3">
+          <v:shape id="_x0000_i1192" type="#_x0000_t75" style="width:90.6pt;height:29.4pt" o:ole="">
             <v:imagedata r:id="rId330" o:title=""/>
           </v:shape>
-          <o:OLEObject Type="Embed" ProgID="Equation.DSMT4" ShapeID="_x0000_i1192" DrawAspect="Content" ObjectID="_1605511451" r:id="rId331"/>
+          <o:OLEObject Type="Embed" ProgID="Equation.DSMT4" ShapeID="_x0000_i1192" DrawAspect="Content" ObjectID="_1654270017" r:id="rId331"/>
         </w:object>
       </w:r>
     </w:p>
@@ -6136,11 +6134,11 @@
         <w:rPr>
           <w:position w:val="-10"/>
         </w:rPr>
-        <w:object w:dxaOrig="1280" w:dyaOrig="340">
-          <v:shape id="_x0000_i1193" type="#_x0000_t75" style="width:63.75pt;height:17.25pt" o:ole="">
+        <w:object w:dxaOrig="1280" w:dyaOrig="340" w14:anchorId="7A1BE1CF">
+          <v:shape id="_x0000_i1193" type="#_x0000_t75" style="width:63.6pt;height:17.4pt" o:ole="">
             <v:imagedata r:id="rId332" o:title=""/>
           </v:shape>
-          <o:OLEObject Type="Embed" ProgID="Equation.DSMT4" ShapeID="_x0000_i1193" DrawAspect="Content" ObjectID="_1605511452" r:id="rId333"/>
+          <o:OLEObject Type="Embed" ProgID="Equation.DSMT4" ShapeID="_x0000_i1193" DrawAspect="Content" ObjectID="_1654270018" r:id="rId333"/>
         </w:object>
       </w:r>
     </w:p>
@@ -6172,11 +6170,11 @@
         <w:rPr>
           <w:position w:val="-6"/>
         </w:rPr>
-        <w:object w:dxaOrig="580" w:dyaOrig="279">
-          <v:shape id="_x0000_i1194" type="#_x0000_t75" style="width:29.25pt;height:14.25pt" o:ole="">
+        <w:object w:dxaOrig="580" w:dyaOrig="279" w14:anchorId="1AB2C83C">
+          <v:shape id="_x0000_i1194" type="#_x0000_t75" style="width:29.4pt;height:14.4pt" o:ole="">
             <v:imagedata r:id="rId334" o:title=""/>
           </v:shape>
-          <o:OLEObject Type="Embed" ProgID="Equation.DSMT4" ShapeID="_x0000_i1194" DrawAspect="Content" ObjectID="_1605511453" r:id="rId335"/>
+          <o:OLEObject Type="Embed" ProgID="Equation.DSMT4" ShapeID="_x0000_i1194" DrawAspect="Content" ObjectID="_1654270019" r:id="rId335"/>
         </w:object>
       </w:r>
       <w:r>
@@ -6186,11 +6184,11 @@
         <w:rPr>
           <w:position w:val="-6"/>
         </w:rPr>
-        <w:object w:dxaOrig="580" w:dyaOrig="279">
-          <v:shape id="_x0000_i1195" type="#_x0000_t75" style="width:29.25pt;height:14.25pt" o:ole="">
+        <w:object w:dxaOrig="580" w:dyaOrig="279" w14:anchorId="57B8784B">
+          <v:shape id="_x0000_i1195" type="#_x0000_t75" style="width:29.4pt;height:14.4pt" o:ole="">
             <v:imagedata r:id="rId336" o:title=""/>
           </v:shape>
-          <o:OLEObject Type="Embed" ProgID="Equation.DSMT4" ShapeID="_x0000_i1195" DrawAspect="Content" ObjectID="_1605511454" r:id="rId337"/>
+          <o:OLEObject Type="Embed" ProgID="Equation.DSMT4" ShapeID="_x0000_i1195" DrawAspect="Content" ObjectID="_1654270020" r:id="rId337"/>
         </w:object>
       </w:r>
       <w:r>
@@ -6232,11 +6230,11 @@
         <w:rPr>
           <w:position w:val="-14"/>
         </w:rPr>
-        <w:object w:dxaOrig="2280" w:dyaOrig="460">
-          <v:shape id="_x0000_i1196" type="#_x0000_t75" style="width:114pt;height:23.25pt" o:ole="">
+        <w:object w:dxaOrig="2280" w:dyaOrig="460" w14:anchorId="5AEBAE8F">
+          <v:shape id="_x0000_i1196" type="#_x0000_t75" style="width:114pt;height:23.4pt" o:ole="">
             <v:imagedata r:id="rId338" o:title=""/>
           </v:shape>
-          <o:OLEObject Type="Embed" ProgID="Equation.DSMT4" ShapeID="_x0000_i1196" DrawAspect="Content" ObjectID="_1605511455" r:id="rId339"/>
+          <o:OLEObject Type="Embed" ProgID="Equation.DSMT4" ShapeID="_x0000_i1196" DrawAspect="Content" ObjectID="_1654270021" r:id="rId339"/>
         </w:object>
       </w:r>
       <w:r>
@@ -6279,11 +6277,11 @@
         <w:rPr>
           <w:position w:val="-6"/>
         </w:rPr>
-        <w:object w:dxaOrig="600" w:dyaOrig="279">
-          <v:shape id="_x0000_i1197" type="#_x0000_t75" style="width:30pt;height:14.25pt" o:ole="">
+        <w:object w:dxaOrig="600" w:dyaOrig="279" w14:anchorId="1E949192">
+          <v:shape id="_x0000_i1197" type="#_x0000_t75" style="width:30pt;height:14.4pt" o:ole="">
             <v:imagedata r:id="rId340" o:title=""/>
           </v:shape>
-          <o:OLEObject Type="Embed" ProgID="Equation.DSMT4" ShapeID="_x0000_i1197" DrawAspect="Content" ObjectID="_1605511456" r:id="rId341"/>
+          <o:OLEObject Type="Embed" ProgID="Equation.DSMT4" ShapeID="_x0000_i1197" DrawAspect="Content" ObjectID="_1654270022" r:id="rId341"/>
         </w:object>
       </w:r>
     </w:p>
@@ -6322,11 +6320,11 @@
         <w:rPr>
           <w:position w:val="-14"/>
         </w:rPr>
-        <w:object w:dxaOrig="2720" w:dyaOrig="499">
-          <v:shape id="_x0000_i1198" type="#_x0000_t75" style="width:135.75pt;height:25.5pt" o:ole="">
+        <w:object w:dxaOrig="2720" w:dyaOrig="499" w14:anchorId="44A15DEA">
+          <v:shape id="_x0000_i1198" type="#_x0000_t75" style="width:135.6pt;height:25.5pt" o:ole="">
             <v:imagedata r:id="rId342" o:title=""/>
           </v:shape>
-          <o:OLEObject Type="Embed" ProgID="Equation.DSMT4" ShapeID="_x0000_i1198" DrawAspect="Content" ObjectID="_1605511457" r:id="rId343"/>
+          <o:OLEObject Type="Embed" ProgID="Equation.DSMT4" ShapeID="_x0000_i1198" DrawAspect="Content" ObjectID="_1654270023" r:id="rId343"/>
         </w:object>
       </w:r>
     </w:p>
@@ -6345,11 +6343,11 @@
         <w:rPr>
           <w:position w:val="-10"/>
         </w:rPr>
-        <w:object w:dxaOrig="920" w:dyaOrig="340">
-          <v:shape id="_x0000_i1199" type="#_x0000_t75" style="width:45.75pt;height:17.25pt" o:ole="">
+        <w:object w:dxaOrig="920" w:dyaOrig="340" w14:anchorId="7D9CA59B">
+          <v:shape id="_x0000_i1199" type="#_x0000_t75" style="width:45.9pt;height:17.4pt" o:ole="">
             <v:imagedata r:id="rId344" o:title=""/>
           </v:shape>
-          <o:OLEObject Type="Embed" ProgID="Equation.DSMT4" ShapeID="_x0000_i1199" DrawAspect="Content" ObjectID="_1605511458" r:id="rId345"/>
+          <o:OLEObject Type="Embed" ProgID="Equation.DSMT4" ShapeID="_x0000_i1199" DrawAspect="Content" ObjectID="_1654270024" r:id="rId345"/>
         </w:object>
       </w:r>
     </w:p>
@@ -6371,11 +6369,11 @@
         <w:rPr>
           <w:position w:val="-6"/>
         </w:rPr>
-        <w:object w:dxaOrig="2100" w:dyaOrig="380">
+        <w:object w:dxaOrig="2100" w:dyaOrig="380" w14:anchorId="7D8A3613">
           <v:shape id="_x0000_i1200" type="#_x0000_t75" style="width:105pt;height:19.5pt" o:ole="">
             <v:imagedata r:id="rId346" o:title=""/>
           </v:shape>
-          <o:OLEObject Type="Embed" ProgID="Equation.DSMT4" ShapeID="_x0000_i1200" DrawAspect="Content" ObjectID="_1605511459" r:id="rId347"/>
+          <o:OLEObject Type="Embed" ProgID="Equation.DSMT4" ShapeID="_x0000_i1200" DrawAspect="Content" ObjectID="_1654270025" r:id="rId347"/>
         </w:object>
       </w:r>
     </w:p>
@@ -6393,11 +6391,11 @@
         <w:rPr>
           <w:position w:val="-6"/>
         </w:rPr>
-        <w:object w:dxaOrig="1520" w:dyaOrig="380">
-          <v:shape id="_x0000_i1201" type="#_x0000_t75" style="width:75.75pt;height:18.75pt" o:ole="">
+        <w:object w:dxaOrig="1520" w:dyaOrig="380" w14:anchorId="3A496007">
+          <v:shape id="_x0000_i1201" type="#_x0000_t75" style="width:75.9pt;height:18.9pt" o:ole="">
             <v:imagedata r:id="rId348" o:title=""/>
           </v:shape>
-          <o:OLEObject Type="Embed" ProgID="Equation.DSMT4" ShapeID="_x0000_i1201" DrawAspect="Content" ObjectID="_1605511460" r:id="rId349"/>
+          <o:OLEObject Type="Embed" ProgID="Equation.DSMT4" ShapeID="_x0000_i1201" DrawAspect="Content" ObjectID="_1654270026" r:id="rId349"/>
         </w:object>
       </w:r>
     </w:p>
@@ -6412,11 +6410,11 @@
         <w:rPr>
           <w:position w:val="-20"/>
         </w:rPr>
-        <w:object w:dxaOrig="1440" w:dyaOrig="520">
-          <v:shape id="_x0000_i1202" type="#_x0000_t75" style="width:1in;height:26.25pt" o:ole="">
+        <w:object w:dxaOrig="1440" w:dyaOrig="520" w14:anchorId="2BF5C064">
+          <v:shape id="_x0000_i1202" type="#_x0000_t75" style="width:1in;height:26.4pt" o:ole="">
             <v:imagedata r:id="rId350" o:title=""/>
           </v:shape>
-          <o:OLEObject Type="Embed" ProgID="Equation.DSMT4" ShapeID="_x0000_i1202" DrawAspect="Content" ObjectID="_1605511461" r:id="rId351"/>
+          <o:OLEObject Type="Embed" ProgID="Equation.DSMT4" ShapeID="_x0000_i1202" DrawAspect="Content" ObjectID="_1654270027" r:id="rId351"/>
         </w:object>
       </w:r>
     </w:p>
@@ -6432,11 +6430,11 @@
         <w:rPr>
           <w:position w:val="-20"/>
         </w:rPr>
-        <w:object w:dxaOrig="1579" w:dyaOrig="520">
-          <v:shape id="_x0000_i1203" type="#_x0000_t75" style="width:78.75pt;height:26.25pt" o:ole="">
+        <w:object w:dxaOrig="1579" w:dyaOrig="520" w14:anchorId="0DE2799F">
+          <v:shape id="_x0000_i1203" type="#_x0000_t75" style="width:78.6pt;height:26.4pt" o:ole="">
             <v:imagedata r:id="rId352" o:title=""/>
           </v:shape>
-          <o:OLEObject Type="Embed" ProgID="Equation.DSMT4" ShapeID="_x0000_i1203" DrawAspect="Content" ObjectID="_1605511462" r:id="rId353"/>
+          <o:OLEObject Type="Embed" ProgID="Equation.DSMT4" ShapeID="_x0000_i1203" DrawAspect="Content" ObjectID="_1654270028" r:id="rId353"/>
         </w:object>
       </w:r>
     </w:p>
@@ -6451,11 +6449,11 @@
         <w:rPr>
           <w:position w:val="-20"/>
         </w:rPr>
-        <w:object w:dxaOrig="1520" w:dyaOrig="520">
-          <v:shape id="_x0000_i1204" type="#_x0000_t75" style="width:75.75pt;height:26.25pt" o:ole="">
+        <w:object w:dxaOrig="1520" w:dyaOrig="520" w14:anchorId="44609291">
+          <v:shape id="_x0000_i1204" type="#_x0000_t75" style="width:75.9pt;height:26.4pt" o:ole="">
             <v:imagedata r:id="rId354" o:title=""/>
           </v:shape>
-          <o:OLEObject Type="Embed" ProgID="Equation.DSMT4" ShapeID="_x0000_i1204" DrawAspect="Content" ObjectID="_1605511463" r:id="rId355"/>
+          <o:OLEObject Type="Embed" ProgID="Equation.DSMT4" ShapeID="_x0000_i1204" DrawAspect="Content" ObjectID="_1654270029" r:id="rId355"/>
         </w:object>
       </w:r>
     </w:p>
@@ -6476,11 +6474,11 @@
         <w:rPr>
           <w:position w:val="-10"/>
         </w:rPr>
-        <w:object w:dxaOrig="1120" w:dyaOrig="340">
-          <v:shape id="_x0000_i1205" type="#_x0000_t75" style="width:56.25pt;height:17.25pt" o:ole="">
+        <w:object w:dxaOrig="1120" w:dyaOrig="340" w14:anchorId="47E39B4B">
+          <v:shape id="_x0000_i1205" type="#_x0000_t75" style="width:56.1pt;height:17.4pt" o:ole="">
             <v:imagedata r:id="rId356" o:title=""/>
           </v:shape>
-          <o:OLEObject Type="Embed" ProgID="Equation.DSMT4" ShapeID="_x0000_i1205" DrawAspect="Content" ObjectID="_1605511464" r:id="rId357"/>
+          <o:OLEObject Type="Embed" ProgID="Equation.DSMT4" ShapeID="_x0000_i1205" DrawAspect="Content" ObjectID="_1654270030" r:id="rId357"/>
         </w:object>
       </w:r>
       <w:r>
@@ -6595,11 +6593,11 @@
         <w:rPr>
           <w:position w:val="-14"/>
         </w:rPr>
-        <w:object w:dxaOrig="1840" w:dyaOrig="499">
-          <v:shape id="_x0000_i1206" type="#_x0000_t75" style="width:92.25pt;height:24.75pt" o:ole="">
+        <w:object w:dxaOrig="1840" w:dyaOrig="499" w14:anchorId="01C96531">
+          <v:shape id="_x0000_i1206" type="#_x0000_t75" style="width:92.4pt;height:24.9pt" o:ole="">
             <v:imagedata r:id="rId358" o:title=""/>
           </v:shape>
-          <o:OLEObject Type="Embed" ProgID="Equation.DSMT4" ShapeID="_x0000_i1206" DrawAspect="Content" ObjectID="_1605511465" r:id="rId359"/>
+          <o:OLEObject Type="Embed" ProgID="Equation.DSMT4" ShapeID="_x0000_i1206" DrawAspect="Content" ObjectID="_1654270031" r:id="rId359"/>
         </w:object>
       </w:r>
       <w:r>
@@ -6672,11 +6670,11 @@
         <w:rPr>
           <w:position w:val="-22"/>
         </w:rPr>
-        <w:object w:dxaOrig="2960" w:dyaOrig="580">
+        <w:object w:dxaOrig="2960" w:dyaOrig="580" w14:anchorId="263BAD38">
           <v:shape id="_x0000_i1207" type="#_x0000_t75" style="width:148.5pt;height:28.5pt" o:ole="">
             <v:imagedata r:id="rId360" o:title=""/>
           </v:shape>
-          <o:OLEObject Type="Embed" ProgID="Equation.DSMT4" ShapeID="_x0000_i1207" DrawAspect="Content" ObjectID="_1605511466" r:id="rId361"/>
+          <o:OLEObject Type="Embed" ProgID="Equation.DSMT4" ShapeID="_x0000_i1207" DrawAspect="Content" ObjectID="_1654270032" r:id="rId361"/>
         </w:object>
       </w:r>
     </w:p>
@@ -6696,11 +6694,11 @@
         <w:rPr>
           <w:position w:val="-16"/>
         </w:rPr>
-        <w:object w:dxaOrig="1040" w:dyaOrig="400">
-          <v:shape id="_x0000_i1208" type="#_x0000_t75" style="width:51.75pt;height:20.25pt" o:ole="">
+        <w:object w:dxaOrig="1040" w:dyaOrig="400" w14:anchorId="5A70FB76">
+          <v:shape id="_x0000_i1208" type="#_x0000_t75" style="width:51.6pt;height:20.4pt" o:ole="">
             <v:imagedata r:id="rId362" o:title=""/>
           </v:shape>
-          <o:OLEObject Type="Embed" ProgID="Equation.DSMT4" ShapeID="_x0000_i1208" DrawAspect="Content" ObjectID="_1605511467" r:id="rId363"/>
+          <o:OLEObject Type="Embed" ProgID="Equation.DSMT4" ShapeID="_x0000_i1208" DrawAspect="Content" ObjectID="_1654270033" r:id="rId363"/>
         </w:object>
       </w:r>
       <w:r>
@@ -6719,11 +6717,11 @@
         <w:rPr>
           <w:position w:val="-14"/>
         </w:rPr>
-        <w:object w:dxaOrig="2360" w:dyaOrig="499">
-          <v:shape id="_x0000_i1209" type="#_x0000_t75" style="width:118.5pt;height:24.75pt" o:ole="">
+        <w:object w:dxaOrig="2360" w:dyaOrig="499" w14:anchorId="3B6BBE9A">
+          <v:shape id="_x0000_i1209" type="#_x0000_t75" style="width:118.5pt;height:24.9pt" o:ole="">
             <v:imagedata r:id="rId364" o:title=""/>
           </v:shape>
-          <o:OLEObject Type="Embed" ProgID="Equation.DSMT4" ShapeID="_x0000_i1209" DrawAspect="Content" ObjectID="_1605511468" r:id="rId365"/>
+          <o:OLEObject Type="Embed" ProgID="Equation.DSMT4" ShapeID="_x0000_i1209" DrawAspect="Content" ObjectID="_1654270034" r:id="rId365"/>
         </w:object>
       </w:r>
     </w:p>
@@ -6735,11 +6733,11 @@
         <w:rPr>
           <w:position w:val="-20"/>
         </w:rPr>
-        <w:object w:dxaOrig="1300" w:dyaOrig="560">
-          <v:shape id="_x0000_i1210" type="#_x0000_t75" style="width:65.25pt;height:27.75pt" o:ole="">
+        <w:object w:dxaOrig="1300" w:dyaOrig="560" w14:anchorId="2F7BE087">
+          <v:shape id="_x0000_i1210" type="#_x0000_t75" style="width:65.4pt;height:27.6pt" o:ole="">
             <v:imagedata r:id="rId366" o:title=""/>
           </v:shape>
-          <o:OLEObject Type="Embed" ProgID="Equation.DSMT4" ShapeID="_x0000_i1210" DrawAspect="Content" ObjectID="_1605511469" r:id="rId367"/>
+          <o:OLEObject Type="Embed" ProgID="Equation.DSMT4" ShapeID="_x0000_i1210" DrawAspect="Content" ObjectID="_1654270035" r:id="rId367"/>
         </w:object>
       </w:r>
     </w:p>
@@ -6751,11 +6749,11 @@
         <w:rPr>
           <w:position w:val="-24"/>
         </w:rPr>
-        <w:object w:dxaOrig="1560" w:dyaOrig="580">
+        <w:object w:dxaOrig="1560" w:dyaOrig="580" w14:anchorId="3E6178EE">
           <v:shape id="_x0000_i1211" type="#_x0000_t75" style="width:78pt;height:28.5pt" o:ole="">
             <v:imagedata r:id="rId368" o:title=""/>
           </v:shape>
-          <o:OLEObject Type="Embed" ProgID="Equation.DSMT4" ShapeID="_x0000_i1211" DrawAspect="Content" ObjectID="_1605511470" r:id="rId369"/>
+          <o:OLEObject Type="Embed" ProgID="Equation.DSMT4" ShapeID="_x0000_i1211" DrawAspect="Content" ObjectID="_1654270036" r:id="rId369"/>
         </w:object>
       </w:r>
     </w:p>
@@ -6774,11 +6772,11 @@
         <w:rPr>
           <w:position w:val="-10"/>
         </w:rPr>
-        <w:object w:dxaOrig="1219" w:dyaOrig="340">
-          <v:shape id="_x0000_i1212" type="#_x0000_t75" style="width:60.75pt;height:17.25pt" o:ole="">
+        <w:object w:dxaOrig="1219" w:dyaOrig="340" w14:anchorId="3C690CCA">
+          <v:shape id="_x0000_i1212" type="#_x0000_t75" style="width:60.9pt;height:17.4pt" o:ole="">
             <v:imagedata r:id="rId370" o:title=""/>
           </v:shape>
-          <o:OLEObject Type="Embed" ProgID="Equation.DSMT4" ShapeID="_x0000_i1212" DrawAspect="Content" ObjectID="_1605511471" r:id="rId371"/>
+          <o:OLEObject Type="Embed" ProgID="Equation.DSMT4" ShapeID="_x0000_i1212" DrawAspect="Content" ObjectID="_1654270037" r:id="rId371"/>
         </w:object>
       </w:r>
     </w:p>
@@ -6797,11 +6795,11 @@
         <w:rPr>
           <w:position w:val="-16"/>
         </w:rPr>
-        <w:object w:dxaOrig="1880" w:dyaOrig="400">
-          <v:shape id="_x0000_i1213" type="#_x0000_t75" style="width:93.75pt;height:20.25pt" o:ole="">
+        <w:object w:dxaOrig="1880" w:dyaOrig="400" w14:anchorId="251C826B">
+          <v:shape id="_x0000_i1213" type="#_x0000_t75" style="width:93.6pt;height:20.4pt" o:ole="">
             <v:imagedata r:id="rId372" o:title=""/>
           </v:shape>
-          <o:OLEObject Type="Embed" ProgID="Equation.DSMT4" ShapeID="_x0000_i1213" DrawAspect="Content" ObjectID="_1605511472" r:id="rId373"/>
+          <o:OLEObject Type="Embed" ProgID="Equation.DSMT4" ShapeID="_x0000_i1213" DrawAspect="Content" ObjectID="_1654270038" r:id="rId373"/>
         </w:object>
       </w:r>
     </w:p>
@@ -6926,11 +6924,11 @@
         <w:rPr>
           <w:position w:val="-14"/>
         </w:rPr>
-        <w:object w:dxaOrig="3300" w:dyaOrig="400">
-          <v:shape id="_x0000_i1214" type="#_x0000_t75" style="width:165pt;height:20.25pt" o:ole="">
+        <w:object w:dxaOrig="3300" w:dyaOrig="400" w14:anchorId="51C3FEF6">
+          <v:shape id="_x0000_i1214" type="#_x0000_t75" style="width:165pt;height:20.4pt" o:ole="">
             <v:imagedata r:id="rId374" o:title=""/>
           </v:shape>
-          <o:OLEObject Type="Embed" ProgID="Equation.DSMT4" ShapeID="_x0000_i1214" DrawAspect="Content" ObjectID="_1605511473" r:id="rId375"/>
+          <o:OLEObject Type="Embed" ProgID="Equation.DSMT4" ShapeID="_x0000_i1214" DrawAspect="Content" ObjectID="_1654270039" r:id="rId375"/>
         </w:object>
       </w:r>
       <w:r>
@@ -7005,11 +7003,11 @@
         <w:rPr>
           <w:position w:val="-14"/>
         </w:rPr>
-        <w:object w:dxaOrig="2680" w:dyaOrig="400">
-          <v:shape id="_x0000_i1215" type="#_x0000_t75" style="width:134.25pt;height:20.25pt" o:ole="">
+        <w:object w:dxaOrig="2680" w:dyaOrig="400" w14:anchorId="67191721">
+          <v:shape id="_x0000_i1215" type="#_x0000_t75" style="width:134.4pt;height:20.4pt" o:ole="">
             <v:imagedata r:id="rId376" o:title=""/>
           </v:shape>
-          <o:OLEObject Type="Embed" ProgID="Equation.DSMT4" ShapeID="_x0000_i1215" DrawAspect="Content" ObjectID="_1605511474" r:id="rId377"/>
+          <o:OLEObject Type="Embed" ProgID="Equation.DSMT4" ShapeID="_x0000_i1215" DrawAspect="Content" ObjectID="_1654270040" r:id="rId377"/>
         </w:object>
       </w:r>
     </w:p>
@@ -7021,11 +7019,11 @@
         <w:rPr>
           <w:position w:val="-14"/>
         </w:rPr>
-        <w:object w:dxaOrig="1640" w:dyaOrig="400">
-          <v:shape id="_x0000_i1216" type="#_x0000_t75" style="width:81.75pt;height:20.25pt" o:ole="">
+        <w:object w:dxaOrig="1640" w:dyaOrig="400" w14:anchorId="48993F2E">
+          <v:shape id="_x0000_i1216" type="#_x0000_t75" style="width:81.9pt;height:20.4pt" o:ole="">
             <v:imagedata r:id="rId378" o:title=""/>
           </v:shape>
-          <o:OLEObject Type="Embed" ProgID="Equation.DSMT4" ShapeID="_x0000_i1216" DrawAspect="Content" ObjectID="_1605511475" r:id="rId379"/>
+          <o:OLEObject Type="Embed" ProgID="Equation.DSMT4" ShapeID="_x0000_i1216" DrawAspect="Content" ObjectID="_1654270041" r:id="rId379"/>
         </w:object>
       </w:r>
     </w:p>
@@ -7037,11 +7035,11 @@
         <w:rPr>
           <w:position w:val="-20"/>
         </w:rPr>
-        <w:object w:dxaOrig="1400" w:dyaOrig="520">
-          <v:shape id="_x0000_i1217" type="#_x0000_t75" style="width:69.75pt;height:26.25pt" o:ole="">
+        <w:object w:dxaOrig="1400" w:dyaOrig="520" w14:anchorId="3A199AA8">
+          <v:shape id="_x0000_i1217" type="#_x0000_t75" style="width:69.6pt;height:26.4pt" o:ole="">
             <v:imagedata r:id="rId380" o:title=""/>
           </v:shape>
-          <o:OLEObject Type="Embed" ProgID="Equation.DSMT4" ShapeID="_x0000_i1217" DrawAspect="Content" ObjectID="_1605511476" r:id="rId381"/>
+          <o:OLEObject Type="Embed" ProgID="Equation.DSMT4" ShapeID="_x0000_i1217" DrawAspect="Content" ObjectID="_1654270042" r:id="rId381"/>
         </w:object>
       </w:r>
     </w:p>
@@ -7054,11 +7052,11 @@
         <w:rPr>
           <w:position w:val="-6"/>
         </w:rPr>
-        <w:object w:dxaOrig="1080" w:dyaOrig="560">
+        <w:object w:dxaOrig="1080" w:dyaOrig="560" w14:anchorId="034EFBCC">
           <v:shape id="_x0000_i1218" type="#_x0000_t75" style="width:54pt;height:28.5pt" o:ole="">
             <v:imagedata r:id="rId382" o:title=""/>
           </v:shape>
-          <o:OLEObject Type="Embed" ProgID="Equation.DSMT4" ShapeID="_x0000_i1218" DrawAspect="Content" ObjectID="_1605511477" r:id="rId383"/>
+          <o:OLEObject Type="Embed" ProgID="Equation.DSMT4" ShapeID="_x0000_i1218" DrawAspect="Content" ObjectID="_1654270043" r:id="rId383"/>
         </w:object>
       </w:r>
     </w:p>
@@ -7071,11 +7069,11 @@
         <w:rPr>
           <w:position w:val="-10"/>
         </w:rPr>
-        <w:object w:dxaOrig="1240" w:dyaOrig="600">
-          <v:shape id="_x0000_i1219" type="#_x0000_t75" style="width:62.25pt;height:30.75pt" o:ole="">
+        <w:object w:dxaOrig="1240" w:dyaOrig="600" w14:anchorId="081E6FA5">
+          <v:shape id="_x0000_i1219" type="#_x0000_t75" style="width:62.1pt;height:30.9pt" o:ole="">
             <v:imagedata r:id="rId384" o:title=""/>
           </v:shape>
-          <o:OLEObject Type="Embed" ProgID="Equation.DSMT4" ShapeID="_x0000_i1219" DrawAspect="Content" ObjectID="_1605511478" r:id="rId385"/>
+          <o:OLEObject Type="Embed" ProgID="Equation.DSMT4" ShapeID="_x0000_i1219" DrawAspect="Content" ObjectID="_1654270044" r:id="rId385"/>
         </w:object>
       </w:r>
     </w:p>
@@ -7088,11 +7086,11 @@
         <w:rPr>
           <w:position w:val="-10"/>
         </w:rPr>
-        <w:object w:dxaOrig="1480" w:dyaOrig="340">
-          <v:shape id="_x0000_i1220" type="#_x0000_t75" style="width:74.25pt;height:17.25pt" o:ole="">
+        <w:object w:dxaOrig="1480" w:dyaOrig="340" w14:anchorId="12ADB8B4">
+          <v:shape id="_x0000_i1220" type="#_x0000_t75" style="width:74.1pt;height:17.4pt" o:ole="">
             <v:imagedata r:id="rId386" o:title=""/>
           </v:shape>
-          <o:OLEObject Type="Embed" ProgID="Equation.DSMT4" ShapeID="_x0000_i1220" DrawAspect="Content" ObjectID="_1605511479" r:id="rId387"/>
+          <o:OLEObject Type="Embed" ProgID="Equation.DSMT4" ShapeID="_x0000_i1220" DrawAspect="Content" ObjectID="_1654270045" r:id="rId387"/>
         </w:object>
       </w:r>
     </w:p>
@@ -7130,11 +7128,11 @@
         <w:rPr>
           <w:position w:val="-14"/>
         </w:rPr>
-        <w:object w:dxaOrig="3440" w:dyaOrig="480">
-          <v:shape id="_x0000_i1221" type="#_x0000_t75" style="width:171.75pt;height:24pt" o:ole="">
+        <w:object w:dxaOrig="3440" w:dyaOrig="480" w14:anchorId="2D939EDC">
+          <v:shape id="_x0000_i1221" type="#_x0000_t75" style="width:171.9pt;height:24pt" o:ole="">
             <v:imagedata r:id="rId388" o:title=""/>
           </v:shape>
-          <o:OLEObject Type="Embed" ProgID="Equation.DSMT4" ShapeID="_x0000_i1221" DrawAspect="Content" ObjectID="_1605511480" r:id="rId389"/>
+          <o:OLEObject Type="Embed" ProgID="Equation.DSMT4" ShapeID="_x0000_i1221" DrawAspect="Content" ObjectID="_1654270046" r:id="rId389"/>
         </w:object>
       </w:r>
       <w:r>
@@ -7209,11 +7207,11 @@
         <w:rPr>
           <w:position w:val="-14"/>
         </w:rPr>
-        <w:object w:dxaOrig="2659" w:dyaOrig="480">
-          <v:shape id="_x0000_i1222" type="#_x0000_t75" style="width:132.75pt;height:24pt" o:ole="">
+        <w:object w:dxaOrig="2659" w:dyaOrig="480" w14:anchorId="13422179">
+          <v:shape id="_x0000_i1222" type="#_x0000_t75" style="width:132.6pt;height:24pt" o:ole="">
             <v:imagedata r:id="rId390" o:title=""/>
           </v:shape>
-          <o:OLEObject Type="Embed" ProgID="Equation.DSMT4" ShapeID="_x0000_i1222" DrawAspect="Content" ObjectID="_1605511481" r:id="rId391"/>
+          <o:OLEObject Type="Embed" ProgID="Equation.DSMT4" ShapeID="_x0000_i1222" DrawAspect="Content" ObjectID="_1654270047" r:id="rId391"/>
         </w:object>
       </w:r>
     </w:p>
@@ -7228,11 +7226,11 @@
         <w:rPr>
           <w:position w:val="-20"/>
         </w:rPr>
-        <w:object w:dxaOrig="1579" w:dyaOrig="540">
-          <v:shape id="_x0000_i1223" type="#_x0000_t75" style="width:78.75pt;height:27pt" o:ole="">
+        <w:object w:dxaOrig="1579" w:dyaOrig="540" w14:anchorId="6B0ADBFC">
+          <v:shape id="_x0000_i1223" type="#_x0000_t75" style="width:78.6pt;height:27pt" o:ole="">
             <v:imagedata r:id="rId392" o:title=""/>
           </v:shape>
-          <o:OLEObject Type="Embed" ProgID="Equation.DSMT4" ShapeID="_x0000_i1223" DrawAspect="Content" ObjectID="_1605511482" r:id="rId393"/>
+          <o:OLEObject Type="Embed" ProgID="Equation.DSMT4" ShapeID="_x0000_i1223" DrawAspect="Content" ObjectID="_1654270048" r:id="rId393"/>
         </w:object>
       </w:r>
     </w:p>
@@ -7245,11 +7243,11 @@
         <w:rPr>
           <w:position w:val="-28"/>
         </w:rPr>
-        <w:object w:dxaOrig="3060" w:dyaOrig="620">
-          <v:shape id="_x0000_i1224" type="#_x0000_t75" style="width:153pt;height:30.75pt" o:ole="">
+        <w:object w:dxaOrig="3060" w:dyaOrig="620" w14:anchorId="1AA63D82">
+          <v:shape id="_x0000_i1224" type="#_x0000_t75" style="width:153pt;height:30.9pt" o:ole="">
             <v:imagedata r:id="rId394" o:title=""/>
           </v:shape>
-          <o:OLEObject Type="Embed" ProgID="Equation.DSMT4" ShapeID="_x0000_i1224" DrawAspect="Content" ObjectID="_1605511483" r:id="rId395"/>
+          <o:OLEObject Type="Embed" ProgID="Equation.DSMT4" ShapeID="_x0000_i1224" DrawAspect="Content" ObjectID="_1654270049" r:id="rId395"/>
         </w:object>
       </w:r>
     </w:p>
@@ -7267,11 +7265,11 @@
         <w:rPr>
           <w:position w:val="-10"/>
         </w:rPr>
-        <w:object w:dxaOrig="1460" w:dyaOrig="340">
-          <v:shape id="_x0000_i1225" type="#_x0000_t75" style="width:72.75pt;height:17.25pt" o:ole="">
+        <w:object w:dxaOrig="1460" w:dyaOrig="340" w14:anchorId="7692761F">
+          <v:shape id="_x0000_i1225" type="#_x0000_t75" style="width:72.9pt;height:17.4pt" o:ole="">
             <v:imagedata r:id="rId396" o:title=""/>
           </v:shape>
-          <o:OLEObject Type="Embed" ProgID="Equation.DSMT4" ShapeID="_x0000_i1225" DrawAspect="Content" ObjectID="_1605511484" r:id="rId397"/>
+          <o:OLEObject Type="Embed" ProgID="Equation.DSMT4" ShapeID="_x0000_i1225" DrawAspect="Content" ObjectID="_1654270050" r:id="rId397"/>
         </w:object>
       </w:r>
       <w:r>
@@ -7427,11 +7425,11 @@
         <w:rPr>
           <w:position w:val="-10"/>
         </w:rPr>
-        <w:object w:dxaOrig="2720" w:dyaOrig="340">
-          <v:shape id="_x0000_i1226" type="#_x0000_t75" style="width:135.75pt;height:17.25pt" o:ole="">
+        <w:object w:dxaOrig="2720" w:dyaOrig="340" w14:anchorId="6BCA718E">
+          <v:shape id="_x0000_i1226" type="#_x0000_t75" style="width:135.6pt;height:17.4pt" o:ole="">
             <v:imagedata r:id="rId398" o:title=""/>
           </v:shape>
-          <o:OLEObject Type="Embed" ProgID="Equation.DSMT4" ShapeID="_x0000_i1226" DrawAspect="Content" ObjectID="_1605511485" r:id="rId399"/>
+          <o:OLEObject Type="Embed" ProgID="Equation.DSMT4" ShapeID="_x0000_i1226" DrawAspect="Content" ObjectID="_1654270051" r:id="rId399"/>
         </w:object>
       </w:r>
     </w:p>
@@ -7450,11 +7448,11 @@
         <w:rPr>
           <w:position w:val="-6"/>
         </w:rPr>
-        <w:object w:dxaOrig="520" w:dyaOrig="279">
-          <v:shape id="_x0000_i1227" type="#_x0000_t75" style="width:26.25pt;height:14.25pt" o:ole="">
+        <w:object w:dxaOrig="520" w:dyaOrig="279" w14:anchorId="50733CCF">
+          <v:shape id="_x0000_i1227" type="#_x0000_t75" style="width:26.4pt;height:14.4pt" o:ole="">
             <v:imagedata r:id="rId400" o:title=""/>
           </v:shape>
-          <o:OLEObject Type="Embed" ProgID="Equation.DSMT4" ShapeID="_x0000_i1227" DrawAspect="Content" ObjectID="_1605511486" r:id="rId401"/>
+          <o:OLEObject Type="Embed" ProgID="Equation.DSMT4" ShapeID="_x0000_i1227" DrawAspect="Content" ObjectID="_1654270052" r:id="rId401"/>
         </w:object>
       </w:r>
       <w:r>
@@ -7472,11 +7470,11 @@
         <w:rPr>
           <w:position w:val="-22"/>
         </w:rPr>
-        <w:object w:dxaOrig="2020" w:dyaOrig="660">
-          <v:shape id="_x0000_i1228" type="#_x0000_t75" style="width:101.25pt;height:33pt" o:ole="">
+        <w:object w:dxaOrig="2020" w:dyaOrig="660" w14:anchorId="6FF0C483">
+          <v:shape id="_x0000_i1228" type="#_x0000_t75" style="width:101.1pt;height:33pt" o:ole="">
             <v:imagedata r:id="rId402" o:title=""/>
           </v:shape>
-          <o:OLEObject Type="Embed" ProgID="Equation.DSMT4" ShapeID="_x0000_i1228" DrawAspect="Content" ObjectID="_1605511487" r:id="rId403"/>
+          <o:OLEObject Type="Embed" ProgID="Equation.DSMT4" ShapeID="_x0000_i1228" DrawAspect="Content" ObjectID="_1654270053" r:id="rId403"/>
         </w:object>
       </w:r>
       <w:r>
@@ -7486,11 +7484,11 @@
         <w:rPr>
           <w:position w:val="-22"/>
         </w:rPr>
-        <w:object w:dxaOrig="1520" w:dyaOrig="660">
-          <v:shape id="_x0000_i1229" type="#_x0000_t75" style="width:75.75pt;height:33pt" o:ole="">
+        <w:object w:dxaOrig="1520" w:dyaOrig="660" w14:anchorId="02AFC457">
+          <v:shape id="_x0000_i1229" type="#_x0000_t75" style="width:75.9pt;height:33pt" o:ole="">
             <v:imagedata r:id="rId404" o:title=""/>
           </v:shape>
-          <o:OLEObject Type="Embed" ProgID="Equation.DSMT4" ShapeID="_x0000_i1229" DrawAspect="Content" ObjectID="_1605511488" r:id="rId405"/>
+          <o:OLEObject Type="Embed" ProgID="Equation.DSMT4" ShapeID="_x0000_i1229" DrawAspect="Content" ObjectID="_1654270054" r:id="rId405"/>
         </w:object>
       </w:r>
     </w:p>
@@ -7508,11 +7506,11 @@
         <w:rPr>
           <w:position w:val="-14"/>
         </w:rPr>
-        <w:object w:dxaOrig="1560" w:dyaOrig="499">
-          <v:shape id="_x0000_i1230" type="#_x0000_t75" style="width:78pt;height:24.75pt" o:ole="">
+        <w:object w:dxaOrig="1560" w:dyaOrig="499" w14:anchorId="2C0BDCB4">
+          <v:shape id="_x0000_i1230" type="#_x0000_t75" style="width:78pt;height:24.9pt" o:ole="">
             <v:imagedata r:id="rId406" o:title=""/>
           </v:shape>
-          <o:OLEObject Type="Embed" ProgID="Equation.DSMT4" ShapeID="_x0000_i1230" DrawAspect="Content" ObjectID="_1605511489" r:id="rId407"/>
+          <o:OLEObject Type="Embed" ProgID="Equation.DSMT4" ShapeID="_x0000_i1230" DrawAspect="Content" ObjectID="_1654270055" r:id="rId407"/>
         </w:object>
       </w:r>
     </w:p>
@@ -7531,11 +7529,11 @@
         <w:rPr>
           <w:position w:val="-14"/>
         </w:rPr>
-        <w:object w:dxaOrig="1380" w:dyaOrig="380">
-          <v:shape id="_x0000_i1231" type="#_x0000_t75" style="width:69pt;height:18.75pt" o:ole="">
+        <w:object w:dxaOrig="1380" w:dyaOrig="380" w14:anchorId="5E1EA77A">
+          <v:shape id="_x0000_i1231" type="#_x0000_t75" style="width:69pt;height:18.9pt" o:ole="">
             <v:imagedata r:id="rId408" o:title=""/>
           </v:shape>
-          <o:OLEObject Type="Embed" ProgID="Equation.DSMT4" ShapeID="_x0000_i1231" DrawAspect="Content" ObjectID="_1605511490" r:id="rId409"/>
+          <o:OLEObject Type="Embed" ProgID="Equation.DSMT4" ShapeID="_x0000_i1231" DrawAspect="Content" ObjectID="_1654270056" r:id="rId409"/>
         </w:object>
       </w:r>
     </w:p>
@@ -7554,11 +7552,11 @@
         <w:rPr>
           <w:position w:val="-6"/>
         </w:rPr>
-        <w:object w:dxaOrig="520" w:dyaOrig="279">
-          <v:shape id="_x0000_i1232" type="#_x0000_t75" style="width:26.25pt;height:14.25pt" o:ole="">
+        <w:object w:dxaOrig="520" w:dyaOrig="279" w14:anchorId="590BEC1A">
+          <v:shape id="_x0000_i1232" type="#_x0000_t75" style="width:26.4pt;height:14.4pt" o:ole="">
             <v:imagedata r:id="rId410" o:title=""/>
           </v:shape>
-          <o:OLEObject Type="Embed" ProgID="Equation.DSMT4" ShapeID="_x0000_i1232" DrawAspect="Content" ObjectID="_1605511491" r:id="rId411"/>
+          <o:OLEObject Type="Embed" ProgID="Equation.DSMT4" ShapeID="_x0000_i1232" DrawAspect="Content" ObjectID="_1654270057" r:id="rId411"/>
         </w:object>
       </w:r>
       <w:r>
@@ -7576,11 +7574,11 @@
         <w:rPr>
           <w:position w:val="-22"/>
         </w:rPr>
-        <w:object w:dxaOrig="2020" w:dyaOrig="660">
-          <v:shape id="_x0000_i1233" type="#_x0000_t75" style="width:101.25pt;height:33pt" o:ole="">
+        <w:object w:dxaOrig="2020" w:dyaOrig="660" w14:anchorId="396D9A28">
+          <v:shape id="_x0000_i1233" type="#_x0000_t75" style="width:101.1pt;height:33pt" o:ole="">
             <v:imagedata r:id="rId402" o:title=""/>
           </v:shape>
-          <o:OLEObject Type="Embed" ProgID="Equation.DSMT4" ShapeID="_x0000_i1233" DrawAspect="Content" ObjectID="_1605511492" r:id="rId412"/>
+          <o:OLEObject Type="Embed" ProgID="Equation.DSMT4" ShapeID="_x0000_i1233" DrawAspect="Content" ObjectID="_1654270058" r:id="rId412"/>
         </w:object>
       </w:r>
       <w:r>
@@ -7590,11 +7588,11 @@
         <w:rPr>
           <w:position w:val="-22"/>
         </w:rPr>
-        <w:object w:dxaOrig="1520" w:dyaOrig="660">
-          <v:shape id="_x0000_i1234" type="#_x0000_t75" style="width:75.75pt;height:33pt" o:ole="">
+        <w:object w:dxaOrig="1520" w:dyaOrig="660" w14:anchorId="3CBFBBE9">
+          <v:shape id="_x0000_i1234" type="#_x0000_t75" style="width:75.9pt;height:33pt" o:ole="">
             <v:imagedata r:id="rId404" o:title=""/>
           </v:shape>
-          <o:OLEObject Type="Embed" ProgID="Equation.DSMT4" ShapeID="_x0000_i1234" DrawAspect="Content" ObjectID="_1605511493" r:id="rId413"/>
+          <o:OLEObject Type="Embed" ProgID="Equation.DSMT4" ShapeID="_x0000_i1234" DrawAspect="Content" ObjectID="_1654270059" r:id="rId413"/>
         </w:object>
       </w:r>
     </w:p>
@@ -7613,11 +7611,11 @@
         <w:rPr>
           <w:position w:val="-14"/>
         </w:rPr>
-        <w:object w:dxaOrig="1540" w:dyaOrig="499">
-          <v:shape id="_x0000_i1235" type="#_x0000_t75" style="width:77.25pt;height:24.75pt" o:ole="">
+        <w:object w:dxaOrig="1540" w:dyaOrig="499" w14:anchorId="2298A925">
+          <v:shape id="_x0000_i1235" type="#_x0000_t75" style="width:77.1pt;height:24.9pt" o:ole="">
             <v:imagedata r:id="rId414" o:title=""/>
           </v:shape>
-          <o:OLEObject Type="Embed" ProgID="Equation.DSMT4" ShapeID="_x0000_i1235" DrawAspect="Content" ObjectID="_1605511494" r:id="rId415"/>
+          <o:OLEObject Type="Embed" ProgID="Equation.DSMT4" ShapeID="_x0000_i1235" DrawAspect="Content" ObjectID="_1654270060" r:id="rId415"/>
         </w:object>
       </w:r>
     </w:p>
@@ -7635,11 +7633,11 @@
         <w:rPr>
           <w:position w:val="-14"/>
         </w:rPr>
-        <w:object w:dxaOrig="1480" w:dyaOrig="380">
-          <v:shape id="_x0000_i1236" type="#_x0000_t75" style="width:74.25pt;height:18.75pt" o:ole="">
+        <w:object w:dxaOrig="1480" w:dyaOrig="380" w14:anchorId="559DBF91">
+          <v:shape id="_x0000_i1236" type="#_x0000_t75" style="width:74.1pt;height:18.9pt" o:ole="">
             <v:imagedata r:id="rId416" o:title=""/>
           </v:shape>
-          <o:OLEObject Type="Embed" ProgID="Equation.DSMT4" ShapeID="_x0000_i1236" DrawAspect="Content" ObjectID="_1605511495" r:id="rId417"/>
+          <o:OLEObject Type="Embed" ProgID="Equation.DSMT4" ShapeID="_x0000_i1236" DrawAspect="Content" ObjectID="_1654270061" r:id="rId417"/>
         </w:object>
       </w:r>
       <w:r>
@@ -7799,11 +7797,11 @@
         <w:rPr>
           <w:position w:val="-10"/>
         </w:rPr>
-        <w:object w:dxaOrig="2980" w:dyaOrig="340">
-          <v:shape id="_x0000_i1237" type="#_x0000_t75" style="width:149.25pt;height:17.25pt" o:ole="">
+        <w:object w:dxaOrig="2980" w:dyaOrig="340" w14:anchorId="1FCAF053">
+          <v:shape id="_x0000_i1237" type="#_x0000_t75" style="width:149.4pt;height:17.4pt" o:ole="">
             <v:imagedata r:id="rId418" o:title=""/>
           </v:shape>
-          <o:OLEObject Type="Embed" ProgID="Equation.DSMT4" ShapeID="_x0000_i1237" DrawAspect="Content" ObjectID="_1605511496" r:id="rId419"/>
+          <o:OLEObject Type="Embed" ProgID="Equation.DSMT4" ShapeID="_x0000_i1237" DrawAspect="Content" ObjectID="_1654270062" r:id="rId419"/>
         </w:object>
       </w:r>
     </w:p>
@@ -7822,11 +7820,11 @@
         <w:rPr>
           <w:position w:val="-6"/>
         </w:rPr>
-        <w:object w:dxaOrig="520" w:dyaOrig="279">
-          <v:shape id="_x0000_i1238" type="#_x0000_t75" style="width:26.25pt;height:14.25pt" o:ole="">
+        <w:object w:dxaOrig="520" w:dyaOrig="279" w14:anchorId="4772610A">
+          <v:shape id="_x0000_i1238" type="#_x0000_t75" style="width:26.4pt;height:14.4pt" o:ole="">
             <v:imagedata r:id="rId420" o:title=""/>
           </v:shape>
-          <o:OLEObject Type="Embed" ProgID="Equation.DSMT4" ShapeID="_x0000_i1238" DrawAspect="Content" ObjectID="_1605511497" r:id="rId421"/>
+          <o:OLEObject Type="Embed" ProgID="Equation.DSMT4" ShapeID="_x0000_i1238" DrawAspect="Content" ObjectID="_1654270063" r:id="rId421"/>
         </w:object>
       </w:r>
       <w:r>
@@ -7844,11 +7842,11 @@
         <w:rPr>
           <w:position w:val="-22"/>
         </w:rPr>
-        <w:object w:dxaOrig="2260" w:dyaOrig="660">
-          <v:shape id="_x0000_i1239" type="#_x0000_t75" style="width:113.25pt;height:33pt" o:ole="">
+        <w:object w:dxaOrig="2260" w:dyaOrig="660" w14:anchorId="0A01A204">
+          <v:shape id="_x0000_i1239" type="#_x0000_t75" style="width:113.1pt;height:33pt" o:ole="">
             <v:imagedata r:id="rId422" o:title=""/>
           </v:shape>
-          <o:OLEObject Type="Embed" ProgID="Equation.DSMT4" ShapeID="_x0000_i1239" DrawAspect="Content" ObjectID="_1605511498" r:id="rId423"/>
+          <o:OLEObject Type="Embed" ProgID="Equation.DSMT4" ShapeID="_x0000_i1239" DrawAspect="Content" ObjectID="_1654270064" r:id="rId423"/>
         </w:object>
       </w:r>
       <w:r>
@@ -7858,11 +7856,11 @@
         <w:rPr>
           <w:position w:val="-22"/>
         </w:rPr>
-        <w:object w:dxaOrig="1520" w:dyaOrig="660">
-          <v:shape id="_x0000_i1240" type="#_x0000_t75" style="width:75.75pt;height:33pt" o:ole="">
+        <w:object w:dxaOrig="1520" w:dyaOrig="660" w14:anchorId="7BB11DB6">
+          <v:shape id="_x0000_i1240" type="#_x0000_t75" style="width:75.9pt;height:33pt" o:ole="">
             <v:imagedata r:id="rId404" o:title=""/>
           </v:shape>
-          <o:OLEObject Type="Embed" ProgID="Equation.DSMT4" ShapeID="_x0000_i1240" DrawAspect="Content" ObjectID="_1605511499" r:id="rId424"/>
+          <o:OLEObject Type="Embed" ProgID="Equation.DSMT4" ShapeID="_x0000_i1240" DrawAspect="Content" ObjectID="_1654270065" r:id="rId424"/>
         </w:object>
       </w:r>
     </w:p>
@@ -7880,11 +7878,11 @@
         <w:rPr>
           <w:position w:val="-14"/>
         </w:rPr>
-        <w:object w:dxaOrig="1800" w:dyaOrig="499">
-          <v:shape id="_x0000_i1241" type="#_x0000_t75" style="width:90pt;height:24.75pt" o:ole="">
+        <w:object w:dxaOrig="1800" w:dyaOrig="499" w14:anchorId="54CDBA0A">
+          <v:shape id="_x0000_i1241" type="#_x0000_t75" style="width:90pt;height:24.9pt" o:ole="">
             <v:imagedata r:id="rId425" o:title=""/>
           </v:shape>
-          <o:OLEObject Type="Embed" ProgID="Equation.DSMT4" ShapeID="_x0000_i1241" DrawAspect="Content" ObjectID="_1605511500" r:id="rId426"/>
+          <o:OLEObject Type="Embed" ProgID="Equation.DSMT4" ShapeID="_x0000_i1241" DrawAspect="Content" ObjectID="_1654270066" r:id="rId426"/>
         </w:object>
       </w:r>
     </w:p>
@@ -7903,11 +7901,11 @@
         <w:rPr>
           <w:position w:val="-14"/>
         </w:rPr>
-        <w:object w:dxaOrig="1500" w:dyaOrig="380">
-          <v:shape id="_x0000_i1242" type="#_x0000_t75" style="width:75pt;height:18.75pt" o:ole="">
+        <w:object w:dxaOrig="1500" w:dyaOrig="380" w14:anchorId="7366F343">
+          <v:shape id="_x0000_i1242" type="#_x0000_t75" style="width:75pt;height:18.9pt" o:ole="">
             <v:imagedata r:id="rId427" o:title=""/>
           </v:shape>
-          <o:OLEObject Type="Embed" ProgID="Equation.DSMT4" ShapeID="_x0000_i1242" DrawAspect="Content" ObjectID="_1605511501" r:id="rId428"/>
+          <o:OLEObject Type="Embed" ProgID="Equation.DSMT4" ShapeID="_x0000_i1242" DrawAspect="Content" ObjectID="_1654270067" r:id="rId428"/>
         </w:object>
       </w:r>
     </w:p>
@@ -7926,11 +7924,11 @@
         <w:rPr>
           <w:position w:val="-6"/>
         </w:rPr>
-        <w:object w:dxaOrig="520" w:dyaOrig="279">
-          <v:shape id="_x0000_i1243" type="#_x0000_t75" style="width:26.25pt;height:14.25pt" o:ole="">
+        <w:object w:dxaOrig="520" w:dyaOrig="279" w14:anchorId="4F8F452E">
+          <v:shape id="_x0000_i1243" type="#_x0000_t75" style="width:26.4pt;height:14.4pt" o:ole="">
             <v:imagedata r:id="rId429" o:title=""/>
           </v:shape>
-          <o:OLEObject Type="Embed" ProgID="Equation.DSMT4" ShapeID="_x0000_i1243" DrawAspect="Content" ObjectID="_1605511502" r:id="rId430"/>
+          <o:OLEObject Type="Embed" ProgID="Equation.DSMT4" ShapeID="_x0000_i1243" DrawAspect="Content" ObjectID="_1654270068" r:id="rId430"/>
         </w:object>
       </w:r>
     </w:p>
@@ -7945,11 +7943,11 @@
         <w:rPr>
           <w:position w:val="-22"/>
         </w:rPr>
-        <w:object w:dxaOrig="2260" w:dyaOrig="660">
-          <v:shape id="_x0000_i1244" type="#_x0000_t75" style="width:113.25pt;height:33pt" o:ole="">
+        <w:object w:dxaOrig="2260" w:dyaOrig="660" w14:anchorId="465DC8A8">
+          <v:shape id="_x0000_i1244" type="#_x0000_t75" style="width:113.1pt;height:33pt" o:ole="">
             <v:imagedata r:id="rId431" o:title=""/>
           </v:shape>
-          <o:OLEObject Type="Embed" ProgID="Equation.DSMT4" ShapeID="_x0000_i1244" DrawAspect="Content" ObjectID="_1605511503" r:id="rId432"/>
+          <o:OLEObject Type="Embed" ProgID="Equation.DSMT4" ShapeID="_x0000_i1244" DrawAspect="Content" ObjectID="_1654270069" r:id="rId432"/>
         </w:object>
       </w:r>
       <w:r>
@@ -7959,11 +7957,11 @@
         <w:rPr>
           <w:position w:val="-22"/>
         </w:rPr>
-        <w:object w:dxaOrig="1520" w:dyaOrig="660">
-          <v:shape id="_x0000_i1245" type="#_x0000_t75" style="width:75.75pt;height:33pt" o:ole="">
+        <w:object w:dxaOrig="1520" w:dyaOrig="660" w14:anchorId="16E7B1CC">
+          <v:shape id="_x0000_i1245" type="#_x0000_t75" style="width:75.9pt;height:33pt" o:ole="">
             <v:imagedata r:id="rId404" o:title=""/>
           </v:shape>
-          <o:OLEObject Type="Embed" ProgID="Equation.DSMT4" ShapeID="_x0000_i1245" DrawAspect="Content" ObjectID="_1605511504" r:id="rId433"/>
+          <o:OLEObject Type="Embed" ProgID="Equation.DSMT4" ShapeID="_x0000_i1245" DrawAspect="Content" ObjectID="_1654270070" r:id="rId433"/>
         </w:object>
       </w:r>
     </w:p>
@@ -7981,11 +7979,11 @@
         <w:rPr>
           <w:position w:val="-14"/>
         </w:rPr>
-        <w:object w:dxaOrig="1800" w:dyaOrig="499">
-          <v:shape id="_x0000_i1246" type="#_x0000_t75" style="width:90pt;height:24.75pt" o:ole="">
+        <w:object w:dxaOrig="1800" w:dyaOrig="499" w14:anchorId="519C8DA4">
+          <v:shape id="_x0000_i1246" type="#_x0000_t75" style="width:90pt;height:24.9pt" o:ole="">
             <v:imagedata r:id="rId434" o:title=""/>
           </v:shape>
-          <o:OLEObject Type="Embed" ProgID="Equation.DSMT4" ShapeID="_x0000_i1246" DrawAspect="Content" ObjectID="_1605511505" r:id="rId435"/>
+          <o:OLEObject Type="Embed" ProgID="Equation.DSMT4" ShapeID="_x0000_i1246" DrawAspect="Content" ObjectID="_1654270071" r:id="rId435"/>
         </w:object>
       </w:r>
     </w:p>
@@ -8004,11 +8002,11 @@
         <w:rPr>
           <w:position w:val="-14"/>
         </w:rPr>
-        <w:object w:dxaOrig="1500" w:dyaOrig="380">
-          <v:shape id="_x0000_i1247" type="#_x0000_t75" style="width:75pt;height:18.75pt" o:ole="">
+        <w:object w:dxaOrig="1500" w:dyaOrig="380" w14:anchorId="7DF29EB2">
+          <v:shape id="_x0000_i1247" type="#_x0000_t75" style="width:75pt;height:18.9pt" o:ole="">
             <v:imagedata r:id="rId436" o:title=""/>
           </v:shape>
-          <o:OLEObject Type="Embed" ProgID="Equation.DSMT4" ShapeID="_x0000_i1247" DrawAspect="Content" ObjectID="_1605511506" r:id="rId437"/>
+          <o:OLEObject Type="Embed" ProgID="Equation.DSMT4" ShapeID="_x0000_i1247" DrawAspect="Content" ObjectID="_1654270072" r:id="rId437"/>
         </w:object>
       </w:r>
     </w:p>
@@ -8239,11 +8237,11 @@
         <w:rPr>
           <w:position w:val="-10"/>
         </w:rPr>
-        <w:object w:dxaOrig="2820" w:dyaOrig="340">
-          <v:shape id="_x0000_i1248" type="#_x0000_t75" style="width:141pt;height:17.25pt" o:ole="">
+        <w:object w:dxaOrig="2820" w:dyaOrig="340" w14:anchorId="5FBF15DD">
+          <v:shape id="_x0000_i1248" type="#_x0000_t75" style="width:141pt;height:17.4pt" o:ole="">
             <v:imagedata r:id="rId438" o:title=""/>
           </v:shape>
-          <o:OLEObject Type="Embed" ProgID="Equation.DSMT4" ShapeID="_x0000_i1248" DrawAspect="Content" ObjectID="_1605511507" r:id="rId439"/>
+          <o:OLEObject Type="Embed" ProgID="Equation.DSMT4" ShapeID="_x0000_i1248" DrawAspect="Content" ObjectID="_1654270073" r:id="rId439"/>
         </w:object>
       </w:r>
     </w:p>
@@ -8271,11 +8269,11 @@
         <w:rPr>
           <w:position w:val="-6"/>
         </w:rPr>
-        <w:object w:dxaOrig="520" w:dyaOrig="279">
-          <v:shape id="_x0000_i1249" type="#_x0000_t75" style="width:26.25pt;height:14.25pt" o:ole="">
+        <w:object w:dxaOrig="520" w:dyaOrig="279" w14:anchorId="40B69B39">
+          <v:shape id="_x0000_i1249" type="#_x0000_t75" style="width:26.4pt;height:14.4pt" o:ole="">
             <v:imagedata r:id="rId440" o:title=""/>
           </v:shape>
-          <o:OLEObject Type="Embed" ProgID="Equation.DSMT4" ShapeID="_x0000_i1249" DrawAspect="Content" ObjectID="_1605511508" r:id="rId441"/>
+          <o:OLEObject Type="Embed" ProgID="Equation.DSMT4" ShapeID="_x0000_i1249" DrawAspect="Content" ObjectID="_1654270074" r:id="rId441"/>
         </w:object>
       </w:r>
       <w:r>
@@ -8293,11 +8291,11 @@
         <w:rPr>
           <w:position w:val="-22"/>
         </w:rPr>
-        <w:object w:dxaOrig="2100" w:dyaOrig="660">
+        <w:object w:dxaOrig="2100" w:dyaOrig="660" w14:anchorId="386DAEAD">
           <v:shape id="_x0000_i1250" type="#_x0000_t75" style="width:105pt;height:33pt" o:ole="">
             <v:imagedata r:id="rId442" o:title=""/>
           </v:shape>
-          <o:OLEObject Type="Embed" ProgID="Equation.DSMT4" ShapeID="_x0000_i1250" DrawAspect="Content" ObjectID="_1605511509" r:id="rId443"/>
+          <o:OLEObject Type="Embed" ProgID="Equation.DSMT4" ShapeID="_x0000_i1250" DrawAspect="Content" ObjectID="_1654270075" r:id="rId443"/>
         </w:object>
       </w:r>
       <w:r>
@@ -8307,11 +8305,11 @@
         <w:rPr>
           <w:position w:val="-22"/>
         </w:rPr>
-        <w:object w:dxaOrig="1520" w:dyaOrig="660">
-          <v:shape id="_x0000_i1251" type="#_x0000_t75" style="width:75.75pt;height:33pt" o:ole="">
+        <w:object w:dxaOrig="1520" w:dyaOrig="660" w14:anchorId="62D2FBF0">
+          <v:shape id="_x0000_i1251" type="#_x0000_t75" style="width:75.9pt;height:33pt" o:ole="">
             <v:imagedata r:id="rId404" o:title=""/>
           </v:shape>
-          <o:OLEObject Type="Embed" ProgID="Equation.DSMT4" ShapeID="_x0000_i1251" DrawAspect="Content" ObjectID="_1605511510" r:id="rId444"/>
+          <o:OLEObject Type="Embed" ProgID="Equation.DSMT4" ShapeID="_x0000_i1251" DrawAspect="Content" ObjectID="_1654270076" r:id="rId444"/>
         </w:object>
       </w:r>
     </w:p>
@@ -8329,11 +8327,11 @@
         <w:rPr>
           <w:position w:val="-14"/>
         </w:rPr>
-        <w:object w:dxaOrig="1640" w:dyaOrig="499">
-          <v:shape id="_x0000_i1252" type="#_x0000_t75" style="width:81.75pt;height:24.75pt" o:ole="">
+        <w:object w:dxaOrig="1640" w:dyaOrig="499" w14:anchorId="5317FEE7">
+          <v:shape id="_x0000_i1252" type="#_x0000_t75" style="width:81.9pt;height:24.9pt" o:ole="">
             <v:imagedata r:id="rId445" o:title=""/>
           </v:shape>
-          <o:OLEObject Type="Embed" ProgID="Equation.DSMT4" ShapeID="_x0000_i1252" DrawAspect="Content" ObjectID="_1605511511" r:id="rId446"/>
+          <o:OLEObject Type="Embed" ProgID="Equation.DSMT4" ShapeID="_x0000_i1252" DrawAspect="Content" ObjectID="_1654270077" r:id="rId446"/>
         </w:object>
       </w:r>
     </w:p>
@@ -8352,11 +8350,11 @@
         <w:rPr>
           <w:position w:val="-14"/>
         </w:rPr>
-        <w:object w:dxaOrig="1480" w:dyaOrig="380">
-          <v:shape id="_x0000_i1253" type="#_x0000_t75" style="width:74.25pt;height:18.75pt" o:ole="">
+        <w:object w:dxaOrig="1480" w:dyaOrig="380" w14:anchorId="5A9AC027">
+          <v:shape id="_x0000_i1253" type="#_x0000_t75" style="width:74.1pt;height:18.9pt" o:ole="">
             <v:imagedata r:id="rId447" o:title=""/>
           </v:shape>
-          <o:OLEObject Type="Embed" ProgID="Equation.DSMT4" ShapeID="_x0000_i1253" DrawAspect="Content" ObjectID="_1605511512" r:id="rId448"/>
+          <o:OLEObject Type="Embed" ProgID="Equation.DSMT4" ShapeID="_x0000_i1253" DrawAspect="Content" ObjectID="_1654270078" r:id="rId448"/>
         </w:object>
       </w:r>
     </w:p>
@@ -8381,11 +8379,11 @@
         <w:rPr>
           <w:position w:val="-6"/>
         </w:rPr>
-        <w:object w:dxaOrig="580" w:dyaOrig="279">
-          <v:shape id="_x0000_i1254" type="#_x0000_t75" style="width:29.25pt;height:14.25pt" o:ole="">
+        <w:object w:dxaOrig="580" w:dyaOrig="279" w14:anchorId="7DCA8902">
+          <v:shape id="_x0000_i1254" type="#_x0000_t75" style="width:29.4pt;height:14.4pt" o:ole="">
             <v:imagedata r:id="rId449" o:title=""/>
           </v:shape>
-          <o:OLEObject Type="Embed" ProgID="Equation.DSMT4" ShapeID="_x0000_i1254" DrawAspect="Content" ObjectID="_1605511513" r:id="rId450"/>
+          <o:OLEObject Type="Embed" ProgID="Equation.DSMT4" ShapeID="_x0000_i1254" DrawAspect="Content" ObjectID="_1654270079" r:id="rId450"/>
         </w:object>
       </w:r>
       <w:r>
@@ -8403,11 +8401,11 @@
         <w:rPr>
           <w:position w:val="-22"/>
         </w:rPr>
-        <w:object w:dxaOrig="2220" w:dyaOrig="660">
+        <w:object w:dxaOrig="2220" w:dyaOrig="660" w14:anchorId="5DF700B2">
           <v:shape id="_x0000_i1255" type="#_x0000_t75" style="width:111pt;height:33pt" o:ole="">
             <v:imagedata r:id="rId451" o:title=""/>
           </v:shape>
-          <o:OLEObject Type="Embed" ProgID="Equation.DSMT4" ShapeID="_x0000_i1255" DrawAspect="Content" ObjectID="_1605511514" r:id="rId452"/>
+          <o:OLEObject Type="Embed" ProgID="Equation.DSMT4" ShapeID="_x0000_i1255" DrawAspect="Content" ObjectID="_1654270080" r:id="rId452"/>
         </w:object>
       </w:r>
       <w:r>
@@ -8417,11 +8415,11 @@
         <w:rPr>
           <w:position w:val="-22"/>
         </w:rPr>
-        <w:object w:dxaOrig="1520" w:dyaOrig="660">
-          <v:shape id="_x0000_i1256" type="#_x0000_t75" style="width:75.75pt;height:33pt" o:ole="">
+        <w:object w:dxaOrig="1520" w:dyaOrig="660" w14:anchorId="67E286F3">
+          <v:shape id="_x0000_i1256" type="#_x0000_t75" style="width:75.9pt;height:33pt" o:ole="">
             <v:imagedata r:id="rId404" o:title=""/>
           </v:shape>
-          <o:OLEObject Type="Embed" ProgID="Equation.DSMT4" ShapeID="_x0000_i1256" DrawAspect="Content" ObjectID="_1605511515" r:id="rId453"/>
+          <o:OLEObject Type="Embed" ProgID="Equation.DSMT4" ShapeID="_x0000_i1256" DrawAspect="Content" ObjectID="_1654270081" r:id="rId453"/>
         </w:object>
       </w:r>
     </w:p>
@@ -8439,11 +8437,11 @@
         <w:rPr>
           <w:position w:val="-14"/>
         </w:rPr>
-        <w:object w:dxaOrig="1880" w:dyaOrig="499">
-          <v:shape id="_x0000_i1257" type="#_x0000_t75" style="width:93.75pt;height:24.75pt" o:ole="">
+        <w:object w:dxaOrig="1880" w:dyaOrig="499" w14:anchorId="786013C2">
+          <v:shape id="_x0000_i1257" type="#_x0000_t75" style="width:93.6pt;height:24.9pt" o:ole="">
             <v:imagedata r:id="rId454" o:title=""/>
           </v:shape>
-          <o:OLEObject Type="Embed" ProgID="Equation.DSMT4" ShapeID="_x0000_i1257" DrawAspect="Content" ObjectID="_1605511516" r:id="rId455"/>
+          <o:OLEObject Type="Embed" ProgID="Equation.DSMT4" ShapeID="_x0000_i1257" DrawAspect="Content" ObjectID="_1654270082" r:id="rId455"/>
         </w:object>
       </w:r>
     </w:p>
@@ -8462,11 +8460,11 @@
         <w:rPr>
           <w:position w:val="-14"/>
         </w:rPr>
-        <w:object w:dxaOrig="1460" w:dyaOrig="380">
-          <v:shape id="_x0000_i1258" type="#_x0000_t75" style="width:72.75pt;height:18.75pt" o:ole="">
+        <w:object w:dxaOrig="1460" w:dyaOrig="380" w14:anchorId="18E2E081">
+          <v:shape id="_x0000_i1258" type="#_x0000_t75" style="width:72.9pt;height:18.9pt" o:ole="">
             <v:imagedata r:id="rId456" o:title=""/>
           </v:shape>
-          <o:OLEObject Type="Embed" ProgID="Equation.DSMT4" ShapeID="_x0000_i1258" DrawAspect="Content" ObjectID="_1605511517" r:id="rId457"/>
+          <o:OLEObject Type="Embed" ProgID="Equation.DSMT4" ShapeID="_x0000_i1258" DrawAspect="Content" ObjectID="_1654270083" r:id="rId457"/>
         </w:object>
       </w:r>
     </w:p>
@@ -8494,11 +8492,11 @@
         <w:rPr>
           <w:position w:val="-6"/>
         </w:rPr>
-        <w:object w:dxaOrig="580" w:dyaOrig="279">
-          <v:shape id="_x0000_i1259" type="#_x0000_t75" style="width:29.25pt;height:14.25pt" o:ole="">
+        <w:object w:dxaOrig="580" w:dyaOrig="279" w14:anchorId="52CB8569">
+          <v:shape id="_x0000_i1259" type="#_x0000_t75" style="width:29.4pt;height:14.4pt" o:ole="">
             <v:imagedata r:id="rId458" o:title=""/>
           </v:shape>
-          <o:OLEObject Type="Embed" ProgID="Equation.DSMT4" ShapeID="_x0000_i1259" DrawAspect="Content" ObjectID="_1605511518" r:id="rId459"/>
+          <o:OLEObject Type="Embed" ProgID="Equation.DSMT4" ShapeID="_x0000_i1259" DrawAspect="Content" ObjectID="_1654270084" r:id="rId459"/>
         </w:object>
       </w:r>
       <w:r>
@@ -8516,11 +8514,11 @@
         <w:rPr>
           <w:position w:val="-22"/>
         </w:rPr>
-        <w:object w:dxaOrig="2240" w:dyaOrig="660">
-          <v:shape id="_x0000_i1260" type="#_x0000_t75" style="width:111.75pt;height:33pt" o:ole="">
+        <w:object w:dxaOrig="2240" w:dyaOrig="660" w14:anchorId="64C9F119">
+          <v:shape id="_x0000_i1260" type="#_x0000_t75" style="width:111.9pt;height:33pt" o:ole="">
             <v:imagedata r:id="rId460" o:title=""/>
           </v:shape>
-          <o:OLEObject Type="Embed" ProgID="Equation.DSMT4" ShapeID="_x0000_i1260" DrawAspect="Content" ObjectID="_1605511519" r:id="rId461"/>
+          <o:OLEObject Type="Embed" ProgID="Equation.DSMT4" ShapeID="_x0000_i1260" DrawAspect="Content" ObjectID="_1654270085" r:id="rId461"/>
         </w:object>
       </w:r>
       <w:r>
@@ -8530,11 +8528,11 @@
         <w:rPr>
           <w:position w:val="-22"/>
         </w:rPr>
-        <w:object w:dxaOrig="1520" w:dyaOrig="660">
-          <v:shape id="_x0000_i1261" type="#_x0000_t75" style="width:75.75pt;height:33pt" o:ole="">
+        <w:object w:dxaOrig="1520" w:dyaOrig="660" w14:anchorId="323331C3">
+          <v:shape id="_x0000_i1261" type="#_x0000_t75" style="width:75.9pt;height:33pt" o:ole="">
             <v:imagedata r:id="rId404" o:title=""/>
           </v:shape>
-          <o:OLEObject Type="Embed" ProgID="Equation.DSMT4" ShapeID="_x0000_i1261" DrawAspect="Content" ObjectID="_1605511520" r:id="rId462"/>
+          <o:OLEObject Type="Embed" ProgID="Equation.DSMT4" ShapeID="_x0000_i1261" DrawAspect="Content" ObjectID="_1654270086" r:id="rId462"/>
         </w:object>
       </w:r>
     </w:p>
@@ -8553,11 +8551,11 @@
         <w:rPr>
           <w:position w:val="-14"/>
         </w:rPr>
-        <w:object w:dxaOrig="1480" w:dyaOrig="380">
-          <v:shape id="_x0000_i1262" type="#_x0000_t75" style="width:74.25pt;height:18.75pt" o:ole="">
+        <w:object w:dxaOrig="1480" w:dyaOrig="380" w14:anchorId="7108CBF8">
+          <v:shape id="_x0000_i1262" type="#_x0000_t75" style="width:74.1pt;height:18.9pt" o:ole="">
             <v:imagedata r:id="rId463" o:title=""/>
           </v:shape>
-          <o:OLEObject Type="Embed" ProgID="Equation.DSMT4" ShapeID="_x0000_i1262" DrawAspect="Content" ObjectID="_1605511521" r:id="rId464"/>
+          <o:OLEObject Type="Embed" ProgID="Equation.DSMT4" ShapeID="_x0000_i1262" DrawAspect="Content" ObjectID="_1654270087" r:id="rId464"/>
         </w:object>
       </w:r>
     </w:p>
@@ -8582,11 +8580,11 @@
         <w:rPr>
           <w:position w:val="-6"/>
         </w:rPr>
-        <w:object w:dxaOrig="660" w:dyaOrig="279">
-          <v:shape id="_x0000_i1263" type="#_x0000_t75" style="width:33pt;height:14.25pt" o:ole="">
+        <w:object w:dxaOrig="660" w:dyaOrig="279" w14:anchorId="7985E9E4">
+          <v:shape id="_x0000_i1263" type="#_x0000_t75" style="width:33pt;height:14.4pt" o:ole="">
             <v:imagedata r:id="rId465" o:title=""/>
           </v:shape>
-          <o:OLEObject Type="Embed" ProgID="Equation.DSMT4" ShapeID="_x0000_i1263" DrawAspect="Content" ObjectID="_1605511522" r:id="rId466"/>
+          <o:OLEObject Type="Embed" ProgID="Equation.DSMT4" ShapeID="_x0000_i1263" DrawAspect="Content" ObjectID="_1654270088" r:id="rId466"/>
         </w:object>
       </w:r>
       <w:r>
@@ -8604,11 +8602,11 @@
         <w:rPr>
           <w:position w:val="-22"/>
         </w:rPr>
-        <w:object w:dxaOrig="2240" w:dyaOrig="660">
-          <v:shape id="_x0000_i1264" type="#_x0000_t75" style="width:111.75pt;height:33pt" o:ole="">
+        <w:object w:dxaOrig="2240" w:dyaOrig="660" w14:anchorId="216AD953">
+          <v:shape id="_x0000_i1264" type="#_x0000_t75" style="width:111.9pt;height:33pt" o:ole="">
             <v:imagedata r:id="rId467" o:title=""/>
           </v:shape>
-          <o:OLEObject Type="Embed" ProgID="Equation.DSMT4" ShapeID="_x0000_i1264" DrawAspect="Content" ObjectID="_1605511523" r:id="rId468"/>
+          <o:OLEObject Type="Embed" ProgID="Equation.DSMT4" ShapeID="_x0000_i1264" DrawAspect="Content" ObjectID="_1654270089" r:id="rId468"/>
         </w:object>
       </w:r>
       <w:r>
@@ -8618,11 +8616,11 @@
         <w:rPr>
           <w:position w:val="-22"/>
         </w:rPr>
-        <w:object w:dxaOrig="1520" w:dyaOrig="660">
-          <v:shape id="_x0000_i1265" type="#_x0000_t75" style="width:75.75pt;height:33pt" o:ole="">
+        <w:object w:dxaOrig="1520" w:dyaOrig="660" w14:anchorId="1B20049F">
+          <v:shape id="_x0000_i1265" type="#_x0000_t75" style="width:75.9pt;height:33pt" o:ole="">
             <v:imagedata r:id="rId404" o:title=""/>
           </v:shape>
-          <o:OLEObject Type="Embed" ProgID="Equation.DSMT4" ShapeID="_x0000_i1265" DrawAspect="Content" ObjectID="_1605511524" r:id="rId469"/>
+          <o:OLEObject Type="Embed" ProgID="Equation.DSMT4" ShapeID="_x0000_i1265" DrawAspect="Content" ObjectID="_1654270090" r:id="rId469"/>
         </w:object>
       </w:r>
     </w:p>
@@ -8641,11 +8639,11 @@
         <w:rPr>
           <w:position w:val="-14"/>
         </w:rPr>
-        <w:object w:dxaOrig="1480" w:dyaOrig="380">
-          <v:shape id="_x0000_i1266" type="#_x0000_t75" style="width:74.25pt;height:18.75pt" o:ole="">
+        <w:object w:dxaOrig="1480" w:dyaOrig="380" w14:anchorId="365DF578">
+          <v:shape id="_x0000_i1266" type="#_x0000_t75" style="width:74.1pt;height:18.9pt" o:ole="">
             <v:imagedata r:id="rId470" o:title=""/>
           </v:shape>
-          <o:OLEObject Type="Embed" ProgID="Equation.DSMT4" ShapeID="_x0000_i1266" DrawAspect="Content" ObjectID="_1605511525" r:id="rId471"/>
+          <o:OLEObject Type="Embed" ProgID="Equation.DSMT4" ShapeID="_x0000_i1266" DrawAspect="Content" ObjectID="_1654270091" r:id="rId471"/>
         </w:object>
       </w:r>
     </w:p>
@@ -8670,11 +8668,11 @@
         <w:rPr>
           <w:position w:val="-6"/>
         </w:rPr>
-        <w:object w:dxaOrig="800" w:dyaOrig="279">
-          <v:shape id="_x0000_i1267" type="#_x0000_t75" style="width:39.75pt;height:14.25pt" o:ole="">
+        <w:object w:dxaOrig="800" w:dyaOrig="279" w14:anchorId="4D9ECECA">
+          <v:shape id="_x0000_i1267" type="#_x0000_t75" style="width:39.9pt;height:14.4pt" o:ole="">
             <v:imagedata r:id="rId472" o:title=""/>
           </v:shape>
-          <o:OLEObject Type="Embed" ProgID="Equation.DSMT4" ShapeID="_x0000_i1267" DrawAspect="Content" ObjectID="_1605511526" r:id="rId473"/>
+          <o:OLEObject Type="Embed" ProgID="Equation.DSMT4" ShapeID="_x0000_i1267" DrawAspect="Content" ObjectID="_1654270092" r:id="rId473"/>
         </w:object>
       </w:r>
     </w:p>
@@ -8689,11 +8687,11 @@
         <w:rPr>
           <w:position w:val="-22"/>
         </w:rPr>
-        <w:object w:dxaOrig="2740" w:dyaOrig="680">
-          <v:shape id="_x0000_i1268" type="#_x0000_t75" style="width:137.25pt;height:33.75pt" o:ole="">
+        <w:object w:dxaOrig="2740" w:dyaOrig="680" w14:anchorId="606FFF30">
+          <v:shape id="_x0000_i1268" type="#_x0000_t75" style="width:137.4pt;height:33.9pt" o:ole="">
             <v:imagedata r:id="rId474" o:title=""/>
           </v:shape>
-          <o:OLEObject Type="Embed" ProgID="Equation.DSMT4" ShapeID="_x0000_i1268" DrawAspect="Content" ObjectID="_1605511527" r:id="rId475"/>
+          <o:OLEObject Type="Embed" ProgID="Equation.DSMT4" ShapeID="_x0000_i1268" DrawAspect="Content" ObjectID="_1654270093" r:id="rId475"/>
         </w:object>
       </w:r>
       <w:r>
@@ -8703,11 +8701,11 @@
         <w:rPr>
           <w:position w:val="-22"/>
         </w:rPr>
-        <w:object w:dxaOrig="1520" w:dyaOrig="660">
-          <v:shape id="_x0000_i1269" type="#_x0000_t75" style="width:75.75pt;height:33pt" o:ole="">
+        <w:object w:dxaOrig="1520" w:dyaOrig="660" w14:anchorId="439DAC2E">
+          <v:shape id="_x0000_i1269" type="#_x0000_t75" style="width:75.9pt;height:33pt" o:ole="">
             <v:imagedata r:id="rId404" o:title=""/>
           </v:shape>
-          <o:OLEObject Type="Embed" ProgID="Equation.DSMT4" ShapeID="_x0000_i1269" DrawAspect="Content" ObjectID="_1605511528" r:id="rId476"/>
+          <o:OLEObject Type="Embed" ProgID="Equation.DSMT4" ShapeID="_x0000_i1269" DrawAspect="Content" ObjectID="_1654270094" r:id="rId476"/>
         </w:object>
       </w:r>
     </w:p>
@@ -8726,11 +8724,11 @@
         <w:rPr>
           <w:position w:val="-14"/>
         </w:rPr>
-        <w:object w:dxaOrig="1480" w:dyaOrig="380">
-          <v:shape id="_x0000_i1270" type="#_x0000_t75" style="width:74.25pt;height:18.75pt" o:ole="">
+        <w:object w:dxaOrig="1480" w:dyaOrig="380" w14:anchorId="12E32F17">
+          <v:shape id="_x0000_i1270" type="#_x0000_t75" style="width:74.1pt;height:18.9pt" o:ole="">
             <v:imagedata r:id="rId477" o:title=""/>
           </v:shape>
-          <o:OLEObject Type="Embed" ProgID="Equation.DSMT4" ShapeID="_x0000_i1270" DrawAspect="Content" ObjectID="_1605511529" r:id="rId478"/>
+          <o:OLEObject Type="Embed" ProgID="Equation.DSMT4" ShapeID="_x0000_i1270" DrawAspect="Content" ObjectID="_1654270095" r:id="rId478"/>
         </w:object>
       </w:r>
     </w:p>
@@ -8755,11 +8753,11 @@
         <w:rPr>
           <w:position w:val="-10"/>
         </w:rPr>
-        <w:object w:dxaOrig="2060" w:dyaOrig="320">
-          <v:shape id="_x0000_i1271" type="#_x0000_t75" style="width:102.75pt;height:15.75pt" o:ole="">
+        <w:object w:dxaOrig="2060" w:dyaOrig="320" w14:anchorId="309238AF">
+          <v:shape id="_x0000_i1271" type="#_x0000_t75" style="width:102.9pt;height:15.6pt" o:ole="">
             <v:imagedata r:id="rId479" o:title=""/>
           </v:shape>
-          <o:OLEObject Type="Embed" ProgID="Equation.DSMT4" ShapeID="_x0000_i1271" DrawAspect="Content" ObjectID="_1605511530" r:id="rId480"/>
+          <o:OLEObject Type="Embed" ProgID="Equation.DSMT4" ShapeID="_x0000_i1271" DrawAspect="Content" ObjectID="_1654270096" r:id="rId480"/>
         </w:object>
       </w:r>
     </w:p>
@@ -8774,11 +8772,11 @@
         <w:rPr>
           <w:position w:val="-26"/>
         </w:rPr>
-        <w:object w:dxaOrig="3000" w:dyaOrig="740">
-          <v:shape id="_x0000_i1272" type="#_x0000_t75" style="width:150pt;height:36.75pt" o:ole="">
+        <w:object w:dxaOrig="3000" w:dyaOrig="740" w14:anchorId="7495554E">
+          <v:shape id="_x0000_i1272" type="#_x0000_t75" style="width:150pt;height:36.6pt" o:ole="">
             <v:imagedata r:id="rId481" o:title=""/>
           </v:shape>
-          <o:OLEObject Type="Embed" ProgID="Equation.DSMT4" ShapeID="_x0000_i1272" DrawAspect="Content" ObjectID="_1605511531" r:id="rId482"/>
+          <o:OLEObject Type="Embed" ProgID="Equation.DSMT4" ShapeID="_x0000_i1272" DrawAspect="Content" ObjectID="_1654270097" r:id="rId482"/>
         </w:object>
       </w:r>
       <w:r>
@@ -8788,11 +8786,11 @@
         <w:rPr>
           <w:position w:val="-22"/>
         </w:rPr>
-        <w:object w:dxaOrig="1520" w:dyaOrig="660">
-          <v:shape id="_x0000_i1273" type="#_x0000_t75" style="width:75.75pt;height:33pt" o:ole="">
+        <w:object w:dxaOrig="1520" w:dyaOrig="660" w14:anchorId="1FF69955">
+          <v:shape id="_x0000_i1273" type="#_x0000_t75" style="width:75.9pt;height:33pt" o:ole="">
             <v:imagedata r:id="rId404" o:title=""/>
           </v:shape>
-          <o:OLEObject Type="Embed" ProgID="Equation.DSMT4" ShapeID="_x0000_i1273" DrawAspect="Content" ObjectID="_1605511532" r:id="rId483"/>
+          <o:OLEObject Type="Embed" ProgID="Equation.DSMT4" ShapeID="_x0000_i1273" DrawAspect="Content" ObjectID="_1654270098" r:id="rId483"/>
         </w:object>
       </w:r>
     </w:p>
@@ -8811,11 +8809,11 @@
         <w:rPr>
           <w:position w:val="-14"/>
         </w:rPr>
-        <w:object w:dxaOrig="1480" w:dyaOrig="380">
-          <v:shape id="_x0000_i1274" type="#_x0000_t75" style="width:74.25pt;height:18.75pt" o:ole="">
+        <w:object w:dxaOrig="1480" w:dyaOrig="380" w14:anchorId="52651F6E">
+          <v:shape id="_x0000_i1274" type="#_x0000_t75" style="width:74.1pt;height:18.9pt" o:ole="">
             <v:imagedata r:id="rId484" o:title=""/>
           </v:shape>
-          <o:OLEObject Type="Embed" ProgID="Equation.DSMT4" ShapeID="_x0000_i1274" DrawAspect="Content" ObjectID="_1605511533" r:id="rId485"/>
+          <o:OLEObject Type="Embed" ProgID="Equation.DSMT4" ShapeID="_x0000_i1274" DrawAspect="Content" ObjectID="_1654270099" r:id="rId485"/>
         </w:object>
       </w:r>
     </w:p>
@@ -8845,11 +8843,11 @@
         <w:rPr>
           <w:position w:val="-10"/>
         </w:rPr>
-        <w:object w:dxaOrig="2060" w:dyaOrig="499">
-          <v:shape id="_x0000_i1275" type="#_x0000_t75" style="width:102.75pt;height:24.75pt" o:ole="">
+        <w:object w:dxaOrig="2060" w:dyaOrig="499" w14:anchorId="0C7398BA">
+          <v:shape id="_x0000_i1275" type="#_x0000_t75" style="width:102.9pt;height:24.9pt" o:ole="">
             <v:imagedata r:id="rId486" o:title=""/>
           </v:shape>
-          <o:OLEObject Type="Embed" ProgID="Equation.DSMT4" ShapeID="_x0000_i1275" DrawAspect="Content" ObjectID="_1605511534" r:id="rId487"/>
+          <o:OLEObject Type="Embed" ProgID="Equation.DSMT4" ShapeID="_x0000_i1275" DrawAspect="Content" ObjectID="_1654270100" r:id="rId487"/>
         </w:object>
       </w:r>
       <w:r>
@@ -8859,11 +8857,11 @@
         <w:rPr>
           <w:position w:val="-6"/>
         </w:rPr>
-        <w:object w:dxaOrig="940" w:dyaOrig="400">
-          <v:shape id="_x0000_i1276" type="#_x0000_t75" style="width:47.25pt;height:20.25pt" o:ole="">
+        <w:object w:dxaOrig="940" w:dyaOrig="400" w14:anchorId="49B6E246">
+          <v:shape id="_x0000_i1276" type="#_x0000_t75" style="width:47.1pt;height:20.4pt" o:ole="">
             <v:imagedata r:id="rId488" o:title=""/>
           </v:shape>
-          <o:OLEObject Type="Embed" ProgID="Equation.DSMT4" ShapeID="_x0000_i1276" DrawAspect="Content" ObjectID="_1605511535" r:id="rId489"/>
+          <o:OLEObject Type="Embed" ProgID="Equation.DSMT4" ShapeID="_x0000_i1276" DrawAspect="Content" ObjectID="_1654270101" r:id="rId489"/>
         </w:object>
       </w:r>
     </w:p>
@@ -8882,11 +8880,11 @@
         <w:rPr>
           <w:position w:val="-14"/>
         </w:rPr>
-        <w:object w:dxaOrig="1480" w:dyaOrig="380">
-          <v:shape id="_x0000_i1277" type="#_x0000_t75" style="width:74.25pt;height:18.75pt" o:ole="">
+        <w:object w:dxaOrig="1480" w:dyaOrig="380" w14:anchorId="081374F2">
+          <v:shape id="_x0000_i1277" type="#_x0000_t75" style="width:74.1pt;height:18.9pt" o:ole="">
             <v:imagedata r:id="rId490" o:title=""/>
           </v:shape>
-          <o:OLEObject Type="Embed" ProgID="Equation.DSMT4" ShapeID="_x0000_i1277" DrawAspect="Content" ObjectID="_1605511536" r:id="rId491"/>
+          <o:OLEObject Type="Embed" ProgID="Equation.DSMT4" ShapeID="_x0000_i1277" DrawAspect="Content" ObjectID="_1654270102" r:id="rId491"/>
         </w:object>
       </w:r>
     </w:p>
@@ -9120,11 +9118,11 @@
         <w:rPr>
           <w:position w:val="-10"/>
         </w:rPr>
-        <w:object w:dxaOrig="2960" w:dyaOrig="340">
-          <v:shape id="_x0000_i1278" type="#_x0000_t75" style="width:147.75pt;height:17.25pt" o:ole="">
+        <w:object w:dxaOrig="2960" w:dyaOrig="340" w14:anchorId="6D7A0F66">
+          <v:shape id="_x0000_i1278" type="#_x0000_t75" style="width:147.6pt;height:17.4pt" o:ole="">
             <v:imagedata r:id="rId492" o:title=""/>
           </v:shape>
-          <o:OLEObject Type="Embed" ProgID="Equation.DSMT4" ShapeID="_x0000_i1278" DrawAspect="Content" ObjectID="_1605511537" r:id="rId493"/>
+          <o:OLEObject Type="Embed" ProgID="Equation.DSMT4" ShapeID="_x0000_i1278" DrawAspect="Content" ObjectID="_1654270103" r:id="rId493"/>
         </w:object>
       </w:r>
     </w:p>
@@ -9149,11 +9147,11 @@
         <w:rPr>
           <w:position w:val="-6"/>
         </w:rPr>
-        <w:object w:dxaOrig="520" w:dyaOrig="279">
-          <v:shape id="_x0000_i1279" type="#_x0000_t75" style="width:26.25pt;height:14.25pt" o:ole="">
+        <w:object w:dxaOrig="520" w:dyaOrig="279" w14:anchorId="7EADB1B0">
+          <v:shape id="_x0000_i1279" type="#_x0000_t75" style="width:26.4pt;height:14.4pt" o:ole="">
             <v:imagedata r:id="rId440" o:title=""/>
           </v:shape>
-          <o:OLEObject Type="Embed" ProgID="Equation.DSMT4" ShapeID="_x0000_i1279" DrawAspect="Content" ObjectID="_1605511538" r:id="rId494"/>
+          <o:OLEObject Type="Embed" ProgID="Equation.DSMT4" ShapeID="_x0000_i1279" DrawAspect="Content" ObjectID="_1654270104" r:id="rId494"/>
         </w:object>
       </w:r>
       <w:r>
@@ -9171,11 +9169,11 @@
         <w:rPr>
           <w:position w:val="-22"/>
         </w:rPr>
-        <w:object w:dxaOrig="2240" w:dyaOrig="660">
-          <v:shape id="_x0000_i1280" type="#_x0000_t75" style="width:111.75pt;height:33pt" o:ole="">
+        <w:object w:dxaOrig="2240" w:dyaOrig="660" w14:anchorId="6886B408">
+          <v:shape id="_x0000_i1280" type="#_x0000_t75" style="width:111.9pt;height:33pt" o:ole="">
             <v:imagedata r:id="rId495" o:title=""/>
           </v:shape>
-          <o:OLEObject Type="Embed" ProgID="Equation.DSMT4" ShapeID="_x0000_i1280" DrawAspect="Content" ObjectID="_1605511539" r:id="rId496"/>
+          <o:OLEObject Type="Embed" ProgID="Equation.DSMT4" ShapeID="_x0000_i1280" DrawAspect="Content" ObjectID="_1654270105" r:id="rId496"/>
         </w:object>
       </w:r>
       <w:r>
@@ -9185,11 +9183,11 @@
         <w:rPr>
           <w:position w:val="-22"/>
         </w:rPr>
-        <w:object w:dxaOrig="1520" w:dyaOrig="660">
-          <v:shape id="_x0000_i1281" type="#_x0000_t75" style="width:75.75pt;height:33pt" o:ole="">
+        <w:object w:dxaOrig="1520" w:dyaOrig="660" w14:anchorId="12B583EE">
+          <v:shape id="_x0000_i1281" type="#_x0000_t75" style="width:75.9pt;height:33pt" o:ole="">
             <v:imagedata r:id="rId404" o:title=""/>
           </v:shape>
-          <o:OLEObject Type="Embed" ProgID="Equation.DSMT4" ShapeID="_x0000_i1281" DrawAspect="Content" ObjectID="_1605511540" r:id="rId497"/>
+          <o:OLEObject Type="Embed" ProgID="Equation.DSMT4" ShapeID="_x0000_i1281" DrawAspect="Content" ObjectID="_1654270106" r:id="rId497"/>
         </w:object>
       </w:r>
     </w:p>
@@ -9208,11 +9206,11 @@
         <w:rPr>
           <w:position w:val="-14"/>
         </w:rPr>
-        <w:object w:dxaOrig="1760" w:dyaOrig="499">
-          <v:shape id="_x0000_i1282" type="#_x0000_t75" style="width:87.75pt;height:24.75pt" o:ole="">
+        <w:object w:dxaOrig="1760" w:dyaOrig="499" w14:anchorId="5892FFF3">
+          <v:shape id="_x0000_i1282" type="#_x0000_t75" style="width:87.6pt;height:24.9pt" o:ole="">
             <v:imagedata r:id="rId498" o:title=""/>
           </v:shape>
-          <o:OLEObject Type="Embed" ProgID="Equation.DSMT4" ShapeID="_x0000_i1282" DrawAspect="Content" ObjectID="_1605511541" r:id="rId499"/>
+          <o:OLEObject Type="Embed" ProgID="Equation.DSMT4" ShapeID="_x0000_i1282" DrawAspect="Content" ObjectID="_1654270107" r:id="rId499"/>
         </w:object>
       </w:r>
     </w:p>
@@ -9231,11 +9229,11 @@
         <w:rPr>
           <w:position w:val="-14"/>
         </w:rPr>
-        <w:object w:dxaOrig="1500" w:dyaOrig="380">
-          <v:shape id="_x0000_i1283" type="#_x0000_t75" style="width:75pt;height:18.75pt" o:ole="">
+        <w:object w:dxaOrig="1500" w:dyaOrig="380" w14:anchorId="1A71F9DA">
+          <v:shape id="_x0000_i1283" type="#_x0000_t75" style="width:75pt;height:18.9pt" o:ole="">
             <v:imagedata r:id="rId500" o:title=""/>
           </v:shape>
-          <o:OLEObject Type="Embed" ProgID="Equation.DSMT4" ShapeID="_x0000_i1283" DrawAspect="Content" ObjectID="_1605511542" r:id="rId501"/>
+          <o:OLEObject Type="Embed" ProgID="Equation.DSMT4" ShapeID="_x0000_i1283" DrawAspect="Content" ObjectID="_1654270108" r:id="rId501"/>
         </w:object>
       </w:r>
     </w:p>
@@ -9260,11 +9258,11 @@
         <w:rPr>
           <w:position w:val="-6"/>
         </w:rPr>
-        <w:object w:dxaOrig="580" w:dyaOrig="279">
-          <v:shape id="_x0000_i1284" type="#_x0000_t75" style="width:29.25pt;height:14.25pt" o:ole="">
+        <w:object w:dxaOrig="580" w:dyaOrig="279" w14:anchorId="218ADB3E">
+          <v:shape id="_x0000_i1284" type="#_x0000_t75" style="width:29.4pt;height:14.4pt" o:ole="">
             <v:imagedata r:id="rId449" o:title=""/>
           </v:shape>
-          <o:OLEObject Type="Embed" ProgID="Equation.DSMT4" ShapeID="_x0000_i1284" DrawAspect="Content" ObjectID="_1605511543" r:id="rId502"/>
+          <o:OLEObject Type="Embed" ProgID="Equation.DSMT4" ShapeID="_x0000_i1284" DrawAspect="Content" ObjectID="_1654270109" r:id="rId502"/>
         </w:object>
       </w:r>
       <w:r>
@@ -9282,11 +9280,11 @@
         <w:rPr>
           <w:position w:val="-22"/>
         </w:rPr>
-        <w:object w:dxaOrig="2280" w:dyaOrig="660">
+        <w:object w:dxaOrig="2280" w:dyaOrig="660" w14:anchorId="67099218">
           <v:shape id="_x0000_i1285" type="#_x0000_t75" style="width:114pt;height:33pt" o:ole="">
             <v:imagedata r:id="rId503" o:title=""/>
           </v:shape>
-          <o:OLEObject Type="Embed" ProgID="Equation.DSMT4" ShapeID="_x0000_i1285" DrawAspect="Content" ObjectID="_1605511544" r:id="rId504"/>
+          <o:OLEObject Type="Embed" ProgID="Equation.DSMT4" ShapeID="_x0000_i1285" DrawAspect="Content" ObjectID="_1654270110" r:id="rId504"/>
         </w:object>
       </w:r>
       <w:r>
@@ -9296,11 +9294,11 @@
         <w:rPr>
           <w:position w:val="-22"/>
         </w:rPr>
-        <w:object w:dxaOrig="1520" w:dyaOrig="660">
-          <v:shape id="_x0000_i1286" type="#_x0000_t75" style="width:75.75pt;height:33pt" o:ole="">
+        <w:object w:dxaOrig="1520" w:dyaOrig="660" w14:anchorId="753681E0">
+          <v:shape id="_x0000_i1286" type="#_x0000_t75" style="width:75.9pt;height:33pt" o:ole="">
             <v:imagedata r:id="rId404" o:title=""/>
           </v:shape>
-          <o:OLEObject Type="Embed" ProgID="Equation.DSMT4" ShapeID="_x0000_i1286" DrawAspect="Content" ObjectID="_1605511545" r:id="rId505"/>
+          <o:OLEObject Type="Embed" ProgID="Equation.DSMT4" ShapeID="_x0000_i1286" DrawAspect="Content" ObjectID="_1654270111" r:id="rId505"/>
         </w:object>
       </w:r>
     </w:p>
@@ -9319,11 +9317,11 @@
         <w:rPr>
           <w:position w:val="-14"/>
         </w:rPr>
-        <w:object w:dxaOrig="1500" w:dyaOrig="380">
-          <v:shape id="_x0000_i1287" type="#_x0000_t75" style="width:75pt;height:18.75pt" o:ole="">
+        <w:object w:dxaOrig="1500" w:dyaOrig="380" w14:anchorId="47216270">
+          <v:shape id="_x0000_i1287" type="#_x0000_t75" style="width:75pt;height:18.9pt" o:ole="">
             <v:imagedata r:id="rId506" o:title=""/>
           </v:shape>
-          <o:OLEObject Type="Embed" ProgID="Equation.DSMT4" ShapeID="_x0000_i1287" DrawAspect="Content" ObjectID="_1605511546" r:id="rId507"/>
+          <o:OLEObject Type="Embed" ProgID="Equation.DSMT4" ShapeID="_x0000_i1287" DrawAspect="Content" ObjectID="_1654270112" r:id="rId507"/>
         </w:object>
       </w:r>
     </w:p>
@@ -9348,11 +9346,11 @@
         <w:rPr>
           <w:position w:val="-6"/>
         </w:rPr>
-        <w:object w:dxaOrig="580" w:dyaOrig="279">
-          <v:shape id="_x0000_i1288" type="#_x0000_t75" style="width:29.25pt;height:14.25pt" o:ole="">
+        <w:object w:dxaOrig="580" w:dyaOrig="279" w14:anchorId="66CA4A76">
+          <v:shape id="_x0000_i1288" type="#_x0000_t75" style="width:29.4pt;height:14.4pt" o:ole="">
             <v:imagedata r:id="rId458" o:title=""/>
           </v:shape>
-          <o:OLEObject Type="Embed" ProgID="Equation.DSMT4" ShapeID="_x0000_i1288" DrawAspect="Content" ObjectID="_1605511547" r:id="rId508"/>
+          <o:OLEObject Type="Embed" ProgID="Equation.DSMT4" ShapeID="_x0000_i1288" DrawAspect="Content" ObjectID="_1654270113" r:id="rId508"/>
         </w:object>
       </w:r>
       <w:r>
@@ -9370,11 +9368,11 @@
         <w:rPr>
           <w:position w:val="-22"/>
         </w:rPr>
-        <w:object w:dxaOrig="2280" w:dyaOrig="660">
+        <w:object w:dxaOrig="2280" w:dyaOrig="660" w14:anchorId="799780A8">
           <v:shape id="_x0000_i1289" type="#_x0000_t75" style="width:114pt;height:33pt" o:ole="">
             <v:imagedata r:id="rId509" o:title=""/>
           </v:shape>
-          <o:OLEObject Type="Embed" ProgID="Equation.DSMT4" ShapeID="_x0000_i1289" DrawAspect="Content" ObjectID="_1605511548" r:id="rId510"/>
+          <o:OLEObject Type="Embed" ProgID="Equation.DSMT4" ShapeID="_x0000_i1289" DrawAspect="Content" ObjectID="_1654270114" r:id="rId510"/>
         </w:object>
       </w:r>
       <w:r>
@@ -9384,11 +9382,11 @@
         <w:rPr>
           <w:position w:val="-22"/>
         </w:rPr>
-        <w:object w:dxaOrig="1520" w:dyaOrig="660">
-          <v:shape id="_x0000_i1290" type="#_x0000_t75" style="width:75.75pt;height:33pt" o:ole="">
+        <w:object w:dxaOrig="1520" w:dyaOrig="660" w14:anchorId="442FAD89">
+          <v:shape id="_x0000_i1290" type="#_x0000_t75" style="width:75.9pt;height:33pt" o:ole="">
             <v:imagedata r:id="rId404" o:title=""/>
           </v:shape>
-          <o:OLEObject Type="Embed" ProgID="Equation.DSMT4" ShapeID="_x0000_i1290" DrawAspect="Content" ObjectID="_1605511549" r:id="rId511"/>
+          <o:OLEObject Type="Embed" ProgID="Equation.DSMT4" ShapeID="_x0000_i1290" DrawAspect="Content" ObjectID="_1654270115" r:id="rId511"/>
         </w:object>
       </w:r>
     </w:p>
@@ -9407,11 +9405,11 @@
         <w:rPr>
           <w:position w:val="-14"/>
         </w:rPr>
-        <w:object w:dxaOrig="1500" w:dyaOrig="380">
-          <v:shape id="_x0000_i1291" type="#_x0000_t75" style="width:75pt;height:18.75pt" o:ole="">
+        <w:object w:dxaOrig="1500" w:dyaOrig="380" w14:anchorId="74212806">
+          <v:shape id="_x0000_i1291" type="#_x0000_t75" style="width:75pt;height:18.9pt" o:ole="">
             <v:imagedata r:id="rId512" o:title=""/>
           </v:shape>
-          <o:OLEObject Type="Embed" ProgID="Equation.DSMT4" ShapeID="_x0000_i1291" DrawAspect="Content" ObjectID="_1605511550" r:id="rId513"/>
+          <o:OLEObject Type="Embed" ProgID="Equation.DSMT4" ShapeID="_x0000_i1291" DrawAspect="Content" ObjectID="_1654270116" r:id="rId513"/>
         </w:object>
       </w:r>
     </w:p>
@@ -9436,11 +9434,11 @@
         <w:rPr>
           <w:position w:val="-6"/>
         </w:rPr>
-        <w:object w:dxaOrig="660" w:dyaOrig="279">
-          <v:shape id="_x0000_i1292" type="#_x0000_t75" style="width:33pt;height:14.25pt" o:ole="">
+        <w:object w:dxaOrig="660" w:dyaOrig="279" w14:anchorId="3709646B">
+          <v:shape id="_x0000_i1292" type="#_x0000_t75" style="width:33pt;height:14.4pt" o:ole="">
             <v:imagedata r:id="rId465" o:title=""/>
           </v:shape>
-          <o:OLEObject Type="Embed" ProgID="Equation.DSMT4" ShapeID="_x0000_i1292" DrawAspect="Content" ObjectID="_1605511551" r:id="rId514"/>
+          <o:OLEObject Type="Embed" ProgID="Equation.DSMT4" ShapeID="_x0000_i1292" DrawAspect="Content" ObjectID="_1654270117" r:id="rId514"/>
         </w:object>
       </w:r>
       <w:r>
@@ -9458,11 +9456,11 @@
         <w:rPr>
           <w:position w:val="-22"/>
         </w:rPr>
-        <w:object w:dxaOrig="2360" w:dyaOrig="660">
-          <v:shape id="_x0000_i1293" type="#_x0000_t75" style="width:117.75pt;height:33pt" o:ole="">
+        <w:object w:dxaOrig="2360" w:dyaOrig="660" w14:anchorId="7E5E289F">
+          <v:shape id="_x0000_i1293" type="#_x0000_t75" style="width:117.9pt;height:33pt" o:ole="">
             <v:imagedata r:id="rId515" o:title=""/>
           </v:shape>
-          <o:OLEObject Type="Embed" ProgID="Equation.DSMT4" ShapeID="_x0000_i1293" DrawAspect="Content" ObjectID="_1605511552" r:id="rId516"/>
+          <o:OLEObject Type="Embed" ProgID="Equation.DSMT4" ShapeID="_x0000_i1293" DrawAspect="Content" ObjectID="_1654270118" r:id="rId516"/>
         </w:object>
       </w:r>
       <w:r>
@@ -9472,11 +9470,11 @@
         <w:rPr>
           <w:position w:val="-22"/>
         </w:rPr>
-        <w:object w:dxaOrig="1520" w:dyaOrig="660">
-          <v:shape id="_x0000_i1294" type="#_x0000_t75" style="width:75.75pt;height:33pt" o:ole="">
+        <w:object w:dxaOrig="1520" w:dyaOrig="660" w14:anchorId="7D494E19">
+          <v:shape id="_x0000_i1294" type="#_x0000_t75" style="width:75.9pt;height:33pt" o:ole="">
             <v:imagedata r:id="rId404" o:title=""/>
           </v:shape>
-          <o:OLEObject Type="Embed" ProgID="Equation.DSMT4" ShapeID="_x0000_i1294" DrawAspect="Content" ObjectID="_1605511553" r:id="rId517"/>
+          <o:OLEObject Type="Embed" ProgID="Equation.DSMT4" ShapeID="_x0000_i1294" DrawAspect="Content" ObjectID="_1654270119" r:id="rId517"/>
         </w:object>
       </w:r>
     </w:p>
@@ -9495,11 +9493,11 @@
         <w:rPr>
           <w:position w:val="-14"/>
         </w:rPr>
-        <w:object w:dxaOrig="1500" w:dyaOrig="380">
-          <v:shape id="_x0000_i1295" type="#_x0000_t75" style="width:75pt;height:18.75pt" o:ole="">
+        <w:object w:dxaOrig="1500" w:dyaOrig="380" w14:anchorId="00461C7B">
+          <v:shape id="_x0000_i1295" type="#_x0000_t75" style="width:75pt;height:18.9pt" o:ole="">
             <v:imagedata r:id="rId518" o:title=""/>
           </v:shape>
-          <o:OLEObject Type="Embed" ProgID="Equation.DSMT4" ShapeID="_x0000_i1295" DrawAspect="Content" ObjectID="_1605511554" r:id="rId519"/>
+          <o:OLEObject Type="Embed" ProgID="Equation.DSMT4" ShapeID="_x0000_i1295" DrawAspect="Content" ObjectID="_1654270120" r:id="rId519"/>
         </w:object>
       </w:r>
     </w:p>
@@ -9524,11 +9522,11 @@
         <w:rPr>
           <w:position w:val="-6"/>
         </w:rPr>
-        <w:object w:dxaOrig="800" w:dyaOrig="279">
-          <v:shape id="_x0000_i1296" type="#_x0000_t75" style="width:39.75pt;height:14.25pt" o:ole="">
+        <w:object w:dxaOrig="800" w:dyaOrig="279" w14:anchorId="1CBF56DA">
+          <v:shape id="_x0000_i1296" type="#_x0000_t75" style="width:39.9pt;height:14.4pt" o:ole="">
             <v:imagedata r:id="rId472" o:title=""/>
           </v:shape>
-          <o:OLEObject Type="Embed" ProgID="Equation.DSMT4" ShapeID="_x0000_i1296" DrawAspect="Content" ObjectID="_1605511555" r:id="rId520"/>
+          <o:OLEObject Type="Embed" ProgID="Equation.DSMT4" ShapeID="_x0000_i1296" DrawAspect="Content" ObjectID="_1654270121" r:id="rId520"/>
         </w:object>
       </w:r>
     </w:p>
@@ -9543,11 +9541,11 @@
         <w:rPr>
           <w:position w:val="-22"/>
         </w:rPr>
-        <w:object w:dxaOrig="2560" w:dyaOrig="660">
-          <v:shape id="_x0000_i1297" type="#_x0000_t75" style="width:128.25pt;height:33pt" o:ole="">
+        <w:object w:dxaOrig="2560" w:dyaOrig="660" w14:anchorId="7373BD90">
+          <v:shape id="_x0000_i1297" type="#_x0000_t75" style="width:128.4pt;height:33pt" o:ole="">
             <v:imagedata r:id="rId521" o:title=""/>
           </v:shape>
-          <o:OLEObject Type="Embed" ProgID="Equation.DSMT4" ShapeID="_x0000_i1297" DrawAspect="Content" ObjectID="_1605511556" r:id="rId522"/>
+          <o:OLEObject Type="Embed" ProgID="Equation.DSMT4" ShapeID="_x0000_i1297" DrawAspect="Content" ObjectID="_1654270122" r:id="rId522"/>
         </w:object>
       </w:r>
       <w:r>
@@ -9557,11 +9555,11 @@
         <w:rPr>
           <w:position w:val="-22"/>
         </w:rPr>
-        <w:object w:dxaOrig="1520" w:dyaOrig="660">
-          <v:shape id="_x0000_i1298" type="#_x0000_t75" style="width:75.75pt;height:33pt" o:ole="">
+        <w:object w:dxaOrig="1520" w:dyaOrig="660" w14:anchorId="3A3C39C5">
+          <v:shape id="_x0000_i1298" type="#_x0000_t75" style="width:75.9pt;height:33pt" o:ole="">
             <v:imagedata r:id="rId404" o:title=""/>
           </v:shape>
-          <o:OLEObject Type="Embed" ProgID="Equation.DSMT4" ShapeID="_x0000_i1298" DrawAspect="Content" ObjectID="_1605511557" r:id="rId523"/>
+          <o:OLEObject Type="Embed" ProgID="Equation.DSMT4" ShapeID="_x0000_i1298" DrawAspect="Content" ObjectID="_1654270123" r:id="rId523"/>
         </w:object>
       </w:r>
     </w:p>
@@ -9580,11 +9578,11 @@
         <w:rPr>
           <w:position w:val="-14"/>
         </w:rPr>
-        <w:object w:dxaOrig="1500" w:dyaOrig="380">
-          <v:shape id="_x0000_i1299" type="#_x0000_t75" style="width:75pt;height:18.75pt" o:ole="">
+        <w:object w:dxaOrig="1500" w:dyaOrig="380" w14:anchorId="3381092B">
+          <v:shape id="_x0000_i1299" type="#_x0000_t75" style="width:75pt;height:18.9pt" o:ole="">
             <v:imagedata r:id="rId524" o:title=""/>
           </v:shape>
-          <o:OLEObject Type="Embed" ProgID="Equation.DSMT4" ShapeID="_x0000_i1299" DrawAspect="Content" ObjectID="_1605511558" r:id="rId525"/>
+          <o:OLEObject Type="Embed" ProgID="Equation.DSMT4" ShapeID="_x0000_i1299" DrawAspect="Content" ObjectID="_1654270124" r:id="rId525"/>
         </w:object>
       </w:r>
     </w:p>
@@ -9609,11 +9607,11 @@
         <w:rPr>
           <w:position w:val="-10"/>
         </w:rPr>
-        <w:object w:dxaOrig="2060" w:dyaOrig="320">
-          <v:shape id="_x0000_i1300" type="#_x0000_t75" style="width:102.75pt;height:15.75pt" o:ole="">
+        <w:object w:dxaOrig="2060" w:dyaOrig="320" w14:anchorId="78497ED9">
+          <v:shape id="_x0000_i1300" type="#_x0000_t75" style="width:102.9pt;height:15.6pt" o:ole="">
             <v:imagedata r:id="rId479" o:title=""/>
           </v:shape>
-          <o:OLEObject Type="Embed" ProgID="Equation.DSMT4" ShapeID="_x0000_i1300" DrawAspect="Content" ObjectID="_1605511559" r:id="rId526"/>
+          <o:OLEObject Type="Embed" ProgID="Equation.DSMT4" ShapeID="_x0000_i1300" DrawAspect="Content" ObjectID="_1654270125" r:id="rId526"/>
         </w:object>
       </w:r>
     </w:p>
@@ -9628,11 +9626,11 @@
         <w:rPr>
           <w:position w:val="-26"/>
         </w:rPr>
-        <w:object w:dxaOrig="3040" w:dyaOrig="740">
-          <v:shape id="_x0000_i1301" type="#_x0000_t75" style="width:152.25pt;height:36.75pt" o:ole="">
+        <w:object w:dxaOrig="3040" w:dyaOrig="740" w14:anchorId="36944EEE">
+          <v:shape id="_x0000_i1301" type="#_x0000_t75" style="width:152.4pt;height:36.6pt" o:ole="">
             <v:imagedata r:id="rId527" o:title=""/>
           </v:shape>
-          <o:OLEObject Type="Embed" ProgID="Equation.DSMT4" ShapeID="_x0000_i1301" DrawAspect="Content" ObjectID="_1605511560" r:id="rId528"/>
+          <o:OLEObject Type="Embed" ProgID="Equation.DSMT4" ShapeID="_x0000_i1301" DrawAspect="Content" ObjectID="_1654270126" r:id="rId528"/>
         </w:object>
       </w:r>
       <w:r>
@@ -9642,11 +9640,11 @@
         <w:rPr>
           <w:position w:val="-22"/>
         </w:rPr>
-        <w:object w:dxaOrig="1520" w:dyaOrig="660">
-          <v:shape id="_x0000_i1302" type="#_x0000_t75" style="width:75.75pt;height:33pt" o:ole="">
+        <w:object w:dxaOrig="1520" w:dyaOrig="660" w14:anchorId="72A4E34A">
+          <v:shape id="_x0000_i1302" type="#_x0000_t75" style="width:75.9pt;height:33pt" o:ole="">
             <v:imagedata r:id="rId404" o:title=""/>
           </v:shape>
-          <o:OLEObject Type="Embed" ProgID="Equation.DSMT4" ShapeID="_x0000_i1302" DrawAspect="Content" ObjectID="_1605511561" r:id="rId529"/>
+          <o:OLEObject Type="Embed" ProgID="Equation.DSMT4" ShapeID="_x0000_i1302" DrawAspect="Content" ObjectID="_1654270127" r:id="rId529"/>
         </w:object>
       </w:r>
     </w:p>
@@ -9665,11 +9663,11 @@
         <w:rPr>
           <w:position w:val="-14"/>
         </w:rPr>
-        <w:object w:dxaOrig="1500" w:dyaOrig="380">
-          <v:shape id="_x0000_i1303" type="#_x0000_t75" style="width:75pt;height:18.75pt" o:ole="">
+        <w:object w:dxaOrig="1500" w:dyaOrig="380" w14:anchorId="3AB07E20">
+          <v:shape id="_x0000_i1303" type="#_x0000_t75" style="width:75pt;height:18.9pt" o:ole="">
             <v:imagedata r:id="rId530" o:title=""/>
           </v:shape>
-          <o:OLEObject Type="Embed" ProgID="Equation.DSMT4" ShapeID="_x0000_i1303" DrawAspect="Content" ObjectID="_1605511562" r:id="rId531"/>
+          <o:OLEObject Type="Embed" ProgID="Equation.DSMT4" ShapeID="_x0000_i1303" DrawAspect="Content" ObjectID="_1654270128" r:id="rId531"/>
         </w:object>
       </w:r>
     </w:p>
@@ -9699,11 +9697,11 @@
         <w:rPr>
           <w:position w:val="-10"/>
         </w:rPr>
-        <w:object w:dxaOrig="2200" w:dyaOrig="499">
-          <v:shape id="_x0000_i1304" type="#_x0000_t75" style="width:110.25pt;height:24.75pt" o:ole="">
+        <w:object w:dxaOrig="2200" w:dyaOrig="499" w14:anchorId="1FE36F5D">
+          <v:shape id="_x0000_i1304" type="#_x0000_t75" style="width:110.1pt;height:24.9pt" o:ole="">
             <v:imagedata r:id="rId532" o:title=""/>
           </v:shape>
-          <o:OLEObject Type="Embed" ProgID="Equation.DSMT4" ShapeID="_x0000_i1304" DrawAspect="Content" ObjectID="_1605511563" r:id="rId533"/>
+          <o:OLEObject Type="Embed" ProgID="Equation.DSMT4" ShapeID="_x0000_i1304" DrawAspect="Content" ObjectID="_1654270129" r:id="rId533"/>
         </w:object>
       </w:r>
       <w:r>
@@ -9713,11 +9711,11 @@
         <w:rPr>
           <w:position w:val="-6"/>
         </w:rPr>
-        <w:object w:dxaOrig="940" w:dyaOrig="400">
-          <v:shape id="_x0000_i1305" type="#_x0000_t75" style="width:47.25pt;height:20.25pt" o:ole="">
+        <w:object w:dxaOrig="940" w:dyaOrig="400" w14:anchorId="7333FF2D">
+          <v:shape id="_x0000_i1305" type="#_x0000_t75" style="width:47.1pt;height:20.4pt" o:ole="">
             <v:imagedata r:id="rId488" o:title=""/>
           </v:shape>
-          <o:OLEObject Type="Embed" ProgID="Equation.DSMT4" ShapeID="_x0000_i1305" DrawAspect="Content" ObjectID="_1605511564" r:id="rId534"/>
+          <o:OLEObject Type="Embed" ProgID="Equation.DSMT4" ShapeID="_x0000_i1305" DrawAspect="Content" ObjectID="_1654270130" r:id="rId534"/>
         </w:object>
       </w:r>
     </w:p>
@@ -9736,11 +9734,11 @@
         <w:rPr>
           <w:position w:val="-14"/>
         </w:rPr>
-        <w:object w:dxaOrig="1500" w:dyaOrig="380">
-          <v:shape id="_x0000_i1306" type="#_x0000_t75" style="width:75pt;height:18.75pt" o:ole="">
+        <w:object w:dxaOrig="1500" w:dyaOrig="380" w14:anchorId="2CD14AA0">
+          <v:shape id="_x0000_i1306" type="#_x0000_t75" style="width:75pt;height:18.9pt" o:ole="">
             <v:imagedata r:id="rId530" o:title=""/>
           </v:shape>
-          <o:OLEObject Type="Embed" ProgID="Equation.DSMT4" ShapeID="_x0000_i1306" DrawAspect="Content" ObjectID="_1605511565" r:id="rId535"/>
+          <o:OLEObject Type="Embed" ProgID="Equation.DSMT4" ShapeID="_x0000_i1306" DrawAspect="Content" ObjectID="_1654270131" r:id="rId535"/>
         </w:object>
       </w:r>
     </w:p>
@@ -9902,7 +9900,7 @@
           <w:szCs w:val="24"/>
         </w:rPr>
       </w:pPr>
-      <w:bookmarkStart w:id="1" w:name="_Hlk491416033"/>
+      <w:bookmarkStart w:id="0" w:name="_Hlk491416033"/>
       <w:r>
         <w:rPr>
           <w:rFonts w:cs="Times New Roman"/>
@@ -9919,7 +9917,7 @@
         <w:t>Continuously</w:t>
       </w:r>
     </w:p>
-    <w:bookmarkEnd w:id="1"/>
+    <w:bookmarkEnd w:id="0"/>
     <w:p>
       <w:pPr>
         <w:spacing w:before="120" w:after="120" w:line="240" w:lineRule="auto"/>
@@ -10095,11 +10093,11 @@
           <w:position w:val="-22"/>
           <w:szCs w:val="24"/>
         </w:rPr>
-        <w:object w:dxaOrig="2500" w:dyaOrig="639">
-          <v:shape id="_x0000_i1307" type="#_x0000_t75" style="width:125.25pt;height:31.5pt" o:ole="">
+        <w:object w:dxaOrig="2500" w:dyaOrig="639" w14:anchorId="7428978A">
+          <v:shape id="_x0000_i1307" type="#_x0000_t75" style="width:125.4pt;height:31.5pt" o:ole="">
             <v:imagedata r:id="rId536" o:title=""/>
           </v:shape>
-          <o:OLEObject Type="Embed" ProgID="Equation.DSMT4" ShapeID="_x0000_i1307" DrawAspect="Content" ObjectID="_1605511566" r:id="rId537"/>
+          <o:OLEObject Type="Embed" ProgID="Equation.DSMT4" ShapeID="_x0000_i1307" DrawAspect="Content" ObjectID="_1654270132" r:id="rId537"/>
         </w:object>
       </w:r>
     </w:p>
@@ -10129,11 +10127,11 @@
           <w:position w:val="-14"/>
           <w:szCs w:val="24"/>
         </w:rPr>
-        <w:object w:dxaOrig="1460" w:dyaOrig="380">
-          <v:shape id="_x0000_i1308" type="#_x0000_t75" style="width:72.75pt;height:19.5pt" o:ole="">
+        <w:object w:dxaOrig="1460" w:dyaOrig="380" w14:anchorId="544A8AE8">
+          <v:shape id="_x0000_i1308" type="#_x0000_t75" style="width:72.9pt;height:19.5pt" o:ole="">
             <v:imagedata r:id="rId538" o:title=""/>
           </v:shape>
-          <o:OLEObject Type="Embed" ProgID="Equation.DSMT4" ShapeID="_x0000_i1308" DrawAspect="Content" ObjectID="_1605511567" r:id="rId539"/>
+          <o:OLEObject Type="Embed" ProgID="Equation.DSMT4" ShapeID="_x0000_i1308" DrawAspect="Content" ObjectID="_1654270133" r:id="rId539"/>
         </w:object>
       </w:r>
     </w:p>
@@ -10188,11 +10186,11 @@
           <w:position w:val="-22"/>
           <w:szCs w:val="24"/>
         </w:rPr>
-        <w:object w:dxaOrig="2500" w:dyaOrig="639">
-          <v:shape id="_x0000_i1309" type="#_x0000_t75" style="width:125.25pt;height:31.5pt" o:ole="">
+        <w:object w:dxaOrig="2500" w:dyaOrig="639" w14:anchorId="4ABFD733">
+          <v:shape id="_x0000_i1309" type="#_x0000_t75" style="width:125.4pt;height:31.5pt" o:ole="">
             <v:imagedata r:id="rId540" o:title=""/>
           </v:shape>
-          <o:OLEObject Type="Embed" ProgID="Equation.DSMT4" ShapeID="_x0000_i1309" DrawAspect="Content" ObjectID="_1605511568" r:id="rId541"/>
+          <o:OLEObject Type="Embed" ProgID="Equation.DSMT4" ShapeID="_x0000_i1309" DrawAspect="Content" ObjectID="_1654270134" r:id="rId541"/>
         </w:object>
       </w:r>
     </w:p>
@@ -10222,11 +10220,11 @@
           <w:position w:val="-14"/>
           <w:szCs w:val="24"/>
         </w:rPr>
-        <w:object w:dxaOrig="1480" w:dyaOrig="380">
+        <w:object w:dxaOrig="1480" w:dyaOrig="380" w14:anchorId="3CAF8F1A">
           <v:shape id="_x0000_i1310" type="#_x0000_t75" style="width:73.5pt;height:19.5pt" o:ole="">
             <v:imagedata r:id="rId542" o:title=""/>
           </v:shape>
-          <o:OLEObject Type="Embed" ProgID="Equation.DSMT4" ShapeID="_x0000_i1310" DrawAspect="Content" ObjectID="_1605511569" r:id="rId543"/>
+          <o:OLEObject Type="Embed" ProgID="Equation.DSMT4" ShapeID="_x0000_i1310" DrawAspect="Content" ObjectID="_1654270135" r:id="rId543"/>
         </w:object>
       </w:r>
     </w:p>
@@ -10280,11 +10278,11 @@
           <w:position w:val="-22"/>
           <w:szCs w:val="24"/>
         </w:rPr>
-        <w:object w:dxaOrig="2580" w:dyaOrig="639">
-          <v:shape id="_x0000_i1311" type="#_x0000_t75" style="width:128.25pt;height:31.5pt" o:ole="">
+        <w:object w:dxaOrig="2580" w:dyaOrig="639" w14:anchorId="3611AE8A">
+          <v:shape id="_x0000_i1311" type="#_x0000_t75" style="width:128.1pt;height:31.5pt" o:ole="">
             <v:imagedata r:id="rId544" o:title=""/>
           </v:shape>
-          <o:OLEObject Type="Embed" ProgID="Equation.DSMT4" ShapeID="_x0000_i1311" DrawAspect="Content" ObjectID="_1605511570" r:id="rId545"/>
+          <o:OLEObject Type="Embed" ProgID="Equation.DSMT4" ShapeID="_x0000_i1311" DrawAspect="Content" ObjectID="_1654270136" r:id="rId545"/>
         </w:object>
       </w:r>
     </w:p>
@@ -10314,11 +10312,11 @@
           <w:position w:val="-14"/>
           <w:szCs w:val="24"/>
         </w:rPr>
-        <w:object w:dxaOrig="1480" w:dyaOrig="380">
+        <w:object w:dxaOrig="1480" w:dyaOrig="380" w14:anchorId="5F61B2A8">
           <v:shape id="_x0000_i1312" type="#_x0000_t75" style="width:73.5pt;height:19.5pt" o:ole="">
             <v:imagedata r:id="rId546" o:title=""/>
           </v:shape>
-          <o:OLEObject Type="Embed" ProgID="Equation.DSMT4" ShapeID="_x0000_i1312" DrawAspect="Content" ObjectID="_1605511571" r:id="rId547"/>
+          <o:OLEObject Type="Embed" ProgID="Equation.DSMT4" ShapeID="_x0000_i1312" DrawAspect="Content" ObjectID="_1654270137" r:id="rId547"/>
         </w:object>
       </w:r>
     </w:p>
@@ -10339,11 +10337,11 @@
         <w:rPr>
           <w:position w:val="-6"/>
         </w:rPr>
-        <w:object w:dxaOrig="2079" w:dyaOrig="380">
-          <v:shape id="_x0000_i1313" type="#_x0000_t75" style="width:103.5pt;height:18.75pt" o:ole="">
+        <w:object w:dxaOrig="2079" w:dyaOrig="380" w14:anchorId="420FBEA8">
+          <v:shape id="_x0000_i1313" type="#_x0000_t75" style="width:103.5pt;height:18.9pt" o:ole="">
             <v:imagedata r:id="rId548" o:title=""/>
           </v:shape>
-          <o:OLEObject Type="Embed" ProgID="Equation.DSMT4" ShapeID="_x0000_i1313" DrawAspect="Content" ObjectID="_1605511572" r:id="rId549"/>
+          <o:OLEObject Type="Embed" ProgID="Equation.DSMT4" ShapeID="_x0000_i1313" DrawAspect="Content" ObjectID="_1654270138" r:id="rId549"/>
         </w:object>
       </w:r>
     </w:p>
@@ -10366,11 +10364,11 @@
         <w:rPr>
           <w:position w:val="-14"/>
         </w:rPr>
-        <w:object w:dxaOrig="1460" w:dyaOrig="380">
-          <v:shape id="_x0000_i1314" type="#_x0000_t75" style="width:72.75pt;height:19.5pt" o:ole="">
+        <w:object w:dxaOrig="1460" w:dyaOrig="380" w14:anchorId="711214E3">
+          <v:shape id="_x0000_i1314" type="#_x0000_t75" style="width:72.9pt;height:19.5pt" o:ole="">
             <v:imagedata r:id="rId550" o:title=""/>
           </v:shape>
-          <o:OLEObject Type="Embed" ProgID="Equation.DSMT4" ShapeID="_x0000_i1314" DrawAspect="Content" ObjectID="_1605511573" r:id="rId551"/>
+          <o:OLEObject Type="Embed" ProgID="Equation.DSMT4" ShapeID="_x0000_i1314" DrawAspect="Content" ObjectID="_1654270139" r:id="rId551"/>
         </w:object>
       </w:r>
     </w:p>
@@ -10597,11 +10595,11 @@
         <w:rPr>
           <w:position w:val="-22"/>
         </w:rPr>
-        <w:object w:dxaOrig="2280" w:dyaOrig="660">
+        <w:object w:dxaOrig="2280" w:dyaOrig="660" w14:anchorId="5DB82AD8">
           <v:shape id="_x0000_i1315" type="#_x0000_t75" style="width:114pt;height:33pt" o:ole="">
             <v:imagedata r:id="rId552" o:title=""/>
           </v:shape>
-          <o:OLEObject Type="Embed" ProgID="Equation.DSMT4" ShapeID="_x0000_i1315" DrawAspect="Content" ObjectID="_1605511574" r:id="rId553"/>
+          <o:OLEObject Type="Embed" ProgID="Equation.DSMT4" ShapeID="_x0000_i1315" DrawAspect="Content" ObjectID="_1654270140" r:id="rId553"/>
         </w:object>
       </w:r>
       <w:r>
@@ -10611,11 +10609,11 @@
         <w:rPr>
           <w:position w:val="-22"/>
         </w:rPr>
-        <w:object w:dxaOrig="1520" w:dyaOrig="660">
-          <v:shape id="_x0000_i1316" type="#_x0000_t75" style="width:75.75pt;height:33pt" o:ole="">
+        <w:object w:dxaOrig="1520" w:dyaOrig="660" w14:anchorId="7D508D56">
+          <v:shape id="_x0000_i1316" type="#_x0000_t75" style="width:75.9pt;height:33pt" o:ole="">
             <v:imagedata r:id="rId404" o:title=""/>
           </v:shape>
-          <o:OLEObject Type="Embed" ProgID="Equation.DSMT4" ShapeID="_x0000_i1316" DrawAspect="Content" ObjectID="_1605511575" r:id="rId554"/>
+          <o:OLEObject Type="Embed" ProgID="Equation.DSMT4" ShapeID="_x0000_i1316" DrawAspect="Content" ObjectID="_1654270141" r:id="rId554"/>
         </w:object>
       </w:r>
     </w:p>
@@ -10634,11 +10632,11 @@
         <w:rPr>
           <w:position w:val="-14"/>
         </w:rPr>
-        <w:object w:dxaOrig="1359" w:dyaOrig="380">
-          <v:shape id="_x0000_i1317" type="#_x0000_t75" style="width:67.5pt;height:18.75pt" o:ole="">
+        <w:object w:dxaOrig="1359" w:dyaOrig="380" w14:anchorId="164B1986">
+          <v:shape id="_x0000_i1317" type="#_x0000_t75" style="width:67.5pt;height:18.9pt" o:ole="">
             <v:imagedata r:id="rId555" o:title=""/>
           </v:shape>
-          <o:OLEObject Type="Embed" ProgID="Equation.DSMT4" ShapeID="_x0000_i1317" DrawAspect="Content" ObjectID="_1605511576" r:id="rId556"/>
+          <o:OLEObject Type="Embed" ProgID="Equation.DSMT4" ShapeID="_x0000_i1317" DrawAspect="Content" ObjectID="_1654270142" r:id="rId556"/>
         </w:object>
       </w:r>
     </w:p>
@@ -10661,11 +10659,11 @@
         <w:rPr>
           <w:position w:val="-12"/>
         </w:rPr>
-        <w:object w:dxaOrig="2980" w:dyaOrig="360">
-          <v:shape id="_x0000_i1318" type="#_x0000_t75" style="width:149.25pt;height:18.75pt" o:ole="">
+        <w:object w:dxaOrig="2980" w:dyaOrig="360" w14:anchorId="5A1EF821">
+          <v:shape id="_x0000_i1318" type="#_x0000_t75" style="width:149.4pt;height:18.9pt" o:ole="">
             <v:imagedata r:id="rId557" o:title=""/>
           </v:shape>
-          <o:OLEObject Type="Embed" ProgID="Equation.DSMT4" ShapeID="_x0000_i1318" DrawAspect="Content" ObjectID="_1605511577" r:id="rId558"/>
+          <o:OLEObject Type="Embed" ProgID="Equation.DSMT4" ShapeID="_x0000_i1318" DrawAspect="Content" ObjectID="_1654270143" r:id="rId558"/>
         </w:object>
       </w:r>
     </w:p>
@@ -10811,11 +10809,11 @@
         <w:rPr>
           <w:position w:val="-22"/>
         </w:rPr>
-        <w:object w:dxaOrig="1500" w:dyaOrig="660">
+        <w:object w:dxaOrig="1500" w:dyaOrig="660" w14:anchorId="7121EAA5">
           <v:shape id="_x0000_i1319" type="#_x0000_t75" style="width:75pt;height:33pt" o:ole="">
             <v:imagedata r:id="rId559" o:title=""/>
           </v:shape>
-          <o:OLEObject Type="Embed" ProgID="Equation.DSMT4" ShapeID="_x0000_i1319" DrawAspect="Content" ObjectID="_1605511578" r:id="rId560"/>
+          <o:OLEObject Type="Embed" ProgID="Equation.DSMT4" ShapeID="_x0000_i1319" DrawAspect="Content" ObjectID="_1654270144" r:id="rId560"/>
         </w:object>
       </w:r>
     </w:p>
@@ -10834,11 +10832,11 @@
         <w:rPr>
           <w:position w:val="-22"/>
         </w:rPr>
-        <w:object w:dxaOrig="2260" w:dyaOrig="660">
-          <v:shape id="_x0000_i1320" type="#_x0000_t75" style="width:113.25pt;height:33pt" o:ole="">
+        <w:object w:dxaOrig="2260" w:dyaOrig="660" w14:anchorId="3D33A1EB">
+          <v:shape id="_x0000_i1320" type="#_x0000_t75" style="width:113.1pt;height:33pt" o:ole="">
             <v:imagedata r:id="rId561" o:title=""/>
           </v:shape>
-          <o:OLEObject Type="Embed" ProgID="Equation.DSMT4" ShapeID="_x0000_i1320" DrawAspect="Content" ObjectID="_1605511579" r:id="rId562"/>
+          <o:OLEObject Type="Embed" ProgID="Equation.DSMT4" ShapeID="_x0000_i1320" DrawAspect="Content" ObjectID="_1654270145" r:id="rId562"/>
         </w:object>
       </w:r>
     </w:p>
@@ -10857,11 +10855,11 @@
         <w:rPr>
           <w:position w:val="-14"/>
         </w:rPr>
-        <w:object w:dxaOrig="1780" w:dyaOrig="499">
-          <v:shape id="_x0000_i1321" type="#_x0000_t75" style="width:89.25pt;height:24.75pt" o:ole="">
+        <w:object w:dxaOrig="1780" w:dyaOrig="499" w14:anchorId="00D79675">
+          <v:shape id="_x0000_i1321" type="#_x0000_t75" style="width:89.4pt;height:24.9pt" o:ole="">
             <v:imagedata r:id="rId563" o:title=""/>
           </v:shape>
-          <o:OLEObject Type="Embed" ProgID="Equation.DSMT4" ShapeID="_x0000_i1321" DrawAspect="Content" ObjectID="_1605511580" r:id="rId564"/>
+          <o:OLEObject Type="Embed" ProgID="Equation.DSMT4" ShapeID="_x0000_i1321" DrawAspect="Content" ObjectID="_1654270146" r:id="rId564"/>
         </w:object>
       </w:r>
     </w:p>
@@ -10881,11 +10879,11 @@
         <w:rPr>
           <w:position w:val="-40"/>
         </w:rPr>
-        <w:object w:dxaOrig="1320" w:dyaOrig="720">
+        <w:object w:dxaOrig="1320" w:dyaOrig="720" w14:anchorId="69B3B110">
           <v:shape id="_x0000_i1322" type="#_x0000_t75" style="width:66pt;height:36pt" o:ole="">
             <v:imagedata r:id="rId565" o:title=""/>
           </v:shape>
-          <o:OLEObject Type="Embed" ProgID="Equation.DSMT4" ShapeID="_x0000_i1322" DrawAspect="Content" ObjectID="_1605511581" r:id="rId566"/>
+          <o:OLEObject Type="Embed" ProgID="Equation.DSMT4" ShapeID="_x0000_i1322" DrawAspect="Content" ObjectID="_1654270147" r:id="rId566"/>
         </w:object>
       </w:r>
       <w:r>
@@ -10898,11 +10896,11 @@
         <w:rPr>
           <w:position w:val="-6"/>
         </w:rPr>
-        <w:object w:dxaOrig="1440" w:dyaOrig="260">
-          <v:shape id="_x0000_i1323" type="#_x0000_t75" style="width:1in;height:12.75pt" o:ole="">
+        <w:object w:dxaOrig="1440" w:dyaOrig="260" w14:anchorId="2D9C933F">
+          <v:shape id="_x0000_i1323" type="#_x0000_t75" style="width:1in;height:12.9pt" o:ole="">
             <v:imagedata r:id="rId567" o:title=""/>
           </v:shape>
-          <o:OLEObject Type="Embed" ProgID="Equation.DSMT4" ShapeID="_x0000_i1323" DrawAspect="Content" ObjectID="_1605511582" r:id="rId568"/>
+          <o:OLEObject Type="Embed" ProgID="Equation.DSMT4" ShapeID="_x0000_i1323" DrawAspect="Content" ObjectID="_1654270148" r:id="rId568"/>
         </w:object>
       </w:r>
     </w:p>
@@ -10921,11 +10919,11 @@
         <w:rPr>
           <w:position w:val="-14"/>
         </w:rPr>
-        <w:object w:dxaOrig="1579" w:dyaOrig="380">
-          <v:shape id="_x0000_i1324" type="#_x0000_t75" style="width:79.5pt;height:18.75pt" o:ole="">
+        <w:object w:dxaOrig="1579" w:dyaOrig="380" w14:anchorId="6AC9B46C">
+          <v:shape id="_x0000_i1324" type="#_x0000_t75" style="width:79.5pt;height:18.9pt" o:ole="">
             <v:imagedata r:id="rId569" o:title=""/>
           </v:shape>
-          <o:OLEObject Type="Embed" ProgID="Equation.DSMT4" ShapeID="_x0000_i1324" DrawAspect="Content" ObjectID="_1605511583" r:id="rId570"/>
+          <o:OLEObject Type="Embed" ProgID="Equation.DSMT4" ShapeID="_x0000_i1324" DrawAspect="Content" ObjectID="_1654270149" r:id="rId570"/>
         </w:object>
       </w:r>
     </w:p>
@@ -10962,11 +10960,11 @@
         <w:rPr>
           <w:position w:val="-22"/>
         </w:rPr>
-        <w:object w:dxaOrig="1500" w:dyaOrig="660">
+        <w:object w:dxaOrig="1500" w:dyaOrig="660" w14:anchorId="571B7996">
           <v:shape id="_x0000_i1325" type="#_x0000_t75" style="width:75pt;height:33pt" o:ole="">
             <v:imagedata r:id="rId571" o:title=""/>
           </v:shape>
-          <o:OLEObject Type="Embed" ProgID="Equation.DSMT4" ShapeID="_x0000_i1325" DrawAspect="Content" ObjectID="_1605511584" r:id="rId572"/>
+          <o:OLEObject Type="Embed" ProgID="Equation.DSMT4" ShapeID="_x0000_i1325" DrawAspect="Content" ObjectID="_1654270150" r:id="rId572"/>
         </w:object>
       </w:r>
     </w:p>
@@ -10985,11 +10983,11 @@
         <w:rPr>
           <w:position w:val="-22"/>
         </w:rPr>
-        <w:object w:dxaOrig="2280" w:dyaOrig="660">
+        <w:object w:dxaOrig="2280" w:dyaOrig="660" w14:anchorId="54144E20">
           <v:shape id="_x0000_i1326" type="#_x0000_t75" style="width:114pt;height:33pt" o:ole="">
             <v:imagedata r:id="rId573" o:title=""/>
           </v:shape>
-          <o:OLEObject Type="Embed" ProgID="Equation.DSMT4" ShapeID="_x0000_i1326" DrawAspect="Content" ObjectID="_1605511585" r:id="rId574"/>
+          <o:OLEObject Type="Embed" ProgID="Equation.DSMT4" ShapeID="_x0000_i1326" DrawAspect="Content" ObjectID="_1654270151" r:id="rId574"/>
         </w:object>
       </w:r>
     </w:p>
@@ -11008,11 +11006,11 @@
         <w:rPr>
           <w:position w:val="-18"/>
         </w:rPr>
-        <w:object w:dxaOrig="1500" w:dyaOrig="540">
+        <w:object w:dxaOrig="1500" w:dyaOrig="540" w14:anchorId="2A060B47">
           <v:shape id="_x0000_i1327" type="#_x0000_t75" style="width:75pt;height:27pt" o:ole="">
             <v:imagedata r:id="rId575" o:title=""/>
           </v:shape>
-          <o:OLEObject Type="Embed" ProgID="Equation.DSMT4" ShapeID="_x0000_i1327" DrawAspect="Content" ObjectID="_1605511586" r:id="rId576"/>
+          <o:OLEObject Type="Embed" ProgID="Equation.DSMT4" ShapeID="_x0000_i1327" DrawAspect="Content" ObjectID="_1654270152" r:id="rId576"/>
         </w:object>
       </w:r>
     </w:p>
@@ -11031,11 +11029,11 @@
         <w:rPr>
           <w:position w:val="-20"/>
         </w:rPr>
-        <w:object w:dxaOrig="1180" w:dyaOrig="540">
-          <v:shape id="_x0000_i1328" type="#_x0000_t75" style="width:59.25pt;height:27pt" o:ole="">
+        <w:object w:dxaOrig="1180" w:dyaOrig="540" w14:anchorId="44EB5A9D">
+          <v:shape id="_x0000_i1328" type="#_x0000_t75" style="width:59.1pt;height:27pt" o:ole="">
             <v:imagedata r:id="rId577" o:title=""/>
           </v:shape>
-          <o:OLEObject Type="Embed" ProgID="Equation.DSMT4" ShapeID="_x0000_i1328" DrawAspect="Content" ObjectID="_1605511587" r:id="rId578"/>
+          <o:OLEObject Type="Embed" ProgID="Equation.DSMT4" ShapeID="_x0000_i1328" DrawAspect="Content" ObjectID="_1654270153" r:id="rId578"/>
         </w:object>
       </w:r>
     </w:p>
@@ -11054,11 +11052,11 @@
         <w:rPr>
           <w:position w:val="-22"/>
         </w:rPr>
-        <w:object w:dxaOrig="1359" w:dyaOrig="639">
-          <v:shape id="_x0000_i1329" type="#_x0000_t75" style="width:68.25pt;height:32.25pt" o:ole="">
+        <w:object w:dxaOrig="1359" w:dyaOrig="639" w14:anchorId="14001F3E">
+          <v:shape id="_x0000_i1329" type="#_x0000_t75" style="width:68.1pt;height:32.1pt" o:ole="">
             <v:imagedata r:id="rId579" o:title=""/>
           </v:shape>
-          <o:OLEObject Type="Embed" ProgID="Equation.DSMT4" ShapeID="_x0000_i1329" DrawAspect="Content" ObjectID="_1605511588" r:id="rId580"/>
+          <o:OLEObject Type="Embed" ProgID="Equation.DSMT4" ShapeID="_x0000_i1329" DrawAspect="Content" ObjectID="_1654270154" r:id="rId580"/>
         </w:object>
       </w:r>
     </w:p>
@@ -11078,11 +11076,11 @@
         <w:rPr>
           <w:position w:val="-22"/>
         </w:rPr>
-        <w:object w:dxaOrig="1340" w:dyaOrig="639">
-          <v:shape id="_x0000_i1330" type="#_x0000_t75" style="width:66.75pt;height:32.25pt" o:ole="">
+        <w:object w:dxaOrig="1340" w:dyaOrig="639" w14:anchorId="63BB37B5">
+          <v:shape id="_x0000_i1330" type="#_x0000_t75" style="width:66.6pt;height:32.1pt" o:ole="">
             <v:imagedata r:id="rId581" o:title=""/>
           </v:shape>
-          <o:OLEObject Type="Embed" ProgID="Equation.DSMT4" ShapeID="_x0000_i1330" DrawAspect="Content" ObjectID="_1605511589" r:id="rId582"/>
+          <o:OLEObject Type="Embed" ProgID="Equation.DSMT4" ShapeID="_x0000_i1330" DrawAspect="Content" ObjectID="_1654270155" r:id="rId582"/>
         </w:object>
       </w:r>
       <w:r>
@@ -11095,11 +11093,11 @@
         <w:rPr>
           <w:position w:val="-10"/>
         </w:rPr>
-        <w:object w:dxaOrig="1579" w:dyaOrig="300">
-          <v:shape id="_x0000_i1331" type="#_x0000_t75" style="width:78.75pt;height:15pt" o:ole="">
+        <w:object w:dxaOrig="1579" w:dyaOrig="300" w14:anchorId="2054FEB6">
+          <v:shape id="_x0000_i1331" type="#_x0000_t75" style="width:78.6pt;height:15pt" o:ole="">
             <v:imagedata r:id="rId583" o:title=""/>
           </v:shape>
-          <o:OLEObject Type="Embed" ProgID="Equation.DSMT4" ShapeID="_x0000_i1331" DrawAspect="Content" ObjectID="_1605511590" r:id="rId584"/>
+          <o:OLEObject Type="Embed" ProgID="Equation.DSMT4" ShapeID="_x0000_i1331" DrawAspect="Content" ObjectID="_1654270156" r:id="rId584"/>
         </w:object>
       </w:r>
     </w:p>
@@ -11124,11 +11122,11 @@
         <w:rPr>
           <w:position w:val="-10"/>
         </w:rPr>
-        <w:object w:dxaOrig="900" w:dyaOrig="340">
-          <v:shape id="_x0000_i1332" type="#_x0000_t75" style="width:45pt;height:17.25pt" o:ole="">
+        <w:object w:dxaOrig="900" w:dyaOrig="340" w14:anchorId="77BC4B6E">
+          <v:shape id="_x0000_i1332" type="#_x0000_t75" style="width:45pt;height:17.4pt" o:ole="">
             <v:imagedata r:id="rId585" o:title=""/>
           </v:shape>
-          <o:OLEObject Type="Embed" ProgID="Equation.DSMT4" ShapeID="_x0000_i1332" DrawAspect="Content" ObjectID="_1605511591" r:id="rId586"/>
+          <o:OLEObject Type="Embed" ProgID="Equation.DSMT4" ShapeID="_x0000_i1332" DrawAspect="Content" ObjectID="_1654270157" r:id="rId586"/>
         </w:object>
       </w:r>
     </w:p>
@@ -11250,11 +11248,11 @@
           <w:rFonts w:eastAsia="Calibri" w:cs="Times New Roman"/>
           <w:position w:val="-6"/>
         </w:rPr>
-        <w:object w:dxaOrig="940" w:dyaOrig="380">
-          <v:shape id="_x0000_i1333" type="#_x0000_t75" style="width:47.25pt;height:18.75pt" o:ole="">
+        <w:object w:dxaOrig="940" w:dyaOrig="380" w14:anchorId="0DA6A776">
+          <v:shape id="_x0000_i1333" type="#_x0000_t75" style="width:47.1pt;height:18.9pt" o:ole="">
             <v:imagedata r:id="rId587" o:title=""/>
           </v:shape>
-          <o:OLEObject Type="Embed" ProgID="Equation.DSMT4" ShapeID="_x0000_i1333" DrawAspect="Content" ObjectID="_1605511592" r:id="rId588"/>
+          <o:OLEObject Type="Embed" ProgID="Equation.DSMT4" ShapeID="_x0000_i1333" DrawAspect="Content" ObjectID="_1654270158" r:id="rId588"/>
         </w:object>
       </w:r>
     </w:p>
@@ -11271,11 +11269,11 @@
           <w:rFonts w:eastAsia="Calibri" w:cs="Times New Roman"/>
           <w:position w:val="-6"/>
         </w:rPr>
-        <w:object w:dxaOrig="1800" w:dyaOrig="380">
-          <v:shape id="_x0000_i1334" type="#_x0000_t75" style="width:90pt;height:18.75pt" o:ole="">
+        <w:object w:dxaOrig="1800" w:dyaOrig="380" w14:anchorId="4D730DF1">
+          <v:shape id="_x0000_i1334" type="#_x0000_t75" style="width:90pt;height:18.9pt" o:ole="">
             <v:imagedata r:id="rId589" o:title=""/>
           </v:shape>
-          <o:OLEObject Type="Embed" ProgID="Equation.DSMT4" ShapeID="_x0000_i1334" DrawAspect="Content" ObjectID="_1605511593" r:id="rId590"/>
+          <o:OLEObject Type="Embed" ProgID="Equation.DSMT4" ShapeID="_x0000_i1334" DrawAspect="Content" ObjectID="_1654270159" r:id="rId590"/>
         </w:object>
       </w:r>
     </w:p>
@@ -11292,11 +11290,11 @@
           <w:rFonts w:eastAsia="Calibri" w:cs="Times New Roman"/>
           <w:position w:val="-6"/>
         </w:rPr>
-        <w:object w:dxaOrig="1400" w:dyaOrig="380">
-          <v:shape id="_x0000_i1335" type="#_x0000_t75" style="width:69.75pt;height:18.75pt" o:ole="">
+        <w:object w:dxaOrig="1400" w:dyaOrig="380" w14:anchorId="51EAB99B">
+          <v:shape id="_x0000_i1335" type="#_x0000_t75" style="width:69.6pt;height:18.9pt" o:ole="">
             <v:imagedata r:id="rId591" o:title=""/>
           </v:shape>
-          <o:OLEObject Type="Embed" ProgID="Equation.DSMT4" ShapeID="_x0000_i1335" DrawAspect="Content" ObjectID="_1605511594" r:id="rId592"/>
+          <o:OLEObject Type="Embed" ProgID="Equation.DSMT4" ShapeID="_x0000_i1335" DrawAspect="Content" ObjectID="_1654270160" r:id="rId592"/>
         </w:object>
       </w:r>
     </w:p>
@@ -11313,11 +11311,11 @@
           <w:rFonts w:eastAsia="Calibri" w:cs="Times New Roman"/>
           <w:position w:val="-14"/>
         </w:rPr>
-        <w:object w:dxaOrig="2020" w:dyaOrig="460">
-          <v:shape id="_x0000_i1336" type="#_x0000_t75" style="width:101.25pt;height:23.25pt" o:ole="">
+        <w:object w:dxaOrig="2020" w:dyaOrig="460" w14:anchorId="34DF4E18">
+          <v:shape id="_x0000_i1336" type="#_x0000_t75" style="width:101.1pt;height:23.4pt" o:ole="">
             <v:imagedata r:id="rId593" o:title=""/>
           </v:shape>
-          <o:OLEObject Type="Embed" ProgID="Equation.DSMT4" ShapeID="_x0000_i1336" DrawAspect="Content" ObjectID="_1605511595" r:id="rId594"/>
+          <o:OLEObject Type="Embed" ProgID="Equation.DSMT4" ShapeID="_x0000_i1336" DrawAspect="Content" ObjectID="_1654270161" r:id="rId594"/>
         </w:object>
       </w:r>
     </w:p>
@@ -11334,11 +11332,11 @@
           <w:rFonts w:eastAsia="Calibri" w:cs="Times New Roman"/>
           <w:position w:val="-6"/>
         </w:rPr>
-        <w:object w:dxaOrig="1520" w:dyaOrig="279">
-          <v:shape id="_x0000_i1337" type="#_x0000_t75" style="width:75.75pt;height:14.25pt" o:ole="">
+        <w:object w:dxaOrig="1520" w:dyaOrig="279" w14:anchorId="75C3BFF0">
+          <v:shape id="_x0000_i1337" type="#_x0000_t75" style="width:75.9pt;height:14.4pt" o:ole="">
             <v:imagedata r:id="rId595" o:title=""/>
           </v:shape>
-          <o:OLEObject Type="Embed" ProgID="Equation.DSMT4" ShapeID="_x0000_i1337" DrawAspect="Content" ObjectID="_1605511596" r:id="rId596"/>
+          <o:OLEObject Type="Embed" ProgID="Equation.DSMT4" ShapeID="_x0000_i1337" DrawAspect="Content" ObjectID="_1654270162" r:id="rId596"/>
         </w:object>
       </w:r>
     </w:p>
@@ -11355,11 +11353,11 @@
           <w:rFonts w:eastAsia="Calibri" w:cs="Times New Roman"/>
           <w:position w:val="-20"/>
         </w:rPr>
-        <w:object w:dxaOrig="1340" w:dyaOrig="520">
-          <v:shape id="_x0000_i1338" type="#_x0000_t75" style="width:66.75pt;height:26.25pt" o:ole="">
+        <w:object w:dxaOrig="1340" w:dyaOrig="520" w14:anchorId="71A7567E">
+          <v:shape id="_x0000_i1338" type="#_x0000_t75" style="width:66.6pt;height:26.4pt" o:ole="">
             <v:imagedata r:id="rId597" o:title=""/>
           </v:shape>
-          <o:OLEObject Type="Embed" ProgID="Equation.DSMT4" ShapeID="_x0000_i1338" DrawAspect="Content" ObjectID="_1605511597" r:id="rId598"/>
+          <o:OLEObject Type="Embed" ProgID="Equation.DSMT4" ShapeID="_x0000_i1338" DrawAspect="Content" ObjectID="_1654270163" r:id="rId598"/>
         </w:object>
       </w:r>
     </w:p>
@@ -11381,19 +11379,19 @@
         </w:rPr>
         <w:tab/>
       </w:r>
-      <w:bookmarkStart w:id="2" w:name="MTBlankEqn"/>
+      <w:bookmarkStart w:id="1" w:name="MTBlankEqn"/>
       <w:r>
         <w:rPr>
           <w:position w:val="-10"/>
         </w:rPr>
-        <w:object w:dxaOrig="800" w:dyaOrig="340">
-          <v:shape id="_x0000_i1339" type="#_x0000_t75" style="width:39.75pt;height:17.25pt" o:ole="">
+        <w:object w:dxaOrig="800" w:dyaOrig="340" w14:anchorId="3BAE06CD">
+          <v:shape id="_x0000_i1339" type="#_x0000_t75" style="width:39.9pt;height:17.4pt" o:ole="">
             <v:imagedata r:id="rId599" o:title=""/>
           </v:shape>
-          <o:OLEObject Type="Embed" ProgID="Equation.DSMT4" ShapeID="_x0000_i1339" DrawAspect="Content" ObjectID="_1605511598" r:id="rId600"/>
-        </w:object>
-      </w:r>
-      <w:bookmarkEnd w:id="2"/>
+          <o:OLEObject Type="Embed" ProgID="Equation.DSMT4" ShapeID="_x0000_i1339" DrawAspect="Content" ObjectID="_1654270164" r:id="rId600"/>
+        </w:object>
+      </w:r>
+      <w:bookmarkEnd w:id="1"/>
       <w:r>
         <w:rPr>
           <w:rFonts w:eastAsia="Calibri" w:cs="Times New Roman"/>
@@ -11536,11 +11534,11 @@
         <w:rPr>
           <w:position w:val="-10"/>
         </w:rPr>
-        <w:object w:dxaOrig="3920" w:dyaOrig="340">
-          <v:shape id="_x0000_i1340" type="#_x0000_t75" style="width:195.75pt;height:17.25pt" o:ole="">
+        <w:object w:dxaOrig="3920" w:dyaOrig="340" w14:anchorId="1E47B706">
+          <v:shape id="_x0000_i1340" type="#_x0000_t75" style="width:195.9pt;height:17.4pt" o:ole="">
             <v:imagedata r:id="rId601" o:title=""/>
           </v:shape>
-          <o:OLEObject Type="Embed" ProgID="Equation.DSMT4" ShapeID="_x0000_i1340" DrawAspect="Content" ObjectID="_1605511599" r:id="rId602"/>
+          <o:OLEObject Type="Embed" ProgID="Equation.DSMT4" ShapeID="_x0000_i1340" DrawAspect="Content" ObjectID="_1654270165" r:id="rId602"/>
         </w:object>
       </w:r>
     </w:p>
@@ -11556,11 +11554,11 @@
         <w:rPr>
           <w:position w:val="-22"/>
         </w:rPr>
-        <w:object w:dxaOrig="1500" w:dyaOrig="639">
-          <v:shape id="_x0000_i1341" type="#_x0000_t75" style="width:75pt;height:32.25pt" o:ole="">
+        <w:object w:dxaOrig="1500" w:dyaOrig="639" w14:anchorId="40451EC5">
+          <v:shape id="_x0000_i1341" type="#_x0000_t75" style="width:75pt;height:32.1pt" o:ole="">
             <v:imagedata r:id="rId603" o:title=""/>
           </v:shape>
-          <o:OLEObject Type="Embed" ProgID="Equation.DSMT4" ShapeID="_x0000_i1341" DrawAspect="Content" ObjectID="_1605511600" r:id="rId604"/>
+          <o:OLEObject Type="Embed" ProgID="Equation.DSMT4" ShapeID="_x0000_i1341" DrawAspect="Content" ObjectID="_1654270166" r:id="rId604"/>
         </w:object>
       </w:r>
     </w:p>
@@ -11579,11 +11577,11 @@
         <w:rPr>
           <w:position w:val="-22"/>
         </w:rPr>
-        <w:object w:dxaOrig="2400" w:dyaOrig="660">
+        <w:object w:dxaOrig="2400" w:dyaOrig="660" w14:anchorId="36BA513F">
           <v:shape id="_x0000_i1342" type="#_x0000_t75" style="width:120pt;height:33pt" o:ole="">
             <v:imagedata r:id="rId605" o:title=""/>
           </v:shape>
-          <o:OLEObject Type="Embed" ProgID="Equation.DSMT4" ShapeID="_x0000_i1342" DrawAspect="Content" ObjectID="_1605511601" r:id="rId606"/>
+          <o:OLEObject Type="Embed" ProgID="Equation.DSMT4" ShapeID="_x0000_i1342" DrawAspect="Content" ObjectID="_1654270167" r:id="rId606"/>
         </w:object>
       </w:r>
     </w:p>
@@ -11599,11 +11597,11 @@
         <w:rPr>
           <w:position w:val="-56"/>
         </w:rPr>
-        <w:object w:dxaOrig="1939" w:dyaOrig="880">
-          <v:shape id="_x0000_i1343" type="#_x0000_t75" style="width:96.75pt;height:44.25pt" o:ole="">
+        <w:object w:dxaOrig="1939" w:dyaOrig="880" w14:anchorId="24CBA406">
+          <v:shape id="_x0000_i1343" type="#_x0000_t75" style="width:96.9pt;height:44.4pt" o:ole="">
             <v:imagedata r:id="rId607" o:title=""/>
           </v:shape>
-          <o:OLEObject Type="Embed" ProgID="Equation.DSMT4" ShapeID="_x0000_i1343" DrawAspect="Content" ObjectID="_1605511602" r:id="rId608"/>
+          <o:OLEObject Type="Embed" ProgID="Equation.DSMT4" ShapeID="_x0000_i1343" DrawAspect="Content" ObjectID="_1654270168" r:id="rId608"/>
         </w:object>
       </w:r>
     </w:p>
@@ -11626,11 +11624,11 @@
         <w:rPr>
           <w:position w:val="-14"/>
         </w:rPr>
-        <w:object w:dxaOrig="1380" w:dyaOrig="380">
-          <v:shape id="_x0000_i1344" type="#_x0000_t75" style="width:69pt;height:18.75pt" o:ole="">
+        <w:object w:dxaOrig="1380" w:dyaOrig="380" w14:anchorId="33602E42">
+          <v:shape id="_x0000_i1344" type="#_x0000_t75" style="width:69pt;height:18.9pt" o:ole="">
             <v:imagedata r:id="rId609" o:title=""/>
           </v:shape>
-          <o:OLEObject Type="Embed" ProgID="Equation.DSMT4" ShapeID="_x0000_i1344" DrawAspect="Content" ObjectID="_1605511603" r:id="rId610"/>
+          <o:OLEObject Type="Embed" ProgID="Equation.DSMT4" ShapeID="_x0000_i1344" DrawAspect="Content" ObjectID="_1654270169" r:id="rId610"/>
         </w:object>
       </w:r>
     </w:p>
@@ -11722,11 +11720,11 @@
         <w:rPr>
           <w:position w:val="-22"/>
         </w:rPr>
-        <w:object w:dxaOrig="2400" w:dyaOrig="660">
+        <w:object w:dxaOrig="2400" w:dyaOrig="660" w14:anchorId="0BDB56AC">
           <v:shape id="_x0000_i1345" type="#_x0000_t75" style="width:120pt;height:33pt" o:ole="">
             <v:imagedata r:id="rId611" o:title=""/>
           </v:shape>
-          <o:OLEObject Type="Embed" ProgID="Equation.DSMT4" ShapeID="_x0000_i1345" DrawAspect="Content" ObjectID="_1605511604" r:id="rId612"/>
+          <o:OLEObject Type="Embed" ProgID="Equation.DSMT4" ShapeID="_x0000_i1345" DrawAspect="Content" ObjectID="_1654270170" r:id="rId612"/>
         </w:object>
       </w:r>
       <w:r>
@@ -11736,11 +11734,11 @@
         <w:rPr>
           <w:position w:val="-22"/>
         </w:rPr>
-        <w:object w:dxaOrig="1500" w:dyaOrig="639">
-          <v:shape id="_x0000_i1346" type="#_x0000_t75" style="width:75pt;height:32.25pt" o:ole="">
+        <w:object w:dxaOrig="1500" w:dyaOrig="639" w14:anchorId="7898BCE7">
+          <v:shape id="_x0000_i1346" type="#_x0000_t75" style="width:75pt;height:32.1pt" o:ole="">
             <v:imagedata r:id="rId613" o:title=""/>
           </v:shape>
-          <o:OLEObject Type="Embed" ProgID="Equation.DSMT4" ShapeID="_x0000_i1346" DrawAspect="Content" ObjectID="_1605511605" r:id="rId614"/>
+          <o:OLEObject Type="Embed" ProgID="Equation.DSMT4" ShapeID="_x0000_i1346" DrawAspect="Content" ObjectID="_1654270171" r:id="rId614"/>
         </w:object>
       </w:r>
     </w:p>
@@ -11762,11 +11760,11 @@
         <w:rPr>
           <w:position w:val="-14"/>
         </w:rPr>
-        <w:object w:dxaOrig="1500" w:dyaOrig="380">
-          <v:shape id="_x0000_i1347" type="#_x0000_t75" style="width:74.25pt;height:18.75pt" o:ole="">
+        <w:object w:dxaOrig="1500" w:dyaOrig="380" w14:anchorId="1693E182">
+          <v:shape id="_x0000_i1347" type="#_x0000_t75" style="width:74.4pt;height:18.9pt" o:ole="">
             <v:imagedata r:id="rId615" o:title=""/>
           </v:shape>
-          <o:OLEObject Type="Embed" ProgID="Equation.DSMT4" ShapeID="_x0000_i1347" DrawAspect="Content" ObjectID="_1605511606" r:id="rId616"/>
+          <o:OLEObject Type="Embed" ProgID="Equation.DSMT4" ShapeID="_x0000_i1347" DrawAspect="Content" ObjectID="_1654270172" r:id="rId616"/>
         </w:object>
       </w:r>
     </w:p>
@@ -11804,11 +11802,11 @@
         <w:rPr>
           <w:position w:val="-14"/>
         </w:rPr>
-        <w:object w:dxaOrig="2439" w:dyaOrig="460">
-          <v:shape id="_x0000_i1348" type="#_x0000_t75" style="width:122.25pt;height:23.25pt" o:ole="">
+        <w:object w:dxaOrig="2439" w:dyaOrig="460" w14:anchorId="423EE7CE">
+          <v:shape id="_x0000_i1348" type="#_x0000_t75" style="width:122.1pt;height:23.4pt" o:ole="">
             <v:imagedata r:id="rId617" o:title=""/>
           </v:shape>
-          <o:OLEObject Type="Embed" ProgID="Equation.DSMT4" ShapeID="_x0000_i1348" DrawAspect="Content" ObjectID="_1605511607" r:id="rId618"/>
+          <o:OLEObject Type="Embed" ProgID="Equation.DSMT4" ShapeID="_x0000_i1348" DrawAspect="Content" ObjectID="_1654270173" r:id="rId618"/>
         </w:object>
       </w:r>
       <w:r>
@@ -11950,11 +11948,11 @@
         <w:rPr>
           <w:position w:val="-14"/>
         </w:rPr>
-        <w:object w:dxaOrig="3000" w:dyaOrig="499">
-          <v:shape id="_x0000_i1349" type="#_x0000_t75" style="width:150pt;height:24.75pt" o:ole="">
+        <w:object w:dxaOrig="3000" w:dyaOrig="499" w14:anchorId="024FB0CB">
+          <v:shape id="_x0000_i1349" type="#_x0000_t75" style="width:150pt;height:24.9pt" o:ole="">
             <v:imagedata r:id="rId619" o:title=""/>
           </v:shape>
-          <o:OLEObject Type="Embed" ProgID="Equation.DSMT4" ShapeID="_x0000_i1349" DrawAspect="Content" ObjectID="_1605511608" r:id="rId620"/>
+          <o:OLEObject Type="Embed" ProgID="Equation.DSMT4" ShapeID="_x0000_i1349" DrawAspect="Content" ObjectID="_1654270174" r:id="rId620"/>
         </w:object>
       </w:r>
     </w:p>
@@ -11978,11 +11976,11 @@
         <w:rPr>
           <w:position w:val="-10"/>
         </w:rPr>
-        <w:object w:dxaOrig="1680" w:dyaOrig="340">
-          <v:shape id="_x0000_i1350" type="#_x0000_t75" style="width:84pt;height:17.25pt" o:ole="">
+        <w:object w:dxaOrig="1680" w:dyaOrig="340" w14:anchorId="463DFEE3">
+          <v:shape id="_x0000_i1350" type="#_x0000_t75" style="width:84pt;height:17.4pt" o:ole="">
             <v:imagedata r:id="rId621" o:title=""/>
           </v:shape>
-          <o:OLEObject Type="Embed" ProgID="Equation.DSMT4" ShapeID="_x0000_i1350" DrawAspect="Content" ObjectID="_1605511609" r:id="rId622"/>
+          <o:OLEObject Type="Embed" ProgID="Equation.DSMT4" ShapeID="_x0000_i1350" DrawAspect="Content" ObjectID="_1654270175" r:id="rId622"/>
         </w:object>
       </w:r>
       <w:r>
@@ -12019,11 +12017,11 @@
         <w:rPr>
           <w:position w:val="-14"/>
         </w:rPr>
-        <w:object w:dxaOrig="4020" w:dyaOrig="499">
-          <v:shape id="_x0000_i1351" type="#_x0000_t75" style="width:201pt;height:24.75pt" o:ole="">
+        <w:object w:dxaOrig="4020" w:dyaOrig="499" w14:anchorId="53682B93">
+          <v:shape id="_x0000_i1351" type="#_x0000_t75" style="width:201pt;height:24.9pt" o:ole="">
             <v:imagedata r:id="rId623" o:title=""/>
           </v:shape>
-          <o:OLEObject Type="Embed" ProgID="Equation.DSMT4" ShapeID="_x0000_i1351" DrawAspect="Content" ObjectID="_1605511610" r:id="rId624"/>
+          <o:OLEObject Type="Embed" ProgID="Equation.DSMT4" ShapeID="_x0000_i1351" DrawAspect="Content" ObjectID="_1654270176" r:id="rId624"/>
         </w:object>
       </w:r>
     </w:p>
@@ -12041,11 +12039,11 @@
         <w:rPr>
           <w:position w:val="-10"/>
         </w:rPr>
-        <w:object w:dxaOrig="1660" w:dyaOrig="340">
-          <v:shape id="_x0000_i1352" type="#_x0000_t75" style="width:83.25pt;height:17.25pt" o:ole="">
+        <w:object w:dxaOrig="1660" w:dyaOrig="340" w14:anchorId="5E5C8077">
+          <v:shape id="_x0000_i1352" type="#_x0000_t75" style="width:83.1pt;height:17.4pt" o:ole="">
             <v:imagedata r:id="rId625" o:title=""/>
           </v:shape>
-          <o:OLEObject Type="Embed" ProgID="Equation.DSMT4" ShapeID="_x0000_i1352" DrawAspect="Content" ObjectID="_1605511611" r:id="rId626"/>
+          <o:OLEObject Type="Embed" ProgID="Equation.DSMT4" ShapeID="_x0000_i1352" DrawAspect="Content" ObjectID="_1654270177" r:id="rId626"/>
         </w:object>
       </w:r>
     </w:p>
@@ -12297,11 +12295,11 @@
         <w:rPr>
           <w:position w:val="-22"/>
         </w:rPr>
-        <w:object w:dxaOrig="1520" w:dyaOrig="639">
+        <w:object w:dxaOrig="1520" w:dyaOrig="639" w14:anchorId="1DB93BCF">
           <v:shape id="_x0000_i1353" type="#_x0000_t75" style="width:76.5pt;height:31.5pt" o:ole="">
             <v:imagedata r:id="rId627" o:title=""/>
           </v:shape>
-          <o:OLEObject Type="Embed" ProgID="Equation.DSMT4" ShapeID="_x0000_i1353" DrawAspect="Content" ObjectID="_1605511612" r:id="rId628"/>
+          <o:OLEObject Type="Embed" ProgID="Equation.DSMT4" ShapeID="_x0000_i1353" DrawAspect="Content" ObjectID="_1654270178" r:id="rId628"/>
         </w:object>
       </w:r>
     </w:p>
@@ -12313,11 +12311,11 @@
         <w:rPr>
           <w:position w:val="-20"/>
         </w:rPr>
-        <w:object w:dxaOrig="2360" w:dyaOrig="620">
-          <v:shape id="_x0000_i1354" type="#_x0000_t75" style="width:117.75pt;height:30.75pt" o:ole="">
+        <w:object w:dxaOrig="2360" w:dyaOrig="620" w14:anchorId="66384139">
+          <v:shape id="_x0000_i1354" type="#_x0000_t75" style="width:117.9pt;height:30.9pt" o:ole="">
             <v:imagedata r:id="rId629" o:title=""/>
           </v:shape>
-          <o:OLEObject Type="Embed" ProgID="Equation.DSMT4" ShapeID="_x0000_i1354" DrawAspect="Content" ObjectID="_1605511613" r:id="rId630"/>
+          <o:OLEObject Type="Embed" ProgID="Equation.DSMT4" ShapeID="_x0000_i1354" DrawAspect="Content" ObjectID="_1654270179" r:id="rId630"/>
         </w:object>
       </w:r>
     </w:p>
@@ -12329,11 +12327,11 @@
         <w:rPr>
           <w:position w:val="-14"/>
         </w:rPr>
-        <w:object w:dxaOrig="1380" w:dyaOrig="480">
+        <w:object w:dxaOrig="1380" w:dyaOrig="480" w14:anchorId="172B1D6C">
           <v:shape id="_x0000_i1355" type="#_x0000_t75" style="width:69pt;height:24pt" o:ole="">
             <v:imagedata r:id="rId631" o:title=""/>
           </v:shape>
-          <o:OLEObject Type="Embed" ProgID="Equation.DSMT4" ShapeID="_x0000_i1355" DrawAspect="Content" ObjectID="_1605511614" r:id="rId632"/>
+          <o:OLEObject Type="Embed" ProgID="Equation.DSMT4" ShapeID="_x0000_i1355" DrawAspect="Content" ObjectID="_1654270180" r:id="rId632"/>
         </w:object>
       </w:r>
     </w:p>
@@ -12345,11 +12343,11 @@
         <w:rPr>
           <w:position w:val="-14"/>
         </w:rPr>
-        <w:object w:dxaOrig="1820" w:dyaOrig="480">
-          <v:shape id="_x0000_i1356" type="#_x0000_t75" style="width:90.75pt;height:24pt" o:ole="">
+        <w:object w:dxaOrig="1820" w:dyaOrig="480" w14:anchorId="6C14796B">
+          <v:shape id="_x0000_i1356" type="#_x0000_t75" style="width:90.6pt;height:24pt" o:ole="">
             <v:imagedata r:id="rId633" o:title=""/>
           </v:shape>
-          <o:OLEObject Type="Embed" ProgID="Equation.DSMT4" ShapeID="_x0000_i1356" DrawAspect="Content" ObjectID="_1605511615" r:id="rId634"/>
+          <o:OLEObject Type="Embed" ProgID="Equation.DSMT4" ShapeID="_x0000_i1356" DrawAspect="Content" ObjectID="_1654270181" r:id="rId634"/>
         </w:object>
       </w:r>
     </w:p>
@@ -12361,11 +12359,11 @@
         <w:rPr>
           <w:position w:val="-14"/>
         </w:rPr>
-        <w:object w:dxaOrig="1840" w:dyaOrig="400">
-          <v:shape id="_x0000_i1357" type="#_x0000_t75" style="width:92.25pt;height:20.25pt" o:ole="">
+        <w:object w:dxaOrig="1840" w:dyaOrig="400" w14:anchorId="6882FF1F">
+          <v:shape id="_x0000_i1357" type="#_x0000_t75" style="width:92.4pt;height:20.4pt" o:ole="">
             <v:imagedata r:id="rId635" o:title=""/>
           </v:shape>
-          <o:OLEObject Type="Embed" ProgID="Equation.DSMT4" ShapeID="_x0000_i1357" DrawAspect="Content" ObjectID="_1605511616" r:id="rId636"/>
+          <o:OLEObject Type="Embed" ProgID="Equation.DSMT4" ShapeID="_x0000_i1357" DrawAspect="Content" ObjectID="_1654270182" r:id="rId636"/>
         </w:object>
       </w:r>
     </w:p>
@@ -12378,11 +12376,11 @@
         <w:rPr>
           <w:position w:val="-20"/>
         </w:rPr>
-        <w:object w:dxaOrig="1219" w:dyaOrig="520">
-          <v:shape id="_x0000_i1358" type="#_x0000_t75" style="width:60.75pt;height:26.25pt" o:ole="">
+        <w:object w:dxaOrig="1219" w:dyaOrig="520" w14:anchorId="04822ED8">
+          <v:shape id="_x0000_i1358" type="#_x0000_t75" style="width:60.9pt;height:26.4pt" o:ole="">
             <v:imagedata r:id="rId637" o:title=""/>
           </v:shape>
-          <o:OLEObject Type="Embed" ProgID="Equation.DSMT4" ShapeID="_x0000_i1358" DrawAspect="Content" ObjectID="_1605511617" r:id="rId638"/>
+          <o:OLEObject Type="Embed" ProgID="Equation.DSMT4" ShapeID="_x0000_i1358" DrawAspect="Content" ObjectID="_1654270183" r:id="rId638"/>
         </w:object>
       </w:r>
     </w:p>
@@ -12395,11 +12393,11 @@
         <w:rPr>
           <w:position w:val="-16"/>
         </w:rPr>
-        <w:object w:dxaOrig="1359" w:dyaOrig="400">
-          <v:shape id="_x0000_i1359" type="#_x0000_t75" style="width:68.25pt;height:19.5pt" o:ole="">
+        <w:object w:dxaOrig="1359" w:dyaOrig="400" w14:anchorId="114BBB23">
+          <v:shape id="_x0000_i1359" type="#_x0000_t75" style="width:68.1pt;height:19.5pt" o:ole="">
             <v:imagedata r:id="rId639" o:title=""/>
           </v:shape>
-          <o:OLEObject Type="Embed" ProgID="Equation.DSMT4" ShapeID="_x0000_i1359" DrawAspect="Content" ObjectID="_1605511618" r:id="rId640"/>
+          <o:OLEObject Type="Embed" ProgID="Equation.DSMT4" ShapeID="_x0000_i1359" DrawAspect="Content" ObjectID="_1654270184" r:id="rId640"/>
         </w:object>
       </w:r>
     </w:p>
@@ -12458,11 +12456,11 @@
         <w:rPr>
           <w:position w:val="-44"/>
         </w:rPr>
-        <w:object w:dxaOrig="2100" w:dyaOrig="800">
-          <v:shape id="_x0000_i1360" type="#_x0000_t75" style="width:105pt;height:39.75pt" o:ole="">
+        <w:object w:dxaOrig="2100" w:dyaOrig="800" w14:anchorId="2156D6B4">
+          <v:shape id="_x0000_i1360" type="#_x0000_t75" style="width:105pt;height:39.9pt" o:ole="">
             <v:imagedata r:id="rId641" o:title=""/>
           </v:shape>
-          <o:OLEObject Type="Embed" ProgID="Equation.DSMT4" ShapeID="_x0000_i1360" DrawAspect="Content" ObjectID="_1605511619" r:id="rId642"/>
+          <o:OLEObject Type="Embed" ProgID="Equation.DSMT4" ShapeID="_x0000_i1360" DrawAspect="Content" ObjectID="_1654270185" r:id="rId642"/>
         </w:object>
       </w:r>
     </w:p>
@@ -12562,11 +12560,11 @@
         <w:rPr>
           <w:position w:val="-46"/>
         </w:rPr>
-        <w:object w:dxaOrig="2060" w:dyaOrig="820">
-          <v:shape id="_x0000_i1361" type="#_x0000_t75" style="width:102.75pt;height:40.5pt" o:ole="">
+        <w:object w:dxaOrig="2060" w:dyaOrig="820" w14:anchorId="1B777895">
+          <v:shape id="_x0000_i1361" type="#_x0000_t75" style="width:102.9pt;height:40.5pt" o:ole="">
             <v:imagedata r:id="rId643" o:title=""/>
           </v:shape>
-          <o:OLEObject Type="Embed" ProgID="Equation.DSMT4" ShapeID="_x0000_i1361" DrawAspect="Content" ObjectID="_1605511620" r:id="rId644"/>
+          <o:OLEObject Type="Embed" ProgID="Equation.DSMT4" ShapeID="_x0000_i1361" DrawAspect="Content" ObjectID="_1654270186" r:id="rId644"/>
         </w:object>
       </w:r>
     </w:p>
@@ -12585,11 +12583,11 @@
         <w:rPr>
           <w:position w:val="-14"/>
         </w:rPr>
-        <w:object w:dxaOrig="1620" w:dyaOrig="380">
-          <v:shape id="_x0000_i1362" type="#_x0000_t75" style="width:81pt;height:18.75pt" o:ole="">
+        <w:object w:dxaOrig="1620" w:dyaOrig="380" w14:anchorId="5159A0A7">
+          <v:shape id="_x0000_i1362" type="#_x0000_t75" style="width:81pt;height:18.9pt" o:ole="">
             <v:imagedata r:id="rId645" o:title=""/>
           </v:shape>
-          <o:OLEObject Type="Embed" ProgID="Equation.DSMT4" ShapeID="_x0000_i1362" DrawAspect="Content" ObjectID="_1605511621" r:id="rId646"/>
+          <o:OLEObject Type="Embed" ProgID="Equation.DSMT4" ShapeID="_x0000_i1362" DrawAspect="Content" ObjectID="_1654270187" r:id="rId646"/>
         </w:object>
       </w:r>
     </w:p>
@@ -12615,11 +12613,11 @@
         <w:rPr>
           <w:position w:val="-50"/>
         </w:rPr>
-        <w:object w:dxaOrig="2340" w:dyaOrig="859">
-          <v:shape id="_x0000_i1363" type="#_x0000_t75" style="width:117pt;height:42.75pt" o:ole="">
+        <w:object w:dxaOrig="2340" w:dyaOrig="859" w14:anchorId="76750D2B">
+          <v:shape id="_x0000_i1363" type="#_x0000_t75" style="width:117pt;height:42.6pt" o:ole="">
             <v:imagedata r:id="rId647" o:title=""/>
           </v:shape>
-          <o:OLEObject Type="Embed" ProgID="Equation.DSMT4" ShapeID="_x0000_i1363" DrawAspect="Content" ObjectID="_1605511622" r:id="rId648"/>
+          <o:OLEObject Type="Embed" ProgID="Equation.DSMT4" ShapeID="_x0000_i1363" DrawAspect="Content" ObjectID="_1654270188" r:id="rId648"/>
         </w:object>
       </w:r>
     </w:p>
@@ -12638,11 +12636,11 @@
         <w:rPr>
           <w:position w:val="-14"/>
         </w:rPr>
-        <w:object w:dxaOrig="1620" w:dyaOrig="380">
-          <v:shape id="_x0000_i1364" type="#_x0000_t75" style="width:81pt;height:18.75pt" o:ole="">
+        <w:object w:dxaOrig="1620" w:dyaOrig="380" w14:anchorId="0387170C">
+          <v:shape id="_x0000_i1364" type="#_x0000_t75" style="width:81pt;height:18.9pt" o:ole="">
             <v:imagedata r:id="rId649" o:title=""/>
           </v:shape>
-          <o:OLEObject Type="Embed" ProgID="Equation.DSMT4" ShapeID="_x0000_i1364" DrawAspect="Content" ObjectID="_1605511623" r:id="rId650"/>
+          <o:OLEObject Type="Embed" ProgID="Equation.DSMT4" ShapeID="_x0000_i1364" DrawAspect="Content" ObjectID="_1654270189" r:id="rId650"/>
         </w:object>
       </w:r>
     </w:p>
@@ -12658,11 +12656,11 @@
         <w:rPr>
           <w:position w:val="-46"/>
         </w:rPr>
-        <w:object w:dxaOrig="3300" w:dyaOrig="820">
+        <w:object w:dxaOrig="3300" w:dyaOrig="820" w14:anchorId="708BD48A">
           <v:shape id="_x0000_i1365" type="#_x0000_t75" style="width:165pt;height:40.5pt" o:ole="">
             <v:imagedata r:id="rId651" o:title=""/>
           </v:shape>
-          <o:OLEObject Type="Embed" ProgID="Equation.DSMT4" ShapeID="_x0000_i1365" DrawAspect="Content" ObjectID="_1605511624" r:id="rId652"/>
+          <o:OLEObject Type="Embed" ProgID="Equation.DSMT4" ShapeID="_x0000_i1365" DrawAspect="Content" ObjectID="_1654270190" r:id="rId652"/>
         </w:object>
       </w:r>
     </w:p>
@@ -12680,11 +12678,11 @@
         <w:rPr>
           <w:position w:val="-52"/>
         </w:rPr>
-        <w:object w:dxaOrig="2299" w:dyaOrig="880">
-          <v:shape id="_x0000_i1366" type="#_x0000_t75" style="width:114.75pt;height:44.25pt" o:ole="">
+        <w:object w:dxaOrig="2299" w:dyaOrig="880" w14:anchorId="3F65A047">
+          <v:shape id="_x0000_i1366" type="#_x0000_t75" style="width:114.6pt;height:44.4pt" o:ole="">
             <v:imagedata r:id="rId653" o:title=""/>
           </v:shape>
-          <o:OLEObject Type="Embed" ProgID="Equation.DSMT4" ShapeID="_x0000_i1366" DrawAspect="Content" ObjectID="_1605511625" r:id="rId654"/>
+          <o:OLEObject Type="Embed" ProgID="Equation.DSMT4" ShapeID="_x0000_i1366" DrawAspect="Content" ObjectID="_1654270191" r:id="rId654"/>
         </w:object>
       </w:r>
       <w:r>
@@ -12706,11 +12704,11 @@
         <w:rPr>
           <w:position w:val="-46"/>
         </w:rPr>
-        <w:object w:dxaOrig="1200" w:dyaOrig="820">
-          <v:shape id="_x0000_i1367" type="#_x0000_t75" style="width:60pt;height:41.25pt" o:ole="">
+        <w:object w:dxaOrig="1200" w:dyaOrig="820" w14:anchorId="38C29E3B">
+          <v:shape id="_x0000_i1367" type="#_x0000_t75" style="width:60pt;height:41.1pt" o:ole="">
             <v:imagedata r:id="rId655" o:title=""/>
           </v:shape>
-          <o:OLEObject Type="Embed" ProgID="Equation.DSMT4" ShapeID="_x0000_i1367" DrawAspect="Content" ObjectID="_1605511626" r:id="rId656"/>
+          <o:OLEObject Type="Embed" ProgID="Equation.DSMT4" ShapeID="_x0000_i1367" DrawAspect="Content" ObjectID="_1654270192" r:id="rId656"/>
         </w:object>
       </w:r>
       <w:r>
@@ -12720,11 +12718,11 @@
         <w:rPr>
           <w:position w:val="-28"/>
         </w:rPr>
-        <w:object w:dxaOrig="1440" w:dyaOrig="600">
+        <w:object w:dxaOrig="1440" w:dyaOrig="600" w14:anchorId="1D3D207E">
           <v:shape id="_x0000_i1368" type="#_x0000_t75" style="width:1in;height:30pt" o:ole="">
             <v:imagedata r:id="rId657" o:title=""/>
           </v:shape>
-          <o:OLEObject Type="Embed" ProgID="Equation.DSMT4" ShapeID="_x0000_i1368" DrawAspect="Content" ObjectID="_1605511627" r:id="rId658"/>
+          <o:OLEObject Type="Embed" ProgID="Equation.DSMT4" ShapeID="_x0000_i1368" DrawAspect="Content" ObjectID="_1654270193" r:id="rId658"/>
         </w:object>
       </w:r>
       <w:r>
@@ -12745,11 +12743,11 @@
         <w:rPr>
           <w:position w:val="-14"/>
         </w:rPr>
-        <w:object w:dxaOrig="1320" w:dyaOrig="380">
-          <v:shape id="_x0000_i1369" type="#_x0000_t75" style="width:66pt;height:18.75pt" o:ole="">
+        <w:object w:dxaOrig="1320" w:dyaOrig="380" w14:anchorId="4D143A32">
+          <v:shape id="_x0000_i1369" type="#_x0000_t75" style="width:66pt;height:18.9pt" o:ole="">
             <v:imagedata r:id="rId659" o:title=""/>
           </v:shape>
-          <o:OLEObject Type="Embed" ProgID="Equation.DSMT4" ShapeID="_x0000_i1369" DrawAspect="Content" ObjectID="_1605511628" r:id="rId660"/>
+          <o:OLEObject Type="Embed" ProgID="Equation.DSMT4" ShapeID="_x0000_i1369" DrawAspect="Content" ObjectID="_1654270194" r:id="rId660"/>
         </w:object>
       </w:r>
     </w:p>
@@ -12796,11 +12794,11 @@
         <w:rPr>
           <w:position w:val="-44"/>
         </w:rPr>
-        <w:object w:dxaOrig="2100" w:dyaOrig="800">
-          <v:shape id="_x0000_i1370" type="#_x0000_t75" style="width:105pt;height:39.75pt" o:ole="">
+        <w:object w:dxaOrig="2100" w:dyaOrig="800" w14:anchorId="1C096164">
+          <v:shape id="_x0000_i1370" type="#_x0000_t75" style="width:105pt;height:39.9pt" o:ole="">
             <v:imagedata r:id="rId661" o:title=""/>
           </v:shape>
-          <o:OLEObject Type="Embed" ProgID="Equation.DSMT4" ShapeID="_x0000_i1370" DrawAspect="Content" ObjectID="_1605511629" r:id="rId662"/>
+          <o:OLEObject Type="Embed" ProgID="Equation.DSMT4" ShapeID="_x0000_i1370" DrawAspect="Content" ObjectID="_1654270195" r:id="rId662"/>
         </w:object>
       </w:r>
     </w:p>
@@ -12874,11 +12872,11 @@
         <w:rPr>
           <w:position w:val="-46"/>
         </w:rPr>
-        <w:object w:dxaOrig="2060" w:dyaOrig="820">
-          <v:shape id="_x0000_i1371" type="#_x0000_t75" style="width:102.75pt;height:40.5pt" o:ole="">
+        <w:object w:dxaOrig="2060" w:dyaOrig="820" w14:anchorId="2EE9E8E9">
+          <v:shape id="_x0000_i1371" type="#_x0000_t75" style="width:102.9pt;height:40.5pt" o:ole="">
             <v:imagedata r:id="rId663" o:title=""/>
           </v:shape>
-          <o:OLEObject Type="Embed" ProgID="Equation.DSMT4" ShapeID="_x0000_i1371" DrawAspect="Content" ObjectID="_1605511630" r:id="rId664"/>
+          <o:OLEObject Type="Embed" ProgID="Equation.DSMT4" ShapeID="_x0000_i1371" DrawAspect="Content" ObjectID="_1654270196" r:id="rId664"/>
         </w:object>
       </w:r>
     </w:p>
@@ -12897,11 +12895,11 @@
         <w:rPr>
           <w:position w:val="-10"/>
         </w:rPr>
-        <w:object w:dxaOrig="1300" w:dyaOrig="340">
-          <v:shape id="_x0000_i1372" type="#_x0000_t75" style="width:65.25pt;height:17.25pt" o:ole="">
+        <w:object w:dxaOrig="1300" w:dyaOrig="340" w14:anchorId="5E98F33B">
+          <v:shape id="_x0000_i1372" type="#_x0000_t75" style="width:65.4pt;height:17.4pt" o:ole="">
             <v:imagedata r:id="rId665" o:title=""/>
           </v:shape>
-          <o:OLEObject Type="Embed" ProgID="Equation.DSMT4" ShapeID="_x0000_i1372" DrawAspect="Content" ObjectID="_1605511631" r:id="rId666"/>
+          <o:OLEObject Type="Embed" ProgID="Equation.DSMT4" ShapeID="_x0000_i1372" DrawAspect="Content" ObjectID="_1654270197" r:id="rId666"/>
         </w:object>
       </w:r>
     </w:p>
@@ -12927,11 +12925,11 @@
         <w:rPr>
           <w:position w:val="-50"/>
         </w:rPr>
-        <w:object w:dxaOrig="2400" w:dyaOrig="859">
-          <v:shape id="_x0000_i1373" type="#_x0000_t75" style="width:120pt;height:42.75pt" o:ole="">
+        <w:object w:dxaOrig="2400" w:dyaOrig="859" w14:anchorId="2CB80E4E">
+          <v:shape id="_x0000_i1373" type="#_x0000_t75" style="width:120pt;height:42.6pt" o:ole="">
             <v:imagedata r:id="rId667" o:title=""/>
           </v:shape>
-          <o:OLEObject Type="Embed" ProgID="Equation.DSMT4" ShapeID="_x0000_i1373" DrawAspect="Content" ObjectID="_1605511632" r:id="rId668"/>
+          <o:OLEObject Type="Embed" ProgID="Equation.DSMT4" ShapeID="_x0000_i1373" DrawAspect="Content" ObjectID="_1654270198" r:id="rId668"/>
         </w:object>
       </w:r>
     </w:p>
@@ -12951,11 +12949,11 @@
         <w:rPr>
           <w:position w:val="-10"/>
         </w:rPr>
-        <w:object w:dxaOrig="1300" w:dyaOrig="340">
-          <v:shape id="_x0000_i1374" type="#_x0000_t75" style="width:65.25pt;height:17.25pt" o:ole="">
+        <w:object w:dxaOrig="1300" w:dyaOrig="340" w14:anchorId="2C098115">
+          <v:shape id="_x0000_i1374" type="#_x0000_t75" style="width:65.4pt;height:17.4pt" o:ole="">
             <v:imagedata r:id="rId669" o:title=""/>
           </v:shape>
-          <o:OLEObject Type="Embed" ProgID="Equation.DSMT4" ShapeID="_x0000_i1374" DrawAspect="Content" ObjectID="_1605511633" r:id="rId670"/>
+          <o:OLEObject Type="Embed" ProgID="Equation.DSMT4" ShapeID="_x0000_i1374" DrawAspect="Content" ObjectID="_1654270199" r:id="rId670"/>
         </w:object>
       </w:r>
     </w:p>
@@ -12971,11 +12969,11 @@
         <w:rPr>
           <w:position w:val="-46"/>
         </w:rPr>
-        <w:object w:dxaOrig="3300" w:dyaOrig="820">
+        <w:object w:dxaOrig="3300" w:dyaOrig="820" w14:anchorId="03A9C5B2">
           <v:shape id="_x0000_i1375" type="#_x0000_t75" style="width:165pt;height:40.5pt" o:ole="">
             <v:imagedata r:id="rId671" o:title=""/>
           </v:shape>
-          <o:OLEObject Type="Embed" ProgID="Equation.DSMT4" ShapeID="_x0000_i1375" DrawAspect="Content" ObjectID="_1605511634" r:id="rId672"/>
+          <o:OLEObject Type="Embed" ProgID="Equation.DSMT4" ShapeID="_x0000_i1375" DrawAspect="Content" ObjectID="_1654270200" r:id="rId672"/>
         </w:object>
       </w:r>
     </w:p>
@@ -12993,11 +12991,11 @@
         <w:rPr>
           <w:position w:val="-52"/>
         </w:rPr>
-        <w:object w:dxaOrig="2299" w:dyaOrig="880">
-          <v:shape id="_x0000_i1376" type="#_x0000_t75" style="width:114.75pt;height:44.25pt" o:ole="">
+        <w:object w:dxaOrig="2299" w:dyaOrig="880" w14:anchorId="2311E095">
+          <v:shape id="_x0000_i1376" type="#_x0000_t75" style="width:114.6pt;height:44.4pt" o:ole="">
             <v:imagedata r:id="rId673" o:title=""/>
           </v:shape>
-          <o:OLEObject Type="Embed" ProgID="Equation.DSMT4" ShapeID="_x0000_i1376" DrawAspect="Content" ObjectID="_1605511635" r:id="rId674"/>
+          <o:OLEObject Type="Embed" ProgID="Equation.DSMT4" ShapeID="_x0000_i1376" DrawAspect="Content" ObjectID="_1654270201" r:id="rId674"/>
         </w:object>
       </w:r>
       <w:r>
@@ -13019,11 +13017,11 @@
         <w:rPr>
           <w:position w:val="-46"/>
         </w:rPr>
-        <w:object w:dxaOrig="1320" w:dyaOrig="820">
-          <v:shape id="_x0000_i1377" type="#_x0000_t75" style="width:66pt;height:41.25pt" o:ole="">
+        <w:object w:dxaOrig="1320" w:dyaOrig="820" w14:anchorId="7FE18054">
+          <v:shape id="_x0000_i1377" type="#_x0000_t75" style="width:66pt;height:41.1pt" o:ole="">
             <v:imagedata r:id="rId675" o:title=""/>
           </v:shape>
-          <o:OLEObject Type="Embed" ProgID="Equation.DSMT4" ShapeID="_x0000_i1377" DrawAspect="Content" ObjectID="_1605511636" r:id="rId676"/>
+          <o:OLEObject Type="Embed" ProgID="Equation.DSMT4" ShapeID="_x0000_i1377" DrawAspect="Content" ObjectID="_1654270202" r:id="rId676"/>
         </w:object>
       </w:r>
       <w:r>
@@ -13033,11 +13031,11 @@
         <w:rPr>
           <w:position w:val="-28"/>
         </w:rPr>
-        <w:object w:dxaOrig="1440" w:dyaOrig="600">
+        <w:object w:dxaOrig="1440" w:dyaOrig="600" w14:anchorId="09050C4E">
           <v:shape id="_x0000_i1378" type="#_x0000_t75" style="width:1in;height:30pt" o:ole="">
             <v:imagedata r:id="rId657" o:title=""/>
           </v:shape>
-          <o:OLEObject Type="Embed" ProgID="Equation.DSMT4" ShapeID="_x0000_i1378" DrawAspect="Content" ObjectID="_1605511637" r:id="rId677"/>
+          <o:OLEObject Type="Embed" ProgID="Equation.DSMT4" ShapeID="_x0000_i1378" DrawAspect="Content" ObjectID="_1654270203" r:id="rId677"/>
         </w:object>
       </w:r>
       <w:r>
@@ -13059,11 +13057,11 @@
         <w:rPr>
           <w:position w:val="-14"/>
         </w:rPr>
-        <w:object w:dxaOrig="1480" w:dyaOrig="380">
-          <v:shape id="_x0000_i1379" type="#_x0000_t75" style="width:74.25pt;height:18.75pt" o:ole="">
+        <w:object w:dxaOrig="1480" w:dyaOrig="380" w14:anchorId="21B5D47E">
+          <v:shape id="_x0000_i1379" type="#_x0000_t75" style="width:74.1pt;height:18.9pt" o:ole="">
             <v:imagedata r:id="rId678" o:title=""/>
           </v:shape>
-          <o:OLEObject Type="Embed" ProgID="Equation.DSMT4" ShapeID="_x0000_i1379" DrawAspect="Content" ObjectID="_1605511638" r:id="rId679"/>
+          <o:OLEObject Type="Embed" ProgID="Equation.DSMT4" ShapeID="_x0000_i1379" DrawAspect="Content" ObjectID="_1654270204" r:id="rId679"/>
         </w:object>
       </w:r>
     </w:p>
@@ -13095,11 +13093,11 @@
         <w:rPr>
           <w:position w:val="-18"/>
         </w:rPr>
-        <w:object w:dxaOrig="960" w:dyaOrig="420">
+        <w:object w:dxaOrig="960" w:dyaOrig="420" w14:anchorId="57A5BC8A">
           <v:shape id="_x0000_i1380" type="#_x0000_t75" style="width:48pt;height:21pt" o:ole="">
             <v:imagedata r:id="rId680" o:title=""/>
           </v:shape>
-          <o:OLEObject Type="Embed" ProgID="Equation.DSMT4" ShapeID="_x0000_i1380" DrawAspect="Content" ObjectID="_1605511639" r:id="rId681"/>
+          <o:OLEObject Type="Embed" ProgID="Equation.DSMT4" ShapeID="_x0000_i1380" DrawAspect="Content" ObjectID="_1654270205" r:id="rId681"/>
         </w:object>
       </w:r>
       <w:r>
@@ -13109,11 +13107,11 @@
         <w:rPr>
           <w:position w:val="-10"/>
         </w:rPr>
-        <w:object w:dxaOrig="940" w:dyaOrig="320">
-          <v:shape id="_x0000_i1381" type="#_x0000_t75" style="width:47.25pt;height:15.75pt" o:ole="">
+        <w:object w:dxaOrig="940" w:dyaOrig="320" w14:anchorId="0C3EE103">
+          <v:shape id="_x0000_i1381" type="#_x0000_t75" style="width:47.1pt;height:15.6pt" o:ole="">
             <v:imagedata r:id="rId682" o:title=""/>
           </v:shape>
-          <o:OLEObject Type="Embed" ProgID="Equation.DSMT4" ShapeID="_x0000_i1381" DrawAspect="Content" ObjectID="_1605511640" r:id="rId683"/>
+          <o:OLEObject Type="Embed" ProgID="Equation.DSMT4" ShapeID="_x0000_i1381" DrawAspect="Content" ObjectID="_1654270206" r:id="rId683"/>
         </w:object>
       </w:r>
       <w:r>
@@ -13123,11 +13121,11 @@
         <w:rPr>
           <w:position w:val="-14"/>
         </w:rPr>
-        <w:object w:dxaOrig="1160" w:dyaOrig="400">
-          <v:shape id="_x0000_i1382" type="#_x0000_t75" style="width:57.75pt;height:20.25pt" o:ole="">
+        <w:object w:dxaOrig="1160" w:dyaOrig="400" w14:anchorId="634AF2A0">
+          <v:shape id="_x0000_i1382" type="#_x0000_t75" style="width:57.9pt;height:20.4pt" o:ole="">
             <v:imagedata r:id="rId684" o:title=""/>
           </v:shape>
-          <o:OLEObject Type="Embed" ProgID="Equation.DSMT4" ShapeID="_x0000_i1382" DrawAspect="Content" ObjectID="_1605511641" r:id="rId685"/>
+          <o:OLEObject Type="Embed" ProgID="Equation.DSMT4" ShapeID="_x0000_i1382" DrawAspect="Content" ObjectID="_1654270207" r:id="rId685"/>
         </w:object>
       </w:r>
       <w:r>
@@ -13220,11 +13218,11 @@
         <w:rPr>
           <w:position w:val="-18"/>
         </w:rPr>
-        <w:object w:dxaOrig="3420" w:dyaOrig="440">
-          <v:shape id="_x0000_i1383" type="#_x0000_t75" style="width:171pt;height:21.75pt" o:ole="">
+        <w:object w:dxaOrig="3420" w:dyaOrig="440" w14:anchorId="4D4AC95A">
+          <v:shape id="_x0000_i1383" type="#_x0000_t75" style="width:171pt;height:21.9pt" o:ole="">
             <v:imagedata r:id="rId686" o:title=""/>
           </v:shape>
-          <o:OLEObject Type="Embed" ProgID="Equation.DSMT4" ShapeID="_x0000_i1383" DrawAspect="Content" ObjectID="_1605511642" r:id="rId687"/>
+          <o:OLEObject Type="Embed" ProgID="Equation.DSMT4" ShapeID="_x0000_i1383" DrawAspect="Content" ObjectID="_1654270208" r:id="rId687"/>
         </w:object>
       </w:r>
     </w:p>
@@ -13243,11 +13241,11 @@
         <w:rPr>
           <w:position w:val="-30"/>
         </w:rPr>
-        <w:object w:dxaOrig="1719" w:dyaOrig="660">
-          <v:shape id="_x0000_i1384" type="#_x0000_t75" style="width:86.25pt;height:33pt" o:ole="">
+        <w:object w:dxaOrig="1719" w:dyaOrig="660" w14:anchorId="491B6ABF">
+          <v:shape id="_x0000_i1384" type="#_x0000_t75" style="width:86.1pt;height:33pt" o:ole="">
             <v:imagedata r:id="rId688" o:title=""/>
           </v:shape>
-          <o:OLEObject Type="Embed" ProgID="Equation.DSMT4" ShapeID="_x0000_i1384" DrawAspect="Content" ObjectID="_1605511643" r:id="rId689"/>
+          <o:OLEObject Type="Embed" ProgID="Equation.DSMT4" ShapeID="_x0000_i1384" DrawAspect="Content" ObjectID="_1654270209" r:id="rId689"/>
         </w:object>
       </w:r>
       <w:r>
@@ -13257,11 +13255,11 @@
         <w:rPr>
           <w:position w:val="-30"/>
         </w:rPr>
-        <w:object w:dxaOrig="1719" w:dyaOrig="620">
-          <v:shape id="_x0000_i1385" type="#_x0000_t75" style="width:86.25pt;height:30.75pt" o:ole="">
+        <w:object w:dxaOrig="1719" w:dyaOrig="620" w14:anchorId="3BDAEE30">
+          <v:shape id="_x0000_i1385" type="#_x0000_t75" style="width:86.1pt;height:30.9pt" o:ole="">
             <v:imagedata r:id="rId690" o:title=""/>
           </v:shape>
-          <o:OLEObject Type="Embed" ProgID="Equation.DSMT4" ShapeID="_x0000_i1385" DrawAspect="Content" ObjectID="_1605511644" r:id="rId691"/>
+          <o:OLEObject Type="Embed" ProgID="Equation.DSMT4" ShapeID="_x0000_i1385" DrawAspect="Content" ObjectID="_1654270210" r:id="rId691"/>
         </w:object>
       </w:r>
     </w:p>
@@ -13273,11 +13271,11 @@
         <w:rPr>
           <w:position w:val="-20"/>
         </w:rPr>
-        <w:object w:dxaOrig="2000" w:dyaOrig="560">
-          <v:shape id="_x0000_i1386" type="#_x0000_t75" style="width:100.5pt;height:27.75pt" o:ole="">
+        <w:object w:dxaOrig="2000" w:dyaOrig="560" w14:anchorId="58F0883E">
+          <v:shape id="_x0000_i1386" type="#_x0000_t75" style="width:100.5pt;height:27.6pt" o:ole="">
             <v:imagedata r:id="rId692" o:title=""/>
           </v:shape>
-          <o:OLEObject Type="Embed" ProgID="Equation.DSMT4" ShapeID="_x0000_i1386" DrawAspect="Content" ObjectID="_1605511645" r:id="rId693"/>
+          <o:OLEObject Type="Embed" ProgID="Equation.DSMT4" ShapeID="_x0000_i1386" DrawAspect="Content" ObjectID="_1654270211" r:id="rId693"/>
         </w:object>
       </w:r>
     </w:p>
@@ -13289,11 +13287,11 @@
         <w:rPr>
           <w:position w:val="-20"/>
         </w:rPr>
-        <w:object w:dxaOrig="1320" w:dyaOrig="560">
-          <v:shape id="_x0000_i1387" type="#_x0000_t75" style="width:66pt;height:27.75pt" o:ole="">
+        <w:object w:dxaOrig="1320" w:dyaOrig="560" w14:anchorId="1EA7A671">
+          <v:shape id="_x0000_i1387" type="#_x0000_t75" style="width:66pt;height:27.6pt" o:ole="">
             <v:imagedata r:id="rId694" o:title=""/>
           </v:shape>
-          <o:OLEObject Type="Embed" ProgID="Equation.DSMT4" ShapeID="_x0000_i1387" DrawAspect="Content" ObjectID="_1605511646" r:id="rId695"/>
+          <o:OLEObject Type="Embed" ProgID="Equation.DSMT4" ShapeID="_x0000_i1387" DrawAspect="Content" ObjectID="_1654270212" r:id="rId695"/>
         </w:object>
       </w:r>
       <w:r>
@@ -13308,11 +13306,11 @@
         <w:rPr>
           <w:position w:val="-20"/>
         </w:rPr>
-        <w:object w:dxaOrig="1160" w:dyaOrig="520">
-          <v:shape id="_x0000_i1388" type="#_x0000_t75" style="width:57.75pt;height:26.25pt" o:ole="">
+        <w:object w:dxaOrig="1160" w:dyaOrig="520" w14:anchorId="20A8F074">
+          <v:shape id="_x0000_i1388" type="#_x0000_t75" style="width:57.9pt;height:26.4pt" o:ole="">
             <v:imagedata r:id="rId696" o:title=""/>
           </v:shape>
-          <o:OLEObject Type="Embed" ProgID="Equation.DSMT4" ShapeID="_x0000_i1388" DrawAspect="Content" ObjectID="_1605511647" r:id="rId697"/>
+          <o:OLEObject Type="Embed" ProgID="Equation.DSMT4" ShapeID="_x0000_i1388" DrawAspect="Content" ObjectID="_1654270213" r:id="rId697"/>
         </w:object>
       </w:r>
     </w:p>
@@ -13331,11 +13329,11 @@
         <w:rPr>
           <w:position w:val="-26"/>
         </w:rPr>
-        <w:object w:dxaOrig="680" w:dyaOrig="580">
-          <v:shape id="_x0000_i1389" type="#_x0000_t75" style="width:33.75pt;height:29.25pt" o:ole="">
+        <w:object w:dxaOrig="680" w:dyaOrig="580" w14:anchorId="0C1D5CD9">
+          <v:shape id="_x0000_i1389" type="#_x0000_t75" style="width:33.9pt;height:29.4pt" o:ole="">
             <v:imagedata r:id="rId698" o:title=""/>
           </v:shape>
-          <o:OLEObject Type="Embed" ProgID="Equation.DSMT4" ShapeID="_x0000_i1389" DrawAspect="Content" ObjectID="_1605511648" r:id="rId699"/>
+          <o:OLEObject Type="Embed" ProgID="Equation.DSMT4" ShapeID="_x0000_i1389" DrawAspect="Content" ObjectID="_1654270214" r:id="rId699"/>
         </w:object>
       </w:r>
       <w:r>
@@ -13351,11 +13349,11 @@
         <w:rPr>
           <w:position w:val="-46"/>
         </w:rPr>
-        <w:object w:dxaOrig="1980" w:dyaOrig="820">
-          <v:shape id="_x0000_i1390" type="#_x0000_t75" style="width:99.75pt;height:40.5pt" o:ole="">
+        <w:object w:dxaOrig="1980" w:dyaOrig="820" w14:anchorId="5D7FA7FA">
+          <v:shape id="_x0000_i1390" type="#_x0000_t75" style="width:99.9pt;height:40.5pt" o:ole="">
             <v:imagedata r:id="rId700" o:title=""/>
           </v:shape>
-          <o:OLEObject Type="Embed" ProgID="Equation.DSMT4" ShapeID="_x0000_i1390" DrawAspect="Content" ObjectID="_1605511649" r:id="rId701"/>
+          <o:OLEObject Type="Embed" ProgID="Equation.DSMT4" ShapeID="_x0000_i1390" DrawAspect="Content" ObjectID="_1654270215" r:id="rId701"/>
         </w:object>
       </w:r>
     </w:p>
@@ -13367,11 +13365,11 @@
         <w:rPr>
           <w:position w:val="-46"/>
         </w:rPr>
-        <w:object w:dxaOrig="2659" w:dyaOrig="820">
+        <w:object w:dxaOrig="2659" w:dyaOrig="820" w14:anchorId="055C160A">
           <v:shape id="_x0000_i1391" type="#_x0000_t75" style="width:133.5pt;height:40.5pt" o:ole="">
             <v:imagedata r:id="rId702" o:title=""/>
           </v:shape>
-          <o:OLEObject Type="Embed" ProgID="Equation.DSMT4" ShapeID="_x0000_i1391" DrawAspect="Content" ObjectID="_1605511650" r:id="rId703"/>
+          <o:OLEObject Type="Embed" ProgID="Equation.DSMT4" ShapeID="_x0000_i1391" DrawAspect="Content" ObjectID="_1654270216" r:id="rId703"/>
         </w:object>
       </w:r>
     </w:p>
@@ -13383,11 +13381,11 @@
         <w:rPr>
           <w:position w:val="-20"/>
         </w:rPr>
-        <w:object w:dxaOrig="2100" w:dyaOrig="560">
-          <v:shape id="_x0000_i1392" type="#_x0000_t75" style="width:105.75pt;height:27.75pt" o:ole="">
+        <w:object w:dxaOrig="2100" w:dyaOrig="560" w14:anchorId="38C6268B">
+          <v:shape id="_x0000_i1392" type="#_x0000_t75" style="width:105.6pt;height:27.6pt" o:ole="">
             <v:imagedata r:id="rId704" o:title=""/>
           </v:shape>
-          <o:OLEObject Type="Embed" ProgID="Equation.DSMT4" ShapeID="_x0000_i1392" DrawAspect="Content" ObjectID="_1605511651" r:id="rId705"/>
+          <o:OLEObject Type="Embed" ProgID="Equation.DSMT4" ShapeID="_x0000_i1392" DrawAspect="Content" ObjectID="_1654270217" r:id="rId705"/>
         </w:object>
       </w:r>
     </w:p>
@@ -13399,11 +13397,11 @@
         <w:rPr>
           <w:position w:val="-20"/>
         </w:rPr>
-        <w:object w:dxaOrig="1800" w:dyaOrig="520">
+        <w:object w:dxaOrig="1800" w:dyaOrig="520" w14:anchorId="24C18315">
           <v:shape id="_x0000_i1393" type="#_x0000_t75" style="width:90pt;height:25.5pt" o:ole="">
             <v:imagedata r:id="rId706" o:title=""/>
           </v:shape>
-          <o:OLEObject Type="Embed" ProgID="Equation.DSMT4" ShapeID="_x0000_i1393" DrawAspect="Content" ObjectID="_1605511652" r:id="rId707"/>
+          <o:OLEObject Type="Embed" ProgID="Equation.DSMT4" ShapeID="_x0000_i1393" DrawAspect="Content" ObjectID="_1654270218" r:id="rId707"/>
         </w:object>
       </w:r>
     </w:p>
@@ -13415,11 +13413,11 @@
         <w:rPr>
           <w:position w:val="-20"/>
         </w:rPr>
-        <w:object w:dxaOrig="1500" w:dyaOrig="520">
+        <w:object w:dxaOrig="1500" w:dyaOrig="520" w14:anchorId="2ECE7547">
           <v:shape id="_x0000_i1394" type="#_x0000_t75" style="width:75pt;height:25.5pt" o:ole="">
             <v:imagedata r:id="rId708" o:title=""/>
           </v:shape>
-          <o:OLEObject Type="Embed" ProgID="Equation.DSMT4" ShapeID="_x0000_i1394" DrawAspect="Content" ObjectID="_1605511653" r:id="rId709"/>
+          <o:OLEObject Type="Embed" ProgID="Equation.DSMT4" ShapeID="_x0000_i1394" DrawAspect="Content" ObjectID="_1654270219" r:id="rId709"/>
         </w:object>
       </w:r>
     </w:p>
@@ -13431,11 +13429,11 @@
         <w:rPr>
           <w:position w:val="-20"/>
         </w:rPr>
-        <w:object w:dxaOrig="1500" w:dyaOrig="520">
+        <w:object w:dxaOrig="1500" w:dyaOrig="520" w14:anchorId="4175E48F">
           <v:shape id="_x0000_i1395" type="#_x0000_t75" style="width:75pt;height:25.5pt" o:ole="">
             <v:imagedata r:id="rId710" o:title=""/>
           </v:shape>
-          <o:OLEObject Type="Embed" ProgID="Equation.DSMT4" ShapeID="_x0000_i1395" DrawAspect="Content" ObjectID="_1605511654" r:id="rId711"/>
+          <o:OLEObject Type="Embed" ProgID="Equation.DSMT4" ShapeID="_x0000_i1395" DrawAspect="Content" ObjectID="_1654270220" r:id="rId711"/>
         </w:object>
       </w:r>
     </w:p>
@@ -13447,11 +13445,11 @@
         <w:rPr>
           <w:position w:val="-20"/>
         </w:rPr>
-        <w:object w:dxaOrig="1160" w:dyaOrig="520">
+        <w:object w:dxaOrig="1160" w:dyaOrig="520" w14:anchorId="62CE0B87">
           <v:shape id="_x0000_i1396" type="#_x0000_t75" style="width:58.5pt;height:25.5pt" o:ole="">
             <v:imagedata r:id="rId712" o:title=""/>
           </v:shape>
-          <o:OLEObject Type="Embed" ProgID="Equation.DSMT4" ShapeID="_x0000_i1396" DrawAspect="Content" ObjectID="_1605511655" r:id="rId713"/>
+          <o:OLEObject Type="Embed" ProgID="Equation.DSMT4" ShapeID="_x0000_i1396" DrawAspect="Content" ObjectID="_1654270221" r:id="rId713"/>
         </w:object>
       </w:r>
     </w:p>
@@ -13464,11 +13462,11 @@
         <w:rPr>
           <w:position w:val="-20"/>
         </w:rPr>
-        <w:object w:dxaOrig="1280" w:dyaOrig="520">
+        <w:object w:dxaOrig="1280" w:dyaOrig="520" w14:anchorId="159D221F">
           <v:shape id="_x0000_i1397" type="#_x0000_t75" style="width:64.5pt;height:25.5pt" o:ole="">
             <v:imagedata r:id="rId714" o:title=""/>
           </v:shape>
-          <o:OLEObject Type="Embed" ProgID="Equation.DSMT4" ShapeID="_x0000_i1397" DrawAspect="Content" ObjectID="_1605511656" r:id="rId715"/>
+          <o:OLEObject Type="Embed" ProgID="Equation.DSMT4" ShapeID="_x0000_i1397" DrawAspect="Content" ObjectID="_1654270222" r:id="rId715"/>
         </w:object>
       </w:r>
     </w:p>
@@ -13480,11 +13478,11 @@
         <w:rPr>
           <w:position w:val="-22"/>
         </w:rPr>
-        <w:object w:dxaOrig="1560" w:dyaOrig="560">
-          <v:shape id="_x0000_i1398" type="#_x0000_t75" style="width:78pt;height:27.75pt" o:ole="">
+        <w:object w:dxaOrig="1560" w:dyaOrig="560" w14:anchorId="4832BE34">
+          <v:shape id="_x0000_i1398" type="#_x0000_t75" style="width:78pt;height:27.6pt" o:ole="">
             <v:imagedata r:id="rId716" o:title=""/>
           </v:shape>
-          <o:OLEObject Type="Embed" ProgID="Equation.DSMT4" ShapeID="_x0000_i1398" DrawAspect="Content" ObjectID="_1605511657" r:id="rId717"/>
+          <o:OLEObject Type="Embed" ProgID="Equation.DSMT4" ShapeID="_x0000_i1398" DrawAspect="Content" ObjectID="_1654270223" r:id="rId717"/>
         </w:object>
       </w:r>
     </w:p>
@@ -13503,11 +13501,11 @@
         <w:rPr>
           <w:position w:val="-10"/>
         </w:rPr>
-        <w:object w:dxaOrig="720" w:dyaOrig="340">
-          <v:shape id="_x0000_i1399" type="#_x0000_t75" style="width:36pt;height:17.25pt" o:ole="">
+        <w:object w:dxaOrig="720" w:dyaOrig="340" w14:anchorId="5DB79A8B">
+          <v:shape id="_x0000_i1399" type="#_x0000_t75" style="width:36pt;height:17.4pt" o:ole="">
             <v:imagedata r:id="rId718" o:title=""/>
           </v:shape>
-          <o:OLEObject Type="Embed" ProgID="Equation.DSMT4" ShapeID="_x0000_i1399" DrawAspect="Content" ObjectID="_1605511658" r:id="rId719"/>
+          <o:OLEObject Type="Embed" ProgID="Equation.DSMT4" ShapeID="_x0000_i1399" DrawAspect="Content" ObjectID="_1654270224" r:id="rId719"/>
         </w:object>
       </w:r>
       <w:r>
@@ -13523,11 +13521,11 @@
         <w:rPr>
           <w:position w:val="-52"/>
         </w:rPr>
-        <w:object w:dxaOrig="2420" w:dyaOrig="880">
+        <w:object w:dxaOrig="2420" w:dyaOrig="880" w14:anchorId="67B0B58A">
           <v:shape id="_x0000_i1400" type="#_x0000_t75" style="width:121.5pt;height:43.5pt" o:ole="">
             <v:imagedata r:id="rId720" o:title=""/>
           </v:shape>
-          <o:OLEObject Type="Embed" ProgID="Equation.DSMT4" ShapeID="_x0000_i1400" DrawAspect="Content" ObjectID="_1605511659" r:id="rId721"/>
+          <o:OLEObject Type="Embed" ProgID="Equation.DSMT4" ShapeID="_x0000_i1400" DrawAspect="Content" ObjectID="_1654270225" r:id="rId721"/>
         </w:object>
       </w:r>
     </w:p>
@@ -13544,11 +13542,11 @@
         <w:rPr>
           <w:position w:val="-10"/>
         </w:rPr>
-        <w:object w:dxaOrig="2040" w:dyaOrig="340">
-          <v:shape id="_x0000_i1401" type="#_x0000_t75" style="width:102pt;height:17.25pt" o:ole="">
+        <w:object w:dxaOrig="2040" w:dyaOrig="340" w14:anchorId="01315052">
+          <v:shape id="_x0000_i1401" type="#_x0000_t75" style="width:102pt;height:17.4pt" o:ole="">
             <v:imagedata r:id="rId722" o:title=""/>
           </v:shape>
-          <o:OLEObject Type="Embed" ProgID="Equation.DSMT4" ShapeID="_x0000_i1401" DrawAspect="Content" ObjectID="_1605511660" r:id="rId723"/>
+          <o:OLEObject Type="Embed" ProgID="Equation.DSMT4" ShapeID="_x0000_i1401" DrawAspect="Content" ObjectID="_1654270226" r:id="rId723"/>
         </w:object>
       </w:r>
     </w:p>
@@ -13560,11 +13558,11 @@
         <w:rPr>
           <w:position w:val="-52"/>
         </w:rPr>
-        <w:object w:dxaOrig="2520" w:dyaOrig="880">
-          <v:shape id="_x0000_i1402" type="#_x0000_t75" style="width:126.75pt;height:43.5pt" o:ole="">
+        <w:object w:dxaOrig="2520" w:dyaOrig="880" w14:anchorId="5BE2FD74">
+          <v:shape id="_x0000_i1402" type="#_x0000_t75" style="width:126.9pt;height:43.5pt" o:ole="">
             <v:imagedata r:id="rId724" o:title=""/>
           </v:shape>
-          <o:OLEObject Type="Embed" ProgID="Equation.DSMT4" ShapeID="_x0000_i1402" DrawAspect="Content" ObjectID="_1605511661" r:id="rId725"/>
+          <o:OLEObject Type="Embed" ProgID="Equation.DSMT4" ShapeID="_x0000_i1402" DrawAspect="Content" ObjectID="_1654270227" r:id="rId725"/>
         </w:object>
       </w:r>
     </w:p>
@@ -13582,11 +13580,11 @@
         <w:rPr>
           <w:position w:val="-10"/>
         </w:rPr>
-        <w:object w:dxaOrig="1060" w:dyaOrig="340">
-          <v:shape id="_x0000_i1403" type="#_x0000_t75" style="width:53.25pt;height:17.25pt" o:ole="">
+        <w:object w:dxaOrig="1060" w:dyaOrig="340" w14:anchorId="2E2236AA">
+          <v:shape id="_x0000_i1403" type="#_x0000_t75" style="width:53.4pt;height:17.4pt" o:ole="">
             <v:imagedata r:id="rId726" o:title=""/>
           </v:shape>
-          <o:OLEObject Type="Embed" ProgID="Equation.DSMT4" ShapeID="_x0000_i1403" DrawAspect="Content" ObjectID="_1605511662" r:id="rId727"/>
+          <o:OLEObject Type="Embed" ProgID="Equation.DSMT4" ShapeID="_x0000_i1403" DrawAspect="Content" ObjectID="_1654270228" r:id="rId727"/>
         </w:object>
       </w:r>
     </w:p>
@@ -13618,11 +13616,11 @@
         <w:rPr>
           <w:position w:val="-18"/>
         </w:rPr>
-        <w:object w:dxaOrig="940" w:dyaOrig="420">
-          <v:shape id="_x0000_i1404" type="#_x0000_t75" style="width:47.25pt;height:21pt" o:ole="">
+        <w:object w:dxaOrig="940" w:dyaOrig="420" w14:anchorId="7197EFCC">
+          <v:shape id="_x0000_i1404" type="#_x0000_t75" style="width:47.1pt;height:21pt" o:ole="">
             <v:imagedata r:id="rId728" o:title=""/>
           </v:shape>
-          <o:OLEObject Type="Embed" ProgID="Equation.DSMT4" ShapeID="_x0000_i1404" DrawAspect="Content" ObjectID="_1605511663" r:id="rId729"/>
+          <o:OLEObject Type="Embed" ProgID="Equation.DSMT4" ShapeID="_x0000_i1404" DrawAspect="Content" ObjectID="_1654270229" r:id="rId729"/>
         </w:object>
       </w:r>
       <w:r>
@@ -13632,11 +13630,11 @@
         <w:rPr>
           <w:position w:val="-10"/>
         </w:rPr>
-        <w:object w:dxaOrig="980" w:dyaOrig="320">
-          <v:shape id="_x0000_i1405" type="#_x0000_t75" style="width:48.75pt;height:15.75pt" o:ole="">
+        <w:object w:dxaOrig="980" w:dyaOrig="320" w14:anchorId="6CD74F5B">
+          <v:shape id="_x0000_i1405" type="#_x0000_t75" style="width:48.9pt;height:15.6pt" o:ole="">
             <v:imagedata r:id="rId730" o:title=""/>
           </v:shape>
-          <o:OLEObject Type="Embed" ProgID="Equation.DSMT4" ShapeID="_x0000_i1405" DrawAspect="Content" ObjectID="_1605511664" r:id="rId731"/>
+          <o:OLEObject Type="Embed" ProgID="Equation.DSMT4" ShapeID="_x0000_i1405" DrawAspect="Content" ObjectID="_1654270230" r:id="rId731"/>
         </w:object>
       </w:r>
       <w:r>
@@ -13646,11 +13644,11 @@
         <w:rPr>
           <w:position w:val="-14"/>
         </w:rPr>
-        <w:object w:dxaOrig="1120" w:dyaOrig="400">
-          <v:shape id="_x0000_i1406" type="#_x0000_t75" style="width:56.25pt;height:20.25pt" o:ole="">
+        <w:object w:dxaOrig="1120" w:dyaOrig="400" w14:anchorId="1B0C45C7">
+          <v:shape id="_x0000_i1406" type="#_x0000_t75" style="width:56.1pt;height:20.4pt" o:ole="">
             <v:imagedata r:id="rId732" o:title=""/>
           </v:shape>
-          <o:OLEObject Type="Embed" ProgID="Equation.DSMT4" ShapeID="_x0000_i1406" DrawAspect="Content" ObjectID="_1605511665" r:id="rId733"/>
+          <o:OLEObject Type="Embed" ProgID="Equation.DSMT4" ShapeID="_x0000_i1406" DrawAspect="Content" ObjectID="_1654270231" r:id="rId733"/>
         </w:object>
       </w:r>
       <w:r>
@@ -13744,11 +13742,11 @@
         <w:rPr>
           <w:position w:val="-18"/>
         </w:rPr>
-        <w:object w:dxaOrig="3400" w:dyaOrig="440">
-          <v:shape id="_x0000_i1407" type="#_x0000_t75" style="width:170.25pt;height:21.75pt" o:ole="">
+        <w:object w:dxaOrig="3400" w:dyaOrig="440" w14:anchorId="40DDB68A">
+          <v:shape id="_x0000_i1407" type="#_x0000_t75" style="width:170.1pt;height:21.9pt" o:ole="">
             <v:imagedata r:id="rId734" o:title=""/>
           </v:shape>
-          <o:OLEObject Type="Embed" ProgID="Equation.DSMT4" ShapeID="_x0000_i1407" DrawAspect="Content" ObjectID="_1605511666" r:id="rId735"/>
+          <o:OLEObject Type="Embed" ProgID="Equation.DSMT4" ShapeID="_x0000_i1407" DrawAspect="Content" ObjectID="_1654270232" r:id="rId735"/>
         </w:object>
       </w:r>
     </w:p>
@@ -13767,11 +13765,11 @@
         <w:rPr>
           <w:position w:val="-30"/>
         </w:rPr>
-        <w:object w:dxaOrig="1719" w:dyaOrig="660">
-          <v:shape id="_x0000_i1408" type="#_x0000_t75" style="width:86.25pt;height:33pt" o:ole="">
+        <w:object w:dxaOrig="1719" w:dyaOrig="660" w14:anchorId="14B09E68">
+          <v:shape id="_x0000_i1408" type="#_x0000_t75" style="width:86.1pt;height:33pt" o:ole="">
             <v:imagedata r:id="rId736" o:title=""/>
           </v:shape>
-          <o:OLEObject Type="Embed" ProgID="Equation.DSMT4" ShapeID="_x0000_i1408" DrawAspect="Content" ObjectID="_1605511667" r:id="rId737"/>
+          <o:OLEObject Type="Embed" ProgID="Equation.DSMT4" ShapeID="_x0000_i1408" DrawAspect="Content" ObjectID="_1654270233" r:id="rId737"/>
         </w:object>
       </w:r>
       <w:r>
@@ -13781,11 +13779,11 @@
         <w:rPr>
           <w:position w:val="-30"/>
         </w:rPr>
-        <w:object w:dxaOrig="1719" w:dyaOrig="620">
-          <v:shape id="_x0000_i1409" type="#_x0000_t75" style="width:86.25pt;height:30.75pt" o:ole="">
+        <w:object w:dxaOrig="1719" w:dyaOrig="620" w14:anchorId="56B9C031">
+          <v:shape id="_x0000_i1409" type="#_x0000_t75" style="width:86.1pt;height:30.9pt" o:ole="">
             <v:imagedata r:id="rId690" o:title=""/>
           </v:shape>
-          <o:OLEObject Type="Embed" ProgID="Equation.DSMT4" ShapeID="_x0000_i1409" DrawAspect="Content" ObjectID="_1605511668" r:id="rId738"/>
+          <o:OLEObject Type="Embed" ProgID="Equation.DSMT4" ShapeID="_x0000_i1409" DrawAspect="Content" ObjectID="_1654270234" r:id="rId738"/>
         </w:object>
       </w:r>
     </w:p>
@@ -13797,11 +13795,11 @@
         <w:rPr>
           <w:position w:val="-20"/>
         </w:rPr>
-        <w:object w:dxaOrig="2020" w:dyaOrig="560">
-          <v:shape id="_x0000_i1410" type="#_x0000_t75" style="width:101.25pt;height:27.75pt" o:ole="">
+        <w:object w:dxaOrig="2020" w:dyaOrig="560" w14:anchorId="2F0EEB6C">
+          <v:shape id="_x0000_i1410" type="#_x0000_t75" style="width:101.1pt;height:27.6pt" o:ole="">
             <v:imagedata r:id="rId739" o:title=""/>
           </v:shape>
-          <o:OLEObject Type="Embed" ProgID="Equation.DSMT4" ShapeID="_x0000_i1410" DrawAspect="Content" ObjectID="_1605511669" r:id="rId740"/>
+          <o:OLEObject Type="Embed" ProgID="Equation.DSMT4" ShapeID="_x0000_i1410" DrawAspect="Content" ObjectID="_1654270235" r:id="rId740"/>
         </w:object>
       </w:r>
     </w:p>
@@ -13813,11 +13811,11 @@
         <w:rPr>
           <w:position w:val="-20"/>
         </w:rPr>
-        <w:object w:dxaOrig="1359" w:dyaOrig="560">
-          <v:shape id="_x0000_i1411" type="#_x0000_t75" style="width:68.25pt;height:27.75pt" o:ole="">
+        <w:object w:dxaOrig="1359" w:dyaOrig="560" w14:anchorId="6A6A5CFB">
+          <v:shape id="_x0000_i1411" type="#_x0000_t75" style="width:68.1pt;height:27.6pt" o:ole="">
             <v:imagedata r:id="rId741" o:title=""/>
           </v:shape>
-          <o:OLEObject Type="Embed" ProgID="Equation.DSMT4" ShapeID="_x0000_i1411" DrawAspect="Content" ObjectID="_1605511670" r:id="rId742"/>
+          <o:OLEObject Type="Embed" ProgID="Equation.DSMT4" ShapeID="_x0000_i1411" DrawAspect="Content" ObjectID="_1654270236" r:id="rId742"/>
         </w:object>
       </w:r>
       <w:r>
@@ -13832,11 +13830,11 @@
         <w:rPr>
           <w:position w:val="-20"/>
         </w:rPr>
-        <w:object w:dxaOrig="1020" w:dyaOrig="520">
-          <v:shape id="_x0000_i1412" type="#_x0000_t75" style="width:51pt;height:26.25pt" o:ole="">
+        <w:object w:dxaOrig="1020" w:dyaOrig="520" w14:anchorId="0D7E05B8">
+          <v:shape id="_x0000_i1412" type="#_x0000_t75" style="width:51pt;height:26.4pt" o:ole="">
             <v:imagedata r:id="rId743" o:title=""/>
           </v:shape>
-          <o:OLEObject Type="Embed" ProgID="Equation.DSMT4" ShapeID="_x0000_i1412" DrawAspect="Content" ObjectID="_1605511671" r:id="rId744"/>
+          <o:OLEObject Type="Embed" ProgID="Equation.DSMT4" ShapeID="_x0000_i1412" DrawAspect="Content" ObjectID="_1654270237" r:id="rId744"/>
         </w:object>
       </w:r>
     </w:p>
@@ -13855,11 +13853,11 @@
         <w:rPr>
           <w:position w:val="-26"/>
         </w:rPr>
-        <w:object w:dxaOrig="600" w:dyaOrig="580">
-          <v:shape id="_x0000_i1413" type="#_x0000_t75" style="width:30pt;height:29.25pt" o:ole="">
+        <w:object w:dxaOrig="600" w:dyaOrig="580" w14:anchorId="36AE12F9">
+          <v:shape id="_x0000_i1413" type="#_x0000_t75" style="width:30pt;height:29.4pt" o:ole="">
             <v:imagedata r:id="rId745" o:title=""/>
           </v:shape>
-          <o:OLEObject Type="Embed" ProgID="Equation.DSMT4" ShapeID="_x0000_i1413" DrawAspect="Content" ObjectID="_1605511672" r:id="rId746"/>
+          <o:OLEObject Type="Embed" ProgID="Equation.DSMT4" ShapeID="_x0000_i1413" DrawAspect="Content" ObjectID="_1654270238" r:id="rId746"/>
         </w:object>
       </w:r>
     </w:p>
@@ -13872,11 +13870,11 @@
         <w:rPr>
           <w:position w:val="-46"/>
         </w:rPr>
-        <w:object w:dxaOrig="1900" w:dyaOrig="820">
-          <v:shape id="_x0000_i1414" type="#_x0000_t75" style="width:95.25pt;height:40.5pt" o:ole="">
+        <w:object w:dxaOrig="1900" w:dyaOrig="820" w14:anchorId="4F1ABDF6">
+          <v:shape id="_x0000_i1414" type="#_x0000_t75" style="width:95.4pt;height:40.5pt" o:ole="">
             <v:imagedata r:id="rId747" o:title=""/>
           </v:shape>
-          <o:OLEObject Type="Embed" ProgID="Equation.DSMT4" ShapeID="_x0000_i1414" DrawAspect="Content" ObjectID="_1605511673" r:id="rId748"/>
+          <o:OLEObject Type="Embed" ProgID="Equation.DSMT4" ShapeID="_x0000_i1414" DrawAspect="Content" ObjectID="_1654270239" r:id="rId748"/>
         </w:object>
       </w:r>
     </w:p>
@@ -13889,11 +13887,11 @@
         <w:rPr>
           <w:position w:val="-46"/>
         </w:rPr>
-        <w:object w:dxaOrig="2439" w:dyaOrig="820">
+        <w:object w:dxaOrig="2439" w:dyaOrig="820" w14:anchorId="4FF66899">
           <v:shape id="_x0000_i1415" type="#_x0000_t75" style="width:123pt;height:40.5pt" o:ole="">
             <v:imagedata r:id="rId749" o:title=""/>
           </v:shape>
-          <o:OLEObject Type="Embed" ProgID="Equation.DSMT4" ShapeID="_x0000_i1415" DrawAspect="Content" ObjectID="_1605511674" r:id="rId750"/>
+          <o:OLEObject Type="Embed" ProgID="Equation.DSMT4" ShapeID="_x0000_i1415" DrawAspect="Content" ObjectID="_1654270240" r:id="rId750"/>
         </w:object>
       </w:r>
     </w:p>
@@ -13906,11 +13904,11 @@
         <w:rPr>
           <w:position w:val="-20"/>
         </w:rPr>
-        <w:object w:dxaOrig="1920" w:dyaOrig="560">
-          <v:shape id="_x0000_i1416" type="#_x0000_t75" style="width:96.75pt;height:27.75pt" o:ole="">
+        <w:object w:dxaOrig="1920" w:dyaOrig="560" w14:anchorId="3B179471">
+          <v:shape id="_x0000_i1416" type="#_x0000_t75" style="width:96.9pt;height:27.6pt" o:ole="">
             <v:imagedata r:id="rId751" o:title=""/>
           </v:shape>
-          <o:OLEObject Type="Embed" ProgID="Equation.DSMT4" ShapeID="_x0000_i1416" DrawAspect="Content" ObjectID="_1605511675" r:id="rId752"/>
+          <o:OLEObject Type="Embed" ProgID="Equation.DSMT4" ShapeID="_x0000_i1416" DrawAspect="Content" ObjectID="_1654270241" r:id="rId752"/>
         </w:object>
       </w:r>
     </w:p>
@@ -13923,11 +13921,11 @@
         <w:rPr>
           <w:position w:val="-20"/>
         </w:rPr>
-        <w:object w:dxaOrig="1600" w:dyaOrig="520">
-          <v:shape id="_x0000_i1417" type="#_x0000_t75" style="width:80.25pt;height:25.5pt" o:ole="">
+        <w:object w:dxaOrig="1600" w:dyaOrig="520" w14:anchorId="12A68B3F">
+          <v:shape id="_x0000_i1417" type="#_x0000_t75" style="width:80.1pt;height:25.5pt" o:ole="">
             <v:imagedata r:id="rId753" o:title=""/>
           </v:shape>
-          <o:OLEObject Type="Embed" ProgID="Equation.DSMT4" ShapeID="_x0000_i1417" DrawAspect="Content" ObjectID="_1605511676" r:id="rId754"/>
+          <o:OLEObject Type="Embed" ProgID="Equation.DSMT4" ShapeID="_x0000_i1417" DrawAspect="Content" ObjectID="_1654270242" r:id="rId754"/>
         </w:object>
       </w:r>
     </w:p>
@@ -13940,11 +13938,11 @@
         <w:rPr>
           <w:position w:val="-20"/>
         </w:rPr>
-        <w:object w:dxaOrig="1300" w:dyaOrig="520">
-          <v:shape id="_x0000_i1418" type="#_x0000_t75" style="width:65.25pt;height:25.5pt" o:ole="">
+        <w:object w:dxaOrig="1300" w:dyaOrig="520" w14:anchorId="1A389B59">
+          <v:shape id="_x0000_i1418" type="#_x0000_t75" style="width:65.4pt;height:25.5pt" o:ole="">
             <v:imagedata r:id="rId755" o:title=""/>
           </v:shape>
-          <o:OLEObject Type="Embed" ProgID="Equation.DSMT4" ShapeID="_x0000_i1418" DrawAspect="Content" ObjectID="_1605511677" r:id="rId756"/>
+          <o:OLEObject Type="Embed" ProgID="Equation.DSMT4" ShapeID="_x0000_i1418" DrawAspect="Content" ObjectID="_1654270243" r:id="rId756"/>
         </w:object>
       </w:r>
     </w:p>
@@ -13957,11 +13955,11 @@
         <w:rPr>
           <w:position w:val="-20"/>
         </w:rPr>
-        <w:object w:dxaOrig="1100" w:dyaOrig="520">
+        <w:object w:dxaOrig="1100" w:dyaOrig="520" w14:anchorId="08AC664C">
           <v:shape id="_x0000_i1419" type="#_x0000_t75" style="width:55.5pt;height:25.5pt" o:ole="">
             <v:imagedata r:id="rId757" o:title=""/>
           </v:shape>
-          <o:OLEObject Type="Embed" ProgID="Equation.DSMT4" ShapeID="_x0000_i1419" DrawAspect="Content" ObjectID="_1605511678" r:id="rId758"/>
+          <o:OLEObject Type="Embed" ProgID="Equation.DSMT4" ShapeID="_x0000_i1419" DrawAspect="Content" ObjectID="_1654270244" r:id="rId758"/>
         </w:object>
       </w:r>
     </w:p>
@@ -13974,11 +13972,11 @@
         <w:rPr>
           <w:position w:val="-22"/>
         </w:rPr>
-        <w:object w:dxaOrig="1380" w:dyaOrig="560">
-          <v:shape id="_x0000_i1420" type="#_x0000_t75" style="width:69pt;height:27.75pt" o:ole="">
+        <w:object w:dxaOrig="1380" w:dyaOrig="560" w14:anchorId="58DD3797">
+          <v:shape id="_x0000_i1420" type="#_x0000_t75" style="width:69pt;height:27.6pt" o:ole="">
             <v:imagedata r:id="rId759" o:title=""/>
           </v:shape>
-          <o:OLEObject Type="Embed" ProgID="Equation.DSMT4" ShapeID="_x0000_i1420" DrawAspect="Content" ObjectID="_1605511679" r:id="rId760"/>
+          <o:OLEObject Type="Embed" ProgID="Equation.DSMT4" ShapeID="_x0000_i1420" DrawAspect="Content" ObjectID="_1654270245" r:id="rId760"/>
         </w:object>
       </w:r>
     </w:p>
@@ -13990,11 +13988,11 @@
         <w:rPr>
           <w:position w:val="-22"/>
         </w:rPr>
-        <w:object w:dxaOrig="1420" w:dyaOrig="560">
-          <v:shape id="_x0000_i1421" type="#_x0000_t75" style="width:71.25pt;height:27.75pt" o:ole="">
+        <w:object w:dxaOrig="1420" w:dyaOrig="560" w14:anchorId="39AA8EB9">
+          <v:shape id="_x0000_i1421" type="#_x0000_t75" style="width:71.4pt;height:27.6pt" o:ole="">
             <v:imagedata r:id="rId761" o:title=""/>
           </v:shape>
-          <o:OLEObject Type="Embed" ProgID="Equation.DSMT4" ShapeID="_x0000_i1421" DrawAspect="Content" ObjectID="_1605511680" r:id="rId762"/>
+          <o:OLEObject Type="Embed" ProgID="Equation.DSMT4" ShapeID="_x0000_i1421" DrawAspect="Content" ObjectID="_1654270246" r:id="rId762"/>
         </w:object>
       </w:r>
     </w:p>
@@ -14013,11 +14011,11 @@
         <w:rPr>
           <w:position w:val="-10"/>
         </w:rPr>
-        <w:object w:dxaOrig="859" w:dyaOrig="340">
-          <v:shape id="_x0000_i1422" type="#_x0000_t75" style="width:42.75pt;height:17.25pt" o:ole="">
+        <w:object w:dxaOrig="859" w:dyaOrig="340" w14:anchorId="5F321424">
+          <v:shape id="_x0000_i1422" type="#_x0000_t75" style="width:42.6pt;height:17.4pt" o:ole="">
             <v:imagedata r:id="rId763" o:title=""/>
           </v:shape>
-          <o:OLEObject Type="Embed" ProgID="Equation.DSMT4" ShapeID="_x0000_i1422" DrawAspect="Content" ObjectID="_1605511681" r:id="rId764"/>
+          <o:OLEObject Type="Embed" ProgID="Equation.DSMT4" ShapeID="_x0000_i1422" DrawAspect="Content" ObjectID="_1654270247" r:id="rId764"/>
         </w:object>
       </w:r>
     </w:p>
@@ -14030,11 +14028,11 @@
         <w:rPr>
           <w:position w:val="-52"/>
         </w:rPr>
-        <w:object w:dxaOrig="2460" w:dyaOrig="880">
-          <v:shape id="_x0000_i1423" type="#_x0000_t75" style="width:123.75pt;height:43.5pt" o:ole="">
+        <w:object w:dxaOrig="2460" w:dyaOrig="880" w14:anchorId="1F3B871E">
+          <v:shape id="_x0000_i1423" type="#_x0000_t75" style="width:123.6pt;height:43.5pt" o:ole="">
             <v:imagedata r:id="rId765" o:title=""/>
           </v:shape>
-          <o:OLEObject Type="Embed" ProgID="Equation.DSMT4" ShapeID="_x0000_i1423" DrawAspect="Content" ObjectID="_1605511682" r:id="rId766"/>
+          <o:OLEObject Type="Embed" ProgID="Equation.DSMT4" ShapeID="_x0000_i1423" DrawAspect="Content" ObjectID="_1654270248" r:id="rId766"/>
         </w:object>
       </w:r>
     </w:p>
@@ -14051,11 +14049,11 @@
         <w:rPr>
           <w:position w:val="-46"/>
         </w:rPr>
-        <w:object w:dxaOrig="3120" w:dyaOrig="820">
-          <v:shape id="_x0000_i1424" type="#_x0000_t75" style="width:156pt;height:41.25pt" o:ole="">
+        <w:object w:dxaOrig="3120" w:dyaOrig="820" w14:anchorId="49BB3BCD">
+          <v:shape id="_x0000_i1424" type="#_x0000_t75" style="width:156pt;height:41.1pt" o:ole="">
             <v:imagedata r:id="rId767" o:title=""/>
           </v:shape>
-          <o:OLEObject Type="Embed" ProgID="Equation.DSMT4" ShapeID="_x0000_i1424" DrawAspect="Content" ObjectID="_1605511683" r:id="rId768"/>
+          <o:OLEObject Type="Embed" ProgID="Equation.DSMT4" ShapeID="_x0000_i1424" DrawAspect="Content" ObjectID="_1654270249" r:id="rId768"/>
         </w:object>
       </w:r>
     </w:p>
@@ -14067,11 +14065,11 @@
         <w:rPr>
           <w:position w:val="-24"/>
         </w:rPr>
-        <w:object w:dxaOrig="2400" w:dyaOrig="600">
+        <w:object w:dxaOrig="2400" w:dyaOrig="600" w14:anchorId="2EF20044">
           <v:shape id="_x0000_i1425" type="#_x0000_t75" style="width:120pt;height:30pt" o:ole="">
             <v:imagedata r:id="rId769" o:title=""/>
           </v:shape>
-          <o:OLEObject Type="Embed" ProgID="Equation.DSMT4" ShapeID="_x0000_i1425" DrawAspect="Content" ObjectID="_1605511684" r:id="rId770"/>
+          <o:OLEObject Type="Embed" ProgID="Equation.DSMT4" ShapeID="_x0000_i1425" DrawAspect="Content" ObjectID="_1654270250" r:id="rId770"/>
         </w:object>
       </w:r>
       <w:r>
@@ -14086,11 +14084,11 @@
         <w:rPr>
           <w:position w:val="-20"/>
         </w:rPr>
-        <w:object w:dxaOrig="2020" w:dyaOrig="520">
-          <v:shape id="_x0000_i1426" type="#_x0000_t75" style="width:101.25pt;height:26.25pt" o:ole="">
+        <w:object w:dxaOrig="2020" w:dyaOrig="520" w14:anchorId="1500ED8C">
+          <v:shape id="_x0000_i1426" type="#_x0000_t75" style="width:101.1pt;height:26.4pt" o:ole="">
             <v:imagedata r:id="rId771" o:title=""/>
           </v:shape>
-          <o:OLEObject Type="Embed" ProgID="Equation.DSMT4" ShapeID="_x0000_i1426" DrawAspect="Content" ObjectID="_1605511685" r:id="rId772"/>
+          <o:OLEObject Type="Embed" ProgID="Equation.DSMT4" ShapeID="_x0000_i1426" DrawAspect="Content" ObjectID="_1654270251" r:id="rId772"/>
         </w:object>
       </w:r>
     </w:p>
@@ -14102,11 +14100,11 @@
         <w:rPr>
           <w:position w:val="-20"/>
         </w:rPr>
-        <w:object w:dxaOrig="1640" w:dyaOrig="520">
-          <v:shape id="_x0000_i1427" type="#_x0000_t75" style="width:81.75pt;height:26.25pt" o:ole="">
+        <w:object w:dxaOrig="1640" w:dyaOrig="520" w14:anchorId="5FA5DA37">
+          <v:shape id="_x0000_i1427" type="#_x0000_t75" style="width:81.9pt;height:26.4pt" o:ole="">
             <v:imagedata r:id="rId773" o:title=""/>
           </v:shape>
-          <o:OLEObject Type="Embed" ProgID="Equation.DSMT4" ShapeID="_x0000_i1427" DrawAspect="Content" ObjectID="_1605511686" r:id="rId774"/>
+          <o:OLEObject Type="Embed" ProgID="Equation.DSMT4" ShapeID="_x0000_i1427" DrawAspect="Content" ObjectID="_1654270252" r:id="rId774"/>
         </w:object>
       </w:r>
     </w:p>
@@ -14119,11 +14117,11 @@
         <w:rPr>
           <w:position w:val="-22"/>
         </w:rPr>
-        <w:object w:dxaOrig="1780" w:dyaOrig="560">
-          <v:shape id="_x0000_i1428" type="#_x0000_t75" style="width:89.25pt;height:27.75pt" o:ole="">
+        <w:object w:dxaOrig="1780" w:dyaOrig="560" w14:anchorId="78B15F52">
+          <v:shape id="_x0000_i1428" type="#_x0000_t75" style="width:89.4pt;height:27.6pt" o:ole="">
             <v:imagedata r:id="rId775" o:title=""/>
           </v:shape>
-          <o:OLEObject Type="Embed" ProgID="Equation.DSMT4" ShapeID="_x0000_i1428" DrawAspect="Content" ObjectID="_1605511687" r:id="rId776"/>
+          <o:OLEObject Type="Embed" ProgID="Equation.DSMT4" ShapeID="_x0000_i1428" DrawAspect="Content" ObjectID="_1654270253" r:id="rId776"/>
         </w:object>
       </w:r>
     </w:p>
@@ -14135,11 +14133,11 @@
         <w:rPr>
           <w:position w:val="-22"/>
         </w:rPr>
-        <w:object w:dxaOrig="1880" w:dyaOrig="560">
-          <v:shape id="_x0000_i1429" type="#_x0000_t75" style="width:93.75pt;height:27.75pt" o:ole="">
+        <w:object w:dxaOrig="1880" w:dyaOrig="560" w14:anchorId="47A2C9D8">
+          <v:shape id="_x0000_i1429" type="#_x0000_t75" style="width:93.6pt;height:27.6pt" o:ole="">
             <v:imagedata r:id="rId777" o:title=""/>
           </v:shape>
-          <o:OLEObject Type="Embed" ProgID="Equation.DSMT4" ShapeID="_x0000_i1429" DrawAspect="Content" ObjectID="_1605511688" r:id="rId778"/>
+          <o:OLEObject Type="Embed" ProgID="Equation.DSMT4" ShapeID="_x0000_i1429" DrawAspect="Content" ObjectID="_1654270254" r:id="rId778"/>
         </w:object>
       </w:r>
     </w:p>
@@ -14158,11 +14156,11 @@
         <w:rPr>
           <w:position w:val="-16"/>
         </w:rPr>
-        <w:object w:dxaOrig="1320" w:dyaOrig="400">
-          <v:shape id="_x0000_i1430" type="#_x0000_t75" style="width:66pt;height:20.25pt" o:ole="">
+        <w:object w:dxaOrig="1320" w:dyaOrig="400" w14:anchorId="4B264374">
+          <v:shape id="_x0000_i1430" type="#_x0000_t75" style="width:66pt;height:20.4pt" o:ole="">
             <v:imagedata r:id="rId779" o:title=""/>
           </v:shape>
-          <o:OLEObject Type="Embed" ProgID="Equation.DSMT4" ShapeID="_x0000_i1430" DrawAspect="Content" ObjectID="_1605511689" r:id="rId780"/>
+          <o:OLEObject Type="Embed" ProgID="Equation.DSMT4" ShapeID="_x0000_i1430" DrawAspect="Content" ObjectID="_1654270255" r:id="rId780"/>
         </w:object>
       </w:r>
     </w:p>
@@ -14221,11 +14219,11 @@
         <w:rPr>
           <w:position w:val="-18"/>
         </w:rPr>
-        <w:object w:dxaOrig="320" w:dyaOrig="420">
-          <v:shape id="_x0000_i1431" type="#_x0000_t75" style="width:15.75pt;height:21pt" o:ole="">
+        <w:object w:dxaOrig="320" w:dyaOrig="420" w14:anchorId="15F686C5">
+          <v:shape id="_x0000_i1431" type="#_x0000_t75" style="width:15.6pt;height:21pt" o:ole="">
             <v:imagedata r:id="rId781" o:title=""/>
           </v:shape>
-          <o:OLEObject Type="Embed" ProgID="Equation.DSMT4" ShapeID="_x0000_i1431" DrawAspect="Content" ObjectID="_1605511690" r:id="rId782"/>
+          <o:OLEObject Type="Embed" ProgID="Equation.DSMT4" ShapeID="_x0000_i1431" DrawAspect="Content" ObjectID="_1654270256" r:id="rId782"/>
         </w:object>
       </w:r>
       <w:r>
@@ -14244,11 +14242,11 @@
         <w:rPr>
           <w:position w:val="-14"/>
         </w:rPr>
-        <w:object w:dxaOrig="520" w:dyaOrig="400">
-          <v:shape id="_x0000_i1432" type="#_x0000_t75" style="width:26.25pt;height:20.25pt" o:ole="">
+        <w:object w:dxaOrig="520" w:dyaOrig="400" w14:anchorId="2D9CEDF0">
+          <v:shape id="_x0000_i1432" type="#_x0000_t75" style="width:26.4pt;height:20.4pt" o:ole="">
             <v:imagedata r:id="rId783" o:title=""/>
           </v:shape>
-          <o:OLEObject Type="Embed" ProgID="Equation.DSMT4" ShapeID="_x0000_i1432" DrawAspect="Content" ObjectID="_1605511691" r:id="rId784"/>
+          <o:OLEObject Type="Embed" ProgID="Equation.DSMT4" ShapeID="_x0000_i1432" DrawAspect="Content" ObjectID="_1654270257" r:id="rId784"/>
         </w:object>
       </w:r>
       <w:r>
@@ -14278,11 +14276,11 @@
         <w:rPr>
           <w:position w:val="-20"/>
         </w:rPr>
-        <w:object w:dxaOrig="2439" w:dyaOrig="520">
-          <v:shape id="_x0000_i1433" type="#_x0000_t75" style="width:122.25pt;height:26.25pt" o:ole="">
+        <w:object w:dxaOrig="2439" w:dyaOrig="520" w14:anchorId="7860D6C4">
+          <v:shape id="_x0000_i1433" type="#_x0000_t75" style="width:122.1pt;height:26.4pt" o:ole="">
             <v:imagedata r:id="rId785" o:title=""/>
           </v:shape>
-          <o:OLEObject Type="Embed" ProgID="Equation.DSMT4" ShapeID="_x0000_i1433" DrawAspect="Content" ObjectID="_1605511692" r:id="rId786"/>
+          <o:OLEObject Type="Embed" ProgID="Equation.DSMT4" ShapeID="_x0000_i1433" DrawAspect="Content" ObjectID="_1654270258" r:id="rId786"/>
         </w:object>
       </w:r>
       <w:r>
@@ -14331,11 +14329,11 @@
         <w:rPr>
           <w:position w:val="-6"/>
         </w:rPr>
-        <w:object w:dxaOrig="580" w:dyaOrig="279">
-          <v:shape id="_x0000_i1434" type="#_x0000_t75" style="width:29.25pt;height:14.25pt" o:ole="">
+        <w:object w:dxaOrig="580" w:dyaOrig="279" w14:anchorId="361C2174">
+          <v:shape id="_x0000_i1434" type="#_x0000_t75" style="width:29.4pt;height:14.4pt" o:ole="">
             <v:imagedata r:id="rId787" o:title=""/>
           </v:shape>
-          <o:OLEObject Type="Embed" ProgID="Equation.DSMT4" ShapeID="_x0000_i1434" DrawAspect="Content" ObjectID="_1605511693" r:id="rId788"/>
+          <o:OLEObject Type="Embed" ProgID="Equation.DSMT4" ShapeID="_x0000_i1434" DrawAspect="Content" ObjectID="_1654270259" r:id="rId788"/>
         </w:object>
       </w:r>
       <w:r>
@@ -14345,11 +14343,11 @@
         <w:rPr>
           <w:position w:val="-6"/>
         </w:rPr>
-        <w:object w:dxaOrig="580" w:dyaOrig="279">
-          <v:shape id="_x0000_i1435" type="#_x0000_t75" style="width:29.25pt;height:14.25pt" o:ole="">
+        <w:object w:dxaOrig="580" w:dyaOrig="279" w14:anchorId="703C298B">
+          <v:shape id="_x0000_i1435" type="#_x0000_t75" style="width:29.4pt;height:14.4pt" o:ole="">
             <v:imagedata r:id="rId789" o:title=""/>
           </v:shape>
-          <o:OLEObject Type="Embed" ProgID="Equation.DSMT4" ShapeID="_x0000_i1435" DrawAspect="Content" ObjectID="_1605511694" r:id="rId790"/>
+          <o:OLEObject Type="Embed" ProgID="Equation.DSMT4" ShapeID="_x0000_i1435" DrawAspect="Content" ObjectID="_1654270260" r:id="rId790"/>
         </w:object>
       </w:r>
       <w:r>
@@ -14359,11 +14357,11 @@
         <w:rPr>
           <w:position w:val="-6"/>
         </w:rPr>
-        <w:object w:dxaOrig="580" w:dyaOrig="279">
-          <v:shape id="_x0000_i1436" type="#_x0000_t75" style="width:29.25pt;height:14.25pt" o:ole="">
+        <w:object w:dxaOrig="580" w:dyaOrig="279" w14:anchorId="4F12A17F">
+          <v:shape id="_x0000_i1436" type="#_x0000_t75" style="width:29.4pt;height:14.4pt" o:ole="">
             <v:imagedata r:id="rId791" o:title=""/>
           </v:shape>
-          <o:OLEObject Type="Embed" ProgID="Equation.DSMT4" ShapeID="_x0000_i1436" DrawAspect="Content" ObjectID="_1605511695" r:id="rId792"/>
+          <o:OLEObject Type="Embed" ProgID="Equation.DSMT4" ShapeID="_x0000_i1436" DrawAspect="Content" ObjectID="_1654270261" r:id="rId792"/>
         </w:object>
       </w:r>
     </w:p>
@@ -14403,11 +14401,11 @@
         <w:rPr>
           <w:position w:val="-6"/>
         </w:rPr>
-        <w:object w:dxaOrig="580" w:dyaOrig="279">
-          <v:shape id="_x0000_i1437" type="#_x0000_t75" style="width:29.25pt;height:14.25pt" o:ole="">
+        <w:object w:dxaOrig="580" w:dyaOrig="279" w14:anchorId="18CA6379">
+          <v:shape id="_x0000_i1437" type="#_x0000_t75" style="width:29.4pt;height:14.4pt" o:ole="">
             <v:imagedata r:id="rId793" o:title=""/>
           </v:shape>
-          <o:OLEObject Type="Embed" ProgID="Equation.DSMT4" ShapeID="_x0000_i1437" DrawAspect="Content" ObjectID="_1605511696" r:id="rId794"/>
+          <o:OLEObject Type="Embed" ProgID="Equation.DSMT4" ShapeID="_x0000_i1437" DrawAspect="Content" ObjectID="_1654270262" r:id="rId794"/>
         </w:object>
       </w:r>
       <w:r>
@@ -14449,11 +14447,11 @@
         <w:rPr>
           <w:position w:val="-14"/>
         </w:rPr>
-        <w:object w:dxaOrig="3120" w:dyaOrig="460">
-          <v:shape id="_x0000_i1438" type="#_x0000_t75" style="width:156.75pt;height:23.25pt" o:ole="">
+        <w:object w:dxaOrig="3120" w:dyaOrig="460" w14:anchorId="2756E6BC">
+          <v:shape id="_x0000_i1438" type="#_x0000_t75" style="width:156.9pt;height:23.4pt" o:ole="">
             <v:imagedata r:id="rId795" o:title=""/>
           </v:shape>
-          <o:OLEObject Type="Embed" ProgID="Equation.DSMT4" ShapeID="_x0000_i1438" DrawAspect="Content" ObjectID="_1605511697" r:id="rId796"/>
+          <o:OLEObject Type="Embed" ProgID="Equation.DSMT4" ShapeID="_x0000_i1438" DrawAspect="Content" ObjectID="_1654270263" r:id="rId796"/>
         </w:object>
       </w:r>
     </w:p>
@@ -14465,11 +14463,11 @@
         <w:rPr>
           <w:position w:val="-6"/>
         </w:rPr>
-        <w:object w:dxaOrig="1240" w:dyaOrig="380">
-          <v:shape id="_x0000_i1439" type="#_x0000_t75" style="width:62.25pt;height:19.5pt" o:ole="">
+        <w:object w:dxaOrig="1240" w:dyaOrig="380" w14:anchorId="4BDE829A">
+          <v:shape id="_x0000_i1439" type="#_x0000_t75" style="width:62.1pt;height:19.5pt" o:ole="">
             <v:imagedata r:id="rId797" o:title=""/>
           </v:shape>
-          <o:OLEObject Type="Embed" ProgID="Equation.DSMT4" ShapeID="_x0000_i1439" DrawAspect="Content" ObjectID="_1605511698" r:id="rId798"/>
+          <o:OLEObject Type="Embed" ProgID="Equation.DSMT4" ShapeID="_x0000_i1439" DrawAspect="Content" ObjectID="_1654270264" r:id="rId798"/>
         </w:object>
       </w:r>
     </w:p>
@@ -14481,11 +14479,11 @@
         <w:rPr>
           <w:position w:val="-20"/>
         </w:rPr>
-        <w:object w:dxaOrig="1060" w:dyaOrig="520">
-          <v:shape id="_x0000_i1440" type="#_x0000_t75" style="width:53.25pt;height:26.25pt" o:ole="">
+        <w:object w:dxaOrig="1060" w:dyaOrig="520" w14:anchorId="324532A6">
+          <v:shape id="_x0000_i1440" type="#_x0000_t75" style="width:53.4pt;height:26.4pt" o:ole="">
             <v:imagedata r:id="rId799" o:title=""/>
           </v:shape>
-          <o:OLEObject Type="Embed" ProgID="Equation.DSMT4" ShapeID="_x0000_i1440" DrawAspect="Content" ObjectID="_1605511699" r:id="rId800"/>
+          <o:OLEObject Type="Embed" ProgID="Equation.DSMT4" ShapeID="_x0000_i1440" DrawAspect="Content" ObjectID="_1654270265" r:id="rId800"/>
         </w:object>
       </w:r>
     </w:p>
@@ -14498,11 +14496,11 @@
         <w:rPr>
           <w:position w:val="-22"/>
         </w:rPr>
-        <w:object w:dxaOrig="1359" w:dyaOrig="560">
-          <v:shape id="_x0000_i1441" type="#_x0000_t75" style="width:68.25pt;height:28.5pt" o:ole="">
+        <w:object w:dxaOrig="1359" w:dyaOrig="560" w14:anchorId="23B4E8F1">
+          <v:shape id="_x0000_i1441" type="#_x0000_t75" style="width:68.1pt;height:28.5pt" o:ole="">
             <v:imagedata r:id="rId801" o:title=""/>
           </v:shape>
-          <o:OLEObject Type="Embed" ProgID="Equation.DSMT4" ShapeID="_x0000_i1441" DrawAspect="Content" ObjectID="_1605511700" r:id="rId802"/>
+          <o:OLEObject Type="Embed" ProgID="Equation.DSMT4" ShapeID="_x0000_i1441" DrawAspect="Content" ObjectID="_1654270266" r:id="rId802"/>
         </w:object>
       </w:r>
     </w:p>
@@ -14514,11 +14512,11 @@
         <w:rPr>
           <w:position w:val="-22"/>
         </w:rPr>
-        <w:object w:dxaOrig="1440" w:dyaOrig="560">
+        <w:object w:dxaOrig="1440" w:dyaOrig="560" w14:anchorId="6E5928D5">
           <v:shape id="_x0000_i1442" type="#_x0000_t75" style="width:1in;height:28.5pt" o:ole="">
             <v:imagedata r:id="rId803" o:title=""/>
           </v:shape>
-          <o:OLEObject Type="Embed" ProgID="Equation.DSMT4" ShapeID="_x0000_i1442" DrawAspect="Content" ObjectID="_1605511701" r:id="rId804"/>
+          <o:OLEObject Type="Embed" ProgID="Equation.DSMT4" ShapeID="_x0000_i1442" DrawAspect="Content" ObjectID="_1654270267" r:id="rId804"/>
         </w:object>
       </w:r>
     </w:p>
@@ -14537,11 +14535,11 @@
         <w:rPr>
           <w:position w:val="-10"/>
         </w:rPr>
-        <w:object w:dxaOrig="1060" w:dyaOrig="340">
-          <v:shape id="_x0000_i1443" type="#_x0000_t75" style="width:53.25pt;height:17.25pt" o:ole="">
+        <w:object w:dxaOrig="1060" w:dyaOrig="340" w14:anchorId="6D8077ED">
+          <v:shape id="_x0000_i1443" type="#_x0000_t75" style="width:53.4pt;height:17.4pt" o:ole="">
             <v:imagedata r:id="rId805" o:title=""/>
           </v:shape>
-          <o:OLEObject Type="Embed" ProgID="Equation.DSMT4" ShapeID="_x0000_i1443" DrawAspect="Content" ObjectID="_1605511702" r:id="rId806"/>
+          <o:OLEObject Type="Embed" ProgID="Equation.DSMT4" ShapeID="_x0000_i1443" DrawAspect="Content" ObjectID="_1654270268" r:id="rId806"/>
         </w:object>
       </w:r>
     </w:p>
@@ -14560,11 +14558,11 @@
         <w:rPr>
           <w:position w:val="-14"/>
         </w:rPr>
-        <w:object w:dxaOrig="2360" w:dyaOrig="460">
-          <v:shape id="_x0000_i1444" type="#_x0000_t75" style="width:118.5pt;height:23.25pt" o:ole="">
+        <w:object w:dxaOrig="2360" w:dyaOrig="460" w14:anchorId="7485A55F">
+          <v:shape id="_x0000_i1444" type="#_x0000_t75" style="width:118.5pt;height:23.4pt" o:ole="">
             <v:imagedata r:id="rId807" o:title=""/>
           </v:shape>
-          <o:OLEObject Type="Embed" ProgID="Equation.DSMT4" ShapeID="_x0000_i1444" DrawAspect="Content" ObjectID="_1605511703" r:id="rId808"/>
+          <o:OLEObject Type="Embed" ProgID="Equation.DSMT4" ShapeID="_x0000_i1444" DrawAspect="Content" ObjectID="_1654270269" r:id="rId808"/>
         </w:object>
       </w:r>
     </w:p>
@@ -14576,11 +14574,11 @@
         <w:rPr>
           <w:position w:val="-14"/>
         </w:rPr>
-        <w:object w:dxaOrig="2820" w:dyaOrig="499">
-          <v:shape id="_x0000_i1445" type="#_x0000_t75" style="width:141.75pt;height:25.5pt" o:ole="">
+        <w:object w:dxaOrig="2820" w:dyaOrig="499" w14:anchorId="46262B77">
+          <v:shape id="_x0000_i1445" type="#_x0000_t75" style="width:141.6pt;height:25.5pt" o:ole="">
             <v:imagedata r:id="rId809" o:title=""/>
           </v:shape>
-          <o:OLEObject Type="Embed" ProgID="Equation.DSMT4" ShapeID="_x0000_i1445" DrawAspect="Content" ObjectID="_1605511704" r:id="rId810"/>
+          <o:OLEObject Type="Embed" ProgID="Equation.DSMT4" ShapeID="_x0000_i1445" DrawAspect="Content" ObjectID="_1654270270" r:id="rId810"/>
         </w:object>
       </w:r>
     </w:p>
@@ -14604,11 +14602,11 @@
         <w:rPr>
           <w:position w:val="-10"/>
         </w:rPr>
-        <w:object w:dxaOrig="920" w:dyaOrig="340">
-          <v:shape id="_x0000_i1446" type="#_x0000_t75" style="width:46.5pt;height:17.25pt" o:ole="">
+        <w:object w:dxaOrig="920" w:dyaOrig="340" w14:anchorId="415E5B1B">
+          <v:shape id="_x0000_i1446" type="#_x0000_t75" style="width:46.5pt;height:17.4pt" o:ole="">
             <v:imagedata r:id="rId811" o:title=""/>
           </v:shape>
-          <o:OLEObject Type="Embed" ProgID="Equation.DSMT4" ShapeID="_x0000_i1446" DrawAspect="Content" ObjectID="_1605511705" r:id="rId812"/>
+          <o:OLEObject Type="Embed" ProgID="Equation.DSMT4" ShapeID="_x0000_i1446" DrawAspect="Content" ObjectID="_1654270271" r:id="rId812"/>
         </w:object>
       </w:r>
     </w:p>
@@ -14627,11 +14625,11 @@
         <w:rPr>
           <w:position w:val="-14"/>
         </w:rPr>
-        <w:object w:dxaOrig="2860" w:dyaOrig="460">
-          <v:shape id="_x0000_i1447" type="#_x0000_t75" style="width:143.25pt;height:23.25pt" o:ole="">
+        <w:object w:dxaOrig="2860" w:dyaOrig="460" w14:anchorId="5BDA03B5">
+          <v:shape id="_x0000_i1447" type="#_x0000_t75" style="width:143.4pt;height:23.4pt" o:ole="">
             <v:imagedata r:id="rId813" o:title=""/>
           </v:shape>
-          <o:OLEObject Type="Embed" ProgID="Equation.DSMT4" ShapeID="_x0000_i1447" DrawAspect="Content" ObjectID="_1605511706" r:id="rId814"/>
+          <o:OLEObject Type="Embed" ProgID="Equation.DSMT4" ShapeID="_x0000_i1447" DrawAspect="Content" ObjectID="_1654270272" r:id="rId814"/>
         </w:object>
       </w:r>
     </w:p>
@@ -14643,11 +14641,11 @@
         <w:rPr>
           <w:position w:val="-6"/>
         </w:rPr>
-        <w:object w:dxaOrig="1600" w:dyaOrig="380">
-          <v:shape id="_x0000_i1448" type="#_x0000_t75" style="width:80.25pt;height:18.75pt" o:ole="">
+        <w:object w:dxaOrig="1600" w:dyaOrig="380" w14:anchorId="55CD1BFB">
+          <v:shape id="_x0000_i1448" type="#_x0000_t75" style="width:80.1pt;height:18.9pt" o:ole="">
             <v:imagedata r:id="rId815" o:title=""/>
           </v:shape>
-          <o:OLEObject Type="Embed" ProgID="Equation.DSMT4" ShapeID="_x0000_i1448" DrawAspect="Content" ObjectID="_1605511707" r:id="rId816"/>
+          <o:OLEObject Type="Embed" ProgID="Equation.DSMT4" ShapeID="_x0000_i1448" DrawAspect="Content" ObjectID="_1654270273" r:id="rId816"/>
         </w:object>
       </w:r>
     </w:p>
@@ -14659,11 +14657,11 @@
         <w:rPr>
           <w:position w:val="-20"/>
         </w:rPr>
-        <w:object w:dxaOrig="1520" w:dyaOrig="520">
-          <v:shape id="_x0000_i1449" type="#_x0000_t75" style="width:75.75pt;height:26.25pt" o:ole="">
+        <w:object w:dxaOrig="1520" w:dyaOrig="520" w14:anchorId="38B7553C">
+          <v:shape id="_x0000_i1449" type="#_x0000_t75" style="width:75.9pt;height:26.4pt" o:ole="">
             <v:imagedata r:id="rId817" o:title=""/>
           </v:shape>
-          <o:OLEObject Type="Embed" ProgID="Equation.DSMT4" ShapeID="_x0000_i1449" DrawAspect="Content" ObjectID="_1605511708" r:id="rId818"/>
+          <o:OLEObject Type="Embed" ProgID="Equation.DSMT4" ShapeID="_x0000_i1449" DrawAspect="Content" ObjectID="_1654270274" r:id="rId818"/>
         </w:object>
       </w:r>
     </w:p>
@@ -14675,11 +14673,11 @@
         <w:rPr>
           <w:position w:val="-22"/>
         </w:rPr>
-        <w:object w:dxaOrig="1860" w:dyaOrig="560">
-          <v:shape id="_x0000_i1450" type="#_x0000_t75" style="width:93pt;height:27.75pt" o:ole="">
+        <w:object w:dxaOrig="1860" w:dyaOrig="560" w14:anchorId="6C4DAB99">
+          <v:shape id="_x0000_i1450" type="#_x0000_t75" style="width:93pt;height:27.6pt" o:ole="">
             <v:imagedata r:id="rId819" o:title=""/>
           </v:shape>
-          <o:OLEObject Type="Embed" ProgID="Equation.DSMT4" ShapeID="_x0000_i1450" DrawAspect="Content" ObjectID="_1605511709" r:id="rId820"/>
+          <o:OLEObject Type="Embed" ProgID="Equation.DSMT4" ShapeID="_x0000_i1450" DrawAspect="Content" ObjectID="_1654270275" r:id="rId820"/>
         </w:object>
       </w:r>
     </w:p>
@@ -14692,11 +14690,11 @@
         <w:rPr>
           <w:position w:val="-22"/>
         </w:rPr>
-        <w:object w:dxaOrig="1939" w:dyaOrig="560">
-          <v:shape id="_x0000_i1451" type="#_x0000_t75" style="width:96.75pt;height:27.75pt" o:ole="">
+        <w:object w:dxaOrig="1939" w:dyaOrig="560" w14:anchorId="7ABCED63">
+          <v:shape id="_x0000_i1451" type="#_x0000_t75" style="width:96.9pt;height:27.6pt" o:ole="">
             <v:imagedata r:id="rId821" o:title=""/>
           </v:shape>
-          <o:OLEObject Type="Embed" ProgID="Equation.DSMT4" ShapeID="_x0000_i1451" DrawAspect="Content" ObjectID="_1605511710" r:id="rId822"/>
+          <o:OLEObject Type="Embed" ProgID="Equation.DSMT4" ShapeID="_x0000_i1451" DrawAspect="Content" ObjectID="_1654270276" r:id="rId822"/>
         </w:object>
       </w:r>
     </w:p>
@@ -14717,11 +14715,11 @@
         <w:rPr>
           <w:position w:val="-10"/>
         </w:rPr>
-        <w:object w:dxaOrig="1120" w:dyaOrig="340">
-          <v:shape id="_x0000_i1452" type="#_x0000_t75" style="width:56.25pt;height:17.25pt" o:ole="">
+        <w:object w:dxaOrig="1120" w:dyaOrig="340" w14:anchorId="3CEBE2E1">
+          <v:shape id="_x0000_i1452" type="#_x0000_t75" style="width:56.1pt;height:17.4pt" o:ole="">
             <v:imagedata r:id="rId823" o:title=""/>
           </v:shape>
-          <o:OLEObject Type="Embed" ProgID="Equation.DSMT4" ShapeID="_x0000_i1452" DrawAspect="Content" ObjectID="_1605511711" r:id="rId824"/>
+          <o:OLEObject Type="Embed" ProgID="Equation.DSMT4" ShapeID="_x0000_i1452" DrawAspect="Content" ObjectID="_1654270277" r:id="rId824"/>
         </w:object>
       </w:r>
     </w:p>
@@ -14765,11 +14763,11 @@
         <w:rPr>
           <w:position w:val="-14"/>
         </w:rPr>
-        <w:object w:dxaOrig="560" w:dyaOrig="400">
-          <v:shape id="_x0000_i1453" type="#_x0000_t75" style="width:27.75pt;height:20.25pt" o:ole="">
+        <w:object w:dxaOrig="560" w:dyaOrig="400" w14:anchorId="406BAB94">
+          <v:shape id="_x0000_i1453" type="#_x0000_t75" style="width:27.6pt;height:20.4pt" o:ole="">
             <v:imagedata r:id="rId825" o:title=""/>
           </v:shape>
-          <o:OLEObject Type="Embed" ProgID="Equation.DSMT4" ShapeID="_x0000_i1453" DrawAspect="Content" ObjectID="_1605511712" r:id="rId826"/>
+          <o:OLEObject Type="Embed" ProgID="Equation.DSMT4" ShapeID="_x0000_i1453" DrawAspect="Content" ObjectID="_1654270278" r:id="rId826"/>
         </w:object>
       </w:r>
       <w:r>
@@ -14799,11 +14797,11 @@
         <w:rPr>
           <w:position w:val="-24"/>
         </w:rPr>
-        <w:object w:dxaOrig="2480" w:dyaOrig="600">
-          <v:shape id="_x0000_i1454" type="#_x0000_t75" style="width:123.75pt;height:30pt" o:ole="">
+        <w:object w:dxaOrig="2480" w:dyaOrig="600" w14:anchorId="7DA21E6F">
+          <v:shape id="_x0000_i1454" type="#_x0000_t75" style="width:123.9pt;height:30pt" o:ole="">
             <v:imagedata r:id="rId827" o:title=""/>
           </v:shape>
-          <o:OLEObject Type="Embed" ProgID="Equation.DSMT4" ShapeID="_x0000_i1454" DrawAspect="Content" ObjectID="_1605511713" r:id="rId828"/>
+          <o:OLEObject Type="Embed" ProgID="Equation.DSMT4" ShapeID="_x0000_i1454" DrawAspect="Content" ObjectID="_1654270279" r:id="rId828"/>
         </w:object>
       </w:r>
     </w:p>
@@ -14893,11 +14891,11 @@
         <w:rPr>
           <w:position w:val="-22"/>
         </w:rPr>
-        <w:object w:dxaOrig="2560" w:dyaOrig="560">
-          <v:shape id="_x0000_i1455" type="#_x0000_t75" style="width:127.5pt;height:27.75pt" o:ole="">
+        <w:object w:dxaOrig="2560" w:dyaOrig="560" w14:anchorId="4F768814">
+          <v:shape id="_x0000_i1455" type="#_x0000_t75" style="width:127.5pt;height:27.6pt" o:ole="">
             <v:imagedata r:id="rId829" o:title=""/>
           </v:shape>
-          <o:OLEObject Type="Embed" ProgID="Equation.DSMT4" ShapeID="_x0000_i1455" DrawAspect="Content" ObjectID="_1605511714" r:id="rId830"/>
+          <o:OLEObject Type="Embed" ProgID="Equation.DSMT4" ShapeID="_x0000_i1455" DrawAspect="Content" ObjectID="_1654270280" r:id="rId830"/>
         </w:object>
       </w:r>
     </w:p>
@@ -14916,11 +14914,11 @@
         <w:rPr>
           <w:position w:val="-10"/>
         </w:rPr>
-        <w:object w:dxaOrig="520" w:dyaOrig="340">
-          <v:shape id="_x0000_i1456" type="#_x0000_t75" style="width:26.25pt;height:17.25pt" o:ole="">
+        <w:object w:dxaOrig="520" w:dyaOrig="340" w14:anchorId="114F3592">
+          <v:shape id="_x0000_i1456" type="#_x0000_t75" style="width:26.4pt;height:17.4pt" o:ole="">
             <v:imagedata r:id="rId831" o:title=""/>
           </v:shape>
-          <o:OLEObject Type="Embed" ProgID="Equation.DSMT4" ShapeID="_x0000_i1456" DrawAspect="Content" ObjectID="_1605511715" r:id="rId832"/>
+          <o:OLEObject Type="Embed" ProgID="Equation.DSMT4" ShapeID="_x0000_i1456" DrawAspect="Content" ObjectID="_1654270281" r:id="rId832"/>
         </w:object>
       </w:r>
       <w:r>
@@ -14945,11 +14943,11 @@
         <w:rPr>
           <w:position w:val="-22"/>
         </w:rPr>
-        <w:object w:dxaOrig="2780" w:dyaOrig="560">
-          <v:shape id="_x0000_i1457" type="#_x0000_t75" style="width:138.75pt;height:27.75pt" o:ole="">
+        <w:object w:dxaOrig="2780" w:dyaOrig="560" w14:anchorId="26C6CE66">
+          <v:shape id="_x0000_i1457" type="#_x0000_t75" style="width:138.6pt;height:27.6pt" o:ole="">
             <v:imagedata r:id="rId833" o:title=""/>
           </v:shape>
-          <o:OLEObject Type="Embed" ProgID="Equation.DSMT4" ShapeID="_x0000_i1457" DrawAspect="Content" ObjectID="_1605511716" r:id="rId834"/>
+          <o:OLEObject Type="Embed" ProgID="Equation.DSMT4" ShapeID="_x0000_i1457" DrawAspect="Content" ObjectID="_1654270282" r:id="rId834"/>
         </w:object>
       </w:r>
     </w:p>
@@ -14968,11 +14966,11 @@
         <w:rPr>
           <w:position w:val="-10"/>
         </w:rPr>
-        <w:object w:dxaOrig="639" w:dyaOrig="340">
-          <v:shape id="_x0000_i1458" type="#_x0000_t75" style="width:32.25pt;height:17.25pt" o:ole="">
+        <w:object w:dxaOrig="639" w:dyaOrig="340" w14:anchorId="33E8E6E9">
+          <v:shape id="_x0000_i1458" type="#_x0000_t75" style="width:32.1pt;height:17.4pt" o:ole="">
             <v:imagedata r:id="rId835" o:title=""/>
           </v:shape>
-          <o:OLEObject Type="Embed" ProgID="Equation.DSMT4" ShapeID="_x0000_i1458" DrawAspect="Content" ObjectID="_1605511717" r:id="rId836"/>
+          <o:OLEObject Type="Embed" ProgID="Equation.DSMT4" ShapeID="_x0000_i1458" DrawAspect="Content" ObjectID="_1654270283" r:id="rId836"/>
         </w:object>
       </w:r>
       <w:r>
@@ -14997,11 +14995,11 @@
         <w:rPr>
           <w:position w:val="-24"/>
         </w:rPr>
-        <w:object w:dxaOrig="2960" w:dyaOrig="600">
-          <v:shape id="_x0000_i1459" type="#_x0000_t75" style="width:147.75pt;height:30pt" o:ole="">
+        <w:object w:dxaOrig="2960" w:dyaOrig="600" w14:anchorId="08EF59E8">
+          <v:shape id="_x0000_i1459" type="#_x0000_t75" style="width:147.6pt;height:30pt" o:ole="">
             <v:imagedata r:id="rId837" o:title=""/>
           </v:shape>
-          <o:OLEObject Type="Embed" ProgID="Equation.DSMT4" ShapeID="_x0000_i1459" DrawAspect="Content" ObjectID="_1605511718" r:id="rId838"/>
+          <o:OLEObject Type="Embed" ProgID="Equation.DSMT4" ShapeID="_x0000_i1459" DrawAspect="Content" ObjectID="_1654270284" r:id="rId838"/>
         </w:object>
       </w:r>
     </w:p>
@@ -15013,11 +15011,11 @@
         <w:rPr>
           <w:position w:val="-20"/>
         </w:rPr>
-        <w:object w:dxaOrig="1820" w:dyaOrig="540">
-          <v:shape id="_x0000_i1460" type="#_x0000_t75" style="width:90.75pt;height:27pt" o:ole="">
+        <w:object w:dxaOrig="1820" w:dyaOrig="540" w14:anchorId="6158C3EA">
+          <v:shape id="_x0000_i1460" type="#_x0000_t75" style="width:90.6pt;height:27pt" o:ole="">
             <v:imagedata r:id="rId839" o:title=""/>
           </v:shape>
-          <o:OLEObject Type="Embed" ProgID="Equation.DSMT4" ShapeID="_x0000_i1460" DrawAspect="Content" ObjectID="_1605511719" r:id="rId840"/>
+          <o:OLEObject Type="Embed" ProgID="Equation.DSMT4" ShapeID="_x0000_i1460" DrawAspect="Content" ObjectID="_1654270285" r:id="rId840"/>
         </w:object>
       </w:r>
     </w:p>
@@ -15029,11 +15027,11 @@
         <w:rPr>
           <w:position w:val="-6"/>
         </w:rPr>
-        <w:object w:dxaOrig="1880" w:dyaOrig="400">
-          <v:shape id="_x0000_i1461" type="#_x0000_t75" style="width:93.75pt;height:20.25pt" o:ole="">
+        <w:object w:dxaOrig="1880" w:dyaOrig="400" w14:anchorId="2560CF69">
+          <v:shape id="_x0000_i1461" type="#_x0000_t75" style="width:93.6pt;height:20.4pt" o:ole="">
             <v:imagedata r:id="rId841" o:title=""/>
           </v:shape>
-          <o:OLEObject Type="Embed" ProgID="Equation.DSMT4" ShapeID="_x0000_i1461" DrawAspect="Content" ObjectID="_1605511720" r:id="rId842"/>
+          <o:OLEObject Type="Embed" ProgID="Equation.DSMT4" ShapeID="_x0000_i1461" DrawAspect="Content" ObjectID="_1654270286" r:id="rId842"/>
         </w:object>
       </w:r>
     </w:p>
@@ -15046,11 +15044,11 @@
         <w:rPr>
           <w:position w:val="-6"/>
         </w:rPr>
-        <w:object w:dxaOrig="1260" w:dyaOrig="400">
-          <v:shape id="_x0000_i1462" type="#_x0000_t75" style="width:63pt;height:20.25pt" o:ole="">
+        <w:object w:dxaOrig="1260" w:dyaOrig="400" w14:anchorId="0E01BC19">
+          <v:shape id="_x0000_i1462" type="#_x0000_t75" style="width:63pt;height:20.4pt" o:ole="">
             <v:imagedata r:id="rId843" o:title=""/>
           </v:shape>
-          <o:OLEObject Type="Embed" ProgID="Equation.DSMT4" ShapeID="_x0000_i1462" DrawAspect="Content" ObjectID="_1605511721" r:id="rId844"/>
+          <o:OLEObject Type="Embed" ProgID="Equation.DSMT4" ShapeID="_x0000_i1462" DrawAspect="Content" ObjectID="_1654270287" r:id="rId844"/>
         </w:object>
       </w:r>
     </w:p>
@@ -15062,11 +15060,11 @@
         <w:rPr>
           <w:position w:val="-18"/>
         </w:rPr>
-        <w:object w:dxaOrig="1520" w:dyaOrig="440">
-          <v:shape id="_x0000_i1463" type="#_x0000_t75" style="width:75.75pt;height:21.75pt" o:ole="">
+        <w:object w:dxaOrig="1520" w:dyaOrig="440" w14:anchorId="7399D376">
+          <v:shape id="_x0000_i1463" type="#_x0000_t75" style="width:75.9pt;height:21.9pt" o:ole="">
             <v:imagedata r:id="rId845" o:title=""/>
           </v:shape>
-          <o:OLEObject Type="Embed" ProgID="Equation.DSMT4" ShapeID="_x0000_i1463" DrawAspect="Content" ObjectID="_1605511722" r:id="rId846"/>
+          <o:OLEObject Type="Embed" ProgID="Equation.DSMT4" ShapeID="_x0000_i1463" DrawAspect="Content" ObjectID="_1654270288" r:id="rId846"/>
         </w:object>
       </w:r>
     </w:p>
@@ -15086,11 +15084,11 @@
         <w:rPr>
           <w:position w:val="-10"/>
         </w:rPr>
-        <w:object w:dxaOrig="1300" w:dyaOrig="340">
-          <v:shape id="_x0000_i1464" type="#_x0000_t75" style="width:65.25pt;height:17.25pt" o:ole="">
+        <w:object w:dxaOrig="1300" w:dyaOrig="340" w14:anchorId="6F524189">
+          <v:shape id="_x0000_i1464" type="#_x0000_t75" style="width:65.4pt;height:17.4pt" o:ole="">
             <v:imagedata r:id="rId847" o:title=""/>
           </v:shape>
-          <o:OLEObject Type="Embed" ProgID="Equation.DSMT4" ShapeID="_x0000_i1464" DrawAspect="Content" ObjectID="_1605511723" r:id="rId848"/>
+          <o:OLEObject Type="Embed" ProgID="Equation.DSMT4" ShapeID="_x0000_i1464" DrawAspect="Content" ObjectID="_1654270289" r:id="rId848"/>
         </w:object>
       </w:r>
       <w:r>
@@ -15137,11 +15135,11 @@
         <w:rPr>
           <w:position w:val="-14"/>
         </w:rPr>
-        <w:object w:dxaOrig="520" w:dyaOrig="400">
-          <v:shape id="_x0000_i1465" type="#_x0000_t75" style="width:26.25pt;height:20.25pt" o:ole="">
+        <w:object w:dxaOrig="520" w:dyaOrig="400" w14:anchorId="41A925B9">
+          <v:shape id="_x0000_i1465" type="#_x0000_t75" style="width:26.4pt;height:20.4pt" o:ole="">
             <v:imagedata r:id="rId849" o:title=""/>
           </v:shape>
-          <o:OLEObject Type="Embed" ProgID="Equation.DSMT4" ShapeID="_x0000_i1465" DrawAspect="Content" ObjectID="_1605511724" r:id="rId850"/>
+          <o:OLEObject Type="Embed" ProgID="Equation.DSMT4" ShapeID="_x0000_i1465" DrawAspect="Content" ObjectID="_1654270290" r:id="rId850"/>
         </w:object>
       </w:r>
       <w:r>
@@ -15186,11 +15184,11 @@
         <w:rPr>
           <w:position w:val="-22"/>
         </w:rPr>
-        <w:object w:dxaOrig="2940" w:dyaOrig="560">
-          <v:shape id="_x0000_i1466" type="#_x0000_t75" style="width:147pt;height:27.75pt" o:ole="">
+        <w:object w:dxaOrig="2940" w:dyaOrig="560" w14:anchorId="1118F4EA">
+          <v:shape id="_x0000_i1466" type="#_x0000_t75" style="width:147pt;height:27.6pt" o:ole="">
             <v:imagedata r:id="rId851" o:title=""/>
           </v:shape>
-          <o:OLEObject Type="Embed" ProgID="Equation.DSMT4" ShapeID="_x0000_i1466" DrawAspect="Content" ObjectID="_1605511725" r:id="rId852"/>
+          <o:OLEObject Type="Embed" ProgID="Equation.DSMT4" ShapeID="_x0000_i1466" DrawAspect="Content" ObjectID="_1654270291" r:id="rId852"/>
         </w:object>
       </w:r>
     </w:p>
@@ -15250,11 +15248,11 @@
         <w:rPr>
           <w:position w:val="-22"/>
         </w:rPr>
-        <w:object w:dxaOrig="4520" w:dyaOrig="560">
-          <v:shape id="_x0000_i1467" type="#_x0000_t75" style="width:225.75pt;height:27.75pt" o:ole="">
+        <w:object w:dxaOrig="4520" w:dyaOrig="560" w14:anchorId="05786C29">
+          <v:shape id="_x0000_i1467" type="#_x0000_t75" style="width:225.9pt;height:27.6pt" o:ole="">
             <v:imagedata r:id="rId853" o:title=""/>
           </v:shape>
-          <o:OLEObject Type="Embed" ProgID="Equation.DSMT4" ShapeID="_x0000_i1467" DrawAspect="Content" ObjectID="_1605511726" r:id="rId854"/>
+          <o:OLEObject Type="Embed" ProgID="Equation.DSMT4" ShapeID="_x0000_i1467" DrawAspect="Content" ObjectID="_1654270292" r:id="rId854"/>
         </w:object>
       </w:r>
     </w:p>
@@ -15266,11 +15264,11 @@
         <w:rPr>
           <w:position w:val="-6"/>
         </w:rPr>
-        <w:object w:dxaOrig="1640" w:dyaOrig="380">
-          <v:shape id="_x0000_i1468" type="#_x0000_t75" style="width:81.75pt;height:18.75pt" o:ole="">
+        <w:object w:dxaOrig="1640" w:dyaOrig="380" w14:anchorId="77DA0861">
+          <v:shape id="_x0000_i1468" type="#_x0000_t75" style="width:81.9pt;height:18.9pt" o:ole="">
             <v:imagedata r:id="rId855" o:title=""/>
           </v:shape>
-          <o:OLEObject Type="Embed" ProgID="Equation.DSMT4" ShapeID="_x0000_i1468" DrawAspect="Content" ObjectID="_1605511727" r:id="rId856"/>
+          <o:OLEObject Type="Embed" ProgID="Equation.DSMT4" ShapeID="_x0000_i1468" DrawAspect="Content" ObjectID="_1654270293" r:id="rId856"/>
         </w:object>
       </w:r>
     </w:p>
@@ -15282,11 +15280,11 @@
         <w:rPr>
           <w:position w:val="-6"/>
         </w:rPr>
-        <w:object w:dxaOrig="1340" w:dyaOrig="380">
-          <v:shape id="_x0000_i1469" type="#_x0000_t75" style="width:66.75pt;height:18.75pt" o:ole="">
+        <w:object w:dxaOrig="1340" w:dyaOrig="380" w14:anchorId="028066E1">
+          <v:shape id="_x0000_i1469" type="#_x0000_t75" style="width:66.6pt;height:18.9pt" o:ole="">
             <v:imagedata r:id="rId857" o:title=""/>
           </v:shape>
-          <o:OLEObject Type="Embed" ProgID="Equation.DSMT4" ShapeID="_x0000_i1469" DrawAspect="Content" ObjectID="_1605511728" r:id="rId858"/>
+          <o:OLEObject Type="Embed" ProgID="Equation.DSMT4" ShapeID="_x0000_i1469" DrawAspect="Content" ObjectID="_1654270294" r:id="rId858"/>
         </w:object>
       </w:r>
     </w:p>
@@ -15298,11 +15296,11 @@
         <w:rPr>
           <w:position w:val="-14"/>
         </w:rPr>
-        <w:object w:dxaOrig="1640" w:dyaOrig="400">
-          <v:shape id="_x0000_i1470" type="#_x0000_t75" style="width:81.75pt;height:20.25pt" o:ole="">
+        <w:object w:dxaOrig="1640" w:dyaOrig="400" w14:anchorId="12F7801C">
+          <v:shape id="_x0000_i1470" type="#_x0000_t75" style="width:81.9pt;height:20.4pt" o:ole="">
             <v:imagedata r:id="rId859" o:title=""/>
           </v:shape>
-          <o:OLEObject Type="Embed" ProgID="Equation.DSMT4" ShapeID="_x0000_i1470" DrawAspect="Content" ObjectID="_1605511729" r:id="rId860"/>
+          <o:OLEObject Type="Embed" ProgID="Equation.DSMT4" ShapeID="_x0000_i1470" DrawAspect="Content" ObjectID="_1654270295" r:id="rId860"/>
         </w:object>
       </w:r>
     </w:p>
@@ -15314,11 +15312,11 @@
         <w:rPr>
           <w:position w:val="-20"/>
         </w:rPr>
-        <w:object w:dxaOrig="1300" w:dyaOrig="620">
-          <v:shape id="_x0000_i1471" type="#_x0000_t75" style="width:65.25pt;height:30.75pt" o:ole="">
+        <w:object w:dxaOrig="1300" w:dyaOrig="620" w14:anchorId="3BFA78C2">
+          <v:shape id="_x0000_i1471" type="#_x0000_t75" style="width:65.4pt;height:30.9pt" o:ole="">
             <v:imagedata r:id="rId861" o:title=""/>
           </v:shape>
-          <o:OLEObject Type="Embed" ProgID="Equation.DSMT4" ShapeID="_x0000_i1471" DrawAspect="Content" ObjectID="_1605511730" r:id="rId862"/>
+          <o:OLEObject Type="Embed" ProgID="Equation.DSMT4" ShapeID="_x0000_i1471" DrawAspect="Content" ObjectID="_1654270296" r:id="rId862"/>
         </w:object>
       </w:r>
     </w:p>
@@ -15336,11 +15334,11 @@
         <w:rPr>
           <w:position w:val="-16"/>
         </w:rPr>
-        <w:object w:dxaOrig="1180" w:dyaOrig="400">
-          <v:shape id="_x0000_i1472" type="#_x0000_t75" style="width:59.25pt;height:20.25pt" o:ole="">
+        <w:object w:dxaOrig="1180" w:dyaOrig="400" w14:anchorId="12F77901">
+          <v:shape id="_x0000_i1472" type="#_x0000_t75" style="width:59.1pt;height:20.4pt" o:ole="">
             <v:imagedata r:id="rId863" o:title=""/>
           </v:shape>
-          <o:OLEObject Type="Embed" ProgID="Equation.DSMT4" ShapeID="_x0000_i1472" DrawAspect="Content" ObjectID="_1605511731" r:id="rId864"/>
+          <o:OLEObject Type="Embed" ProgID="Equation.DSMT4" ShapeID="_x0000_i1472" DrawAspect="Content" ObjectID="_1654270297" r:id="rId864"/>
         </w:object>
       </w:r>
     </w:p>
@@ -15354,7 +15352,7 @@
       <w:type w:val="continuous"/>
       <w:pgSz w:w="12240" w:h="15840" w:code="1"/>
       <w:pgMar w:top="864" w:right="720" w:bottom="720" w:left="1152" w:header="432" w:footer="432" w:gutter="0"/>
-      <w:pgNumType w:start="123"/>
+      <w:pgNumType w:start="619"/>
       <w:cols w:space="720"/>
       <w:docGrid w:linePitch="360"/>
     </w:sectPr>
@@ -15363,7 +15361,7 @@
 </file>
 
 <file path=word/endnotes.xml><?xml version="1.0" encoding="utf-8"?>
-<w:endnotes xmlns:wpc="http://schemas.microsoft.com/office/word/2010/wordprocessingCanvas" xmlns:cx="http://schemas.microsoft.com/office/drawing/2014/chartex" xmlns:cx1="http://schemas.microsoft.com/office/drawing/2015/9/8/chartex" xmlns:mc="http://schemas.openxmlformats.org/markup-compatibility/2006" xmlns:o="urn:schemas-microsoft-com:office:office" xmlns:r="http://schemas.openxmlformats.org/officeDocument/2006/relationships" xmlns:m="http://schemas.openxmlformats.org/officeDocument/2006/math" xmlns:v="urn:schemas-microsoft-com:vml" xmlns:wp14="http://schemas.microsoft.com/office/word/2010/wordprocessingDrawing" xmlns:wp="http://schemas.openxmlformats.org/drawingml/2006/wordprocessingDrawing" xmlns:w10="urn:schemas-microsoft-com:office:word" xmlns:w="http://schemas.openxmlformats.org/wordprocessingml/2006/main" xmlns:w14="http://schemas.microsoft.com/office/word/2010/wordml" xmlns:w15="http://schemas.microsoft.com/office/word/2012/wordml" xmlns:w16se="http://schemas.microsoft.com/office/word/2015/wordml/symex" xmlns:wpg="http://schemas.microsoft.com/office/word/2010/wordprocessingGroup" xmlns:wpi="http://schemas.microsoft.com/office/word/2010/wordprocessingInk" xmlns:wne="http://schemas.microsoft.com/office/word/2006/wordml" xmlns:wps="http://schemas.microsoft.com/office/word/2010/wordprocessingShape" mc:Ignorable="w14 w15 w16se wp14">
+<w:endnotes xmlns:wpc="http://schemas.microsoft.com/office/word/2010/wordprocessingCanvas" xmlns:cx="http://schemas.microsoft.com/office/drawing/2014/chartex" xmlns:cx1="http://schemas.microsoft.com/office/drawing/2015/9/8/chartex" xmlns:cx2="http://schemas.microsoft.com/office/drawing/2015/10/21/chartex" xmlns:cx3="http://schemas.microsoft.com/office/drawing/2016/5/9/chartex" xmlns:cx4="http://schemas.microsoft.com/office/drawing/2016/5/10/chartex" xmlns:cx5="http://schemas.microsoft.com/office/drawing/2016/5/11/chartex" xmlns:cx6="http://schemas.microsoft.com/office/drawing/2016/5/12/chartex" xmlns:cx7="http://schemas.microsoft.com/office/drawing/2016/5/13/chartex" xmlns:cx8="http://schemas.microsoft.com/office/drawing/2016/5/14/chartex" xmlns:mc="http://schemas.openxmlformats.org/markup-compatibility/2006" xmlns:aink="http://schemas.microsoft.com/office/drawing/2016/ink" xmlns:am3d="http://schemas.microsoft.com/office/drawing/2017/model3d" xmlns:o="urn:schemas-microsoft-com:office:office" xmlns:r="http://schemas.openxmlformats.org/officeDocument/2006/relationships" xmlns:m="http://schemas.openxmlformats.org/officeDocument/2006/math" xmlns:v="urn:schemas-microsoft-com:vml" xmlns:wp14="http://schemas.microsoft.com/office/word/2010/wordprocessingDrawing" xmlns:wp="http://schemas.openxmlformats.org/drawingml/2006/wordprocessingDrawing" xmlns:w10="urn:schemas-microsoft-com:office:word" xmlns:w="http://schemas.openxmlformats.org/wordprocessingml/2006/main" xmlns:w14="http://schemas.microsoft.com/office/word/2010/wordml" xmlns:w15="http://schemas.microsoft.com/office/word/2012/wordml" xmlns:w16cex="http://schemas.microsoft.com/office/word/2018/wordml/cex" xmlns:w16cid="http://schemas.microsoft.com/office/word/2016/wordml/cid" xmlns:w16="http://schemas.microsoft.com/office/word/2018/wordml" xmlns:w16se="http://schemas.microsoft.com/office/word/2015/wordml/symex" xmlns:wpg="http://schemas.microsoft.com/office/word/2010/wordprocessingGroup" xmlns:wpi="http://schemas.microsoft.com/office/word/2010/wordprocessingInk" xmlns:wne="http://schemas.microsoft.com/office/word/2006/wordml" xmlns:wps="http://schemas.microsoft.com/office/word/2010/wordprocessingShape" mc:Ignorable="w14 w15 w16se w16cid w16 w16cex wp14">
   <w:endnote w:type="separator" w:id="-1">
     <w:p>
       <w:pPr>
@@ -15388,7 +15386,7 @@
 </file>
 
 <file path=word/footer1.xml><?xml version="1.0" encoding="utf-8"?>
-<w:ftr xmlns:wpc="http://schemas.microsoft.com/office/word/2010/wordprocessingCanvas" xmlns:cx="http://schemas.microsoft.com/office/drawing/2014/chartex" xmlns:cx1="http://schemas.microsoft.com/office/drawing/2015/9/8/chartex" xmlns:mc="http://schemas.openxmlformats.org/markup-compatibility/2006" xmlns:o="urn:schemas-microsoft-com:office:office" xmlns:r="http://schemas.openxmlformats.org/officeDocument/2006/relationships" xmlns:m="http://schemas.openxmlformats.org/officeDocument/2006/math" xmlns:v="urn:schemas-microsoft-com:vml" xmlns:wp14="http://schemas.microsoft.com/office/word/2010/wordprocessingDrawing" xmlns:wp="http://schemas.openxmlformats.org/drawingml/2006/wordprocessingDrawing" xmlns:w10="urn:schemas-microsoft-com:office:word" xmlns:w="http://schemas.openxmlformats.org/wordprocessingml/2006/main" xmlns:w14="http://schemas.microsoft.com/office/word/2010/wordml" xmlns:w15="http://schemas.microsoft.com/office/word/2012/wordml" xmlns:w16se="http://schemas.microsoft.com/office/word/2015/wordml/symex" xmlns:wpg="http://schemas.microsoft.com/office/word/2010/wordprocessingGroup" xmlns:wpi="http://schemas.microsoft.com/office/word/2010/wordprocessingInk" xmlns:wne="http://schemas.microsoft.com/office/word/2006/wordml" xmlns:wps="http://schemas.microsoft.com/office/word/2010/wordprocessingShape" mc:Ignorable="w14 w15 w16se wp14">
+<w:ftr xmlns:wpc="http://schemas.microsoft.com/office/word/2010/wordprocessingCanvas" xmlns:cx="http://schemas.microsoft.com/office/drawing/2014/chartex" xmlns:cx1="http://schemas.microsoft.com/office/drawing/2015/9/8/chartex" xmlns:cx2="http://schemas.microsoft.com/office/drawing/2015/10/21/chartex" xmlns:cx3="http://schemas.microsoft.com/office/drawing/2016/5/9/chartex" xmlns:cx4="http://schemas.microsoft.com/office/drawing/2016/5/10/chartex" xmlns:cx5="http://schemas.microsoft.com/office/drawing/2016/5/11/chartex" xmlns:cx6="http://schemas.microsoft.com/office/drawing/2016/5/12/chartex" xmlns:cx7="http://schemas.microsoft.com/office/drawing/2016/5/13/chartex" xmlns:cx8="http://schemas.microsoft.com/office/drawing/2016/5/14/chartex" xmlns:mc="http://schemas.openxmlformats.org/markup-compatibility/2006" xmlns:aink="http://schemas.microsoft.com/office/drawing/2016/ink" xmlns:am3d="http://schemas.microsoft.com/office/drawing/2017/model3d" xmlns:o="urn:schemas-microsoft-com:office:office" xmlns:r="http://schemas.openxmlformats.org/officeDocument/2006/relationships" xmlns:m="http://schemas.openxmlformats.org/officeDocument/2006/math" xmlns:v="urn:schemas-microsoft-com:vml" xmlns:wp14="http://schemas.microsoft.com/office/word/2010/wordprocessingDrawing" xmlns:wp="http://schemas.openxmlformats.org/drawingml/2006/wordprocessingDrawing" xmlns:w10="urn:schemas-microsoft-com:office:word" xmlns:w="http://schemas.openxmlformats.org/wordprocessingml/2006/main" xmlns:w14="http://schemas.microsoft.com/office/word/2010/wordml" xmlns:w15="http://schemas.microsoft.com/office/word/2012/wordml" xmlns:w16cex="http://schemas.microsoft.com/office/word/2018/wordml/cex" xmlns:w16cid="http://schemas.microsoft.com/office/word/2016/wordml/cid" xmlns:w16="http://schemas.microsoft.com/office/word/2018/wordml" xmlns:w16se="http://schemas.microsoft.com/office/word/2015/wordml/symex" xmlns:wpg="http://schemas.microsoft.com/office/word/2010/wordprocessingGroup" xmlns:wpi="http://schemas.microsoft.com/office/word/2010/wordprocessingInk" xmlns:wne="http://schemas.microsoft.com/office/word/2006/wordml" xmlns:wps="http://schemas.microsoft.com/office/word/2010/wordprocessingShape" mc:Ignorable="w14 w15 w16se w16cid w16 w16cex wp14">
   <w:sdt>
     <w:sdtPr>
       <w:id w:val="966021"/>
@@ -15437,7 +15435,7 @@
 </file>
 
 <file path=word/footnotes.xml><?xml version="1.0" encoding="utf-8"?>
-<w:footnotes xmlns:wpc="http://schemas.microsoft.com/office/word/2010/wordprocessingCanvas" xmlns:cx="http://schemas.microsoft.com/office/drawing/2014/chartex" xmlns:cx1="http://schemas.microsoft.com/office/drawing/2015/9/8/chartex" xmlns:mc="http://schemas.openxmlformats.org/markup-compatibility/2006" xmlns:o="urn:schemas-microsoft-com:office:office" xmlns:r="http://schemas.openxmlformats.org/officeDocument/2006/relationships" xmlns:m="http://schemas.openxmlformats.org/officeDocument/2006/math" xmlns:v="urn:schemas-microsoft-com:vml" xmlns:wp14="http://schemas.microsoft.com/office/word/2010/wordprocessingDrawing" xmlns:wp="http://schemas.openxmlformats.org/drawingml/2006/wordprocessingDrawing" xmlns:w10="urn:schemas-microsoft-com:office:word" xmlns:w="http://schemas.openxmlformats.org/wordprocessingml/2006/main" xmlns:w14="http://schemas.microsoft.com/office/word/2010/wordml" xmlns:w15="http://schemas.microsoft.com/office/word/2012/wordml" xmlns:w16se="http://schemas.microsoft.com/office/word/2015/wordml/symex" xmlns:wpg="http://schemas.microsoft.com/office/word/2010/wordprocessingGroup" xmlns:wpi="http://schemas.microsoft.com/office/word/2010/wordprocessingInk" xmlns:wne="http://schemas.microsoft.com/office/word/2006/wordml" xmlns:wps="http://schemas.microsoft.com/office/word/2010/wordprocessingShape" mc:Ignorable="w14 w15 w16se wp14">
+<w:footnotes xmlns:wpc="http://schemas.microsoft.com/office/word/2010/wordprocessingCanvas" xmlns:cx="http://schemas.microsoft.com/office/drawing/2014/chartex" xmlns:cx1="http://schemas.microsoft.com/office/drawing/2015/9/8/chartex" xmlns:cx2="http://schemas.microsoft.com/office/drawing/2015/10/21/chartex" xmlns:cx3="http://schemas.microsoft.com/office/drawing/2016/5/9/chartex" xmlns:cx4="http://schemas.microsoft.com/office/drawing/2016/5/10/chartex" xmlns:cx5="http://schemas.microsoft.com/office/drawing/2016/5/11/chartex" xmlns:cx6="http://schemas.microsoft.com/office/drawing/2016/5/12/chartex" xmlns:cx7="http://schemas.microsoft.com/office/drawing/2016/5/13/chartex" xmlns:cx8="http://schemas.microsoft.com/office/drawing/2016/5/14/chartex" xmlns:mc="http://schemas.openxmlformats.org/markup-compatibility/2006" xmlns:aink="http://schemas.microsoft.com/office/drawing/2016/ink" xmlns:am3d="http://schemas.microsoft.com/office/drawing/2017/model3d" xmlns:o="urn:schemas-microsoft-com:office:office" xmlns:r="http://schemas.openxmlformats.org/officeDocument/2006/relationships" xmlns:m="http://schemas.openxmlformats.org/officeDocument/2006/math" xmlns:v="urn:schemas-microsoft-com:vml" xmlns:wp14="http://schemas.microsoft.com/office/word/2010/wordprocessingDrawing" xmlns:wp="http://schemas.openxmlformats.org/drawingml/2006/wordprocessingDrawing" xmlns:w10="urn:schemas-microsoft-com:office:word" xmlns:w="http://schemas.openxmlformats.org/wordprocessingml/2006/main" xmlns:w14="http://schemas.microsoft.com/office/word/2010/wordml" xmlns:w15="http://schemas.microsoft.com/office/word/2012/wordml" xmlns:w16cex="http://schemas.microsoft.com/office/word/2018/wordml/cex" xmlns:w16cid="http://schemas.microsoft.com/office/word/2016/wordml/cid" xmlns:w16="http://schemas.microsoft.com/office/word/2018/wordml" xmlns:w16se="http://schemas.microsoft.com/office/word/2015/wordml/symex" xmlns:wpg="http://schemas.microsoft.com/office/word/2010/wordprocessingGroup" xmlns:wpi="http://schemas.microsoft.com/office/word/2010/wordprocessingInk" xmlns:wne="http://schemas.microsoft.com/office/word/2006/wordml" xmlns:wps="http://schemas.microsoft.com/office/word/2010/wordprocessingShape" mc:Ignorable="w14 w15 w16se w16cid w16 w16cex wp14">
   <w:footnote w:type="separator" w:id="-1">
     <w:p>
       <w:pPr>
@@ -15462,7 +15460,7 @@
 </file>
 
 <file path=word/numbering.xml><?xml version="1.0" encoding="utf-8"?>
-<w:numbering xmlns:wpc="http://schemas.microsoft.com/office/word/2010/wordprocessingCanvas" xmlns:cx="http://schemas.microsoft.com/office/drawing/2014/chartex" xmlns:cx1="http://schemas.microsoft.com/office/drawing/2015/9/8/chartex" xmlns:mc="http://schemas.openxmlformats.org/markup-compatibility/2006" xmlns:o="urn:schemas-microsoft-com:office:office" xmlns:r="http://schemas.openxmlformats.org/officeDocument/2006/relationships" xmlns:m="http://schemas.openxmlformats.org/officeDocument/2006/math" xmlns:v="urn:schemas-microsoft-com:vml" xmlns:wp14="http://schemas.microsoft.com/office/word/2010/wordprocessingDrawing" xmlns:wp="http://schemas.openxmlformats.org/drawingml/2006/wordprocessingDrawing" xmlns:w10="urn:schemas-microsoft-com:office:word" xmlns:w="http://schemas.openxmlformats.org/wordprocessingml/2006/main" xmlns:w14="http://schemas.microsoft.com/office/word/2010/wordml" xmlns:w15="http://schemas.microsoft.com/office/word/2012/wordml" xmlns:w16se="http://schemas.microsoft.com/office/word/2015/wordml/symex" xmlns:wpg="http://schemas.microsoft.com/office/word/2010/wordprocessingGroup" xmlns:wpi="http://schemas.microsoft.com/office/word/2010/wordprocessingInk" xmlns:wne="http://schemas.microsoft.com/office/word/2006/wordml" xmlns:wps="http://schemas.microsoft.com/office/word/2010/wordprocessingShape" mc:Ignorable="w14 w15 w16se wp14">
+<w:numbering xmlns:wpc="http://schemas.microsoft.com/office/word/2010/wordprocessingCanvas" xmlns:cx="http://schemas.microsoft.com/office/drawing/2014/chartex" xmlns:cx1="http://schemas.microsoft.com/office/drawing/2015/9/8/chartex" xmlns:cx2="http://schemas.microsoft.com/office/drawing/2015/10/21/chartex" xmlns:cx3="http://schemas.microsoft.com/office/drawing/2016/5/9/chartex" xmlns:cx4="http://schemas.microsoft.com/office/drawing/2016/5/10/chartex" xmlns:cx5="http://schemas.microsoft.com/office/drawing/2016/5/11/chartex" xmlns:cx6="http://schemas.microsoft.com/office/drawing/2016/5/12/chartex" xmlns:cx7="http://schemas.microsoft.com/office/drawing/2016/5/13/chartex" xmlns:cx8="http://schemas.microsoft.com/office/drawing/2016/5/14/chartex" xmlns:mc="http://schemas.openxmlformats.org/markup-compatibility/2006" xmlns:aink="http://schemas.microsoft.com/office/drawing/2016/ink" xmlns:am3d="http://schemas.microsoft.com/office/drawing/2017/model3d" xmlns:o="urn:schemas-microsoft-com:office:office" xmlns:r="http://schemas.openxmlformats.org/officeDocument/2006/relationships" xmlns:m="http://schemas.openxmlformats.org/officeDocument/2006/math" xmlns:v="urn:schemas-microsoft-com:vml" xmlns:wp14="http://schemas.microsoft.com/office/word/2010/wordprocessingDrawing" xmlns:wp="http://schemas.openxmlformats.org/drawingml/2006/wordprocessingDrawing" xmlns:w10="urn:schemas-microsoft-com:office:word" xmlns:w="http://schemas.openxmlformats.org/wordprocessingml/2006/main" xmlns:w14="http://schemas.microsoft.com/office/word/2010/wordml" xmlns:w15="http://schemas.microsoft.com/office/word/2012/wordml" xmlns:w16cex="http://schemas.microsoft.com/office/word/2018/wordml/cex" xmlns:w16cid="http://schemas.microsoft.com/office/word/2016/wordml/cid" xmlns:w16="http://schemas.microsoft.com/office/word/2018/wordml" xmlns:w16se="http://schemas.microsoft.com/office/word/2015/wordml/symex" xmlns:wpg="http://schemas.microsoft.com/office/word/2010/wordprocessingGroup" xmlns:wpi="http://schemas.microsoft.com/office/word/2010/wordprocessingInk" xmlns:wne="http://schemas.microsoft.com/office/word/2006/wordml" xmlns:wps="http://schemas.microsoft.com/office/word/2010/wordprocessingShape" mc:Ignorable="w14 w15 w16se w16cid w16 w16cex wp14">
   <w:abstractNum w:abstractNumId="0" w15:restartNumberingAfterBreak="0">
     <w:nsid w:val="011832E7"/>
     <w:multiLevelType w:val="hybridMultilevel"/>
@@ -20031,7 +20029,7 @@
 </file>
 
 <file path=word/styles.xml><?xml version="1.0" encoding="utf-8"?>
-<w:styles xmlns:mc="http://schemas.openxmlformats.org/markup-compatibility/2006" xmlns:r="http://schemas.openxmlformats.org/officeDocument/2006/relationships" xmlns:w="http://schemas.openxmlformats.org/wordprocessingml/2006/main" xmlns:w14="http://schemas.microsoft.com/office/word/2010/wordml" xmlns:w15="http://schemas.microsoft.com/office/word/2012/wordml" xmlns:w16se="http://schemas.microsoft.com/office/word/2015/wordml/symex" mc:Ignorable="w14 w15 w16se">
+<w:styles xmlns:mc="http://schemas.openxmlformats.org/markup-compatibility/2006" xmlns:r="http://schemas.openxmlformats.org/officeDocument/2006/relationships" xmlns:w="http://schemas.openxmlformats.org/wordprocessingml/2006/main" xmlns:w14="http://schemas.microsoft.com/office/word/2010/wordml" xmlns:w15="http://schemas.microsoft.com/office/word/2012/wordml" xmlns:w16cex="http://schemas.microsoft.com/office/word/2018/wordml/cex" xmlns:w16cid="http://schemas.microsoft.com/office/word/2016/wordml/cid" xmlns:w16="http://schemas.microsoft.com/office/word/2018/wordml" xmlns:w16se="http://schemas.microsoft.com/office/word/2015/wordml/symex" mc:Ignorable="w14 w15 w16se w16cid w16 w16cex">
   <w:docDefaults>
     <w:rPrDefault>
       <w:rPr>
@@ -20047,7 +20045,7 @@
       </w:pPr>
     </w:pPrDefault>
   </w:docDefaults>
-  <w:latentStyles w:defLockedState="0" w:defUIPriority="99" w:defSemiHidden="0" w:defUnhideWhenUsed="0" w:defQFormat="0" w:count="371">
+  <w:latentStyles w:defLockedState="0" w:defUIPriority="99" w:defSemiHidden="0" w:defUnhideWhenUsed="0" w:defQFormat="0" w:count="376">
     <w:lsdException w:name="Normal" w:uiPriority="0" w:qFormat="1"/>
     <w:lsdException w:name="heading 1" w:uiPriority="9" w:qFormat="1"/>
     <w:lsdException w:name="heading 2" w:semiHidden="1" w:uiPriority="9" w:unhideWhenUsed="1" w:qFormat="1"/>
@@ -20153,7 +20151,6 @@
     <w:lsdException w:name="HTML Sample" w:semiHidden="1" w:unhideWhenUsed="1"/>
     <w:lsdException w:name="HTML Typewriter" w:semiHidden="1" w:unhideWhenUsed="1"/>
     <w:lsdException w:name="HTML Variable" w:semiHidden="1" w:unhideWhenUsed="1"/>
-    <w:lsdException w:name="Normal Table" w:semiHidden="1" w:unhideWhenUsed="1"/>
     <w:lsdException w:name="annotation subject" w:semiHidden="1" w:unhideWhenUsed="1"/>
     <w:lsdException w:name="No List" w:semiHidden="1" w:unhideWhenUsed="1"/>
     <w:lsdException w:name="Outline List 1" w:semiHidden="1" w:unhideWhenUsed="1"/>
@@ -20196,11 +20193,8 @@
     <w:lsdException w:name="Table Contemporary" w:semiHidden="1" w:unhideWhenUsed="1"/>
     <w:lsdException w:name="Table Elegant" w:semiHidden="1" w:unhideWhenUsed="1"/>
     <w:lsdException w:name="Table Professional" w:semiHidden="1" w:unhideWhenUsed="1"/>
-    <w:lsdException w:name="Table Subtle 1" w:semiHidden="1" w:unhideWhenUsed="1"/>
     <w:lsdException w:name="Table Subtle 2" w:semiHidden="1" w:unhideWhenUsed="1"/>
     <w:lsdException w:name="Table Web 1" w:semiHidden="1" w:unhideWhenUsed="1"/>
-    <w:lsdException w:name="Table Web 2" w:semiHidden="1" w:unhideWhenUsed="1"/>
-    <w:lsdException w:name="Table Web 3" w:semiHidden="1" w:unhideWhenUsed="1"/>
     <w:lsdException w:name="Balloon Text" w:semiHidden="1" w:unhideWhenUsed="1"/>
     <w:lsdException w:name="Table Grid" w:uiPriority="59"/>
     <w:lsdException w:name="Table Theme" w:semiHidden="1" w:unhideWhenUsed="1"/>
@@ -20419,6 +20413,11 @@
     <w:lsdException w:name="List Table 5 Dark Accent 6" w:uiPriority="50"/>
     <w:lsdException w:name="List Table 6 Colorful Accent 6" w:uiPriority="51"/>
     <w:lsdException w:name="List Table 7 Colorful Accent 6" w:uiPriority="52"/>
+    <w:lsdException w:name="Mention" w:semiHidden="1" w:unhideWhenUsed="1"/>
+    <w:lsdException w:name="Smart Hyperlink" w:semiHidden="1" w:unhideWhenUsed="1"/>
+    <w:lsdException w:name="Hashtag" w:semiHidden="1" w:unhideWhenUsed="1"/>
+    <w:lsdException w:name="Unresolved Mention" w:semiHidden="1" w:unhideWhenUsed="1"/>
+    <w:lsdException w:name="Smart Link" w:semiHidden="1" w:unhideWhenUsed="1"/>
   </w:latentStyles>
   <w:style w:type="paragraph" w:default="1" w:styleId="Normal">
     <w:name w:val="Normal"/>

--- a/ColgAlg_Pre-Cal/Notes/Lect-3/Word/sec-3.6_sol.docx
+++ b/ColgAlg_Pre-Cal/Notes/Lect-3/Word/sec-3.6_sol.docx
@@ -1,6 +1,6 @@
 
 <file path=word/document.xml><?xml version="1.0" encoding="utf-8"?>
-<w:document xmlns:wpc="http://schemas.microsoft.com/office/word/2010/wordprocessingCanvas" xmlns:cx="http://schemas.microsoft.com/office/drawing/2014/chartex" xmlns:cx1="http://schemas.microsoft.com/office/drawing/2015/9/8/chartex" xmlns:cx2="http://schemas.microsoft.com/office/drawing/2015/10/21/chartex" xmlns:cx3="http://schemas.microsoft.com/office/drawing/2016/5/9/chartex" xmlns:cx4="http://schemas.microsoft.com/office/drawing/2016/5/10/chartex" xmlns:cx5="http://schemas.microsoft.com/office/drawing/2016/5/11/chartex" xmlns:cx6="http://schemas.microsoft.com/office/drawing/2016/5/12/chartex" xmlns:cx7="http://schemas.microsoft.com/office/drawing/2016/5/13/chartex" xmlns:cx8="http://schemas.microsoft.com/office/drawing/2016/5/14/chartex" xmlns:mc="http://schemas.openxmlformats.org/markup-compatibility/2006" xmlns:aink="http://schemas.microsoft.com/office/drawing/2016/ink" xmlns:am3d="http://schemas.microsoft.com/office/drawing/2017/model3d" xmlns:o="urn:schemas-microsoft-com:office:office" xmlns:r="http://schemas.openxmlformats.org/officeDocument/2006/relationships" xmlns:m="http://schemas.openxmlformats.org/officeDocument/2006/math" xmlns:v="urn:schemas-microsoft-com:vml" xmlns:wp14="http://schemas.microsoft.com/office/word/2010/wordprocessingDrawing" xmlns:wp="http://schemas.openxmlformats.org/drawingml/2006/wordprocessingDrawing" xmlns:w10="urn:schemas-microsoft-com:office:word" xmlns:w="http://schemas.openxmlformats.org/wordprocessingml/2006/main" xmlns:w14="http://schemas.microsoft.com/office/word/2010/wordml" xmlns:w15="http://schemas.microsoft.com/office/word/2012/wordml" xmlns:w16cex="http://schemas.microsoft.com/office/word/2018/wordml/cex" xmlns:w16cid="http://schemas.microsoft.com/office/word/2016/wordml/cid" xmlns:w16="http://schemas.microsoft.com/office/word/2018/wordml" xmlns:w16se="http://schemas.microsoft.com/office/word/2015/wordml/symex" xmlns:wpg="http://schemas.microsoft.com/office/word/2010/wordprocessingGroup" xmlns:wpi="http://schemas.microsoft.com/office/word/2010/wordprocessingInk" xmlns:wne="http://schemas.microsoft.com/office/word/2006/wordml" xmlns:wps="http://schemas.microsoft.com/office/word/2010/wordprocessingShape" mc:Ignorable="w14 w15 w16se w16cid w16 w16cex wp14">
+<w:document xmlns:wpc="http://schemas.microsoft.com/office/word/2010/wordprocessingCanvas" xmlns:cx="http://schemas.microsoft.com/office/drawing/2014/chartex" xmlns:cx1="http://schemas.microsoft.com/office/drawing/2015/9/8/chartex" xmlns:cx2="http://schemas.microsoft.com/office/drawing/2015/10/21/chartex" xmlns:cx3="http://schemas.microsoft.com/office/drawing/2016/5/9/chartex" xmlns:cx4="http://schemas.microsoft.com/office/drawing/2016/5/10/chartex" xmlns:cx5="http://schemas.microsoft.com/office/drawing/2016/5/11/chartex" xmlns:cx6="http://schemas.microsoft.com/office/drawing/2016/5/12/chartex" xmlns:cx7="http://schemas.microsoft.com/office/drawing/2016/5/13/chartex" xmlns:cx8="http://schemas.microsoft.com/office/drawing/2016/5/14/chartex" xmlns:mc="http://schemas.openxmlformats.org/markup-compatibility/2006" xmlns:aink="http://schemas.microsoft.com/office/drawing/2016/ink" xmlns:am3d="http://schemas.microsoft.com/office/drawing/2017/model3d" xmlns:o="urn:schemas-microsoft-com:office:office" xmlns:r="http://schemas.openxmlformats.org/officeDocument/2006/relationships" xmlns:m="http://schemas.openxmlformats.org/officeDocument/2006/math" xmlns:v="urn:schemas-microsoft-com:vml" xmlns:wp14="http://schemas.microsoft.com/office/word/2010/wordprocessingDrawing" xmlns:wp="http://schemas.openxmlformats.org/drawingml/2006/wordprocessingDrawing" xmlns:w10="urn:schemas-microsoft-com:office:word" xmlns:w="http://schemas.openxmlformats.org/wordprocessingml/2006/main" xmlns:w14="http://schemas.microsoft.com/office/word/2010/wordml" xmlns:w15="http://schemas.microsoft.com/office/word/2012/wordml" xmlns:w16cex="http://schemas.microsoft.com/office/word/2018/wordml/cex" xmlns:w16cid="http://schemas.microsoft.com/office/word/2016/wordml/cid" xmlns:w16="http://schemas.microsoft.com/office/word/2018/wordml" xmlns:w16sdtdh="http://schemas.microsoft.com/office/word/2020/wordml/sdtdatahash" xmlns:w16se="http://schemas.microsoft.com/office/word/2015/wordml/symex" xmlns:wpg="http://schemas.microsoft.com/office/word/2010/wordprocessingGroup" xmlns:wpi="http://schemas.microsoft.com/office/word/2010/wordprocessingInk" xmlns:wne="http://schemas.microsoft.com/office/word/2006/wordml" xmlns:wps="http://schemas.microsoft.com/office/word/2010/wordprocessingShape" mc:Ignorable="w14 w15 w16se w16cid w16 w16cex w16sdtdh wp14">
   <w:body>
     <w:p>
       <w:pPr>
@@ -152,6 +152,7 @@
         </w:rPr>
         <w:t xml:space="preserve">What will the balance be after, 1 </w:t>
       </w:r>
+      <w:proofErr w:type="spellStart"/>
       <w:r>
         <w:rPr>
           <w:rFonts w:cs="Times New Roman"/>
@@ -160,6 +161,7 @@
         </w:rPr>
         <w:t>yr</w:t>
       </w:r>
+      <w:proofErr w:type="spellEnd"/>
       <w:r>
         <w:rPr>
           <w:rFonts w:cs="Times New Roman"/>
@@ -167,6 +169,7 @@
         </w:rPr>
         <w:t xml:space="preserve"> 10 </w:t>
       </w:r>
+      <w:proofErr w:type="spellStart"/>
       <w:r>
         <w:rPr>
           <w:rFonts w:cs="Times New Roman"/>
@@ -183,6 +186,7 @@
         </w:rPr>
         <w:t>s</w:t>
       </w:r>
+      <w:proofErr w:type="spellEnd"/>
       <w:r>
         <w:rPr>
           <w:rFonts w:cs="Times New Roman"/>
@@ -283,10 +287,10 @@
             <v:path o:extrusionok="f" gradientshapeok="t" o:connecttype="rect"/>
             <o:lock v:ext="edit" aspectratio="t"/>
           </v:shapetype>
-          <v:shape id="_x0000_i1025" type="#_x0000_t75" style="width:107.1pt;height:24pt" o:ole="">
+          <v:shape id="_x0000_i1025" type="#_x0000_t75" style="width:107pt;height:24pt" o:ole="">
             <v:imagedata r:id="rId8" o:title=""/>
           </v:shape>
-          <o:OLEObject Type="Embed" ProgID="Equation.DSMT4" ShapeID="_x0000_i1025" DrawAspect="Content" ObjectID="_1654269850" r:id="rId9"/>
+          <o:OLEObject Type="Embed" ProgID="Equation.DSMT4" ShapeID="_x0000_i1025" DrawAspect="Content" ObjectID="_1681802508" r:id="rId9"/>
         </w:object>
       </w:r>
     </w:p>
@@ -310,10 +314,10 @@
           <w:position w:val="-10"/>
         </w:rPr>
         <w:object w:dxaOrig="2480" w:dyaOrig="420" w14:anchorId="675FC7CD">
-          <v:shape id="_x0000_i1026" type="#_x0000_t75" style="width:123.9pt;height:21pt" o:ole="">
+          <v:shape id="_x0000_i1026" type="#_x0000_t75" style="width:124pt;height:21pt" o:ole="">
             <v:imagedata r:id="rId10" o:title=""/>
           </v:shape>
-          <o:OLEObject Type="Embed" ProgID="Equation.DSMT4" ShapeID="_x0000_i1026" DrawAspect="Content" ObjectID="_1654269851" r:id="rId11"/>
+          <o:OLEObject Type="Embed" ProgID="Equation.DSMT4" ShapeID="_x0000_i1026" DrawAspect="Content" ObjectID="_1681802509" r:id="rId11"/>
         </w:object>
       </w:r>
     </w:p>
@@ -333,10 +337,10 @@
           <w:position w:val="-14"/>
         </w:rPr>
         <w:object w:dxaOrig="1200" w:dyaOrig="380" w14:anchorId="6080F583">
-          <v:shape id="_x0000_i1027" type="#_x0000_t75" style="width:60pt;height:18.9pt" o:ole="">
+          <v:shape id="_x0000_i1027" type="#_x0000_t75" style="width:60pt;height:19pt" o:ole="">
             <v:imagedata r:id="rId12" o:title=""/>
           </v:shape>
-          <o:OLEObject Type="Embed" ProgID="Equation.DSMT4" ShapeID="_x0000_i1027" DrawAspect="Content" ObjectID="_1654269852" r:id="rId13"/>
+          <o:OLEObject Type="Embed" ProgID="Equation.DSMT4" ShapeID="_x0000_i1027" DrawAspect="Content" ObjectID="_1681802510" r:id="rId13"/>
         </w:object>
       </w:r>
     </w:p>
@@ -349,10 +353,10 @@
           <w:position w:val="-10"/>
         </w:rPr>
         <w:object w:dxaOrig="2740" w:dyaOrig="420" w14:anchorId="4E578DF6">
-          <v:shape id="_x0000_i1028" type="#_x0000_t75" style="width:137.4pt;height:21pt" o:ole="">
+          <v:shape id="_x0000_i1028" type="#_x0000_t75" style="width:137.35pt;height:21pt" o:ole="">
             <v:imagedata r:id="rId14" o:title=""/>
           </v:shape>
-          <o:OLEObject Type="Embed" ProgID="Equation.DSMT4" ShapeID="_x0000_i1028" DrawAspect="Content" ObjectID="_1654269853" r:id="rId15"/>
+          <o:OLEObject Type="Embed" ProgID="Equation.DSMT4" ShapeID="_x0000_i1028" DrawAspect="Content" ObjectID="_1681802511" r:id="rId15"/>
         </w:object>
       </w:r>
     </w:p>
@@ -372,10 +376,10 @@
           <w:position w:val="-14"/>
         </w:rPr>
         <w:object w:dxaOrig="1180" w:dyaOrig="380" w14:anchorId="0FEDFB60">
-          <v:shape id="_x0000_i1029" type="#_x0000_t75" style="width:59.1pt;height:18.9pt" o:ole="">
+          <v:shape id="_x0000_i1029" type="#_x0000_t75" style="width:59pt;height:19pt" o:ole="">
             <v:imagedata r:id="rId16" o:title=""/>
           </v:shape>
-          <o:OLEObject Type="Embed" ProgID="Equation.DSMT4" ShapeID="_x0000_i1029" DrawAspect="Content" ObjectID="_1654269854" r:id="rId17"/>
+          <o:OLEObject Type="Embed" ProgID="Equation.DSMT4" ShapeID="_x0000_i1029" DrawAspect="Content" ObjectID="_1681802512" r:id="rId17"/>
         </w:object>
       </w:r>
     </w:p>
@@ -397,10 +401,10 @@
           <w:position w:val="-20"/>
         </w:rPr>
         <w:object w:dxaOrig="859" w:dyaOrig="520" w14:anchorId="37D13FA8">
-          <v:shape id="_x0000_i1030" type="#_x0000_t75" style="width:42.6pt;height:26.4pt" o:ole="">
+          <v:shape id="_x0000_i1030" type="#_x0000_t75" style="width:42.65pt;height:26.35pt" o:ole="">
             <v:imagedata r:id="rId18" o:title=""/>
           </v:shape>
-          <o:OLEObject Type="Embed" ProgID="Equation.DSMT4" ShapeID="_x0000_i1030" DrawAspect="Content" ObjectID="_1654269855" r:id="rId19"/>
+          <o:OLEObject Type="Embed" ProgID="Equation.DSMT4" ShapeID="_x0000_i1030" DrawAspect="Content" ObjectID="_1681802513" r:id="rId19"/>
         </w:object>
       </w:r>
     </w:p>
@@ -421,10 +425,10 @@
           <w:position w:val="-20"/>
         </w:rPr>
         <w:object w:dxaOrig="840" w:dyaOrig="520" w14:anchorId="7183E931">
-          <v:shape id="_x0000_i1031" type="#_x0000_t75" style="width:42pt;height:26.4pt" o:ole="">
+          <v:shape id="_x0000_i1031" type="#_x0000_t75" style="width:42pt;height:26.35pt" o:ole="">
             <v:imagedata r:id="rId20" o:title=""/>
           </v:shape>
-          <o:OLEObject Type="Embed" ProgID="Equation.DSMT4" ShapeID="_x0000_i1031" DrawAspect="Content" ObjectID="_1654269856" r:id="rId21"/>
+          <o:OLEObject Type="Embed" ProgID="Equation.DSMT4" ShapeID="_x0000_i1031" DrawAspect="Content" ObjectID="_1681802514" r:id="rId21"/>
         </w:object>
       </w:r>
     </w:p>
@@ -445,10 +449,10 @@
           <w:position w:val="-16"/>
         </w:rPr>
         <w:object w:dxaOrig="1219" w:dyaOrig="400" w14:anchorId="6C9602D8">
-          <v:shape id="_x0000_i1032" type="#_x0000_t75" style="width:60.9pt;height:20.4pt" o:ole="">
+          <v:shape id="_x0000_i1032" type="#_x0000_t75" style="width:61pt;height:20.35pt" o:ole="">
             <v:imagedata r:id="rId22" o:title=""/>
           </v:shape>
-          <o:OLEObject Type="Embed" ProgID="Equation.DSMT4" ShapeID="_x0000_i1032" DrawAspect="Content" ObjectID="_1654269857" r:id="rId23"/>
+          <o:OLEObject Type="Embed" ProgID="Equation.DSMT4" ShapeID="_x0000_i1032" DrawAspect="Content" ObjectID="_1681802515" r:id="rId23"/>
         </w:object>
       </w:r>
     </w:p>
@@ -553,10 +557,10 @@
           <w:szCs w:val="24"/>
         </w:rPr>
         <w:object w:dxaOrig="1300" w:dyaOrig="480" w14:anchorId="51F81706">
-          <v:shape id="_x0000_i1033" type="#_x0000_t75" style="width:65.4pt;height:24pt" o:ole="">
+          <v:shape id="_x0000_i1033" type="#_x0000_t75" style="width:65.35pt;height:24pt" o:ole="">
             <v:imagedata r:id="rId24" o:title=""/>
           </v:shape>
-          <o:OLEObject Type="Embed" ProgID="Equation.DSMT4" ShapeID="_x0000_i1033" DrawAspect="Content" ObjectID="_1654269858" r:id="rId25"/>
+          <o:OLEObject Type="Embed" ProgID="Equation.DSMT4" ShapeID="_x0000_i1033" DrawAspect="Content" ObjectID="_1681802516" r:id="rId25"/>
         </w:object>
       </w:r>
       <w:r>
@@ -566,6 +570,7 @@
         </w:rPr>
         <w:t xml:space="preserve">, in which </w:t>
       </w:r>
+      <w:proofErr w:type="spellStart"/>
       <w:r>
         <w:rPr>
           <w:rFonts w:cs="Times New Roman"/>
@@ -575,6 +580,7 @@
         </w:rPr>
         <w:t>t</w:t>
       </w:r>
+      <w:proofErr w:type="spellEnd"/>
       <w:r>
         <w:rPr>
           <w:rFonts w:cs="Times New Roman"/>
@@ -677,10 +683,10 @@
           <w:szCs w:val="24"/>
         </w:rPr>
         <w:object w:dxaOrig="1300" w:dyaOrig="480" w14:anchorId="35981314">
-          <v:shape id="_x0000_i1034" type="#_x0000_t75" style="width:65.4pt;height:24pt" o:ole="">
+          <v:shape id="_x0000_i1034" type="#_x0000_t75" style="width:65.35pt;height:24pt" o:ole="">
             <v:imagedata r:id="rId26" o:title=""/>
           </v:shape>
-          <o:OLEObject Type="Embed" ProgID="Equation.DSMT4" ShapeID="_x0000_i1034" DrawAspect="Content" ObjectID="_1654269859" r:id="rId27"/>
+          <o:OLEObject Type="Embed" ProgID="Equation.DSMT4" ShapeID="_x0000_i1034" DrawAspect="Content" ObjectID="_1681802517" r:id="rId27"/>
         </w:object>
       </w:r>
       <w:r>
@@ -726,10 +732,10 @@
           <w:szCs w:val="24"/>
         </w:rPr>
         <w:object w:dxaOrig="1600" w:dyaOrig="380" w14:anchorId="2620AE33">
-          <v:shape id="_x0000_i1035" type="#_x0000_t75" style="width:80.1pt;height:18.9pt" o:ole="">
+          <v:shape id="_x0000_i1035" type="#_x0000_t75" style="width:80pt;height:19pt" o:ole="">
             <v:imagedata r:id="rId28" o:title=""/>
           </v:shape>
-          <o:OLEObject Type="Embed" ProgID="Equation.DSMT4" ShapeID="_x0000_i1035" DrawAspect="Content" ObjectID="_1654269860" r:id="rId29"/>
+          <o:OLEObject Type="Embed" ProgID="Equation.DSMT4" ShapeID="_x0000_i1035" DrawAspect="Content" ObjectID="_1681802518" r:id="rId29"/>
         </w:object>
       </w:r>
     </w:p>
@@ -761,10 +767,10 @@
           <w:szCs w:val="24"/>
         </w:rPr>
         <w:object w:dxaOrig="1100" w:dyaOrig="499" w14:anchorId="4EC79C64">
-          <v:shape id="_x0000_i1036" type="#_x0000_t75" style="width:54.6pt;height:24.9pt" o:ole="">
+          <v:shape id="_x0000_i1036" type="#_x0000_t75" style="width:54.65pt;height:25pt" o:ole="">
             <v:imagedata r:id="rId30" o:title=""/>
           </v:shape>
-          <o:OLEObject Type="Embed" ProgID="Equation.DSMT4" ShapeID="_x0000_i1036" DrawAspect="Content" ObjectID="_1654269861" r:id="rId31"/>
+          <o:OLEObject Type="Embed" ProgID="Equation.DSMT4" ShapeID="_x0000_i1036" DrawAspect="Content" ObjectID="_1681802519" r:id="rId31"/>
         </w:object>
       </w:r>
     </w:p>
@@ -796,10 +802,10 @@
           <w:szCs w:val="24"/>
         </w:rPr>
         <w:object w:dxaOrig="1540" w:dyaOrig="499" w14:anchorId="5AC77534">
-          <v:shape id="_x0000_i1037" type="#_x0000_t75" style="width:77.1pt;height:24.9pt" o:ole="">
+          <v:shape id="_x0000_i1037" type="#_x0000_t75" style="width:77pt;height:25pt" o:ole="">
             <v:imagedata r:id="rId32" o:title=""/>
           </v:shape>
-          <o:OLEObject Type="Embed" ProgID="Equation.DSMT4" ShapeID="_x0000_i1037" DrawAspect="Content" ObjectID="_1654269862" r:id="rId33"/>
+          <o:OLEObject Type="Embed" ProgID="Equation.DSMT4" ShapeID="_x0000_i1037" DrawAspect="Content" ObjectID="_1681802520" r:id="rId33"/>
         </w:object>
       </w:r>
     </w:p>
@@ -831,10 +837,10 @@
           <w:szCs w:val="24"/>
         </w:rPr>
         <w:object w:dxaOrig="1240" w:dyaOrig="480" w14:anchorId="30E833AB">
-          <v:shape id="_x0000_i1038" type="#_x0000_t75" style="width:62.1pt;height:24pt" o:ole="">
+          <v:shape id="_x0000_i1038" type="#_x0000_t75" style="width:62pt;height:24pt" o:ole="">
             <v:imagedata r:id="rId34" o:title=""/>
           </v:shape>
-          <o:OLEObject Type="Embed" ProgID="Equation.DSMT4" ShapeID="_x0000_i1038" DrawAspect="Content" ObjectID="_1654269863" r:id="rId35"/>
+          <o:OLEObject Type="Embed" ProgID="Equation.DSMT4" ShapeID="_x0000_i1038" DrawAspect="Content" ObjectID="_1681802521" r:id="rId35"/>
         </w:object>
       </w:r>
     </w:p>
@@ -866,10 +872,10 @@
           <w:szCs w:val="24"/>
         </w:rPr>
         <w:object w:dxaOrig="1280" w:dyaOrig="480" w14:anchorId="5712F08D">
-          <v:shape id="_x0000_i1039" type="#_x0000_t75" style="width:63.6pt;height:24pt" o:ole="">
+          <v:shape id="_x0000_i1039" type="#_x0000_t75" style="width:63.65pt;height:24pt" o:ole="">
             <v:imagedata r:id="rId36" o:title=""/>
           </v:shape>
-          <o:OLEObject Type="Embed" ProgID="Equation.DSMT4" ShapeID="_x0000_i1039" DrawAspect="Content" ObjectID="_1654269864" r:id="rId37"/>
+          <o:OLEObject Type="Embed" ProgID="Equation.DSMT4" ShapeID="_x0000_i1039" DrawAspect="Content" ObjectID="_1681802522" r:id="rId37"/>
         </w:object>
       </w:r>
       <w:r>
@@ -897,10 +903,10 @@
           <w:szCs w:val="24"/>
         </w:rPr>
         <w:object w:dxaOrig="980" w:dyaOrig="279" w14:anchorId="0CA32B5D">
-          <v:shape id="_x0000_i1040" type="#_x0000_t75" style="width:48.9pt;height:14.4pt" o:ole="">
+          <v:shape id="_x0000_i1040" type="#_x0000_t75" style="width:49pt;height:14.35pt" o:ole="">
             <v:imagedata r:id="rId38" o:title=""/>
           </v:shape>
-          <o:OLEObject Type="Embed" ProgID="Equation.DSMT4" ShapeID="_x0000_i1040" DrawAspect="Content" ObjectID="_1654269865" r:id="rId39"/>
+          <o:OLEObject Type="Embed" ProgID="Equation.DSMT4" ShapeID="_x0000_i1040" DrawAspect="Content" ObjectID="_1681802523" r:id="rId39"/>
         </w:object>
       </w:r>
     </w:p>
@@ -919,10 +925,10 @@
           <w:szCs w:val="24"/>
         </w:rPr>
         <w:object w:dxaOrig="1980" w:dyaOrig="499" w14:anchorId="6AC355F7">
-          <v:shape id="_x0000_i1041" type="#_x0000_t75" style="width:99pt;height:24.9pt" o:ole="">
+          <v:shape id="_x0000_i1041" type="#_x0000_t75" style="width:99pt;height:25pt" o:ole="">
             <v:imagedata r:id="rId40" o:title=""/>
           </v:shape>
-          <o:OLEObject Type="Embed" ProgID="Equation.DSMT4" ShapeID="_x0000_i1041" DrawAspect="Content" ObjectID="_1654269866" r:id="rId41"/>
+          <o:OLEObject Type="Embed" ProgID="Equation.DSMT4" ShapeID="_x0000_i1041" DrawAspect="Content" ObjectID="_1681802524" r:id="rId41"/>
         </w:object>
       </w:r>
     </w:p>
@@ -954,10 +960,10 @@
           <w:szCs w:val="24"/>
         </w:rPr>
         <w:object w:dxaOrig="1820" w:dyaOrig="380" w14:anchorId="62C5D3FF">
-          <v:shape id="_x0000_i1042" type="#_x0000_t75" style="width:90.6pt;height:18.9pt" o:ole="">
+          <v:shape id="_x0000_i1042" type="#_x0000_t75" style="width:90.65pt;height:19pt" o:ole="">
             <v:imagedata r:id="rId42" o:title=""/>
           </v:shape>
-          <o:OLEObject Type="Embed" ProgID="Equation.DSMT4" ShapeID="_x0000_i1042" DrawAspect="Content" ObjectID="_1654269867" r:id="rId43"/>
+          <o:OLEObject Type="Embed" ProgID="Equation.DSMT4" ShapeID="_x0000_i1042" DrawAspect="Content" ObjectID="_1681802525" r:id="rId43"/>
         </w:object>
       </w:r>
     </w:p>
@@ -980,10 +986,10 @@
           <w:szCs w:val="24"/>
         </w:rPr>
         <w:object w:dxaOrig="1520" w:dyaOrig="520" w14:anchorId="5A62D3B9">
-          <v:shape id="_x0000_i1043" type="#_x0000_t75" style="width:75.9pt;height:25.5pt" o:ole="">
+          <v:shape id="_x0000_i1043" type="#_x0000_t75" style="width:76pt;height:25.65pt" o:ole="">
             <v:imagedata r:id="rId44" o:title=""/>
           </v:shape>
-          <o:OLEObject Type="Embed" ProgID="Equation.DSMT4" ShapeID="_x0000_i1043" DrawAspect="Content" ObjectID="_1654269868" r:id="rId45"/>
+          <o:OLEObject Type="Embed" ProgID="Equation.DSMT4" ShapeID="_x0000_i1043" DrawAspect="Content" ObjectID="_1681802526" r:id="rId45"/>
         </w:object>
       </w:r>
     </w:p>
@@ -1006,10 +1012,10 @@
           <w:szCs w:val="24"/>
         </w:rPr>
         <w:object w:dxaOrig="1980" w:dyaOrig="520" w14:anchorId="1C61443D">
-          <v:shape id="_x0000_i1044" type="#_x0000_t75" style="width:99.9pt;height:25.5pt" o:ole="">
+          <v:shape id="_x0000_i1044" type="#_x0000_t75" style="width:100pt;height:25.65pt" o:ole="">
             <v:imagedata r:id="rId46" o:title=""/>
           </v:shape>
-          <o:OLEObject Type="Embed" ProgID="Equation.DSMT4" ShapeID="_x0000_i1044" DrawAspect="Content" ObjectID="_1654269869" r:id="rId47"/>
+          <o:OLEObject Type="Embed" ProgID="Equation.DSMT4" ShapeID="_x0000_i1044" DrawAspect="Content" ObjectID="_1681802527" r:id="rId47"/>
         </w:object>
       </w:r>
     </w:p>
@@ -1032,10 +1038,10 @@
           <w:szCs w:val="24"/>
         </w:rPr>
         <w:object w:dxaOrig="1680" w:dyaOrig="520" w14:anchorId="5A839E71">
-          <v:shape id="_x0000_i1045" type="#_x0000_t75" style="width:84pt;height:26.4pt" o:ole="">
+          <v:shape id="_x0000_i1045" type="#_x0000_t75" style="width:84pt;height:26.35pt" o:ole="">
             <v:imagedata r:id="rId48" o:title=""/>
           </v:shape>
-          <o:OLEObject Type="Embed" ProgID="Equation.DSMT4" ShapeID="_x0000_i1045" DrawAspect="Content" ObjectID="_1654269870" r:id="rId49"/>
+          <o:OLEObject Type="Embed" ProgID="Equation.DSMT4" ShapeID="_x0000_i1045" DrawAspect="Content" ObjectID="_1681802528" r:id="rId49"/>
         </w:object>
       </w:r>
     </w:p>
@@ -1058,10 +1064,10 @@
           <w:szCs w:val="24"/>
         </w:rPr>
         <w:object w:dxaOrig="1160" w:dyaOrig="780" w14:anchorId="06623D6E">
-          <v:shape id="_x0000_i1046" type="#_x0000_t75" style="width:58.5pt;height:39pt" o:ole="">
+          <v:shape id="_x0000_i1046" type="#_x0000_t75" style="width:58.65pt;height:39pt" o:ole="">
             <v:imagedata r:id="rId50" o:title=""/>
           </v:shape>
-          <o:OLEObject Type="Embed" ProgID="Equation.DSMT4" ShapeID="_x0000_i1046" DrawAspect="Content" ObjectID="_1654269871" r:id="rId51"/>
+          <o:OLEObject Type="Embed" ProgID="Equation.DSMT4" ShapeID="_x0000_i1046" DrawAspect="Content" ObjectID="_1681802529" r:id="rId51"/>
         </w:object>
       </w:r>
     </w:p>
@@ -1085,10 +1091,10 @@
           <w:szCs w:val="24"/>
         </w:rPr>
         <w:object w:dxaOrig="700" w:dyaOrig="340" w14:anchorId="01DB596A">
-          <v:shape id="_x0000_i1047" type="#_x0000_t75" style="width:35.1pt;height:17.4pt" o:ole="">
+          <v:shape id="_x0000_i1047" type="#_x0000_t75" style="width:35pt;height:17.35pt" o:ole="">
             <v:imagedata r:id="rId52" o:title=""/>
           </v:shape>
-          <o:OLEObject Type="Embed" ProgID="Equation.DSMT4" ShapeID="_x0000_i1047" DrawAspect="Content" ObjectID="_1654269872" r:id="rId53"/>
+          <o:OLEObject Type="Embed" ProgID="Equation.DSMT4" ShapeID="_x0000_i1047" DrawAspect="Content" ObjectID="_1681802530" r:id="rId53"/>
         </w:object>
       </w:r>
     </w:p>
@@ -1140,10 +1146,10 @@
           <w:szCs w:val="24"/>
         </w:rPr>
         <w:object w:dxaOrig="1359" w:dyaOrig="340" w14:anchorId="5701F0AD">
-          <v:shape id="_x0000_i1048" type="#_x0000_t75" style="width:68.1pt;height:17.4pt" o:ole="">
+          <v:shape id="_x0000_i1048" type="#_x0000_t75" style="width:68pt;height:17.35pt" o:ole="">
             <v:imagedata r:id="rId54" o:title=""/>
           </v:shape>
-          <o:OLEObject Type="Embed" ProgID="Equation.DSMT4" ShapeID="_x0000_i1048" DrawAspect="Content" ObjectID="_1654269873" r:id="rId55"/>
+          <o:OLEObject Type="Embed" ProgID="Equation.DSMT4" ShapeID="_x0000_i1048" DrawAspect="Content" ObjectID="_1681802531" r:id="rId55"/>
         </w:object>
       </w:r>
     </w:p>
@@ -1251,10 +1257,10 @@
           <w:position w:val="-18"/>
         </w:rPr>
         <w:object w:dxaOrig="1120" w:dyaOrig="480" w14:anchorId="007B0D66">
-          <v:shape id="_x0000_i1049" type="#_x0000_t75" style="width:56.1pt;height:24pt" o:ole="">
+          <v:shape id="_x0000_i1049" type="#_x0000_t75" style="width:56pt;height:24pt" o:ole="">
             <v:imagedata r:id="rId56" o:title=""/>
           </v:shape>
-          <o:OLEObject Type="Embed" ProgID="Equation.DSMT4" ShapeID="_x0000_i1049" DrawAspect="Content" ObjectID="_1654269874" r:id="rId57"/>
+          <o:OLEObject Type="Embed" ProgID="Equation.DSMT4" ShapeID="_x0000_i1049" DrawAspect="Content" ObjectID="_1681802532" r:id="rId57"/>
         </w:object>
       </w:r>
     </w:p>
@@ -1282,7 +1288,7 @@
           <v:shape id="_x0000_i1050" type="#_x0000_t75" style="width:69pt;height:24pt" o:ole="">
             <v:imagedata r:id="rId58" o:title=""/>
           </v:shape>
-          <o:OLEObject Type="Embed" ProgID="Equation.DSMT4" ShapeID="_x0000_i1050" DrawAspect="Content" ObjectID="_1654269875" r:id="rId59"/>
+          <o:OLEObject Type="Embed" ProgID="Equation.DSMT4" ShapeID="_x0000_i1050" DrawAspect="Content" ObjectID="_1681802533" r:id="rId59"/>
         </w:object>
       </w:r>
     </w:p>
@@ -1306,10 +1312,10 @@
           <w:szCs w:val="24"/>
         </w:rPr>
         <w:object w:dxaOrig="1960" w:dyaOrig="499" w14:anchorId="0499FA3C">
-          <v:shape id="_x0000_i1051" type="#_x0000_t75" style="width:98.4pt;height:24.9pt" o:ole="">
+          <v:shape id="_x0000_i1051" type="#_x0000_t75" style="width:98.35pt;height:25pt" o:ole="">
             <v:imagedata r:id="rId60" o:title=""/>
           </v:shape>
-          <o:OLEObject Type="Embed" ProgID="Equation.DSMT4" ShapeID="_x0000_i1051" DrawAspect="Content" ObjectID="_1654269876" r:id="rId61"/>
+          <o:OLEObject Type="Embed" ProgID="Equation.DSMT4" ShapeID="_x0000_i1051" DrawAspect="Content" ObjectID="_1681802534" r:id="rId61"/>
         </w:object>
       </w:r>
     </w:p>
@@ -1333,10 +1339,10 @@
           <w:szCs w:val="24"/>
         </w:rPr>
         <w:object w:dxaOrig="1420" w:dyaOrig="499" w14:anchorId="2221826A">
-          <v:shape id="_x0000_i1052" type="#_x0000_t75" style="width:71.4pt;height:24.9pt" o:ole="">
+          <v:shape id="_x0000_i1052" type="#_x0000_t75" style="width:71.35pt;height:25pt" o:ole="">
             <v:imagedata r:id="rId62" o:title=""/>
           </v:shape>
-          <o:OLEObject Type="Embed" ProgID="Equation.DSMT4" ShapeID="_x0000_i1052" DrawAspect="Content" ObjectID="_1654269877" r:id="rId63"/>
+          <o:OLEObject Type="Embed" ProgID="Equation.DSMT4" ShapeID="_x0000_i1052" DrawAspect="Content" ObjectID="_1681802535" r:id="rId63"/>
         </w:object>
       </w:r>
     </w:p>
@@ -1360,10 +1366,10 @@
           <w:szCs w:val="24"/>
         </w:rPr>
         <w:object w:dxaOrig="1860" w:dyaOrig="499" w14:anchorId="7A94D796">
-          <v:shape id="_x0000_i1053" type="#_x0000_t75" style="width:93pt;height:24.9pt" o:ole="">
+          <v:shape id="_x0000_i1053" type="#_x0000_t75" style="width:93pt;height:25pt" o:ole="">
             <v:imagedata r:id="rId64" o:title=""/>
           </v:shape>
-          <o:OLEObject Type="Embed" ProgID="Equation.DSMT4" ShapeID="_x0000_i1053" DrawAspect="Content" ObjectID="_1654269878" r:id="rId65"/>
+          <o:OLEObject Type="Embed" ProgID="Equation.DSMT4" ShapeID="_x0000_i1053" DrawAspect="Content" ObjectID="_1681802536" r:id="rId65"/>
         </w:object>
       </w:r>
     </w:p>
@@ -1388,10 +1394,10 @@
           <w:szCs w:val="24"/>
         </w:rPr>
         <w:object w:dxaOrig="1600" w:dyaOrig="480" w14:anchorId="3B1F8B18">
-          <v:shape id="_x0000_i1054" type="#_x0000_t75" style="width:80.1pt;height:24pt" o:ole="">
+          <v:shape id="_x0000_i1054" type="#_x0000_t75" style="width:80pt;height:24pt" o:ole="">
             <v:imagedata r:id="rId66" o:title=""/>
           </v:shape>
-          <o:OLEObject Type="Embed" ProgID="Equation.DSMT4" ShapeID="_x0000_i1054" DrawAspect="Content" ObjectID="_1654269879" r:id="rId67"/>
+          <o:OLEObject Type="Embed" ProgID="Equation.DSMT4" ShapeID="_x0000_i1054" DrawAspect="Content" ObjectID="_1681802537" r:id="rId67"/>
         </w:object>
       </w:r>
     </w:p>
@@ -1417,7 +1423,7 @@
           <v:shape id="_x0000_i1055" type="#_x0000_t75" style="width:57pt;height:39pt" o:ole="">
             <v:imagedata r:id="rId68" o:title=""/>
           </v:shape>
-          <o:OLEObject Type="Embed" ProgID="Equation.DSMT4" ShapeID="_x0000_i1055" DrawAspect="Content" ObjectID="_1654269880" r:id="rId69"/>
+          <o:OLEObject Type="Embed" ProgID="Equation.DSMT4" ShapeID="_x0000_i1055" DrawAspect="Content" ObjectID="_1681802538" r:id="rId69"/>
         </w:object>
       </w:r>
     </w:p>
@@ -1446,10 +1452,10 @@
           <w:position w:val="-10"/>
         </w:rPr>
         <w:object w:dxaOrig="1100" w:dyaOrig="340" w14:anchorId="4909680A">
-          <v:shape id="_x0000_i1056" type="#_x0000_t75" style="width:54.6pt;height:17.4pt" o:ole="">
+          <v:shape id="_x0000_i1056" type="#_x0000_t75" style="width:54.65pt;height:17.35pt" o:ole="">
             <v:imagedata r:id="rId70" o:title=""/>
           </v:shape>
-          <o:OLEObject Type="Embed" ProgID="Equation.DSMT4" ShapeID="_x0000_i1056" DrawAspect="Content" ObjectID="_1654269881" r:id="rId71"/>
+          <o:OLEObject Type="Embed" ProgID="Equation.DSMT4" ShapeID="_x0000_i1056" DrawAspect="Content" ObjectID="_1681802539" r:id="rId71"/>
         </w:object>
       </w:r>
       <w:r>
@@ -1484,7 +1490,7 @@
           <v:shape id="_x0000_i1057" type="#_x0000_t75" style="width:108pt;height:24pt" o:ole="">
             <v:imagedata r:id="rId72" o:title=""/>
           </v:shape>
-          <o:OLEObject Type="Embed" ProgID="Equation.DSMT4" ShapeID="_x0000_i1057" DrawAspect="Content" ObjectID="_1654269882" r:id="rId73"/>
+          <o:OLEObject Type="Embed" ProgID="Equation.DSMT4" ShapeID="_x0000_i1057" DrawAspect="Content" ObjectID="_1681802540" r:id="rId73"/>
         </w:object>
       </w:r>
     </w:p>
@@ -1536,10 +1542,10 @@
           <w:szCs w:val="24"/>
         </w:rPr>
         <w:object w:dxaOrig="2340" w:dyaOrig="440" w14:anchorId="71574067">
-          <v:shape id="_x0000_i1058" type="#_x0000_t75" style="width:117pt;height:21.9pt" o:ole="">
+          <v:shape id="_x0000_i1058" type="#_x0000_t75" style="width:117pt;height:22pt" o:ole="">
             <v:imagedata r:id="rId74" o:title=""/>
           </v:shape>
-          <o:OLEObject Type="Embed" ProgID="Equation.DSMT4" ShapeID="_x0000_i1058" DrawAspect="Content" ObjectID="_1654269883" r:id="rId75"/>
+          <o:OLEObject Type="Embed" ProgID="Equation.DSMT4" ShapeID="_x0000_i1058" DrawAspect="Content" ObjectID="_1681802541" r:id="rId75"/>
         </w:object>
       </w:r>
     </w:p>
@@ -1560,10 +1566,10 @@
           <w:szCs w:val="24"/>
         </w:rPr>
         <w:object w:dxaOrig="1880" w:dyaOrig="380" w14:anchorId="3B4EB338">
-          <v:shape id="_x0000_i1059" type="#_x0000_t75" style="width:93.6pt;height:18.9pt" o:ole="">
+          <v:shape id="_x0000_i1059" type="#_x0000_t75" style="width:93.65pt;height:19pt" o:ole="">
             <v:imagedata r:id="rId76" o:title=""/>
           </v:shape>
-          <o:OLEObject Type="Embed" ProgID="Equation.DSMT4" ShapeID="_x0000_i1059" DrawAspect="Content" ObjectID="_1654269884" r:id="rId77"/>
+          <o:OLEObject Type="Embed" ProgID="Equation.DSMT4" ShapeID="_x0000_i1059" DrawAspect="Content" ObjectID="_1681802542" r:id="rId77"/>
         </w:object>
       </w:r>
     </w:p>
@@ -1584,10 +1590,10 @@
           <w:szCs w:val="24"/>
         </w:rPr>
         <w:object w:dxaOrig="2340" w:dyaOrig="380" w14:anchorId="553E324D">
-          <v:shape id="_x0000_i1060" type="#_x0000_t75" style="width:117pt;height:18.9pt" o:ole="">
+          <v:shape id="_x0000_i1060" type="#_x0000_t75" style="width:117pt;height:19pt" o:ole="">
             <v:imagedata r:id="rId78" o:title=""/>
           </v:shape>
-          <o:OLEObject Type="Embed" ProgID="Equation.DSMT4" ShapeID="_x0000_i1060" DrawAspect="Content" ObjectID="_1654269885" r:id="rId79"/>
+          <o:OLEObject Type="Embed" ProgID="Equation.DSMT4" ShapeID="_x0000_i1060" DrawAspect="Content" ObjectID="_1681802543" r:id="rId79"/>
         </w:object>
       </w:r>
     </w:p>
@@ -1608,10 +1614,10 @@
           <w:szCs w:val="24"/>
         </w:rPr>
         <w:object w:dxaOrig="2079" w:dyaOrig="279" w14:anchorId="4E1C8E56">
-          <v:shape id="_x0000_i1061" type="#_x0000_t75" style="width:103.5pt;height:14.4pt" o:ole="">
+          <v:shape id="_x0000_i1061" type="#_x0000_t75" style="width:103.65pt;height:14.35pt" o:ole="">
             <v:imagedata r:id="rId80" o:title=""/>
           </v:shape>
-          <o:OLEObject Type="Embed" ProgID="Equation.DSMT4" ShapeID="_x0000_i1061" DrawAspect="Content" ObjectID="_1654269886" r:id="rId81"/>
+          <o:OLEObject Type="Embed" ProgID="Equation.DSMT4" ShapeID="_x0000_i1061" DrawAspect="Content" ObjectID="_1681802544" r:id="rId81"/>
         </w:object>
       </w:r>
     </w:p>
@@ -1632,10 +1638,10 @@
           <w:szCs w:val="24"/>
         </w:rPr>
         <w:object w:dxaOrig="2079" w:dyaOrig="279" w14:anchorId="388D5554">
-          <v:shape id="_x0000_i1062" type="#_x0000_t75" style="width:103.5pt;height:14.4pt" o:ole="">
+          <v:shape id="_x0000_i1062" type="#_x0000_t75" style="width:103.65pt;height:14.35pt" o:ole="">
             <v:imagedata r:id="rId82" o:title=""/>
           </v:shape>
-          <o:OLEObject Type="Embed" ProgID="Equation.DSMT4" ShapeID="_x0000_i1062" DrawAspect="Content" ObjectID="_1654269887" r:id="rId83"/>
+          <o:OLEObject Type="Embed" ProgID="Equation.DSMT4" ShapeID="_x0000_i1062" DrawAspect="Content" ObjectID="_1681802545" r:id="rId83"/>
         </w:object>
       </w:r>
     </w:p>
@@ -1655,10 +1661,10 @@
           <w:szCs w:val="24"/>
         </w:rPr>
         <w:object w:dxaOrig="1359" w:dyaOrig="520" w14:anchorId="210F5A6C">
-          <v:shape id="_x0000_i1063" type="#_x0000_t75" style="width:67.5pt;height:26.4pt" o:ole="">
+          <v:shape id="_x0000_i1063" type="#_x0000_t75" style="width:67.35pt;height:26.35pt" o:ole="">
             <v:imagedata r:id="rId84" o:title=""/>
           </v:shape>
-          <o:OLEObject Type="Embed" ProgID="Equation.DSMT4" ShapeID="_x0000_i1063" DrawAspect="Content" ObjectID="_1654269888" r:id="rId85"/>
+          <o:OLEObject Type="Embed" ProgID="Equation.DSMT4" ShapeID="_x0000_i1063" DrawAspect="Content" ObjectID="_1681802546" r:id="rId85"/>
         </w:object>
       </w:r>
     </w:p>
@@ -1687,10 +1693,10 @@
           <w:position w:val="-10"/>
         </w:rPr>
         <w:object w:dxaOrig="880" w:dyaOrig="340" w14:anchorId="650CB214">
-          <v:shape id="_x0000_i1064" type="#_x0000_t75" style="width:44.4pt;height:17.4pt" o:ole="">
+          <v:shape id="_x0000_i1064" type="#_x0000_t75" style="width:44.35pt;height:17.35pt" o:ole="">
             <v:imagedata r:id="rId86" o:title=""/>
           </v:shape>
-          <o:OLEObject Type="Embed" ProgID="Equation.DSMT4" ShapeID="_x0000_i1064" DrawAspect="Content" ObjectID="_1654269889" r:id="rId87"/>
+          <o:OLEObject Type="Embed" ProgID="Equation.DSMT4" ShapeID="_x0000_i1064" DrawAspect="Content" ObjectID="_1681802547" r:id="rId87"/>
         </w:object>
       </w:r>
     </w:p>
@@ -1921,10 +1927,10 @@
           <w:position w:val="-12"/>
         </w:rPr>
         <w:object w:dxaOrig="1240" w:dyaOrig="440" w14:anchorId="3318A918">
-          <v:shape id="_x0000_i1065" type="#_x0000_t75" style="width:62.1pt;height:21.9pt" o:ole="">
+          <v:shape id="_x0000_i1065" type="#_x0000_t75" style="width:62pt;height:22pt" o:ole="">
             <v:imagedata r:id="rId88" o:title=""/>
           </v:shape>
-          <o:OLEObject Type="Embed" ProgID="Equation.DSMT4" ShapeID="_x0000_i1065" DrawAspect="Content" ObjectID="_1654269890" r:id="rId89"/>
+          <o:OLEObject Type="Embed" ProgID="Equation.DSMT4" ShapeID="_x0000_i1065" DrawAspect="Content" ObjectID="_1681802548" r:id="rId89"/>
         </w:object>
       </w:r>
     </w:p>
@@ -1948,7 +1954,7 @@
           <v:shape id="_x0000_i1066" type="#_x0000_t75" style="width:135pt;height:24pt" o:ole="">
             <v:imagedata r:id="rId90" o:title=""/>
           </v:shape>
-          <o:OLEObject Type="Embed" ProgID="Equation.DSMT4" ShapeID="_x0000_i1066" DrawAspect="Content" ObjectID="_1654269891" r:id="rId91"/>
+          <o:OLEObject Type="Embed" ProgID="Equation.DSMT4" ShapeID="_x0000_i1066" DrawAspect="Content" ObjectID="_1681802549" r:id="rId91"/>
         </w:object>
       </w:r>
     </w:p>
@@ -1969,10 +1975,10 @@
           <w:szCs w:val="24"/>
         </w:rPr>
         <w:object w:dxaOrig="1939" w:dyaOrig="380" w14:anchorId="4A7722A4">
-          <v:shape id="_x0000_i1067" type="#_x0000_t75" style="width:96.9pt;height:18.9pt" o:ole="">
+          <v:shape id="_x0000_i1067" type="#_x0000_t75" style="width:97pt;height:19pt" o:ole="">
             <v:imagedata r:id="rId92" o:title=""/>
           </v:shape>
-          <o:OLEObject Type="Embed" ProgID="Equation.DSMT4" ShapeID="_x0000_i1067" DrawAspect="Content" ObjectID="_1654269892" r:id="rId93"/>
+          <o:OLEObject Type="Embed" ProgID="Equation.DSMT4" ShapeID="_x0000_i1067" DrawAspect="Content" ObjectID="_1681802550" r:id="rId93"/>
         </w:object>
       </w:r>
     </w:p>
@@ -1993,10 +1999,10 @@
           <w:szCs w:val="24"/>
         </w:rPr>
         <w:object w:dxaOrig="1500" w:dyaOrig="520" w14:anchorId="5778B9EE">
-          <v:shape id="_x0000_i1068" type="#_x0000_t75" style="width:75pt;height:25.5pt" o:ole="">
+          <v:shape id="_x0000_i1068" type="#_x0000_t75" style="width:75pt;height:25.65pt" o:ole="">
             <v:imagedata r:id="rId94" o:title=""/>
           </v:shape>
-          <o:OLEObject Type="Embed" ProgID="Equation.DSMT4" ShapeID="_x0000_i1068" DrawAspect="Content" ObjectID="_1654269893" r:id="rId95"/>
+          <o:OLEObject Type="Embed" ProgID="Equation.DSMT4" ShapeID="_x0000_i1068" DrawAspect="Content" ObjectID="_1681802551" r:id="rId95"/>
         </w:object>
       </w:r>
     </w:p>
@@ -2017,10 +2023,10 @@
           <w:szCs w:val="24"/>
         </w:rPr>
         <w:object w:dxaOrig="2120" w:dyaOrig="560" w14:anchorId="4D81BCD2">
-          <v:shape id="_x0000_i1069" type="#_x0000_t75" style="width:106.5pt;height:28.5pt" o:ole="">
+          <v:shape id="_x0000_i1069" type="#_x0000_t75" style="width:106.65pt;height:28.65pt" o:ole="">
             <v:imagedata r:id="rId96" o:title=""/>
           </v:shape>
-          <o:OLEObject Type="Embed" ProgID="Equation.DSMT4" ShapeID="_x0000_i1069" DrawAspect="Content" ObjectID="_1654269894" r:id="rId97"/>
+          <o:OLEObject Type="Embed" ProgID="Equation.DSMT4" ShapeID="_x0000_i1069" DrawAspect="Content" ObjectID="_1681802552" r:id="rId97"/>
         </w:object>
       </w:r>
     </w:p>
@@ -2041,10 +2047,10 @@
           <w:szCs w:val="24"/>
         </w:rPr>
         <w:object w:dxaOrig="1980" w:dyaOrig="520" w14:anchorId="0535AA92">
-          <v:shape id="_x0000_i1070" type="#_x0000_t75" style="width:99pt;height:26.4pt" o:ole="">
+          <v:shape id="_x0000_i1070" type="#_x0000_t75" style="width:99pt;height:26.35pt" o:ole="">
             <v:imagedata r:id="rId98" o:title=""/>
           </v:shape>
-          <o:OLEObject Type="Embed" ProgID="Equation.DSMT4" ShapeID="_x0000_i1070" DrawAspect="Content" ObjectID="_1654269895" r:id="rId99"/>
+          <o:OLEObject Type="Embed" ProgID="Equation.DSMT4" ShapeID="_x0000_i1070" DrawAspect="Content" ObjectID="_1681802553" r:id="rId99"/>
         </w:object>
       </w:r>
     </w:p>
@@ -2063,10 +2069,10 @@
           <w:szCs w:val="24"/>
         </w:rPr>
         <w:object w:dxaOrig="1860" w:dyaOrig="560" w14:anchorId="76DD5430">
-          <v:shape id="_x0000_i1071" type="#_x0000_t75" style="width:93pt;height:28.5pt" o:ole="">
+          <v:shape id="_x0000_i1071" type="#_x0000_t75" style="width:93pt;height:28.65pt" o:ole="">
             <v:imagedata r:id="rId100" o:title=""/>
           </v:shape>
-          <o:OLEObject Type="Embed" ProgID="Equation.DSMT4" ShapeID="_x0000_i1071" DrawAspect="Content" ObjectID="_1654269896" r:id="rId101"/>
+          <o:OLEObject Type="Embed" ProgID="Equation.DSMT4" ShapeID="_x0000_i1071" DrawAspect="Content" ObjectID="_1681802554" r:id="rId101"/>
         </w:object>
       </w:r>
       <w:r>
@@ -2098,10 +2104,10 @@
           <w:position w:val="-10"/>
         </w:rPr>
         <w:object w:dxaOrig="820" w:dyaOrig="340" w14:anchorId="23F3BBA3">
-          <v:shape id="_x0000_i1072" type="#_x0000_t75" style="width:41.1pt;height:17.4pt" o:ole="">
+          <v:shape id="_x0000_i1072" type="#_x0000_t75" style="width:41pt;height:17.35pt" o:ole="">
             <v:imagedata r:id="rId102" o:title=""/>
           </v:shape>
-          <o:OLEObject Type="Embed" ProgID="Equation.DSMT4" ShapeID="_x0000_i1072" DrawAspect="Content" ObjectID="_1654269897" r:id="rId103"/>
+          <o:OLEObject Type="Embed" ProgID="Equation.DSMT4" ShapeID="_x0000_i1072" DrawAspect="Content" ObjectID="_1681802555" r:id="rId103"/>
         </w:object>
       </w:r>
       <w:r>
@@ -2138,10 +2144,10 @@
           <w:position w:val="-10"/>
         </w:rPr>
         <w:object w:dxaOrig="900" w:dyaOrig="340" w14:anchorId="58721BFA">
-          <v:shape id="_x0000_i1073" type="#_x0000_t75" style="width:45pt;height:17.4pt" o:ole="">
+          <v:shape id="_x0000_i1073" type="#_x0000_t75" style="width:45pt;height:17.35pt" o:ole="">
             <v:imagedata r:id="rId104" o:title=""/>
           </v:shape>
-          <o:OLEObject Type="Embed" ProgID="Equation.DSMT4" ShapeID="_x0000_i1073" DrawAspect="Content" ObjectID="_1654269898" r:id="rId105"/>
+          <o:OLEObject Type="Embed" ProgID="Equation.DSMT4" ShapeID="_x0000_i1073" DrawAspect="Content" ObjectID="_1681802556" r:id="rId105"/>
         </w:object>
       </w:r>
     </w:p>
@@ -2169,10 +2175,10 @@
           <w:szCs w:val="24"/>
         </w:rPr>
         <w:object w:dxaOrig="2000" w:dyaOrig="499" w14:anchorId="2CA835C4">
-          <v:shape id="_x0000_i1074" type="#_x0000_t75" style="width:100.5pt;height:24.9pt" o:ole="">
+          <v:shape id="_x0000_i1074" type="#_x0000_t75" style="width:100.65pt;height:25pt" o:ole="">
             <v:imagedata r:id="rId106" o:title=""/>
           </v:shape>
-          <o:OLEObject Type="Embed" ProgID="Equation.DSMT4" ShapeID="_x0000_i1074" DrawAspect="Content" ObjectID="_1654269899" r:id="rId107"/>
+          <o:OLEObject Type="Embed" ProgID="Equation.DSMT4" ShapeID="_x0000_i1074" DrawAspect="Content" ObjectID="_1681802557" r:id="rId107"/>
         </w:object>
       </w:r>
     </w:p>
@@ -2203,7 +2209,7 @@
           <v:shape id="_x0000_i1075" type="#_x0000_t75" style="width:126pt;height:21pt" o:ole="">
             <v:imagedata r:id="rId108" o:title=""/>
           </v:shape>
-          <o:OLEObject Type="Embed" ProgID="Equation.DSMT4" ShapeID="_x0000_i1075" DrawAspect="Content" ObjectID="_1654269900" r:id="rId109"/>
+          <o:OLEObject Type="Embed" ProgID="Equation.DSMT4" ShapeID="_x0000_i1075" DrawAspect="Content" ObjectID="_1681802558" r:id="rId109"/>
         </w:object>
       </w:r>
     </w:p>
@@ -2231,10 +2237,10 @@
           <w:position w:val="-12"/>
         </w:rPr>
         <w:object w:dxaOrig="1280" w:dyaOrig="360" w14:anchorId="04703351">
-          <v:shape id="_x0000_i1076" type="#_x0000_t75" style="width:63.6pt;height:18pt" o:ole="">
+          <v:shape id="_x0000_i1076" type="#_x0000_t75" style="width:63.65pt;height:18pt" o:ole="">
             <v:imagedata r:id="rId110" o:title=""/>
           </v:shape>
-          <o:OLEObject Type="Embed" ProgID="Equation.DSMT4" ShapeID="_x0000_i1076" DrawAspect="Content" ObjectID="_1654269901" r:id="rId111"/>
+          <o:OLEObject Type="Embed" ProgID="Equation.DSMT4" ShapeID="_x0000_i1076" DrawAspect="Content" ObjectID="_1681802559" r:id="rId111"/>
         </w:object>
       </w:r>
       <w:r>
@@ -2269,10 +2275,10 @@
           <w:szCs w:val="24"/>
         </w:rPr>
         <w:object w:dxaOrig="940" w:dyaOrig="520" w14:anchorId="5F6D4DB7">
-          <v:shape id="_x0000_i1077" type="#_x0000_t75" style="width:47.1pt;height:26.4pt" o:ole="">
+          <v:shape id="_x0000_i1077" type="#_x0000_t75" style="width:47pt;height:26.35pt" o:ole="">
             <v:imagedata r:id="rId112" o:title=""/>
           </v:shape>
-          <o:OLEObject Type="Embed" ProgID="Equation.DSMT4" ShapeID="_x0000_i1077" DrawAspect="Content" ObjectID="_1654269902" r:id="rId113"/>
+          <o:OLEObject Type="Embed" ProgID="Equation.DSMT4" ShapeID="_x0000_i1077" DrawAspect="Content" ObjectID="_1681802560" r:id="rId113"/>
         </w:object>
       </w:r>
       <w:r>
@@ -2287,10 +2293,10 @@
           <w:position w:val="-20"/>
         </w:rPr>
         <w:object w:dxaOrig="859" w:dyaOrig="520" w14:anchorId="7F4B5485">
-          <v:shape id="_x0000_i1078" type="#_x0000_t75" style="width:42.6pt;height:26.4pt" o:ole="">
+          <v:shape id="_x0000_i1078" type="#_x0000_t75" style="width:42.65pt;height:26.35pt" o:ole="">
             <v:imagedata r:id="rId114" o:title=""/>
           </v:shape>
-          <o:OLEObject Type="Embed" ProgID="Equation.DSMT4" ShapeID="_x0000_i1078" DrawAspect="Content" ObjectID="_1654269903" r:id="rId115"/>
+          <o:OLEObject Type="Embed" ProgID="Equation.DSMT4" ShapeID="_x0000_i1078" DrawAspect="Content" ObjectID="_1681802561" r:id="rId115"/>
         </w:object>
       </w:r>
     </w:p>
@@ -2314,10 +2320,10 @@
           <w:position w:val="-16"/>
         </w:rPr>
         <w:object w:dxaOrig="1060" w:dyaOrig="400" w14:anchorId="07F679DE">
-          <v:shape id="_x0000_i1079" type="#_x0000_t75" style="width:53.4pt;height:20.4pt" o:ole="">
+          <v:shape id="_x0000_i1079" type="#_x0000_t75" style="width:53.35pt;height:20.35pt" o:ole="">
             <v:imagedata r:id="rId116" o:title=""/>
           </v:shape>
-          <o:OLEObject Type="Embed" ProgID="Equation.DSMT4" ShapeID="_x0000_i1079" DrawAspect="Content" ObjectID="_1654269904" r:id="rId117"/>
+          <o:OLEObject Type="Embed" ProgID="Equation.DSMT4" ShapeID="_x0000_i1079" DrawAspect="Content" ObjectID="_1681802562" r:id="rId117"/>
         </w:object>
       </w:r>
       <w:r>
@@ -2544,10 +2550,10 @@
           <w:szCs w:val="24"/>
         </w:rPr>
         <w:object w:dxaOrig="840" w:dyaOrig="520" w14:anchorId="15ADDD64">
-          <v:shape id="_x0000_i1080" type="#_x0000_t75" style="width:42pt;height:26.4pt" o:ole="">
+          <v:shape id="_x0000_i1080" type="#_x0000_t75" style="width:42pt;height:26.35pt" o:ole="">
             <v:imagedata r:id="rId118" o:title=""/>
           </v:shape>
-          <o:OLEObject Type="Embed" ProgID="Equation.DSMT4" ShapeID="_x0000_i1080" DrawAspect="Content" ObjectID="_1654269905" r:id="rId119"/>
+          <o:OLEObject Type="Embed" ProgID="Equation.DSMT4" ShapeID="_x0000_i1080" DrawAspect="Content" ObjectID="_1681802563" r:id="rId119"/>
         </w:object>
       </w:r>
     </w:p>
@@ -2568,10 +2574,10 @@
           <w:szCs w:val="24"/>
         </w:rPr>
         <w:object w:dxaOrig="940" w:dyaOrig="340" w14:anchorId="4A131174">
-          <v:shape id="_x0000_i1081" type="#_x0000_t75" style="width:46.5pt;height:17.4pt" o:ole="">
+          <v:shape id="_x0000_i1081" type="#_x0000_t75" style="width:46.35pt;height:17.35pt" o:ole="">
             <v:imagedata r:id="rId120" o:title=""/>
           </v:shape>
-          <o:OLEObject Type="Embed" ProgID="Equation.DSMT4" ShapeID="_x0000_i1081" DrawAspect="Content" ObjectID="_1654269906" r:id="rId121"/>
+          <o:OLEObject Type="Embed" ProgID="Equation.DSMT4" ShapeID="_x0000_i1081" DrawAspect="Content" ObjectID="_1681802564" r:id="rId121"/>
         </w:object>
       </w:r>
     </w:p>
@@ -2600,7 +2606,7 @@
           <v:shape id="_x0000_i1082" type="#_x0000_t75" style="width:57pt;height:21pt" o:ole="">
             <v:imagedata r:id="rId122" o:title=""/>
           </v:shape>
-          <o:OLEObject Type="Embed" ProgID="Equation.DSMT4" ShapeID="_x0000_i1082" DrawAspect="Content" ObjectID="_1654269907" r:id="rId123"/>
+          <o:OLEObject Type="Embed" ProgID="Equation.DSMT4" ShapeID="_x0000_i1082" DrawAspect="Content" ObjectID="_1681802565" r:id="rId123"/>
         </w:object>
       </w:r>
     </w:p>
@@ -2627,10 +2633,10 @@
           <w:szCs w:val="24"/>
         </w:rPr>
         <w:object w:dxaOrig="2140" w:dyaOrig="499" w14:anchorId="609A12A4">
-          <v:shape id="_x0000_i1083" type="#_x0000_t75" style="width:107.1pt;height:24.9pt" o:ole="">
+          <v:shape id="_x0000_i1083" type="#_x0000_t75" style="width:107pt;height:25pt" o:ole="">
             <v:imagedata r:id="rId124" o:title=""/>
           </v:shape>
-          <o:OLEObject Type="Embed" ProgID="Equation.DSMT4" ShapeID="_x0000_i1083" DrawAspect="Content" ObjectID="_1654269908" r:id="rId125"/>
+          <o:OLEObject Type="Embed" ProgID="Equation.DSMT4" ShapeID="_x0000_i1083" DrawAspect="Content" ObjectID="_1681802566" r:id="rId125"/>
         </w:object>
       </w:r>
     </w:p>
@@ -2651,10 +2657,10 @@
           <w:position w:val="-14"/>
         </w:rPr>
         <w:object w:dxaOrig="2520" w:dyaOrig="460" w14:anchorId="11CA1A56">
-          <v:shape id="_x0000_i1084" type="#_x0000_t75" style="width:126.9pt;height:22.5pt" o:ole="">
+          <v:shape id="_x0000_i1084" type="#_x0000_t75" style="width:127pt;height:22.35pt" o:ole="">
             <v:imagedata r:id="rId126" o:title=""/>
           </v:shape>
-          <o:OLEObject Type="Embed" ProgID="Equation.DSMT4" ShapeID="_x0000_i1084" DrawAspect="Content" ObjectID="_1654269909" r:id="rId127"/>
+          <o:OLEObject Type="Embed" ProgID="Equation.DSMT4" ShapeID="_x0000_i1084" DrawAspect="Content" ObjectID="_1681802567" r:id="rId127"/>
         </w:object>
       </w:r>
     </w:p>
@@ -2678,10 +2684,10 @@
           <w:position w:val="-10"/>
         </w:rPr>
         <w:object w:dxaOrig="780" w:dyaOrig="340" w14:anchorId="11611948">
-          <v:shape id="_x0000_i1085" type="#_x0000_t75" style="width:39pt;height:17.4pt" o:ole="">
+          <v:shape id="_x0000_i1085" type="#_x0000_t75" style="width:39pt;height:17.35pt" o:ole="">
             <v:imagedata r:id="rId128" o:title=""/>
           </v:shape>
-          <o:OLEObject Type="Embed" ProgID="Equation.DSMT4" ShapeID="_x0000_i1085" DrawAspect="Content" ObjectID="_1654269910" r:id="rId129"/>
+          <o:OLEObject Type="Embed" ProgID="Equation.DSMT4" ShapeID="_x0000_i1085" DrawAspect="Content" ObjectID="_1681802568" r:id="rId129"/>
         </w:object>
       </w:r>
       <w:r>
@@ -2707,10 +2713,10 @@
           <w:szCs w:val="24"/>
         </w:rPr>
         <w:object w:dxaOrig="2320" w:dyaOrig="420" w14:anchorId="55138FEF">
-          <v:shape id="_x0000_i1086" type="#_x0000_t75" style="width:116.1pt;height:21pt" o:ole="">
+          <v:shape id="_x0000_i1086" type="#_x0000_t75" style="width:116pt;height:21pt" o:ole="">
             <v:imagedata r:id="rId130" o:title=""/>
           </v:shape>
-          <o:OLEObject Type="Embed" ProgID="Equation.DSMT4" ShapeID="_x0000_i1086" DrawAspect="Content" ObjectID="_1654269911" r:id="rId131"/>
+          <o:OLEObject Type="Embed" ProgID="Equation.DSMT4" ShapeID="_x0000_i1086" DrawAspect="Content" ObjectID="_1681802569" r:id="rId131"/>
         </w:object>
       </w:r>
     </w:p>
@@ -2736,10 +2742,10 @@
           <w:szCs w:val="24"/>
         </w:rPr>
         <w:object w:dxaOrig="1120" w:dyaOrig="380" w14:anchorId="6A85A72D">
-          <v:shape id="_x0000_i1087" type="#_x0000_t75" style="width:56.1pt;height:18.9pt" o:ole="">
+          <v:shape id="_x0000_i1087" type="#_x0000_t75" style="width:56pt;height:19pt" o:ole="">
             <v:imagedata r:id="rId132" o:title=""/>
           </v:shape>
-          <o:OLEObject Type="Embed" ProgID="Equation.DSMT4" ShapeID="_x0000_i1087" DrawAspect="Content" ObjectID="_1654269912" r:id="rId133"/>
+          <o:OLEObject Type="Embed" ProgID="Equation.DSMT4" ShapeID="_x0000_i1087" DrawAspect="Content" ObjectID="_1681802570" r:id="rId133"/>
         </w:object>
       </w:r>
     </w:p>
@@ -2765,10 +2771,10 @@
           <w:szCs w:val="24"/>
         </w:rPr>
         <w:object w:dxaOrig="1140" w:dyaOrig="380" w14:anchorId="246B6402">
-          <v:shape id="_x0000_i1088" type="#_x0000_t75" style="width:57pt;height:18.9pt" o:ole="">
+          <v:shape id="_x0000_i1088" type="#_x0000_t75" style="width:57pt;height:19pt" o:ole="">
             <v:imagedata r:id="rId134" o:title=""/>
           </v:shape>
-          <o:OLEObject Type="Embed" ProgID="Equation.DSMT4" ShapeID="_x0000_i1088" DrawAspect="Content" ObjectID="_1654269913" r:id="rId135"/>
+          <o:OLEObject Type="Embed" ProgID="Equation.DSMT4" ShapeID="_x0000_i1088" DrawAspect="Content" ObjectID="_1681802571" r:id="rId135"/>
         </w:object>
       </w:r>
     </w:p>
@@ -2794,10 +2800,10 @@
           <w:szCs w:val="24"/>
         </w:rPr>
         <w:object w:dxaOrig="1560" w:dyaOrig="380" w14:anchorId="46E86177">
-          <v:shape id="_x0000_i1089" type="#_x0000_t75" style="width:78pt;height:18.9pt" o:ole="">
+          <v:shape id="_x0000_i1089" type="#_x0000_t75" style="width:78pt;height:19pt" o:ole="">
             <v:imagedata r:id="rId136" o:title=""/>
           </v:shape>
-          <o:OLEObject Type="Embed" ProgID="Equation.DSMT4" ShapeID="_x0000_i1089" DrawAspect="Content" ObjectID="_1654269914" r:id="rId137"/>
+          <o:OLEObject Type="Embed" ProgID="Equation.DSMT4" ShapeID="_x0000_i1089" DrawAspect="Content" ObjectID="_1681802572" r:id="rId137"/>
         </w:object>
       </w:r>
     </w:p>
@@ -2824,10 +2830,10 @@
           <w:szCs w:val="24"/>
         </w:rPr>
         <w:object w:dxaOrig="1300" w:dyaOrig="279" w14:anchorId="5BEFE9AC">
-          <v:shape id="_x0000_i1090" type="#_x0000_t75" style="width:64.5pt;height:14.4pt" o:ole="">
+          <v:shape id="_x0000_i1090" type="#_x0000_t75" style="width:64.35pt;height:14.35pt" o:ole="">
             <v:imagedata r:id="rId138" o:title=""/>
           </v:shape>
-          <o:OLEObject Type="Embed" ProgID="Equation.DSMT4" ShapeID="_x0000_i1090" DrawAspect="Content" ObjectID="_1654269915" r:id="rId139"/>
+          <o:OLEObject Type="Embed" ProgID="Equation.DSMT4" ShapeID="_x0000_i1090" DrawAspect="Content" ObjectID="_1681802573" r:id="rId139"/>
         </w:object>
       </w:r>
     </w:p>
@@ -2853,10 +2859,10 @@
           <w:szCs w:val="24"/>
         </w:rPr>
         <w:object w:dxaOrig="980" w:dyaOrig="520" w14:anchorId="1DE4445A">
-          <v:shape id="_x0000_i1091" type="#_x0000_t75" style="width:48.9pt;height:26.4pt" o:ole="">
+          <v:shape id="_x0000_i1091" type="#_x0000_t75" style="width:49pt;height:26.35pt" o:ole="">
             <v:imagedata r:id="rId140" o:title=""/>
           </v:shape>
-          <o:OLEObject Type="Embed" ProgID="Equation.DSMT4" ShapeID="_x0000_i1091" DrawAspect="Content" ObjectID="_1654269916" r:id="rId141"/>
+          <o:OLEObject Type="Embed" ProgID="Equation.DSMT4" ShapeID="_x0000_i1091" DrawAspect="Content" ObjectID="_1681802574" r:id="rId141"/>
         </w:object>
       </w:r>
     </w:p>
@@ -2884,10 +2890,10 @@
           <w:position w:val="-16"/>
         </w:rPr>
         <w:object w:dxaOrig="1100" w:dyaOrig="400" w14:anchorId="591EF481">
-          <v:shape id="_x0000_i1092" type="#_x0000_t75" style="width:54.6pt;height:20.4pt" o:ole="">
+          <v:shape id="_x0000_i1092" type="#_x0000_t75" style="width:54.65pt;height:20.35pt" o:ole="">
             <v:imagedata r:id="rId142" o:title=""/>
           </v:shape>
-          <o:OLEObject Type="Embed" ProgID="Equation.DSMT4" ShapeID="_x0000_i1092" DrawAspect="Content" ObjectID="_1654269917" r:id="rId143"/>
+          <o:OLEObject Type="Embed" ProgID="Equation.DSMT4" ShapeID="_x0000_i1092" DrawAspect="Content" ObjectID="_1681802575" r:id="rId143"/>
         </w:object>
       </w:r>
       <w:r>
@@ -2979,10 +2985,10 @@
           <w:szCs w:val="24"/>
         </w:rPr>
         <w:object w:dxaOrig="920" w:dyaOrig="520" w14:anchorId="1396E177">
-          <v:shape id="_x0000_i1093" type="#_x0000_t75" style="width:45.9pt;height:26.4pt" o:ole="">
+          <v:shape id="_x0000_i1093" type="#_x0000_t75" style="width:46pt;height:26.35pt" o:ole="">
             <v:imagedata r:id="rId144" o:title=""/>
           </v:shape>
-          <o:OLEObject Type="Embed" ProgID="Equation.DSMT4" ShapeID="_x0000_i1093" DrawAspect="Content" ObjectID="_1654269918" r:id="rId145"/>
+          <o:OLEObject Type="Embed" ProgID="Equation.DSMT4" ShapeID="_x0000_i1093" DrawAspect="Content" ObjectID="_1681802576" r:id="rId145"/>
         </w:object>
       </w:r>
       <w:r>
@@ -2999,10 +3005,10 @@
           <w:szCs w:val="24"/>
         </w:rPr>
         <w:object w:dxaOrig="840" w:dyaOrig="520" w14:anchorId="1E545B96">
-          <v:shape id="_x0000_i1094" type="#_x0000_t75" style="width:42pt;height:26.4pt" o:ole="">
+          <v:shape id="_x0000_i1094" type="#_x0000_t75" style="width:42pt;height:26.35pt" o:ole="">
             <v:imagedata r:id="rId146" o:title=""/>
           </v:shape>
-          <o:OLEObject Type="Embed" ProgID="Equation.DSMT4" ShapeID="_x0000_i1094" DrawAspect="Content" ObjectID="_1654269919" r:id="rId147"/>
+          <o:OLEObject Type="Embed" ProgID="Equation.DSMT4" ShapeID="_x0000_i1094" DrawAspect="Content" ObjectID="_1681802577" r:id="rId147"/>
         </w:object>
       </w:r>
     </w:p>
@@ -3033,10 +3039,10 @@
           <w:szCs w:val="24"/>
         </w:rPr>
         <w:object w:dxaOrig="1060" w:dyaOrig="400" w14:anchorId="254A5CAA">
-          <v:shape id="_x0000_i1095" type="#_x0000_t75" style="width:53.4pt;height:20.4pt" o:ole="">
+          <v:shape id="_x0000_i1095" type="#_x0000_t75" style="width:53.35pt;height:20.35pt" o:ole="">
             <v:imagedata r:id="rId148" o:title=""/>
           </v:shape>
-          <o:OLEObject Type="Embed" ProgID="Equation.DSMT4" ShapeID="_x0000_i1095" DrawAspect="Content" ObjectID="_1654269920" r:id="rId149"/>
+          <o:OLEObject Type="Embed" ProgID="Equation.DSMT4" ShapeID="_x0000_i1095" DrawAspect="Content" ObjectID="_1681802578" r:id="rId149"/>
         </w:object>
       </w:r>
     </w:p>
@@ -3091,6 +3097,7 @@
       <w:r>
         <w:t xml:space="preserve"> of radioactive substance are present initially and 3 </w:t>
       </w:r>
+      <w:proofErr w:type="spellStart"/>
       <w:r>
         <w:rPr>
           <w:i/>
@@ -3103,6 +3110,7 @@
         </w:rPr>
         <w:t>s</w:t>
       </w:r>
+      <w:proofErr w:type="spellEnd"/>
       <w:r>
         <w:t xml:space="preserve"> later only 300 </w:t>
       </w:r>
@@ -3115,6 +3123,7 @@
       <w:r>
         <w:t xml:space="preserve"> remain, how much of the substance will be present after 6 </w:t>
       </w:r>
+      <w:proofErr w:type="spellStart"/>
       <w:r>
         <w:rPr>
           <w:i/>
@@ -3127,6 +3136,7 @@
         </w:rPr>
         <w:t>s</w:t>
       </w:r>
+      <w:proofErr w:type="spellEnd"/>
       <w:r>
         <w:t>?</w:t>
       </w:r>
@@ -3171,10 +3181,10 @@
           <w:szCs w:val="24"/>
         </w:rPr>
         <w:object w:dxaOrig="1359" w:dyaOrig="440" w14:anchorId="30D1B110">
-          <v:shape id="_x0000_i1096" type="#_x0000_t75" style="width:68.1pt;height:21.9pt" o:ole="">
+          <v:shape id="_x0000_i1096" type="#_x0000_t75" style="width:68pt;height:22pt" o:ole="">
             <v:imagedata r:id="rId150" o:title=""/>
           </v:shape>
-          <o:OLEObject Type="Embed" ProgID="Equation.DSMT4" ShapeID="_x0000_i1096" DrawAspect="Content" ObjectID="_1654269921" r:id="rId151"/>
+          <o:OLEObject Type="Embed" ProgID="Equation.DSMT4" ShapeID="_x0000_i1096" DrawAspect="Content" ObjectID="_1681802579" r:id="rId151"/>
         </w:object>
       </w:r>
       <w:r>
@@ -3191,10 +3201,10 @@
           <w:szCs w:val="24"/>
         </w:rPr>
         <w:object w:dxaOrig="1260" w:dyaOrig="499" w14:anchorId="77827B57">
-          <v:shape id="_x0000_i1097" type="#_x0000_t75" style="width:63pt;height:24.9pt" o:ole="">
+          <v:shape id="_x0000_i1097" type="#_x0000_t75" style="width:63pt;height:25pt" o:ole="">
             <v:imagedata r:id="rId152" o:title=""/>
           </v:shape>
-          <o:OLEObject Type="Embed" ProgID="Equation.DSMT4" ShapeID="_x0000_i1097" DrawAspect="Content" ObjectID="_1654269922" r:id="rId153"/>
+          <o:OLEObject Type="Embed" ProgID="Equation.DSMT4" ShapeID="_x0000_i1097" DrawAspect="Content" ObjectID="_1681802580" r:id="rId153"/>
         </w:object>
       </w:r>
     </w:p>
@@ -3285,10 +3295,10 @@
           <w:szCs w:val="24"/>
         </w:rPr>
         <w:object w:dxaOrig="1540" w:dyaOrig="400" w14:anchorId="63C2B236">
-          <v:shape id="_x0000_i1098" type="#_x0000_t75" style="width:77.1pt;height:20.4pt" o:ole="">
+          <v:shape id="_x0000_i1098" type="#_x0000_t75" style="width:77pt;height:20.35pt" o:ole="">
             <v:imagedata r:id="rId154" o:title=""/>
           </v:shape>
-          <o:OLEObject Type="Embed" ProgID="Equation.DSMT4" ShapeID="_x0000_i1098" DrawAspect="Content" ObjectID="_1654269923" r:id="rId155"/>
+          <o:OLEObject Type="Embed" ProgID="Equation.DSMT4" ShapeID="_x0000_i1098" DrawAspect="Content" ObjectID="_1681802581" r:id="rId155"/>
         </w:object>
       </w:r>
     </w:p>
@@ -3309,10 +3319,10 @@
           <w:szCs w:val="24"/>
         </w:rPr>
         <w:object w:dxaOrig="1040" w:dyaOrig="520" w14:anchorId="3F3BBA54">
-          <v:shape id="_x0000_i1099" type="#_x0000_t75" style="width:51.6pt;height:26.4pt" o:ole="">
+          <v:shape id="_x0000_i1099" type="#_x0000_t75" style="width:51.65pt;height:26.35pt" o:ole="">
             <v:imagedata r:id="rId156" o:title=""/>
           </v:shape>
-          <o:OLEObject Type="Embed" ProgID="Equation.DSMT4" ShapeID="_x0000_i1099" DrawAspect="Content" ObjectID="_1654269924" r:id="rId157"/>
+          <o:OLEObject Type="Embed" ProgID="Equation.DSMT4" ShapeID="_x0000_i1099" DrawAspect="Content" ObjectID="_1681802582" r:id="rId157"/>
         </w:object>
       </w:r>
     </w:p>
@@ -3336,10 +3346,10 @@
           <w:szCs w:val="24"/>
         </w:rPr>
         <w:object w:dxaOrig="1460" w:dyaOrig="520" w14:anchorId="7167F3E4">
-          <v:shape id="_x0000_i1100" type="#_x0000_t75" style="width:72.9pt;height:26.4pt" o:ole="">
+          <v:shape id="_x0000_i1100" type="#_x0000_t75" style="width:73pt;height:26.35pt" o:ole="">
             <v:imagedata r:id="rId158" o:title=""/>
           </v:shape>
-          <o:OLEObject Type="Embed" ProgID="Equation.DSMT4" ShapeID="_x0000_i1100" DrawAspect="Content" ObjectID="_1654269925" r:id="rId159"/>
+          <o:OLEObject Type="Embed" ProgID="Equation.DSMT4" ShapeID="_x0000_i1100" DrawAspect="Content" ObjectID="_1681802583" r:id="rId159"/>
         </w:object>
       </w:r>
       <w:r>
@@ -3357,10 +3367,10 @@
           <w:szCs w:val="24"/>
         </w:rPr>
         <w:object w:dxaOrig="680" w:dyaOrig="260" w14:anchorId="3C0467B1">
-          <v:shape id="_x0000_i1101" type="#_x0000_t75" style="width:33.9pt;height:12.9pt" o:ole="">
+          <v:shape id="_x0000_i1101" type="#_x0000_t75" style="width:34pt;height:13pt" o:ole="">
             <v:imagedata r:id="rId160" o:title=""/>
           </v:shape>
-          <o:OLEObject Type="Embed" ProgID="Equation.DSMT4" ShapeID="_x0000_i1101" DrawAspect="Content" ObjectID="_1654269926" r:id="rId161"/>
+          <o:OLEObject Type="Embed" ProgID="Equation.DSMT4" ShapeID="_x0000_i1101" DrawAspect="Content" ObjectID="_1681802584" r:id="rId161"/>
         </w:object>
       </w:r>
     </w:p>
@@ -3384,7 +3394,7 @@
           <v:shape id="_x0000_i1102" type="#_x0000_t75" style="width:57pt;height:24pt" o:ole="">
             <v:imagedata r:id="rId162" o:title=""/>
           </v:shape>
-          <o:OLEObject Type="Embed" ProgID="Equation.DSMT4" ShapeID="_x0000_i1102" DrawAspect="Content" ObjectID="_1654269927" r:id="rId163"/>
+          <o:OLEObject Type="Embed" ProgID="Equation.DSMT4" ShapeID="_x0000_i1102" DrawAspect="Content" ObjectID="_1681802585" r:id="rId163"/>
         </w:object>
       </w:r>
     </w:p>
@@ -3408,7 +3418,7 @@
           <v:shape id="_x0000_i1103" type="#_x0000_t75" style="width:60pt;height:24pt" o:ole="">
             <v:imagedata r:id="rId164" o:title=""/>
           </v:shape>
-          <o:OLEObject Type="Embed" ProgID="Equation.DSMT4" ShapeID="_x0000_i1103" DrawAspect="Content" ObjectID="_1654269928" r:id="rId165"/>
+          <o:OLEObject Type="Embed" ProgID="Equation.DSMT4" ShapeID="_x0000_i1103" DrawAspect="Content" ObjectID="_1681802586" r:id="rId165"/>
         </w:object>
       </w:r>
     </w:p>
@@ -3440,10 +3450,10 @@
           <w:szCs w:val="24"/>
         </w:rPr>
         <w:object w:dxaOrig="859" w:dyaOrig="340" w14:anchorId="7F14E3A9">
-          <v:shape id="_x0000_i1104" type="#_x0000_t75" style="width:42.6pt;height:17.4pt" o:ole="">
+          <v:shape id="_x0000_i1104" type="#_x0000_t75" style="width:42.65pt;height:17.35pt" o:ole="">
             <v:imagedata r:id="rId166" o:title=""/>
           </v:shape>
-          <o:OLEObject Type="Embed" ProgID="Equation.DSMT4" ShapeID="_x0000_i1104" DrawAspect="Content" ObjectID="_1654269929" r:id="rId167"/>
+          <o:OLEObject Type="Embed" ProgID="Equation.DSMT4" ShapeID="_x0000_i1104" DrawAspect="Content" ObjectID="_1681802587" r:id="rId167"/>
         </w:object>
       </w:r>
     </w:p>
@@ -3466,10 +3476,10 @@
           <w:szCs w:val="24"/>
         </w:rPr>
         <w:object w:dxaOrig="1840" w:dyaOrig="480" w14:anchorId="5F6ED682">
-          <v:shape id="_x0000_i1105" type="#_x0000_t75" style="width:92.4pt;height:24pt" o:ole="">
+          <v:shape id="_x0000_i1105" type="#_x0000_t75" style="width:92.35pt;height:24pt" o:ole="">
             <v:imagedata r:id="rId168" o:title=""/>
           </v:shape>
-          <o:OLEObject Type="Embed" ProgID="Equation.DSMT4" ShapeID="_x0000_i1105" DrawAspect="Content" ObjectID="_1654269930" r:id="rId169"/>
+          <o:OLEObject Type="Embed" ProgID="Equation.DSMT4" ShapeID="_x0000_i1105" DrawAspect="Content" ObjectID="_1681802588" r:id="rId169"/>
         </w:object>
       </w:r>
     </w:p>
@@ -3494,10 +3504,10 @@
           <w:szCs w:val="24"/>
         </w:rPr>
         <w:object w:dxaOrig="2020" w:dyaOrig="440" w14:anchorId="3A282CD7">
-          <v:shape id="_x0000_i1106" type="#_x0000_t75" style="width:101.1pt;height:21.9pt" o:ole="">
+          <v:shape id="_x0000_i1106" type="#_x0000_t75" style="width:101pt;height:22pt" o:ole="">
             <v:imagedata r:id="rId170" o:title=""/>
           </v:shape>
-          <o:OLEObject Type="Embed" ProgID="Equation.DSMT4" ShapeID="_x0000_i1106" DrawAspect="Content" ObjectID="_1654269931" r:id="rId171"/>
+          <o:OLEObject Type="Embed" ProgID="Equation.DSMT4" ShapeID="_x0000_i1106" DrawAspect="Content" ObjectID="_1681802589" r:id="rId171"/>
         </w:object>
       </w:r>
     </w:p>
@@ -3526,10 +3536,10 @@
           <w:szCs w:val="24"/>
         </w:rPr>
         <w:object w:dxaOrig="859" w:dyaOrig="400" w14:anchorId="324D185C">
-          <v:shape id="_x0000_i1107" type="#_x0000_t75" style="width:42.6pt;height:20.4pt" o:ole="">
+          <v:shape id="_x0000_i1107" type="#_x0000_t75" style="width:42.65pt;height:20.35pt" o:ole="">
             <v:imagedata r:id="rId172" o:title=""/>
           </v:shape>
-          <o:OLEObject Type="Embed" ProgID="Equation.DSMT4" ShapeID="_x0000_i1107" DrawAspect="Content" ObjectID="_1654269932" r:id="rId173"/>
+          <o:OLEObject Type="Embed" ProgID="Equation.DSMT4" ShapeID="_x0000_i1107" DrawAspect="Content" ObjectID="_1681802590" r:id="rId173"/>
         </w:object>
       </w:r>
     </w:p>
@@ -3565,10 +3575,10 @@
           <w:position w:val="-14"/>
         </w:rPr>
         <w:object w:dxaOrig="1540" w:dyaOrig="460" w14:anchorId="52AC5C9C">
-          <v:shape id="_x0000_i1108" type="#_x0000_t75" style="width:77.1pt;height:23.4pt" o:ole="">
+          <v:shape id="_x0000_i1108" type="#_x0000_t75" style="width:77pt;height:23.35pt" o:ole="">
             <v:imagedata r:id="rId174" o:title=""/>
           </v:shape>
-          <o:OLEObject Type="Embed" ProgID="Equation.DSMT4" ShapeID="_x0000_i1108" DrawAspect="Content" ObjectID="_1654269933" r:id="rId175"/>
+          <o:OLEObject Type="Embed" ProgID="Equation.DSMT4" ShapeID="_x0000_i1108" DrawAspect="Content" ObjectID="_1681802591" r:id="rId175"/>
         </w:object>
       </w:r>
       <w:r>
@@ -3637,10 +3647,10 @@
           <w:position w:val="-20"/>
         </w:rPr>
         <w:object w:dxaOrig="1420" w:dyaOrig="820" w14:anchorId="3969A8AF">
-          <v:shape id="_x0000_i1109" type="#_x0000_t75" style="width:70.5pt;height:40.5pt" o:ole="">
+          <v:shape id="_x0000_i1109" type="#_x0000_t75" style="width:70.65pt;height:40.65pt" o:ole="">
             <v:imagedata r:id="rId176" o:title=""/>
           </v:shape>
-          <o:OLEObject Type="Embed" ProgID="Equation.DSMT4" ShapeID="_x0000_i1109" DrawAspect="Content" ObjectID="_1654269934" r:id="rId177"/>
+          <o:OLEObject Type="Embed" ProgID="Equation.DSMT4" ShapeID="_x0000_i1109" DrawAspect="Content" ObjectID="_1681802592" r:id="rId177"/>
         </w:object>
       </w:r>
       <w:r>
@@ -3651,10 +3661,10 @@
           <w:position w:val="-30"/>
         </w:rPr>
         <w:object w:dxaOrig="1160" w:dyaOrig="600" w14:anchorId="25791D83">
-          <v:shape id="_x0000_i1110" type="#_x0000_t75" style="width:57.9pt;height:30pt" o:ole="">
+          <v:shape id="_x0000_i1110" type="#_x0000_t75" style="width:58pt;height:30pt" o:ole="">
             <v:imagedata r:id="rId178" o:title=""/>
           </v:shape>
-          <o:OLEObject Type="Embed" ProgID="Equation.DSMT4" ShapeID="_x0000_i1110" DrawAspect="Content" ObjectID="_1654269935" r:id="rId179"/>
+          <o:OLEObject Type="Embed" ProgID="Equation.DSMT4" ShapeID="_x0000_i1110" DrawAspect="Content" ObjectID="_1681802593" r:id="rId179"/>
         </w:object>
       </w:r>
     </w:p>
@@ -3673,10 +3683,10 @@
           <w:position w:val="-10"/>
         </w:rPr>
         <w:object w:dxaOrig="960" w:dyaOrig="340" w14:anchorId="326DFF8F">
-          <v:shape id="_x0000_i1111" type="#_x0000_t75" style="width:48pt;height:17.4pt" o:ole="">
+          <v:shape id="_x0000_i1111" type="#_x0000_t75" style="width:48pt;height:17.35pt" o:ole="">
             <v:imagedata r:id="rId180" o:title=""/>
           </v:shape>
-          <o:OLEObject Type="Embed" ProgID="Equation.DSMT4" ShapeID="_x0000_i1111" DrawAspect="Content" ObjectID="_1654269936" r:id="rId181"/>
+          <o:OLEObject Type="Embed" ProgID="Equation.DSMT4" ShapeID="_x0000_i1111" DrawAspect="Content" ObjectID="_1681802594" r:id="rId181"/>
         </w:object>
       </w:r>
     </w:p>
@@ -3781,10 +3791,10 @@
           <w:position w:val="-14"/>
         </w:rPr>
         <w:object w:dxaOrig="3100" w:dyaOrig="400" w14:anchorId="40F1EA0A">
-          <v:shape id="_x0000_i1112" type="#_x0000_t75" style="width:155.4pt;height:20.4pt" o:ole="">
+          <v:shape id="_x0000_i1112" type="#_x0000_t75" style="width:155.35pt;height:20.35pt" o:ole="">
             <v:imagedata r:id="rId182" o:title=""/>
           </v:shape>
-          <o:OLEObject Type="Embed" ProgID="Equation.DSMT4" ShapeID="_x0000_i1112" DrawAspect="Content" ObjectID="_1654269937" r:id="rId183"/>
+          <o:OLEObject Type="Embed" ProgID="Equation.DSMT4" ShapeID="_x0000_i1112" DrawAspect="Content" ObjectID="_1681802595" r:id="rId183"/>
         </w:object>
       </w:r>
     </w:p>
@@ -3800,10 +3810,10 @@
           <w:position w:val="-24"/>
         </w:rPr>
         <w:object w:dxaOrig="1540" w:dyaOrig="600" w14:anchorId="1BAC5A5A">
-          <v:shape id="_x0000_i1113" type="#_x0000_t75" style="width:77.1pt;height:30pt" o:ole="">
+          <v:shape id="_x0000_i1113" type="#_x0000_t75" style="width:77pt;height:30pt" o:ole="">
             <v:imagedata r:id="rId184" o:title=""/>
           </v:shape>
-          <o:OLEObject Type="Embed" ProgID="Equation.DSMT4" ShapeID="_x0000_i1113" DrawAspect="Content" ObjectID="_1654269938" r:id="rId185"/>
+          <o:OLEObject Type="Embed" ProgID="Equation.DSMT4" ShapeID="_x0000_i1113" DrawAspect="Content" ObjectID="_1681802596" r:id="rId185"/>
         </w:object>
       </w:r>
       <w:r>
@@ -3817,10 +3827,10 @@
           <w:position w:val="-30"/>
         </w:rPr>
         <w:object w:dxaOrig="1100" w:dyaOrig="600" w14:anchorId="3E12E492">
-          <v:shape id="_x0000_i1114" type="#_x0000_t75" style="width:54.6pt;height:30pt" o:ole="">
+          <v:shape id="_x0000_i1114" type="#_x0000_t75" style="width:54.65pt;height:30pt" o:ole="">
             <v:imagedata r:id="rId186" o:title=""/>
           </v:shape>
-          <o:OLEObject Type="Embed" ProgID="Equation.DSMT4" ShapeID="_x0000_i1114" DrawAspect="Content" ObjectID="_1654269939" r:id="rId187"/>
+          <o:OLEObject Type="Embed" ProgID="Equation.DSMT4" ShapeID="_x0000_i1114" DrawAspect="Content" ObjectID="_1681802597" r:id="rId187"/>
         </w:object>
       </w:r>
     </w:p>
@@ -3839,10 +3849,10 @@
           <w:position w:val="-26"/>
         </w:rPr>
         <w:object w:dxaOrig="1180" w:dyaOrig="580" w14:anchorId="75D77F84">
-          <v:shape id="_x0000_i1115" type="#_x0000_t75" style="width:59.1pt;height:29.4pt" o:ole="">
+          <v:shape id="_x0000_i1115" type="#_x0000_t75" style="width:59pt;height:29.35pt" o:ole="">
             <v:imagedata r:id="rId188" o:title=""/>
           </v:shape>
-          <o:OLEObject Type="Embed" ProgID="Equation.DSMT4" ShapeID="_x0000_i1115" DrawAspect="Content" ObjectID="_1654269940" r:id="rId189"/>
+          <o:OLEObject Type="Embed" ProgID="Equation.DSMT4" ShapeID="_x0000_i1115" DrawAspect="Content" ObjectID="_1681802598" r:id="rId189"/>
         </w:object>
       </w:r>
     </w:p>
@@ -3862,10 +3872,10 @@
           <w:position w:val="-10"/>
         </w:rPr>
         <w:object w:dxaOrig="1160" w:dyaOrig="340" w14:anchorId="6743D9EB">
-          <v:shape id="_x0000_i1116" type="#_x0000_t75" style="width:57.9pt;height:17.4pt" o:ole="">
+          <v:shape id="_x0000_i1116" type="#_x0000_t75" style="width:58pt;height:17.35pt" o:ole="">
             <v:imagedata r:id="rId190" o:title=""/>
           </v:shape>
-          <o:OLEObject Type="Embed" ProgID="Equation.DSMT4" ShapeID="_x0000_i1116" DrawAspect="Content" ObjectID="_1654269941" r:id="rId191"/>
+          <o:OLEObject Type="Embed" ProgID="Equation.DSMT4" ShapeID="_x0000_i1116" DrawAspect="Content" ObjectID="_1681802599" r:id="rId191"/>
         </w:object>
       </w:r>
     </w:p>
@@ -3879,10 +3889,10 @@
           <w:position w:val="-18"/>
         </w:rPr>
         <w:object w:dxaOrig="2640" w:dyaOrig="700" w14:anchorId="310C0D06">
-          <v:shape id="_x0000_i1117" type="#_x0000_t75" style="width:132pt;height:35.1pt" o:ole="">
+          <v:shape id="_x0000_i1117" type="#_x0000_t75" style="width:132pt;height:35pt" o:ole="">
             <v:imagedata r:id="rId192" o:title=""/>
           </v:shape>
-          <o:OLEObject Type="Embed" ProgID="Equation.DSMT4" ShapeID="_x0000_i1117" DrawAspect="Content" ObjectID="_1654269942" r:id="rId193"/>
+          <o:OLEObject Type="Embed" ProgID="Equation.DSMT4" ShapeID="_x0000_i1117" DrawAspect="Content" ObjectID="_1681802600" r:id="rId193"/>
         </w:object>
       </w:r>
     </w:p>
@@ -3896,10 +3906,10 @@
           <w:position w:val="-18"/>
         </w:rPr>
         <w:object w:dxaOrig="2500" w:dyaOrig="499" w14:anchorId="365C744D">
-          <v:shape id="_x0000_i1118" type="#_x0000_t75" style="width:125.4pt;height:24.9pt" o:ole="">
+          <v:shape id="_x0000_i1118" type="#_x0000_t75" style="width:125.35pt;height:25pt" o:ole="">
             <v:imagedata r:id="rId194" o:title=""/>
           </v:shape>
-          <o:OLEObject Type="Embed" ProgID="Equation.DSMT4" ShapeID="_x0000_i1118" DrawAspect="Content" ObjectID="_1654269943" r:id="rId195"/>
+          <o:OLEObject Type="Embed" ProgID="Equation.DSMT4" ShapeID="_x0000_i1118" DrawAspect="Content" ObjectID="_1681802601" r:id="rId195"/>
         </w:object>
       </w:r>
     </w:p>
@@ -3916,10 +3926,10 @@
           <w:position w:val="-14"/>
         </w:rPr>
         <w:object w:dxaOrig="2760" w:dyaOrig="499" w14:anchorId="13E66EA4">
-          <v:shape id="_x0000_i1119" type="#_x0000_t75" style="width:138pt;height:24.9pt" o:ole="">
+          <v:shape id="_x0000_i1119" type="#_x0000_t75" style="width:138pt;height:25pt" o:ole="">
             <v:imagedata r:id="rId196" o:title=""/>
           </v:shape>
-          <o:OLEObject Type="Embed" ProgID="Equation.DSMT4" ShapeID="_x0000_i1119" DrawAspect="Content" ObjectID="_1654269944" r:id="rId197"/>
+          <o:OLEObject Type="Embed" ProgID="Equation.DSMT4" ShapeID="_x0000_i1119" DrawAspect="Content" ObjectID="_1681802602" r:id="rId197"/>
         </w:object>
       </w:r>
     </w:p>
@@ -3939,10 +3949,10 @@
           <w:position w:val="-14"/>
         </w:rPr>
         <w:object w:dxaOrig="1060" w:dyaOrig="380" w14:anchorId="0A2F33B1">
-          <v:shape id="_x0000_i1120" type="#_x0000_t75" style="width:53.4pt;height:18.9pt" o:ole="">
+          <v:shape id="_x0000_i1120" type="#_x0000_t75" style="width:53.35pt;height:19pt" o:ole="">
             <v:imagedata r:id="rId198" o:title=""/>
           </v:shape>
-          <o:OLEObject Type="Embed" ProgID="Equation.DSMT4" ShapeID="_x0000_i1120" DrawAspect="Content" ObjectID="_1654269945" r:id="rId199"/>
+          <o:OLEObject Type="Embed" ProgID="Equation.DSMT4" ShapeID="_x0000_i1120" DrawAspect="Content" ObjectID="_1681802603" r:id="rId199"/>
         </w:object>
       </w:r>
     </w:p>
@@ -4043,10 +4053,10 @@
           <w:position w:val="-14"/>
         </w:rPr>
         <w:object w:dxaOrig="3080" w:dyaOrig="400" w14:anchorId="4FDEC3EC">
-          <v:shape id="_x0000_i1121" type="#_x0000_t75" style="width:153.6pt;height:20.4pt" o:ole="">
+          <v:shape id="_x0000_i1121" type="#_x0000_t75" style="width:153.65pt;height:20.35pt" o:ole="">
             <v:imagedata r:id="rId200" o:title=""/>
           </v:shape>
-          <o:OLEObject Type="Embed" ProgID="Equation.DSMT4" ShapeID="_x0000_i1121" DrawAspect="Content" ObjectID="_1654269946" r:id="rId201"/>
+          <o:OLEObject Type="Embed" ProgID="Equation.DSMT4" ShapeID="_x0000_i1121" DrawAspect="Content" ObjectID="_1681802604" r:id="rId201"/>
         </w:object>
       </w:r>
     </w:p>
@@ -4062,10 +4072,10 @@
           <w:position w:val="-24"/>
         </w:rPr>
         <w:object w:dxaOrig="1540" w:dyaOrig="600" w14:anchorId="300F1E89">
-          <v:shape id="_x0000_i1122" type="#_x0000_t75" style="width:77.1pt;height:30pt" o:ole="">
+          <v:shape id="_x0000_i1122" type="#_x0000_t75" style="width:77pt;height:30pt" o:ole="">
             <v:imagedata r:id="rId202" o:title=""/>
           </v:shape>
-          <o:OLEObject Type="Embed" ProgID="Equation.DSMT4" ShapeID="_x0000_i1122" DrawAspect="Content" ObjectID="_1654269947" r:id="rId203"/>
+          <o:OLEObject Type="Embed" ProgID="Equation.DSMT4" ShapeID="_x0000_i1122" DrawAspect="Content" ObjectID="_1681802605" r:id="rId203"/>
         </w:object>
       </w:r>
       <w:r>
@@ -4079,10 +4089,10 @@
           <w:position w:val="-30"/>
         </w:rPr>
         <w:object w:dxaOrig="1100" w:dyaOrig="600" w14:anchorId="4F133387">
-          <v:shape id="_x0000_i1123" type="#_x0000_t75" style="width:54.6pt;height:30pt" o:ole="">
+          <v:shape id="_x0000_i1123" type="#_x0000_t75" style="width:54.65pt;height:30pt" o:ole="">
             <v:imagedata r:id="rId186" o:title=""/>
           </v:shape>
-          <o:OLEObject Type="Embed" ProgID="Equation.DSMT4" ShapeID="_x0000_i1123" DrawAspect="Content" ObjectID="_1654269948" r:id="rId204"/>
+          <o:OLEObject Type="Embed" ProgID="Equation.DSMT4" ShapeID="_x0000_i1123" DrawAspect="Content" ObjectID="_1681802606" r:id="rId204"/>
         </w:object>
       </w:r>
     </w:p>
@@ -4101,10 +4111,10 @@
           <w:position w:val="-26"/>
         </w:rPr>
         <w:object w:dxaOrig="1200" w:dyaOrig="580" w14:anchorId="2EACA001">
-          <v:shape id="_x0000_i1124" type="#_x0000_t75" style="width:60pt;height:29.4pt" o:ole="">
+          <v:shape id="_x0000_i1124" type="#_x0000_t75" style="width:60pt;height:29.35pt" o:ole="">
             <v:imagedata r:id="rId205" o:title=""/>
           </v:shape>
-          <o:OLEObject Type="Embed" ProgID="Equation.DSMT4" ShapeID="_x0000_i1124" DrawAspect="Content" ObjectID="_1654269949" r:id="rId206"/>
+          <o:OLEObject Type="Embed" ProgID="Equation.DSMT4" ShapeID="_x0000_i1124" DrawAspect="Content" ObjectID="_1681802607" r:id="rId206"/>
         </w:object>
       </w:r>
     </w:p>
@@ -4124,10 +4134,10 @@
           <w:position w:val="-10"/>
         </w:rPr>
         <w:object w:dxaOrig="1280" w:dyaOrig="340" w14:anchorId="2F8317A9">
-          <v:shape id="_x0000_i1125" type="#_x0000_t75" style="width:63.6pt;height:17.4pt" o:ole="">
+          <v:shape id="_x0000_i1125" type="#_x0000_t75" style="width:63.65pt;height:17.35pt" o:ole="">
             <v:imagedata r:id="rId207" o:title=""/>
           </v:shape>
-          <o:OLEObject Type="Embed" ProgID="Equation.DSMT4" ShapeID="_x0000_i1125" DrawAspect="Content" ObjectID="_1654269950" r:id="rId208"/>
+          <o:OLEObject Type="Embed" ProgID="Equation.DSMT4" ShapeID="_x0000_i1125" DrawAspect="Content" ObjectID="_1681802608" r:id="rId208"/>
         </w:object>
       </w:r>
     </w:p>
@@ -4143,10 +4153,10 @@
           <w:position w:val="-18"/>
         </w:rPr>
         <w:object w:dxaOrig="2659" w:dyaOrig="700" w14:anchorId="532F8B4E">
-          <v:shape id="_x0000_i1126" type="#_x0000_t75" style="width:132.6pt;height:35.1pt" o:ole="">
+          <v:shape id="_x0000_i1126" type="#_x0000_t75" style="width:132.65pt;height:35pt" o:ole="">
             <v:imagedata r:id="rId209" o:title=""/>
           </v:shape>
-          <o:OLEObject Type="Embed" ProgID="Equation.DSMT4" ShapeID="_x0000_i1126" DrawAspect="Content" ObjectID="_1654269951" r:id="rId210"/>
+          <o:OLEObject Type="Embed" ProgID="Equation.DSMT4" ShapeID="_x0000_i1126" DrawAspect="Content" ObjectID="_1681802609" r:id="rId210"/>
         </w:object>
       </w:r>
       <w:r>
@@ -4157,10 +4167,10 @@
           <w:position w:val="-18"/>
         </w:rPr>
         <w:object w:dxaOrig="2600" w:dyaOrig="499" w14:anchorId="6200122A">
-          <v:shape id="_x0000_i1127" type="#_x0000_t75" style="width:129.6pt;height:24.9pt" o:ole="">
+          <v:shape id="_x0000_i1127" type="#_x0000_t75" style="width:129.65pt;height:25pt" o:ole="">
             <v:imagedata r:id="rId211" o:title=""/>
           </v:shape>
-          <o:OLEObject Type="Embed" ProgID="Equation.DSMT4" ShapeID="_x0000_i1127" DrawAspect="Content" ObjectID="_1654269952" r:id="rId212"/>
+          <o:OLEObject Type="Embed" ProgID="Equation.DSMT4" ShapeID="_x0000_i1127" DrawAspect="Content" ObjectID="_1681802610" r:id="rId212"/>
         </w:object>
       </w:r>
     </w:p>
@@ -4178,10 +4188,10 @@
           <w:position w:val="-6"/>
         </w:rPr>
         <w:object w:dxaOrig="2020" w:dyaOrig="279" w14:anchorId="37C5C580">
-          <v:shape id="_x0000_i1128" type="#_x0000_t75" style="width:101.1pt;height:14.4pt" o:ole="">
+          <v:shape id="_x0000_i1128" type="#_x0000_t75" style="width:101pt;height:14.35pt" o:ole="">
             <v:imagedata r:id="rId213" o:title=""/>
           </v:shape>
-          <o:OLEObject Type="Embed" ProgID="Equation.DSMT4" ShapeID="_x0000_i1128" DrawAspect="Content" ObjectID="_1654269953" r:id="rId214"/>
+          <o:OLEObject Type="Embed" ProgID="Equation.DSMT4" ShapeID="_x0000_i1128" DrawAspect="Content" ObjectID="_1681802611" r:id="rId214"/>
         </w:object>
       </w:r>
     </w:p>
@@ -4194,10 +4204,10 @@
           <w:position w:val="-14"/>
         </w:rPr>
         <w:object w:dxaOrig="2840" w:dyaOrig="499" w14:anchorId="39369D16">
-          <v:shape id="_x0000_i1129" type="#_x0000_t75" style="width:141.6pt;height:24.9pt" o:ole="">
+          <v:shape id="_x0000_i1129" type="#_x0000_t75" style="width:141.65pt;height:25pt" o:ole="">
             <v:imagedata r:id="rId215" o:title=""/>
           </v:shape>
-          <o:OLEObject Type="Embed" ProgID="Equation.DSMT4" ShapeID="_x0000_i1129" DrawAspect="Content" ObjectID="_1654269954" r:id="rId216"/>
+          <o:OLEObject Type="Embed" ProgID="Equation.DSMT4" ShapeID="_x0000_i1129" DrawAspect="Content" ObjectID="_1681802612" r:id="rId216"/>
         </w:object>
       </w:r>
     </w:p>
@@ -4217,10 +4227,10 @@
           <w:position w:val="-14"/>
         </w:rPr>
         <w:object w:dxaOrig="1060" w:dyaOrig="380" w14:anchorId="7F3529CF">
-          <v:shape id="_x0000_i1130" type="#_x0000_t75" style="width:53.4pt;height:18.9pt" o:ole="">
+          <v:shape id="_x0000_i1130" type="#_x0000_t75" style="width:53.35pt;height:19pt" o:ole="">
             <v:imagedata r:id="rId217" o:title=""/>
           </v:shape>
-          <o:OLEObject Type="Embed" ProgID="Equation.DSMT4" ShapeID="_x0000_i1130" DrawAspect="Content" ObjectID="_1654269955" r:id="rId218"/>
+          <o:OLEObject Type="Embed" ProgID="Equation.DSMT4" ShapeID="_x0000_i1130" DrawAspect="Content" ObjectID="_1681802613" r:id="rId218"/>
         </w:object>
       </w:r>
     </w:p>
@@ -4310,10 +4320,10 @@
           <w:position w:val="-14"/>
         </w:rPr>
         <w:object w:dxaOrig="3420" w:dyaOrig="400" w14:anchorId="3591DBB7">
-          <v:shape id="_x0000_i1131" type="#_x0000_t75" style="width:171pt;height:20.4pt" o:ole="">
+          <v:shape id="_x0000_i1131" type="#_x0000_t75" style="width:171pt;height:20.35pt" o:ole="">
             <v:imagedata r:id="rId219" o:title=""/>
           </v:shape>
-          <o:OLEObject Type="Embed" ProgID="Equation.DSMT4" ShapeID="_x0000_i1131" DrawAspect="Content" ObjectID="_1654269956" r:id="rId220"/>
+          <o:OLEObject Type="Embed" ProgID="Equation.DSMT4" ShapeID="_x0000_i1131" DrawAspect="Content" ObjectID="_1681802614" r:id="rId220"/>
         </w:object>
       </w:r>
     </w:p>
@@ -4330,10 +4340,10 @@
           <w:position w:val="-24"/>
         </w:rPr>
         <w:object w:dxaOrig="1760" w:dyaOrig="600" w14:anchorId="37A6DC83">
-          <v:shape id="_x0000_i1132" type="#_x0000_t75" style="width:87.6pt;height:30pt" o:ole="">
+          <v:shape id="_x0000_i1132" type="#_x0000_t75" style="width:87.65pt;height:30pt" o:ole="">
             <v:imagedata r:id="rId221" o:title=""/>
           </v:shape>
-          <o:OLEObject Type="Embed" ProgID="Equation.DSMT4" ShapeID="_x0000_i1132" DrawAspect="Content" ObjectID="_1654269957" r:id="rId222"/>
+          <o:OLEObject Type="Embed" ProgID="Equation.DSMT4" ShapeID="_x0000_i1132" DrawAspect="Content" ObjectID="_1681802615" r:id="rId222"/>
         </w:object>
       </w:r>
       <w:r>
@@ -4347,10 +4357,10 @@
           <w:position w:val="-30"/>
         </w:rPr>
         <w:object w:dxaOrig="1100" w:dyaOrig="600" w14:anchorId="1766700C">
-          <v:shape id="_x0000_i1133" type="#_x0000_t75" style="width:54.6pt;height:30pt" o:ole="">
+          <v:shape id="_x0000_i1133" type="#_x0000_t75" style="width:54.65pt;height:30pt" o:ole="">
             <v:imagedata r:id="rId186" o:title=""/>
           </v:shape>
-          <o:OLEObject Type="Embed" ProgID="Equation.DSMT4" ShapeID="_x0000_i1133" DrawAspect="Content" ObjectID="_1654269958" r:id="rId223"/>
+          <o:OLEObject Type="Embed" ProgID="Equation.DSMT4" ShapeID="_x0000_i1133" DrawAspect="Content" ObjectID="_1681802616" r:id="rId223"/>
         </w:object>
       </w:r>
     </w:p>
@@ -4371,10 +4381,10 @@
           <w:position w:val="-10"/>
         </w:rPr>
         <w:object w:dxaOrig="1180" w:dyaOrig="340" w14:anchorId="4FE549C2">
-          <v:shape id="_x0000_i1134" type="#_x0000_t75" style="width:59.1pt;height:17.4pt" o:ole="">
+          <v:shape id="_x0000_i1134" type="#_x0000_t75" style="width:59pt;height:17.35pt" o:ole="">
             <v:imagedata r:id="rId224" o:title=""/>
           </v:shape>
-          <o:OLEObject Type="Embed" ProgID="Equation.DSMT4" ShapeID="_x0000_i1134" DrawAspect="Content" ObjectID="_1654269959" r:id="rId225"/>
+          <o:OLEObject Type="Embed" ProgID="Equation.DSMT4" ShapeID="_x0000_i1134" DrawAspect="Content" ObjectID="_1681802617" r:id="rId225"/>
         </w:object>
       </w:r>
     </w:p>
@@ -4389,10 +4399,10 @@
           <w:position w:val="-18"/>
         </w:rPr>
         <w:object w:dxaOrig="2620" w:dyaOrig="499" w14:anchorId="2A4B89AB">
-          <v:shape id="_x0000_i1135" type="#_x0000_t75" style="width:131.4pt;height:24.9pt" o:ole="">
+          <v:shape id="_x0000_i1135" type="#_x0000_t75" style="width:131.35pt;height:25pt" o:ole="">
             <v:imagedata r:id="rId226" o:title=""/>
           </v:shape>
-          <o:OLEObject Type="Embed" ProgID="Equation.DSMT4" ShapeID="_x0000_i1135" DrawAspect="Content" ObjectID="_1654269960" r:id="rId227"/>
+          <o:OLEObject Type="Embed" ProgID="Equation.DSMT4" ShapeID="_x0000_i1135" DrawAspect="Content" ObjectID="_1681802618" r:id="rId227"/>
         </w:object>
       </w:r>
     </w:p>
@@ -4406,10 +4416,10 @@
           <w:position w:val="-14"/>
         </w:rPr>
         <w:object w:dxaOrig="2940" w:dyaOrig="499" w14:anchorId="2EED3811">
-          <v:shape id="_x0000_i1136" type="#_x0000_t75" style="width:147pt;height:24.9pt" o:ole="">
+          <v:shape id="_x0000_i1136" type="#_x0000_t75" style="width:147pt;height:25pt" o:ole="">
             <v:imagedata r:id="rId228" o:title=""/>
           </v:shape>
-          <o:OLEObject Type="Embed" ProgID="Equation.DSMT4" ShapeID="_x0000_i1136" DrawAspect="Content" ObjectID="_1654269961" r:id="rId229"/>
+          <o:OLEObject Type="Embed" ProgID="Equation.DSMT4" ShapeID="_x0000_i1136" DrawAspect="Content" ObjectID="_1681802619" r:id="rId229"/>
         </w:object>
       </w:r>
     </w:p>
@@ -4429,10 +4439,10 @@
           <w:position w:val="-14"/>
         </w:rPr>
         <w:object w:dxaOrig="1180" w:dyaOrig="380" w14:anchorId="5D8CC0EF">
-          <v:shape id="_x0000_i1137" type="#_x0000_t75" style="width:59.1pt;height:18.9pt" o:ole="">
+          <v:shape id="_x0000_i1137" type="#_x0000_t75" style="width:59pt;height:19pt" o:ole="">
             <v:imagedata r:id="rId230" o:title=""/>
           </v:shape>
-          <o:OLEObject Type="Embed" ProgID="Equation.DSMT4" ShapeID="_x0000_i1137" DrawAspect="Content" ObjectID="_1654269962" r:id="rId231"/>
+          <o:OLEObject Type="Embed" ProgID="Equation.DSMT4" ShapeID="_x0000_i1137" DrawAspect="Content" ObjectID="_1681802620" r:id="rId231"/>
         </w:object>
       </w:r>
     </w:p>
@@ -4510,10 +4520,10 @@
           <w:position w:val="-14"/>
         </w:rPr>
         <w:object w:dxaOrig="3420" w:dyaOrig="400" w14:anchorId="7BD28C14">
-          <v:shape id="_x0000_i1138" type="#_x0000_t75" style="width:171pt;height:20.4pt" o:ole="">
+          <v:shape id="_x0000_i1138" type="#_x0000_t75" style="width:171pt;height:20.35pt" o:ole="">
             <v:imagedata r:id="rId232" o:title=""/>
           </v:shape>
-          <o:OLEObject Type="Embed" ProgID="Equation.DSMT4" ShapeID="_x0000_i1138" DrawAspect="Content" ObjectID="_1654269963" r:id="rId233"/>
+          <o:OLEObject Type="Embed" ProgID="Equation.DSMT4" ShapeID="_x0000_i1138" DrawAspect="Content" ObjectID="_1681802621" r:id="rId233"/>
         </w:object>
       </w:r>
     </w:p>
@@ -4530,10 +4540,10 @@
           <w:position w:val="-24"/>
         </w:rPr>
         <w:object w:dxaOrig="1760" w:dyaOrig="600" w14:anchorId="5754D3C0">
-          <v:shape id="_x0000_i1139" type="#_x0000_t75" style="width:87.6pt;height:30pt" o:ole="">
+          <v:shape id="_x0000_i1139" type="#_x0000_t75" style="width:87.65pt;height:30pt" o:ole="">
             <v:imagedata r:id="rId234" o:title=""/>
           </v:shape>
-          <o:OLEObject Type="Embed" ProgID="Equation.DSMT4" ShapeID="_x0000_i1139" DrawAspect="Content" ObjectID="_1654269964" r:id="rId235"/>
+          <o:OLEObject Type="Embed" ProgID="Equation.DSMT4" ShapeID="_x0000_i1139" DrawAspect="Content" ObjectID="_1681802622" r:id="rId235"/>
         </w:object>
       </w:r>
       <w:r>
@@ -4547,10 +4557,10 @@
           <w:position w:val="-30"/>
         </w:rPr>
         <w:object w:dxaOrig="1100" w:dyaOrig="600" w14:anchorId="6C4C4995">
-          <v:shape id="_x0000_i1140" type="#_x0000_t75" style="width:54.6pt;height:30pt" o:ole="">
+          <v:shape id="_x0000_i1140" type="#_x0000_t75" style="width:54.65pt;height:30pt" o:ole="">
             <v:imagedata r:id="rId186" o:title=""/>
           </v:shape>
-          <o:OLEObject Type="Embed" ProgID="Equation.DSMT4" ShapeID="_x0000_i1140" DrawAspect="Content" ObjectID="_1654269965" r:id="rId236"/>
+          <o:OLEObject Type="Embed" ProgID="Equation.DSMT4" ShapeID="_x0000_i1140" DrawAspect="Content" ObjectID="_1681802623" r:id="rId236"/>
         </w:object>
       </w:r>
     </w:p>
@@ -4571,10 +4581,10 @@
           <w:position w:val="-10"/>
         </w:rPr>
         <w:object w:dxaOrig="1300" w:dyaOrig="340" w14:anchorId="45AFDB5B">
-          <v:shape id="_x0000_i1141" type="#_x0000_t75" style="width:65.4pt;height:17.4pt" o:ole="">
+          <v:shape id="_x0000_i1141" type="#_x0000_t75" style="width:65.35pt;height:17.35pt" o:ole="">
             <v:imagedata r:id="rId237" o:title=""/>
           </v:shape>
-          <o:OLEObject Type="Embed" ProgID="Equation.DSMT4" ShapeID="_x0000_i1141" DrawAspect="Content" ObjectID="_1654269966" r:id="rId238"/>
+          <o:OLEObject Type="Embed" ProgID="Equation.DSMT4" ShapeID="_x0000_i1141" DrawAspect="Content" ObjectID="_1681802624" r:id="rId238"/>
         </w:object>
       </w:r>
     </w:p>
@@ -4589,10 +4599,10 @@
           <w:position w:val="-18"/>
         </w:rPr>
         <w:object w:dxaOrig="2740" w:dyaOrig="499" w14:anchorId="067F0036">
-          <v:shape id="_x0000_i1142" type="#_x0000_t75" style="width:137.4pt;height:24.9pt" o:ole="">
+          <v:shape id="_x0000_i1142" type="#_x0000_t75" style="width:137.35pt;height:25pt" o:ole="">
             <v:imagedata r:id="rId239" o:title=""/>
           </v:shape>
-          <o:OLEObject Type="Embed" ProgID="Equation.DSMT4" ShapeID="_x0000_i1142" DrawAspect="Content" ObjectID="_1654269967" r:id="rId240"/>
+          <o:OLEObject Type="Embed" ProgID="Equation.DSMT4" ShapeID="_x0000_i1142" DrawAspect="Content" ObjectID="_1681802625" r:id="rId240"/>
         </w:object>
       </w:r>
     </w:p>
@@ -4606,10 +4616,10 @@
           <w:position w:val="-14"/>
         </w:rPr>
         <w:object w:dxaOrig="3060" w:dyaOrig="499" w14:anchorId="5137DC67">
-          <v:shape id="_x0000_i1143" type="#_x0000_t75" style="width:153pt;height:24.9pt" o:ole="">
+          <v:shape id="_x0000_i1143" type="#_x0000_t75" style="width:153pt;height:25pt" o:ole="">
             <v:imagedata r:id="rId241" o:title=""/>
           </v:shape>
-          <o:OLEObject Type="Embed" ProgID="Equation.DSMT4" ShapeID="_x0000_i1143" DrawAspect="Content" ObjectID="_1654269968" r:id="rId242"/>
+          <o:OLEObject Type="Embed" ProgID="Equation.DSMT4" ShapeID="_x0000_i1143" DrawAspect="Content" ObjectID="_1681802626" r:id="rId242"/>
         </w:object>
       </w:r>
     </w:p>
@@ -4630,10 +4640,10 @@
           <w:position w:val="-14"/>
         </w:rPr>
         <w:object w:dxaOrig="1180" w:dyaOrig="380" w14:anchorId="670F2B84">
-          <v:shape id="_x0000_i1144" type="#_x0000_t75" style="width:59.1pt;height:18.9pt" o:ole="">
+          <v:shape id="_x0000_i1144" type="#_x0000_t75" style="width:59pt;height:19pt" o:ole="">
             <v:imagedata r:id="rId243" o:title=""/>
           </v:shape>
-          <o:OLEObject Type="Embed" ProgID="Equation.DSMT4" ShapeID="_x0000_i1144" DrawAspect="Content" ObjectID="_1654269969" r:id="rId244"/>
+          <o:OLEObject Type="Embed" ProgID="Equation.DSMT4" ShapeID="_x0000_i1144" DrawAspect="Content" ObjectID="_1681802627" r:id="rId244"/>
         </w:object>
       </w:r>
     </w:p>
@@ -4665,10 +4675,10 @@
           <w:position w:val="-22"/>
         </w:rPr>
         <w:object w:dxaOrig="920" w:dyaOrig="560" w14:anchorId="4C054776">
-          <v:shape id="_x0000_i1145" type="#_x0000_t75" style="width:45.9pt;height:27.6pt" o:ole="">
+          <v:shape id="_x0000_i1145" type="#_x0000_t75" style="width:46pt;height:27.65pt" o:ole="">
             <v:imagedata r:id="rId245" o:title=""/>
           </v:shape>
-          <o:OLEObject Type="Embed" ProgID="Equation.DSMT4" ShapeID="_x0000_i1145" DrawAspect="Content" ObjectID="_1654269970" r:id="rId246"/>
+          <o:OLEObject Type="Embed" ProgID="Equation.DSMT4" ShapeID="_x0000_i1145" DrawAspect="Content" ObjectID="_1681802628" r:id="rId246"/>
         </w:object>
       </w:r>
       <w:r>
@@ -4720,7 +4730,7 @@
           <v:shape id="_x0000_i1146" type="#_x0000_t75" style="width:42pt;height:36pt" o:ole="">
             <v:imagedata r:id="rId247" o:title=""/>
           </v:shape>
-          <o:OLEObject Type="Embed" ProgID="Equation.DSMT4" ShapeID="_x0000_i1146" DrawAspect="Content" ObjectID="_1654269971" r:id="rId248"/>
+          <o:OLEObject Type="Embed" ProgID="Equation.DSMT4" ShapeID="_x0000_i1146" DrawAspect="Content" ObjectID="_1681802629" r:id="rId248"/>
         </w:object>
       </w:r>
       <w:r>
@@ -4734,10 +4744,10 @@
           <w:position w:val="-20"/>
         </w:rPr>
         <w:object w:dxaOrig="840" w:dyaOrig="700" w14:anchorId="0BBA1B88">
-          <v:shape id="_x0000_i1147" type="#_x0000_t75" style="width:42pt;height:35.1pt" o:ole="">
+          <v:shape id="_x0000_i1147" type="#_x0000_t75" style="width:42pt;height:35pt" o:ole="">
             <v:imagedata r:id="rId249" o:title=""/>
           </v:shape>
-          <o:OLEObject Type="Embed" ProgID="Equation.DSMT4" ShapeID="_x0000_i1147" DrawAspect="Content" ObjectID="_1654269972" r:id="rId250"/>
+          <o:OLEObject Type="Embed" ProgID="Equation.DSMT4" ShapeID="_x0000_i1147" DrawAspect="Content" ObjectID="_1681802630" r:id="rId250"/>
         </w:object>
       </w:r>
     </w:p>
@@ -4758,10 +4768,10 @@
           <w:position w:val="-10"/>
         </w:rPr>
         <w:object w:dxaOrig="1420" w:dyaOrig="340" w14:anchorId="7DBEF99C">
-          <v:shape id="_x0000_i1148" type="#_x0000_t75" style="width:71.4pt;height:17.4pt" o:ole="">
+          <v:shape id="_x0000_i1148" type="#_x0000_t75" style="width:71.35pt;height:17.35pt" o:ole="">
             <v:imagedata r:id="rId251" o:title=""/>
           </v:shape>
-          <o:OLEObject Type="Embed" ProgID="Equation.DSMT4" ShapeID="_x0000_i1148" DrawAspect="Content" ObjectID="_1654269973" r:id="rId252"/>
+          <o:OLEObject Type="Embed" ProgID="Equation.DSMT4" ShapeID="_x0000_i1148" DrawAspect="Content" ObjectID="_1681802631" r:id="rId252"/>
         </w:object>
       </w:r>
     </w:p>
@@ -4777,7 +4787,7 @@
           <v:shape id="_x0000_i1149" type="#_x0000_t75" style="width:117pt;height:27pt" o:ole="">
             <v:imagedata r:id="rId253" o:title=""/>
           </v:shape>
-          <o:OLEObject Type="Embed" ProgID="Equation.DSMT4" ShapeID="_x0000_i1149" DrawAspect="Content" ObjectID="_1654269974" r:id="rId254"/>
+          <o:OLEObject Type="Embed" ProgID="Equation.DSMT4" ShapeID="_x0000_i1149" DrawAspect="Content" ObjectID="_1681802632" r:id="rId254"/>
         </w:object>
       </w:r>
     </w:p>
@@ -4809,10 +4819,10 @@
           <w:position w:val="-22"/>
         </w:rPr>
         <w:object w:dxaOrig="920" w:dyaOrig="560" w14:anchorId="5C0E83CC">
-          <v:shape id="_x0000_i1150" type="#_x0000_t75" style="width:45.9pt;height:27.6pt" o:ole="">
+          <v:shape id="_x0000_i1150" type="#_x0000_t75" style="width:46pt;height:27.65pt" o:ole="">
             <v:imagedata r:id="rId245" o:title=""/>
           </v:shape>
-          <o:OLEObject Type="Embed" ProgID="Equation.DSMT4" ShapeID="_x0000_i1150" DrawAspect="Content" ObjectID="_1654269975" r:id="rId255"/>
+          <o:OLEObject Type="Embed" ProgID="Equation.DSMT4" ShapeID="_x0000_i1150" DrawAspect="Content" ObjectID="_1681802633" r:id="rId255"/>
         </w:object>
       </w:r>
       <w:r>
@@ -4863,7 +4873,7 @@
           <v:shape id="_x0000_i1151" type="#_x0000_t75" style="width:42pt;height:36pt" o:ole="">
             <v:imagedata r:id="rId247" o:title=""/>
           </v:shape>
-          <o:OLEObject Type="Embed" ProgID="Equation.DSMT4" ShapeID="_x0000_i1151" DrawAspect="Content" ObjectID="_1654269976" r:id="rId256"/>
+          <o:OLEObject Type="Embed" ProgID="Equation.DSMT4" ShapeID="_x0000_i1151" DrawAspect="Content" ObjectID="_1681802634" r:id="rId256"/>
         </w:object>
       </w:r>
       <w:r>
@@ -4877,10 +4887,10 @@
           <w:position w:val="-20"/>
         </w:rPr>
         <w:object w:dxaOrig="840" w:dyaOrig="700" w14:anchorId="27B58D49">
-          <v:shape id="_x0000_i1152" type="#_x0000_t75" style="width:42pt;height:35.1pt" o:ole="">
+          <v:shape id="_x0000_i1152" type="#_x0000_t75" style="width:42pt;height:35pt" o:ole="">
             <v:imagedata r:id="rId249" o:title=""/>
           </v:shape>
-          <o:OLEObject Type="Embed" ProgID="Equation.DSMT4" ShapeID="_x0000_i1152" DrawAspect="Content" ObjectID="_1654269977" r:id="rId257"/>
+          <o:OLEObject Type="Embed" ProgID="Equation.DSMT4" ShapeID="_x0000_i1152" DrawAspect="Content" ObjectID="_1681802635" r:id="rId257"/>
         </w:object>
       </w:r>
     </w:p>
@@ -4900,10 +4910,10 @@
           <w:position w:val="-10"/>
         </w:rPr>
         <w:object w:dxaOrig="1420" w:dyaOrig="340" w14:anchorId="7AF9FB57">
-          <v:shape id="_x0000_i1153" type="#_x0000_t75" style="width:71.4pt;height:17.4pt" o:ole="">
+          <v:shape id="_x0000_i1153" type="#_x0000_t75" style="width:71.35pt;height:17.35pt" o:ole="">
             <v:imagedata r:id="rId251" o:title=""/>
           </v:shape>
-          <o:OLEObject Type="Embed" ProgID="Equation.DSMT4" ShapeID="_x0000_i1153" DrawAspect="Content" ObjectID="_1654269978" r:id="rId258"/>
+          <o:OLEObject Type="Embed" ProgID="Equation.DSMT4" ShapeID="_x0000_i1153" DrawAspect="Content" ObjectID="_1681802636" r:id="rId258"/>
         </w:object>
       </w:r>
     </w:p>
@@ -4916,10 +4926,10 @@
           <w:position w:val="-18"/>
         </w:rPr>
         <w:object w:dxaOrig="2220" w:dyaOrig="499" w14:anchorId="632C1FEE">
-          <v:shape id="_x0000_i1154" type="#_x0000_t75" style="width:111pt;height:24.9pt" o:ole="">
+          <v:shape id="_x0000_i1154" type="#_x0000_t75" style="width:111pt;height:25pt" o:ole="">
             <v:imagedata r:id="rId259" o:title=""/>
           </v:shape>
-          <o:OLEObject Type="Embed" ProgID="Equation.DSMT4" ShapeID="_x0000_i1154" DrawAspect="Content" ObjectID="_1654269979" r:id="rId260"/>
+          <o:OLEObject Type="Embed" ProgID="Equation.DSMT4" ShapeID="_x0000_i1154" DrawAspect="Content" ObjectID="_1681802637" r:id="rId260"/>
         </w:object>
       </w:r>
     </w:p>
@@ -4935,10 +4945,10 @@
           <w:position w:val="-32"/>
         </w:rPr>
         <w:object w:dxaOrig="2000" w:dyaOrig="639" w14:anchorId="2ED1D9E2">
-          <v:shape id="_x0000_i1155" type="#_x0000_t75" style="width:99.9pt;height:32.1pt" o:ole="">
+          <v:shape id="_x0000_i1155" type="#_x0000_t75" style="width:100pt;height:32pt" o:ole="">
             <v:imagedata r:id="rId261" o:title=""/>
           </v:shape>
-          <o:OLEObject Type="Embed" ProgID="Equation.DSMT4" ShapeID="_x0000_i1155" DrawAspect="Content" ObjectID="_1654269980" r:id="rId262"/>
+          <o:OLEObject Type="Embed" ProgID="Equation.DSMT4" ShapeID="_x0000_i1155" DrawAspect="Content" ObjectID="_1681802638" r:id="rId262"/>
         </w:object>
       </w:r>
       <w:r>
@@ -4949,10 +4959,10 @@
           <w:position w:val="-30"/>
         </w:rPr>
         <w:object w:dxaOrig="1160" w:dyaOrig="600" w14:anchorId="43A08692">
-          <v:shape id="_x0000_i1156" type="#_x0000_t75" style="width:57.9pt;height:30pt" o:ole="">
+          <v:shape id="_x0000_i1156" type="#_x0000_t75" style="width:58pt;height:30pt" o:ole="">
             <v:imagedata r:id="rId263" o:title=""/>
           </v:shape>
-          <o:OLEObject Type="Embed" ProgID="Equation.DSMT4" ShapeID="_x0000_i1156" DrawAspect="Content" ObjectID="_1654269981" r:id="rId264"/>
+          <o:OLEObject Type="Embed" ProgID="Equation.DSMT4" ShapeID="_x0000_i1156" DrawAspect="Content" ObjectID="_1681802639" r:id="rId264"/>
         </w:object>
       </w:r>
     </w:p>
@@ -4972,10 +4982,10 @@
           <w:position w:val="-10"/>
         </w:rPr>
         <w:object w:dxaOrig="1200" w:dyaOrig="340" w14:anchorId="00577638">
-          <v:shape id="_x0000_i1157" type="#_x0000_t75" style="width:60pt;height:17.4pt" o:ole="">
+          <v:shape id="_x0000_i1157" type="#_x0000_t75" style="width:60pt;height:17.35pt" o:ole="">
             <v:imagedata r:id="rId265" o:title=""/>
           </v:shape>
-          <o:OLEObject Type="Embed" ProgID="Equation.DSMT4" ShapeID="_x0000_i1157" DrawAspect="Content" ObjectID="_1654269982" r:id="rId266"/>
+          <o:OLEObject Type="Embed" ProgID="Equation.DSMT4" ShapeID="_x0000_i1157" DrawAspect="Content" ObjectID="_1681802640" r:id="rId266"/>
         </w:object>
       </w:r>
     </w:p>
@@ -4988,10 +4998,10 @@
           <w:position w:val="-32"/>
         </w:rPr>
         <w:object w:dxaOrig="1740" w:dyaOrig="639" w14:anchorId="365EFA64">
-          <v:shape id="_x0000_i1158" type="#_x0000_t75" style="width:87pt;height:32.1pt" o:ole="">
+          <v:shape id="_x0000_i1158" type="#_x0000_t75" style="width:87pt;height:32pt" o:ole="">
             <v:imagedata r:id="rId267" o:title=""/>
           </v:shape>
-          <o:OLEObject Type="Embed" ProgID="Equation.DSMT4" ShapeID="_x0000_i1158" DrawAspect="Content" ObjectID="_1654269983" r:id="rId268"/>
+          <o:OLEObject Type="Embed" ProgID="Equation.DSMT4" ShapeID="_x0000_i1158" DrawAspect="Content" ObjectID="_1681802641" r:id="rId268"/>
         </w:object>
       </w:r>
     </w:p>
@@ -5011,10 +5021,10 @@
           <w:position w:val="-10"/>
         </w:rPr>
         <w:object w:dxaOrig="1060" w:dyaOrig="340" w14:anchorId="74B8A312">
-          <v:shape id="_x0000_i1159" type="#_x0000_t75" style="width:53.4pt;height:17.4pt" o:ole="">
+          <v:shape id="_x0000_i1159" type="#_x0000_t75" style="width:53.35pt;height:17.35pt" o:ole="">
             <v:imagedata r:id="rId269" o:title=""/>
           </v:shape>
-          <o:OLEObject Type="Embed" ProgID="Equation.DSMT4" ShapeID="_x0000_i1159" DrawAspect="Content" ObjectID="_1654269984" r:id="rId270"/>
+          <o:OLEObject Type="Embed" ProgID="Equation.DSMT4" ShapeID="_x0000_i1159" DrawAspect="Content" ObjectID="_1681802642" r:id="rId270"/>
         </w:object>
       </w:r>
     </w:p>
@@ -5112,10 +5122,10 @@
           <w:position w:val="-18"/>
         </w:rPr>
         <w:object w:dxaOrig="1060" w:dyaOrig="420" w14:anchorId="6A54E279">
-          <v:shape id="_x0000_i1160" type="#_x0000_t75" style="width:53.4pt;height:21pt" o:ole="">
+          <v:shape id="_x0000_i1160" type="#_x0000_t75" style="width:53.35pt;height:21pt" o:ole="">
             <v:imagedata r:id="rId271" o:title=""/>
           </v:shape>
-          <o:OLEObject Type="Embed" ProgID="Equation.DSMT4" ShapeID="_x0000_i1160" DrawAspect="Content" ObjectID="_1654269985" r:id="rId272"/>
+          <o:OLEObject Type="Embed" ProgID="Equation.DSMT4" ShapeID="_x0000_i1160" DrawAspect="Content" ObjectID="_1681802643" r:id="rId272"/>
         </w:object>
       </w:r>
     </w:p>
@@ -5131,10 +5141,10 @@
           <w:position w:val="-20"/>
         </w:rPr>
         <w:object w:dxaOrig="960" w:dyaOrig="740" w14:anchorId="55811C64">
-          <v:shape id="_x0000_i1161" type="#_x0000_t75" style="width:48pt;height:36.6pt" o:ole="">
+          <v:shape id="_x0000_i1161" type="#_x0000_t75" style="width:48pt;height:36.65pt" o:ole="">
             <v:imagedata r:id="rId273" o:title=""/>
           </v:shape>
-          <o:OLEObject Type="Embed" ProgID="Equation.DSMT4" ShapeID="_x0000_i1161" DrawAspect="Content" ObjectID="_1654269986" r:id="rId274"/>
+          <o:OLEObject Type="Embed" ProgID="Equation.DSMT4" ShapeID="_x0000_i1161" DrawAspect="Content" ObjectID="_1681802644" r:id="rId274"/>
         </w:object>
       </w:r>
       <w:r>
@@ -5148,10 +5158,10 @@
           <w:position w:val="-20"/>
         </w:rPr>
         <w:object w:dxaOrig="840" w:dyaOrig="700" w14:anchorId="552AF966">
-          <v:shape id="_x0000_i1162" type="#_x0000_t75" style="width:42pt;height:35.1pt" o:ole="">
+          <v:shape id="_x0000_i1162" type="#_x0000_t75" style="width:42pt;height:35pt" o:ole="">
             <v:imagedata r:id="rId249" o:title=""/>
           </v:shape>
-          <o:OLEObject Type="Embed" ProgID="Equation.DSMT4" ShapeID="_x0000_i1162" DrawAspect="Content" ObjectID="_1654269987" r:id="rId275"/>
+          <o:OLEObject Type="Embed" ProgID="Equation.DSMT4" ShapeID="_x0000_i1162" DrawAspect="Content" ObjectID="_1681802645" r:id="rId275"/>
         </w:object>
       </w:r>
     </w:p>
@@ -5171,10 +5181,10 @@
           <w:position w:val="-20"/>
         </w:rPr>
         <w:object w:dxaOrig="940" w:dyaOrig="520" w14:anchorId="6CAEAC6C">
-          <v:shape id="_x0000_i1163" type="#_x0000_t75" style="width:47.1pt;height:26.4pt" o:ole="">
+          <v:shape id="_x0000_i1163" type="#_x0000_t75" style="width:47pt;height:26.35pt" o:ole="">
             <v:imagedata r:id="rId276" o:title=""/>
           </v:shape>
-          <o:OLEObject Type="Embed" ProgID="Equation.DSMT4" ShapeID="_x0000_i1163" DrawAspect="Content" ObjectID="_1654269988" r:id="rId277"/>
+          <o:OLEObject Type="Embed" ProgID="Equation.DSMT4" ShapeID="_x0000_i1163" DrawAspect="Content" ObjectID="_1681802646" r:id="rId277"/>
         </w:object>
       </w:r>
     </w:p>
@@ -5190,10 +5200,10 @@
           <w:position w:val="-32"/>
         </w:rPr>
         <w:object w:dxaOrig="1520" w:dyaOrig="760" w14:anchorId="04199A6F">
-          <v:shape id="_x0000_i1164" type="#_x0000_t75" style="width:75.9pt;height:38.4pt" o:ole="">
+          <v:shape id="_x0000_i1164" type="#_x0000_t75" style="width:76pt;height:38.35pt" o:ole="">
             <v:imagedata r:id="rId278" o:title=""/>
           </v:shape>
-          <o:OLEObject Type="Embed" ProgID="Equation.DSMT4" ShapeID="_x0000_i1164" DrawAspect="Content" ObjectID="_1654269989" r:id="rId279"/>
+          <o:OLEObject Type="Embed" ProgID="Equation.DSMT4" ShapeID="_x0000_i1164" DrawAspect="Content" ObjectID="_1681802647" r:id="rId279"/>
         </w:object>
       </w:r>
       <w:r>
@@ -5204,10 +5214,10 @@
           <w:position w:val="-30"/>
         </w:rPr>
         <w:object w:dxaOrig="1160" w:dyaOrig="600" w14:anchorId="654636B7">
-          <v:shape id="_x0000_i1165" type="#_x0000_t75" style="width:57.9pt;height:30pt" o:ole="">
+          <v:shape id="_x0000_i1165" type="#_x0000_t75" style="width:58pt;height:30pt" o:ole="">
             <v:imagedata r:id="rId280" o:title=""/>
           </v:shape>
-          <o:OLEObject Type="Embed" ProgID="Equation.DSMT4" ShapeID="_x0000_i1165" DrawAspect="Content" ObjectID="_1654269990" r:id="rId281"/>
+          <o:OLEObject Type="Embed" ProgID="Equation.DSMT4" ShapeID="_x0000_i1165" DrawAspect="Content" ObjectID="_1681802648" r:id="rId281"/>
         </w:object>
       </w:r>
     </w:p>
@@ -5220,10 +5230,10 @@
           <w:position w:val="-20"/>
         </w:rPr>
         <w:object w:dxaOrig="2020" w:dyaOrig="620" w14:anchorId="51ADF2A1">
-          <v:shape id="_x0000_i1166" type="#_x0000_t75" style="width:101.1pt;height:30.9pt" o:ole="">
+          <v:shape id="_x0000_i1166" type="#_x0000_t75" style="width:101pt;height:31pt" o:ole="">
             <v:imagedata r:id="rId282" o:title=""/>
           </v:shape>
-          <o:OLEObject Type="Embed" ProgID="Equation.DSMT4" ShapeID="_x0000_i1166" DrawAspect="Content" ObjectID="_1654269991" r:id="rId283"/>
+          <o:OLEObject Type="Embed" ProgID="Equation.DSMT4" ShapeID="_x0000_i1166" DrawAspect="Content" ObjectID="_1681802649" r:id="rId283"/>
         </w:object>
       </w:r>
     </w:p>
@@ -5243,10 +5253,10 @@
           <w:position w:val="-10"/>
         </w:rPr>
         <w:object w:dxaOrig="859" w:dyaOrig="340" w14:anchorId="1941F6C3">
-          <v:shape id="_x0000_i1167" type="#_x0000_t75" style="width:42.6pt;height:17.4pt" o:ole="">
+          <v:shape id="_x0000_i1167" type="#_x0000_t75" style="width:42.65pt;height:17.35pt" o:ole="">
             <v:imagedata r:id="rId284" o:title=""/>
           </v:shape>
-          <o:OLEObject Type="Embed" ProgID="Equation.DSMT4" ShapeID="_x0000_i1167" DrawAspect="Content" ObjectID="_1654269992" r:id="rId285"/>
+          <o:OLEObject Type="Embed" ProgID="Equation.DSMT4" ShapeID="_x0000_i1167" DrawAspect="Content" ObjectID="_1681802650" r:id="rId285"/>
         </w:object>
       </w:r>
     </w:p>
@@ -5356,10 +5366,10 @@
           <w:position w:val="-18"/>
         </w:rPr>
         <w:object w:dxaOrig="1060" w:dyaOrig="420" w14:anchorId="12A45C60">
-          <v:shape id="_x0000_i1168" type="#_x0000_t75" style="width:53.4pt;height:21pt" o:ole="">
+          <v:shape id="_x0000_i1168" type="#_x0000_t75" style="width:53.35pt;height:21pt" o:ole="">
             <v:imagedata r:id="rId286" o:title=""/>
           </v:shape>
-          <o:OLEObject Type="Embed" ProgID="Equation.DSMT4" ShapeID="_x0000_i1168" DrawAspect="Content" ObjectID="_1654269993" r:id="rId287"/>
+          <o:OLEObject Type="Embed" ProgID="Equation.DSMT4" ShapeID="_x0000_i1168" DrawAspect="Content" ObjectID="_1681802651" r:id="rId287"/>
         </w:object>
       </w:r>
     </w:p>
@@ -5375,10 +5385,10 @@
           <w:position w:val="-20"/>
         </w:rPr>
         <w:object w:dxaOrig="960" w:dyaOrig="740" w14:anchorId="467897EE">
-          <v:shape id="_x0000_i1169" type="#_x0000_t75" style="width:48pt;height:36.6pt" o:ole="">
+          <v:shape id="_x0000_i1169" type="#_x0000_t75" style="width:48pt;height:36.65pt" o:ole="">
             <v:imagedata r:id="rId273" o:title=""/>
           </v:shape>
-          <o:OLEObject Type="Embed" ProgID="Equation.DSMT4" ShapeID="_x0000_i1169" DrawAspect="Content" ObjectID="_1654269994" r:id="rId288"/>
+          <o:OLEObject Type="Embed" ProgID="Equation.DSMT4" ShapeID="_x0000_i1169" DrawAspect="Content" ObjectID="_1681802652" r:id="rId288"/>
         </w:object>
       </w:r>
       <w:r>
@@ -5392,10 +5402,10 @@
           <w:position w:val="-20"/>
         </w:rPr>
         <w:object w:dxaOrig="840" w:dyaOrig="700" w14:anchorId="1B696320">
-          <v:shape id="_x0000_i1170" type="#_x0000_t75" style="width:42pt;height:35.1pt" o:ole="">
+          <v:shape id="_x0000_i1170" type="#_x0000_t75" style="width:42pt;height:35pt" o:ole="">
             <v:imagedata r:id="rId249" o:title=""/>
           </v:shape>
-          <o:OLEObject Type="Embed" ProgID="Equation.DSMT4" ShapeID="_x0000_i1170" DrawAspect="Content" ObjectID="_1654269995" r:id="rId289"/>
+          <o:OLEObject Type="Embed" ProgID="Equation.DSMT4" ShapeID="_x0000_i1170" DrawAspect="Content" ObjectID="_1681802653" r:id="rId289"/>
         </w:object>
       </w:r>
     </w:p>
@@ -5415,10 +5425,10 @@
           <w:position w:val="-20"/>
         </w:rPr>
         <w:object w:dxaOrig="940" w:dyaOrig="520" w14:anchorId="350C780D">
-          <v:shape id="_x0000_i1171" type="#_x0000_t75" style="width:47.1pt;height:26.4pt" o:ole="">
+          <v:shape id="_x0000_i1171" type="#_x0000_t75" style="width:47pt;height:26.35pt" o:ole="">
             <v:imagedata r:id="rId276" o:title=""/>
           </v:shape>
-          <o:OLEObject Type="Embed" ProgID="Equation.DSMT4" ShapeID="_x0000_i1171" DrawAspect="Content" ObjectID="_1654269996" r:id="rId290"/>
+          <o:OLEObject Type="Embed" ProgID="Equation.DSMT4" ShapeID="_x0000_i1171" DrawAspect="Content" ObjectID="_1681802654" r:id="rId290"/>
         </w:object>
       </w:r>
     </w:p>
@@ -5434,10 +5444,10 @@
           <w:position w:val="-32"/>
         </w:rPr>
         <w:object w:dxaOrig="1520" w:dyaOrig="760" w14:anchorId="3A6651C1">
-          <v:shape id="_x0000_i1172" type="#_x0000_t75" style="width:75.9pt;height:38.4pt" o:ole="">
+          <v:shape id="_x0000_i1172" type="#_x0000_t75" style="width:76pt;height:38.35pt" o:ole="">
             <v:imagedata r:id="rId291" o:title=""/>
           </v:shape>
-          <o:OLEObject Type="Embed" ProgID="Equation.DSMT4" ShapeID="_x0000_i1172" DrawAspect="Content" ObjectID="_1654269997" r:id="rId292"/>
+          <o:OLEObject Type="Embed" ProgID="Equation.DSMT4" ShapeID="_x0000_i1172" DrawAspect="Content" ObjectID="_1681802655" r:id="rId292"/>
         </w:object>
       </w:r>
       <w:r>
@@ -5448,10 +5458,10 @@
           <w:position w:val="-30"/>
         </w:rPr>
         <w:object w:dxaOrig="1160" w:dyaOrig="600" w14:anchorId="025B3A73">
-          <v:shape id="_x0000_i1173" type="#_x0000_t75" style="width:57.9pt;height:30pt" o:ole="">
+          <v:shape id="_x0000_i1173" type="#_x0000_t75" style="width:58pt;height:30pt" o:ole="">
             <v:imagedata r:id="rId280" o:title=""/>
           </v:shape>
-          <o:OLEObject Type="Embed" ProgID="Equation.DSMT4" ShapeID="_x0000_i1173" DrawAspect="Content" ObjectID="_1654269998" r:id="rId293"/>
+          <o:OLEObject Type="Embed" ProgID="Equation.DSMT4" ShapeID="_x0000_i1173" DrawAspect="Content" ObjectID="_1681802656" r:id="rId293"/>
         </w:object>
       </w:r>
     </w:p>
@@ -5464,10 +5474,10 @@
           <w:position w:val="-20"/>
         </w:rPr>
         <w:object w:dxaOrig="2020" w:dyaOrig="620" w14:anchorId="00DDFF62">
-          <v:shape id="_x0000_i1174" type="#_x0000_t75" style="width:101.1pt;height:30.9pt" o:ole="">
+          <v:shape id="_x0000_i1174" type="#_x0000_t75" style="width:101pt;height:31pt" o:ole="">
             <v:imagedata r:id="rId294" o:title=""/>
           </v:shape>
-          <o:OLEObject Type="Embed" ProgID="Equation.DSMT4" ShapeID="_x0000_i1174" DrawAspect="Content" ObjectID="_1654269999" r:id="rId295"/>
+          <o:OLEObject Type="Embed" ProgID="Equation.DSMT4" ShapeID="_x0000_i1174" DrawAspect="Content" ObjectID="_1681802657" r:id="rId295"/>
         </w:object>
       </w:r>
     </w:p>
@@ -5487,10 +5497,10 @@
           <w:position w:val="-14"/>
         </w:rPr>
         <w:object w:dxaOrig="960" w:dyaOrig="380" w14:anchorId="5F9B0F85">
-          <v:shape id="_x0000_i1175" type="#_x0000_t75" style="width:48pt;height:18.9pt" o:ole="">
+          <v:shape id="_x0000_i1175" type="#_x0000_t75" style="width:48pt;height:19pt" o:ole="">
             <v:imagedata r:id="rId296" o:title=""/>
           </v:shape>
-          <o:OLEObject Type="Embed" ProgID="Equation.DSMT4" ShapeID="_x0000_i1175" DrawAspect="Content" ObjectID="_1654270000" r:id="rId297"/>
+          <o:OLEObject Type="Embed" ProgID="Equation.DSMT4" ShapeID="_x0000_i1175" DrawAspect="Content" ObjectID="_1681802658" r:id="rId297"/>
         </w:object>
       </w:r>
     </w:p>
@@ -5567,10 +5577,10 @@
           <w:position w:val="-14"/>
         </w:rPr>
         <w:object w:dxaOrig="1760" w:dyaOrig="460" w14:anchorId="5AAF45A3">
-          <v:shape id="_x0000_i1176" type="#_x0000_t75" style="width:88.5pt;height:23.4pt" o:ole="">
+          <v:shape id="_x0000_i1176" type="#_x0000_t75" style="width:88.65pt;height:23.35pt" o:ole="">
             <v:imagedata r:id="rId298" o:title=""/>
           </v:shape>
-          <o:OLEObject Type="Embed" ProgID="Equation.DSMT4" ShapeID="_x0000_i1176" DrawAspect="Content" ObjectID="_1654270001" r:id="rId299"/>
+          <o:OLEObject Type="Embed" ProgID="Equation.DSMT4" ShapeID="_x0000_i1176" DrawAspect="Content" ObjectID="_1681802659" r:id="rId299"/>
         </w:object>
       </w:r>
       <w:r>
@@ -5664,10 +5674,10 @@
           <w:position w:val="-14"/>
         </w:rPr>
         <w:object w:dxaOrig="1579" w:dyaOrig="460" w14:anchorId="110F73A1">
-          <v:shape id="_x0000_i1177" type="#_x0000_t75" style="width:79.5pt;height:23.4pt" o:ole="">
+          <v:shape id="_x0000_i1177" type="#_x0000_t75" style="width:79.65pt;height:23.35pt" o:ole="">
             <v:imagedata r:id="rId300" o:title=""/>
           </v:shape>
-          <o:OLEObject Type="Embed" ProgID="Equation.DSMT4" ShapeID="_x0000_i1177" DrawAspect="Content" ObjectID="_1654270002" r:id="rId301"/>
+          <o:OLEObject Type="Embed" ProgID="Equation.DSMT4" ShapeID="_x0000_i1177" DrawAspect="Content" ObjectID="_1681802660" r:id="rId301"/>
         </w:object>
       </w:r>
     </w:p>
@@ -5687,10 +5697,10 @@
           <w:position w:val="-10"/>
         </w:rPr>
         <w:object w:dxaOrig="1060" w:dyaOrig="340" w14:anchorId="18D3B32B">
-          <v:shape id="_x0000_i1178" type="#_x0000_t75" style="width:53.4pt;height:17.4pt" o:ole="">
+          <v:shape id="_x0000_i1178" type="#_x0000_t75" style="width:53.35pt;height:17.35pt" o:ole="">
             <v:imagedata r:id="rId302" o:title=""/>
           </v:shape>
-          <o:OLEObject Type="Embed" ProgID="Equation.DSMT4" ShapeID="_x0000_i1178" DrawAspect="Content" ObjectID="_1654270003" r:id="rId303"/>
+          <o:OLEObject Type="Embed" ProgID="Equation.DSMT4" ShapeID="_x0000_i1178" DrawAspect="Content" ObjectID="_1681802661" r:id="rId303"/>
         </w:object>
       </w:r>
     </w:p>
@@ -5725,10 +5735,10 @@
           <w:position w:val="-14"/>
         </w:rPr>
         <w:object w:dxaOrig="2280" w:dyaOrig="460" w14:anchorId="0C8D3DA2">
-          <v:shape id="_x0000_i1179" type="#_x0000_t75" style="width:114.9pt;height:23.4pt" o:ole="">
+          <v:shape id="_x0000_i1179" type="#_x0000_t75" style="width:115pt;height:23.35pt" o:ole="">
             <v:imagedata r:id="rId304" o:title=""/>
           </v:shape>
-          <o:OLEObject Type="Embed" ProgID="Equation.DSMT4" ShapeID="_x0000_i1179" DrawAspect="Content" ObjectID="_1654270004" r:id="rId305"/>
+          <o:OLEObject Type="Embed" ProgID="Equation.DSMT4" ShapeID="_x0000_i1179" DrawAspect="Content" ObjectID="_1681802662" r:id="rId305"/>
         </w:object>
       </w:r>
     </w:p>
@@ -5741,10 +5751,10 @@
           <w:position w:val="-6"/>
         </w:rPr>
         <w:object w:dxaOrig="1240" w:dyaOrig="380" w14:anchorId="21822E7E">
-          <v:shape id="_x0000_i1180" type="#_x0000_t75" style="width:62.1pt;height:18.9pt" o:ole="">
+          <v:shape id="_x0000_i1180" type="#_x0000_t75" style="width:62pt;height:19pt" o:ole="">
             <v:imagedata r:id="rId306" o:title=""/>
           </v:shape>
-          <o:OLEObject Type="Embed" ProgID="Equation.DSMT4" ShapeID="_x0000_i1180" DrawAspect="Content" ObjectID="_1654270005" r:id="rId307"/>
+          <o:OLEObject Type="Embed" ProgID="Equation.DSMT4" ShapeID="_x0000_i1180" DrawAspect="Content" ObjectID="_1681802663" r:id="rId307"/>
         </w:object>
       </w:r>
     </w:p>
@@ -5757,10 +5767,10 @@
           <w:position w:val="-22"/>
         </w:rPr>
         <w:object w:dxaOrig="2060" w:dyaOrig="560" w14:anchorId="1A3E6BEC">
-          <v:shape id="_x0000_i1181" type="#_x0000_t75" style="width:102.9pt;height:27.6pt" o:ole="">
+          <v:shape id="_x0000_i1181" type="#_x0000_t75" style="width:103pt;height:27.65pt" o:ole="">
             <v:imagedata r:id="rId308" o:title=""/>
           </v:shape>
-          <o:OLEObject Type="Embed" ProgID="Equation.DSMT4" ShapeID="_x0000_i1181" DrawAspect="Content" ObjectID="_1654270006" r:id="rId309"/>
+          <o:OLEObject Type="Embed" ProgID="Equation.DSMT4" ShapeID="_x0000_i1181" DrawAspect="Content" ObjectID="_1681802664" r:id="rId309"/>
         </w:object>
       </w:r>
     </w:p>
@@ -5773,10 +5783,10 @@
           <w:position w:val="-22"/>
         </w:rPr>
         <w:object w:dxaOrig="2120" w:dyaOrig="560" w14:anchorId="67BEEF89">
-          <v:shape id="_x0000_i1182" type="#_x0000_t75" style="width:105.9pt;height:27.6pt" o:ole="">
+          <v:shape id="_x0000_i1182" type="#_x0000_t75" style="width:106pt;height:27.65pt" o:ole="">
             <v:imagedata r:id="rId310" o:title=""/>
           </v:shape>
-          <o:OLEObject Type="Embed" ProgID="Equation.DSMT4" ShapeID="_x0000_i1182" DrawAspect="Content" ObjectID="_1654270007" r:id="rId311"/>
+          <o:OLEObject Type="Embed" ProgID="Equation.DSMT4" ShapeID="_x0000_i1182" DrawAspect="Content" ObjectID="_1681802665" r:id="rId311"/>
         </w:object>
       </w:r>
     </w:p>
@@ -5795,10 +5805,10 @@
           <w:position w:val="-10"/>
         </w:rPr>
         <w:object w:dxaOrig="1260" w:dyaOrig="340" w14:anchorId="22F83A74">
-          <v:shape id="_x0000_i1183" type="#_x0000_t75" style="width:63pt;height:17.4pt" o:ole="">
+          <v:shape id="_x0000_i1183" type="#_x0000_t75" style="width:63pt;height:17.35pt" o:ole="">
             <v:imagedata r:id="rId312" o:title=""/>
           </v:shape>
-          <o:OLEObject Type="Embed" ProgID="Equation.DSMT4" ShapeID="_x0000_i1183" DrawAspect="Content" ObjectID="_1654270008" r:id="rId313"/>
+          <o:OLEObject Type="Embed" ProgID="Equation.DSMT4" ShapeID="_x0000_i1183" DrawAspect="Content" ObjectID="_1681802666" r:id="rId313"/>
         </w:object>
       </w:r>
     </w:p>
@@ -5867,10 +5877,10 @@
           <w:position w:val="-14"/>
         </w:rPr>
         <w:object w:dxaOrig="3140" w:dyaOrig="460" w14:anchorId="27E74C42">
-          <v:shape id="_x0000_i1184" type="#_x0000_t75" style="width:156.6pt;height:23.4pt" o:ole="">
+          <v:shape id="_x0000_i1184" type="#_x0000_t75" style="width:156.65pt;height:23.35pt" o:ole="">
             <v:imagedata r:id="rId314" o:title=""/>
           </v:shape>
-          <o:OLEObject Type="Embed" ProgID="Equation.DSMT4" ShapeID="_x0000_i1184" DrawAspect="Content" ObjectID="_1654270009" r:id="rId315"/>
+          <o:OLEObject Type="Embed" ProgID="Equation.DSMT4" ShapeID="_x0000_i1184" DrawAspect="Content" ObjectID="_1681802667" r:id="rId315"/>
         </w:object>
       </w:r>
       <w:r>
@@ -5884,6 +5894,7 @@
       <w:r>
         <w:t xml:space="preserve">Where </w:t>
       </w:r>
+      <w:proofErr w:type="spellStart"/>
       <w:r>
         <w:rPr>
           <w:i/>
@@ -5892,6 +5903,7 @@
         </w:rPr>
         <w:t>t</w:t>
       </w:r>
+      <w:proofErr w:type="spellEnd"/>
       <w:r>
         <w:t xml:space="preserve"> is measured in minutes.</w:t>
       </w:r>
@@ -5980,10 +5992,10 @@
           <w:position w:val="-14"/>
         </w:rPr>
         <w:object w:dxaOrig="2360" w:dyaOrig="499" w14:anchorId="6F654AD4">
-          <v:shape id="_x0000_i1185" type="#_x0000_t75" style="width:117.9pt;height:25.5pt" o:ole="">
+          <v:shape id="_x0000_i1185" type="#_x0000_t75" style="width:118pt;height:25.35pt" o:ole="">
             <v:imagedata r:id="rId316" o:title=""/>
           </v:shape>
-          <o:OLEObject Type="Embed" ProgID="Equation.DSMT4" ShapeID="_x0000_i1185" DrawAspect="Content" ObjectID="_1654270010" r:id="rId317"/>
+          <o:OLEObject Type="Embed" ProgID="Equation.DSMT4" ShapeID="_x0000_i1185" DrawAspect="Content" ObjectID="_1681802668" r:id="rId317"/>
         </w:object>
       </w:r>
     </w:p>
@@ -6003,10 +6015,10 @@
           <w:position w:val="-10"/>
         </w:rPr>
         <w:object w:dxaOrig="920" w:dyaOrig="340" w14:anchorId="1BF49277">
-          <v:shape id="_x0000_i1186" type="#_x0000_t75" style="width:45.9pt;height:17.4pt" o:ole="">
+          <v:shape id="_x0000_i1186" type="#_x0000_t75" style="width:46pt;height:17.35pt" o:ole="">
             <v:imagedata r:id="rId318" o:title=""/>
           </v:shape>
-          <o:OLEObject Type="Embed" ProgID="Equation.DSMT4" ShapeID="_x0000_i1186" DrawAspect="Content" ObjectID="_1654270011" r:id="rId319"/>
+          <o:OLEObject Type="Embed" ProgID="Equation.DSMT4" ShapeID="_x0000_i1186" DrawAspect="Content" ObjectID="_1681802669" r:id="rId319"/>
         </w:object>
       </w:r>
     </w:p>
@@ -6022,10 +6034,10 @@
           <w:position w:val="-14"/>
         </w:rPr>
         <w:object w:dxaOrig="2360" w:dyaOrig="499" w14:anchorId="10A3A4FE">
-          <v:shape id="_x0000_i1187" type="#_x0000_t75" style="width:117.9pt;height:25.5pt" o:ole="">
+          <v:shape id="_x0000_i1187" type="#_x0000_t75" style="width:118pt;height:25.35pt" o:ole="">
             <v:imagedata r:id="rId320" o:title=""/>
           </v:shape>
-          <o:OLEObject Type="Embed" ProgID="Equation.DSMT4" ShapeID="_x0000_i1187" DrawAspect="Content" ObjectID="_1654270012" r:id="rId321"/>
+          <o:OLEObject Type="Embed" ProgID="Equation.DSMT4" ShapeID="_x0000_i1187" DrawAspect="Content" ObjectID="_1681802670" r:id="rId321"/>
         </w:object>
       </w:r>
     </w:p>
@@ -6045,10 +6057,10 @@
           <w:position w:val="-10"/>
         </w:rPr>
         <w:object w:dxaOrig="940" w:dyaOrig="340" w14:anchorId="70FD5BDE">
-          <v:shape id="_x0000_i1188" type="#_x0000_t75" style="width:47.1pt;height:17.4pt" o:ole="">
+          <v:shape id="_x0000_i1188" type="#_x0000_t75" style="width:47pt;height:17.35pt" o:ole="">
             <v:imagedata r:id="rId322" o:title=""/>
           </v:shape>
-          <o:OLEObject Type="Embed" ProgID="Equation.DSMT4" ShapeID="_x0000_i1188" DrawAspect="Content" ObjectID="_1654270013" r:id="rId323"/>
+          <o:OLEObject Type="Embed" ProgID="Equation.DSMT4" ShapeID="_x0000_i1188" DrawAspect="Content" ObjectID="_1681802671" r:id="rId323"/>
         </w:object>
       </w:r>
     </w:p>
@@ -6065,10 +6077,10 @@
           <w:position w:val="-14"/>
         </w:rPr>
         <w:object w:dxaOrig="2400" w:dyaOrig="460" w14:anchorId="42BA4B4F">
-          <v:shape id="_x0000_i1189" type="#_x0000_t75" style="width:120pt;height:23.4pt" o:ole="">
+          <v:shape id="_x0000_i1189" type="#_x0000_t75" style="width:120pt;height:23.35pt" o:ole="">
             <v:imagedata r:id="rId324" o:title=""/>
           </v:shape>
-          <o:OLEObject Type="Embed" ProgID="Equation.DSMT4" ShapeID="_x0000_i1189" DrawAspect="Content" ObjectID="_1654270014" r:id="rId325"/>
+          <o:OLEObject Type="Embed" ProgID="Equation.DSMT4" ShapeID="_x0000_i1189" DrawAspect="Content" ObjectID="_1681802672" r:id="rId325"/>
         </w:object>
       </w:r>
     </w:p>
@@ -6081,10 +6093,10 @@
           <w:position w:val="-20"/>
         </w:rPr>
         <w:object w:dxaOrig="1520" w:dyaOrig="520" w14:anchorId="7FE7F2AF">
-          <v:shape id="_x0000_i1190" type="#_x0000_t75" style="width:75.9pt;height:26.4pt" o:ole="">
+          <v:shape id="_x0000_i1190" type="#_x0000_t75" style="width:76pt;height:26.35pt" o:ole="">
             <v:imagedata r:id="rId326" o:title=""/>
           </v:shape>
-          <o:OLEObject Type="Embed" ProgID="Equation.DSMT4" ShapeID="_x0000_i1190" DrawAspect="Content" ObjectID="_1654270015" r:id="rId327"/>
+          <o:OLEObject Type="Embed" ProgID="Equation.DSMT4" ShapeID="_x0000_i1190" DrawAspect="Content" ObjectID="_1681802673" r:id="rId327"/>
         </w:object>
       </w:r>
     </w:p>
@@ -6097,10 +6109,10 @@
           <w:position w:val="-20"/>
         </w:rPr>
         <w:object w:dxaOrig="1560" w:dyaOrig="520" w14:anchorId="00560D61">
-          <v:shape id="_x0000_i1191" type="#_x0000_t75" style="width:78pt;height:26.4pt" o:ole="">
+          <v:shape id="_x0000_i1191" type="#_x0000_t75" style="width:78pt;height:26.35pt" o:ole="">
             <v:imagedata r:id="rId328" o:title=""/>
           </v:shape>
-          <o:OLEObject Type="Embed" ProgID="Equation.DSMT4" ShapeID="_x0000_i1191" DrawAspect="Content" ObjectID="_1654270016" r:id="rId329"/>
+          <o:OLEObject Type="Embed" ProgID="Equation.DSMT4" ShapeID="_x0000_i1191" DrawAspect="Content" ObjectID="_1681802674" r:id="rId329"/>
         </w:object>
       </w:r>
     </w:p>
@@ -6113,10 +6125,10 @@
           <w:position w:val="-26"/>
         </w:rPr>
         <w:object w:dxaOrig="1820" w:dyaOrig="580" w14:anchorId="004BE1A3">
-          <v:shape id="_x0000_i1192" type="#_x0000_t75" style="width:90.6pt;height:29.4pt" o:ole="">
+          <v:shape id="_x0000_i1192" type="#_x0000_t75" style="width:90.65pt;height:29.35pt" o:ole="">
             <v:imagedata r:id="rId330" o:title=""/>
           </v:shape>
-          <o:OLEObject Type="Embed" ProgID="Equation.DSMT4" ShapeID="_x0000_i1192" DrawAspect="Content" ObjectID="_1654270017" r:id="rId331"/>
+          <o:OLEObject Type="Embed" ProgID="Equation.DSMT4" ShapeID="_x0000_i1192" DrawAspect="Content" ObjectID="_1681802675" r:id="rId331"/>
         </w:object>
       </w:r>
     </w:p>
@@ -6135,10 +6147,10 @@
           <w:position w:val="-10"/>
         </w:rPr>
         <w:object w:dxaOrig="1280" w:dyaOrig="340" w14:anchorId="7A1BE1CF">
-          <v:shape id="_x0000_i1193" type="#_x0000_t75" style="width:63.6pt;height:17.4pt" o:ole="">
+          <v:shape id="_x0000_i1193" type="#_x0000_t75" style="width:63.65pt;height:17.35pt" o:ole="">
             <v:imagedata r:id="rId332" o:title=""/>
           </v:shape>
-          <o:OLEObject Type="Embed" ProgID="Equation.DSMT4" ShapeID="_x0000_i1193" DrawAspect="Content" ObjectID="_1654270018" r:id="rId333"/>
+          <o:OLEObject Type="Embed" ProgID="Equation.DSMT4" ShapeID="_x0000_i1193" DrawAspect="Content" ObjectID="_1681802676" r:id="rId333"/>
         </w:object>
       </w:r>
     </w:p>
@@ -6171,10 +6183,10 @@
           <w:position w:val="-6"/>
         </w:rPr>
         <w:object w:dxaOrig="580" w:dyaOrig="279" w14:anchorId="1AB2C83C">
-          <v:shape id="_x0000_i1194" type="#_x0000_t75" style="width:29.4pt;height:14.4pt" o:ole="">
+          <v:shape id="_x0000_i1194" type="#_x0000_t75" style="width:29.35pt;height:14.35pt" o:ole="">
             <v:imagedata r:id="rId334" o:title=""/>
           </v:shape>
-          <o:OLEObject Type="Embed" ProgID="Equation.DSMT4" ShapeID="_x0000_i1194" DrawAspect="Content" ObjectID="_1654270019" r:id="rId335"/>
+          <o:OLEObject Type="Embed" ProgID="Equation.DSMT4" ShapeID="_x0000_i1194" DrawAspect="Content" ObjectID="_1681802677" r:id="rId335"/>
         </w:object>
       </w:r>
       <w:r>
@@ -6185,10 +6197,10 @@
           <w:position w:val="-6"/>
         </w:rPr>
         <w:object w:dxaOrig="580" w:dyaOrig="279" w14:anchorId="57B8784B">
-          <v:shape id="_x0000_i1195" type="#_x0000_t75" style="width:29.4pt;height:14.4pt" o:ole="">
+          <v:shape id="_x0000_i1195" type="#_x0000_t75" style="width:29.35pt;height:14.35pt" o:ole="">
             <v:imagedata r:id="rId336" o:title=""/>
           </v:shape>
-          <o:OLEObject Type="Embed" ProgID="Equation.DSMT4" ShapeID="_x0000_i1195" DrawAspect="Content" ObjectID="_1654270020" r:id="rId337"/>
+          <o:OLEObject Type="Embed" ProgID="Equation.DSMT4" ShapeID="_x0000_i1195" DrawAspect="Content" ObjectID="_1681802678" r:id="rId337"/>
         </w:object>
       </w:r>
       <w:r>
@@ -6231,10 +6243,10 @@
           <w:position w:val="-14"/>
         </w:rPr>
         <w:object w:dxaOrig="2280" w:dyaOrig="460" w14:anchorId="5AEBAE8F">
-          <v:shape id="_x0000_i1196" type="#_x0000_t75" style="width:114pt;height:23.4pt" o:ole="">
+          <v:shape id="_x0000_i1196" type="#_x0000_t75" style="width:114pt;height:23.35pt" o:ole="">
             <v:imagedata r:id="rId338" o:title=""/>
           </v:shape>
-          <o:OLEObject Type="Embed" ProgID="Equation.DSMT4" ShapeID="_x0000_i1196" DrawAspect="Content" ObjectID="_1654270021" r:id="rId339"/>
+          <o:OLEObject Type="Embed" ProgID="Equation.DSMT4" ShapeID="_x0000_i1196" DrawAspect="Content" ObjectID="_1681802679" r:id="rId339"/>
         </w:object>
       </w:r>
       <w:r>
@@ -6278,10 +6290,10 @@
           <w:position w:val="-6"/>
         </w:rPr>
         <w:object w:dxaOrig="600" w:dyaOrig="279" w14:anchorId="1E949192">
-          <v:shape id="_x0000_i1197" type="#_x0000_t75" style="width:30pt;height:14.4pt" o:ole="">
+          <v:shape id="_x0000_i1197" type="#_x0000_t75" style="width:30pt;height:14.35pt" o:ole="">
             <v:imagedata r:id="rId340" o:title=""/>
           </v:shape>
-          <o:OLEObject Type="Embed" ProgID="Equation.DSMT4" ShapeID="_x0000_i1197" DrawAspect="Content" ObjectID="_1654270022" r:id="rId341"/>
+          <o:OLEObject Type="Embed" ProgID="Equation.DSMT4" ShapeID="_x0000_i1197" DrawAspect="Content" ObjectID="_1681802680" r:id="rId341"/>
         </w:object>
       </w:r>
     </w:p>
@@ -6321,10 +6333,10 @@
           <w:position w:val="-14"/>
         </w:rPr>
         <w:object w:dxaOrig="2720" w:dyaOrig="499" w14:anchorId="44A15DEA">
-          <v:shape id="_x0000_i1198" type="#_x0000_t75" style="width:135.6pt;height:25.5pt" o:ole="">
+          <v:shape id="_x0000_i1198" type="#_x0000_t75" style="width:135.65pt;height:25.35pt" o:ole="">
             <v:imagedata r:id="rId342" o:title=""/>
           </v:shape>
-          <o:OLEObject Type="Embed" ProgID="Equation.DSMT4" ShapeID="_x0000_i1198" DrawAspect="Content" ObjectID="_1654270023" r:id="rId343"/>
+          <o:OLEObject Type="Embed" ProgID="Equation.DSMT4" ShapeID="_x0000_i1198" DrawAspect="Content" ObjectID="_1681802681" r:id="rId343"/>
         </w:object>
       </w:r>
     </w:p>
@@ -6344,10 +6356,10 @@
           <w:position w:val="-10"/>
         </w:rPr>
         <w:object w:dxaOrig="920" w:dyaOrig="340" w14:anchorId="7D9CA59B">
-          <v:shape id="_x0000_i1199" type="#_x0000_t75" style="width:45.9pt;height:17.4pt" o:ole="">
+          <v:shape id="_x0000_i1199" type="#_x0000_t75" style="width:46pt;height:17.35pt" o:ole="">
             <v:imagedata r:id="rId344" o:title=""/>
           </v:shape>
-          <o:OLEObject Type="Embed" ProgID="Equation.DSMT4" ShapeID="_x0000_i1199" DrawAspect="Content" ObjectID="_1654270024" r:id="rId345"/>
+          <o:OLEObject Type="Embed" ProgID="Equation.DSMT4" ShapeID="_x0000_i1199" DrawAspect="Content" ObjectID="_1681802682" r:id="rId345"/>
         </w:object>
       </w:r>
     </w:p>
@@ -6370,10 +6382,10 @@
           <w:position w:val="-6"/>
         </w:rPr>
         <w:object w:dxaOrig="2100" w:dyaOrig="380" w14:anchorId="7D8A3613">
-          <v:shape id="_x0000_i1200" type="#_x0000_t75" style="width:105pt;height:19.5pt" o:ole="">
+          <v:shape id="_x0000_i1200" type="#_x0000_t75" style="width:105pt;height:19.35pt" o:ole="">
             <v:imagedata r:id="rId346" o:title=""/>
           </v:shape>
-          <o:OLEObject Type="Embed" ProgID="Equation.DSMT4" ShapeID="_x0000_i1200" DrawAspect="Content" ObjectID="_1654270025" r:id="rId347"/>
+          <o:OLEObject Type="Embed" ProgID="Equation.DSMT4" ShapeID="_x0000_i1200" DrawAspect="Content" ObjectID="_1681802683" r:id="rId347"/>
         </w:object>
       </w:r>
     </w:p>
@@ -6392,10 +6404,10 @@
           <w:position w:val="-6"/>
         </w:rPr>
         <w:object w:dxaOrig="1520" w:dyaOrig="380" w14:anchorId="3A496007">
-          <v:shape id="_x0000_i1201" type="#_x0000_t75" style="width:75.9pt;height:18.9pt" o:ole="">
+          <v:shape id="_x0000_i1201" type="#_x0000_t75" style="width:76pt;height:19pt" o:ole="">
             <v:imagedata r:id="rId348" o:title=""/>
           </v:shape>
-          <o:OLEObject Type="Embed" ProgID="Equation.DSMT4" ShapeID="_x0000_i1201" DrawAspect="Content" ObjectID="_1654270026" r:id="rId349"/>
+          <o:OLEObject Type="Embed" ProgID="Equation.DSMT4" ShapeID="_x0000_i1201" DrawAspect="Content" ObjectID="_1681802684" r:id="rId349"/>
         </w:object>
       </w:r>
     </w:p>
@@ -6411,10 +6423,10 @@
           <w:position w:val="-20"/>
         </w:rPr>
         <w:object w:dxaOrig="1440" w:dyaOrig="520" w14:anchorId="2BF5C064">
-          <v:shape id="_x0000_i1202" type="#_x0000_t75" style="width:1in;height:26.4pt" o:ole="">
+          <v:shape id="_x0000_i1202" type="#_x0000_t75" style="width:1in;height:26.35pt" o:ole="">
             <v:imagedata r:id="rId350" o:title=""/>
           </v:shape>
-          <o:OLEObject Type="Embed" ProgID="Equation.DSMT4" ShapeID="_x0000_i1202" DrawAspect="Content" ObjectID="_1654270027" r:id="rId351"/>
+          <o:OLEObject Type="Embed" ProgID="Equation.DSMT4" ShapeID="_x0000_i1202" DrawAspect="Content" ObjectID="_1681802685" r:id="rId351"/>
         </w:object>
       </w:r>
     </w:p>
@@ -6431,10 +6443,10 @@
           <w:position w:val="-20"/>
         </w:rPr>
         <w:object w:dxaOrig="1579" w:dyaOrig="520" w14:anchorId="0DE2799F">
-          <v:shape id="_x0000_i1203" type="#_x0000_t75" style="width:78.6pt;height:26.4pt" o:ole="">
+          <v:shape id="_x0000_i1203" type="#_x0000_t75" style="width:78.65pt;height:26.35pt" o:ole="">
             <v:imagedata r:id="rId352" o:title=""/>
           </v:shape>
-          <o:OLEObject Type="Embed" ProgID="Equation.DSMT4" ShapeID="_x0000_i1203" DrawAspect="Content" ObjectID="_1654270028" r:id="rId353"/>
+          <o:OLEObject Type="Embed" ProgID="Equation.DSMT4" ShapeID="_x0000_i1203" DrawAspect="Content" ObjectID="_1681802686" r:id="rId353"/>
         </w:object>
       </w:r>
     </w:p>
@@ -6450,10 +6462,10 @@
           <w:position w:val="-20"/>
         </w:rPr>
         <w:object w:dxaOrig="1520" w:dyaOrig="520" w14:anchorId="44609291">
-          <v:shape id="_x0000_i1204" type="#_x0000_t75" style="width:75.9pt;height:26.4pt" o:ole="">
+          <v:shape id="_x0000_i1204" type="#_x0000_t75" style="width:76pt;height:26.35pt" o:ole="">
             <v:imagedata r:id="rId354" o:title=""/>
           </v:shape>
-          <o:OLEObject Type="Embed" ProgID="Equation.DSMT4" ShapeID="_x0000_i1204" DrawAspect="Content" ObjectID="_1654270029" r:id="rId355"/>
+          <o:OLEObject Type="Embed" ProgID="Equation.DSMT4" ShapeID="_x0000_i1204" DrawAspect="Content" ObjectID="_1681802687" r:id="rId355"/>
         </w:object>
       </w:r>
     </w:p>
@@ -6475,10 +6487,10 @@
           <w:position w:val="-10"/>
         </w:rPr>
         <w:object w:dxaOrig="1120" w:dyaOrig="340" w14:anchorId="47E39B4B">
-          <v:shape id="_x0000_i1205" type="#_x0000_t75" style="width:56.1pt;height:17.4pt" o:ole="">
+          <v:shape id="_x0000_i1205" type="#_x0000_t75" style="width:56pt;height:17.35pt" o:ole="">
             <v:imagedata r:id="rId356" o:title=""/>
           </v:shape>
-          <o:OLEObject Type="Embed" ProgID="Equation.DSMT4" ShapeID="_x0000_i1205" DrawAspect="Content" ObjectID="_1654270030" r:id="rId357"/>
+          <o:OLEObject Type="Embed" ProgID="Equation.DSMT4" ShapeID="_x0000_i1205" DrawAspect="Content" ObjectID="_1681802688" r:id="rId357"/>
         </w:object>
       </w:r>
       <w:r>
@@ -6594,10 +6606,10 @@
           <w:position w:val="-14"/>
         </w:rPr>
         <w:object w:dxaOrig="1840" w:dyaOrig="499" w14:anchorId="01C96531">
-          <v:shape id="_x0000_i1206" type="#_x0000_t75" style="width:92.4pt;height:24.9pt" o:ole="">
+          <v:shape id="_x0000_i1206" type="#_x0000_t75" style="width:92.35pt;height:25pt" o:ole="">
             <v:imagedata r:id="rId358" o:title=""/>
           </v:shape>
-          <o:OLEObject Type="Embed" ProgID="Equation.DSMT4" ShapeID="_x0000_i1206" DrawAspect="Content" ObjectID="_1654270031" r:id="rId359"/>
+          <o:OLEObject Type="Embed" ProgID="Equation.DSMT4" ShapeID="_x0000_i1206" DrawAspect="Content" ObjectID="_1681802689" r:id="rId359"/>
         </w:object>
       </w:r>
       <w:r>
@@ -6671,10 +6683,10 @@
           <w:position w:val="-22"/>
         </w:rPr>
         <w:object w:dxaOrig="2960" w:dyaOrig="580" w14:anchorId="263BAD38">
-          <v:shape id="_x0000_i1207" type="#_x0000_t75" style="width:148.5pt;height:28.5pt" o:ole="">
+          <v:shape id="_x0000_i1207" type="#_x0000_t75" style="width:148.35pt;height:28.65pt" o:ole="">
             <v:imagedata r:id="rId360" o:title=""/>
           </v:shape>
-          <o:OLEObject Type="Embed" ProgID="Equation.DSMT4" ShapeID="_x0000_i1207" DrawAspect="Content" ObjectID="_1654270032" r:id="rId361"/>
+          <o:OLEObject Type="Embed" ProgID="Equation.DSMT4" ShapeID="_x0000_i1207" DrawAspect="Content" ObjectID="_1681802690" r:id="rId361"/>
         </w:object>
       </w:r>
     </w:p>
@@ -6695,10 +6707,10 @@
           <w:position w:val="-16"/>
         </w:rPr>
         <w:object w:dxaOrig="1040" w:dyaOrig="400" w14:anchorId="5A70FB76">
-          <v:shape id="_x0000_i1208" type="#_x0000_t75" style="width:51.6pt;height:20.4pt" o:ole="">
+          <v:shape id="_x0000_i1208" type="#_x0000_t75" style="width:51.65pt;height:20.35pt" o:ole="">
             <v:imagedata r:id="rId362" o:title=""/>
           </v:shape>
-          <o:OLEObject Type="Embed" ProgID="Equation.DSMT4" ShapeID="_x0000_i1208" DrawAspect="Content" ObjectID="_1654270033" r:id="rId363"/>
+          <o:OLEObject Type="Embed" ProgID="Equation.DSMT4" ShapeID="_x0000_i1208" DrawAspect="Content" ObjectID="_1681802691" r:id="rId363"/>
         </w:object>
       </w:r>
       <w:r>
@@ -6718,10 +6730,10 @@
           <w:position w:val="-14"/>
         </w:rPr>
         <w:object w:dxaOrig="2360" w:dyaOrig="499" w14:anchorId="3B6BBE9A">
-          <v:shape id="_x0000_i1209" type="#_x0000_t75" style="width:118.5pt;height:24.9pt" o:ole="">
+          <v:shape id="_x0000_i1209" type="#_x0000_t75" style="width:118.35pt;height:25pt" o:ole="">
             <v:imagedata r:id="rId364" o:title=""/>
           </v:shape>
-          <o:OLEObject Type="Embed" ProgID="Equation.DSMT4" ShapeID="_x0000_i1209" DrawAspect="Content" ObjectID="_1654270034" r:id="rId365"/>
+          <o:OLEObject Type="Embed" ProgID="Equation.DSMT4" ShapeID="_x0000_i1209" DrawAspect="Content" ObjectID="_1681802692" r:id="rId365"/>
         </w:object>
       </w:r>
     </w:p>
@@ -6734,10 +6746,10 @@
           <w:position w:val="-20"/>
         </w:rPr>
         <w:object w:dxaOrig="1300" w:dyaOrig="560" w14:anchorId="2F7BE087">
-          <v:shape id="_x0000_i1210" type="#_x0000_t75" style="width:65.4pt;height:27.6pt" o:ole="">
+          <v:shape id="_x0000_i1210" type="#_x0000_t75" style="width:65.35pt;height:27.65pt" o:ole="">
             <v:imagedata r:id="rId366" o:title=""/>
           </v:shape>
-          <o:OLEObject Type="Embed" ProgID="Equation.DSMT4" ShapeID="_x0000_i1210" DrawAspect="Content" ObjectID="_1654270035" r:id="rId367"/>
+          <o:OLEObject Type="Embed" ProgID="Equation.DSMT4" ShapeID="_x0000_i1210" DrawAspect="Content" ObjectID="_1681802693" r:id="rId367"/>
         </w:object>
       </w:r>
     </w:p>
@@ -6750,10 +6762,10 @@
           <w:position w:val="-24"/>
         </w:rPr>
         <w:object w:dxaOrig="1560" w:dyaOrig="580" w14:anchorId="3E6178EE">
-          <v:shape id="_x0000_i1211" type="#_x0000_t75" style="width:78pt;height:28.5pt" o:ole="">
+          <v:shape id="_x0000_i1211" type="#_x0000_t75" style="width:78pt;height:28.65pt" o:ole="">
             <v:imagedata r:id="rId368" o:title=""/>
           </v:shape>
-          <o:OLEObject Type="Embed" ProgID="Equation.DSMT4" ShapeID="_x0000_i1211" DrawAspect="Content" ObjectID="_1654270036" r:id="rId369"/>
+          <o:OLEObject Type="Embed" ProgID="Equation.DSMT4" ShapeID="_x0000_i1211" DrawAspect="Content" ObjectID="_1681802694" r:id="rId369"/>
         </w:object>
       </w:r>
     </w:p>
@@ -6773,10 +6785,10 @@
           <w:position w:val="-10"/>
         </w:rPr>
         <w:object w:dxaOrig="1219" w:dyaOrig="340" w14:anchorId="3C690CCA">
-          <v:shape id="_x0000_i1212" type="#_x0000_t75" style="width:60.9pt;height:17.4pt" o:ole="">
+          <v:shape id="_x0000_i1212" type="#_x0000_t75" style="width:61pt;height:17.35pt" o:ole="">
             <v:imagedata r:id="rId370" o:title=""/>
           </v:shape>
-          <o:OLEObject Type="Embed" ProgID="Equation.DSMT4" ShapeID="_x0000_i1212" DrawAspect="Content" ObjectID="_1654270037" r:id="rId371"/>
+          <o:OLEObject Type="Embed" ProgID="Equation.DSMT4" ShapeID="_x0000_i1212" DrawAspect="Content" ObjectID="_1681802695" r:id="rId371"/>
         </w:object>
       </w:r>
     </w:p>
@@ -6796,10 +6808,10 @@
           <w:position w:val="-16"/>
         </w:rPr>
         <w:object w:dxaOrig="1880" w:dyaOrig="400" w14:anchorId="251C826B">
-          <v:shape id="_x0000_i1213" type="#_x0000_t75" style="width:93.6pt;height:20.4pt" o:ole="">
+          <v:shape id="_x0000_i1213" type="#_x0000_t75" style="width:93.65pt;height:20.35pt" o:ole="">
             <v:imagedata r:id="rId372" o:title=""/>
           </v:shape>
-          <o:OLEObject Type="Embed" ProgID="Equation.DSMT4" ShapeID="_x0000_i1213" DrawAspect="Content" ObjectID="_1654270038" r:id="rId373"/>
+          <o:OLEObject Type="Embed" ProgID="Equation.DSMT4" ShapeID="_x0000_i1213" DrawAspect="Content" ObjectID="_1681802696" r:id="rId373"/>
         </w:object>
       </w:r>
     </w:p>
@@ -6925,10 +6937,10 @@
           <w:position w:val="-14"/>
         </w:rPr>
         <w:object w:dxaOrig="3300" w:dyaOrig="400" w14:anchorId="51C3FEF6">
-          <v:shape id="_x0000_i1214" type="#_x0000_t75" style="width:165pt;height:20.4pt" o:ole="">
+          <v:shape id="_x0000_i1214" type="#_x0000_t75" style="width:165pt;height:20.35pt" o:ole="">
             <v:imagedata r:id="rId374" o:title=""/>
           </v:shape>
-          <o:OLEObject Type="Embed" ProgID="Equation.DSMT4" ShapeID="_x0000_i1214" DrawAspect="Content" ObjectID="_1654270039" r:id="rId375"/>
+          <o:OLEObject Type="Embed" ProgID="Equation.DSMT4" ShapeID="_x0000_i1214" DrawAspect="Content" ObjectID="_1681802697" r:id="rId375"/>
         </w:object>
       </w:r>
       <w:r>
@@ -7004,10 +7016,10 @@
           <w:position w:val="-14"/>
         </w:rPr>
         <w:object w:dxaOrig="2680" w:dyaOrig="400" w14:anchorId="67191721">
-          <v:shape id="_x0000_i1215" type="#_x0000_t75" style="width:134.4pt;height:20.4pt" o:ole="">
+          <v:shape id="_x0000_i1215" type="#_x0000_t75" style="width:134.35pt;height:20.35pt" o:ole="">
             <v:imagedata r:id="rId376" o:title=""/>
           </v:shape>
-          <o:OLEObject Type="Embed" ProgID="Equation.DSMT4" ShapeID="_x0000_i1215" DrawAspect="Content" ObjectID="_1654270040" r:id="rId377"/>
+          <o:OLEObject Type="Embed" ProgID="Equation.DSMT4" ShapeID="_x0000_i1215" DrawAspect="Content" ObjectID="_1681802698" r:id="rId377"/>
         </w:object>
       </w:r>
     </w:p>
@@ -7020,10 +7032,10 @@
           <w:position w:val="-14"/>
         </w:rPr>
         <w:object w:dxaOrig="1640" w:dyaOrig="400" w14:anchorId="48993F2E">
-          <v:shape id="_x0000_i1216" type="#_x0000_t75" style="width:81.9pt;height:20.4pt" o:ole="">
+          <v:shape id="_x0000_i1216" type="#_x0000_t75" style="width:82pt;height:20.35pt" o:ole="">
             <v:imagedata r:id="rId378" o:title=""/>
           </v:shape>
-          <o:OLEObject Type="Embed" ProgID="Equation.DSMT4" ShapeID="_x0000_i1216" DrawAspect="Content" ObjectID="_1654270041" r:id="rId379"/>
+          <o:OLEObject Type="Embed" ProgID="Equation.DSMT4" ShapeID="_x0000_i1216" DrawAspect="Content" ObjectID="_1681802699" r:id="rId379"/>
         </w:object>
       </w:r>
     </w:p>
@@ -7036,10 +7048,10 @@
           <w:position w:val="-20"/>
         </w:rPr>
         <w:object w:dxaOrig="1400" w:dyaOrig="520" w14:anchorId="3A199AA8">
-          <v:shape id="_x0000_i1217" type="#_x0000_t75" style="width:69.6pt;height:26.4pt" o:ole="">
+          <v:shape id="_x0000_i1217" type="#_x0000_t75" style="width:69.65pt;height:26.35pt" o:ole="">
             <v:imagedata r:id="rId380" o:title=""/>
           </v:shape>
-          <o:OLEObject Type="Embed" ProgID="Equation.DSMT4" ShapeID="_x0000_i1217" DrawAspect="Content" ObjectID="_1654270042" r:id="rId381"/>
+          <o:OLEObject Type="Embed" ProgID="Equation.DSMT4" ShapeID="_x0000_i1217" DrawAspect="Content" ObjectID="_1681802700" r:id="rId381"/>
         </w:object>
       </w:r>
     </w:p>
@@ -7053,10 +7065,10 @@
           <w:position w:val="-6"/>
         </w:rPr>
         <w:object w:dxaOrig="1080" w:dyaOrig="560" w14:anchorId="034EFBCC">
-          <v:shape id="_x0000_i1218" type="#_x0000_t75" style="width:54pt;height:28.5pt" o:ole="">
+          <v:shape id="_x0000_i1218" type="#_x0000_t75" style="width:54pt;height:28.65pt" o:ole="">
             <v:imagedata r:id="rId382" o:title=""/>
           </v:shape>
-          <o:OLEObject Type="Embed" ProgID="Equation.DSMT4" ShapeID="_x0000_i1218" DrawAspect="Content" ObjectID="_1654270043" r:id="rId383"/>
+          <o:OLEObject Type="Embed" ProgID="Equation.DSMT4" ShapeID="_x0000_i1218" DrawAspect="Content" ObjectID="_1681802701" r:id="rId383"/>
         </w:object>
       </w:r>
     </w:p>
@@ -7070,10 +7082,10 @@
           <w:position w:val="-10"/>
         </w:rPr>
         <w:object w:dxaOrig="1240" w:dyaOrig="600" w14:anchorId="081E6FA5">
-          <v:shape id="_x0000_i1219" type="#_x0000_t75" style="width:62.1pt;height:30.9pt" o:ole="">
+          <v:shape id="_x0000_i1219" type="#_x0000_t75" style="width:62pt;height:31pt" o:ole="">
             <v:imagedata r:id="rId384" o:title=""/>
           </v:shape>
-          <o:OLEObject Type="Embed" ProgID="Equation.DSMT4" ShapeID="_x0000_i1219" DrawAspect="Content" ObjectID="_1654270044" r:id="rId385"/>
+          <o:OLEObject Type="Embed" ProgID="Equation.DSMT4" ShapeID="_x0000_i1219" DrawAspect="Content" ObjectID="_1681802702" r:id="rId385"/>
         </w:object>
       </w:r>
     </w:p>
@@ -7087,10 +7099,10 @@
           <w:position w:val="-10"/>
         </w:rPr>
         <w:object w:dxaOrig="1480" w:dyaOrig="340" w14:anchorId="12ADB8B4">
-          <v:shape id="_x0000_i1220" type="#_x0000_t75" style="width:74.1pt;height:17.4pt" o:ole="">
+          <v:shape id="_x0000_i1220" type="#_x0000_t75" style="width:74pt;height:17.35pt" o:ole="">
             <v:imagedata r:id="rId386" o:title=""/>
           </v:shape>
-          <o:OLEObject Type="Embed" ProgID="Equation.DSMT4" ShapeID="_x0000_i1220" DrawAspect="Content" ObjectID="_1654270045" r:id="rId387"/>
+          <o:OLEObject Type="Embed" ProgID="Equation.DSMT4" ShapeID="_x0000_i1220" DrawAspect="Content" ObjectID="_1681802703" r:id="rId387"/>
         </w:object>
       </w:r>
     </w:p>
@@ -7129,10 +7141,10 @@
           <w:position w:val="-14"/>
         </w:rPr>
         <w:object w:dxaOrig="3440" w:dyaOrig="480" w14:anchorId="2D939EDC">
-          <v:shape id="_x0000_i1221" type="#_x0000_t75" style="width:171.9pt;height:24pt" o:ole="">
+          <v:shape id="_x0000_i1221" type="#_x0000_t75" style="width:171.65pt;height:24pt" o:ole="">
             <v:imagedata r:id="rId388" o:title=""/>
           </v:shape>
-          <o:OLEObject Type="Embed" ProgID="Equation.DSMT4" ShapeID="_x0000_i1221" DrawAspect="Content" ObjectID="_1654270046" r:id="rId389"/>
+          <o:OLEObject Type="Embed" ProgID="Equation.DSMT4" ShapeID="_x0000_i1221" DrawAspect="Content" ObjectID="_1681802704" r:id="rId389"/>
         </w:object>
       </w:r>
       <w:r>
@@ -7208,10 +7220,10 @@
           <w:position w:val="-14"/>
         </w:rPr>
         <w:object w:dxaOrig="2659" w:dyaOrig="480" w14:anchorId="13422179">
-          <v:shape id="_x0000_i1222" type="#_x0000_t75" style="width:132.6pt;height:24pt" o:ole="">
+          <v:shape id="_x0000_i1222" type="#_x0000_t75" style="width:132.65pt;height:24pt" o:ole="">
             <v:imagedata r:id="rId390" o:title=""/>
           </v:shape>
-          <o:OLEObject Type="Embed" ProgID="Equation.DSMT4" ShapeID="_x0000_i1222" DrawAspect="Content" ObjectID="_1654270047" r:id="rId391"/>
+          <o:OLEObject Type="Embed" ProgID="Equation.DSMT4" ShapeID="_x0000_i1222" DrawAspect="Content" ObjectID="_1681802705" r:id="rId391"/>
         </w:object>
       </w:r>
     </w:p>
@@ -7227,10 +7239,10 @@
           <w:position w:val="-20"/>
         </w:rPr>
         <w:object w:dxaOrig="1579" w:dyaOrig="540" w14:anchorId="6B0ADBFC">
-          <v:shape id="_x0000_i1223" type="#_x0000_t75" style="width:78.6pt;height:27pt" o:ole="">
+          <v:shape id="_x0000_i1223" type="#_x0000_t75" style="width:78.65pt;height:27pt" o:ole="">
             <v:imagedata r:id="rId392" o:title=""/>
           </v:shape>
-          <o:OLEObject Type="Embed" ProgID="Equation.DSMT4" ShapeID="_x0000_i1223" DrawAspect="Content" ObjectID="_1654270048" r:id="rId393"/>
+          <o:OLEObject Type="Embed" ProgID="Equation.DSMT4" ShapeID="_x0000_i1223" DrawAspect="Content" ObjectID="_1681802706" r:id="rId393"/>
         </w:object>
       </w:r>
     </w:p>
@@ -7244,10 +7256,10 @@
           <w:position w:val="-28"/>
         </w:rPr>
         <w:object w:dxaOrig="3060" w:dyaOrig="620" w14:anchorId="1AA63D82">
-          <v:shape id="_x0000_i1224" type="#_x0000_t75" style="width:153pt;height:30.9pt" o:ole="">
+          <v:shape id="_x0000_i1224" type="#_x0000_t75" style="width:153pt;height:31pt" o:ole="">
             <v:imagedata r:id="rId394" o:title=""/>
           </v:shape>
-          <o:OLEObject Type="Embed" ProgID="Equation.DSMT4" ShapeID="_x0000_i1224" DrawAspect="Content" ObjectID="_1654270049" r:id="rId395"/>
+          <o:OLEObject Type="Embed" ProgID="Equation.DSMT4" ShapeID="_x0000_i1224" DrawAspect="Content" ObjectID="_1681802707" r:id="rId395"/>
         </w:object>
       </w:r>
     </w:p>
@@ -7266,10 +7278,10 @@
           <w:position w:val="-10"/>
         </w:rPr>
         <w:object w:dxaOrig="1460" w:dyaOrig="340" w14:anchorId="7692761F">
-          <v:shape id="_x0000_i1225" type="#_x0000_t75" style="width:72.9pt;height:17.4pt" o:ole="">
+          <v:shape id="_x0000_i1225" type="#_x0000_t75" style="width:73pt;height:17.35pt" o:ole="">
             <v:imagedata r:id="rId396" o:title=""/>
           </v:shape>
-          <o:OLEObject Type="Embed" ProgID="Equation.DSMT4" ShapeID="_x0000_i1225" DrawAspect="Content" ObjectID="_1654270050" r:id="rId397"/>
+          <o:OLEObject Type="Embed" ProgID="Equation.DSMT4" ShapeID="_x0000_i1225" DrawAspect="Content" ObjectID="_1681802708" r:id="rId397"/>
         </w:object>
       </w:r>
       <w:r>
@@ -7426,10 +7438,10 @@
           <w:position w:val="-10"/>
         </w:rPr>
         <w:object w:dxaOrig="2720" w:dyaOrig="340" w14:anchorId="6BCA718E">
-          <v:shape id="_x0000_i1226" type="#_x0000_t75" style="width:135.6pt;height:17.4pt" o:ole="">
+          <v:shape id="_x0000_i1226" type="#_x0000_t75" style="width:135.65pt;height:17.35pt" o:ole="">
             <v:imagedata r:id="rId398" o:title=""/>
           </v:shape>
-          <o:OLEObject Type="Embed" ProgID="Equation.DSMT4" ShapeID="_x0000_i1226" DrawAspect="Content" ObjectID="_1654270051" r:id="rId399"/>
+          <o:OLEObject Type="Embed" ProgID="Equation.DSMT4" ShapeID="_x0000_i1226" DrawAspect="Content" ObjectID="_1681802709" r:id="rId399"/>
         </w:object>
       </w:r>
     </w:p>
@@ -7449,10 +7461,10 @@
           <w:position w:val="-6"/>
         </w:rPr>
         <w:object w:dxaOrig="520" w:dyaOrig="279" w14:anchorId="50733CCF">
-          <v:shape id="_x0000_i1227" type="#_x0000_t75" style="width:26.4pt;height:14.4pt" o:ole="">
+          <v:shape id="_x0000_i1227" type="#_x0000_t75" style="width:26.35pt;height:14.35pt" o:ole="">
             <v:imagedata r:id="rId400" o:title=""/>
           </v:shape>
-          <o:OLEObject Type="Embed" ProgID="Equation.DSMT4" ShapeID="_x0000_i1227" DrawAspect="Content" ObjectID="_1654270052" r:id="rId401"/>
+          <o:OLEObject Type="Embed" ProgID="Equation.DSMT4" ShapeID="_x0000_i1227" DrawAspect="Content" ObjectID="_1681802710" r:id="rId401"/>
         </w:object>
       </w:r>
       <w:r>
@@ -7471,10 +7483,10 @@
           <w:position w:val="-22"/>
         </w:rPr>
         <w:object w:dxaOrig="2020" w:dyaOrig="660" w14:anchorId="6FF0C483">
-          <v:shape id="_x0000_i1228" type="#_x0000_t75" style="width:101.1pt;height:33pt" o:ole="">
+          <v:shape id="_x0000_i1228" type="#_x0000_t75" style="width:101pt;height:33pt" o:ole="">
             <v:imagedata r:id="rId402" o:title=""/>
           </v:shape>
-          <o:OLEObject Type="Embed" ProgID="Equation.DSMT4" ShapeID="_x0000_i1228" DrawAspect="Content" ObjectID="_1654270053" r:id="rId403"/>
+          <o:OLEObject Type="Embed" ProgID="Equation.DSMT4" ShapeID="_x0000_i1228" DrawAspect="Content" ObjectID="_1681802711" r:id="rId403"/>
         </w:object>
       </w:r>
       <w:r>
@@ -7485,10 +7497,10 @@
           <w:position w:val="-22"/>
         </w:rPr>
         <w:object w:dxaOrig="1520" w:dyaOrig="660" w14:anchorId="02AFC457">
-          <v:shape id="_x0000_i1229" type="#_x0000_t75" style="width:75.9pt;height:33pt" o:ole="">
+          <v:shape id="_x0000_i1229" type="#_x0000_t75" style="width:76pt;height:33pt" o:ole="">
             <v:imagedata r:id="rId404" o:title=""/>
           </v:shape>
-          <o:OLEObject Type="Embed" ProgID="Equation.DSMT4" ShapeID="_x0000_i1229" DrawAspect="Content" ObjectID="_1654270054" r:id="rId405"/>
+          <o:OLEObject Type="Embed" ProgID="Equation.DSMT4" ShapeID="_x0000_i1229" DrawAspect="Content" ObjectID="_1681802712" r:id="rId405"/>
         </w:object>
       </w:r>
     </w:p>
@@ -7507,10 +7519,10 @@
           <w:position w:val="-14"/>
         </w:rPr>
         <w:object w:dxaOrig="1560" w:dyaOrig="499" w14:anchorId="2C0BDCB4">
-          <v:shape id="_x0000_i1230" type="#_x0000_t75" style="width:78pt;height:24.9pt" o:ole="">
+          <v:shape id="_x0000_i1230" type="#_x0000_t75" style="width:78pt;height:25pt" o:ole="">
             <v:imagedata r:id="rId406" o:title=""/>
           </v:shape>
-          <o:OLEObject Type="Embed" ProgID="Equation.DSMT4" ShapeID="_x0000_i1230" DrawAspect="Content" ObjectID="_1654270055" r:id="rId407"/>
+          <o:OLEObject Type="Embed" ProgID="Equation.DSMT4" ShapeID="_x0000_i1230" DrawAspect="Content" ObjectID="_1681802713" r:id="rId407"/>
         </w:object>
       </w:r>
     </w:p>
@@ -7530,10 +7542,10 @@
           <w:position w:val="-14"/>
         </w:rPr>
         <w:object w:dxaOrig="1380" w:dyaOrig="380" w14:anchorId="5E1EA77A">
-          <v:shape id="_x0000_i1231" type="#_x0000_t75" style="width:69pt;height:18.9pt" o:ole="">
+          <v:shape id="_x0000_i1231" type="#_x0000_t75" style="width:69pt;height:19pt" o:ole="">
             <v:imagedata r:id="rId408" o:title=""/>
           </v:shape>
-          <o:OLEObject Type="Embed" ProgID="Equation.DSMT4" ShapeID="_x0000_i1231" DrawAspect="Content" ObjectID="_1654270056" r:id="rId409"/>
+          <o:OLEObject Type="Embed" ProgID="Equation.DSMT4" ShapeID="_x0000_i1231" DrawAspect="Content" ObjectID="_1681802714" r:id="rId409"/>
         </w:object>
       </w:r>
     </w:p>
@@ -7553,10 +7565,10 @@
           <w:position w:val="-6"/>
         </w:rPr>
         <w:object w:dxaOrig="520" w:dyaOrig="279" w14:anchorId="590BEC1A">
-          <v:shape id="_x0000_i1232" type="#_x0000_t75" style="width:26.4pt;height:14.4pt" o:ole="">
+          <v:shape id="_x0000_i1232" type="#_x0000_t75" style="width:26.35pt;height:14.35pt" o:ole="">
             <v:imagedata r:id="rId410" o:title=""/>
           </v:shape>
-          <o:OLEObject Type="Embed" ProgID="Equation.DSMT4" ShapeID="_x0000_i1232" DrawAspect="Content" ObjectID="_1654270057" r:id="rId411"/>
+          <o:OLEObject Type="Embed" ProgID="Equation.DSMT4" ShapeID="_x0000_i1232" DrawAspect="Content" ObjectID="_1681802715" r:id="rId411"/>
         </w:object>
       </w:r>
       <w:r>
@@ -7575,10 +7587,10 @@
           <w:position w:val="-22"/>
         </w:rPr>
         <w:object w:dxaOrig="2020" w:dyaOrig="660" w14:anchorId="396D9A28">
-          <v:shape id="_x0000_i1233" type="#_x0000_t75" style="width:101.1pt;height:33pt" o:ole="">
+          <v:shape id="_x0000_i1233" type="#_x0000_t75" style="width:101pt;height:33pt" o:ole="">
             <v:imagedata r:id="rId402" o:title=""/>
           </v:shape>
-          <o:OLEObject Type="Embed" ProgID="Equation.DSMT4" ShapeID="_x0000_i1233" DrawAspect="Content" ObjectID="_1654270058" r:id="rId412"/>
+          <o:OLEObject Type="Embed" ProgID="Equation.DSMT4" ShapeID="_x0000_i1233" DrawAspect="Content" ObjectID="_1681802716" r:id="rId412"/>
         </w:object>
       </w:r>
       <w:r>
@@ -7589,10 +7601,10 @@
           <w:position w:val="-22"/>
         </w:rPr>
         <w:object w:dxaOrig="1520" w:dyaOrig="660" w14:anchorId="3CBFBBE9">
-          <v:shape id="_x0000_i1234" type="#_x0000_t75" style="width:75.9pt;height:33pt" o:ole="">
+          <v:shape id="_x0000_i1234" type="#_x0000_t75" style="width:76pt;height:33pt" o:ole="">
             <v:imagedata r:id="rId404" o:title=""/>
           </v:shape>
-          <o:OLEObject Type="Embed" ProgID="Equation.DSMT4" ShapeID="_x0000_i1234" DrawAspect="Content" ObjectID="_1654270059" r:id="rId413"/>
+          <o:OLEObject Type="Embed" ProgID="Equation.DSMT4" ShapeID="_x0000_i1234" DrawAspect="Content" ObjectID="_1681802717" r:id="rId413"/>
         </w:object>
       </w:r>
     </w:p>
@@ -7612,10 +7624,10 @@
           <w:position w:val="-14"/>
         </w:rPr>
         <w:object w:dxaOrig="1540" w:dyaOrig="499" w14:anchorId="2298A925">
-          <v:shape id="_x0000_i1235" type="#_x0000_t75" style="width:77.1pt;height:24.9pt" o:ole="">
+          <v:shape id="_x0000_i1235" type="#_x0000_t75" style="width:77pt;height:25pt" o:ole="">
             <v:imagedata r:id="rId414" o:title=""/>
           </v:shape>
-          <o:OLEObject Type="Embed" ProgID="Equation.DSMT4" ShapeID="_x0000_i1235" DrawAspect="Content" ObjectID="_1654270060" r:id="rId415"/>
+          <o:OLEObject Type="Embed" ProgID="Equation.DSMT4" ShapeID="_x0000_i1235" DrawAspect="Content" ObjectID="_1681802718" r:id="rId415"/>
         </w:object>
       </w:r>
     </w:p>
@@ -7634,10 +7646,10 @@
           <w:position w:val="-14"/>
         </w:rPr>
         <w:object w:dxaOrig="1480" w:dyaOrig="380" w14:anchorId="559DBF91">
-          <v:shape id="_x0000_i1236" type="#_x0000_t75" style="width:74.1pt;height:18.9pt" o:ole="">
+          <v:shape id="_x0000_i1236" type="#_x0000_t75" style="width:74pt;height:19pt" o:ole="">
             <v:imagedata r:id="rId416" o:title=""/>
           </v:shape>
-          <o:OLEObject Type="Embed" ProgID="Equation.DSMT4" ShapeID="_x0000_i1236" DrawAspect="Content" ObjectID="_1654270061" r:id="rId417"/>
+          <o:OLEObject Type="Embed" ProgID="Equation.DSMT4" ShapeID="_x0000_i1236" DrawAspect="Content" ObjectID="_1681802719" r:id="rId417"/>
         </w:object>
       </w:r>
       <w:r>
@@ -7798,10 +7810,10 @@
           <w:position w:val="-10"/>
         </w:rPr>
         <w:object w:dxaOrig="2980" w:dyaOrig="340" w14:anchorId="1FCAF053">
-          <v:shape id="_x0000_i1237" type="#_x0000_t75" style="width:149.4pt;height:17.4pt" o:ole="">
+          <v:shape id="_x0000_i1237" type="#_x0000_t75" style="width:149.35pt;height:17.35pt" o:ole="">
             <v:imagedata r:id="rId418" o:title=""/>
           </v:shape>
-          <o:OLEObject Type="Embed" ProgID="Equation.DSMT4" ShapeID="_x0000_i1237" DrawAspect="Content" ObjectID="_1654270062" r:id="rId419"/>
+          <o:OLEObject Type="Embed" ProgID="Equation.DSMT4" ShapeID="_x0000_i1237" DrawAspect="Content" ObjectID="_1681802720" r:id="rId419"/>
         </w:object>
       </w:r>
     </w:p>
@@ -7821,10 +7833,10 @@
           <w:position w:val="-6"/>
         </w:rPr>
         <w:object w:dxaOrig="520" w:dyaOrig="279" w14:anchorId="4772610A">
-          <v:shape id="_x0000_i1238" type="#_x0000_t75" style="width:26.4pt;height:14.4pt" o:ole="">
+          <v:shape id="_x0000_i1238" type="#_x0000_t75" style="width:26.35pt;height:14.35pt" o:ole="">
             <v:imagedata r:id="rId420" o:title=""/>
           </v:shape>
-          <o:OLEObject Type="Embed" ProgID="Equation.DSMT4" ShapeID="_x0000_i1238" DrawAspect="Content" ObjectID="_1654270063" r:id="rId421"/>
+          <o:OLEObject Type="Embed" ProgID="Equation.DSMT4" ShapeID="_x0000_i1238" DrawAspect="Content" ObjectID="_1681802721" r:id="rId421"/>
         </w:object>
       </w:r>
       <w:r>
@@ -7843,10 +7855,10 @@
           <w:position w:val="-22"/>
         </w:rPr>
         <w:object w:dxaOrig="2260" w:dyaOrig="660" w14:anchorId="0A01A204">
-          <v:shape id="_x0000_i1239" type="#_x0000_t75" style="width:113.1pt;height:33pt" o:ole="">
+          <v:shape id="_x0000_i1239" type="#_x0000_t75" style="width:113pt;height:33pt" o:ole="">
             <v:imagedata r:id="rId422" o:title=""/>
           </v:shape>
-          <o:OLEObject Type="Embed" ProgID="Equation.DSMT4" ShapeID="_x0000_i1239" DrawAspect="Content" ObjectID="_1654270064" r:id="rId423"/>
+          <o:OLEObject Type="Embed" ProgID="Equation.DSMT4" ShapeID="_x0000_i1239" DrawAspect="Content" ObjectID="_1681802722" r:id="rId423"/>
         </w:object>
       </w:r>
       <w:r>
@@ -7857,10 +7869,10 @@
           <w:position w:val="-22"/>
         </w:rPr>
         <w:object w:dxaOrig="1520" w:dyaOrig="660" w14:anchorId="7BB11DB6">
-          <v:shape id="_x0000_i1240" type="#_x0000_t75" style="width:75.9pt;height:33pt" o:ole="">
+          <v:shape id="_x0000_i1240" type="#_x0000_t75" style="width:76pt;height:33pt" o:ole="">
             <v:imagedata r:id="rId404" o:title=""/>
           </v:shape>
-          <o:OLEObject Type="Embed" ProgID="Equation.DSMT4" ShapeID="_x0000_i1240" DrawAspect="Content" ObjectID="_1654270065" r:id="rId424"/>
+          <o:OLEObject Type="Embed" ProgID="Equation.DSMT4" ShapeID="_x0000_i1240" DrawAspect="Content" ObjectID="_1681802723" r:id="rId424"/>
         </w:object>
       </w:r>
     </w:p>
@@ -7879,10 +7891,10 @@
           <w:position w:val="-14"/>
         </w:rPr>
         <w:object w:dxaOrig="1800" w:dyaOrig="499" w14:anchorId="54CDBA0A">
-          <v:shape id="_x0000_i1241" type="#_x0000_t75" style="width:90pt;height:24.9pt" o:ole="">
+          <v:shape id="_x0000_i1241" type="#_x0000_t75" style="width:90pt;height:25pt" o:ole="">
             <v:imagedata r:id="rId425" o:title=""/>
           </v:shape>
-          <o:OLEObject Type="Embed" ProgID="Equation.DSMT4" ShapeID="_x0000_i1241" DrawAspect="Content" ObjectID="_1654270066" r:id="rId426"/>
+          <o:OLEObject Type="Embed" ProgID="Equation.DSMT4" ShapeID="_x0000_i1241" DrawAspect="Content" ObjectID="_1681802724" r:id="rId426"/>
         </w:object>
       </w:r>
     </w:p>
@@ -7902,10 +7914,10 @@
           <w:position w:val="-14"/>
         </w:rPr>
         <w:object w:dxaOrig="1500" w:dyaOrig="380" w14:anchorId="7366F343">
-          <v:shape id="_x0000_i1242" type="#_x0000_t75" style="width:75pt;height:18.9pt" o:ole="">
+          <v:shape id="_x0000_i1242" type="#_x0000_t75" style="width:75pt;height:19pt" o:ole="">
             <v:imagedata r:id="rId427" o:title=""/>
           </v:shape>
-          <o:OLEObject Type="Embed" ProgID="Equation.DSMT4" ShapeID="_x0000_i1242" DrawAspect="Content" ObjectID="_1654270067" r:id="rId428"/>
+          <o:OLEObject Type="Embed" ProgID="Equation.DSMT4" ShapeID="_x0000_i1242" DrawAspect="Content" ObjectID="_1681802725" r:id="rId428"/>
         </w:object>
       </w:r>
     </w:p>
@@ -7925,10 +7937,10 @@
           <w:position w:val="-6"/>
         </w:rPr>
         <w:object w:dxaOrig="520" w:dyaOrig="279" w14:anchorId="4F8F452E">
-          <v:shape id="_x0000_i1243" type="#_x0000_t75" style="width:26.4pt;height:14.4pt" o:ole="">
+          <v:shape id="_x0000_i1243" type="#_x0000_t75" style="width:26.35pt;height:14.35pt" o:ole="">
             <v:imagedata r:id="rId429" o:title=""/>
           </v:shape>
-          <o:OLEObject Type="Embed" ProgID="Equation.DSMT4" ShapeID="_x0000_i1243" DrawAspect="Content" ObjectID="_1654270068" r:id="rId430"/>
+          <o:OLEObject Type="Embed" ProgID="Equation.DSMT4" ShapeID="_x0000_i1243" DrawAspect="Content" ObjectID="_1681802726" r:id="rId430"/>
         </w:object>
       </w:r>
     </w:p>
@@ -7944,10 +7956,10 @@
           <w:position w:val="-22"/>
         </w:rPr>
         <w:object w:dxaOrig="2260" w:dyaOrig="660" w14:anchorId="465DC8A8">
-          <v:shape id="_x0000_i1244" type="#_x0000_t75" style="width:113.1pt;height:33pt" o:ole="">
+          <v:shape id="_x0000_i1244" type="#_x0000_t75" style="width:113pt;height:33pt" o:ole="">
             <v:imagedata r:id="rId431" o:title=""/>
           </v:shape>
-          <o:OLEObject Type="Embed" ProgID="Equation.DSMT4" ShapeID="_x0000_i1244" DrawAspect="Content" ObjectID="_1654270069" r:id="rId432"/>
+          <o:OLEObject Type="Embed" ProgID="Equation.DSMT4" ShapeID="_x0000_i1244" DrawAspect="Content" ObjectID="_1681802727" r:id="rId432"/>
         </w:object>
       </w:r>
       <w:r>
@@ -7958,10 +7970,10 @@
           <w:position w:val="-22"/>
         </w:rPr>
         <w:object w:dxaOrig="1520" w:dyaOrig="660" w14:anchorId="16E7B1CC">
-          <v:shape id="_x0000_i1245" type="#_x0000_t75" style="width:75.9pt;height:33pt" o:ole="">
+          <v:shape id="_x0000_i1245" type="#_x0000_t75" style="width:76pt;height:33pt" o:ole="">
             <v:imagedata r:id="rId404" o:title=""/>
           </v:shape>
-          <o:OLEObject Type="Embed" ProgID="Equation.DSMT4" ShapeID="_x0000_i1245" DrawAspect="Content" ObjectID="_1654270070" r:id="rId433"/>
+          <o:OLEObject Type="Embed" ProgID="Equation.DSMT4" ShapeID="_x0000_i1245" DrawAspect="Content" ObjectID="_1681802728" r:id="rId433"/>
         </w:object>
       </w:r>
     </w:p>
@@ -7980,10 +7992,10 @@
           <w:position w:val="-14"/>
         </w:rPr>
         <w:object w:dxaOrig="1800" w:dyaOrig="499" w14:anchorId="519C8DA4">
-          <v:shape id="_x0000_i1246" type="#_x0000_t75" style="width:90pt;height:24.9pt" o:ole="">
+          <v:shape id="_x0000_i1246" type="#_x0000_t75" style="width:90pt;height:25pt" o:ole="">
             <v:imagedata r:id="rId434" o:title=""/>
           </v:shape>
-          <o:OLEObject Type="Embed" ProgID="Equation.DSMT4" ShapeID="_x0000_i1246" DrawAspect="Content" ObjectID="_1654270071" r:id="rId435"/>
+          <o:OLEObject Type="Embed" ProgID="Equation.DSMT4" ShapeID="_x0000_i1246" DrawAspect="Content" ObjectID="_1681802729" r:id="rId435"/>
         </w:object>
       </w:r>
     </w:p>
@@ -8003,10 +8015,10 @@
           <w:position w:val="-14"/>
         </w:rPr>
         <w:object w:dxaOrig="1500" w:dyaOrig="380" w14:anchorId="7DF29EB2">
-          <v:shape id="_x0000_i1247" type="#_x0000_t75" style="width:75pt;height:18.9pt" o:ole="">
+          <v:shape id="_x0000_i1247" type="#_x0000_t75" style="width:75pt;height:19pt" o:ole="">
             <v:imagedata r:id="rId436" o:title=""/>
           </v:shape>
-          <o:OLEObject Type="Embed" ProgID="Equation.DSMT4" ShapeID="_x0000_i1247" DrawAspect="Content" ObjectID="_1654270072" r:id="rId437"/>
+          <o:OLEObject Type="Embed" ProgID="Equation.DSMT4" ShapeID="_x0000_i1247" DrawAspect="Content" ObjectID="_1681802730" r:id="rId437"/>
         </w:object>
       </w:r>
     </w:p>
@@ -8238,10 +8250,10 @@
           <w:position w:val="-10"/>
         </w:rPr>
         <w:object w:dxaOrig="2820" w:dyaOrig="340" w14:anchorId="5FBF15DD">
-          <v:shape id="_x0000_i1248" type="#_x0000_t75" style="width:141pt;height:17.4pt" o:ole="">
+          <v:shape id="_x0000_i1248" type="#_x0000_t75" style="width:141pt;height:17.35pt" o:ole="">
             <v:imagedata r:id="rId438" o:title=""/>
           </v:shape>
-          <o:OLEObject Type="Embed" ProgID="Equation.DSMT4" ShapeID="_x0000_i1248" DrawAspect="Content" ObjectID="_1654270073" r:id="rId439"/>
+          <o:OLEObject Type="Embed" ProgID="Equation.DSMT4" ShapeID="_x0000_i1248" DrawAspect="Content" ObjectID="_1681802731" r:id="rId439"/>
         </w:object>
       </w:r>
     </w:p>
@@ -8270,10 +8282,10 @@
           <w:position w:val="-6"/>
         </w:rPr>
         <w:object w:dxaOrig="520" w:dyaOrig="279" w14:anchorId="40B69B39">
-          <v:shape id="_x0000_i1249" type="#_x0000_t75" style="width:26.4pt;height:14.4pt" o:ole="">
+          <v:shape id="_x0000_i1249" type="#_x0000_t75" style="width:26.35pt;height:14.35pt" o:ole="">
             <v:imagedata r:id="rId440" o:title=""/>
           </v:shape>
-          <o:OLEObject Type="Embed" ProgID="Equation.DSMT4" ShapeID="_x0000_i1249" DrawAspect="Content" ObjectID="_1654270074" r:id="rId441"/>
+          <o:OLEObject Type="Embed" ProgID="Equation.DSMT4" ShapeID="_x0000_i1249" DrawAspect="Content" ObjectID="_1681802732" r:id="rId441"/>
         </w:object>
       </w:r>
       <w:r>
@@ -8295,7 +8307,7 @@
           <v:shape id="_x0000_i1250" type="#_x0000_t75" style="width:105pt;height:33pt" o:ole="">
             <v:imagedata r:id="rId442" o:title=""/>
           </v:shape>
-          <o:OLEObject Type="Embed" ProgID="Equation.DSMT4" ShapeID="_x0000_i1250" DrawAspect="Content" ObjectID="_1654270075" r:id="rId443"/>
+          <o:OLEObject Type="Embed" ProgID="Equation.DSMT4" ShapeID="_x0000_i1250" DrawAspect="Content" ObjectID="_1681802733" r:id="rId443"/>
         </w:object>
       </w:r>
       <w:r>
@@ -8306,10 +8318,10 @@
           <w:position w:val="-22"/>
         </w:rPr>
         <w:object w:dxaOrig="1520" w:dyaOrig="660" w14:anchorId="62D2FBF0">
-          <v:shape id="_x0000_i1251" type="#_x0000_t75" style="width:75.9pt;height:33pt" o:ole="">
+          <v:shape id="_x0000_i1251" type="#_x0000_t75" style="width:76pt;height:33pt" o:ole="">
             <v:imagedata r:id="rId404" o:title=""/>
           </v:shape>
-          <o:OLEObject Type="Embed" ProgID="Equation.DSMT4" ShapeID="_x0000_i1251" DrawAspect="Content" ObjectID="_1654270076" r:id="rId444"/>
+          <o:OLEObject Type="Embed" ProgID="Equation.DSMT4" ShapeID="_x0000_i1251" DrawAspect="Content" ObjectID="_1681802734" r:id="rId444"/>
         </w:object>
       </w:r>
     </w:p>
@@ -8328,10 +8340,10 @@
           <w:position w:val="-14"/>
         </w:rPr>
         <w:object w:dxaOrig="1640" w:dyaOrig="499" w14:anchorId="5317FEE7">
-          <v:shape id="_x0000_i1252" type="#_x0000_t75" style="width:81.9pt;height:24.9pt" o:ole="">
+          <v:shape id="_x0000_i1252" type="#_x0000_t75" style="width:82pt;height:25pt" o:ole="">
             <v:imagedata r:id="rId445" o:title=""/>
           </v:shape>
-          <o:OLEObject Type="Embed" ProgID="Equation.DSMT4" ShapeID="_x0000_i1252" DrawAspect="Content" ObjectID="_1654270077" r:id="rId446"/>
+          <o:OLEObject Type="Embed" ProgID="Equation.DSMT4" ShapeID="_x0000_i1252" DrawAspect="Content" ObjectID="_1681802735" r:id="rId446"/>
         </w:object>
       </w:r>
     </w:p>
@@ -8351,10 +8363,10 @@
           <w:position w:val="-14"/>
         </w:rPr>
         <w:object w:dxaOrig="1480" w:dyaOrig="380" w14:anchorId="5A9AC027">
-          <v:shape id="_x0000_i1253" type="#_x0000_t75" style="width:74.1pt;height:18.9pt" o:ole="">
+          <v:shape id="_x0000_i1253" type="#_x0000_t75" style="width:74pt;height:19pt" o:ole="">
             <v:imagedata r:id="rId447" o:title=""/>
           </v:shape>
-          <o:OLEObject Type="Embed" ProgID="Equation.DSMT4" ShapeID="_x0000_i1253" DrawAspect="Content" ObjectID="_1654270078" r:id="rId448"/>
+          <o:OLEObject Type="Embed" ProgID="Equation.DSMT4" ShapeID="_x0000_i1253" DrawAspect="Content" ObjectID="_1681802736" r:id="rId448"/>
         </w:object>
       </w:r>
     </w:p>
@@ -8380,10 +8392,10 @@
           <w:position w:val="-6"/>
         </w:rPr>
         <w:object w:dxaOrig="580" w:dyaOrig="279" w14:anchorId="7DCA8902">
-          <v:shape id="_x0000_i1254" type="#_x0000_t75" style="width:29.4pt;height:14.4pt" o:ole="">
+          <v:shape id="_x0000_i1254" type="#_x0000_t75" style="width:29.35pt;height:14.35pt" o:ole="">
             <v:imagedata r:id="rId449" o:title=""/>
           </v:shape>
-          <o:OLEObject Type="Embed" ProgID="Equation.DSMT4" ShapeID="_x0000_i1254" DrawAspect="Content" ObjectID="_1654270079" r:id="rId450"/>
+          <o:OLEObject Type="Embed" ProgID="Equation.DSMT4" ShapeID="_x0000_i1254" DrawAspect="Content" ObjectID="_1681802737" r:id="rId450"/>
         </w:object>
       </w:r>
       <w:r>
@@ -8405,7 +8417,7 @@
           <v:shape id="_x0000_i1255" type="#_x0000_t75" style="width:111pt;height:33pt" o:ole="">
             <v:imagedata r:id="rId451" o:title=""/>
           </v:shape>
-          <o:OLEObject Type="Embed" ProgID="Equation.DSMT4" ShapeID="_x0000_i1255" DrawAspect="Content" ObjectID="_1654270080" r:id="rId452"/>
+          <o:OLEObject Type="Embed" ProgID="Equation.DSMT4" ShapeID="_x0000_i1255" DrawAspect="Content" ObjectID="_1681802738" r:id="rId452"/>
         </w:object>
       </w:r>
       <w:r>
@@ -8416,10 +8428,10 @@
           <w:position w:val="-22"/>
         </w:rPr>
         <w:object w:dxaOrig="1520" w:dyaOrig="660" w14:anchorId="67E286F3">
-          <v:shape id="_x0000_i1256" type="#_x0000_t75" style="width:75.9pt;height:33pt" o:ole="">
+          <v:shape id="_x0000_i1256" type="#_x0000_t75" style="width:76pt;height:33pt" o:ole="">
             <v:imagedata r:id="rId404" o:title=""/>
           </v:shape>
-          <o:OLEObject Type="Embed" ProgID="Equation.DSMT4" ShapeID="_x0000_i1256" DrawAspect="Content" ObjectID="_1654270081" r:id="rId453"/>
+          <o:OLEObject Type="Embed" ProgID="Equation.DSMT4" ShapeID="_x0000_i1256" DrawAspect="Content" ObjectID="_1681802739" r:id="rId453"/>
         </w:object>
       </w:r>
     </w:p>
@@ -8438,10 +8450,10 @@
           <w:position w:val="-14"/>
         </w:rPr>
         <w:object w:dxaOrig="1880" w:dyaOrig="499" w14:anchorId="786013C2">
-          <v:shape id="_x0000_i1257" type="#_x0000_t75" style="width:93.6pt;height:24.9pt" o:ole="">
+          <v:shape id="_x0000_i1257" type="#_x0000_t75" style="width:93.65pt;height:25pt" o:ole="">
             <v:imagedata r:id="rId454" o:title=""/>
           </v:shape>
-          <o:OLEObject Type="Embed" ProgID="Equation.DSMT4" ShapeID="_x0000_i1257" DrawAspect="Content" ObjectID="_1654270082" r:id="rId455"/>
+          <o:OLEObject Type="Embed" ProgID="Equation.DSMT4" ShapeID="_x0000_i1257" DrawAspect="Content" ObjectID="_1681802740" r:id="rId455"/>
         </w:object>
       </w:r>
     </w:p>
@@ -8461,10 +8473,10 @@
           <w:position w:val="-14"/>
         </w:rPr>
         <w:object w:dxaOrig="1460" w:dyaOrig="380" w14:anchorId="18E2E081">
-          <v:shape id="_x0000_i1258" type="#_x0000_t75" style="width:72.9pt;height:18.9pt" o:ole="">
+          <v:shape id="_x0000_i1258" type="#_x0000_t75" style="width:73pt;height:19pt" o:ole="">
             <v:imagedata r:id="rId456" o:title=""/>
           </v:shape>
-          <o:OLEObject Type="Embed" ProgID="Equation.DSMT4" ShapeID="_x0000_i1258" DrawAspect="Content" ObjectID="_1654270083" r:id="rId457"/>
+          <o:OLEObject Type="Embed" ProgID="Equation.DSMT4" ShapeID="_x0000_i1258" DrawAspect="Content" ObjectID="_1681802741" r:id="rId457"/>
         </w:object>
       </w:r>
     </w:p>
@@ -8493,10 +8505,10 @@
           <w:position w:val="-6"/>
         </w:rPr>
         <w:object w:dxaOrig="580" w:dyaOrig="279" w14:anchorId="52CB8569">
-          <v:shape id="_x0000_i1259" type="#_x0000_t75" style="width:29.4pt;height:14.4pt" o:ole="">
+          <v:shape id="_x0000_i1259" type="#_x0000_t75" style="width:29.35pt;height:14.35pt" o:ole="">
             <v:imagedata r:id="rId458" o:title=""/>
           </v:shape>
-          <o:OLEObject Type="Embed" ProgID="Equation.DSMT4" ShapeID="_x0000_i1259" DrawAspect="Content" ObjectID="_1654270084" r:id="rId459"/>
+          <o:OLEObject Type="Embed" ProgID="Equation.DSMT4" ShapeID="_x0000_i1259" DrawAspect="Content" ObjectID="_1681802742" r:id="rId459"/>
         </w:object>
       </w:r>
       <w:r>
@@ -8515,10 +8527,10 @@
           <w:position w:val="-22"/>
         </w:rPr>
         <w:object w:dxaOrig="2240" w:dyaOrig="660" w14:anchorId="64C9F119">
-          <v:shape id="_x0000_i1260" type="#_x0000_t75" style="width:111.9pt;height:33pt" o:ole="">
+          <v:shape id="_x0000_i1260" type="#_x0000_t75" style="width:112pt;height:33pt" o:ole="">
             <v:imagedata r:id="rId460" o:title=""/>
           </v:shape>
-          <o:OLEObject Type="Embed" ProgID="Equation.DSMT4" ShapeID="_x0000_i1260" DrawAspect="Content" ObjectID="_1654270085" r:id="rId461"/>
+          <o:OLEObject Type="Embed" ProgID="Equation.DSMT4" ShapeID="_x0000_i1260" DrawAspect="Content" ObjectID="_1681802743" r:id="rId461"/>
         </w:object>
       </w:r>
       <w:r>
@@ -8529,10 +8541,10 @@
           <w:position w:val="-22"/>
         </w:rPr>
         <w:object w:dxaOrig="1520" w:dyaOrig="660" w14:anchorId="323331C3">
-          <v:shape id="_x0000_i1261" type="#_x0000_t75" style="width:75.9pt;height:33pt" o:ole="">
+          <v:shape id="_x0000_i1261" type="#_x0000_t75" style="width:76pt;height:33pt" o:ole="">
             <v:imagedata r:id="rId404" o:title=""/>
           </v:shape>
-          <o:OLEObject Type="Embed" ProgID="Equation.DSMT4" ShapeID="_x0000_i1261" DrawAspect="Content" ObjectID="_1654270086" r:id="rId462"/>
+          <o:OLEObject Type="Embed" ProgID="Equation.DSMT4" ShapeID="_x0000_i1261" DrawAspect="Content" ObjectID="_1681802744" r:id="rId462"/>
         </w:object>
       </w:r>
     </w:p>
@@ -8552,10 +8564,10 @@
           <w:position w:val="-14"/>
         </w:rPr>
         <w:object w:dxaOrig="1480" w:dyaOrig="380" w14:anchorId="7108CBF8">
-          <v:shape id="_x0000_i1262" type="#_x0000_t75" style="width:74.1pt;height:18.9pt" o:ole="">
+          <v:shape id="_x0000_i1262" type="#_x0000_t75" style="width:74pt;height:19pt" o:ole="">
             <v:imagedata r:id="rId463" o:title=""/>
           </v:shape>
-          <o:OLEObject Type="Embed" ProgID="Equation.DSMT4" ShapeID="_x0000_i1262" DrawAspect="Content" ObjectID="_1654270087" r:id="rId464"/>
+          <o:OLEObject Type="Embed" ProgID="Equation.DSMT4" ShapeID="_x0000_i1262" DrawAspect="Content" ObjectID="_1681802745" r:id="rId464"/>
         </w:object>
       </w:r>
     </w:p>
@@ -8581,10 +8593,10 @@
           <w:position w:val="-6"/>
         </w:rPr>
         <w:object w:dxaOrig="660" w:dyaOrig="279" w14:anchorId="7985E9E4">
-          <v:shape id="_x0000_i1263" type="#_x0000_t75" style="width:33pt;height:14.4pt" o:ole="">
+          <v:shape id="_x0000_i1263" type="#_x0000_t75" style="width:33pt;height:14.35pt" o:ole="">
             <v:imagedata r:id="rId465" o:title=""/>
           </v:shape>
-          <o:OLEObject Type="Embed" ProgID="Equation.DSMT4" ShapeID="_x0000_i1263" DrawAspect="Content" ObjectID="_1654270088" r:id="rId466"/>
+          <o:OLEObject Type="Embed" ProgID="Equation.DSMT4" ShapeID="_x0000_i1263" DrawAspect="Content" ObjectID="_1681802746" r:id="rId466"/>
         </w:object>
       </w:r>
       <w:r>
@@ -8603,10 +8615,10 @@
           <w:position w:val="-22"/>
         </w:rPr>
         <w:object w:dxaOrig="2240" w:dyaOrig="660" w14:anchorId="216AD953">
-          <v:shape id="_x0000_i1264" type="#_x0000_t75" style="width:111.9pt;height:33pt" o:ole="">
+          <v:shape id="_x0000_i1264" type="#_x0000_t75" style="width:112pt;height:33pt" o:ole="">
             <v:imagedata r:id="rId467" o:title=""/>
           </v:shape>
-          <o:OLEObject Type="Embed" ProgID="Equation.DSMT4" ShapeID="_x0000_i1264" DrawAspect="Content" ObjectID="_1654270089" r:id="rId468"/>
+          <o:OLEObject Type="Embed" ProgID="Equation.DSMT4" ShapeID="_x0000_i1264" DrawAspect="Content" ObjectID="_1681802747" r:id="rId468"/>
         </w:object>
       </w:r>
       <w:r>
@@ -8617,10 +8629,10 @@
           <w:position w:val="-22"/>
         </w:rPr>
         <w:object w:dxaOrig="1520" w:dyaOrig="660" w14:anchorId="1B20049F">
-          <v:shape id="_x0000_i1265" type="#_x0000_t75" style="width:75.9pt;height:33pt" o:ole="">
+          <v:shape id="_x0000_i1265" type="#_x0000_t75" style="width:76pt;height:33pt" o:ole="">
             <v:imagedata r:id="rId404" o:title=""/>
           </v:shape>
-          <o:OLEObject Type="Embed" ProgID="Equation.DSMT4" ShapeID="_x0000_i1265" DrawAspect="Content" ObjectID="_1654270090" r:id="rId469"/>
+          <o:OLEObject Type="Embed" ProgID="Equation.DSMT4" ShapeID="_x0000_i1265" DrawAspect="Content" ObjectID="_1681802748" r:id="rId469"/>
         </w:object>
       </w:r>
     </w:p>
@@ -8640,10 +8652,10 @@
           <w:position w:val="-14"/>
         </w:rPr>
         <w:object w:dxaOrig="1480" w:dyaOrig="380" w14:anchorId="365DF578">
-          <v:shape id="_x0000_i1266" type="#_x0000_t75" style="width:74.1pt;height:18.9pt" o:ole="">
+          <v:shape id="_x0000_i1266" type="#_x0000_t75" style="width:74pt;height:19pt" o:ole="">
             <v:imagedata r:id="rId470" o:title=""/>
           </v:shape>
-          <o:OLEObject Type="Embed" ProgID="Equation.DSMT4" ShapeID="_x0000_i1266" DrawAspect="Content" ObjectID="_1654270091" r:id="rId471"/>
+          <o:OLEObject Type="Embed" ProgID="Equation.DSMT4" ShapeID="_x0000_i1266" DrawAspect="Content" ObjectID="_1681802749" r:id="rId471"/>
         </w:object>
       </w:r>
     </w:p>
@@ -8669,10 +8681,10 @@
           <w:position w:val="-6"/>
         </w:rPr>
         <w:object w:dxaOrig="800" w:dyaOrig="279" w14:anchorId="4D9ECECA">
-          <v:shape id="_x0000_i1267" type="#_x0000_t75" style="width:39.9pt;height:14.4pt" o:ole="">
+          <v:shape id="_x0000_i1267" type="#_x0000_t75" style="width:40pt;height:14.35pt" o:ole="">
             <v:imagedata r:id="rId472" o:title=""/>
           </v:shape>
-          <o:OLEObject Type="Embed" ProgID="Equation.DSMT4" ShapeID="_x0000_i1267" DrawAspect="Content" ObjectID="_1654270092" r:id="rId473"/>
+          <o:OLEObject Type="Embed" ProgID="Equation.DSMT4" ShapeID="_x0000_i1267" DrawAspect="Content" ObjectID="_1681802750" r:id="rId473"/>
         </w:object>
       </w:r>
     </w:p>
@@ -8688,10 +8700,10 @@
           <w:position w:val="-22"/>
         </w:rPr>
         <w:object w:dxaOrig="2740" w:dyaOrig="680" w14:anchorId="606FFF30">
-          <v:shape id="_x0000_i1268" type="#_x0000_t75" style="width:137.4pt;height:33.9pt" o:ole="">
+          <v:shape id="_x0000_i1268" type="#_x0000_t75" style="width:137.35pt;height:34pt" o:ole="">
             <v:imagedata r:id="rId474" o:title=""/>
           </v:shape>
-          <o:OLEObject Type="Embed" ProgID="Equation.DSMT4" ShapeID="_x0000_i1268" DrawAspect="Content" ObjectID="_1654270093" r:id="rId475"/>
+          <o:OLEObject Type="Embed" ProgID="Equation.DSMT4" ShapeID="_x0000_i1268" DrawAspect="Content" ObjectID="_1681802751" r:id="rId475"/>
         </w:object>
       </w:r>
       <w:r>
@@ -8702,10 +8714,10 @@
           <w:position w:val="-22"/>
         </w:rPr>
         <w:object w:dxaOrig="1520" w:dyaOrig="660" w14:anchorId="439DAC2E">
-          <v:shape id="_x0000_i1269" type="#_x0000_t75" style="width:75.9pt;height:33pt" o:ole="">
+          <v:shape id="_x0000_i1269" type="#_x0000_t75" style="width:76pt;height:33pt" o:ole="">
             <v:imagedata r:id="rId404" o:title=""/>
           </v:shape>
-          <o:OLEObject Type="Embed" ProgID="Equation.DSMT4" ShapeID="_x0000_i1269" DrawAspect="Content" ObjectID="_1654270094" r:id="rId476"/>
+          <o:OLEObject Type="Embed" ProgID="Equation.DSMT4" ShapeID="_x0000_i1269" DrawAspect="Content" ObjectID="_1681802752" r:id="rId476"/>
         </w:object>
       </w:r>
     </w:p>
@@ -8725,10 +8737,10 @@
           <w:position w:val="-14"/>
         </w:rPr>
         <w:object w:dxaOrig="1480" w:dyaOrig="380" w14:anchorId="12E32F17">
-          <v:shape id="_x0000_i1270" type="#_x0000_t75" style="width:74.1pt;height:18.9pt" o:ole="">
+          <v:shape id="_x0000_i1270" type="#_x0000_t75" style="width:74pt;height:19pt" o:ole="">
             <v:imagedata r:id="rId477" o:title=""/>
           </v:shape>
-          <o:OLEObject Type="Embed" ProgID="Equation.DSMT4" ShapeID="_x0000_i1270" DrawAspect="Content" ObjectID="_1654270095" r:id="rId478"/>
+          <o:OLEObject Type="Embed" ProgID="Equation.DSMT4" ShapeID="_x0000_i1270" DrawAspect="Content" ObjectID="_1681802753" r:id="rId478"/>
         </w:object>
       </w:r>
     </w:p>
@@ -8754,10 +8766,10 @@
           <w:position w:val="-10"/>
         </w:rPr>
         <w:object w:dxaOrig="2060" w:dyaOrig="320" w14:anchorId="309238AF">
-          <v:shape id="_x0000_i1271" type="#_x0000_t75" style="width:102.9pt;height:15.6pt" o:ole="">
+          <v:shape id="_x0000_i1271" type="#_x0000_t75" style="width:103pt;height:15.65pt" o:ole="">
             <v:imagedata r:id="rId479" o:title=""/>
           </v:shape>
-          <o:OLEObject Type="Embed" ProgID="Equation.DSMT4" ShapeID="_x0000_i1271" DrawAspect="Content" ObjectID="_1654270096" r:id="rId480"/>
+          <o:OLEObject Type="Embed" ProgID="Equation.DSMT4" ShapeID="_x0000_i1271" DrawAspect="Content" ObjectID="_1681802754" r:id="rId480"/>
         </w:object>
       </w:r>
     </w:p>
@@ -8773,10 +8785,10 @@
           <w:position w:val="-26"/>
         </w:rPr>
         <w:object w:dxaOrig="3000" w:dyaOrig="740" w14:anchorId="7495554E">
-          <v:shape id="_x0000_i1272" type="#_x0000_t75" style="width:150pt;height:36.6pt" o:ole="">
+          <v:shape id="_x0000_i1272" type="#_x0000_t75" style="width:150pt;height:36.65pt" o:ole="">
             <v:imagedata r:id="rId481" o:title=""/>
           </v:shape>
-          <o:OLEObject Type="Embed" ProgID="Equation.DSMT4" ShapeID="_x0000_i1272" DrawAspect="Content" ObjectID="_1654270097" r:id="rId482"/>
+          <o:OLEObject Type="Embed" ProgID="Equation.DSMT4" ShapeID="_x0000_i1272" DrawAspect="Content" ObjectID="_1681802755" r:id="rId482"/>
         </w:object>
       </w:r>
       <w:r>
@@ -8787,10 +8799,10 @@
           <w:position w:val="-22"/>
         </w:rPr>
         <w:object w:dxaOrig="1520" w:dyaOrig="660" w14:anchorId="1FF69955">
-          <v:shape id="_x0000_i1273" type="#_x0000_t75" style="width:75.9pt;height:33pt" o:ole="">
+          <v:shape id="_x0000_i1273" type="#_x0000_t75" style="width:76pt;height:33pt" o:ole="">
             <v:imagedata r:id="rId404" o:title=""/>
           </v:shape>
-          <o:OLEObject Type="Embed" ProgID="Equation.DSMT4" ShapeID="_x0000_i1273" DrawAspect="Content" ObjectID="_1654270098" r:id="rId483"/>
+          <o:OLEObject Type="Embed" ProgID="Equation.DSMT4" ShapeID="_x0000_i1273" DrawAspect="Content" ObjectID="_1681802756" r:id="rId483"/>
         </w:object>
       </w:r>
     </w:p>
@@ -8810,10 +8822,10 @@
           <w:position w:val="-14"/>
         </w:rPr>
         <w:object w:dxaOrig="1480" w:dyaOrig="380" w14:anchorId="52651F6E">
-          <v:shape id="_x0000_i1274" type="#_x0000_t75" style="width:74.1pt;height:18.9pt" o:ole="">
+          <v:shape id="_x0000_i1274" type="#_x0000_t75" style="width:74pt;height:19pt" o:ole="">
             <v:imagedata r:id="rId484" o:title=""/>
           </v:shape>
-          <o:OLEObject Type="Embed" ProgID="Equation.DSMT4" ShapeID="_x0000_i1274" DrawAspect="Content" ObjectID="_1654270099" r:id="rId485"/>
+          <o:OLEObject Type="Embed" ProgID="Equation.DSMT4" ShapeID="_x0000_i1274" DrawAspect="Content" ObjectID="_1681802757" r:id="rId485"/>
         </w:object>
       </w:r>
     </w:p>
@@ -8844,10 +8856,10 @@
           <w:position w:val="-10"/>
         </w:rPr>
         <w:object w:dxaOrig="2060" w:dyaOrig="499" w14:anchorId="0C7398BA">
-          <v:shape id="_x0000_i1275" type="#_x0000_t75" style="width:102.9pt;height:24.9pt" o:ole="">
+          <v:shape id="_x0000_i1275" type="#_x0000_t75" style="width:103pt;height:25pt" o:ole="">
             <v:imagedata r:id="rId486" o:title=""/>
           </v:shape>
-          <o:OLEObject Type="Embed" ProgID="Equation.DSMT4" ShapeID="_x0000_i1275" DrawAspect="Content" ObjectID="_1654270100" r:id="rId487"/>
+          <o:OLEObject Type="Embed" ProgID="Equation.DSMT4" ShapeID="_x0000_i1275" DrawAspect="Content" ObjectID="_1681802758" r:id="rId487"/>
         </w:object>
       </w:r>
       <w:r>
@@ -8858,10 +8870,10 @@
           <w:position w:val="-6"/>
         </w:rPr>
         <w:object w:dxaOrig="940" w:dyaOrig="400" w14:anchorId="49B6E246">
-          <v:shape id="_x0000_i1276" type="#_x0000_t75" style="width:47.1pt;height:20.4pt" o:ole="">
+          <v:shape id="_x0000_i1276" type="#_x0000_t75" style="width:47pt;height:20.35pt" o:ole="">
             <v:imagedata r:id="rId488" o:title=""/>
           </v:shape>
-          <o:OLEObject Type="Embed" ProgID="Equation.DSMT4" ShapeID="_x0000_i1276" DrawAspect="Content" ObjectID="_1654270101" r:id="rId489"/>
+          <o:OLEObject Type="Embed" ProgID="Equation.DSMT4" ShapeID="_x0000_i1276" DrawAspect="Content" ObjectID="_1681802759" r:id="rId489"/>
         </w:object>
       </w:r>
     </w:p>
@@ -8881,10 +8893,10 @@
           <w:position w:val="-14"/>
         </w:rPr>
         <w:object w:dxaOrig="1480" w:dyaOrig="380" w14:anchorId="081374F2">
-          <v:shape id="_x0000_i1277" type="#_x0000_t75" style="width:74.1pt;height:18.9pt" o:ole="">
+          <v:shape id="_x0000_i1277" type="#_x0000_t75" style="width:74pt;height:19pt" o:ole="">
             <v:imagedata r:id="rId490" o:title=""/>
           </v:shape>
-          <o:OLEObject Type="Embed" ProgID="Equation.DSMT4" ShapeID="_x0000_i1277" DrawAspect="Content" ObjectID="_1654270102" r:id="rId491"/>
+          <o:OLEObject Type="Embed" ProgID="Equation.DSMT4" ShapeID="_x0000_i1277" DrawAspect="Content" ObjectID="_1681802760" r:id="rId491"/>
         </w:object>
       </w:r>
     </w:p>
@@ -9119,10 +9131,10 @@
           <w:position w:val="-10"/>
         </w:rPr>
         <w:object w:dxaOrig="2960" w:dyaOrig="340" w14:anchorId="6D7A0F66">
-          <v:shape id="_x0000_i1278" type="#_x0000_t75" style="width:147.6pt;height:17.4pt" o:ole="">
+          <v:shape id="_x0000_i1278" type="#_x0000_t75" style="width:147.65pt;height:17.35pt" o:ole="">
             <v:imagedata r:id="rId492" o:title=""/>
           </v:shape>
-          <o:OLEObject Type="Embed" ProgID="Equation.DSMT4" ShapeID="_x0000_i1278" DrawAspect="Content" ObjectID="_1654270103" r:id="rId493"/>
+          <o:OLEObject Type="Embed" ProgID="Equation.DSMT4" ShapeID="_x0000_i1278" DrawAspect="Content" ObjectID="_1681802761" r:id="rId493"/>
         </w:object>
       </w:r>
     </w:p>
@@ -9148,10 +9160,10 @@
           <w:position w:val="-6"/>
         </w:rPr>
         <w:object w:dxaOrig="520" w:dyaOrig="279" w14:anchorId="7EADB1B0">
-          <v:shape id="_x0000_i1279" type="#_x0000_t75" style="width:26.4pt;height:14.4pt" o:ole="">
+          <v:shape id="_x0000_i1279" type="#_x0000_t75" style="width:26.35pt;height:14.35pt" o:ole="">
             <v:imagedata r:id="rId440" o:title=""/>
           </v:shape>
-          <o:OLEObject Type="Embed" ProgID="Equation.DSMT4" ShapeID="_x0000_i1279" DrawAspect="Content" ObjectID="_1654270104" r:id="rId494"/>
+          <o:OLEObject Type="Embed" ProgID="Equation.DSMT4" ShapeID="_x0000_i1279" DrawAspect="Content" ObjectID="_1681802762" r:id="rId494"/>
         </w:object>
       </w:r>
       <w:r>
@@ -9170,10 +9182,10 @@
           <w:position w:val="-22"/>
         </w:rPr>
         <w:object w:dxaOrig="2240" w:dyaOrig="660" w14:anchorId="6886B408">
-          <v:shape id="_x0000_i1280" type="#_x0000_t75" style="width:111.9pt;height:33pt" o:ole="">
+          <v:shape id="_x0000_i1280" type="#_x0000_t75" style="width:112pt;height:33pt" o:ole="">
             <v:imagedata r:id="rId495" o:title=""/>
           </v:shape>
-          <o:OLEObject Type="Embed" ProgID="Equation.DSMT4" ShapeID="_x0000_i1280" DrawAspect="Content" ObjectID="_1654270105" r:id="rId496"/>
+          <o:OLEObject Type="Embed" ProgID="Equation.DSMT4" ShapeID="_x0000_i1280" DrawAspect="Content" ObjectID="_1681802763" r:id="rId496"/>
         </w:object>
       </w:r>
       <w:r>
@@ -9184,10 +9196,10 @@
           <w:position w:val="-22"/>
         </w:rPr>
         <w:object w:dxaOrig="1520" w:dyaOrig="660" w14:anchorId="12B583EE">
-          <v:shape id="_x0000_i1281" type="#_x0000_t75" style="width:75.9pt;height:33pt" o:ole="">
+          <v:shape id="_x0000_i1281" type="#_x0000_t75" style="width:76pt;height:33pt" o:ole="">
             <v:imagedata r:id="rId404" o:title=""/>
           </v:shape>
-          <o:OLEObject Type="Embed" ProgID="Equation.DSMT4" ShapeID="_x0000_i1281" DrawAspect="Content" ObjectID="_1654270106" r:id="rId497"/>
+          <o:OLEObject Type="Embed" ProgID="Equation.DSMT4" ShapeID="_x0000_i1281" DrawAspect="Content" ObjectID="_1681802764" r:id="rId497"/>
         </w:object>
       </w:r>
     </w:p>
@@ -9207,10 +9219,10 @@
           <w:position w:val="-14"/>
         </w:rPr>
         <w:object w:dxaOrig="1760" w:dyaOrig="499" w14:anchorId="5892FFF3">
-          <v:shape id="_x0000_i1282" type="#_x0000_t75" style="width:87.6pt;height:24.9pt" o:ole="">
+          <v:shape id="_x0000_i1282" type="#_x0000_t75" style="width:87.65pt;height:25pt" o:ole="">
             <v:imagedata r:id="rId498" o:title=""/>
           </v:shape>
-          <o:OLEObject Type="Embed" ProgID="Equation.DSMT4" ShapeID="_x0000_i1282" DrawAspect="Content" ObjectID="_1654270107" r:id="rId499"/>
+          <o:OLEObject Type="Embed" ProgID="Equation.DSMT4" ShapeID="_x0000_i1282" DrawAspect="Content" ObjectID="_1681802765" r:id="rId499"/>
         </w:object>
       </w:r>
     </w:p>
@@ -9230,10 +9242,10 @@
           <w:position w:val="-14"/>
         </w:rPr>
         <w:object w:dxaOrig="1500" w:dyaOrig="380" w14:anchorId="1A71F9DA">
-          <v:shape id="_x0000_i1283" type="#_x0000_t75" style="width:75pt;height:18.9pt" o:ole="">
+          <v:shape id="_x0000_i1283" type="#_x0000_t75" style="width:75pt;height:19pt" o:ole="">
             <v:imagedata r:id="rId500" o:title=""/>
           </v:shape>
-          <o:OLEObject Type="Embed" ProgID="Equation.DSMT4" ShapeID="_x0000_i1283" DrawAspect="Content" ObjectID="_1654270108" r:id="rId501"/>
+          <o:OLEObject Type="Embed" ProgID="Equation.DSMT4" ShapeID="_x0000_i1283" DrawAspect="Content" ObjectID="_1681802766" r:id="rId501"/>
         </w:object>
       </w:r>
     </w:p>
@@ -9259,10 +9271,10 @@
           <w:position w:val="-6"/>
         </w:rPr>
         <w:object w:dxaOrig="580" w:dyaOrig="279" w14:anchorId="218ADB3E">
-          <v:shape id="_x0000_i1284" type="#_x0000_t75" style="width:29.4pt;height:14.4pt" o:ole="">
+          <v:shape id="_x0000_i1284" type="#_x0000_t75" style="width:29.35pt;height:14.35pt" o:ole="">
             <v:imagedata r:id="rId449" o:title=""/>
           </v:shape>
-          <o:OLEObject Type="Embed" ProgID="Equation.DSMT4" ShapeID="_x0000_i1284" DrawAspect="Content" ObjectID="_1654270109" r:id="rId502"/>
+          <o:OLEObject Type="Embed" ProgID="Equation.DSMT4" ShapeID="_x0000_i1284" DrawAspect="Content" ObjectID="_1681802767" r:id="rId502"/>
         </w:object>
       </w:r>
       <w:r>
@@ -9284,7 +9296,7 @@
           <v:shape id="_x0000_i1285" type="#_x0000_t75" style="width:114pt;height:33pt" o:ole="">
             <v:imagedata r:id="rId503" o:title=""/>
           </v:shape>
-          <o:OLEObject Type="Embed" ProgID="Equation.DSMT4" ShapeID="_x0000_i1285" DrawAspect="Content" ObjectID="_1654270110" r:id="rId504"/>
+          <o:OLEObject Type="Embed" ProgID="Equation.DSMT4" ShapeID="_x0000_i1285" DrawAspect="Content" ObjectID="_1681802768" r:id="rId504"/>
         </w:object>
       </w:r>
       <w:r>
@@ -9295,10 +9307,10 @@
           <w:position w:val="-22"/>
         </w:rPr>
         <w:object w:dxaOrig="1520" w:dyaOrig="660" w14:anchorId="753681E0">
-          <v:shape id="_x0000_i1286" type="#_x0000_t75" style="width:75.9pt;height:33pt" o:ole="">
+          <v:shape id="_x0000_i1286" type="#_x0000_t75" style="width:76pt;height:33pt" o:ole="">
             <v:imagedata r:id="rId404" o:title=""/>
           </v:shape>
-          <o:OLEObject Type="Embed" ProgID="Equation.DSMT4" ShapeID="_x0000_i1286" DrawAspect="Content" ObjectID="_1654270111" r:id="rId505"/>
+          <o:OLEObject Type="Embed" ProgID="Equation.DSMT4" ShapeID="_x0000_i1286" DrawAspect="Content" ObjectID="_1681802769" r:id="rId505"/>
         </w:object>
       </w:r>
     </w:p>
@@ -9318,10 +9330,10 @@
           <w:position w:val="-14"/>
         </w:rPr>
         <w:object w:dxaOrig="1500" w:dyaOrig="380" w14:anchorId="47216270">
-          <v:shape id="_x0000_i1287" type="#_x0000_t75" style="width:75pt;height:18.9pt" o:ole="">
+          <v:shape id="_x0000_i1287" type="#_x0000_t75" style="width:75pt;height:19pt" o:ole="">
             <v:imagedata r:id="rId506" o:title=""/>
           </v:shape>
-          <o:OLEObject Type="Embed" ProgID="Equation.DSMT4" ShapeID="_x0000_i1287" DrawAspect="Content" ObjectID="_1654270112" r:id="rId507"/>
+          <o:OLEObject Type="Embed" ProgID="Equation.DSMT4" ShapeID="_x0000_i1287" DrawAspect="Content" ObjectID="_1681802770" r:id="rId507"/>
         </w:object>
       </w:r>
     </w:p>
@@ -9347,10 +9359,10 @@
           <w:position w:val="-6"/>
         </w:rPr>
         <w:object w:dxaOrig="580" w:dyaOrig="279" w14:anchorId="66CA4A76">
-          <v:shape id="_x0000_i1288" type="#_x0000_t75" style="width:29.4pt;height:14.4pt" o:ole="">
+          <v:shape id="_x0000_i1288" type="#_x0000_t75" style="width:29.35pt;height:14.35pt" o:ole="">
             <v:imagedata r:id="rId458" o:title=""/>
           </v:shape>
-          <o:OLEObject Type="Embed" ProgID="Equation.DSMT4" ShapeID="_x0000_i1288" DrawAspect="Content" ObjectID="_1654270113" r:id="rId508"/>
+          <o:OLEObject Type="Embed" ProgID="Equation.DSMT4" ShapeID="_x0000_i1288" DrawAspect="Content" ObjectID="_1681802771" r:id="rId508"/>
         </w:object>
       </w:r>
       <w:r>
@@ -9372,7 +9384,7 @@
           <v:shape id="_x0000_i1289" type="#_x0000_t75" style="width:114pt;height:33pt" o:ole="">
             <v:imagedata r:id="rId509" o:title=""/>
           </v:shape>
-          <o:OLEObject Type="Embed" ProgID="Equation.DSMT4" ShapeID="_x0000_i1289" DrawAspect="Content" ObjectID="_1654270114" r:id="rId510"/>
+          <o:OLEObject Type="Embed" ProgID="Equation.DSMT4" ShapeID="_x0000_i1289" DrawAspect="Content" ObjectID="_1681802772" r:id="rId510"/>
         </w:object>
       </w:r>
       <w:r>
@@ -9383,10 +9395,10 @@
           <w:position w:val="-22"/>
         </w:rPr>
         <w:object w:dxaOrig="1520" w:dyaOrig="660" w14:anchorId="442FAD89">
-          <v:shape id="_x0000_i1290" type="#_x0000_t75" style="width:75.9pt;height:33pt" o:ole="">
+          <v:shape id="_x0000_i1290" type="#_x0000_t75" style="width:76pt;height:33pt" o:ole="">
             <v:imagedata r:id="rId404" o:title=""/>
           </v:shape>
-          <o:OLEObject Type="Embed" ProgID="Equation.DSMT4" ShapeID="_x0000_i1290" DrawAspect="Content" ObjectID="_1654270115" r:id="rId511"/>
+          <o:OLEObject Type="Embed" ProgID="Equation.DSMT4" ShapeID="_x0000_i1290" DrawAspect="Content" ObjectID="_1681802773" r:id="rId511"/>
         </w:object>
       </w:r>
     </w:p>
@@ -9406,10 +9418,10 @@
           <w:position w:val="-14"/>
         </w:rPr>
         <w:object w:dxaOrig="1500" w:dyaOrig="380" w14:anchorId="74212806">
-          <v:shape id="_x0000_i1291" type="#_x0000_t75" style="width:75pt;height:18.9pt" o:ole="">
+          <v:shape id="_x0000_i1291" type="#_x0000_t75" style="width:75pt;height:19pt" o:ole="">
             <v:imagedata r:id="rId512" o:title=""/>
           </v:shape>
-          <o:OLEObject Type="Embed" ProgID="Equation.DSMT4" ShapeID="_x0000_i1291" DrawAspect="Content" ObjectID="_1654270116" r:id="rId513"/>
+          <o:OLEObject Type="Embed" ProgID="Equation.DSMT4" ShapeID="_x0000_i1291" DrawAspect="Content" ObjectID="_1681802774" r:id="rId513"/>
         </w:object>
       </w:r>
     </w:p>
@@ -9435,10 +9447,10 @@
           <w:position w:val="-6"/>
         </w:rPr>
         <w:object w:dxaOrig="660" w:dyaOrig="279" w14:anchorId="3709646B">
-          <v:shape id="_x0000_i1292" type="#_x0000_t75" style="width:33pt;height:14.4pt" o:ole="">
+          <v:shape id="_x0000_i1292" type="#_x0000_t75" style="width:33pt;height:14.35pt" o:ole="">
             <v:imagedata r:id="rId465" o:title=""/>
           </v:shape>
-          <o:OLEObject Type="Embed" ProgID="Equation.DSMT4" ShapeID="_x0000_i1292" DrawAspect="Content" ObjectID="_1654270117" r:id="rId514"/>
+          <o:OLEObject Type="Embed" ProgID="Equation.DSMT4" ShapeID="_x0000_i1292" DrawAspect="Content" ObjectID="_1681802775" r:id="rId514"/>
         </w:object>
       </w:r>
       <w:r>
@@ -9457,10 +9469,10 @@
           <w:position w:val="-22"/>
         </w:rPr>
         <w:object w:dxaOrig="2360" w:dyaOrig="660" w14:anchorId="7E5E289F">
-          <v:shape id="_x0000_i1293" type="#_x0000_t75" style="width:117.9pt;height:33pt" o:ole="">
+          <v:shape id="_x0000_i1293" type="#_x0000_t75" style="width:118pt;height:33pt" o:ole="">
             <v:imagedata r:id="rId515" o:title=""/>
           </v:shape>
-          <o:OLEObject Type="Embed" ProgID="Equation.DSMT4" ShapeID="_x0000_i1293" DrawAspect="Content" ObjectID="_1654270118" r:id="rId516"/>
+          <o:OLEObject Type="Embed" ProgID="Equation.DSMT4" ShapeID="_x0000_i1293" DrawAspect="Content" ObjectID="_1681802776" r:id="rId516"/>
         </w:object>
       </w:r>
       <w:r>
@@ -9471,10 +9483,10 @@
           <w:position w:val="-22"/>
         </w:rPr>
         <w:object w:dxaOrig="1520" w:dyaOrig="660" w14:anchorId="7D494E19">
-          <v:shape id="_x0000_i1294" type="#_x0000_t75" style="width:75.9pt;height:33pt" o:ole="">
+          <v:shape id="_x0000_i1294" type="#_x0000_t75" style="width:76pt;height:33pt" o:ole="">
             <v:imagedata r:id="rId404" o:title=""/>
           </v:shape>
-          <o:OLEObject Type="Embed" ProgID="Equation.DSMT4" ShapeID="_x0000_i1294" DrawAspect="Content" ObjectID="_1654270119" r:id="rId517"/>
+          <o:OLEObject Type="Embed" ProgID="Equation.DSMT4" ShapeID="_x0000_i1294" DrawAspect="Content" ObjectID="_1681802777" r:id="rId517"/>
         </w:object>
       </w:r>
     </w:p>
@@ -9494,10 +9506,10 @@
           <w:position w:val="-14"/>
         </w:rPr>
         <w:object w:dxaOrig="1500" w:dyaOrig="380" w14:anchorId="00461C7B">
-          <v:shape id="_x0000_i1295" type="#_x0000_t75" style="width:75pt;height:18.9pt" o:ole="">
+          <v:shape id="_x0000_i1295" type="#_x0000_t75" style="width:75pt;height:19pt" o:ole="">
             <v:imagedata r:id="rId518" o:title=""/>
           </v:shape>
-          <o:OLEObject Type="Embed" ProgID="Equation.DSMT4" ShapeID="_x0000_i1295" DrawAspect="Content" ObjectID="_1654270120" r:id="rId519"/>
+          <o:OLEObject Type="Embed" ProgID="Equation.DSMT4" ShapeID="_x0000_i1295" DrawAspect="Content" ObjectID="_1681802778" r:id="rId519"/>
         </w:object>
       </w:r>
     </w:p>
@@ -9523,10 +9535,10 @@
           <w:position w:val="-6"/>
         </w:rPr>
         <w:object w:dxaOrig="800" w:dyaOrig="279" w14:anchorId="1CBF56DA">
-          <v:shape id="_x0000_i1296" type="#_x0000_t75" style="width:39.9pt;height:14.4pt" o:ole="">
+          <v:shape id="_x0000_i1296" type="#_x0000_t75" style="width:40pt;height:14.35pt" o:ole="">
             <v:imagedata r:id="rId472" o:title=""/>
           </v:shape>
-          <o:OLEObject Type="Embed" ProgID="Equation.DSMT4" ShapeID="_x0000_i1296" DrawAspect="Content" ObjectID="_1654270121" r:id="rId520"/>
+          <o:OLEObject Type="Embed" ProgID="Equation.DSMT4" ShapeID="_x0000_i1296" DrawAspect="Content" ObjectID="_1681802779" r:id="rId520"/>
         </w:object>
       </w:r>
     </w:p>
@@ -9542,10 +9554,10 @@
           <w:position w:val="-22"/>
         </w:rPr>
         <w:object w:dxaOrig="2560" w:dyaOrig="660" w14:anchorId="7373BD90">
-          <v:shape id="_x0000_i1297" type="#_x0000_t75" style="width:128.4pt;height:33pt" o:ole="">
+          <v:shape id="_x0000_i1297" type="#_x0000_t75" style="width:128.35pt;height:33pt" o:ole="">
             <v:imagedata r:id="rId521" o:title=""/>
           </v:shape>
-          <o:OLEObject Type="Embed" ProgID="Equation.DSMT4" ShapeID="_x0000_i1297" DrawAspect="Content" ObjectID="_1654270122" r:id="rId522"/>
+          <o:OLEObject Type="Embed" ProgID="Equation.DSMT4" ShapeID="_x0000_i1297" DrawAspect="Content" ObjectID="_1681802780" r:id="rId522"/>
         </w:object>
       </w:r>
       <w:r>
@@ -9556,10 +9568,10 @@
           <w:position w:val="-22"/>
         </w:rPr>
         <w:object w:dxaOrig="1520" w:dyaOrig="660" w14:anchorId="3A3C39C5">
-          <v:shape id="_x0000_i1298" type="#_x0000_t75" style="width:75.9pt;height:33pt" o:ole="">
+          <v:shape id="_x0000_i1298" type="#_x0000_t75" style="width:76pt;height:33pt" o:ole="">
             <v:imagedata r:id="rId404" o:title=""/>
           </v:shape>
-          <o:OLEObject Type="Embed" ProgID="Equation.DSMT4" ShapeID="_x0000_i1298" DrawAspect="Content" ObjectID="_1654270123" r:id="rId523"/>
+          <o:OLEObject Type="Embed" ProgID="Equation.DSMT4" ShapeID="_x0000_i1298" DrawAspect="Content" ObjectID="_1681802781" r:id="rId523"/>
         </w:object>
       </w:r>
     </w:p>
@@ -9579,10 +9591,10 @@
           <w:position w:val="-14"/>
         </w:rPr>
         <w:object w:dxaOrig="1500" w:dyaOrig="380" w14:anchorId="3381092B">
-          <v:shape id="_x0000_i1299" type="#_x0000_t75" style="width:75pt;height:18.9pt" o:ole="">
+          <v:shape id="_x0000_i1299" type="#_x0000_t75" style="width:75pt;height:19pt" o:ole="">
             <v:imagedata r:id="rId524" o:title=""/>
           </v:shape>
-          <o:OLEObject Type="Embed" ProgID="Equation.DSMT4" ShapeID="_x0000_i1299" DrawAspect="Content" ObjectID="_1654270124" r:id="rId525"/>
+          <o:OLEObject Type="Embed" ProgID="Equation.DSMT4" ShapeID="_x0000_i1299" DrawAspect="Content" ObjectID="_1681802782" r:id="rId525"/>
         </w:object>
       </w:r>
     </w:p>
@@ -9608,10 +9620,10 @@
           <w:position w:val="-10"/>
         </w:rPr>
         <w:object w:dxaOrig="2060" w:dyaOrig="320" w14:anchorId="78497ED9">
-          <v:shape id="_x0000_i1300" type="#_x0000_t75" style="width:102.9pt;height:15.6pt" o:ole="">
+          <v:shape id="_x0000_i1300" type="#_x0000_t75" style="width:103pt;height:15.65pt" o:ole="">
             <v:imagedata r:id="rId479" o:title=""/>
           </v:shape>
-          <o:OLEObject Type="Embed" ProgID="Equation.DSMT4" ShapeID="_x0000_i1300" DrawAspect="Content" ObjectID="_1654270125" r:id="rId526"/>
+          <o:OLEObject Type="Embed" ProgID="Equation.DSMT4" ShapeID="_x0000_i1300" DrawAspect="Content" ObjectID="_1681802783" r:id="rId526"/>
         </w:object>
       </w:r>
     </w:p>
@@ -9627,10 +9639,10 @@
           <w:position w:val="-26"/>
         </w:rPr>
         <w:object w:dxaOrig="3040" w:dyaOrig="740" w14:anchorId="36944EEE">
-          <v:shape id="_x0000_i1301" type="#_x0000_t75" style="width:152.4pt;height:36.6pt" o:ole="">
+          <v:shape id="_x0000_i1301" type="#_x0000_t75" style="width:152.35pt;height:36.65pt" o:ole="">
             <v:imagedata r:id="rId527" o:title=""/>
           </v:shape>
-          <o:OLEObject Type="Embed" ProgID="Equation.DSMT4" ShapeID="_x0000_i1301" DrawAspect="Content" ObjectID="_1654270126" r:id="rId528"/>
+          <o:OLEObject Type="Embed" ProgID="Equation.DSMT4" ShapeID="_x0000_i1301" DrawAspect="Content" ObjectID="_1681802784" r:id="rId528"/>
         </w:object>
       </w:r>
       <w:r>
@@ -9641,10 +9653,10 @@
           <w:position w:val="-22"/>
         </w:rPr>
         <w:object w:dxaOrig="1520" w:dyaOrig="660" w14:anchorId="72A4E34A">
-          <v:shape id="_x0000_i1302" type="#_x0000_t75" style="width:75.9pt;height:33pt" o:ole="">
+          <v:shape id="_x0000_i1302" type="#_x0000_t75" style="width:76pt;height:33pt" o:ole="">
             <v:imagedata r:id="rId404" o:title=""/>
           </v:shape>
-          <o:OLEObject Type="Embed" ProgID="Equation.DSMT4" ShapeID="_x0000_i1302" DrawAspect="Content" ObjectID="_1654270127" r:id="rId529"/>
+          <o:OLEObject Type="Embed" ProgID="Equation.DSMT4" ShapeID="_x0000_i1302" DrawAspect="Content" ObjectID="_1681802785" r:id="rId529"/>
         </w:object>
       </w:r>
     </w:p>
@@ -9664,10 +9676,10 @@
           <w:position w:val="-14"/>
         </w:rPr>
         <w:object w:dxaOrig="1500" w:dyaOrig="380" w14:anchorId="3AB07E20">
-          <v:shape id="_x0000_i1303" type="#_x0000_t75" style="width:75pt;height:18.9pt" o:ole="">
+          <v:shape id="_x0000_i1303" type="#_x0000_t75" style="width:75pt;height:19pt" o:ole="">
             <v:imagedata r:id="rId530" o:title=""/>
           </v:shape>
-          <o:OLEObject Type="Embed" ProgID="Equation.DSMT4" ShapeID="_x0000_i1303" DrawAspect="Content" ObjectID="_1654270128" r:id="rId531"/>
+          <o:OLEObject Type="Embed" ProgID="Equation.DSMT4" ShapeID="_x0000_i1303" DrawAspect="Content" ObjectID="_1681802786" r:id="rId531"/>
         </w:object>
       </w:r>
     </w:p>
@@ -9698,10 +9710,10 @@
           <w:position w:val="-10"/>
         </w:rPr>
         <w:object w:dxaOrig="2200" w:dyaOrig="499" w14:anchorId="1FE36F5D">
-          <v:shape id="_x0000_i1304" type="#_x0000_t75" style="width:110.1pt;height:24.9pt" o:ole="">
+          <v:shape id="_x0000_i1304" type="#_x0000_t75" style="width:110pt;height:25pt" o:ole="">
             <v:imagedata r:id="rId532" o:title=""/>
           </v:shape>
-          <o:OLEObject Type="Embed" ProgID="Equation.DSMT4" ShapeID="_x0000_i1304" DrawAspect="Content" ObjectID="_1654270129" r:id="rId533"/>
+          <o:OLEObject Type="Embed" ProgID="Equation.DSMT4" ShapeID="_x0000_i1304" DrawAspect="Content" ObjectID="_1681802787" r:id="rId533"/>
         </w:object>
       </w:r>
       <w:r>
@@ -9712,10 +9724,10 @@
           <w:position w:val="-6"/>
         </w:rPr>
         <w:object w:dxaOrig="940" w:dyaOrig="400" w14:anchorId="7333FF2D">
-          <v:shape id="_x0000_i1305" type="#_x0000_t75" style="width:47.1pt;height:20.4pt" o:ole="">
+          <v:shape id="_x0000_i1305" type="#_x0000_t75" style="width:47pt;height:20.35pt" o:ole="">
             <v:imagedata r:id="rId488" o:title=""/>
           </v:shape>
-          <o:OLEObject Type="Embed" ProgID="Equation.DSMT4" ShapeID="_x0000_i1305" DrawAspect="Content" ObjectID="_1654270130" r:id="rId534"/>
+          <o:OLEObject Type="Embed" ProgID="Equation.DSMT4" ShapeID="_x0000_i1305" DrawAspect="Content" ObjectID="_1681802788" r:id="rId534"/>
         </w:object>
       </w:r>
     </w:p>
@@ -9735,10 +9747,10 @@
           <w:position w:val="-14"/>
         </w:rPr>
         <w:object w:dxaOrig="1500" w:dyaOrig="380" w14:anchorId="2CD14AA0">
-          <v:shape id="_x0000_i1306" type="#_x0000_t75" style="width:75pt;height:18.9pt" o:ole="">
+          <v:shape id="_x0000_i1306" type="#_x0000_t75" style="width:75pt;height:19pt" o:ole="">
             <v:imagedata r:id="rId530" o:title=""/>
           </v:shape>
-          <o:OLEObject Type="Embed" ProgID="Equation.DSMT4" ShapeID="_x0000_i1306" DrawAspect="Content" ObjectID="_1654270131" r:id="rId535"/>
+          <o:OLEObject Type="Embed" ProgID="Equation.DSMT4" ShapeID="_x0000_i1306" DrawAspect="Content" ObjectID="_1681802789" r:id="rId535"/>
         </w:object>
       </w:r>
     </w:p>
@@ -10094,10 +10106,10 @@
           <w:szCs w:val="24"/>
         </w:rPr>
         <w:object w:dxaOrig="2500" w:dyaOrig="639" w14:anchorId="7428978A">
-          <v:shape id="_x0000_i1307" type="#_x0000_t75" style="width:125.4pt;height:31.5pt" o:ole="">
+          <v:shape id="_x0000_i1307" type="#_x0000_t75" style="width:125.35pt;height:31.65pt" o:ole="">
             <v:imagedata r:id="rId536" o:title=""/>
           </v:shape>
-          <o:OLEObject Type="Embed" ProgID="Equation.DSMT4" ShapeID="_x0000_i1307" DrawAspect="Content" ObjectID="_1654270132" r:id="rId537"/>
+          <o:OLEObject Type="Embed" ProgID="Equation.DSMT4" ShapeID="_x0000_i1307" DrawAspect="Content" ObjectID="_1681802790" r:id="rId537"/>
         </w:object>
       </w:r>
     </w:p>
@@ -10128,10 +10140,10 @@
           <w:szCs w:val="24"/>
         </w:rPr>
         <w:object w:dxaOrig="1460" w:dyaOrig="380" w14:anchorId="544A8AE8">
-          <v:shape id="_x0000_i1308" type="#_x0000_t75" style="width:72.9pt;height:19.5pt" o:ole="">
+          <v:shape id="_x0000_i1308" type="#_x0000_t75" style="width:73pt;height:19.35pt" o:ole="">
             <v:imagedata r:id="rId538" o:title=""/>
           </v:shape>
-          <o:OLEObject Type="Embed" ProgID="Equation.DSMT4" ShapeID="_x0000_i1308" DrawAspect="Content" ObjectID="_1654270133" r:id="rId539"/>
+          <o:OLEObject Type="Embed" ProgID="Equation.DSMT4" ShapeID="_x0000_i1308" DrawAspect="Content" ObjectID="_1681802791" r:id="rId539"/>
         </w:object>
       </w:r>
     </w:p>
@@ -10187,10 +10199,10 @@
           <w:szCs w:val="24"/>
         </w:rPr>
         <w:object w:dxaOrig="2500" w:dyaOrig="639" w14:anchorId="4ABFD733">
-          <v:shape id="_x0000_i1309" type="#_x0000_t75" style="width:125.4pt;height:31.5pt" o:ole="">
+          <v:shape id="_x0000_i1309" type="#_x0000_t75" style="width:125.35pt;height:31.65pt" o:ole="">
             <v:imagedata r:id="rId540" o:title=""/>
           </v:shape>
-          <o:OLEObject Type="Embed" ProgID="Equation.DSMT4" ShapeID="_x0000_i1309" DrawAspect="Content" ObjectID="_1654270134" r:id="rId541"/>
+          <o:OLEObject Type="Embed" ProgID="Equation.DSMT4" ShapeID="_x0000_i1309" DrawAspect="Content" ObjectID="_1681802792" r:id="rId541"/>
         </w:object>
       </w:r>
     </w:p>
@@ -10221,10 +10233,10 @@
           <w:szCs w:val="24"/>
         </w:rPr>
         <w:object w:dxaOrig="1480" w:dyaOrig="380" w14:anchorId="3CAF8F1A">
-          <v:shape id="_x0000_i1310" type="#_x0000_t75" style="width:73.5pt;height:19.5pt" o:ole="">
+          <v:shape id="_x0000_i1310" type="#_x0000_t75" style="width:73.35pt;height:19.35pt" o:ole="">
             <v:imagedata r:id="rId542" o:title=""/>
           </v:shape>
-          <o:OLEObject Type="Embed" ProgID="Equation.DSMT4" ShapeID="_x0000_i1310" DrawAspect="Content" ObjectID="_1654270135" r:id="rId543"/>
+          <o:OLEObject Type="Embed" ProgID="Equation.DSMT4" ShapeID="_x0000_i1310" DrawAspect="Content" ObjectID="_1681802793" r:id="rId543"/>
         </w:object>
       </w:r>
     </w:p>
@@ -10279,10 +10291,10 @@
           <w:szCs w:val="24"/>
         </w:rPr>
         <w:object w:dxaOrig="2580" w:dyaOrig="639" w14:anchorId="3611AE8A">
-          <v:shape id="_x0000_i1311" type="#_x0000_t75" style="width:128.1pt;height:31.5pt" o:ole="">
+          <v:shape id="_x0000_i1311" type="#_x0000_t75" style="width:128pt;height:31.65pt" o:ole="">
             <v:imagedata r:id="rId544" o:title=""/>
           </v:shape>
-          <o:OLEObject Type="Embed" ProgID="Equation.DSMT4" ShapeID="_x0000_i1311" DrawAspect="Content" ObjectID="_1654270136" r:id="rId545"/>
+          <o:OLEObject Type="Embed" ProgID="Equation.DSMT4" ShapeID="_x0000_i1311" DrawAspect="Content" ObjectID="_1681802794" r:id="rId545"/>
         </w:object>
       </w:r>
     </w:p>
@@ -10313,10 +10325,10 @@
           <w:szCs w:val="24"/>
         </w:rPr>
         <w:object w:dxaOrig="1480" w:dyaOrig="380" w14:anchorId="5F61B2A8">
-          <v:shape id="_x0000_i1312" type="#_x0000_t75" style="width:73.5pt;height:19.5pt" o:ole="">
+          <v:shape id="_x0000_i1312" type="#_x0000_t75" style="width:73.35pt;height:19.35pt" o:ole="">
             <v:imagedata r:id="rId546" o:title=""/>
           </v:shape>
-          <o:OLEObject Type="Embed" ProgID="Equation.DSMT4" ShapeID="_x0000_i1312" DrawAspect="Content" ObjectID="_1654270137" r:id="rId547"/>
+          <o:OLEObject Type="Embed" ProgID="Equation.DSMT4" ShapeID="_x0000_i1312" DrawAspect="Content" ObjectID="_1681802795" r:id="rId547"/>
         </w:object>
       </w:r>
     </w:p>
@@ -10338,10 +10350,10 @@
           <w:position w:val="-6"/>
         </w:rPr>
         <w:object w:dxaOrig="2079" w:dyaOrig="380" w14:anchorId="420FBEA8">
-          <v:shape id="_x0000_i1313" type="#_x0000_t75" style="width:103.5pt;height:18.9pt" o:ole="">
+          <v:shape id="_x0000_i1313" type="#_x0000_t75" style="width:103.65pt;height:19pt" o:ole="">
             <v:imagedata r:id="rId548" o:title=""/>
           </v:shape>
-          <o:OLEObject Type="Embed" ProgID="Equation.DSMT4" ShapeID="_x0000_i1313" DrawAspect="Content" ObjectID="_1654270138" r:id="rId549"/>
+          <o:OLEObject Type="Embed" ProgID="Equation.DSMT4" ShapeID="_x0000_i1313" DrawAspect="Content" ObjectID="_1681802796" r:id="rId549"/>
         </w:object>
       </w:r>
     </w:p>
@@ -10365,10 +10377,10 @@
           <w:position w:val="-14"/>
         </w:rPr>
         <w:object w:dxaOrig="1460" w:dyaOrig="380" w14:anchorId="711214E3">
-          <v:shape id="_x0000_i1314" type="#_x0000_t75" style="width:72.9pt;height:19.5pt" o:ole="">
+          <v:shape id="_x0000_i1314" type="#_x0000_t75" style="width:73pt;height:19.35pt" o:ole="">
             <v:imagedata r:id="rId550" o:title=""/>
           </v:shape>
-          <o:OLEObject Type="Embed" ProgID="Equation.DSMT4" ShapeID="_x0000_i1314" DrawAspect="Content" ObjectID="_1654270139" r:id="rId551"/>
+          <o:OLEObject Type="Embed" ProgID="Equation.DSMT4" ShapeID="_x0000_i1314" DrawAspect="Content" ObjectID="_1681802797" r:id="rId551"/>
         </w:object>
       </w:r>
     </w:p>
@@ -10599,7 +10611,7 @@
           <v:shape id="_x0000_i1315" type="#_x0000_t75" style="width:114pt;height:33pt" o:ole="">
             <v:imagedata r:id="rId552" o:title=""/>
           </v:shape>
-          <o:OLEObject Type="Embed" ProgID="Equation.DSMT4" ShapeID="_x0000_i1315" DrawAspect="Content" ObjectID="_1654270140" r:id="rId553"/>
+          <o:OLEObject Type="Embed" ProgID="Equation.DSMT4" ShapeID="_x0000_i1315" DrawAspect="Content" ObjectID="_1681802798" r:id="rId553"/>
         </w:object>
       </w:r>
       <w:r>
@@ -10610,10 +10622,10 @@
           <w:position w:val="-22"/>
         </w:rPr>
         <w:object w:dxaOrig="1520" w:dyaOrig="660" w14:anchorId="7D508D56">
-          <v:shape id="_x0000_i1316" type="#_x0000_t75" style="width:75.9pt;height:33pt" o:ole="">
+          <v:shape id="_x0000_i1316" type="#_x0000_t75" style="width:76pt;height:33pt" o:ole="">
             <v:imagedata r:id="rId404" o:title=""/>
           </v:shape>
-          <o:OLEObject Type="Embed" ProgID="Equation.DSMT4" ShapeID="_x0000_i1316" DrawAspect="Content" ObjectID="_1654270141" r:id="rId554"/>
+          <o:OLEObject Type="Embed" ProgID="Equation.DSMT4" ShapeID="_x0000_i1316" DrawAspect="Content" ObjectID="_1681802799" r:id="rId554"/>
         </w:object>
       </w:r>
     </w:p>
@@ -10633,10 +10645,10 @@
           <w:position w:val="-14"/>
         </w:rPr>
         <w:object w:dxaOrig="1359" w:dyaOrig="380" w14:anchorId="164B1986">
-          <v:shape id="_x0000_i1317" type="#_x0000_t75" style="width:67.5pt;height:18.9pt" o:ole="">
+          <v:shape id="_x0000_i1317" type="#_x0000_t75" style="width:67.35pt;height:19pt" o:ole="">
             <v:imagedata r:id="rId555" o:title=""/>
           </v:shape>
-          <o:OLEObject Type="Embed" ProgID="Equation.DSMT4" ShapeID="_x0000_i1317" DrawAspect="Content" ObjectID="_1654270142" r:id="rId556"/>
+          <o:OLEObject Type="Embed" ProgID="Equation.DSMT4" ShapeID="_x0000_i1317" DrawAspect="Content" ObjectID="_1681802800" r:id="rId556"/>
         </w:object>
       </w:r>
     </w:p>
@@ -10660,10 +10672,10 @@
           <w:position w:val="-12"/>
         </w:rPr>
         <w:object w:dxaOrig="2980" w:dyaOrig="360" w14:anchorId="5A1EF821">
-          <v:shape id="_x0000_i1318" type="#_x0000_t75" style="width:149.4pt;height:18.9pt" o:ole="">
+          <v:shape id="_x0000_i1318" type="#_x0000_t75" style="width:149.35pt;height:19pt" o:ole="">
             <v:imagedata r:id="rId557" o:title=""/>
           </v:shape>
-          <o:OLEObject Type="Embed" ProgID="Equation.DSMT4" ShapeID="_x0000_i1318" DrawAspect="Content" ObjectID="_1654270143" r:id="rId558"/>
+          <o:OLEObject Type="Embed" ProgID="Equation.DSMT4" ShapeID="_x0000_i1318" DrawAspect="Content" ObjectID="_1681802801" r:id="rId558"/>
         </w:object>
       </w:r>
     </w:p>
@@ -10813,7 +10825,7 @@
           <v:shape id="_x0000_i1319" type="#_x0000_t75" style="width:75pt;height:33pt" o:ole="">
             <v:imagedata r:id="rId559" o:title=""/>
           </v:shape>
-          <o:OLEObject Type="Embed" ProgID="Equation.DSMT4" ShapeID="_x0000_i1319" DrawAspect="Content" ObjectID="_1654270144" r:id="rId560"/>
+          <o:OLEObject Type="Embed" ProgID="Equation.DSMT4" ShapeID="_x0000_i1319" DrawAspect="Content" ObjectID="_1681802802" r:id="rId560"/>
         </w:object>
       </w:r>
     </w:p>
@@ -10833,10 +10845,10 @@
           <w:position w:val="-22"/>
         </w:rPr>
         <w:object w:dxaOrig="2260" w:dyaOrig="660" w14:anchorId="3D33A1EB">
-          <v:shape id="_x0000_i1320" type="#_x0000_t75" style="width:113.1pt;height:33pt" o:ole="">
+          <v:shape id="_x0000_i1320" type="#_x0000_t75" style="width:113pt;height:33pt" o:ole="">
             <v:imagedata r:id="rId561" o:title=""/>
           </v:shape>
-          <o:OLEObject Type="Embed" ProgID="Equation.DSMT4" ShapeID="_x0000_i1320" DrawAspect="Content" ObjectID="_1654270145" r:id="rId562"/>
+          <o:OLEObject Type="Embed" ProgID="Equation.DSMT4" ShapeID="_x0000_i1320" DrawAspect="Content" ObjectID="_1681802803" r:id="rId562"/>
         </w:object>
       </w:r>
     </w:p>
@@ -10856,10 +10868,10 @@
           <w:position w:val="-14"/>
         </w:rPr>
         <w:object w:dxaOrig="1780" w:dyaOrig="499" w14:anchorId="00D79675">
-          <v:shape id="_x0000_i1321" type="#_x0000_t75" style="width:89.4pt;height:24.9pt" o:ole="">
+          <v:shape id="_x0000_i1321" type="#_x0000_t75" style="width:89.35pt;height:25pt" o:ole="">
             <v:imagedata r:id="rId563" o:title=""/>
           </v:shape>
-          <o:OLEObject Type="Embed" ProgID="Equation.DSMT4" ShapeID="_x0000_i1321" DrawAspect="Content" ObjectID="_1654270146" r:id="rId564"/>
+          <o:OLEObject Type="Embed" ProgID="Equation.DSMT4" ShapeID="_x0000_i1321" DrawAspect="Content" ObjectID="_1681802804" r:id="rId564"/>
         </w:object>
       </w:r>
     </w:p>
@@ -10883,7 +10895,7 @@
           <v:shape id="_x0000_i1322" type="#_x0000_t75" style="width:66pt;height:36pt" o:ole="">
             <v:imagedata r:id="rId565" o:title=""/>
           </v:shape>
-          <o:OLEObject Type="Embed" ProgID="Equation.DSMT4" ShapeID="_x0000_i1322" DrawAspect="Content" ObjectID="_1654270147" r:id="rId566"/>
+          <o:OLEObject Type="Embed" ProgID="Equation.DSMT4" ShapeID="_x0000_i1322" DrawAspect="Content" ObjectID="_1681802805" r:id="rId566"/>
         </w:object>
       </w:r>
       <w:r>
@@ -10897,10 +10909,10 @@
           <w:position w:val="-6"/>
         </w:rPr>
         <w:object w:dxaOrig="1440" w:dyaOrig="260" w14:anchorId="2D9C933F">
-          <v:shape id="_x0000_i1323" type="#_x0000_t75" style="width:1in;height:12.9pt" o:ole="">
+          <v:shape id="_x0000_i1323" type="#_x0000_t75" style="width:1in;height:13pt" o:ole="">
             <v:imagedata r:id="rId567" o:title=""/>
           </v:shape>
-          <o:OLEObject Type="Embed" ProgID="Equation.DSMT4" ShapeID="_x0000_i1323" DrawAspect="Content" ObjectID="_1654270148" r:id="rId568"/>
+          <o:OLEObject Type="Embed" ProgID="Equation.DSMT4" ShapeID="_x0000_i1323" DrawAspect="Content" ObjectID="_1681802806" r:id="rId568"/>
         </w:object>
       </w:r>
     </w:p>
@@ -10920,10 +10932,10 @@
           <w:position w:val="-14"/>
         </w:rPr>
         <w:object w:dxaOrig="1579" w:dyaOrig="380" w14:anchorId="6AC9B46C">
-          <v:shape id="_x0000_i1324" type="#_x0000_t75" style="width:79.5pt;height:18.9pt" o:ole="">
+          <v:shape id="_x0000_i1324" type="#_x0000_t75" style="width:79.65pt;height:19pt" o:ole="">
             <v:imagedata r:id="rId569" o:title=""/>
           </v:shape>
-          <o:OLEObject Type="Embed" ProgID="Equation.DSMT4" ShapeID="_x0000_i1324" DrawAspect="Content" ObjectID="_1654270149" r:id="rId570"/>
+          <o:OLEObject Type="Embed" ProgID="Equation.DSMT4" ShapeID="_x0000_i1324" DrawAspect="Content" ObjectID="_1681802807" r:id="rId570"/>
         </w:object>
       </w:r>
     </w:p>
@@ -10964,7 +10976,7 @@
           <v:shape id="_x0000_i1325" type="#_x0000_t75" style="width:75pt;height:33pt" o:ole="">
             <v:imagedata r:id="rId571" o:title=""/>
           </v:shape>
-          <o:OLEObject Type="Embed" ProgID="Equation.DSMT4" ShapeID="_x0000_i1325" DrawAspect="Content" ObjectID="_1654270150" r:id="rId572"/>
+          <o:OLEObject Type="Embed" ProgID="Equation.DSMT4" ShapeID="_x0000_i1325" DrawAspect="Content" ObjectID="_1681802808" r:id="rId572"/>
         </w:object>
       </w:r>
     </w:p>
@@ -10987,7 +10999,7 @@
           <v:shape id="_x0000_i1326" type="#_x0000_t75" style="width:114pt;height:33pt" o:ole="">
             <v:imagedata r:id="rId573" o:title=""/>
           </v:shape>
-          <o:OLEObject Type="Embed" ProgID="Equation.DSMT4" ShapeID="_x0000_i1326" DrawAspect="Content" ObjectID="_1654270151" r:id="rId574"/>
+          <o:OLEObject Type="Embed" ProgID="Equation.DSMT4" ShapeID="_x0000_i1326" DrawAspect="Content" ObjectID="_1681802809" r:id="rId574"/>
         </w:object>
       </w:r>
     </w:p>
@@ -11010,7 +11022,7 @@
           <v:shape id="_x0000_i1327" type="#_x0000_t75" style="width:75pt;height:27pt" o:ole="">
             <v:imagedata r:id="rId575" o:title=""/>
           </v:shape>
-          <o:OLEObject Type="Embed" ProgID="Equation.DSMT4" ShapeID="_x0000_i1327" DrawAspect="Content" ObjectID="_1654270152" r:id="rId576"/>
+          <o:OLEObject Type="Embed" ProgID="Equation.DSMT4" ShapeID="_x0000_i1327" DrawAspect="Content" ObjectID="_1681802810" r:id="rId576"/>
         </w:object>
       </w:r>
     </w:p>
@@ -11030,10 +11042,10 @@
           <w:position w:val="-20"/>
         </w:rPr>
         <w:object w:dxaOrig="1180" w:dyaOrig="540" w14:anchorId="44EB5A9D">
-          <v:shape id="_x0000_i1328" type="#_x0000_t75" style="width:59.1pt;height:27pt" o:ole="">
+          <v:shape id="_x0000_i1328" type="#_x0000_t75" style="width:59pt;height:27pt" o:ole="">
             <v:imagedata r:id="rId577" o:title=""/>
           </v:shape>
-          <o:OLEObject Type="Embed" ProgID="Equation.DSMT4" ShapeID="_x0000_i1328" DrawAspect="Content" ObjectID="_1654270153" r:id="rId578"/>
+          <o:OLEObject Type="Embed" ProgID="Equation.DSMT4" ShapeID="_x0000_i1328" DrawAspect="Content" ObjectID="_1681802811" r:id="rId578"/>
         </w:object>
       </w:r>
     </w:p>
@@ -11053,10 +11065,10 @@
           <w:position w:val="-22"/>
         </w:rPr>
         <w:object w:dxaOrig="1359" w:dyaOrig="639" w14:anchorId="14001F3E">
-          <v:shape id="_x0000_i1329" type="#_x0000_t75" style="width:68.1pt;height:32.1pt" o:ole="">
+          <v:shape id="_x0000_i1329" type="#_x0000_t75" style="width:68pt;height:32pt" o:ole="">
             <v:imagedata r:id="rId579" o:title=""/>
           </v:shape>
-          <o:OLEObject Type="Embed" ProgID="Equation.DSMT4" ShapeID="_x0000_i1329" DrawAspect="Content" ObjectID="_1654270154" r:id="rId580"/>
+          <o:OLEObject Type="Embed" ProgID="Equation.DSMT4" ShapeID="_x0000_i1329" DrawAspect="Content" ObjectID="_1681802812" r:id="rId580"/>
         </w:object>
       </w:r>
     </w:p>
@@ -11077,10 +11089,10 @@
           <w:position w:val="-22"/>
         </w:rPr>
         <w:object w:dxaOrig="1340" w:dyaOrig="639" w14:anchorId="63BB37B5">
-          <v:shape id="_x0000_i1330" type="#_x0000_t75" style="width:66.6pt;height:32.1pt" o:ole="">
+          <v:shape id="_x0000_i1330" type="#_x0000_t75" style="width:66.65pt;height:32pt" o:ole="">
             <v:imagedata r:id="rId581" o:title=""/>
           </v:shape>
-          <o:OLEObject Type="Embed" ProgID="Equation.DSMT4" ShapeID="_x0000_i1330" DrawAspect="Content" ObjectID="_1654270155" r:id="rId582"/>
+          <o:OLEObject Type="Embed" ProgID="Equation.DSMT4" ShapeID="_x0000_i1330" DrawAspect="Content" ObjectID="_1681802813" r:id="rId582"/>
         </w:object>
       </w:r>
       <w:r>
@@ -11094,10 +11106,10 @@
           <w:position w:val="-10"/>
         </w:rPr>
         <w:object w:dxaOrig="1579" w:dyaOrig="300" w14:anchorId="2054FEB6">
-          <v:shape id="_x0000_i1331" type="#_x0000_t75" style="width:78.6pt;height:15pt" o:ole="">
+          <v:shape id="_x0000_i1331" type="#_x0000_t75" style="width:78.65pt;height:15pt" o:ole="">
             <v:imagedata r:id="rId583" o:title=""/>
           </v:shape>
-          <o:OLEObject Type="Embed" ProgID="Equation.DSMT4" ShapeID="_x0000_i1331" DrawAspect="Content" ObjectID="_1654270156" r:id="rId584"/>
+          <o:OLEObject Type="Embed" ProgID="Equation.DSMT4" ShapeID="_x0000_i1331" DrawAspect="Content" ObjectID="_1681802814" r:id="rId584"/>
         </w:object>
       </w:r>
     </w:p>
@@ -11123,10 +11135,10 @@
           <w:position w:val="-10"/>
         </w:rPr>
         <w:object w:dxaOrig="900" w:dyaOrig="340" w14:anchorId="77BC4B6E">
-          <v:shape id="_x0000_i1332" type="#_x0000_t75" style="width:45pt;height:17.4pt" o:ole="">
+          <v:shape id="_x0000_i1332" type="#_x0000_t75" style="width:45pt;height:17.35pt" o:ole="">
             <v:imagedata r:id="rId585" o:title=""/>
           </v:shape>
-          <o:OLEObject Type="Embed" ProgID="Equation.DSMT4" ShapeID="_x0000_i1332" DrawAspect="Content" ObjectID="_1654270157" r:id="rId586"/>
+          <o:OLEObject Type="Embed" ProgID="Equation.DSMT4" ShapeID="_x0000_i1332" DrawAspect="Content" ObjectID="_1681802815" r:id="rId586"/>
         </w:object>
       </w:r>
     </w:p>
@@ -11249,10 +11261,10 @@
           <w:position w:val="-6"/>
         </w:rPr>
         <w:object w:dxaOrig="940" w:dyaOrig="380" w14:anchorId="0DA6A776">
-          <v:shape id="_x0000_i1333" type="#_x0000_t75" style="width:47.1pt;height:18.9pt" o:ole="">
+          <v:shape id="_x0000_i1333" type="#_x0000_t75" style="width:47pt;height:19pt" o:ole="">
             <v:imagedata r:id="rId587" o:title=""/>
           </v:shape>
-          <o:OLEObject Type="Embed" ProgID="Equation.DSMT4" ShapeID="_x0000_i1333" DrawAspect="Content" ObjectID="_1654270158" r:id="rId588"/>
+          <o:OLEObject Type="Embed" ProgID="Equation.DSMT4" ShapeID="_x0000_i1333" DrawAspect="Content" ObjectID="_1681802816" r:id="rId588"/>
         </w:object>
       </w:r>
     </w:p>
@@ -11270,10 +11282,10 @@
           <w:position w:val="-6"/>
         </w:rPr>
         <w:object w:dxaOrig="1800" w:dyaOrig="380" w14:anchorId="4D730DF1">
-          <v:shape id="_x0000_i1334" type="#_x0000_t75" style="width:90pt;height:18.9pt" o:ole="">
+          <v:shape id="_x0000_i1334" type="#_x0000_t75" style="width:90pt;height:19pt" o:ole="">
             <v:imagedata r:id="rId589" o:title=""/>
           </v:shape>
-          <o:OLEObject Type="Embed" ProgID="Equation.DSMT4" ShapeID="_x0000_i1334" DrawAspect="Content" ObjectID="_1654270159" r:id="rId590"/>
+          <o:OLEObject Type="Embed" ProgID="Equation.DSMT4" ShapeID="_x0000_i1334" DrawAspect="Content" ObjectID="_1681802817" r:id="rId590"/>
         </w:object>
       </w:r>
     </w:p>
@@ -11291,10 +11303,10 @@
           <w:position w:val="-6"/>
         </w:rPr>
         <w:object w:dxaOrig="1400" w:dyaOrig="380" w14:anchorId="51EAB99B">
-          <v:shape id="_x0000_i1335" type="#_x0000_t75" style="width:69.6pt;height:18.9pt" o:ole="">
+          <v:shape id="_x0000_i1335" type="#_x0000_t75" style="width:69.65pt;height:19pt" o:ole="">
             <v:imagedata r:id="rId591" o:title=""/>
           </v:shape>
-          <o:OLEObject Type="Embed" ProgID="Equation.DSMT4" ShapeID="_x0000_i1335" DrawAspect="Content" ObjectID="_1654270160" r:id="rId592"/>
+          <o:OLEObject Type="Embed" ProgID="Equation.DSMT4" ShapeID="_x0000_i1335" DrawAspect="Content" ObjectID="_1681802818" r:id="rId592"/>
         </w:object>
       </w:r>
     </w:p>
@@ -11312,10 +11324,10 @@
           <w:position w:val="-14"/>
         </w:rPr>
         <w:object w:dxaOrig="2020" w:dyaOrig="460" w14:anchorId="34DF4E18">
-          <v:shape id="_x0000_i1336" type="#_x0000_t75" style="width:101.1pt;height:23.4pt" o:ole="">
+          <v:shape id="_x0000_i1336" type="#_x0000_t75" style="width:101pt;height:23.35pt" o:ole="">
             <v:imagedata r:id="rId593" o:title=""/>
           </v:shape>
-          <o:OLEObject Type="Embed" ProgID="Equation.DSMT4" ShapeID="_x0000_i1336" DrawAspect="Content" ObjectID="_1654270161" r:id="rId594"/>
+          <o:OLEObject Type="Embed" ProgID="Equation.DSMT4" ShapeID="_x0000_i1336" DrawAspect="Content" ObjectID="_1681802819" r:id="rId594"/>
         </w:object>
       </w:r>
     </w:p>
@@ -11333,10 +11345,10 @@
           <w:position w:val="-6"/>
         </w:rPr>
         <w:object w:dxaOrig="1520" w:dyaOrig="279" w14:anchorId="75C3BFF0">
-          <v:shape id="_x0000_i1337" type="#_x0000_t75" style="width:75.9pt;height:14.4pt" o:ole="">
+          <v:shape id="_x0000_i1337" type="#_x0000_t75" style="width:76pt;height:14.35pt" o:ole="">
             <v:imagedata r:id="rId595" o:title=""/>
           </v:shape>
-          <o:OLEObject Type="Embed" ProgID="Equation.DSMT4" ShapeID="_x0000_i1337" DrawAspect="Content" ObjectID="_1654270162" r:id="rId596"/>
+          <o:OLEObject Type="Embed" ProgID="Equation.DSMT4" ShapeID="_x0000_i1337" DrawAspect="Content" ObjectID="_1681802820" r:id="rId596"/>
         </w:object>
       </w:r>
     </w:p>
@@ -11354,10 +11366,10 @@
           <w:position w:val="-20"/>
         </w:rPr>
         <w:object w:dxaOrig="1340" w:dyaOrig="520" w14:anchorId="71A7567E">
-          <v:shape id="_x0000_i1338" type="#_x0000_t75" style="width:66.6pt;height:26.4pt" o:ole="">
+          <v:shape id="_x0000_i1338" type="#_x0000_t75" style="width:66.65pt;height:26.35pt" o:ole="">
             <v:imagedata r:id="rId597" o:title=""/>
           </v:shape>
-          <o:OLEObject Type="Embed" ProgID="Equation.DSMT4" ShapeID="_x0000_i1338" DrawAspect="Content" ObjectID="_1654270163" r:id="rId598"/>
+          <o:OLEObject Type="Embed" ProgID="Equation.DSMT4" ShapeID="_x0000_i1338" DrawAspect="Content" ObjectID="_1681802821" r:id="rId598"/>
         </w:object>
       </w:r>
     </w:p>
@@ -11385,10 +11397,10 @@
           <w:position w:val="-10"/>
         </w:rPr>
         <w:object w:dxaOrig="800" w:dyaOrig="340" w14:anchorId="3BAE06CD">
-          <v:shape id="_x0000_i1339" type="#_x0000_t75" style="width:39.9pt;height:17.4pt" o:ole="">
+          <v:shape id="_x0000_i1339" type="#_x0000_t75" style="width:40pt;height:17.35pt" o:ole="">
             <v:imagedata r:id="rId599" o:title=""/>
           </v:shape>
-          <o:OLEObject Type="Embed" ProgID="Equation.DSMT4" ShapeID="_x0000_i1339" DrawAspect="Content" ObjectID="_1654270164" r:id="rId600"/>
+          <o:OLEObject Type="Embed" ProgID="Equation.DSMT4" ShapeID="_x0000_i1339" DrawAspect="Content" ObjectID="_1681802822" r:id="rId600"/>
         </w:object>
       </w:r>
       <w:bookmarkEnd w:id="1"/>
@@ -11535,10 +11547,10 @@
           <w:position w:val="-10"/>
         </w:rPr>
         <w:object w:dxaOrig="3920" w:dyaOrig="340" w14:anchorId="1E47B706">
-          <v:shape id="_x0000_i1340" type="#_x0000_t75" style="width:195.9pt;height:17.4pt" o:ole="">
+          <v:shape id="_x0000_i1340" type="#_x0000_t75" style="width:195.65pt;height:17.35pt" o:ole="">
             <v:imagedata r:id="rId601" o:title=""/>
           </v:shape>
-          <o:OLEObject Type="Embed" ProgID="Equation.DSMT4" ShapeID="_x0000_i1340" DrawAspect="Content" ObjectID="_1654270165" r:id="rId602"/>
+          <o:OLEObject Type="Embed" ProgID="Equation.DSMT4" ShapeID="_x0000_i1340" DrawAspect="Content" ObjectID="_1681802823" r:id="rId602"/>
         </w:object>
       </w:r>
     </w:p>
@@ -11555,10 +11567,10 @@
           <w:position w:val="-22"/>
         </w:rPr>
         <w:object w:dxaOrig="1500" w:dyaOrig="639" w14:anchorId="40451EC5">
-          <v:shape id="_x0000_i1341" type="#_x0000_t75" style="width:75pt;height:32.1pt" o:ole="">
+          <v:shape id="_x0000_i1341" type="#_x0000_t75" style="width:75pt;height:32pt" o:ole="">
             <v:imagedata r:id="rId603" o:title=""/>
           </v:shape>
-          <o:OLEObject Type="Embed" ProgID="Equation.DSMT4" ShapeID="_x0000_i1341" DrawAspect="Content" ObjectID="_1654270166" r:id="rId604"/>
+          <o:OLEObject Type="Embed" ProgID="Equation.DSMT4" ShapeID="_x0000_i1341" DrawAspect="Content" ObjectID="_1681802824" r:id="rId604"/>
         </w:object>
       </w:r>
     </w:p>
@@ -11581,7 +11593,7 @@
           <v:shape id="_x0000_i1342" type="#_x0000_t75" style="width:120pt;height:33pt" o:ole="">
             <v:imagedata r:id="rId605" o:title=""/>
           </v:shape>
-          <o:OLEObject Type="Embed" ProgID="Equation.DSMT4" ShapeID="_x0000_i1342" DrawAspect="Content" ObjectID="_1654270167" r:id="rId606"/>
+          <o:OLEObject Type="Embed" ProgID="Equation.DSMT4" ShapeID="_x0000_i1342" DrawAspect="Content" ObjectID="_1681802825" r:id="rId606"/>
         </w:object>
       </w:r>
     </w:p>
@@ -11598,10 +11610,10 @@
           <w:position w:val="-56"/>
         </w:rPr>
         <w:object w:dxaOrig="1939" w:dyaOrig="880" w14:anchorId="24CBA406">
-          <v:shape id="_x0000_i1343" type="#_x0000_t75" style="width:96.9pt;height:44.4pt" o:ole="">
+          <v:shape id="_x0000_i1343" type="#_x0000_t75" style="width:97pt;height:44.35pt" o:ole="">
             <v:imagedata r:id="rId607" o:title=""/>
           </v:shape>
-          <o:OLEObject Type="Embed" ProgID="Equation.DSMT4" ShapeID="_x0000_i1343" DrawAspect="Content" ObjectID="_1654270168" r:id="rId608"/>
+          <o:OLEObject Type="Embed" ProgID="Equation.DSMT4" ShapeID="_x0000_i1343" DrawAspect="Content" ObjectID="_1681802826" r:id="rId608"/>
         </w:object>
       </w:r>
     </w:p>
@@ -11625,10 +11637,10 @@
           <w:position w:val="-14"/>
         </w:rPr>
         <w:object w:dxaOrig="1380" w:dyaOrig="380" w14:anchorId="33602E42">
-          <v:shape id="_x0000_i1344" type="#_x0000_t75" style="width:69pt;height:18.9pt" o:ole="">
+          <v:shape id="_x0000_i1344" type="#_x0000_t75" style="width:69pt;height:19pt" o:ole="">
             <v:imagedata r:id="rId609" o:title=""/>
           </v:shape>
-          <o:OLEObject Type="Embed" ProgID="Equation.DSMT4" ShapeID="_x0000_i1344" DrawAspect="Content" ObjectID="_1654270169" r:id="rId610"/>
+          <o:OLEObject Type="Embed" ProgID="Equation.DSMT4" ShapeID="_x0000_i1344" DrawAspect="Content" ObjectID="_1681802827" r:id="rId610"/>
         </w:object>
       </w:r>
     </w:p>
@@ -11724,7 +11736,7 @@
           <v:shape id="_x0000_i1345" type="#_x0000_t75" style="width:120pt;height:33pt" o:ole="">
             <v:imagedata r:id="rId611" o:title=""/>
           </v:shape>
-          <o:OLEObject Type="Embed" ProgID="Equation.DSMT4" ShapeID="_x0000_i1345" DrawAspect="Content" ObjectID="_1654270170" r:id="rId612"/>
+          <o:OLEObject Type="Embed" ProgID="Equation.DSMT4" ShapeID="_x0000_i1345" DrawAspect="Content" ObjectID="_1681802828" r:id="rId612"/>
         </w:object>
       </w:r>
       <w:r>
@@ -11735,10 +11747,10 @@
           <w:position w:val="-22"/>
         </w:rPr>
         <w:object w:dxaOrig="1500" w:dyaOrig="639" w14:anchorId="7898BCE7">
-          <v:shape id="_x0000_i1346" type="#_x0000_t75" style="width:75pt;height:32.1pt" o:ole="">
+          <v:shape id="_x0000_i1346" type="#_x0000_t75" style="width:75pt;height:32pt" o:ole="">
             <v:imagedata r:id="rId613" o:title=""/>
           </v:shape>
-          <o:OLEObject Type="Embed" ProgID="Equation.DSMT4" ShapeID="_x0000_i1346" DrawAspect="Content" ObjectID="_1654270171" r:id="rId614"/>
+          <o:OLEObject Type="Embed" ProgID="Equation.DSMT4" ShapeID="_x0000_i1346" DrawAspect="Content" ObjectID="_1681802829" r:id="rId614"/>
         </w:object>
       </w:r>
     </w:p>
@@ -11761,10 +11773,10 @@
           <w:position w:val="-14"/>
         </w:rPr>
         <w:object w:dxaOrig="1500" w:dyaOrig="380" w14:anchorId="1693E182">
-          <v:shape id="_x0000_i1347" type="#_x0000_t75" style="width:74.4pt;height:18.9pt" o:ole="">
+          <v:shape id="_x0000_i1347" type="#_x0000_t75" style="width:74.35pt;height:19pt" o:ole="">
             <v:imagedata r:id="rId615" o:title=""/>
           </v:shape>
-          <o:OLEObject Type="Embed" ProgID="Equation.DSMT4" ShapeID="_x0000_i1347" DrawAspect="Content" ObjectID="_1654270172" r:id="rId616"/>
+          <o:OLEObject Type="Embed" ProgID="Equation.DSMT4" ShapeID="_x0000_i1347" DrawAspect="Content" ObjectID="_1681802830" r:id="rId616"/>
         </w:object>
       </w:r>
     </w:p>
@@ -11803,10 +11815,10 @@
           <w:position w:val="-14"/>
         </w:rPr>
         <w:object w:dxaOrig="2439" w:dyaOrig="460" w14:anchorId="423EE7CE">
-          <v:shape id="_x0000_i1348" type="#_x0000_t75" style="width:122.1pt;height:23.4pt" o:ole="">
+          <v:shape id="_x0000_i1348" type="#_x0000_t75" style="width:122pt;height:23.35pt" o:ole="">
             <v:imagedata r:id="rId617" o:title=""/>
           </v:shape>
-          <o:OLEObject Type="Embed" ProgID="Equation.DSMT4" ShapeID="_x0000_i1348" DrawAspect="Content" ObjectID="_1654270173" r:id="rId618"/>
+          <o:OLEObject Type="Embed" ProgID="Equation.DSMT4" ShapeID="_x0000_i1348" DrawAspect="Content" ObjectID="_1681802831" r:id="rId618"/>
         </w:object>
       </w:r>
       <w:r>
@@ -11949,10 +11961,10 @@
           <w:position w:val="-14"/>
         </w:rPr>
         <w:object w:dxaOrig="3000" w:dyaOrig="499" w14:anchorId="024FB0CB">
-          <v:shape id="_x0000_i1349" type="#_x0000_t75" style="width:150pt;height:24.9pt" o:ole="">
+          <v:shape id="_x0000_i1349" type="#_x0000_t75" style="width:150pt;height:25pt" o:ole="">
             <v:imagedata r:id="rId619" o:title=""/>
           </v:shape>
-          <o:OLEObject Type="Embed" ProgID="Equation.DSMT4" ShapeID="_x0000_i1349" DrawAspect="Content" ObjectID="_1654270174" r:id="rId620"/>
+          <o:OLEObject Type="Embed" ProgID="Equation.DSMT4" ShapeID="_x0000_i1349" DrawAspect="Content" ObjectID="_1681802832" r:id="rId620"/>
         </w:object>
       </w:r>
     </w:p>
@@ -11977,10 +11989,10 @@
           <w:position w:val="-10"/>
         </w:rPr>
         <w:object w:dxaOrig="1680" w:dyaOrig="340" w14:anchorId="463DFEE3">
-          <v:shape id="_x0000_i1350" type="#_x0000_t75" style="width:84pt;height:17.4pt" o:ole="">
+          <v:shape id="_x0000_i1350" type="#_x0000_t75" style="width:84pt;height:17.35pt" o:ole="">
             <v:imagedata r:id="rId621" o:title=""/>
           </v:shape>
-          <o:OLEObject Type="Embed" ProgID="Equation.DSMT4" ShapeID="_x0000_i1350" DrawAspect="Content" ObjectID="_1654270175" r:id="rId622"/>
+          <o:OLEObject Type="Embed" ProgID="Equation.DSMT4" ShapeID="_x0000_i1350" DrawAspect="Content" ObjectID="_1681802833" r:id="rId622"/>
         </w:object>
       </w:r>
       <w:r>
@@ -12018,10 +12030,10 @@
           <w:position w:val="-14"/>
         </w:rPr>
         <w:object w:dxaOrig="4020" w:dyaOrig="499" w14:anchorId="53682B93">
-          <v:shape id="_x0000_i1351" type="#_x0000_t75" style="width:201pt;height:24.9pt" o:ole="">
+          <v:shape id="_x0000_i1351" type="#_x0000_t75" style="width:201pt;height:25pt" o:ole="">
             <v:imagedata r:id="rId623" o:title=""/>
           </v:shape>
-          <o:OLEObject Type="Embed" ProgID="Equation.DSMT4" ShapeID="_x0000_i1351" DrawAspect="Content" ObjectID="_1654270176" r:id="rId624"/>
+          <o:OLEObject Type="Embed" ProgID="Equation.DSMT4" ShapeID="_x0000_i1351" DrawAspect="Content" ObjectID="_1681802834" r:id="rId624"/>
         </w:object>
       </w:r>
     </w:p>
@@ -12040,10 +12052,10 @@
           <w:position w:val="-10"/>
         </w:rPr>
         <w:object w:dxaOrig="1660" w:dyaOrig="340" w14:anchorId="5E5C8077">
-          <v:shape id="_x0000_i1352" type="#_x0000_t75" style="width:83.1pt;height:17.4pt" o:ole="">
+          <v:shape id="_x0000_i1352" type="#_x0000_t75" style="width:83pt;height:17.35pt" o:ole="">
             <v:imagedata r:id="rId625" o:title=""/>
           </v:shape>
-          <o:OLEObject Type="Embed" ProgID="Equation.DSMT4" ShapeID="_x0000_i1352" DrawAspect="Content" ObjectID="_1654270177" r:id="rId626"/>
+          <o:OLEObject Type="Embed" ProgID="Equation.DSMT4" ShapeID="_x0000_i1352" DrawAspect="Content" ObjectID="_1681802835" r:id="rId626"/>
         </w:object>
       </w:r>
     </w:p>
@@ -12296,10 +12308,10 @@
           <w:position w:val="-22"/>
         </w:rPr>
         <w:object w:dxaOrig="1520" w:dyaOrig="639" w14:anchorId="1DB93BCF">
-          <v:shape id="_x0000_i1353" type="#_x0000_t75" style="width:76.5pt;height:31.5pt" o:ole="">
+          <v:shape id="_x0000_i1353" type="#_x0000_t75" style="width:76.65pt;height:31.65pt" o:ole="">
             <v:imagedata r:id="rId627" o:title=""/>
           </v:shape>
-          <o:OLEObject Type="Embed" ProgID="Equation.DSMT4" ShapeID="_x0000_i1353" DrawAspect="Content" ObjectID="_1654270178" r:id="rId628"/>
+          <o:OLEObject Type="Embed" ProgID="Equation.DSMT4" ShapeID="_x0000_i1353" DrawAspect="Content" ObjectID="_1681802836" r:id="rId628"/>
         </w:object>
       </w:r>
     </w:p>
@@ -12312,10 +12324,10 @@
           <w:position w:val="-20"/>
         </w:rPr>
         <w:object w:dxaOrig="2360" w:dyaOrig="620" w14:anchorId="66384139">
-          <v:shape id="_x0000_i1354" type="#_x0000_t75" style="width:117.9pt;height:30.9pt" o:ole="">
+          <v:shape id="_x0000_i1354" type="#_x0000_t75" style="width:118pt;height:31pt" o:ole="">
             <v:imagedata r:id="rId629" o:title=""/>
           </v:shape>
-          <o:OLEObject Type="Embed" ProgID="Equation.DSMT4" ShapeID="_x0000_i1354" DrawAspect="Content" ObjectID="_1654270179" r:id="rId630"/>
+          <o:OLEObject Type="Embed" ProgID="Equation.DSMT4" ShapeID="_x0000_i1354" DrawAspect="Content" ObjectID="_1681802837" r:id="rId630"/>
         </w:object>
       </w:r>
     </w:p>
@@ -12331,7 +12343,7 @@
           <v:shape id="_x0000_i1355" type="#_x0000_t75" style="width:69pt;height:24pt" o:ole="">
             <v:imagedata r:id="rId631" o:title=""/>
           </v:shape>
-          <o:OLEObject Type="Embed" ProgID="Equation.DSMT4" ShapeID="_x0000_i1355" DrawAspect="Content" ObjectID="_1654270180" r:id="rId632"/>
+          <o:OLEObject Type="Embed" ProgID="Equation.DSMT4" ShapeID="_x0000_i1355" DrawAspect="Content" ObjectID="_1681802838" r:id="rId632"/>
         </w:object>
       </w:r>
     </w:p>
@@ -12344,10 +12356,10 @@
           <w:position w:val="-14"/>
         </w:rPr>
         <w:object w:dxaOrig="1820" w:dyaOrig="480" w14:anchorId="6C14796B">
-          <v:shape id="_x0000_i1356" type="#_x0000_t75" style="width:90.6pt;height:24pt" o:ole="">
+          <v:shape id="_x0000_i1356" type="#_x0000_t75" style="width:90.65pt;height:24pt" o:ole="">
             <v:imagedata r:id="rId633" o:title=""/>
           </v:shape>
-          <o:OLEObject Type="Embed" ProgID="Equation.DSMT4" ShapeID="_x0000_i1356" DrawAspect="Content" ObjectID="_1654270181" r:id="rId634"/>
+          <o:OLEObject Type="Embed" ProgID="Equation.DSMT4" ShapeID="_x0000_i1356" DrawAspect="Content" ObjectID="_1681802839" r:id="rId634"/>
         </w:object>
       </w:r>
     </w:p>
@@ -12360,10 +12372,10 @@
           <w:position w:val="-14"/>
         </w:rPr>
         <w:object w:dxaOrig="1840" w:dyaOrig="400" w14:anchorId="6882FF1F">
-          <v:shape id="_x0000_i1357" type="#_x0000_t75" style="width:92.4pt;height:20.4pt" o:ole="">
+          <v:shape id="_x0000_i1357" type="#_x0000_t75" style="width:92.35pt;height:20.35pt" o:ole="">
             <v:imagedata r:id="rId635" o:title=""/>
           </v:shape>
-          <o:OLEObject Type="Embed" ProgID="Equation.DSMT4" ShapeID="_x0000_i1357" DrawAspect="Content" ObjectID="_1654270182" r:id="rId636"/>
+          <o:OLEObject Type="Embed" ProgID="Equation.DSMT4" ShapeID="_x0000_i1357" DrawAspect="Content" ObjectID="_1681802840" r:id="rId636"/>
         </w:object>
       </w:r>
     </w:p>
@@ -12377,10 +12389,10 @@
           <w:position w:val="-20"/>
         </w:rPr>
         <w:object w:dxaOrig="1219" w:dyaOrig="520" w14:anchorId="04822ED8">
-          <v:shape id="_x0000_i1358" type="#_x0000_t75" style="width:60.9pt;height:26.4pt" o:ole="">
+          <v:shape id="_x0000_i1358" type="#_x0000_t75" style="width:61pt;height:26.35pt" o:ole="">
             <v:imagedata r:id="rId637" o:title=""/>
           </v:shape>
-          <o:OLEObject Type="Embed" ProgID="Equation.DSMT4" ShapeID="_x0000_i1358" DrawAspect="Content" ObjectID="_1654270183" r:id="rId638"/>
+          <o:OLEObject Type="Embed" ProgID="Equation.DSMT4" ShapeID="_x0000_i1358" DrawAspect="Content" ObjectID="_1681802841" r:id="rId638"/>
         </w:object>
       </w:r>
     </w:p>
@@ -12394,10 +12406,10 @@
           <w:position w:val="-16"/>
         </w:rPr>
         <w:object w:dxaOrig="1359" w:dyaOrig="400" w14:anchorId="114BBB23">
-          <v:shape id="_x0000_i1359" type="#_x0000_t75" style="width:68.1pt;height:19.5pt" o:ole="">
+          <v:shape id="_x0000_i1359" type="#_x0000_t75" style="width:68pt;height:19.65pt" o:ole="">
             <v:imagedata r:id="rId639" o:title=""/>
           </v:shape>
-          <o:OLEObject Type="Embed" ProgID="Equation.DSMT4" ShapeID="_x0000_i1359" DrawAspect="Content" ObjectID="_1654270184" r:id="rId640"/>
+          <o:OLEObject Type="Embed" ProgID="Equation.DSMT4" ShapeID="_x0000_i1359" DrawAspect="Content" ObjectID="_1681802842" r:id="rId640"/>
         </w:object>
       </w:r>
     </w:p>
@@ -12457,10 +12469,10 @@
           <w:position w:val="-44"/>
         </w:rPr>
         <w:object w:dxaOrig="2100" w:dyaOrig="800" w14:anchorId="2156D6B4">
-          <v:shape id="_x0000_i1360" type="#_x0000_t75" style="width:105pt;height:39.9pt" o:ole="">
+          <v:shape id="_x0000_i1360" type="#_x0000_t75" style="width:105pt;height:40pt" o:ole="">
             <v:imagedata r:id="rId641" o:title=""/>
           </v:shape>
-          <o:OLEObject Type="Embed" ProgID="Equation.DSMT4" ShapeID="_x0000_i1360" DrawAspect="Content" ObjectID="_1654270185" r:id="rId642"/>
+          <o:OLEObject Type="Embed" ProgID="Equation.DSMT4" ShapeID="_x0000_i1360" DrawAspect="Content" ObjectID="_1681802843" r:id="rId642"/>
         </w:object>
       </w:r>
     </w:p>
@@ -12561,10 +12573,10 @@
           <w:position w:val="-46"/>
         </w:rPr>
         <w:object w:dxaOrig="2060" w:dyaOrig="820" w14:anchorId="1B777895">
-          <v:shape id="_x0000_i1361" type="#_x0000_t75" style="width:102.9pt;height:40.5pt" o:ole="">
+          <v:shape id="_x0000_i1361" type="#_x0000_t75" style="width:103pt;height:40.65pt" o:ole="">
             <v:imagedata r:id="rId643" o:title=""/>
           </v:shape>
-          <o:OLEObject Type="Embed" ProgID="Equation.DSMT4" ShapeID="_x0000_i1361" DrawAspect="Content" ObjectID="_1654270186" r:id="rId644"/>
+          <o:OLEObject Type="Embed" ProgID="Equation.DSMT4" ShapeID="_x0000_i1361" DrawAspect="Content" ObjectID="_1681802844" r:id="rId644"/>
         </w:object>
       </w:r>
     </w:p>
@@ -12584,10 +12596,10 @@
           <w:position w:val="-14"/>
         </w:rPr>
         <w:object w:dxaOrig="1620" w:dyaOrig="380" w14:anchorId="5159A0A7">
-          <v:shape id="_x0000_i1362" type="#_x0000_t75" style="width:81pt;height:18.9pt" o:ole="">
+          <v:shape id="_x0000_i1362" type="#_x0000_t75" style="width:81pt;height:19pt" o:ole="">
             <v:imagedata r:id="rId645" o:title=""/>
           </v:shape>
-          <o:OLEObject Type="Embed" ProgID="Equation.DSMT4" ShapeID="_x0000_i1362" DrawAspect="Content" ObjectID="_1654270187" r:id="rId646"/>
+          <o:OLEObject Type="Embed" ProgID="Equation.DSMT4" ShapeID="_x0000_i1362" DrawAspect="Content" ObjectID="_1681802845" r:id="rId646"/>
         </w:object>
       </w:r>
     </w:p>
@@ -12614,10 +12626,10 @@
           <w:position w:val="-50"/>
         </w:rPr>
         <w:object w:dxaOrig="2340" w:dyaOrig="859" w14:anchorId="76750D2B">
-          <v:shape id="_x0000_i1363" type="#_x0000_t75" style="width:117pt;height:42.6pt" o:ole="">
+          <v:shape id="_x0000_i1363" type="#_x0000_t75" style="width:117pt;height:42.65pt" o:ole="">
             <v:imagedata r:id="rId647" o:title=""/>
           </v:shape>
-          <o:OLEObject Type="Embed" ProgID="Equation.DSMT4" ShapeID="_x0000_i1363" DrawAspect="Content" ObjectID="_1654270188" r:id="rId648"/>
+          <o:OLEObject Type="Embed" ProgID="Equation.DSMT4" ShapeID="_x0000_i1363" DrawAspect="Content" ObjectID="_1681802846" r:id="rId648"/>
         </w:object>
       </w:r>
     </w:p>
@@ -12637,10 +12649,10 @@
           <w:position w:val="-14"/>
         </w:rPr>
         <w:object w:dxaOrig="1620" w:dyaOrig="380" w14:anchorId="0387170C">
-          <v:shape id="_x0000_i1364" type="#_x0000_t75" style="width:81pt;height:18.9pt" o:ole="">
+          <v:shape id="_x0000_i1364" type="#_x0000_t75" style="width:81pt;height:19pt" o:ole="">
             <v:imagedata r:id="rId649" o:title=""/>
           </v:shape>
-          <o:OLEObject Type="Embed" ProgID="Equation.DSMT4" ShapeID="_x0000_i1364" DrawAspect="Content" ObjectID="_1654270189" r:id="rId650"/>
+          <o:OLEObject Type="Embed" ProgID="Equation.DSMT4" ShapeID="_x0000_i1364" DrawAspect="Content" ObjectID="_1681802847" r:id="rId650"/>
         </w:object>
       </w:r>
     </w:p>
@@ -12657,10 +12669,10 @@
           <w:position w:val="-46"/>
         </w:rPr>
         <w:object w:dxaOrig="3300" w:dyaOrig="820" w14:anchorId="708BD48A">
-          <v:shape id="_x0000_i1365" type="#_x0000_t75" style="width:165pt;height:40.5pt" o:ole="">
+          <v:shape id="_x0000_i1365" type="#_x0000_t75" style="width:165pt;height:40.65pt" o:ole="">
             <v:imagedata r:id="rId651" o:title=""/>
           </v:shape>
-          <o:OLEObject Type="Embed" ProgID="Equation.DSMT4" ShapeID="_x0000_i1365" DrawAspect="Content" ObjectID="_1654270190" r:id="rId652"/>
+          <o:OLEObject Type="Embed" ProgID="Equation.DSMT4" ShapeID="_x0000_i1365" DrawAspect="Content" ObjectID="_1681802848" r:id="rId652"/>
         </w:object>
       </w:r>
     </w:p>
@@ -12679,10 +12691,10 @@
           <w:position w:val="-52"/>
         </w:rPr>
         <w:object w:dxaOrig="2299" w:dyaOrig="880" w14:anchorId="3F65A047">
-          <v:shape id="_x0000_i1366" type="#_x0000_t75" style="width:114.6pt;height:44.4pt" o:ole="">
+          <v:shape id="_x0000_i1366" type="#_x0000_t75" style="width:114.65pt;height:44.35pt" o:ole="">
             <v:imagedata r:id="rId653" o:title=""/>
           </v:shape>
-          <o:OLEObject Type="Embed" ProgID="Equation.DSMT4" ShapeID="_x0000_i1366" DrawAspect="Content" ObjectID="_1654270191" r:id="rId654"/>
+          <o:OLEObject Type="Embed" ProgID="Equation.DSMT4" ShapeID="_x0000_i1366" DrawAspect="Content" ObjectID="_1681802849" r:id="rId654"/>
         </w:object>
       </w:r>
       <w:r>
@@ -12705,10 +12717,10 @@
           <w:position w:val="-46"/>
         </w:rPr>
         <w:object w:dxaOrig="1200" w:dyaOrig="820" w14:anchorId="38C29E3B">
-          <v:shape id="_x0000_i1367" type="#_x0000_t75" style="width:60pt;height:41.1pt" o:ole="">
+          <v:shape id="_x0000_i1367" type="#_x0000_t75" style="width:60pt;height:41pt" o:ole="">
             <v:imagedata r:id="rId655" o:title=""/>
           </v:shape>
-          <o:OLEObject Type="Embed" ProgID="Equation.DSMT4" ShapeID="_x0000_i1367" DrawAspect="Content" ObjectID="_1654270192" r:id="rId656"/>
+          <o:OLEObject Type="Embed" ProgID="Equation.DSMT4" ShapeID="_x0000_i1367" DrawAspect="Content" ObjectID="_1681802850" r:id="rId656"/>
         </w:object>
       </w:r>
       <w:r>
@@ -12722,7 +12734,7 @@
           <v:shape id="_x0000_i1368" type="#_x0000_t75" style="width:1in;height:30pt" o:ole="">
             <v:imagedata r:id="rId657" o:title=""/>
           </v:shape>
-          <o:OLEObject Type="Embed" ProgID="Equation.DSMT4" ShapeID="_x0000_i1368" DrawAspect="Content" ObjectID="_1654270193" r:id="rId658"/>
+          <o:OLEObject Type="Embed" ProgID="Equation.DSMT4" ShapeID="_x0000_i1368" DrawAspect="Content" ObjectID="_1681802851" r:id="rId658"/>
         </w:object>
       </w:r>
       <w:r>
@@ -12744,10 +12756,10 @@
           <w:position w:val="-14"/>
         </w:rPr>
         <w:object w:dxaOrig="1320" w:dyaOrig="380" w14:anchorId="4D143A32">
-          <v:shape id="_x0000_i1369" type="#_x0000_t75" style="width:66pt;height:18.9pt" o:ole="">
+          <v:shape id="_x0000_i1369" type="#_x0000_t75" style="width:66pt;height:19pt" o:ole="">
             <v:imagedata r:id="rId659" o:title=""/>
           </v:shape>
-          <o:OLEObject Type="Embed" ProgID="Equation.DSMT4" ShapeID="_x0000_i1369" DrawAspect="Content" ObjectID="_1654270194" r:id="rId660"/>
+          <o:OLEObject Type="Embed" ProgID="Equation.DSMT4" ShapeID="_x0000_i1369" DrawAspect="Content" ObjectID="_1681802852" r:id="rId660"/>
         </w:object>
       </w:r>
     </w:p>
@@ -12795,10 +12807,10 @@
           <w:position w:val="-44"/>
         </w:rPr>
         <w:object w:dxaOrig="2100" w:dyaOrig="800" w14:anchorId="1C096164">
-          <v:shape id="_x0000_i1370" type="#_x0000_t75" style="width:105pt;height:39.9pt" o:ole="">
+          <v:shape id="_x0000_i1370" type="#_x0000_t75" style="width:105pt;height:40pt" o:ole="">
             <v:imagedata r:id="rId661" o:title=""/>
           </v:shape>
-          <o:OLEObject Type="Embed" ProgID="Equation.DSMT4" ShapeID="_x0000_i1370" DrawAspect="Content" ObjectID="_1654270195" r:id="rId662"/>
+          <o:OLEObject Type="Embed" ProgID="Equation.DSMT4" ShapeID="_x0000_i1370" DrawAspect="Content" ObjectID="_1681802853" r:id="rId662"/>
         </w:object>
       </w:r>
     </w:p>
@@ -12873,10 +12885,10 @@
           <w:position w:val="-46"/>
         </w:rPr>
         <w:object w:dxaOrig="2060" w:dyaOrig="820" w14:anchorId="2EE9E8E9">
-          <v:shape id="_x0000_i1371" type="#_x0000_t75" style="width:102.9pt;height:40.5pt" o:ole="">
+          <v:shape id="_x0000_i1371" type="#_x0000_t75" style="width:103pt;height:40.65pt" o:ole="">
             <v:imagedata r:id="rId663" o:title=""/>
           </v:shape>
-          <o:OLEObject Type="Embed" ProgID="Equation.DSMT4" ShapeID="_x0000_i1371" DrawAspect="Content" ObjectID="_1654270196" r:id="rId664"/>
+          <o:OLEObject Type="Embed" ProgID="Equation.DSMT4" ShapeID="_x0000_i1371" DrawAspect="Content" ObjectID="_1681802854" r:id="rId664"/>
         </w:object>
       </w:r>
     </w:p>
@@ -12896,10 +12908,10 @@
           <w:position w:val="-10"/>
         </w:rPr>
         <w:object w:dxaOrig="1300" w:dyaOrig="340" w14:anchorId="5E98F33B">
-          <v:shape id="_x0000_i1372" type="#_x0000_t75" style="width:65.4pt;height:17.4pt" o:ole="">
+          <v:shape id="_x0000_i1372" type="#_x0000_t75" style="width:65.35pt;height:17.35pt" o:ole="">
             <v:imagedata r:id="rId665" o:title=""/>
           </v:shape>
-          <o:OLEObject Type="Embed" ProgID="Equation.DSMT4" ShapeID="_x0000_i1372" DrawAspect="Content" ObjectID="_1654270197" r:id="rId666"/>
+          <o:OLEObject Type="Embed" ProgID="Equation.DSMT4" ShapeID="_x0000_i1372" DrawAspect="Content" ObjectID="_1681802855" r:id="rId666"/>
         </w:object>
       </w:r>
     </w:p>
@@ -12926,10 +12938,10 @@
           <w:position w:val="-50"/>
         </w:rPr>
         <w:object w:dxaOrig="2400" w:dyaOrig="859" w14:anchorId="2CB80E4E">
-          <v:shape id="_x0000_i1373" type="#_x0000_t75" style="width:120pt;height:42.6pt" o:ole="">
+          <v:shape id="_x0000_i1373" type="#_x0000_t75" style="width:120pt;height:42.65pt" o:ole="">
             <v:imagedata r:id="rId667" o:title=""/>
           </v:shape>
-          <o:OLEObject Type="Embed" ProgID="Equation.DSMT4" ShapeID="_x0000_i1373" DrawAspect="Content" ObjectID="_1654270198" r:id="rId668"/>
+          <o:OLEObject Type="Embed" ProgID="Equation.DSMT4" ShapeID="_x0000_i1373" DrawAspect="Content" ObjectID="_1681802856" r:id="rId668"/>
         </w:object>
       </w:r>
     </w:p>
@@ -12950,10 +12962,10 @@
           <w:position w:val="-10"/>
         </w:rPr>
         <w:object w:dxaOrig="1300" w:dyaOrig="340" w14:anchorId="2C098115">
-          <v:shape id="_x0000_i1374" type="#_x0000_t75" style="width:65.4pt;height:17.4pt" o:ole="">
+          <v:shape id="_x0000_i1374" type="#_x0000_t75" style="width:65.35pt;height:17.35pt" o:ole="">
             <v:imagedata r:id="rId669" o:title=""/>
           </v:shape>
-          <o:OLEObject Type="Embed" ProgID="Equation.DSMT4" ShapeID="_x0000_i1374" DrawAspect="Content" ObjectID="_1654270199" r:id="rId670"/>
+          <o:OLEObject Type="Embed" ProgID="Equation.DSMT4" ShapeID="_x0000_i1374" DrawAspect="Content" ObjectID="_1681802857" r:id="rId670"/>
         </w:object>
       </w:r>
     </w:p>
@@ -12970,10 +12982,10 @@
           <w:position w:val="-46"/>
         </w:rPr>
         <w:object w:dxaOrig="3300" w:dyaOrig="820" w14:anchorId="03A9C5B2">
-          <v:shape id="_x0000_i1375" type="#_x0000_t75" style="width:165pt;height:40.5pt" o:ole="">
+          <v:shape id="_x0000_i1375" type="#_x0000_t75" style="width:165pt;height:40.65pt" o:ole="">
             <v:imagedata r:id="rId671" o:title=""/>
           </v:shape>
-          <o:OLEObject Type="Embed" ProgID="Equation.DSMT4" ShapeID="_x0000_i1375" DrawAspect="Content" ObjectID="_1654270200" r:id="rId672"/>
+          <o:OLEObject Type="Embed" ProgID="Equation.DSMT4" ShapeID="_x0000_i1375" DrawAspect="Content" ObjectID="_1681802858" r:id="rId672"/>
         </w:object>
       </w:r>
     </w:p>
@@ -12992,10 +13004,10 @@
           <w:position w:val="-52"/>
         </w:rPr>
         <w:object w:dxaOrig="2299" w:dyaOrig="880" w14:anchorId="2311E095">
-          <v:shape id="_x0000_i1376" type="#_x0000_t75" style="width:114.6pt;height:44.4pt" o:ole="">
+          <v:shape id="_x0000_i1376" type="#_x0000_t75" style="width:114.65pt;height:44.35pt" o:ole="">
             <v:imagedata r:id="rId673" o:title=""/>
           </v:shape>
-          <o:OLEObject Type="Embed" ProgID="Equation.DSMT4" ShapeID="_x0000_i1376" DrawAspect="Content" ObjectID="_1654270201" r:id="rId674"/>
+          <o:OLEObject Type="Embed" ProgID="Equation.DSMT4" ShapeID="_x0000_i1376" DrawAspect="Content" ObjectID="_1681802859" r:id="rId674"/>
         </w:object>
       </w:r>
       <w:r>
@@ -13018,10 +13030,10 @@
           <w:position w:val="-46"/>
         </w:rPr>
         <w:object w:dxaOrig="1320" w:dyaOrig="820" w14:anchorId="7FE18054">
-          <v:shape id="_x0000_i1377" type="#_x0000_t75" style="width:66pt;height:41.1pt" o:ole="">
+          <v:shape id="_x0000_i1377" type="#_x0000_t75" style="width:66pt;height:41pt" o:ole="">
             <v:imagedata r:id="rId675" o:title=""/>
           </v:shape>
-          <o:OLEObject Type="Embed" ProgID="Equation.DSMT4" ShapeID="_x0000_i1377" DrawAspect="Content" ObjectID="_1654270202" r:id="rId676"/>
+          <o:OLEObject Type="Embed" ProgID="Equation.DSMT4" ShapeID="_x0000_i1377" DrawAspect="Content" ObjectID="_1681802860" r:id="rId676"/>
         </w:object>
       </w:r>
       <w:r>
@@ -13035,7 +13047,7 @@
           <v:shape id="_x0000_i1378" type="#_x0000_t75" style="width:1in;height:30pt" o:ole="">
             <v:imagedata r:id="rId657" o:title=""/>
           </v:shape>
-          <o:OLEObject Type="Embed" ProgID="Equation.DSMT4" ShapeID="_x0000_i1378" DrawAspect="Content" ObjectID="_1654270203" r:id="rId677"/>
+          <o:OLEObject Type="Embed" ProgID="Equation.DSMT4" ShapeID="_x0000_i1378" DrawAspect="Content" ObjectID="_1681802861" r:id="rId677"/>
         </w:object>
       </w:r>
       <w:r>
@@ -13058,10 +13070,10 @@
           <w:position w:val="-14"/>
         </w:rPr>
         <w:object w:dxaOrig="1480" w:dyaOrig="380" w14:anchorId="21B5D47E">
-          <v:shape id="_x0000_i1379" type="#_x0000_t75" style="width:74.1pt;height:18.9pt" o:ole="">
+          <v:shape id="_x0000_i1379" type="#_x0000_t75" style="width:74pt;height:19pt" o:ole="">
             <v:imagedata r:id="rId678" o:title=""/>
           </v:shape>
-          <o:OLEObject Type="Embed" ProgID="Equation.DSMT4" ShapeID="_x0000_i1379" DrawAspect="Content" ObjectID="_1654270204" r:id="rId679"/>
+          <o:OLEObject Type="Embed" ProgID="Equation.DSMT4" ShapeID="_x0000_i1379" DrawAspect="Content" ObjectID="_1681802862" r:id="rId679"/>
         </w:object>
       </w:r>
     </w:p>
@@ -13097,7 +13109,7 @@
           <v:shape id="_x0000_i1380" type="#_x0000_t75" style="width:48pt;height:21pt" o:ole="">
             <v:imagedata r:id="rId680" o:title=""/>
           </v:shape>
-          <o:OLEObject Type="Embed" ProgID="Equation.DSMT4" ShapeID="_x0000_i1380" DrawAspect="Content" ObjectID="_1654270205" r:id="rId681"/>
+          <o:OLEObject Type="Embed" ProgID="Equation.DSMT4" ShapeID="_x0000_i1380" DrawAspect="Content" ObjectID="_1681802863" r:id="rId681"/>
         </w:object>
       </w:r>
       <w:r>
@@ -13108,10 +13120,10 @@
           <w:position w:val="-10"/>
         </w:rPr>
         <w:object w:dxaOrig="940" w:dyaOrig="320" w14:anchorId="0C3EE103">
-          <v:shape id="_x0000_i1381" type="#_x0000_t75" style="width:47.1pt;height:15.6pt" o:ole="">
+          <v:shape id="_x0000_i1381" type="#_x0000_t75" style="width:47pt;height:15.65pt" o:ole="">
             <v:imagedata r:id="rId682" o:title=""/>
           </v:shape>
-          <o:OLEObject Type="Embed" ProgID="Equation.DSMT4" ShapeID="_x0000_i1381" DrawAspect="Content" ObjectID="_1654270206" r:id="rId683"/>
+          <o:OLEObject Type="Embed" ProgID="Equation.DSMT4" ShapeID="_x0000_i1381" DrawAspect="Content" ObjectID="_1681802864" r:id="rId683"/>
         </w:object>
       </w:r>
       <w:r>
@@ -13122,10 +13134,10 @@
           <w:position w:val="-14"/>
         </w:rPr>
         <w:object w:dxaOrig="1160" w:dyaOrig="400" w14:anchorId="634AF2A0">
-          <v:shape id="_x0000_i1382" type="#_x0000_t75" style="width:57.9pt;height:20.4pt" o:ole="">
+          <v:shape id="_x0000_i1382" type="#_x0000_t75" style="width:58pt;height:20.35pt" o:ole="">
             <v:imagedata r:id="rId684" o:title=""/>
           </v:shape>
-          <o:OLEObject Type="Embed" ProgID="Equation.DSMT4" ShapeID="_x0000_i1382" DrawAspect="Content" ObjectID="_1654270207" r:id="rId685"/>
+          <o:OLEObject Type="Embed" ProgID="Equation.DSMT4" ShapeID="_x0000_i1382" DrawAspect="Content" ObjectID="_1681802865" r:id="rId685"/>
         </w:object>
       </w:r>
       <w:r>
@@ -13143,6 +13155,7 @@
       <w:r>
         <w:t xml:space="preserve">Determine the logistic model for this population, where </w:t>
       </w:r>
+      <w:proofErr w:type="spellStart"/>
       <w:r>
         <w:rPr>
           <w:i/>
@@ -13151,6 +13164,7 @@
         </w:rPr>
         <w:t>t</w:t>
       </w:r>
+      <w:proofErr w:type="spellEnd"/>
       <w:r>
         <w:t xml:space="preserve"> is the number of years after 2008.</w:t>
       </w:r>
@@ -13219,10 +13233,10 @@
           <w:position w:val="-18"/>
         </w:rPr>
         <w:object w:dxaOrig="3420" w:dyaOrig="440" w14:anchorId="4D4AC95A">
-          <v:shape id="_x0000_i1383" type="#_x0000_t75" style="width:171pt;height:21.9pt" o:ole="">
+          <v:shape id="_x0000_i1383" type="#_x0000_t75" style="width:171pt;height:22pt" o:ole="">
             <v:imagedata r:id="rId686" o:title=""/>
           </v:shape>
-          <o:OLEObject Type="Embed" ProgID="Equation.DSMT4" ShapeID="_x0000_i1383" DrawAspect="Content" ObjectID="_1654270208" r:id="rId687"/>
+          <o:OLEObject Type="Embed" ProgID="Equation.DSMT4" ShapeID="_x0000_i1383" DrawAspect="Content" ObjectID="_1681802866" r:id="rId687"/>
         </w:object>
       </w:r>
     </w:p>
@@ -13242,10 +13256,10 @@
           <w:position w:val="-30"/>
         </w:rPr>
         <w:object w:dxaOrig="1719" w:dyaOrig="660" w14:anchorId="491B6ABF">
-          <v:shape id="_x0000_i1384" type="#_x0000_t75" style="width:86.1pt;height:33pt" o:ole="">
+          <v:shape id="_x0000_i1384" type="#_x0000_t75" style="width:86pt;height:33pt" o:ole="">
             <v:imagedata r:id="rId688" o:title=""/>
           </v:shape>
-          <o:OLEObject Type="Embed" ProgID="Equation.DSMT4" ShapeID="_x0000_i1384" DrawAspect="Content" ObjectID="_1654270209" r:id="rId689"/>
+          <o:OLEObject Type="Embed" ProgID="Equation.DSMT4" ShapeID="_x0000_i1384" DrawAspect="Content" ObjectID="_1681802867" r:id="rId689"/>
         </w:object>
       </w:r>
       <w:r>
@@ -13256,10 +13270,10 @@
           <w:position w:val="-30"/>
         </w:rPr>
         <w:object w:dxaOrig="1719" w:dyaOrig="620" w14:anchorId="3BDAEE30">
-          <v:shape id="_x0000_i1385" type="#_x0000_t75" style="width:86.1pt;height:30.9pt" o:ole="">
+          <v:shape id="_x0000_i1385" type="#_x0000_t75" style="width:86pt;height:31pt" o:ole="">
             <v:imagedata r:id="rId690" o:title=""/>
           </v:shape>
-          <o:OLEObject Type="Embed" ProgID="Equation.DSMT4" ShapeID="_x0000_i1385" DrawAspect="Content" ObjectID="_1654270210" r:id="rId691"/>
+          <o:OLEObject Type="Embed" ProgID="Equation.DSMT4" ShapeID="_x0000_i1385" DrawAspect="Content" ObjectID="_1681802868" r:id="rId691"/>
         </w:object>
       </w:r>
     </w:p>
@@ -13272,10 +13286,10 @@
           <w:position w:val="-20"/>
         </w:rPr>
         <w:object w:dxaOrig="2000" w:dyaOrig="560" w14:anchorId="58F0883E">
-          <v:shape id="_x0000_i1386" type="#_x0000_t75" style="width:100.5pt;height:27.6pt" o:ole="">
+          <v:shape id="_x0000_i1386" type="#_x0000_t75" style="width:100.65pt;height:27.65pt" o:ole="">
             <v:imagedata r:id="rId692" o:title=""/>
           </v:shape>
-          <o:OLEObject Type="Embed" ProgID="Equation.DSMT4" ShapeID="_x0000_i1386" DrawAspect="Content" ObjectID="_1654270211" r:id="rId693"/>
+          <o:OLEObject Type="Embed" ProgID="Equation.DSMT4" ShapeID="_x0000_i1386" DrawAspect="Content" ObjectID="_1681802869" r:id="rId693"/>
         </w:object>
       </w:r>
     </w:p>
@@ -13288,10 +13302,10 @@
           <w:position w:val="-20"/>
         </w:rPr>
         <w:object w:dxaOrig="1320" w:dyaOrig="560" w14:anchorId="1EA7A671">
-          <v:shape id="_x0000_i1387" type="#_x0000_t75" style="width:66pt;height:27.6pt" o:ole="">
+          <v:shape id="_x0000_i1387" type="#_x0000_t75" style="width:66pt;height:27.65pt" o:ole="">
             <v:imagedata r:id="rId694" o:title=""/>
           </v:shape>
-          <o:OLEObject Type="Embed" ProgID="Equation.DSMT4" ShapeID="_x0000_i1387" DrawAspect="Content" ObjectID="_1654270212" r:id="rId695"/>
+          <o:OLEObject Type="Embed" ProgID="Equation.DSMT4" ShapeID="_x0000_i1387" DrawAspect="Content" ObjectID="_1681802870" r:id="rId695"/>
         </w:object>
       </w:r>
       <w:r>
@@ -13307,10 +13321,10 @@
           <w:position w:val="-20"/>
         </w:rPr>
         <w:object w:dxaOrig="1160" w:dyaOrig="520" w14:anchorId="20A8F074">
-          <v:shape id="_x0000_i1388" type="#_x0000_t75" style="width:57.9pt;height:26.4pt" o:ole="">
+          <v:shape id="_x0000_i1388" type="#_x0000_t75" style="width:58pt;height:26.35pt" o:ole="">
             <v:imagedata r:id="rId696" o:title=""/>
           </v:shape>
-          <o:OLEObject Type="Embed" ProgID="Equation.DSMT4" ShapeID="_x0000_i1388" DrawAspect="Content" ObjectID="_1654270213" r:id="rId697"/>
+          <o:OLEObject Type="Embed" ProgID="Equation.DSMT4" ShapeID="_x0000_i1388" DrawAspect="Content" ObjectID="_1681802871" r:id="rId697"/>
         </w:object>
       </w:r>
     </w:p>
@@ -13330,10 +13344,10 @@
           <w:position w:val="-26"/>
         </w:rPr>
         <w:object w:dxaOrig="680" w:dyaOrig="580" w14:anchorId="0C1D5CD9">
-          <v:shape id="_x0000_i1389" type="#_x0000_t75" style="width:33.9pt;height:29.4pt" o:ole="">
+          <v:shape id="_x0000_i1389" type="#_x0000_t75" style="width:34pt;height:29.35pt" o:ole="">
             <v:imagedata r:id="rId698" o:title=""/>
           </v:shape>
-          <o:OLEObject Type="Embed" ProgID="Equation.DSMT4" ShapeID="_x0000_i1389" DrawAspect="Content" ObjectID="_1654270214" r:id="rId699"/>
+          <o:OLEObject Type="Embed" ProgID="Equation.DSMT4" ShapeID="_x0000_i1389" DrawAspect="Content" ObjectID="_1681802872" r:id="rId699"/>
         </w:object>
       </w:r>
       <w:r>
@@ -13350,10 +13364,10 @@
           <w:position w:val="-46"/>
         </w:rPr>
         <w:object w:dxaOrig="1980" w:dyaOrig="820" w14:anchorId="5D7FA7FA">
-          <v:shape id="_x0000_i1390" type="#_x0000_t75" style="width:99.9pt;height:40.5pt" o:ole="">
+          <v:shape id="_x0000_i1390" type="#_x0000_t75" style="width:100pt;height:40.65pt" o:ole="">
             <v:imagedata r:id="rId700" o:title=""/>
           </v:shape>
-          <o:OLEObject Type="Embed" ProgID="Equation.DSMT4" ShapeID="_x0000_i1390" DrawAspect="Content" ObjectID="_1654270215" r:id="rId701"/>
+          <o:OLEObject Type="Embed" ProgID="Equation.DSMT4" ShapeID="_x0000_i1390" DrawAspect="Content" ObjectID="_1681802873" r:id="rId701"/>
         </w:object>
       </w:r>
     </w:p>
@@ -13366,10 +13380,10 @@
           <w:position w:val="-46"/>
         </w:rPr>
         <w:object w:dxaOrig="2659" w:dyaOrig="820" w14:anchorId="055C160A">
-          <v:shape id="_x0000_i1391" type="#_x0000_t75" style="width:133.5pt;height:40.5pt" o:ole="">
+          <v:shape id="_x0000_i1391" type="#_x0000_t75" style="width:133.35pt;height:40.65pt" o:ole="">
             <v:imagedata r:id="rId702" o:title=""/>
           </v:shape>
-          <o:OLEObject Type="Embed" ProgID="Equation.DSMT4" ShapeID="_x0000_i1391" DrawAspect="Content" ObjectID="_1654270216" r:id="rId703"/>
+          <o:OLEObject Type="Embed" ProgID="Equation.DSMT4" ShapeID="_x0000_i1391" DrawAspect="Content" ObjectID="_1681802874" r:id="rId703"/>
         </w:object>
       </w:r>
     </w:p>
@@ -13382,10 +13396,10 @@
           <w:position w:val="-20"/>
         </w:rPr>
         <w:object w:dxaOrig="2100" w:dyaOrig="560" w14:anchorId="38C6268B">
-          <v:shape id="_x0000_i1392" type="#_x0000_t75" style="width:105.6pt;height:27.6pt" o:ole="">
+          <v:shape id="_x0000_i1392" type="#_x0000_t75" style="width:105.65pt;height:27.65pt" o:ole="">
             <v:imagedata r:id="rId704" o:title=""/>
           </v:shape>
-          <o:OLEObject Type="Embed" ProgID="Equation.DSMT4" ShapeID="_x0000_i1392" DrawAspect="Content" ObjectID="_1654270217" r:id="rId705"/>
+          <o:OLEObject Type="Embed" ProgID="Equation.DSMT4" ShapeID="_x0000_i1392" DrawAspect="Content" ObjectID="_1681802875" r:id="rId705"/>
         </w:object>
       </w:r>
     </w:p>
@@ -13398,10 +13412,10 @@
           <w:position w:val="-20"/>
         </w:rPr>
         <w:object w:dxaOrig="1800" w:dyaOrig="520" w14:anchorId="24C18315">
-          <v:shape id="_x0000_i1393" type="#_x0000_t75" style="width:90pt;height:25.5pt" o:ole="">
+          <v:shape id="_x0000_i1393" type="#_x0000_t75" style="width:90pt;height:25.65pt" o:ole="">
             <v:imagedata r:id="rId706" o:title=""/>
           </v:shape>
-          <o:OLEObject Type="Embed" ProgID="Equation.DSMT4" ShapeID="_x0000_i1393" DrawAspect="Content" ObjectID="_1654270218" r:id="rId707"/>
+          <o:OLEObject Type="Embed" ProgID="Equation.DSMT4" ShapeID="_x0000_i1393" DrawAspect="Content" ObjectID="_1681802876" r:id="rId707"/>
         </w:object>
       </w:r>
     </w:p>
@@ -13414,10 +13428,10 @@
           <w:position w:val="-20"/>
         </w:rPr>
         <w:object w:dxaOrig="1500" w:dyaOrig="520" w14:anchorId="2ECE7547">
-          <v:shape id="_x0000_i1394" type="#_x0000_t75" style="width:75pt;height:25.5pt" o:ole="">
+          <v:shape id="_x0000_i1394" type="#_x0000_t75" style="width:75pt;height:25.65pt" o:ole="">
             <v:imagedata r:id="rId708" o:title=""/>
           </v:shape>
-          <o:OLEObject Type="Embed" ProgID="Equation.DSMT4" ShapeID="_x0000_i1394" DrawAspect="Content" ObjectID="_1654270219" r:id="rId709"/>
+          <o:OLEObject Type="Embed" ProgID="Equation.DSMT4" ShapeID="_x0000_i1394" DrawAspect="Content" ObjectID="_1681802877" r:id="rId709"/>
         </w:object>
       </w:r>
     </w:p>
@@ -13430,10 +13444,10 @@
           <w:position w:val="-20"/>
         </w:rPr>
         <w:object w:dxaOrig="1500" w:dyaOrig="520" w14:anchorId="4175E48F">
-          <v:shape id="_x0000_i1395" type="#_x0000_t75" style="width:75pt;height:25.5pt" o:ole="">
+          <v:shape id="_x0000_i1395" type="#_x0000_t75" style="width:75pt;height:25.65pt" o:ole="">
             <v:imagedata r:id="rId710" o:title=""/>
           </v:shape>
-          <o:OLEObject Type="Embed" ProgID="Equation.DSMT4" ShapeID="_x0000_i1395" DrawAspect="Content" ObjectID="_1654270220" r:id="rId711"/>
+          <o:OLEObject Type="Embed" ProgID="Equation.DSMT4" ShapeID="_x0000_i1395" DrawAspect="Content" ObjectID="_1681802878" r:id="rId711"/>
         </w:object>
       </w:r>
     </w:p>
@@ -13446,10 +13460,10 @@
           <w:position w:val="-20"/>
         </w:rPr>
         <w:object w:dxaOrig="1160" w:dyaOrig="520" w14:anchorId="62CE0B87">
-          <v:shape id="_x0000_i1396" type="#_x0000_t75" style="width:58.5pt;height:25.5pt" o:ole="">
+          <v:shape id="_x0000_i1396" type="#_x0000_t75" style="width:58.65pt;height:25.65pt" o:ole="">
             <v:imagedata r:id="rId712" o:title=""/>
           </v:shape>
-          <o:OLEObject Type="Embed" ProgID="Equation.DSMT4" ShapeID="_x0000_i1396" DrawAspect="Content" ObjectID="_1654270221" r:id="rId713"/>
+          <o:OLEObject Type="Embed" ProgID="Equation.DSMT4" ShapeID="_x0000_i1396" DrawAspect="Content" ObjectID="_1681802879" r:id="rId713"/>
         </w:object>
       </w:r>
     </w:p>
@@ -13463,10 +13477,10 @@
           <w:position w:val="-20"/>
         </w:rPr>
         <w:object w:dxaOrig="1280" w:dyaOrig="520" w14:anchorId="159D221F">
-          <v:shape id="_x0000_i1397" type="#_x0000_t75" style="width:64.5pt;height:25.5pt" o:ole="">
+          <v:shape id="_x0000_i1397" type="#_x0000_t75" style="width:64.65pt;height:25.65pt" o:ole="">
             <v:imagedata r:id="rId714" o:title=""/>
           </v:shape>
-          <o:OLEObject Type="Embed" ProgID="Equation.DSMT4" ShapeID="_x0000_i1397" DrawAspect="Content" ObjectID="_1654270222" r:id="rId715"/>
+          <o:OLEObject Type="Embed" ProgID="Equation.DSMT4" ShapeID="_x0000_i1397" DrawAspect="Content" ObjectID="_1681802880" r:id="rId715"/>
         </w:object>
       </w:r>
     </w:p>
@@ -13479,10 +13493,10 @@
           <w:position w:val="-22"/>
         </w:rPr>
         <w:object w:dxaOrig="1560" w:dyaOrig="560" w14:anchorId="4832BE34">
-          <v:shape id="_x0000_i1398" type="#_x0000_t75" style="width:78pt;height:27.6pt" o:ole="">
+          <v:shape id="_x0000_i1398" type="#_x0000_t75" style="width:78pt;height:27.65pt" o:ole="">
             <v:imagedata r:id="rId716" o:title=""/>
           </v:shape>
-          <o:OLEObject Type="Embed" ProgID="Equation.DSMT4" ShapeID="_x0000_i1398" DrawAspect="Content" ObjectID="_1654270223" r:id="rId717"/>
+          <o:OLEObject Type="Embed" ProgID="Equation.DSMT4" ShapeID="_x0000_i1398" DrawAspect="Content" ObjectID="_1681802881" r:id="rId717"/>
         </w:object>
       </w:r>
     </w:p>
@@ -13502,10 +13516,10 @@
           <w:position w:val="-10"/>
         </w:rPr>
         <w:object w:dxaOrig="720" w:dyaOrig="340" w14:anchorId="5DB79A8B">
-          <v:shape id="_x0000_i1399" type="#_x0000_t75" style="width:36pt;height:17.4pt" o:ole="">
+          <v:shape id="_x0000_i1399" type="#_x0000_t75" style="width:36pt;height:17.35pt" o:ole="">
             <v:imagedata r:id="rId718" o:title=""/>
           </v:shape>
-          <o:OLEObject Type="Embed" ProgID="Equation.DSMT4" ShapeID="_x0000_i1399" DrawAspect="Content" ObjectID="_1654270224" r:id="rId719"/>
+          <o:OLEObject Type="Embed" ProgID="Equation.DSMT4" ShapeID="_x0000_i1399" DrawAspect="Content" ObjectID="_1681802882" r:id="rId719"/>
         </w:object>
       </w:r>
       <w:r>
@@ -13522,10 +13536,10 @@
           <w:position w:val="-52"/>
         </w:rPr>
         <w:object w:dxaOrig="2420" w:dyaOrig="880" w14:anchorId="67B0B58A">
-          <v:shape id="_x0000_i1400" type="#_x0000_t75" style="width:121.5pt;height:43.5pt" o:ole="">
+          <v:shape id="_x0000_i1400" type="#_x0000_t75" style="width:121.35pt;height:43.65pt" o:ole="">
             <v:imagedata r:id="rId720" o:title=""/>
           </v:shape>
-          <o:OLEObject Type="Embed" ProgID="Equation.DSMT4" ShapeID="_x0000_i1400" DrawAspect="Content" ObjectID="_1654270225" r:id="rId721"/>
+          <o:OLEObject Type="Embed" ProgID="Equation.DSMT4" ShapeID="_x0000_i1400" DrawAspect="Content" ObjectID="_1681802883" r:id="rId721"/>
         </w:object>
       </w:r>
     </w:p>
@@ -13543,10 +13557,10 @@
           <w:position w:val="-10"/>
         </w:rPr>
         <w:object w:dxaOrig="2040" w:dyaOrig="340" w14:anchorId="01315052">
-          <v:shape id="_x0000_i1401" type="#_x0000_t75" style="width:102pt;height:17.4pt" o:ole="">
+          <v:shape id="_x0000_i1401" type="#_x0000_t75" style="width:102pt;height:17.35pt" o:ole="">
             <v:imagedata r:id="rId722" o:title=""/>
           </v:shape>
-          <o:OLEObject Type="Embed" ProgID="Equation.DSMT4" ShapeID="_x0000_i1401" DrawAspect="Content" ObjectID="_1654270226" r:id="rId723"/>
+          <o:OLEObject Type="Embed" ProgID="Equation.DSMT4" ShapeID="_x0000_i1401" DrawAspect="Content" ObjectID="_1681802884" r:id="rId723"/>
         </w:object>
       </w:r>
     </w:p>
@@ -13559,10 +13573,10 @@
           <w:position w:val="-52"/>
         </w:rPr>
         <w:object w:dxaOrig="2520" w:dyaOrig="880" w14:anchorId="5BE2FD74">
-          <v:shape id="_x0000_i1402" type="#_x0000_t75" style="width:126.9pt;height:43.5pt" o:ole="">
+          <v:shape id="_x0000_i1402" type="#_x0000_t75" style="width:127pt;height:43.65pt" o:ole="">
             <v:imagedata r:id="rId724" o:title=""/>
           </v:shape>
-          <o:OLEObject Type="Embed" ProgID="Equation.DSMT4" ShapeID="_x0000_i1402" DrawAspect="Content" ObjectID="_1654270227" r:id="rId725"/>
+          <o:OLEObject Type="Embed" ProgID="Equation.DSMT4" ShapeID="_x0000_i1402" DrawAspect="Content" ObjectID="_1681802885" r:id="rId725"/>
         </w:object>
       </w:r>
     </w:p>
@@ -13581,10 +13595,10 @@
           <w:position w:val="-10"/>
         </w:rPr>
         <w:object w:dxaOrig="1060" w:dyaOrig="340" w14:anchorId="2E2236AA">
-          <v:shape id="_x0000_i1403" type="#_x0000_t75" style="width:53.4pt;height:17.4pt" o:ole="">
+          <v:shape id="_x0000_i1403" type="#_x0000_t75" style="width:53.35pt;height:17.35pt" o:ole="">
             <v:imagedata r:id="rId726" o:title=""/>
           </v:shape>
-          <o:OLEObject Type="Embed" ProgID="Equation.DSMT4" ShapeID="_x0000_i1403" DrawAspect="Content" ObjectID="_1654270228" r:id="rId727"/>
+          <o:OLEObject Type="Embed" ProgID="Equation.DSMT4" ShapeID="_x0000_i1403" DrawAspect="Content" ObjectID="_1681802886" r:id="rId727"/>
         </w:object>
       </w:r>
     </w:p>
@@ -13617,10 +13631,10 @@
           <w:position w:val="-18"/>
         </w:rPr>
         <w:object w:dxaOrig="940" w:dyaOrig="420" w14:anchorId="7197EFCC">
-          <v:shape id="_x0000_i1404" type="#_x0000_t75" style="width:47.1pt;height:21pt" o:ole="">
+          <v:shape id="_x0000_i1404" type="#_x0000_t75" style="width:47pt;height:21pt" o:ole="">
             <v:imagedata r:id="rId728" o:title=""/>
           </v:shape>
-          <o:OLEObject Type="Embed" ProgID="Equation.DSMT4" ShapeID="_x0000_i1404" DrawAspect="Content" ObjectID="_1654270229" r:id="rId729"/>
+          <o:OLEObject Type="Embed" ProgID="Equation.DSMT4" ShapeID="_x0000_i1404" DrawAspect="Content" ObjectID="_1681802887" r:id="rId729"/>
         </w:object>
       </w:r>
       <w:r>
@@ -13631,10 +13645,10 @@
           <w:position w:val="-10"/>
         </w:rPr>
         <w:object w:dxaOrig="980" w:dyaOrig="320" w14:anchorId="6CD74F5B">
-          <v:shape id="_x0000_i1405" type="#_x0000_t75" style="width:48.9pt;height:15.6pt" o:ole="">
+          <v:shape id="_x0000_i1405" type="#_x0000_t75" style="width:49pt;height:15.65pt" o:ole="">
             <v:imagedata r:id="rId730" o:title=""/>
           </v:shape>
-          <o:OLEObject Type="Embed" ProgID="Equation.DSMT4" ShapeID="_x0000_i1405" DrawAspect="Content" ObjectID="_1654270230" r:id="rId731"/>
+          <o:OLEObject Type="Embed" ProgID="Equation.DSMT4" ShapeID="_x0000_i1405" DrawAspect="Content" ObjectID="_1681802888" r:id="rId731"/>
         </w:object>
       </w:r>
       <w:r>
@@ -13645,10 +13659,10 @@
           <w:position w:val="-14"/>
         </w:rPr>
         <w:object w:dxaOrig="1120" w:dyaOrig="400" w14:anchorId="1B0C45C7">
-          <v:shape id="_x0000_i1406" type="#_x0000_t75" style="width:56.1pt;height:20.4pt" o:ole="">
+          <v:shape id="_x0000_i1406" type="#_x0000_t75" style="width:56pt;height:20.35pt" o:ole="">
             <v:imagedata r:id="rId732" o:title=""/>
           </v:shape>
-          <o:OLEObject Type="Embed" ProgID="Equation.DSMT4" ShapeID="_x0000_i1406" DrawAspect="Content" ObjectID="_1654270231" r:id="rId733"/>
+          <o:OLEObject Type="Embed" ProgID="Equation.DSMT4" ShapeID="_x0000_i1406" DrawAspect="Content" ObjectID="_1681802889" r:id="rId733"/>
         </w:object>
       </w:r>
       <w:r>
@@ -13666,6 +13680,7 @@
       <w:r>
         <w:t xml:space="preserve">Determine the logistic model for this population, where </w:t>
       </w:r>
+      <w:proofErr w:type="spellStart"/>
       <w:r>
         <w:rPr>
           <w:i/>
@@ -13674,6 +13689,7 @@
         </w:rPr>
         <w:t>t</w:t>
       </w:r>
+      <w:proofErr w:type="spellEnd"/>
       <w:r>
         <w:t xml:space="preserve"> is the number of years after 2006.</w:t>
       </w:r>
@@ -13743,10 +13759,10 @@
           <w:position w:val="-18"/>
         </w:rPr>
         <w:object w:dxaOrig="3400" w:dyaOrig="440" w14:anchorId="40DDB68A">
-          <v:shape id="_x0000_i1407" type="#_x0000_t75" style="width:170.1pt;height:21.9pt" o:ole="">
+          <v:shape id="_x0000_i1407" type="#_x0000_t75" style="width:170.35pt;height:22pt" o:ole="">
             <v:imagedata r:id="rId734" o:title=""/>
           </v:shape>
-          <o:OLEObject Type="Embed" ProgID="Equation.DSMT4" ShapeID="_x0000_i1407" DrawAspect="Content" ObjectID="_1654270232" r:id="rId735"/>
+          <o:OLEObject Type="Embed" ProgID="Equation.DSMT4" ShapeID="_x0000_i1407" DrawAspect="Content" ObjectID="_1681802890" r:id="rId735"/>
         </w:object>
       </w:r>
     </w:p>
@@ -13766,10 +13782,10 @@
           <w:position w:val="-30"/>
         </w:rPr>
         <w:object w:dxaOrig="1719" w:dyaOrig="660" w14:anchorId="14B09E68">
-          <v:shape id="_x0000_i1408" type="#_x0000_t75" style="width:86.1pt;height:33pt" o:ole="">
+          <v:shape id="_x0000_i1408" type="#_x0000_t75" style="width:86pt;height:33pt" o:ole="">
             <v:imagedata r:id="rId736" o:title=""/>
           </v:shape>
-          <o:OLEObject Type="Embed" ProgID="Equation.DSMT4" ShapeID="_x0000_i1408" DrawAspect="Content" ObjectID="_1654270233" r:id="rId737"/>
+          <o:OLEObject Type="Embed" ProgID="Equation.DSMT4" ShapeID="_x0000_i1408" DrawAspect="Content" ObjectID="_1681802891" r:id="rId737"/>
         </w:object>
       </w:r>
       <w:r>
@@ -13780,10 +13796,10 @@
           <w:position w:val="-30"/>
         </w:rPr>
         <w:object w:dxaOrig="1719" w:dyaOrig="620" w14:anchorId="56B9C031">
-          <v:shape id="_x0000_i1409" type="#_x0000_t75" style="width:86.1pt;height:30.9pt" o:ole="">
+          <v:shape id="_x0000_i1409" type="#_x0000_t75" style="width:86pt;height:31pt" o:ole="">
             <v:imagedata r:id="rId690" o:title=""/>
           </v:shape>
-          <o:OLEObject Type="Embed" ProgID="Equation.DSMT4" ShapeID="_x0000_i1409" DrawAspect="Content" ObjectID="_1654270234" r:id="rId738"/>
+          <o:OLEObject Type="Embed" ProgID="Equation.DSMT4" ShapeID="_x0000_i1409" DrawAspect="Content" ObjectID="_1681802892" r:id="rId738"/>
         </w:object>
       </w:r>
     </w:p>
@@ -13796,10 +13812,10 @@
           <w:position w:val="-20"/>
         </w:rPr>
         <w:object w:dxaOrig="2020" w:dyaOrig="560" w14:anchorId="2F0EEB6C">
-          <v:shape id="_x0000_i1410" type="#_x0000_t75" style="width:101.1pt;height:27.6pt" o:ole="">
+          <v:shape id="_x0000_i1410" type="#_x0000_t75" style="width:101pt;height:27.65pt" o:ole="">
             <v:imagedata r:id="rId739" o:title=""/>
           </v:shape>
-          <o:OLEObject Type="Embed" ProgID="Equation.DSMT4" ShapeID="_x0000_i1410" DrawAspect="Content" ObjectID="_1654270235" r:id="rId740"/>
+          <o:OLEObject Type="Embed" ProgID="Equation.DSMT4" ShapeID="_x0000_i1410" DrawAspect="Content" ObjectID="_1681802893" r:id="rId740"/>
         </w:object>
       </w:r>
     </w:p>
@@ -13812,10 +13828,10 @@
           <w:position w:val="-20"/>
         </w:rPr>
         <w:object w:dxaOrig="1359" w:dyaOrig="560" w14:anchorId="6A6A5CFB">
-          <v:shape id="_x0000_i1411" type="#_x0000_t75" style="width:68.1pt;height:27.6pt" o:ole="">
+          <v:shape id="_x0000_i1411" type="#_x0000_t75" style="width:68pt;height:27.65pt" o:ole="">
             <v:imagedata r:id="rId741" o:title=""/>
           </v:shape>
-          <o:OLEObject Type="Embed" ProgID="Equation.DSMT4" ShapeID="_x0000_i1411" DrawAspect="Content" ObjectID="_1654270236" r:id="rId742"/>
+          <o:OLEObject Type="Embed" ProgID="Equation.DSMT4" ShapeID="_x0000_i1411" DrawAspect="Content" ObjectID="_1681802894" r:id="rId742"/>
         </w:object>
       </w:r>
       <w:r>
@@ -13831,10 +13847,10 @@
           <w:position w:val="-20"/>
         </w:rPr>
         <w:object w:dxaOrig="1020" w:dyaOrig="520" w14:anchorId="0D7E05B8">
-          <v:shape id="_x0000_i1412" type="#_x0000_t75" style="width:51pt;height:26.4pt" o:ole="">
+          <v:shape id="_x0000_i1412" type="#_x0000_t75" style="width:51pt;height:26.35pt" o:ole="">
             <v:imagedata r:id="rId743" o:title=""/>
           </v:shape>
-          <o:OLEObject Type="Embed" ProgID="Equation.DSMT4" ShapeID="_x0000_i1412" DrawAspect="Content" ObjectID="_1654270237" r:id="rId744"/>
+          <o:OLEObject Type="Embed" ProgID="Equation.DSMT4" ShapeID="_x0000_i1412" DrawAspect="Content" ObjectID="_1681802895" r:id="rId744"/>
         </w:object>
       </w:r>
     </w:p>
@@ -13854,10 +13870,10 @@
           <w:position w:val="-26"/>
         </w:rPr>
         <w:object w:dxaOrig="600" w:dyaOrig="580" w14:anchorId="36AE12F9">
-          <v:shape id="_x0000_i1413" type="#_x0000_t75" style="width:30pt;height:29.4pt" o:ole="">
+          <v:shape id="_x0000_i1413" type="#_x0000_t75" style="width:30pt;height:29.35pt" o:ole="">
             <v:imagedata r:id="rId745" o:title=""/>
           </v:shape>
-          <o:OLEObject Type="Embed" ProgID="Equation.DSMT4" ShapeID="_x0000_i1413" DrawAspect="Content" ObjectID="_1654270238" r:id="rId746"/>
+          <o:OLEObject Type="Embed" ProgID="Equation.DSMT4" ShapeID="_x0000_i1413" DrawAspect="Content" ObjectID="_1681802896" r:id="rId746"/>
         </w:object>
       </w:r>
     </w:p>
@@ -13871,10 +13887,10 @@
           <w:position w:val="-46"/>
         </w:rPr>
         <w:object w:dxaOrig="1900" w:dyaOrig="820" w14:anchorId="4F1ABDF6">
-          <v:shape id="_x0000_i1414" type="#_x0000_t75" style="width:95.4pt;height:40.5pt" o:ole="">
+          <v:shape id="_x0000_i1414" type="#_x0000_t75" style="width:95.35pt;height:40.65pt" o:ole="">
             <v:imagedata r:id="rId747" o:title=""/>
           </v:shape>
-          <o:OLEObject Type="Embed" ProgID="Equation.DSMT4" ShapeID="_x0000_i1414" DrawAspect="Content" ObjectID="_1654270239" r:id="rId748"/>
+          <o:OLEObject Type="Embed" ProgID="Equation.DSMT4" ShapeID="_x0000_i1414" DrawAspect="Content" ObjectID="_1681802897" r:id="rId748"/>
         </w:object>
       </w:r>
     </w:p>
@@ -13888,10 +13904,10 @@
           <w:position w:val="-46"/>
         </w:rPr>
         <w:object w:dxaOrig="2439" w:dyaOrig="820" w14:anchorId="4FF66899">
-          <v:shape id="_x0000_i1415" type="#_x0000_t75" style="width:123pt;height:40.5pt" o:ole="">
+          <v:shape id="_x0000_i1415" type="#_x0000_t75" style="width:123pt;height:40.65pt" o:ole="">
             <v:imagedata r:id="rId749" o:title=""/>
           </v:shape>
-          <o:OLEObject Type="Embed" ProgID="Equation.DSMT4" ShapeID="_x0000_i1415" DrawAspect="Content" ObjectID="_1654270240" r:id="rId750"/>
+          <o:OLEObject Type="Embed" ProgID="Equation.DSMT4" ShapeID="_x0000_i1415" DrawAspect="Content" ObjectID="_1681802898" r:id="rId750"/>
         </w:object>
       </w:r>
     </w:p>
@@ -13905,10 +13921,10 @@
           <w:position w:val="-20"/>
         </w:rPr>
         <w:object w:dxaOrig="1920" w:dyaOrig="560" w14:anchorId="3B179471">
-          <v:shape id="_x0000_i1416" type="#_x0000_t75" style="width:96.9pt;height:27.6pt" o:ole="">
+          <v:shape id="_x0000_i1416" type="#_x0000_t75" style="width:97pt;height:27.65pt" o:ole="">
             <v:imagedata r:id="rId751" o:title=""/>
           </v:shape>
-          <o:OLEObject Type="Embed" ProgID="Equation.DSMT4" ShapeID="_x0000_i1416" DrawAspect="Content" ObjectID="_1654270241" r:id="rId752"/>
+          <o:OLEObject Type="Embed" ProgID="Equation.DSMT4" ShapeID="_x0000_i1416" DrawAspect="Content" ObjectID="_1681802899" r:id="rId752"/>
         </w:object>
       </w:r>
     </w:p>
@@ -13922,10 +13938,10 @@
           <w:position w:val="-20"/>
         </w:rPr>
         <w:object w:dxaOrig="1600" w:dyaOrig="520" w14:anchorId="12A68B3F">
-          <v:shape id="_x0000_i1417" type="#_x0000_t75" style="width:80.1pt;height:25.5pt" o:ole="">
+          <v:shape id="_x0000_i1417" type="#_x0000_t75" style="width:80pt;height:25.65pt" o:ole="">
             <v:imagedata r:id="rId753" o:title=""/>
           </v:shape>
-          <o:OLEObject Type="Embed" ProgID="Equation.DSMT4" ShapeID="_x0000_i1417" DrawAspect="Content" ObjectID="_1654270242" r:id="rId754"/>
+          <o:OLEObject Type="Embed" ProgID="Equation.DSMT4" ShapeID="_x0000_i1417" DrawAspect="Content" ObjectID="_1681802900" r:id="rId754"/>
         </w:object>
       </w:r>
     </w:p>
@@ -13939,10 +13955,10 @@
           <w:position w:val="-20"/>
         </w:rPr>
         <w:object w:dxaOrig="1300" w:dyaOrig="520" w14:anchorId="1A389B59">
-          <v:shape id="_x0000_i1418" type="#_x0000_t75" style="width:65.4pt;height:25.5pt" o:ole="">
+          <v:shape id="_x0000_i1418" type="#_x0000_t75" style="width:65.35pt;height:25.65pt" o:ole="">
             <v:imagedata r:id="rId755" o:title=""/>
           </v:shape>
-          <o:OLEObject Type="Embed" ProgID="Equation.DSMT4" ShapeID="_x0000_i1418" DrawAspect="Content" ObjectID="_1654270243" r:id="rId756"/>
+          <o:OLEObject Type="Embed" ProgID="Equation.DSMT4" ShapeID="_x0000_i1418" DrawAspect="Content" ObjectID="_1681802901" r:id="rId756"/>
         </w:object>
       </w:r>
     </w:p>
@@ -13956,10 +13972,10 @@
           <w:position w:val="-20"/>
         </w:rPr>
         <w:object w:dxaOrig="1100" w:dyaOrig="520" w14:anchorId="08AC664C">
-          <v:shape id="_x0000_i1419" type="#_x0000_t75" style="width:55.5pt;height:25.5pt" o:ole="">
+          <v:shape id="_x0000_i1419" type="#_x0000_t75" style="width:55.35pt;height:25.65pt" o:ole="">
             <v:imagedata r:id="rId757" o:title=""/>
           </v:shape>
-          <o:OLEObject Type="Embed" ProgID="Equation.DSMT4" ShapeID="_x0000_i1419" DrawAspect="Content" ObjectID="_1654270244" r:id="rId758"/>
+          <o:OLEObject Type="Embed" ProgID="Equation.DSMT4" ShapeID="_x0000_i1419" DrawAspect="Content" ObjectID="_1681802902" r:id="rId758"/>
         </w:object>
       </w:r>
     </w:p>
@@ -13973,10 +13989,10 @@
           <w:position w:val="-22"/>
         </w:rPr>
         <w:object w:dxaOrig="1380" w:dyaOrig="560" w14:anchorId="58DD3797">
-          <v:shape id="_x0000_i1420" type="#_x0000_t75" style="width:69pt;height:27.6pt" o:ole="">
+          <v:shape id="_x0000_i1420" type="#_x0000_t75" style="width:69pt;height:27.65pt" o:ole="">
             <v:imagedata r:id="rId759" o:title=""/>
           </v:shape>
-          <o:OLEObject Type="Embed" ProgID="Equation.DSMT4" ShapeID="_x0000_i1420" DrawAspect="Content" ObjectID="_1654270245" r:id="rId760"/>
+          <o:OLEObject Type="Embed" ProgID="Equation.DSMT4" ShapeID="_x0000_i1420" DrawAspect="Content" ObjectID="_1681802903" r:id="rId760"/>
         </w:object>
       </w:r>
     </w:p>
@@ -13989,10 +14005,10 @@
           <w:position w:val="-22"/>
         </w:rPr>
         <w:object w:dxaOrig="1420" w:dyaOrig="560" w14:anchorId="39AA8EB9">
-          <v:shape id="_x0000_i1421" type="#_x0000_t75" style="width:71.4pt;height:27.6pt" o:ole="">
+          <v:shape id="_x0000_i1421" type="#_x0000_t75" style="width:71.35pt;height:27.65pt" o:ole="">
             <v:imagedata r:id="rId761" o:title=""/>
           </v:shape>
-          <o:OLEObject Type="Embed" ProgID="Equation.DSMT4" ShapeID="_x0000_i1421" DrawAspect="Content" ObjectID="_1654270246" r:id="rId762"/>
+          <o:OLEObject Type="Embed" ProgID="Equation.DSMT4" ShapeID="_x0000_i1421" DrawAspect="Content" ObjectID="_1681802904" r:id="rId762"/>
         </w:object>
       </w:r>
     </w:p>
@@ -14012,10 +14028,10 @@
           <w:position w:val="-10"/>
         </w:rPr>
         <w:object w:dxaOrig="859" w:dyaOrig="340" w14:anchorId="5F321424">
-          <v:shape id="_x0000_i1422" type="#_x0000_t75" style="width:42.6pt;height:17.4pt" o:ole="">
+          <v:shape id="_x0000_i1422" type="#_x0000_t75" style="width:42.65pt;height:17.35pt" o:ole="">
             <v:imagedata r:id="rId763" o:title=""/>
           </v:shape>
-          <o:OLEObject Type="Embed" ProgID="Equation.DSMT4" ShapeID="_x0000_i1422" DrawAspect="Content" ObjectID="_1654270247" r:id="rId764"/>
+          <o:OLEObject Type="Embed" ProgID="Equation.DSMT4" ShapeID="_x0000_i1422" DrawAspect="Content" ObjectID="_1681802905" r:id="rId764"/>
         </w:object>
       </w:r>
     </w:p>
@@ -14029,10 +14045,10 @@
           <w:position w:val="-52"/>
         </w:rPr>
         <w:object w:dxaOrig="2460" w:dyaOrig="880" w14:anchorId="1F3B871E">
-          <v:shape id="_x0000_i1423" type="#_x0000_t75" style="width:123.6pt;height:43.5pt" o:ole="">
+          <v:shape id="_x0000_i1423" type="#_x0000_t75" style="width:123.65pt;height:43.65pt" o:ole="">
             <v:imagedata r:id="rId765" o:title=""/>
           </v:shape>
-          <o:OLEObject Type="Embed" ProgID="Equation.DSMT4" ShapeID="_x0000_i1423" DrawAspect="Content" ObjectID="_1654270248" r:id="rId766"/>
+          <o:OLEObject Type="Embed" ProgID="Equation.DSMT4" ShapeID="_x0000_i1423" DrawAspect="Content" ObjectID="_1681802906" r:id="rId766"/>
         </w:object>
       </w:r>
     </w:p>
@@ -14050,10 +14066,10 @@
           <w:position w:val="-46"/>
         </w:rPr>
         <w:object w:dxaOrig="3120" w:dyaOrig="820" w14:anchorId="49BB3BCD">
-          <v:shape id="_x0000_i1424" type="#_x0000_t75" style="width:156pt;height:41.1pt" o:ole="">
+          <v:shape id="_x0000_i1424" type="#_x0000_t75" style="width:156pt;height:41pt" o:ole="">
             <v:imagedata r:id="rId767" o:title=""/>
           </v:shape>
-          <o:OLEObject Type="Embed" ProgID="Equation.DSMT4" ShapeID="_x0000_i1424" DrawAspect="Content" ObjectID="_1654270249" r:id="rId768"/>
+          <o:OLEObject Type="Embed" ProgID="Equation.DSMT4" ShapeID="_x0000_i1424" DrawAspect="Content" ObjectID="_1681802907" r:id="rId768"/>
         </w:object>
       </w:r>
     </w:p>
@@ -14069,7 +14085,7 @@
           <v:shape id="_x0000_i1425" type="#_x0000_t75" style="width:120pt;height:30pt" o:ole="">
             <v:imagedata r:id="rId769" o:title=""/>
           </v:shape>
-          <o:OLEObject Type="Embed" ProgID="Equation.DSMT4" ShapeID="_x0000_i1425" DrawAspect="Content" ObjectID="_1654270250" r:id="rId770"/>
+          <o:OLEObject Type="Embed" ProgID="Equation.DSMT4" ShapeID="_x0000_i1425" DrawAspect="Content" ObjectID="_1681802908" r:id="rId770"/>
         </w:object>
       </w:r>
       <w:r>
@@ -14085,10 +14101,10 @@
           <w:position w:val="-20"/>
         </w:rPr>
         <w:object w:dxaOrig="2020" w:dyaOrig="520" w14:anchorId="1500ED8C">
-          <v:shape id="_x0000_i1426" type="#_x0000_t75" style="width:101.1pt;height:26.4pt" o:ole="">
+          <v:shape id="_x0000_i1426" type="#_x0000_t75" style="width:101pt;height:26.35pt" o:ole="">
             <v:imagedata r:id="rId771" o:title=""/>
           </v:shape>
-          <o:OLEObject Type="Embed" ProgID="Equation.DSMT4" ShapeID="_x0000_i1426" DrawAspect="Content" ObjectID="_1654270251" r:id="rId772"/>
+          <o:OLEObject Type="Embed" ProgID="Equation.DSMT4" ShapeID="_x0000_i1426" DrawAspect="Content" ObjectID="_1681802909" r:id="rId772"/>
         </w:object>
       </w:r>
     </w:p>
@@ -14101,10 +14117,10 @@
           <w:position w:val="-20"/>
         </w:rPr>
         <w:object w:dxaOrig="1640" w:dyaOrig="520" w14:anchorId="5FA5DA37">
-          <v:shape id="_x0000_i1427" type="#_x0000_t75" style="width:81.9pt;height:26.4pt" o:ole="">
+          <v:shape id="_x0000_i1427" type="#_x0000_t75" style="width:82pt;height:26.35pt" o:ole="">
             <v:imagedata r:id="rId773" o:title=""/>
           </v:shape>
-          <o:OLEObject Type="Embed" ProgID="Equation.DSMT4" ShapeID="_x0000_i1427" DrawAspect="Content" ObjectID="_1654270252" r:id="rId774"/>
+          <o:OLEObject Type="Embed" ProgID="Equation.DSMT4" ShapeID="_x0000_i1427" DrawAspect="Content" ObjectID="_1681802910" r:id="rId774"/>
         </w:object>
       </w:r>
     </w:p>
@@ -14118,10 +14134,10 @@
           <w:position w:val="-22"/>
         </w:rPr>
         <w:object w:dxaOrig="1780" w:dyaOrig="560" w14:anchorId="78B15F52">
-          <v:shape id="_x0000_i1428" type="#_x0000_t75" style="width:89.4pt;height:27.6pt" o:ole="">
+          <v:shape id="_x0000_i1428" type="#_x0000_t75" style="width:89.35pt;height:27.65pt" o:ole="">
             <v:imagedata r:id="rId775" o:title=""/>
           </v:shape>
-          <o:OLEObject Type="Embed" ProgID="Equation.DSMT4" ShapeID="_x0000_i1428" DrawAspect="Content" ObjectID="_1654270253" r:id="rId776"/>
+          <o:OLEObject Type="Embed" ProgID="Equation.DSMT4" ShapeID="_x0000_i1428" DrawAspect="Content" ObjectID="_1681802911" r:id="rId776"/>
         </w:object>
       </w:r>
     </w:p>
@@ -14134,10 +14150,10 @@
           <w:position w:val="-22"/>
         </w:rPr>
         <w:object w:dxaOrig="1880" w:dyaOrig="560" w14:anchorId="47A2C9D8">
-          <v:shape id="_x0000_i1429" type="#_x0000_t75" style="width:93.6pt;height:27.6pt" o:ole="">
+          <v:shape id="_x0000_i1429" type="#_x0000_t75" style="width:93.65pt;height:27.65pt" o:ole="">
             <v:imagedata r:id="rId777" o:title=""/>
           </v:shape>
-          <o:OLEObject Type="Embed" ProgID="Equation.DSMT4" ShapeID="_x0000_i1429" DrawAspect="Content" ObjectID="_1654270254" r:id="rId778"/>
+          <o:OLEObject Type="Embed" ProgID="Equation.DSMT4" ShapeID="_x0000_i1429" DrawAspect="Content" ObjectID="_1681802912" r:id="rId778"/>
         </w:object>
       </w:r>
     </w:p>
@@ -14157,10 +14173,10 @@
           <w:position w:val="-16"/>
         </w:rPr>
         <w:object w:dxaOrig="1320" w:dyaOrig="400" w14:anchorId="4B264374">
-          <v:shape id="_x0000_i1430" type="#_x0000_t75" style="width:66pt;height:20.4pt" o:ole="">
+          <v:shape id="_x0000_i1430" type="#_x0000_t75" style="width:66pt;height:20.35pt" o:ole="">
             <v:imagedata r:id="rId779" o:title=""/>
           </v:shape>
-          <o:OLEObject Type="Embed" ProgID="Equation.DSMT4" ShapeID="_x0000_i1430" DrawAspect="Content" ObjectID="_1654270255" r:id="rId780"/>
+          <o:OLEObject Type="Embed" ProgID="Equation.DSMT4" ShapeID="_x0000_i1430" DrawAspect="Content" ObjectID="_1681802913" r:id="rId780"/>
         </w:object>
       </w:r>
     </w:p>
@@ -14220,10 +14236,10 @@
           <w:position w:val="-18"/>
         </w:rPr>
         <w:object w:dxaOrig="320" w:dyaOrig="420" w14:anchorId="15F686C5">
-          <v:shape id="_x0000_i1431" type="#_x0000_t75" style="width:15.6pt;height:21pt" o:ole="">
+          <v:shape id="_x0000_i1431" type="#_x0000_t75" style="width:15.65pt;height:21pt" o:ole="">
             <v:imagedata r:id="rId781" o:title=""/>
           </v:shape>
-          <o:OLEObject Type="Embed" ProgID="Equation.DSMT4" ShapeID="_x0000_i1431" DrawAspect="Content" ObjectID="_1654270256" r:id="rId782"/>
+          <o:OLEObject Type="Embed" ProgID="Equation.DSMT4" ShapeID="_x0000_i1431" DrawAspect="Content" ObjectID="_1681802914" r:id="rId782"/>
         </w:object>
       </w:r>
       <w:r>
@@ -14243,10 +14259,10 @@
           <w:position w:val="-14"/>
         </w:rPr>
         <w:object w:dxaOrig="520" w:dyaOrig="400" w14:anchorId="2D9CEDF0">
-          <v:shape id="_x0000_i1432" type="#_x0000_t75" style="width:26.4pt;height:20.4pt" o:ole="">
+          <v:shape id="_x0000_i1432" type="#_x0000_t75" style="width:26.35pt;height:20.35pt" o:ole="">
             <v:imagedata r:id="rId783" o:title=""/>
           </v:shape>
-          <o:OLEObject Type="Embed" ProgID="Equation.DSMT4" ShapeID="_x0000_i1432" DrawAspect="Content" ObjectID="_1654270257" r:id="rId784"/>
+          <o:OLEObject Type="Embed" ProgID="Equation.DSMT4" ShapeID="_x0000_i1432" DrawAspect="Content" ObjectID="_1681802915" r:id="rId784"/>
         </w:object>
       </w:r>
       <w:r>
@@ -14277,10 +14293,10 @@
           <w:position w:val="-20"/>
         </w:rPr>
         <w:object w:dxaOrig="2439" w:dyaOrig="520" w14:anchorId="7860D6C4">
-          <v:shape id="_x0000_i1433" type="#_x0000_t75" style="width:122.1pt;height:26.4pt" o:ole="">
+          <v:shape id="_x0000_i1433" type="#_x0000_t75" style="width:122pt;height:26.35pt" o:ole="">
             <v:imagedata r:id="rId785" o:title=""/>
           </v:shape>
-          <o:OLEObject Type="Embed" ProgID="Equation.DSMT4" ShapeID="_x0000_i1433" DrawAspect="Content" ObjectID="_1654270258" r:id="rId786"/>
+          <o:OLEObject Type="Embed" ProgID="Equation.DSMT4" ShapeID="_x0000_i1433" DrawAspect="Content" ObjectID="_1681802916" r:id="rId786"/>
         </w:object>
       </w:r>
       <w:r>
@@ -14330,10 +14346,10 @@
           <w:position w:val="-6"/>
         </w:rPr>
         <w:object w:dxaOrig="580" w:dyaOrig="279" w14:anchorId="361C2174">
-          <v:shape id="_x0000_i1434" type="#_x0000_t75" style="width:29.4pt;height:14.4pt" o:ole="">
+          <v:shape id="_x0000_i1434" type="#_x0000_t75" style="width:29.35pt;height:14.35pt" o:ole="">
             <v:imagedata r:id="rId787" o:title=""/>
           </v:shape>
-          <o:OLEObject Type="Embed" ProgID="Equation.DSMT4" ShapeID="_x0000_i1434" DrawAspect="Content" ObjectID="_1654270259" r:id="rId788"/>
+          <o:OLEObject Type="Embed" ProgID="Equation.DSMT4" ShapeID="_x0000_i1434" DrawAspect="Content" ObjectID="_1681802917" r:id="rId788"/>
         </w:object>
       </w:r>
       <w:r>
@@ -14344,10 +14360,10 @@
           <w:position w:val="-6"/>
         </w:rPr>
         <w:object w:dxaOrig="580" w:dyaOrig="279" w14:anchorId="703C298B">
-          <v:shape id="_x0000_i1435" type="#_x0000_t75" style="width:29.4pt;height:14.4pt" o:ole="">
+          <v:shape id="_x0000_i1435" type="#_x0000_t75" style="width:29.35pt;height:14.35pt" o:ole="">
             <v:imagedata r:id="rId789" o:title=""/>
           </v:shape>
-          <o:OLEObject Type="Embed" ProgID="Equation.DSMT4" ShapeID="_x0000_i1435" DrawAspect="Content" ObjectID="_1654270260" r:id="rId790"/>
+          <o:OLEObject Type="Embed" ProgID="Equation.DSMT4" ShapeID="_x0000_i1435" DrawAspect="Content" ObjectID="_1681802918" r:id="rId790"/>
         </w:object>
       </w:r>
       <w:r>
@@ -14358,10 +14374,10 @@
           <w:position w:val="-6"/>
         </w:rPr>
         <w:object w:dxaOrig="580" w:dyaOrig="279" w14:anchorId="4F12A17F">
-          <v:shape id="_x0000_i1436" type="#_x0000_t75" style="width:29.4pt;height:14.4pt" o:ole="">
+          <v:shape id="_x0000_i1436" type="#_x0000_t75" style="width:29.35pt;height:14.35pt" o:ole="">
             <v:imagedata r:id="rId791" o:title=""/>
           </v:shape>
-          <o:OLEObject Type="Embed" ProgID="Equation.DSMT4" ShapeID="_x0000_i1436" DrawAspect="Content" ObjectID="_1654270261" r:id="rId792"/>
+          <o:OLEObject Type="Embed" ProgID="Equation.DSMT4" ShapeID="_x0000_i1436" DrawAspect="Content" ObjectID="_1681802919" r:id="rId792"/>
         </w:object>
       </w:r>
     </w:p>
@@ -14402,10 +14418,10 @@
           <w:position w:val="-6"/>
         </w:rPr>
         <w:object w:dxaOrig="580" w:dyaOrig="279" w14:anchorId="18CA6379">
-          <v:shape id="_x0000_i1437" type="#_x0000_t75" style="width:29.4pt;height:14.4pt" o:ole="">
+          <v:shape id="_x0000_i1437" type="#_x0000_t75" style="width:29.35pt;height:14.35pt" o:ole="">
             <v:imagedata r:id="rId793" o:title=""/>
           </v:shape>
-          <o:OLEObject Type="Embed" ProgID="Equation.DSMT4" ShapeID="_x0000_i1437" DrawAspect="Content" ObjectID="_1654270262" r:id="rId794"/>
+          <o:OLEObject Type="Embed" ProgID="Equation.DSMT4" ShapeID="_x0000_i1437" DrawAspect="Content" ObjectID="_1681802920" r:id="rId794"/>
         </w:object>
       </w:r>
       <w:r>
@@ -14448,10 +14464,10 @@
           <w:position w:val="-14"/>
         </w:rPr>
         <w:object w:dxaOrig="3120" w:dyaOrig="460" w14:anchorId="2756E6BC">
-          <v:shape id="_x0000_i1438" type="#_x0000_t75" style="width:156.9pt;height:23.4pt" o:ole="">
+          <v:shape id="_x0000_i1438" type="#_x0000_t75" style="width:157pt;height:23.35pt" o:ole="">
             <v:imagedata r:id="rId795" o:title=""/>
           </v:shape>
-          <o:OLEObject Type="Embed" ProgID="Equation.DSMT4" ShapeID="_x0000_i1438" DrawAspect="Content" ObjectID="_1654270263" r:id="rId796"/>
+          <o:OLEObject Type="Embed" ProgID="Equation.DSMT4" ShapeID="_x0000_i1438" DrawAspect="Content" ObjectID="_1681802921" r:id="rId796"/>
         </w:object>
       </w:r>
     </w:p>
@@ -14464,10 +14480,10 @@
           <w:position w:val="-6"/>
         </w:rPr>
         <w:object w:dxaOrig="1240" w:dyaOrig="380" w14:anchorId="4BDE829A">
-          <v:shape id="_x0000_i1439" type="#_x0000_t75" style="width:62.1pt;height:19.5pt" o:ole="">
+          <v:shape id="_x0000_i1439" type="#_x0000_t75" style="width:62pt;height:19.35pt" o:ole="">
             <v:imagedata r:id="rId797" o:title=""/>
           </v:shape>
-          <o:OLEObject Type="Embed" ProgID="Equation.DSMT4" ShapeID="_x0000_i1439" DrawAspect="Content" ObjectID="_1654270264" r:id="rId798"/>
+          <o:OLEObject Type="Embed" ProgID="Equation.DSMT4" ShapeID="_x0000_i1439" DrawAspect="Content" ObjectID="_1681802922" r:id="rId798"/>
         </w:object>
       </w:r>
     </w:p>
@@ -14480,10 +14496,10 @@
           <w:position w:val="-20"/>
         </w:rPr>
         <w:object w:dxaOrig="1060" w:dyaOrig="520" w14:anchorId="324532A6">
-          <v:shape id="_x0000_i1440" type="#_x0000_t75" style="width:53.4pt;height:26.4pt" o:ole="">
+          <v:shape id="_x0000_i1440" type="#_x0000_t75" style="width:53.35pt;height:26.35pt" o:ole="">
             <v:imagedata r:id="rId799" o:title=""/>
           </v:shape>
-          <o:OLEObject Type="Embed" ProgID="Equation.DSMT4" ShapeID="_x0000_i1440" DrawAspect="Content" ObjectID="_1654270265" r:id="rId800"/>
+          <o:OLEObject Type="Embed" ProgID="Equation.DSMT4" ShapeID="_x0000_i1440" DrawAspect="Content" ObjectID="_1681802923" r:id="rId800"/>
         </w:object>
       </w:r>
     </w:p>
@@ -14497,10 +14513,10 @@
           <w:position w:val="-22"/>
         </w:rPr>
         <w:object w:dxaOrig="1359" w:dyaOrig="560" w14:anchorId="23B4E8F1">
-          <v:shape id="_x0000_i1441" type="#_x0000_t75" style="width:68.1pt;height:28.5pt" o:ole="">
+          <v:shape id="_x0000_i1441" type="#_x0000_t75" style="width:68pt;height:28.65pt" o:ole="">
             <v:imagedata r:id="rId801" o:title=""/>
           </v:shape>
-          <o:OLEObject Type="Embed" ProgID="Equation.DSMT4" ShapeID="_x0000_i1441" DrawAspect="Content" ObjectID="_1654270266" r:id="rId802"/>
+          <o:OLEObject Type="Embed" ProgID="Equation.DSMT4" ShapeID="_x0000_i1441" DrawAspect="Content" ObjectID="_1681802924" r:id="rId802"/>
         </w:object>
       </w:r>
     </w:p>
@@ -14513,10 +14529,10 @@
           <w:position w:val="-22"/>
         </w:rPr>
         <w:object w:dxaOrig="1440" w:dyaOrig="560" w14:anchorId="6E5928D5">
-          <v:shape id="_x0000_i1442" type="#_x0000_t75" style="width:1in;height:28.5pt" o:ole="">
+          <v:shape id="_x0000_i1442" type="#_x0000_t75" style="width:1in;height:28.65pt" o:ole="">
             <v:imagedata r:id="rId803" o:title=""/>
           </v:shape>
-          <o:OLEObject Type="Embed" ProgID="Equation.DSMT4" ShapeID="_x0000_i1442" DrawAspect="Content" ObjectID="_1654270267" r:id="rId804"/>
+          <o:OLEObject Type="Embed" ProgID="Equation.DSMT4" ShapeID="_x0000_i1442" DrawAspect="Content" ObjectID="_1681802925" r:id="rId804"/>
         </w:object>
       </w:r>
     </w:p>
@@ -14536,10 +14552,10 @@
           <w:position w:val="-10"/>
         </w:rPr>
         <w:object w:dxaOrig="1060" w:dyaOrig="340" w14:anchorId="6D8077ED">
-          <v:shape id="_x0000_i1443" type="#_x0000_t75" style="width:53.4pt;height:17.4pt" o:ole="">
+          <v:shape id="_x0000_i1443" type="#_x0000_t75" style="width:53.35pt;height:17.35pt" o:ole="">
             <v:imagedata r:id="rId805" o:title=""/>
           </v:shape>
-          <o:OLEObject Type="Embed" ProgID="Equation.DSMT4" ShapeID="_x0000_i1443" DrawAspect="Content" ObjectID="_1654270268" r:id="rId806"/>
+          <o:OLEObject Type="Embed" ProgID="Equation.DSMT4" ShapeID="_x0000_i1443" DrawAspect="Content" ObjectID="_1681802926" r:id="rId806"/>
         </w:object>
       </w:r>
     </w:p>
@@ -14559,10 +14575,10 @@
           <w:position w:val="-14"/>
         </w:rPr>
         <w:object w:dxaOrig="2360" w:dyaOrig="460" w14:anchorId="7485A55F">
-          <v:shape id="_x0000_i1444" type="#_x0000_t75" style="width:118.5pt;height:23.4pt" o:ole="">
+          <v:shape id="_x0000_i1444" type="#_x0000_t75" style="width:118.35pt;height:23.35pt" o:ole="">
             <v:imagedata r:id="rId807" o:title=""/>
           </v:shape>
-          <o:OLEObject Type="Embed" ProgID="Equation.DSMT4" ShapeID="_x0000_i1444" DrawAspect="Content" ObjectID="_1654270269" r:id="rId808"/>
+          <o:OLEObject Type="Embed" ProgID="Equation.DSMT4" ShapeID="_x0000_i1444" DrawAspect="Content" ObjectID="_1681802927" r:id="rId808"/>
         </w:object>
       </w:r>
     </w:p>
@@ -14575,10 +14591,10 @@
           <w:position w:val="-14"/>
         </w:rPr>
         <w:object w:dxaOrig="2820" w:dyaOrig="499" w14:anchorId="46262B77">
-          <v:shape id="_x0000_i1445" type="#_x0000_t75" style="width:141.6pt;height:25.5pt" o:ole="">
+          <v:shape id="_x0000_i1445" type="#_x0000_t75" style="width:141.65pt;height:25.35pt" o:ole="">
             <v:imagedata r:id="rId809" o:title=""/>
           </v:shape>
-          <o:OLEObject Type="Embed" ProgID="Equation.DSMT4" ShapeID="_x0000_i1445" DrawAspect="Content" ObjectID="_1654270270" r:id="rId810"/>
+          <o:OLEObject Type="Embed" ProgID="Equation.DSMT4" ShapeID="_x0000_i1445" DrawAspect="Content" ObjectID="_1681802928" r:id="rId810"/>
         </w:object>
       </w:r>
     </w:p>
@@ -14603,10 +14619,10 @@
           <w:position w:val="-10"/>
         </w:rPr>
         <w:object w:dxaOrig="920" w:dyaOrig="340" w14:anchorId="415E5B1B">
-          <v:shape id="_x0000_i1446" type="#_x0000_t75" style="width:46.5pt;height:17.4pt" o:ole="">
+          <v:shape id="_x0000_i1446" type="#_x0000_t75" style="width:46.65pt;height:17.35pt" o:ole="">
             <v:imagedata r:id="rId811" o:title=""/>
           </v:shape>
-          <o:OLEObject Type="Embed" ProgID="Equation.DSMT4" ShapeID="_x0000_i1446" DrawAspect="Content" ObjectID="_1654270271" r:id="rId812"/>
+          <o:OLEObject Type="Embed" ProgID="Equation.DSMT4" ShapeID="_x0000_i1446" DrawAspect="Content" ObjectID="_1681802929" r:id="rId812"/>
         </w:object>
       </w:r>
     </w:p>
@@ -14626,10 +14642,10 @@
           <w:position w:val="-14"/>
         </w:rPr>
         <w:object w:dxaOrig="2860" w:dyaOrig="460" w14:anchorId="5BDA03B5">
-          <v:shape id="_x0000_i1447" type="#_x0000_t75" style="width:143.4pt;height:23.4pt" o:ole="">
+          <v:shape id="_x0000_i1447" type="#_x0000_t75" style="width:143.35pt;height:23.35pt" o:ole="">
             <v:imagedata r:id="rId813" o:title=""/>
           </v:shape>
-          <o:OLEObject Type="Embed" ProgID="Equation.DSMT4" ShapeID="_x0000_i1447" DrawAspect="Content" ObjectID="_1654270272" r:id="rId814"/>
+          <o:OLEObject Type="Embed" ProgID="Equation.DSMT4" ShapeID="_x0000_i1447" DrawAspect="Content" ObjectID="_1681802930" r:id="rId814"/>
         </w:object>
       </w:r>
     </w:p>
@@ -14642,10 +14658,10 @@
           <w:position w:val="-6"/>
         </w:rPr>
         <w:object w:dxaOrig="1600" w:dyaOrig="380" w14:anchorId="55CD1BFB">
-          <v:shape id="_x0000_i1448" type="#_x0000_t75" style="width:80.1pt;height:18.9pt" o:ole="">
+          <v:shape id="_x0000_i1448" type="#_x0000_t75" style="width:80pt;height:19pt" o:ole="">
             <v:imagedata r:id="rId815" o:title=""/>
           </v:shape>
-          <o:OLEObject Type="Embed" ProgID="Equation.DSMT4" ShapeID="_x0000_i1448" DrawAspect="Content" ObjectID="_1654270273" r:id="rId816"/>
+          <o:OLEObject Type="Embed" ProgID="Equation.DSMT4" ShapeID="_x0000_i1448" DrawAspect="Content" ObjectID="_1681802931" r:id="rId816"/>
         </w:object>
       </w:r>
     </w:p>
@@ -14658,10 +14674,10 @@
           <w:position w:val="-20"/>
         </w:rPr>
         <w:object w:dxaOrig="1520" w:dyaOrig="520" w14:anchorId="38B7553C">
-          <v:shape id="_x0000_i1449" type="#_x0000_t75" style="width:75.9pt;height:26.4pt" o:ole="">
+          <v:shape id="_x0000_i1449" type="#_x0000_t75" style="width:76pt;height:26.35pt" o:ole="">
             <v:imagedata r:id="rId817" o:title=""/>
           </v:shape>
-          <o:OLEObject Type="Embed" ProgID="Equation.DSMT4" ShapeID="_x0000_i1449" DrawAspect="Content" ObjectID="_1654270274" r:id="rId818"/>
+          <o:OLEObject Type="Embed" ProgID="Equation.DSMT4" ShapeID="_x0000_i1449" DrawAspect="Content" ObjectID="_1681802932" r:id="rId818"/>
         </w:object>
       </w:r>
     </w:p>
@@ -14674,10 +14690,10 @@
           <w:position w:val="-22"/>
         </w:rPr>
         <w:object w:dxaOrig="1860" w:dyaOrig="560" w14:anchorId="6C4DAB99">
-          <v:shape id="_x0000_i1450" type="#_x0000_t75" style="width:93pt;height:27.6pt" o:ole="">
+          <v:shape id="_x0000_i1450" type="#_x0000_t75" style="width:93pt;height:27.65pt" o:ole="">
             <v:imagedata r:id="rId819" o:title=""/>
           </v:shape>
-          <o:OLEObject Type="Embed" ProgID="Equation.DSMT4" ShapeID="_x0000_i1450" DrawAspect="Content" ObjectID="_1654270275" r:id="rId820"/>
+          <o:OLEObject Type="Embed" ProgID="Equation.DSMT4" ShapeID="_x0000_i1450" DrawAspect="Content" ObjectID="_1681802933" r:id="rId820"/>
         </w:object>
       </w:r>
     </w:p>
@@ -14691,10 +14707,10 @@
           <w:position w:val="-22"/>
         </w:rPr>
         <w:object w:dxaOrig="1939" w:dyaOrig="560" w14:anchorId="7ABCED63">
-          <v:shape id="_x0000_i1451" type="#_x0000_t75" style="width:96.9pt;height:27.6pt" o:ole="">
+          <v:shape id="_x0000_i1451" type="#_x0000_t75" style="width:97pt;height:27.65pt" o:ole="">
             <v:imagedata r:id="rId821" o:title=""/>
           </v:shape>
-          <o:OLEObject Type="Embed" ProgID="Equation.DSMT4" ShapeID="_x0000_i1451" DrawAspect="Content" ObjectID="_1654270276" r:id="rId822"/>
+          <o:OLEObject Type="Embed" ProgID="Equation.DSMT4" ShapeID="_x0000_i1451" DrawAspect="Content" ObjectID="_1681802934" r:id="rId822"/>
         </w:object>
       </w:r>
     </w:p>
@@ -14716,10 +14732,10 @@
           <w:position w:val="-10"/>
         </w:rPr>
         <w:object w:dxaOrig="1120" w:dyaOrig="340" w14:anchorId="3CEBE2E1">
-          <v:shape id="_x0000_i1452" type="#_x0000_t75" style="width:56.1pt;height:17.4pt" o:ole="">
+          <v:shape id="_x0000_i1452" type="#_x0000_t75" style="width:56pt;height:17.35pt" o:ole="">
             <v:imagedata r:id="rId823" o:title=""/>
           </v:shape>
-          <o:OLEObject Type="Embed" ProgID="Equation.DSMT4" ShapeID="_x0000_i1452" DrawAspect="Content" ObjectID="_1654270277" r:id="rId824"/>
+          <o:OLEObject Type="Embed" ProgID="Equation.DSMT4" ShapeID="_x0000_i1452" DrawAspect="Content" ObjectID="_1681802935" r:id="rId824"/>
         </w:object>
       </w:r>
     </w:p>
@@ -14764,10 +14780,10 @@
           <w:position w:val="-14"/>
         </w:rPr>
         <w:object w:dxaOrig="560" w:dyaOrig="400" w14:anchorId="406BAB94">
-          <v:shape id="_x0000_i1453" type="#_x0000_t75" style="width:27.6pt;height:20.4pt" o:ole="">
+          <v:shape id="_x0000_i1453" type="#_x0000_t75" style="width:27.65pt;height:20.35pt" o:ole="">
             <v:imagedata r:id="rId825" o:title=""/>
           </v:shape>
-          <o:OLEObject Type="Embed" ProgID="Equation.DSMT4" ShapeID="_x0000_i1453" DrawAspect="Content" ObjectID="_1654270278" r:id="rId826"/>
+          <o:OLEObject Type="Embed" ProgID="Equation.DSMT4" ShapeID="_x0000_i1453" DrawAspect="Content" ObjectID="_1681802936" r:id="rId826"/>
         </w:object>
       </w:r>
       <w:r>
@@ -14798,10 +14814,10 @@
           <w:position w:val="-24"/>
         </w:rPr>
         <w:object w:dxaOrig="2480" w:dyaOrig="600" w14:anchorId="7DA21E6F">
-          <v:shape id="_x0000_i1454" type="#_x0000_t75" style="width:123.9pt;height:30pt" o:ole="">
+          <v:shape id="_x0000_i1454" type="#_x0000_t75" style="width:124pt;height:30pt" o:ole="">
             <v:imagedata r:id="rId827" o:title=""/>
           </v:shape>
-          <o:OLEObject Type="Embed" ProgID="Equation.DSMT4" ShapeID="_x0000_i1454" DrawAspect="Content" ObjectID="_1654270279" r:id="rId828"/>
+          <o:OLEObject Type="Embed" ProgID="Equation.DSMT4" ShapeID="_x0000_i1454" DrawAspect="Content" ObjectID="_1681802937" r:id="rId828"/>
         </w:object>
       </w:r>
     </w:p>
@@ -14892,10 +14908,10 @@
           <w:position w:val="-22"/>
         </w:rPr>
         <w:object w:dxaOrig="2560" w:dyaOrig="560" w14:anchorId="4F768814">
-          <v:shape id="_x0000_i1455" type="#_x0000_t75" style="width:127.5pt;height:27.6pt" o:ole="">
+          <v:shape id="_x0000_i1455" type="#_x0000_t75" style="width:127.35pt;height:27.65pt" o:ole="">
             <v:imagedata r:id="rId829" o:title=""/>
           </v:shape>
-          <o:OLEObject Type="Embed" ProgID="Equation.DSMT4" ShapeID="_x0000_i1455" DrawAspect="Content" ObjectID="_1654270280" r:id="rId830"/>
+          <o:OLEObject Type="Embed" ProgID="Equation.DSMT4" ShapeID="_x0000_i1455" DrawAspect="Content" ObjectID="_1681802938" r:id="rId830"/>
         </w:object>
       </w:r>
     </w:p>
@@ -14915,10 +14931,10 @@
           <w:position w:val="-10"/>
         </w:rPr>
         <w:object w:dxaOrig="520" w:dyaOrig="340" w14:anchorId="114F3592">
-          <v:shape id="_x0000_i1456" type="#_x0000_t75" style="width:26.4pt;height:17.4pt" o:ole="">
+          <v:shape id="_x0000_i1456" type="#_x0000_t75" style="width:26.35pt;height:17.35pt" o:ole="">
             <v:imagedata r:id="rId831" o:title=""/>
           </v:shape>
-          <o:OLEObject Type="Embed" ProgID="Equation.DSMT4" ShapeID="_x0000_i1456" DrawAspect="Content" ObjectID="_1654270281" r:id="rId832"/>
+          <o:OLEObject Type="Embed" ProgID="Equation.DSMT4" ShapeID="_x0000_i1456" DrawAspect="Content" ObjectID="_1681802939" r:id="rId832"/>
         </w:object>
       </w:r>
       <w:r>
@@ -14944,10 +14960,10 @@
           <w:position w:val="-22"/>
         </w:rPr>
         <w:object w:dxaOrig="2780" w:dyaOrig="560" w14:anchorId="26C6CE66">
-          <v:shape id="_x0000_i1457" type="#_x0000_t75" style="width:138.6pt;height:27.6pt" o:ole="">
+          <v:shape id="_x0000_i1457" type="#_x0000_t75" style="width:138.65pt;height:27.65pt" o:ole="">
             <v:imagedata r:id="rId833" o:title=""/>
           </v:shape>
-          <o:OLEObject Type="Embed" ProgID="Equation.DSMT4" ShapeID="_x0000_i1457" DrawAspect="Content" ObjectID="_1654270282" r:id="rId834"/>
+          <o:OLEObject Type="Embed" ProgID="Equation.DSMT4" ShapeID="_x0000_i1457" DrawAspect="Content" ObjectID="_1681802940" r:id="rId834"/>
         </w:object>
       </w:r>
     </w:p>
@@ -14967,10 +14983,10 @@
           <w:position w:val="-10"/>
         </w:rPr>
         <w:object w:dxaOrig="639" w:dyaOrig="340" w14:anchorId="33E8E6E9">
-          <v:shape id="_x0000_i1458" type="#_x0000_t75" style="width:32.1pt;height:17.4pt" o:ole="">
+          <v:shape id="_x0000_i1458" type="#_x0000_t75" style="width:32pt;height:17.35pt" o:ole="">
             <v:imagedata r:id="rId835" o:title=""/>
           </v:shape>
-          <o:OLEObject Type="Embed" ProgID="Equation.DSMT4" ShapeID="_x0000_i1458" DrawAspect="Content" ObjectID="_1654270283" r:id="rId836"/>
+          <o:OLEObject Type="Embed" ProgID="Equation.DSMT4" ShapeID="_x0000_i1458" DrawAspect="Content" ObjectID="_1681802941" r:id="rId836"/>
         </w:object>
       </w:r>
       <w:r>
@@ -14996,10 +15012,10 @@
           <w:position w:val="-24"/>
         </w:rPr>
         <w:object w:dxaOrig="2960" w:dyaOrig="600" w14:anchorId="08EF59E8">
-          <v:shape id="_x0000_i1459" type="#_x0000_t75" style="width:147.6pt;height:30pt" o:ole="">
+          <v:shape id="_x0000_i1459" type="#_x0000_t75" style="width:147.65pt;height:30pt" o:ole="">
             <v:imagedata r:id="rId837" o:title=""/>
           </v:shape>
-          <o:OLEObject Type="Embed" ProgID="Equation.DSMT4" ShapeID="_x0000_i1459" DrawAspect="Content" ObjectID="_1654270284" r:id="rId838"/>
+          <o:OLEObject Type="Embed" ProgID="Equation.DSMT4" ShapeID="_x0000_i1459" DrawAspect="Content" ObjectID="_1681802942" r:id="rId838"/>
         </w:object>
       </w:r>
     </w:p>
@@ -15012,10 +15028,10 @@
           <w:position w:val="-20"/>
         </w:rPr>
         <w:object w:dxaOrig="1820" w:dyaOrig="540" w14:anchorId="6158C3EA">
-          <v:shape id="_x0000_i1460" type="#_x0000_t75" style="width:90.6pt;height:27pt" o:ole="">
+          <v:shape id="_x0000_i1460" type="#_x0000_t75" style="width:90.65pt;height:27pt" o:ole="">
             <v:imagedata r:id="rId839" o:title=""/>
           </v:shape>
-          <o:OLEObject Type="Embed" ProgID="Equation.DSMT4" ShapeID="_x0000_i1460" DrawAspect="Content" ObjectID="_1654270285" r:id="rId840"/>
+          <o:OLEObject Type="Embed" ProgID="Equation.DSMT4" ShapeID="_x0000_i1460" DrawAspect="Content" ObjectID="_1681802943" r:id="rId840"/>
         </w:object>
       </w:r>
     </w:p>
@@ -15028,10 +15044,10 @@
           <w:position w:val="-6"/>
         </w:rPr>
         <w:object w:dxaOrig="1880" w:dyaOrig="400" w14:anchorId="2560CF69">
-          <v:shape id="_x0000_i1461" type="#_x0000_t75" style="width:93.6pt;height:20.4pt" o:ole="">
+          <v:shape id="_x0000_i1461" type="#_x0000_t75" style="width:93.65pt;height:20.35pt" o:ole="">
             <v:imagedata r:id="rId841" o:title=""/>
           </v:shape>
-          <o:OLEObject Type="Embed" ProgID="Equation.DSMT4" ShapeID="_x0000_i1461" DrawAspect="Content" ObjectID="_1654270286" r:id="rId842"/>
+          <o:OLEObject Type="Embed" ProgID="Equation.DSMT4" ShapeID="_x0000_i1461" DrawAspect="Content" ObjectID="_1681802944" r:id="rId842"/>
         </w:object>
       </w:r>
     </w:p>
@@ -15045,10 +15061,10 @@
           <w:position w:val="-6"/>
         </w:rPr>
         <w:object w:dxaOrig="1260" w:dyaOrig="400" w14:anchorId="0E01BC19">
-          <v:shape id="_x0000_i1462" type="#_x0000_t75" style="width:63pt;height:20.4pt" o:ole="">
+          <v:shape id="_x0000_i1462" type="#_x0000_t75" style="width:63pt;height:20.35pt" o:ole="">
             <v:imagedata r:id="rId843" o:title=""/>
           </v:shape>
-          <o:OLEObject Type="Embed" ProgID="Equation.DSMT4" ShapeID="_x0000_i1462" DrawAspect="Content" ObjectID="_1654270287" r:id="rId844"/>
+          <o:OLEObject Type="Embed" ProgID="Equation.DSMT4" ShapeID="_x0000_i1462" DrawAspect="Content" ObjectID="_1681802945" r:id="rId844"/>
         </w:object>
       </w:r>
     </w:p>
@@ -15061,10 +15077,10 @@
           <w:position w:val="-18"/>
         </w:rPr>
         <w:object w:dxaOrig="1520" w:dyaOrig="440" w14:anchorId="7399D376">
-          <v:shape id="_x0000_i1463" type="#_x0000_t75" style="width:75.9pt;height:21.9pt" o:ole="">
+          <v:shape id="_x0000_i1463" type="#_x0000_t75" style="width:76pt;height:22pt" o:ole="">
             <v:imagedata r:id="rId845" o:title=""/>
           </v:shape>
-          <o:OLEObject Type="Embed" ProgID="Equation.DSMT4" ShapeID="_x0000_i1463" DrawAspect="Content" ObjectID="_1654270288" r:id="rId846"/>
+          <o:OLEObject Type="Embed" ProgID="Equation.DSMT4" ShapeID="_x0000_i1463" DrawAspect="Content" ObjectID="_1681802946" r:id="rId846"/>
         </w:object>
       </w:r>
     </w:p>
@@ -15085,29 +15101,18 @@
           <w:position w:val="-10"/>
         </w:rPr>
         <w:object w:dxaOrig="1300" w:dyaOrig="340" w14:anchorId="6F524189">
-          <v:shape id="_x0000_i1464" type="#_x0000_t75" style="width:65.4pt;height:17.4pt" o:ole="">
+          <v:shape id="_x0000_i1464" type="#_x0000_t75" style="width:65.35pt;height:17.35pt" o:ole="">
             <v:imagedata r:id="rId847" o:title=""/>
           </v:shape>
-          <o:OLEObject Type="Embed" ProgID="Equation.DSMT4" ShapeID="_x0000_i1464" DrawAspect="Content" ObjectID="_1654270289" r:id="rId848"/>
+          <o:OLEObject Type="Embed" ProgID="Equation.DSMT4" ShapeID="_x0000_i1464" DrawAspect="Content" ObjectID="_1681802947" r:id="rId848"/>
         </w:object>
       </w:r>
       <w:r>
         <w:tab/>
       </w:r>
     </w:p>
-    <w:p>
-      <w:pPr>
-        <w:rPr>
-          <w:sz w:val="12"/>
-        </w:rPr>
-      </w:pPr>
-      <w:r>
-        <w:rPr>
-          <w:sz w:val="12"/>
-        </w:rPr>
-        <w:br w:type="page"/>
-      </w:r>
-    </w:p>
+    <w:p/>
+    <w:p/>
     <w:p>
       <w:pPr>
         <w:spacing w:line="360" w:lineRule="auto"/>
@@ -15123,7 +15128,6 @@
           <w:i/>
           <w:sz w:val="28"/>
         </w:rPr>
-        <w:lastRenderedPageBreak/>
         <w:t>Exercise</w:t>
       </w:r>
     </w:p>
@@ -15136,10 +15140,10 @@
           <w:position w:val="-14"/>
         </w:rPr>
         <w:object w:dxaOrig="520" w:dyaOrig="400" w14:anchorId="41A925B9">
-          <v:shape id="_x0000_i1465" type="#_x0000_t75" style="width:26.4pt;height:20.4pt" o:ole="">
+          <v:shape id="_x0000_i1465" type="#_x0000_t75" style="width:26.35pt;height:20.35pt" o:ole="">
             <v:imagedata r:id="rId849" o:title=""/>
           </v:shape>
-          <o:OLEObject Type="Embed" ProgID="Equation.DSMT4" ShapeID="_x0000_i1465" DrawAspect="Content" ObjectID="_1654270290" r:id="rId850"/>
+          <o:OLEObject Type="Embed" ProgID="Equation.DSMT4" ShapeID="_x0000_i1465" DrawAspect="Content" ObjectID="_1681802948" r:id="rId850"/>
         </w:object>
       </w:r>
       <w:r>
@@ -15185,10 +15189,10 @@
           <w:position w:val="-22"/>
         </w:rPr>
         <w:object w:dxaOrig="2940" w:dyaOrig="560" w14:anchorId="1118F4EA">
-          <v:shape id="_x0000_i1466" type="#_x0000_t75" style="width:147pt;height:27.6pt" o:ole="">
+          <v:shape id="_x0000_i1466" type="#_x0000_t75" style="width:147pt;height:27.65pt" o:ole="">
             <v:imagedata r:id="rId851" o:title=""/>
           </v:shape>
-          <o:OLEObject Type="Embed" ProgID="Equation.DSMT4" ShapeID="_x0000_i1466" DrawAspect="Content" ObjectID="_1654270291" r:id="rId852"/>
+          <o:OLEObject Type="Embed" ProgID="Equation.DSMT4" ShapeID="_x0000_i1466" DrawAspect="Content" ObjectID="_1681802949" r:id="rId852"/>
         </w:object>
       </w:r>
     </w:p>
@@ -15249,10 +15253,10 @@
           <w:position w:val="-22"/>
         </w:rPr>
         <w:object w:dxaOrig="4520" w:dyaOrig="560" w14:anchorId="05786C29">
-          <v:shape id="_x0000_i1467" type="#_x0000_t75" style="width:225.9pt;height:27.6pt" o:ole="">
+          <v:shape id="_x0000_i1467" type="#_x0000_t75" style="width:226pt;height:27.65pt" o:ole="">
             <v:imagedata r:id="rId853" o:title=""/>
           </v:shape>
-          <o:OLEObject Type="Embed" ProgID="Equation.DSMT4" ShapeID="_x0000_i1467" DrawAspect="Content" ObjectID="_1654270292" r:id="rId854"/>
+          <o:OLEObject Type="Embed" ProgID="Equation.DSMT4" ShapeID="_x0000_i1467" DrawAspect="Content" ObjectID="_1681802950" r:id="rId854"/>
         </w:object>
       </w:r>
     </w:p>
@@ -15265,10 +15269,10 @@
           <w:position w:val="-6"/>
         </w:rPr>
         <w:object w:dxaOrig="1640" w:dyaOrig="380" w14:anchorId="77DA0861">
-          <v:shape id="_x0000_i1468" type="#_x0000_t75" style="width:81.9pt;height:18.9pt" o:ole="">
+          <v:shape id="_x0000_i1468" type="#_x0000_t75" style="width:82pt;height:19pt" o:ole="">
             <v:imagedata r:id="rId855" o:title=""/>
           </v:shape>
-          <o:OLEObject Type="Embed" ProgID="Equation.DSMT4" ShapeID="_x0000_i1468" DrawAspect="Content" ObjectID="_1654270293" r:id="rId856"/>
+          <o:OLEObject Type="Embed" ProgID="Equation.DSMT4" ShapeID="_x0000_i1468" DrawAspect="Content" ObjectID="_1681802951" r:id="rId856"/>
         </w:object>
       </w:r>
     </w:p>
@@ -15281,10 +15285,10 @@
           <w:position w:val="-6"/>
         </w:rPr>
         <w:object w:dxaOrig="1340" w:dyaOrig="380" w14:anchorId="028066E1">
-          <v:shape id="_x0000_i1469" type="#_x0000_t75" style="width:66.6pt;height:18.9pt" o:ole="">
+          <v:shape id="_x0000_i1469" type="#_x0000_t75" style="width:66.65pt;height:19pt" o:ole="">
             <v:imagedata r:id="rId857" o:title=""/>
           </v:shape>
-          <o:OLEObject Type="Embed" ProgID="Equation.DSMT4" ShapeID="_x0000_i1469" DrawAspect="Content" ObjectID="_1654270294" r:id="rId858"/>
+          <o:OLEObject Type="Embed" ProgID="Equation.DSMT4" ShapeID="_x0000_i1469" DrawAspect="Content" ObjectID="_1681802952" r:id="rId858"/>
         </w:object>
       </w:r>
     </w:p>
@@ -15297,10 +15301,10 @@
           <w:position w:val="-14"/>
         </w:rPr>
         <w:object w:dxaOrig="1640" w:dyaOrig="400" w14:anchorId="12F7801C">
-          <v:shape id="_x0000_i1470" type="#_x0000_t75" style="width:81.9pt;height:20.4pt" o:ole="">
+          <v:shape id="_x0000_i1470" type="#_x0000_t75" style="width:82pt;height:20.35pt" o:ole="">
             <v:imagedata r:id="rId859" o:title=""/>
           </v:shape>
-          <o:OLEObject Type="Embed" ProgID="Equation.DSMT4" ShapeID="_x0000_i1470" DrawAspect="Content" ObjectID="_1654270295" r:id="rId860"/>
+          <o:OLEObject Type="Embed" ProgID="Equation.DSMT4" ShapeID="_x0000_i1470" DrawAspect="Content" ObjectID="_1681802953" r:id="rId860"/>
         </w:object>
       </w:r>
     </w:p>
@@ -15313,10 +15317,10 @@
           <w:position w:val="-20"/>
         </w:rPr>
         <w:object w:dxaOrig="1300" w:dyaOrig="620" w14:anchorId="3BFA78C2">
-          <v:shape id="_x0000_i1471" type="#_x0000_t75" style="width:65.4pt;height:30.9pt" o:ole="">
+          <v:shape id="_x0000_i1471" type="#_x0000_t75" style="width:65.35pt;height:31pt" o:ole="">
             <v:imagedata r:id="rId861" o:title=""/>
           </v:shape>
-          <o:OLEObject Type="Embed" ProgID="Equation.DSMT4" ShapeID="_x0000_i1471" DrawAspect="Content" ObjectID="_1654270296" r:id="rId862"/>
+          <o:OLEObject Type="Embed" ProgID="Equation.DSMT4" ShapeID="_x0000_i1471" DrawAspect="Content" ObjectID="_1681802954" r:id="rId862"/>
         </w:object>
       </w:r>
     </w:p>
@@ -15335,10 +15339,116 @@
           <w:position w:val="-16"/>
         </w:rPr>
         <w:object w:dxaOrig="1180" w:dyaOrig="400" w14:anchorId="12F77901">
-          <v:shape id="_x0000_i1472" type="#_x0000_t75" style="width:59.1pt;height:20.4pt" o:ole="">
+          <v:shape id="_x0000_i1472" type="#_x0000_t75" style="width:59pt;height:20.35pt" o:ole="">
             <v:imagedata r:id="rId863" o:title=""/>
           </v:shape>
-          <o:OLEObject Type="Embed" ProgID="Equation.DSMT4" ShapeID="_x0000_i1472" DrawAspect="Content" ObjectID="_1654270297" r:id="rId864"/>
+          <o:OLEObject Type="Embed" ProgID="Equation.DSMT4" ShapeID="_x0000_i1472" DrawAspect="Content" ObjectID="_1681802955" r:id="rId864"/>
+        </w:object>
+      </w:r>
+    </w:p>
+    <w:p>
+      <w:pPr>
+        <w:pStyle w:val="ListParagraph"/>
+        <w:numPr>
+          <w:ilvl w:val="0"/>
+          <w:numId w:val="49"/>
+        </w:numPr>
+      </w:pPr>
+      <w:r>
+        <w:rPr>
+          <w:position w:val="-22"/>
+        </w:rPr>
+        <w:object w:dxaOrig="4900" w:dyaOrig="560" w14:anchorId="48297E03">
+          <v:shape id="_x0000_i1474" type="#_x0000_t75" style="width:245pt;height:27.65pt" o:ole="">
+            <v:imagedata r:id="rId865" o:title=""/>
+          </v:shape>
+          <o:OLEObject Type="Embed" ProgID="Equation.DSMT4" ShapeID="_x0000_i1474" DrawAspect="Content" ObjectID="_1681802956" r:id="rId866"/>
+        </w:object>
+      </w:r>
+    </w:p>
+    <w:p>
+      <w:pPr>
+        <w:pStyle w:val="ListParagraph"/>
+      </w:pPr>
+      <w:r>
+        <w:rPr>
+          <w:position w:val="-20"/>
+        </w:rPr>
+        <w:object w:dxaOrig="1600" w:dyaOrig="520" w14:anchorId="7AD415B3">
+          <v:shape id="_x0000_i1475" type="#_x0000_t75" style="width:80pt;height:26pt" o:ole="">
+            <v:imagedata r:id="rId867" o:title=""/>
+          </v:shape>
+          <o:OLEObject Type="Embed" ProgID="Equation.DSMT4" ShapeID="_x0000_i1475" DrawAspect="Content" ObjectID="_1681802957" r:id="rId868"/>
+        </w:object>
+      </w:r>
+    </w:p>
+    <w:p>
+      <w:pPr>
+        <w:pStyle w:val="ListParagraph"/>
+      </w:pPr>
+      <w:r>
+        <w:rPr>
+          <w:position w:val="-20"/>
+        </w:rPr>
+        <w:object w:dxaOrig="1600" w:dyaOrig="520" w14:anchorId="3551785A">
+          <v:shape id="_x0000_i1476" type="#_x0000_t75" style="width:79.65pt;height:26pt" o:ole="">
+            <v:imagedata r:id="rId869" o:title=""/>
+          </v:shape>
+          <o:OLEObject Type="Embed" ProgID="Equation.DSMT4" ShapeID="_x0000_i1476" DrawAspect="Content" ObjectID="_1681802958" r:id="rId870"/>
+        </w:object>
+      </w:r>
+    </w:p>
+    <w:p>
+      <w:pPr>
+        <w:pStyle w:val="ListParagraph"/>
+      </w:pPr>
+      <w:r>
+        <w:rPr>
+          <w:position w:val="-22"/>
+        </w:rPr>
+        <w:object w:dxaOrig="1620" w:dyaOrig="560" w14:anchorId="1182E625">
+          <v:shape id="_x0000_i1477" type="#_x0000_t75" style="width:81pt;height:28.65pt" o:ole="">
+            <v:imagedata r:id="rId871" o:title=""/>
+          </v:shape>
+          <o:OLEObject Type="Embed" ProgID="Equation.DSMT4" ShapeID="_x0000_i1477" DrawAspect="Content" ObjectID="_1681802959" r:id="rId872"/>
+        </w:object>
+      </w:r>
+    </w:p>
+    <w:p>
+      <w:pPr>
+        <w:pStyle w:val="ListParagraph"/>
+      </w:pPr>
+      <w:r>
+        <w:rPr>
+          <w:position w:val="-22"/>
+        </w:rPr>
+        <w:object w:dxaOrig="1460" w:dyaOrig="560" w14:anchorId="65C3DDED">
+          <v:shape id="_x0000_i1478" type="#_x0000_t75" style="width:73pt;height:28.65pt" o:ole="">
+            <v:imagedata r:id="rId873" o:title=""/>
+          </v:shape>
+          <o:OLEObject Type="Embed" ProgID="Equation.DSMT4" ShapeID="_x0000_i1478" DrawAspect="Content" ObjectID="_1681802960" r:id="rId874"/>
+        </w:object>
+      </w:r>
+    </w:p>
+    <w:p>
+      <w:pPr>
+        <w:pStyle w:val="ListParagraph"/>
+        <w:tabs>
+          <w:tab w:val="left" w:pos="900"/>
+        </w:tabs>
+      </w:pPr>
+      <w:r>
+        <w:tab/>
+      </w:r>
+      <w:r>
+        <w:rPr>
+          <w:position w:val="-16"/>
+        </w:rPr>
+        <w:object w:dxaOrig="1080" w:dyaOrig="400" w14:anchorId="2625A7B0">
+          <v:shape id="_x0000_i1486" type="#_x0000_t75" style="width:54pt;height:20.35pt" o:ole="">
+            <v:imagedata r:id="rId875" o:title=""/>
+          </v:shape>
+          <o:OLEObject Type="Embed" ProgID="Equation.DSMT4" ShapeID="_x0000_i1486" DrawAspect="Content" ObjectID="_1681802961" r:id="rId876"/>
         </w:object>
       </w:r>
     </w:p>
@@ -15348,7 +15458,7 @@
     <w:p/>
     <w:p/>
     <w:sectPr>
-      <w:footerReference w:type="default" r:id="rId865"/>
+      <w:footerReference w:type="default" r:id="rId877"/>
       <w:type w:val="continuous"/>
       <w:pgSz w:w="12240" w:h="15840" w:code="1"/>
       <w:pgMar w:top="864" w:right="720" w:bottom="720" w:left="1152" w:header="432" w:footer="432" w:gutter="0"/>
@@ -15361,7 +15471,7 @@
 </file>
 
 <file path=word/endnotes.xml><?xml version="1.0" encoding="utf-8"?>
-<w:endnotes xmlns:wpc="http://schemas.microsoft.com/office/word/2010/wordprocessingCanvas" xmlns:cx="http://schemas.microsoft.com/office/drawing/2014/chartex" xmlns:cx1="http://schemas.microsoft.com/office/drawing/2015/9/8/chartex" xmlns:cx2="http://schemas.microsoft.com/office/drawing/2015/10/21/chartex" xmlns:cx3="http://schemas.microsoft.com/office/drawing/2016/5/9/chartex" xmlns:cx4="http://schemas.microsoft.com/office/drawing/2016/5/10/chartex" xmlns:cx5="http://schemas.microsoft.com/office/drawing/2016/5/11/chartex" xmlns:cx6="http://schemas.microsoft.com/office/drawing/2016/5/12/chartex" xmlns:cx7="http://schemas.microsoft.com/office/drawing/2016/5/13/chartex" xmlns:cx8="http://schemas.microsoft.com/office/drawing/2016/5/14/chartex" xmlns:mc="http://schemas.openxmlformats.org/markup-compatibility/2006" xmlns:aink="http://schemas.microsoft.com/office/drawing/2016/ink" xmlns:am3d="http://schemas.microsoft.com/office/drawing/2017/model3d" xmlns:o="urn:schemas-microsoft-com:office:office" xmlns:r="http://schemas.openxmlformats.org/officeDocument/2006/relationships" xmlns:m="http://schemas.openxmlformats.org/officeDocument/2006/math" xmlns:v="urn:schemas-microsoft-com:vml" xmlns:wp14="http://schemas.microsoft.com/office/word/2010/wordprocessingDrawing" xmlns:wp="http://schemas.openxmlformats.org/drawingml/2006/wordprocessingDrawing" xmlns:w10="urn:schemas-microsoft-com:office:word" xmlns:w="http://schemas.openxmlformats.org/wordprocessingml/2006/main" xmlns:w14="http://schemas.microsoft.com/office/word/2010/wordml" xmlns:w15="http://schemas.microsoft.com/office/word/2012/wordml" xmlns:w16cex="http://schemas.microsoft.com/office/word/2018/wordml/cex" xmlns:w16cid="http://schemas.microsoft.com/office/word/2016/wordml/cid" xmlns:w16="http://schemas.microsoft.com/office/word/2018/wordml" xmlns:w16se="http://schemas.microsoft.com/office/word/2015/wordml/symex" xmlns:wpg="http://schemas.microsoft.com/office/word/2010/wordprocessingGroup" xmlns:wpi="http://schemas.microsoft.com/office/word/2010/wordprocessingInk" xmlns:wne="http://schemas.microsoft.com/office/word/2006/wordml" xmlns:wps="http://schemas.microsoft.com/office/word/2010/wordprocessingShape" mc:Ignorable="w14 w15 w16se w16cid w16 w16cex wp14">
+<w:endnotes xmlns:wpc="http://schemas.microsoft.com/office/word/2010/wordprocessingCanvas" xmlns:cx="http://schemas.microsoft.com/office/drawing/2014/chartex" xmlns:cx1="http://schemas.microsoft.com/office/drawing/2015/9/8/chartex" xmlns:cx2="http://schemas.microsoft.com/office/drawing/2015/10/21/chartex" xmlns:cx3="http://schemas.microsoft.com/office/drawing/2016/5/9/chartex" xmlns:cx4="http://schemas.microsoft.com/office/drawing/2016/5/10/chartex" xmlns:cx5="http://schemas.microsoft.com/office/drawing/2016/5/11/chartex" xmlns:cx6="http://schemas.microsoft.com/office/drawing/2016/5/12/chartex" xmlns:cx7="http://schemas.microsoft.com/office/drawing/2016/5/13/chartex" xmlns:cx8="http://schemas.microsoft.com/office/drawing/2016/5/14/chartex" xmlns:mc="http://schemas.openxmlformats.org/markup-compatibility/2006" xmlns:aink="http://schemas.microsoft.com/office/drawing/2016/ink" xmlns:am3d="http://schemas.microsoft.com/office/drawing/2017/model3d" xmlns:o="urn:schemas-microsoft-com:office:office" xmlns:r="http://schemas.openxmlformats.org/officeDocument/2006/relationships" xmlns:m="http://schemas.openxmlformats.org/officeDocument/2006/math" xmlns:v="urn:schemas-microsoft-com:vml" xmlns:wp14="http://schemas.microsoft.com/office/word/2010/wordprocessingDrawing" xmlns:wp="http://schemas.openxmlformats.org/drawingml/2006/wordprocessingDrawing" xmlns:w10="urn:schemas-microsoft-com:office:word" xmlns:w="http://schemas.openxmlformats.org/wordprocessingml/2006/main" xmlns:w14="http://schemas.microsoft.com/office/word/2010/wordml" xmlns:w15="http://schemas.microsoft.com/office/word/2012/wordml" xmlns:w16cex="http://schemas.microsoft.com/office/word/2018/wordml/cex" xmlns:w16cid="http://schemas.microsoft.com/office/word/2016/wordml/cid" xmlns:w16="http://schemas.microsoft.com/office/word/2018/wordml" xmlns:w16sdtdh="http://schemas.microsoft.com/office/word/2020/wordml/sdtdatahash" xmlns:w16se="http://schemas.microsoft.com/office/word/2015/wordml/symex" xmlns:wpg="http://schemas.microsoft.com/office/word/2010/wordprocessingGroup" xmlns:wpi="http://schemas.microsoft.com/office/word/2010/wordprocessingInk" xmlns:wne="http://schemas.microsoft.com/office/word/2006/wordml" xmlns:wps="http://schemas.microsoft.com/office/word/2010/wordprocessingShape" mc:Ignorable="w14 w15 w16se w16cid w16 w16cex w16sdtdh wp14">
   <w:endnote w:type="separator" w:id="-1">
     <w:p>
       <w:pPr>
@@ -15386,7 +15496,7 @@
 </file>
 
 <file path=word/footer1.xml><?xml version="1.0" encoding="utf-8"?>
-<w:ftr xmlns:wpc="http://schemas.microsoft.com/office/word/2010/wordprocessingCanvas" xmlns:cx="http://schemas.microsoft.com/office/drawing/2014/chartex" xmlns:cx1="http://schemas.microsoft.com/office/drawing/2015/9/8/chartex" xmlns:cx2="http://schemas.microsoft.com/office/drawing/2015/10/21/chartex" xmlns:cx3="http://schemas.microsoft.com/office/drawing/2016/5/9/chartex" xmlns:cx4="http://schemas.microsoft.com/office/drawing/2016/5/10/chartex" xmlns:cx5="http://schemas.microsoft.com/office/drawing/2016/5/11/chartex" xmlns:cx6="http://schemas.microsoft.com/office/drawing/2016/5/12/chartex" xmlns:cx7="http://schemas.microsoft.com/office/drawing/2016/5/13/chartex" xmlns:cx8="http://schemas.microsoft.com/office/drawing/2016/5/14/chartex" xmlns:mc="http://schemas.openxmlformats.org/markup-compatibility/2006" xmlns:aink="http://schemas.microsoft.com/office/drawing/2016/ink" xmlns:am3d="http://schemas.microsoft.com/office/drawing/2017/model3d" xmlns:o="urn:schemas-microsoft-com:office:office" xmlns:r="http://schemas.openxmlformats.org/officeDocument/2006/relationships" xmlns:m="http://schemas.openxmlformats.org/officeDocument/2006/math" xmlns:v="urn:schemas-microsoft-com:vml" xmlns:wp14="http://schemas.microsoft.com/office/word/2010/wordprocessingDrawing" xmlns:wp="http://schemas.openxmlformats.org/drawingml/2006/wordprocessingDrawing" xmlns:w10="urn:schemas-microsoft-com:office:word" xmlns:w="http://schemas.openxmlformats.org/wordprocessingml/2006/main" xmlns:w14="http://schemas.microsoft.com/office/word/2010/wordml" xmlns:w15="http://schemas.microsoft.com/office/word/2012/wordml" xmlns:w16cex="http://schemas.microsoft.com/office/word/2018/wordml/cex" xmlns:w16cid="http://schemas.microsoft.com/office/word/2016/wordml/cid" xmlns:w16="http://schemas.microsoft.com/office/word/2018/wordml" xmlns:w16se="http://schemas.microsoft.com/office/word/2015/wordml/symex" xmlns:wpg="http://schemas.microsoft.com/office/word/2010/wordprocessingGroup" xmlns:wpi="http://schemas.microsoft.com/office/word/2010/wordprocessingInk" xmlns:wne="http://schemas.microsoft.com/office/word/2006/wordml" xmlns:wps="http://schemas.microsoft.com/office/word/2010/wordprocessingShape" mc:Ignorable="w14 w15 w16se w16cid w16 w16cex wp14">
+<w:ftr xmlns:wpc="http://schemas.microsoft.com/office/word/2010/wordprocessingCanvas" xmlns:cx="http://schemas.microsoft.com/office/drawing/2014/chartex" xmlns:cx1="http://schemas.microsoft.com/office/drawing/2015/9/8/chartex" xmlns:cx2="http://schemas.microsoft.com/office/drawing/2015/10/21/chartex" xmlns:cx3="http://schemas.microsoft.com/office/drawing/2016/5/9/chartex" xmlns:cx4="http://schemas.microsoft.com/office/drawing/2016/5/10/chartex" xmlns:cx5="http://schemas.microsoft.com/office/drawing/2016/5/11/chartex" xmlns:cx6="http://schemas.microsoft.com/office/drawing/2016/5/12/chartex" xmlns:cx7="http://schemas.microsoft.com/office/drawing/2016/5/13/chartex" xmlns:cx8="http://schemas.microsoft.com/office/drawing/2016/5/14/chartex" xmlns:mc="http://schemas.openxmlformats.org/markup-compatibility/2006" xmlns:aink="http://schemas.microsoft.com/office/drawing/2016/ink" xmlns:am3d="http://schemas.microsoft.com/office/drawing/2017/model3d" xmlns:o="urn:schemas-microsoft-com:office:office" xmlns:r="http://schemas.openxmlformats.org/officeDocument/2006/relationships" xmlns:m="http://schemas.openxmlformats.org/officeDocument/2006/math" xmlns:v="urn:schemas-microsoft-com:vml" xmlns:wp14="http://schemas.microsoft.com/office/word/2010/wordprocessingDrawing" xmlns:wp="http://schemas.openxmlformats.org/drawingml/2006/wordprocessingDrawing" xmlns:w10="urn:schemas-microsoft-com:office:word" xmlns:w="http://schemas.openxmlformats.org/wordprocessingml/2006/main" xmlns:w14="http://schemas.microsoft.com/office/word/2010/wordml" xmlns:w15="http://schemas.microsoft.com/office/word/2012/wordml" xmlns:w16cex="http://schemas.microsoft.com/office/word/2018/wordml/cex" xmlns:w16cid="http://schemas.microsoft.com/office/word/2016/wordml/cid" xmlns:w16="http://schemas.microsoft.com/office/word/2018/wordml" xmlns:w16sdtdh="http://schemas.microsoft.com/office/word/2020/wordml/sdtdatahash" xmlns:w16se="http://schemas.microsoft.com/office/word/2015/wordml/symex" xmlns:wpg="http://schemas.microsoft.com/office/word/2010/wordprocessingGroup" xmlns:wpi="http://schemas.microsoft.com/office/word/2010/wordprocessingInk" xmlns:wne="http://schemas.microsoft.com/office/word/2006/wordml" xmlns:wps="http://schemas.microsoft.com/office/word/2010/wordprocessingShape" mc:Ignorable="w14 w15 w16se w16cid w16 w16cex w16sdtdh wp14">
   <w:sdt>
     <w:sdtPr>
       <w:id w:val="966021"/>
@@ -15435,7 +15545,7 @@
 </file>
 
 <file path=word/footnotes.xml><?xml version="1.0" encoding="utf-8"?>
-<w:footnotes xmlns:wpc="http://schemas.microsoft.com/office/word/2010/wordprocessingCanvas" xmlns:cx="http://schemas.microsoft.com/office/drawing/2014/chartex" xmlns:cx1="http://schemas.microsoft.com/office/drawing/2015/9/8/chartex" xmlns:cx2="http://schemas.microsoft.com/office/drawing/2015/10/21/chartex" xmlns:cx3="http://schemas.microsoft.com/office/drawing/2016/5/9/chartex" xmlns:cx4="http://schemas.microsoft.com/office/drawing/2016/5/10/chartex" xmlns:cx5="http://schemas.microsoft.com/office/drawing/2016/5/11/chartex" xmlns:cx6="http://schemas.microsoft.com/office/drawing/2016/5/12/chartex" xmlns:cx7="http://schemas.microsoft.com/office/drawing/2016/5/13/chartex" xmlns:cx8="http://schemas.microsoft.com/office/drawing/2016/5/14/chartex" xmlns:mc="http://schemas.openxmlformats.org/markup-compatibility/2006" xmlns:aink="http://schemas.microsoft.com/office/drawing/2016/ink" xmlns:am3d="http://schemas.microsoft.com/office/drawing/2017/model3d" xmlns:o="urn:schemas-microsoft-com:office:office" xmlns:r="http://schemas.openxmlformats.org/officeDocument/2006/relationships" xmlns:m="http://schemas.openxmlformats.org/officeDocument/2006/math" xmlns:v="urn:schemas-microsoft-com:vml" xmlns:wp14="http://schemas.microsoft.com/office/word/2010/wordprocessingDrawing" xmlns:wp="http://schemas.openxmlformats.org/drawingml/2006/wordprocessingDrawing" xmlns:w10="urn:schemas-microsoft-com:office:word" xmlns:w="http://schemas.openxmlformats.org/wordprocessingml/2006/main" xmlns:w14="http://schemas.microsoft.com/office/word/2010/wordml" xmlns:w15="http://schemas.microsoft.com/office/word/2012/wordml" xmlns:w16cex="http://schemas.microsoft.com/office/word/2018/wordml/cex" xmlns:w16cid="http://schemas.microsoft.com/office/word/2016/wordml/cid" xmlns:w16="http://schemas.microsoft.com/office/word/2018/wordml" xmlns:w16se="http://schemas.microsoft.com/office/word/2015/wordml/symex" xmlns:wpg="http://schemas.microsoft.com/office/word/2010/wordprocessingGroup" xmlns:wpi="http://schemas.microsoft.com/office/word/2010/wordprocessingInk" xmlns:wne="http://schemas.microsoft.com/office/word/2006/wordml" xmlns:wps="http://schemas.microsoft.com/office/word/2010/wordprocessingShape" mc:Ignorable="w14 w15 w16se w16cid w16 w16cex wp14">
+<w:footnotes xmlns:wpc="http://schemas.microsoft.com/office/word/2010/wordprocessingCanvas" xmlns:cx="http://schemas.microsoft.com/office/drawing/2014/chartex" xmlns:cx1="http://schemas.microsoft.com/office/drawing/2015/9/8/chartex" xmlns:cx2="http://schemas.microsoft.com/office/drawing/2015/10/21/chartex" xmlns:cx3="http://schemas.microsoft.com/office/drawing/2016/5/9/chartex" xmlns:cx4="http://schemas.microsoft.com/office/drawing/2016/5/10/chartex" xmlns:cx5="http://schemas.microsoft.com/office/drawing/2016/5/11/chartex" xmlns:cx6="http://schemas.microsoft.com/office/drawing/2016/5/12/chartex" xmlns:cx7="http://schemas.microsoft.com/office/drawing/2016/5/13/chartex" xmlns:cx8="http://schemas.microsoft.com/office/drawing/2016/5/14/chartex" xmlns:mc="http://schemas.openxmlformats.org/markup-compatibility/2006" xmlns:aink="http://schemas.microsoft.com/office/drawing/2016/ink" xmlns:am3d="http://schemas.microsoft.com/office/drawing/2017/model3d" xmlns:o="urn:schemas-microsoft-com:office:office" xmlns:r="http://schemas.openxmlformats.org/officeDocument/2006/relationships" xmlns:m="http://schemas.openxmlformats.org/officeDocument/2006/math" xmlns:v="urn:schemas-microsoft-com:vml" xmlns:wp14="http://schemas.microsoft.com/office/word/2010/wordprocessingDrawing" xmlns:wp="http://schemas.openxmlformats.org/drawingml/2006/wordprocessingDrawing" xmlns:w10="urn:schemas-microsoft-com:office:word" xmlns:w="http://schemas.openxmlformats.org/wordprocessingml/2006/main" xmlns:w14="http://schemas.microsoft.com/office/word/2010/wordml" xmlns:w15="http://schemas.microsoft.com/office/word/2012/wordml" xmlns:w16cex="http://schemas.microsoft.com/office/word/2018/wordml/cex" xmlns:w16cid="http://schemas.microsoft.com/office/word/2016/wordml/cid" xmlns:w16="http://schemas.microsoft.com/office/word/2018/wordml" xmlns:w16sdtdh="http://schemas.microsoft.com/office/word/2020/wordml/sdtdatahash" xmlns:w16se="http://schemas.microsoft.com/office/word/2015/wordml/symex" xmlns:wpg="http://schemas.microsoft.com/office/word/2010/wordprocessingGroup" xmlns:wpi="http://schemas.microsoft.com/office/word/2010/wordprocessingInk" xmlns:wne="http://schemas.microsoft.com/office/word/2006/wordml" xmlns:wps="http://schemas.microsoft.com/office/word/2010/wordprocessingShape" mc:Ignorable="w14 w15 w16se w16cid w16 w16cex w16sdtdh wp14">
   <w:footnote w:type="separator" w:id="-1">
     <w:p>
       <w:pPr>
@@ -15460,7 +15570,7 @@
 </file>
 
 <file path=word/numbering.xml><?xml version="1.0" encoding="utf-8"?>
-<w:numbering xmlns:wpc="http://schemas.microsoft.com/office/word/2010/wordprocessingCanvas" xmlns:cx="http://schemas.microsoft.com/office/drawing/2014/chartex" xmlns:cx1="http://schemas.microsoft.com/office/drawing/2015/9/8/chartex" xmlns:cx2="http://schemas.microsoft.com/office/drawing/2015/10/21/chartex" xmlns:cx3="http://schemas.microsoft.com/office/drawing/2016/5/9/chartex" xmlns:cx4="http://schemas.microsoft.com/office/drawing/2016/5/10/chartex" xmlns:cx5="http://schemas.microsoft.com/office/drawing/2016/5/11/chartex" xmlns:cx6="http://schemas.microsoft.com/office/drawing/2016/5/12/chartex" xmlns:cx7="http://schemas.microsoft.com/office/drawing/2016/5/13/chartex" xmlns:cx8="http://schemas.microsoft.com/office/drawing/2016/5/14/chartex" xmlns:mc="http://schemas.openxmlformats.org/markup-compatibility/2006" xmlns:aink="http://schemas.microsoft.com/office/drawing/2016/ink" xmlns:am3d="http://schemas.microsoft.com/office/drawing/2017/model3d" xmlns:o="urn:schemas-microsoft-com:office:office" xmlns:r="http://schemas.openxmlformats.org/officeDocument/2006/relationships" xmlns:m="http://schemas.openxmlformats.org/officeDocument/2006/math" xmlns:v="urn:schemas-microsoft-com:vml" xmlns:wp14="http://schemas.microsoft.com/office/word/2010/wordprocessingDrawing" xmlns:wp="http://schemas.openxmlformats.org/drawingml/2006/wordprocessingDrawing" xmlns:w10="urn:schemas-microsoft-com:office:word" xmlns:w="http://schemas.openxmlformats.org/wordprocessingml/2006/main" xmlns:w14="http://schemas.microsoft.com/office/word/2010/wordml" xmlns:w15="http://schemas.microsoft.com/office/word/2012/wordml" xmlns:w16cex="http://schemas.microsoft.com/office/word/2018/wordml/cex" xmlns:w16cid="http://schemas.microsoft.com/office/word/2016/wordml/cid" xmlns:w16="http://schemas.microsoft.com/office/word/2018/wordml" xmlns:w16se="http://schemas.microsoft.com/office/word/2015/wordml/symex" xmlns:wpg="http://schemas.microsoft.com/office/word/2010/wordprocessingGroup" xmlns:wpi="http://schemas.microsoft.com/office/word/2010/wordprocessingInk" xmlns:wne="http://schemas.microsoft.com/office/word/2006/wordml" xmlns:wps="http://schemas.microsoft.com/office/word/2010/wordprocessingShape" mc:Ignorable="w14 w15 w16se w16cid w16 w16cex wp14">
+<w:numbering xmlns:wpc="http://schemas.microsoft.com/office/word/2010/wordprocessingCanvas" xmlns:cx="http://schemas.microsoft.com/office/drawing/2014/chartex" xmlns:cx1="http://schemas.microsoft.com/office/drawing/2015/9/8/chartex" xmlns:cx2="http://schemas.microsoft.com/office/drawing/2015/10/21/chartex" xmlns:cx3="http://schemas.microsoft.com/office/drawing/2016/5/9/chartex" xmlns:cx4="http://schemas.microsoft.com/office/drawing/2016/5/10/chartex" xmlns:cx5="http://schemas.microsoft.com/office/drawing/2016/5/11/chartex" xmlns:cx6="http://schemas.microsoft.com/office/drawing/2016/5/12/chartex" xmlns:cx7="http://schemas.microsoft.com/office/drawing/2016/5/13/chartex" xmlns:cx8="http://schemas.microsoft.com/office/drawing/2016/5/14/chartex" xmlns:mc="http://schemas.openxmlformats.org/markup-compatibility/2006" xmlns:aink="http://schemas.microsoft.com/office/drawing/2016/ink" xmlns:am3d="http://schemas.microsoft.com/office/drawing/2017/model3d" xmlns:o="urn:schemas-microsoft-com:office:office" xmlns:r="http://schemas.openxmlformats.org/officeDocument/2006/relationships" xmlns:m="http://schemas.openxmlformats.org/officeDocument/2006/math" xmlns:v="urn:schemas-microsoft-com:vml" xmlns:wp14="http://schemas.microsoft.com/office/word/2010/wordprocessingDrawing" xmlns:wp="http://schemas.openxmlformats.org/drawingml/2006/wordprocessingDrawing" xmlns:w10="urn:schemas-microsoft-com:office:word" xmlns:w="http://schemas.openxmlformats.org/wordprocessingml/2006/main" xmlns:w14="http://schemas.microsoft.com/office/word/2010/wordml" xmlns:w15="http://schemas.microsoft.com/office/word/2012/wordml" xmlns:w16cex="http://schemas.microsoft.com/office/word/2018/wordml/cex" xmlns:w16cid="http://schemas.microsoft.com/office/word/2016/wordml/cid" xmlns:w16="http://schemas.microsoft.com/office/word/2018/wordml" xmlns:w16sdtdh="http://schemas.microsoft.com/office/word/2020/wordml/sdtdatahash" xmlns:w16se="http://schemas.microsoft.com/office/word/2015/wordml/symex" xmlns:wpg="http://schemas.microsoft.com/office/word/2010/wordprocessingGroup" xmlns:wpi="http://schemas.microsoft.com/office/word/2010/wordprocessingInk" xmlns:wne="http://schemas.microsoft.com/office/word/2006/wordml" xmlns:wps="http://schemas.microsoft.com/office/word/2010/wordprocessingShape" mc:Ignorable="w14 w15 w16se w16cid w16 w16cex w16sdtdh wp14">
   <w:abstractNum w:abstractNumId="0" w15:restartNumberingAfterBreak="0">
     <w:nsid w:val="011832E7"/>
     <w:multiLevelType w:val="hybridMultilevel"/>
@@ -20029,7 +20139,7 @@
 </file>
 
 <file path=word/styles.xml><?xml version="1.0" encoding="utf-8"?>
-<w:styles xmlns:mc="http://schemas.openxmlformats.org/markup-compatibility/2006" xmlns:r="http://schemas.openxmlformats.org/officeDocument/2006/relationships" xmlns:w="http://schemas.openxmlformats.org/wordprocessingml/2006/main" xmlns:w14="http://schemas.microsoft.com/office/word/2010/wordml" xmlns:w15="http://schemas.microsoft.com/office/word/2012/wordml" xmlns:w16cex="http://schemas.microsoft.com/office/word/2018/wordml/cex" xmlns:w16cid="http://schemas.microsoft.com/office/word/2016/wordml/cid" xmlns:w16="http://schemas.microsoft.com/office/word/2018/wordml" xmlns:w16se="http://schemas.microsoft.com/office/word/2015/wordml/symex" mc:Ignorable="w14 w15 w16se w16cid w16 w16cex">
+<w:styles xmlns:mc="http://schemas.openxmlformats.org/markup-compatibility/2006" xmlns:r="http://schemas.openxmlformats.org/officeDocument/2006/relationships" xmlns:w="http://schemas.openxmlformats.org/wordprocessingml/2006/main" xmlns:w14="http://schemas.microsoft.com/office/word/2010/wordml" xmlns:w15="http://schemas.microsoft.com/office/word/2012/wordml" xmlns:w16cex="http://schemas.microsoft.com/office/word/2018/wordml/cex" xmlns:w16cid="http://schemas.microsoft.com/office/word/2016/wordml/cid" xmlns:w16="http://schemas.microsoft.com/office/word/2018/wordml" xmlns:w16sdtdh="http://schemas.microsoft.com/office/word/2020/wordml/sdtdatahash" xmlns:w16se="http://schemas.microsoft.com/office/word/2015/wordml/symex" mc:Ignorable="w14 w15 w16se w16cid w16 w16cex w16sdtdh">
   <w:docDefaults>
     <w:rPrDefault>
       <w:rPr>
@@ -20151,6 +20261,7 @@
     <w:lsdException w:name="HTML Sample" w:semiHidden="1" w:unhideWhenUsed="1"/>
     <w:lsdException w:name="HTML Typewriter" w:semiHidden="1" w:unhideWhenUsed="1"/>
     <w:lsdException w:name="HTML Variable" w:semiHidden="1" w:unhideWhenUsed="1"/>
+    <w:lsdException w:name="Normal Table" w:semiHidden="1" w:unhideWhenUsed="1"/>
     <w:lsdException w:name="annotation subject" w:semiHidden="1" w:unhideWhenUsed="1"/>
     <w:lsdException w:name="No List" w:semiHidden="1" w:unhideWhenUsed="1"/>
     <w:lsdException w:name="Outline List 1" w:semiHidden="1" w:unhideWhenUsed="1"/>
@@ -20193,8 +20304,11 @@
     <w:lsdException w:name="Table Contemporary" w:semiHidden="1" w:unhideWhenUsed="1"/>
     <w:lsdException w:name="Table Elegant" w:semiHidden="1" w:unhideWhenUsed="1"/>
     <w:lsdException w:name="Table Professional" w:semiHidden="1" w:unhideWhenUsed="1"/>
+    <w:lsdException w:name="Table Subtle 1" w:semiHidden="1" w:unhideWhenUsed="1"/>
     <w:lsdException w:name="Table Subtle 2" w:semiHidden="1" w:unhideWhenUsed="1"/>
     <w:lsdException w:name="Table Web 1" w:semiHidden="1" w:unhideWhenUsed="1"/>
+    <w:lsdException w:name="Table Web 2" w:semiHidden="1" w:unhideWhenUsed="1"/>
+    <w:lsdException w:name="Table Web 3" w:semiHidden="1" w:unhideWhenUsed="1"/>
     <w:lsdException w:name="Balloon Text" w:semiHidden="1" w:unhideWhenUsed="1"/>
     <w:lsdException w:name="Table Grid" w:uiPriority="59"/>
     <w:lsdException w:name="Table Theme" w:semiHidden="1" w:unhideWhenUsed="1"/>
